--- a/Analyse Dossier/projectdossier-groep20.docx
+++ b/Analyse Dossier/projectdossier-groep20.docx
@@ -377,7 +377,7 @@
                   </wp:anchor>
                 </w:drawing>
               </mc:Choice>
-              <mc:Fallback xmlns:mv="urn:schemas-microsoft-com:mac:vml" xmlns:mo="http://schemas.microsoft.com/office/mac/office/2008/main">
+              <mc:Fallback xmlns:mo="http://schemas.microsoft.com/office/mac/office/2008/main" xmlns:mv="urn:schemas-microsoft-com:mac:vml">
                 <w:pict>
                   <v:group w14:anchorId="3C36EBB1" id="Groep 453" o:spid="_x0000_s1026" style="position:absolute;margin-left:193.95pt;margin-top:0;width:245.15pt;height:11in;z-index:251659264;mso-width-percent:400;mso-height-percent:1000;mso-position-horizontal:right;mso-position-horizontal-relative:page;mso-position-vertical:top;mso-position-vertical-relative:page;mso-width-percent:400;mso-height-percent:1000" coordsize="31136,100584" o:gfxdata="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">
                     <v:rect id="Rechthoek 459" o:spid="_x0000_s1027" alt="Light vertical" style="position:absolute;width:1385;height:100584;visibility:visible;mso-wrap-style:square;v-text-anchor:middle" o:gfxdata="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" fillcolor="#a8d08d [1945]" stroked="f" strokecolor="white" strokeweight="1pt">
@@ -620,7 +620,25 @@
                                         <w:sz w:val="72"/>
                                         <w:szCs w:val="72"/>
                                       </w:rPr>
-                                      <w:t>Project S3 - Geometry wars</w:t>
+                                      <w:t xml:space="preserve">Project S3 - </w:t>
+                                    </w:r>
+                                    <w:proofErr w:type="spellStart"/>
+                                    <w:r>
+                                      <w:rPr>
+                                        <w:color w:val="FFFFFF" w:themeColor="background1"/>
+                                        <w:sz w:val="72"/>
+                                        <w:szCs w:val="72"/>
+                                      </w:rPr>
+                                      <w:t>Geometry</w:t>
+                                    </w:r>
+                                    <w:proofErr w:type="spellEnd"/>
+                                    <w:r>
+                                      <w:rPr>
+                                        <w:color w:val="FFFFFF" w:themeColor="background1"/>
+                                        <w:sz w:val="72"/>
+                                        <w:szCs w:val="72"/>
+                                      </w:rPr>
+                                      <w:t xml:space="preserve"> wars</w:t>
                                     </w:r>
                                   </w:p>
                                 </w:sdtContent>
@@ -642,7 +660,7 @@
                   </wp:anchor>
                 </w:drawing>
               </mc:Choice>
-              <mc:Fallback xmlns:mv="urn:schemas-microsoft-com:mac:vml" xmlns:mo="http://schemas.microsoft.com/office/mac/office/2008/main">
+              <mc:Fallback xmlns:mo="http://schemas.microsoft.com/office/mac/office/2008/main" xmlns:mv="urn:schemas-microsoft-com:mac:vml">
                 <w:pict>
                   <v:rect w14:anchorId="7546BBE4" id="Rechthoek_x0020_16" o:spid="_x0000_s1031" style="position:absolute;margin-left:0;margin-top:0;width:535.75pt;height:52.65pt;z-index:251661312;visibility:visible;mso-wrap-style:square;mso-width-percent:900;mso-height-percent:73;mso-top-percent:250;mso-wrap-distance-left:9pt;mso-wrap-distance-top:0;mso-wrap-distance-right:9pt;mso-wrap-distance-bottom:0;mso-position-horizontal:left;mso-position-horizontal-relative:page;mso-position-vertical-relative:page;mso-width-percent:900;mso-height-percent:73;mso-top-percent:250;mso-width-relative:page;mso-height-relative:page;v-text-anchor:middle" o:gfxdata="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" o:allowincell="f" fillcolor="black [3213]" strokecolor="black [3213]" strokeweight="1.5pt">
                     <v:textbox style="mso-fit-shape-to-text:t" inset="14.4pt,,14.4pt">
@@ -746,11 +764,19 @@
                                     <w:color w:val="FFFFFF" w:themeColor="background1"/>
                                   </w:rPr>
                                 </w:pPr>
+                                <w:proofErr w:type="spellStart"/>
                                 <w:r>
                                   <w:rPr>
                                     <w:color w:val="FFFFFF" w:themeColor="background1"/>
                                   </w:rPr>
-                                  <w:t>Mylle Maxime</w:t>
+                                  <w:t>Mylle</w:t>
+                                </w:r>
+                                <w:proofErr w:type="spellEnd"/>
+                                <w:r>
+                                  <w:rPr>
+                                    <w:color w:val="FFFFFF" w:themeColor="background1"/>
+                                  </w:rPr>
+                                  <w:t xml:space="preserve"> Maxime</w:t>
                                 </w:r>
                               </w:p>
                               <w:p>
@@ -772,11 +798,19 @@
                                     <w:color w:val="FFFFFF" w:themeColor="background1"/>
                                   </w:rPr>
                                 </w:pPr>
+                                <w:proofErr w:type="spellStart"/>
                                 <w:r>
                                   <w:rPr>
                                     <w:color w:val="FFFFFF" w:themeColor="background1"/>
                                   </w:rPr>
-                                  <w:t>Dewulf Arne</w:t>
+                                  <w:t>Dewulf</w:t>
+                                </w:r>
+                                <w:proofErr w:type="spellEnd"/>
+                                <w:r>
+                                  <w:rPr>
+                                    <w:color w:val="FFFFFF" w:themeColor="background1"/>
+                                  </w:rPr>
+                                  <w:t xml:space="preserve"> Arne</w:t>
                                 </w:r>
                               </w:p>
                               <w:p>
@@ -785,11 +819,19 @@
                                     <w:color w:val="FFFFFF" w:themeColor="background1"/>
                                   </w:rPr>
                                 </w:pPr>
+                                <w:proofErr w:type="spellStart"/>
                                 <w:r>
                                   <w:rPr>
                                     <w:color w:val="FFFFFF" w:themeColor="background1"/>
                                   </w:rPr>
-                                  <w:t>Chierlens Tobias</w:t>
+                                  <w:t>Chierlens</w:t>
+                                </w:r>
+                                <w:proofErr w:type="spellEnd"/>
+                                <w:r>
+                                  <w:rPr>
+                                    <w:color w:val="FFFFFF" w:themeColor="background1"/>
+                                  </w:rPr>
+                                  <w:t xml:space="preserve"> Tobias</w:t>
                                 </w:r>
                               </w:p>
                               <w:p/>
@@ -814,7 +856,7 @@
                   </wp:anchor>
                 </w:drawing>
               </mc:Choice>
-              <mc:Fallback xmlns:mv="urn:schemas-microsoft-com:mac:vml" xmlns:mo="http://schemas.microsoft.com/office/mac/office/2008/main">
+              <mc:Fallback xmlns:mo="http://schemas.microsoft.com/office/mac/office/2008/main" xmlns:mv="urn:schemas-microsoft-com:mac:vml">
                 <w:pict>
                   <v:shapetype w14:anchorId="4400C3EC" id="_x0000_t202" coordsize="21600,21600" o:spt="202" path="m,l,21600r21600,l21600,xe">
                     <v:stroke joinstyle="miter"/>
@@ -2690,6 +2732,8 @@
       </w:r>
       <w:bookmarkEnd w:id="2"/>
     </w:p>
+    <w:p/>
+    <w:p/>
     <w:p>
       <w:r>
         <w:rPr>
@@ -2697,10 +2741,10 @@
           <w:lang w:eastAsia="nl-BE"/>
         </w:rPr>
         <w:drawing>
-          <wp:inline distT="0" distB="0" distL="0" distR="0" wp14:anchorId="4D56CBF4" wp14:editId="7D85DB87">
-            <wp:extent cx="5753100" cy="3441700"/>
-            <wp:effectExtent l="0" t="0" r="12700" b="12700"/>
-            <wp:docPr id="3" name="Afbeelding 3" descr="../../../Desktop/Schermafbeelding%202016-11-03%20om%2016.03.26.pn"/>
+          <wp:inline distT="0" distB="0" distL="0" distR="0" wp14:anchorId="1F9C78C7" wp14:editId="226233FC">
+            <wp:extent cx="5760720" cy="7478067"/>
+            <wp:effectExtent l="0" t="0" r="0" b="8890"/>
+            <wp:docPr id="6" name="Afbeelding 6"/>
             <wp:cNvGraphicFramePr>
               <a:graphicFrameLocks xmlns:a="http://schemas.openxmlformats.org/drawingml/2006/main" noChangeAspect="1"/>
             </wp:cNvGraphicFramePr>
@@ -2708,13 +2752,13 @@
               <a:graphicData uri="http://schemas.openxmlformats.org/drawingml/2006/picture">
                 <pic:pic xmlns:pic="http://schemas.openxmlformats.org/drawingml/2006/picture">
                   <pic:nvPicPr>
-                    <pic:cNvPr id="0" name="Picture 1" descr="../../../Desktop/Schermafbeelding%202016-11-03%20om%2016.03.26.pn"/>
+                    <pic:cNvPr id="0" name="Picture 1"/>
                     <pic:cNvPicPr>
                       <a:picLocks noChangeAspect="1" noChangeArrowheads="1"/>
                     </pic:cNvPicPr>
                   </pic:nvPicPr>
                   <pic:blipFill>
-                    <a:blip r:embed="rId9" cstate="print">
+                    <a:blip r:embed="rId9">
                       <a:extLst>
                         <a:ext uri="{28A0092B-C50C-407E-A947-70E740481C1C}">
                           <a14:useLocalDpi xmlns:a14="http://schemas.microsoft.com/office/drawing/2010/main" val="0"/>
@@ -2729,7 +2773,7 @@
                   <pic:spPr bwMode="auto">
                     <a:xfrm>
                       <a:off x="0" y="0"/>
-                      <a:ext cx="5753100" cy="3441700"/>
+                      <a:ext cx="5760720" cy="7478067"/>
                     </a:xfrm>
                     <a:prstGeom prst="rect">
                       <a:avLst/>
@@ -2751,28 +2795,38 @@
         <w:pStyle w:val="Kop2"/>
       </w:pPr>
       <w:bookmarkStart w:id="3" w:name="_Toc465848149"/>
-      <w:r>
+      <w:proofErr w:type="spellStart"/>
+      <w:r>
+        <w:lastRenderedPageBreak/>
         <w:t>Mapping</w:t>
       </w:r>
       <w:bookmarkEnd w:id="3"/>
+      <w:proofErr w:type="spellEnd"/>
     </w:p>
     <w:p/>
     <w:p>
       <w:pPr>
+        <w:ind w:left="357"/>
+      </w:pPr>
+      <w:bookmarkStart w:id="4" w:name="_GoBack"/>
+      <w:bookmarkEnd w:id="4"/>
+    </w:p>
+    <w:p>
+      <w:pPr>
         <w:pStyle w:val="Kop1"/>
       </w:pPr>
-      <w:bookmarkStart w:id="4" w:name="_Toc465848150"/>
+      <w:bookmarkStart w:id="5" w:name="_Toc465848150"/>
       <w:r>
         <w:lastRenderedPageBreak/>
         <w:t>Databank</w:t>
       </w:r>
-      <w:bookmarkEnd w:id="4"/>
+      <w:bookmarkEnd w:id="5"/>
     </w:p>
     <w:p>
       <w:pPr>
         <w:pStyle w:val="Kop1"/>
       </w:pPr>
-      <w:bookmarkStart w:id="5" w:name="_Toc465848151"/>
+      <w:bookmarkStart w:id="6" w:name="_Toc465848151"/>
       <w:r>
         <w:rPr>
           <w:noProof/>
@@ -2916,7 +2970,7 @@
                         <a14:shadowObscured xmlns:a14="http://schemas.microsoft.com/office/drawing/2010/main"/>
                       </a:ext>
                       <a:ext uri="{FAA26D3D-D897-4be2-8F04-BA451C77F1D7}">
-                        <ma14:placeholderFlag xmlns:ma14="http://schemas.microsoft.com/office/mac/drawingml/2011/main" xmlns:w="http://schemas.openxmlformats.org/wordprocessingml/2006/main" xmlns:w10="urn:schemas-microsoft-com:office:word" xmlns:v="urn:schemas-microsoft-com:vml" xmlns:o="urn:schemas-microsoft-com:office:office" xmlns:mv="urn:schemas-microsoft-com:mac:vml" xmlns:mo="http://schemas.microsoft.com/office/mac/office/2008/main" xmlns=""/>
+                        <ma14:placeholderFlag xmlns="" xmlns:mo="http://schemas.microsoft.com/office/mac/office/2008/main" xmlns:mv="urn:schemas-microsoft-com:mac:vml" xmlns:o="urn:schemas-microsoft-com:office:office" xmlns:v="urn:schemas-microsoft-com:vml" xmlns:w10="urn:schemas-microsoft-com:office:word" xmlns:w="http://schemas.openxmlformats.org/wordprocessingml/2006/main" xmlns:ma14="http://schemas.microsoft.com/office/mac/drawingml/2011/main"/>
                       </a:ext>
                     </a:extLst>
                   </pic:spPr>
@@ -2932,41 +2986,76 @@
           </wp:anchor>
         </w:drawing>
       </w:r>
+      <w:proofErr w:type="spellStart"/>
       <w:r>
         <w:t>Wireframes</w:t>
       </w:r>
-      <w:bookmarkEnd w:id="5"/>
+      <w:bookmarkEnd w:id="6"/>
+      <w:proofErr w:type="spellEnd"/>
     </w:p>
     <w:p>
       <w:pPr>
         <w:pStyle w:val="Kop1"/>
       </w:pPr>
-      <w:bookmarkStart w:id="6" w:name="_Toc465848152"/>
+      <w:bookmarkStart w:id="7" w:name="_Toc465848152"/>
+      <w:proofErr w:type="spellStart"/>
       <w:r>
         <w:lastRenderedPageBreak/>
-        <w:t>Functional &amp; niet-functionele analyse.</w:t>
-      </w:r>
-      <w:bookmarkEnd w:id="6"/>
+        <w:t>Functional</w:t>
+      </w:r>
+      <w:proofErr w:type="spellEnd"/>
+      <w:r>
+        <w:t xml:space="preserve"> &amp; niet-functionele analyse.</w:t>
+      </w:r>
+      <w:bookmarkEnd w:id="7"/>
     </w:p>
     <w:p>
       <w:pPr>
         <w:pStyle w:val="Kop2"/>
       </w:pPr>
-      <w:bookmarkStart w:id="7" w:name="_Toc465848153"/>
-      <w:r>
-        <w:t>Functional Requirements</w:t>
-      </w:r>
-      <w:bookmarkEnd w:id="7"/>
+      <w:bookmarkStart w:id="8" w:name="_Toc465848153"/>
+      <w:proofErr w:type="spellStart"/>
+      <w:r>
+        <w:t>Functional</w:t>
+      </w:r>
+      <w:proofErr w:type="spellEnd"/>
+      <w:r>
+        <w:t xml:space="preserve"> </w:t>
+      </w:r>
+      <w:proofErr w:type="spellStart"/>
+      <w:r>
+        <w:t>Requirements</w:t>
+      </w:r>
+      <w:bookmarkEnd w:id="8"/>
+      <w:proofErr w:type="spellEnd"/>
     </w:p>
     <w:p>
       <w:pPr>
         <w:pStyle w:val="Kop3"/>
       </w:pPr>
-      <w:bookmarkStart w:id="8" w:name="_Toc465848154"/>
-      <w:r>
-        <w:t>Game mechanics / Game play</w:t>
-      </w:r>
-      <w:bookmarkEnd w:id="8"/>
+      <w:bookmarkStart w:id="9" w:name="_Toc465848154"/>
+      <w:r>
+        <w:t xml:space="preserve">Game </w:t>
+      </w:r>
+      <w:proofErr w:type="spellStart"/>
+      <w:proofErr w:type="gramStart"/>
+      <w:r>
+        <w:t>mechanics</w:t>
+      </w:r>
+      <w:proofErr w:type="spellEnd"/>
+      <w:r>
+        <w:t xml:space="preserve"> /</w:t>
+      </w:r>
+      <w:proofErr w:type="gramEnd"/>
+      <w:r>
+        <w:t xml:space="preserve"> Game </w:t>
+      </w:r>
+      <w:proofErr w:type="spellStart"/>
+      <w:r>
+        <w:t>play</w:t>
+      </w:r>
+      <w:bookmarkEnd w:id="9"/>
+      <w:proofErr w:type="spellEnd"/>
     </w:p>
     <w:p>
       <w:pPr>
@@ -2978,10 +3067,16 @@
     </w:p>
     <w:p>
       <w:r>
-        <w:t>Voor de controls zullen we meerdere schermen gebruiken.</w:t>
-      </w:r>
-      <w:bookmarkStart w:id="9" w:name="_GoBack"/>
-      <w:bookmarkEnd w:id="9"/>
+        <w:t xml:space="preserve">Voor de </w:t>
+      </w:r>
+      <w:proofErr w:type="spellStart"/>
+      <w:r>
+        <w:t>controls</w:t>
+      </w:r>
+      <w:proofErr w:type="spellEnd"/>
+      <w:r>
+        <w:t xml:space="preserve"> zullen we meerdere schermen gebruiken.</w:t>
+      </w:r>
     </w:p>
     <w:p>
       <w:pPr>
@@ -2993,30 +3088,104 @@
     </w:p>
     <w:p>
       <w:r>
-        <w:t xml:space="preserve">Je zal xp </w:t>
-      </w:r>
-      <w:r>
-        <w:t>krijgen per kill. Het aantal xp is afhankelijk van het type enemy.</w:t>
-      </w:r>
-      <w:r>
-        <w:t xml:space="preserve"> Na een x aantal kills gaat de multiplier omhoog. Het aantal xp wordt vermenigvuldigd met de multiplier en dan pas toegevoegd aan de totale score.</w:t>
-      </w:r>
-    </w:p>
-    <w:p>
-      <w:r>
-        <w:t xml:space="preserve">Na het vernietigen van een enemy is er een kans dat die een </w:t>
-      </w:r>
-      <w:r>
-        <w:t xml:space="preserve">geom </w:t>
+        <w:t xml:space="preserve">Je zal </w:t>
+      </w:r>
+      <w:proofErr w:type="spellStart"/>
+      <w:r>
+        <w:t>xp</w:t>
+      </w:r>
+      <w:proofErr w:type="spellEnd"/>
+      <w:r>
+        <w:t xml:space="preserve"> </w:t>
+      </w:r>
+      <w:r>
+        <w:t xml:space="preserve">krijgen per </w:t>
+      </w:r>
+      <w:proofErr w:type="spellStart"/>
+      <w:r>
+        <w:t>kill</w:t>
+      </w:r>
+      <w:proofErr w:type="spellEnd"/>
+      <w:r>
+        <w:t xml:space="preserve">. Het aantal </w:t>
+      </w:r>
+      <w:proofErr w:type="spellStart"/>
+      <w:r>
+        <w:t>xp</w:t>
+      </w:r>
+      <w:proofErr w:type="spellEnd"/>
+      <w:r>
+        <w:t xml:space="preserve"> is afhankelijk van het type </w:t>
+      </w:r>
+      <w:proofErr w:type="spellStart"/>
+      <w:r>
+        <w:t>enemy</w:t>
+      </w:r>
+      <w:proofErr w:type="spellEnd"/>
+      <w:r>
+        <w:t>.</w:t>
+      </w:r>
+      <w:r>
+        <w:t xml:space="preserve"> Na een x aantal </w:t>
+      </w:r>
+      <w:proofErr w:type="spellStart"/>
+      <w:r>
+        <w:t>kills</w:t>
+      </w:r>
+      <w:proofErr w:type="spellEnd"/>
+      <w:r>
+        <w:t xml:space="preserve"> gaat de multiplier omhoog. Het aantal </w:t>
+      </w:r>
+      <w:proofErr w:type="spellStart"/>
+      <w:r>
+        <w:t>xp</w:t>
+      </w:r>
+      <w:proofErr w:type="spellEnd"/>
+      <w:r>
+        <w:t xml:space="preserve"> wordt vermenigvuldigd met de multiplier en dan pas toegevoegd aan de totale score.</w:t>
+      </w:r>
+    </w:p>
+    <w:p>
+      <w:r>
+        <w:t xml:space="preserve">Na het vernietigen van een </w:t>
+      </w:r>
+      <w:proofErr w:type="spellStart"/>
+      <w:r>
+        <w:t>enemy</w:t>
+      </w:r>
+      <w:proofErr w:type="spellEnd"/>
+      <w:r>
+        <w:t xml:space="preserve"> is er een kans dat die een </w:t>
+      </w:r>
+      <w:proofErr w:type="spellStart"/>
+      <w:r>
+        <w:t>geom</w:t>
+      </w:r>
+      <w:proofErr w:type="spellEnd"/>
+      <w:r>
+        <w:t xml:space="preserve"> </w:t>
       </w:r>
       <w:r>
         <w:t xml:space="preserve">dropt. Die </w:t>
       </w:r>
-      <w:r>
-        <w:t xml:space="preserve">geoms </w:t>
-      </w:r>
-      <w:r>
-        <w:t xml:space="preserve">leveren geen punten op maar zorgen er wel voor dat je je ship of buddy kan </w:t>
+      <w:proofErr w:type="spellStart"/>
+      <w:r>
+        <w:t>geoms</w:t>
+      </w:r>
+      <w:proofErr w:type="spellEnd"/>
+      <w:r>
+        <w:t xml:space="preserve"> </w:t>
+      </w:r>
+      <w:r>
+        <w:t xml:space="preserve">leveren geen punten op maar zorgen er wel voor dat je je </w:t>
+      </w:r>
+      <w:proofErr w:type="spellStart"/>
+      <w:r>
+        <w:t>ship</w:t>
+      </w:r>
+      <w:proofErr w:type="spellEnd"/>
+      <w:r>
+        <w:t xml:space="preserve"> of buddy kan </w:t>
       </w:r>
       <w:r>
         <w:t>upgraden</w:t>
@@ -3035,15 +3204,47 @@
     </w:p>
     <w:p>
       <w:r>
-        <w:t>De kracht van het eigen ship kan geüpgraded worden door in de shop de verdiende geoms te gebruiken als betaalmiddel.</w:t>
-      </w:r>
-      <w:r>
-        <w:t xml:space="preserve"> Je zal de eigen snelheid kunnen  upgraden, </w:t>
-      </w:r>
-    </w:p>
-    <w:p>
-      <w:r>
-        <w:t>Te kopen in de shop met verzamelde ‘geoms’.</w:t>
+        <w:t xml:space="preserve">De kracht van het eigen </w:t>
+      </w:r>
+      <w:proofErr w:type="spellStart"/>
+      <w:r>
+        <w:t>ship</w:t>
+      </w:r>
+      <w:proofErr w:type="spellEnd"/>
+      <w:r>
+        <w:t xml:space="preserve"> kan geüpgraded worden door in de shop de verdiende </w:t>
+      </w:r>
+      <w:proofErr w:type="spellStart"/>
+      <w:r>
+        <w:t>geoms</w:t>
+      </w:r>
+      <w:proofErr w:type="spellEnd"/>
+      <w:r>
+        <w:t xml:space="preserve"> te gebruiken als betaalmiddel.</w:t>
+      </w:r>
+      <w:r>
+        <w:t xml:space="preserve"> Je zal de eigen snelheid </w:t>
+      </w:r>
+      <w:proofErr w:type="gramStart"/>
+      <w:r>
+        <w:t>kunnen  upgraden</w:t>
+      </w:r>
+      <w:proofErr w:type="gramEnd"/>
+      <w:r>
+        <w:t xml:space="preserve">, </w:t>
+      </w:r>
+    </w:p>
+    <w:p>
+      <w:r>
+        <w:t>Te kopen in de shop met verzamelde ‘</w:t>
+      </w:r>
+      <w:proofErr w:type="spellStart"/>
+      <w:r>
+        <w:t>geoms</w:t>
+      </w:r>
+      <w:proofErr w:type="spellEnd"/>
+      <w:r>
+        <w:t>’.</w:t>
       </w:r>
     </w:p>
     <w:p>
@@ -3062,49 +3263,115 @@
         <w:t>Boss</w:t>
       </w:r>
       <w:r>
-        <w:t xml:space="preserve"> (extra hp, maar trager)</w:t>
-      </w:r>
-    </w:p>
-    <w:p>
-      <w:r>
-        <w:t>Enemies hebben hp</w:t>
-      </w:r>
+        <w:t xml:space="preserve"> (extra </w:t>
+      </w:r>
+      <w:proofErr w:type="spellStart"/>
+      <w:r>
+        <w:t>hp</w:t>
+      </w:r>
+      <w:proofErr w:type="spellEnd"/>
+      <w:r>
+        <w:t>, maar trager)</w:t>
+      </w:r>
+    </w:p>
+    <w:p>
+      <w:proofErr w:type="spellStart"/>
+      <w:r>
+        <w:t>Enemies</w:t>
+      </w:r>
+      <w:proofErr w:type="spellEnd"/>
+      <w:r>
+        <w:t xml:space="preserve"> hebben </w:t>
+      </w:r>
+      <w:proofErr w:type="spellStart"/>
+      <w:r>
+        <w:t>hp</w:t>
+      </w:r>
+      <w:proofErr w:type="spellEnd"/>
       <w:r>
         <w:t xml:space="preserve"> </w:t>
       </w:r>
       <w:r>
-        <w:t>(eigen kogels hebben bepaalde damage, upgardeable)</w:t>
-      </w:r>
-    </w:p>
-    <w:p>
-      <w:r>
-        <w:t>Enemy speed</w:t>
-      </w:r>
-    </w:p>
-    <w:p>
-      <w:r>
-        <w:t>Visueel (andere sprites)</w:t>
+        <w:t xml:space="preserve">(eigen kogels hebben bepaalde </w:t>
+      </w:r>
+      <w:proofErr w:type="spellStart"/>
+      <w:r>
+        <w:t>damage</w:t>
+      </w:r>
+      <w:proofErr w:type="spellEnd"/>
+      <w:r>
+        <w:t xml:space="preserve">, </w:t>
+      </w:r>
+      <w:proofErr w:type="spellStart"/>
+      <w:r>
+        <w:t>upgardeable</w:t>
+      </w:r>
+      <w:proofErr w:type="spellEnd"/>
+      <w:r>
+        <w:t>)</w:t>
+      </w:r>
+    </w:p>
+    <w:p>
+      <w:proofErr w:type="spellStart"/>
+      <w:r>
+        <w:t>Enemy</w:t>
+      </w:r>
+      <w:proofErr w:type="spellEnd"/>
+      <w:r>
+        <w:t xml:space="preserve"> speed</w:t>
+      </w:r>
+    </w:p>
+    <w:p>
+      <w:r>
+        <w:t xml:space="preserve">Visueel (andere </w:t>
+      </w:r>
+      <w:proofErr w:type="spellStart"/>
+      <w:r>
+        <w:t>sprites</w:t>
+      </w:r>
+      <w:proofErr w:type="spellEnd"/>
+      <w:r>
+        <w:t>)</w:t>
       </w:r>
     </w:p>
     <w:p>
       <w:pPr>
         <w:pStyle w:val="Kop4"/>
       </w:pPr>
+      <w:proofErr w:type="spellStart"/>
       <w:r>
         <w:t>Buddys</w:t>
       </w:r>
-    </w:p>
-    <w:p>
-      <w:r>
-        <w:t xml:space="preserve">Shield </w:t>
-      </w:r>
-      <w:r>
-        <w:t>(draait rond jezelf, hoe hoger de upgrade , hoe rapper) alles wat op de buddy valt gaat meteen dood en buddy wordt voor x aantal tijd uitgeschakeld</w:t>
+      <w:proofErr w:type="spellEnd"/>
+    </w:p>
+    <w:p>
+      <w:proofErr w:type="spellStart"/>
+      <w:r>
+        <w:t>Shield</w:t>
+      </w:r>
+      <w:proofErr w:type="spellEnd"/>
+      <w:r>
+        <w:t xml:space="preserve"> </w:t>
+      </w:r>
+      <w:r>
+        <w:t xml:space="preserve">(draait rond jezelf, hoe hoger de </w:t>
+      </w:r>
+      <w:proofErr w:type="gramStart"/>
+      <w:r>
+        <w:t>upgrade ,</w:t>
+      </w:r>
+      <w:proofErr w:type="gramEnd"/>
+      <w:r>
+        <w:t xml:space="preserve"> hoe rapper) alles wat op de buddy valt gaat meteen dood en buddy wordt voor x aantal tijd uitgeschakeld</w:t>
       </w:r>
       <w:r>
         <w:br/>
+      </w:r>
+      <w:proofErr w:type="spellStart"/>
+      <w:r>
         <w:t>LifeSaver</w:t>
       </w:r>
+      <w:proofErr w:type="spellEnd"/>
       <w:r>
         <w:t>(om de x aantal seconden krijg je een leven bij)</w:t>
       </w:r>
@@ -3125,17 +3392,36 @@
       </w:r>
       <w:r>
         <w:br/>
-        <w:t>Bomber(zet bommen om de x aantal seconden in de beste regio</w:t>
-      </w:r>
-      <w:r>
-        <w:t>(meeste enemies</w:t>
-      </w:r>
+      </w:r>
+      <w:proofErr w:type="spellStart"/>
+      <w:r>
+        <w:t>Bomber</w:t>
+      </w:r>
+      <w:proofErr w:type="spellEnd"/>
+      <w:r>
+        <w:t>(zet bommen om de x aantal seconden in de beste regio</w:t>
+      </w:r>
+      <w:r>
+        <w:t xml:space="preserve">(meeste </w:t>
+      </w:r>
+      <w:proofErr w:type="spellStart"/>
+      <w:r>
+        <w:t>enemies</w:t>
+      </w:r>
+      <w:proofErr w:type="spellEnd"/>
       <w:r>
         <w:t>)</w:t>
       </w:r>
       <w:r>
         <w:br/>
-        <w:t>Miner (plaatst mijnen )</w:t>
+      </w:r>
+      <w:proofErr w:type="spellStart"/>
+      <w:r>
+        <w:t>Miner</w:t>
+      </w:r>
+      <w:proofErr w:type="spellEnd"/>
+      <w:r>
+        <w:t xml:space="preserve"> (plaatst mijnen )</w:t>
       </w:r>
     </w:p>
     <w:p>
@@ -3144,7 +3430,15 @@
       </w:pPr>
       <w:bookmarkStart w:id="10" w:name="_Toc465848155"/>
       <w:r>
-        <w:t>Power ups / downs</w:t>
+        <w:t xml:space="preserve">Power </w:t>
+      </w:r>
+      <w:proofErr w:type="gramStart"/>
+      <w:r>
+        <w:t>ups /</w:t>
+      </w:r>
+      <w:proofErr w:type="gramEnd"/>
+      <w:r>
+        <w:t xml:space="preserve"> downs</w:t>
       </w:r>
       <w:bookmarkEnd w:id="10"/>
     </w:p>
@@ -3180,7 +3474,15 @@
         </w:numPr>
       </w:pPr>
       <w:r>
-        <w:t>Fire rate boost</w:t>
+        <w:t xml:space="preserve">Fire </w:t>
+      </w:r>
+      <w:proofErr w:type="spellStart"/>
+      <w:r>
+        <w:t>rate</w:t>
+      </w:r>
+      <w:proofErr w:type="spellEnd"/>
+      <w:r>
+        <w:t xml:space="preserve"> boost</w:t>
       </w:r>
     </w:p>
     <w:p>
@@ -3204,8 +3506,13 @@
         </w:numPr>
       </w:pPr>
       <w:r>
-        <w:t>Boost voor buddy specs</w:t>
-      </w:r>
+        <w:t xml:space="preserve">Boost voor buddy </w:t>
+      </w:r>
+      <w:proofErr w:type="spellStart"/>
+      <w:r>
+        <w:t>specs</w:t>
+      </w:r>
+      <w:proofErr w:type="spellEnd"/>
     </w:p>
     <w:p>
       <w:pPr>
@@ -3227,8 +3534,21 @@
         </w:numPr>
       </w:pPr>
       <w:r>
-        <w:t>Extra enemy spawn</w:t>
-      </w:r>
+        <w:t xml:space="preserve">Extra </w:t>
+      </w:r>
+      <w:proofErr w:type="spellStart"/>
+      <w:r>
+        <w:t>enemy</w:t>
+      </w:r>
+      <w:proofErr w:type="spellEnd"/>
+      <w:r>
+        <w:t xml:space="preserve"> </w:t>
+      </w:r>
+      <w:proofErr w:type="spellStart"/>
+      <w:r>
+        <w:t>spawn</w:t>
+      </w:r>
+      <w:proofErr w:type="spellEnd"/>
     </w:p>
     <w:p>
       <w:pPr>
@@ -3239,8 +3559,29 @@
         </w:numPr>
       </w:pPr>
       <w:r>
-        <w:t>Buddy disabled for x seconds</w:t>
-      </w:r>
+        <w:t xml:space="preserve">Buddy </w:t>
+      </w:r>
+      <w:proofErr w:type="spellStart"/>
+      <w:r>
+        <w:t>disabled</w:t>
+      </w:r>
+      <w:proofErr w:type="spellEnd"/>
+      <w:r>
+        <w:t xml:space="preserve"> </w:t>
+      </w:r>
+      <w:proofErr w:type="spellStart"/>
+      <w:r>
+        <w:t>for</w:t>
+      </w:r>
+      <w:proofErr w:type="spellEnd"/>
+      <w:r>
+        <w:t xml:space="preserve"> x </w:t>
+      </w:r>
+      <w:proofErr w:type="spellStart"/>
+      <w:r>
+        <w:t>seconds</w:t>
+      </w:r>
+      <w:proofErr w:type="spellEnd"/>
     </w:p>
     <w:p>
       <w:pPr>
@@ -3251,23 +3592,73 @@
         </w:numPr>
       </w:pPr>
       <w:r>
-        <w:t>Half flying speed for x seconds</w:t>
-      </w:r>
+        <w:t xml:space="preserve">Half </w:t>
+      </w:r>
+      <w:proofErr w:type="spellStart"/>
+      <w:r>
+        <w:t>flying</w:t>
+      </w:r>
+      <w:proofErr w:type="spellEnd"/>
+      <w:r>
+        <w:t xml:space="preserve"> speed </w:t>
+      </w:r>
+      <w:proofErr w:type="spellStart"/>
+      <w:r>
+        <w:t>for</w:t>
+      </w:r>
+      <w:proofErr w:type="spellEnd"/>
+      <w:r>
+        <w:t xml:space="preserve"> x </w:t>
+      </w:r>
+      <w:proofErr w:type="spellStart"/>
+      <w:r>
+        <w:t>seconds</w:t>
+      </w:r>
+      <w:proofErr w:type="spellEnd"/>
     </w:p>
     <w:p>
       <w:pPr>
         <w:pStyle w:val="Kop3"/>
       </w:pPr>
       <w:bookmarkStart w:id="11" w:name="_Toc465848156"/>
+      <w:proofErr w:type="spellStart"/>
       <w:r>
         <w:lastRenderedPageBreak/>
-        <w:t>Campaign modus / Tech tree</w:t>
+        <w:t>Campaign</w:t>
+      </w:r>
+      <w:proofErr w:type="spellEnd"/>
+      <w:r>
+        <w:t xml:space="preserve"> </w:t>
+      </w:r>
+      <w:proofErr w:type="gramStart"/>
+      <w:r>
+        <w:t>modus /</w:t>
+      </w:r>
+      <w:proofErr w:type="gramEnd"/>
+      <w:r>
+        <w:t xml:space="preserve"> Tech tree</w:t>
       </w:r>
       <w:bookmarkEnd w:id="11"/>
     </w:p>
     <w:p>
       <w:r>
-        <w:t xml:space="preserve">Bij de campaign modus zal je de mogelijkheid hebben verschillende levels te spelen. Bij ieder level krijg je xp voor de vernietigde vijanden en een bonus als je het level kan uitspelen. Na elk level zal je met de gewonnen </w:t>
+        <w:t xml:space="preserve">Bij de </w:t>
+      </w:r>
+      <w:proofErr w:type="spellStart"/>
+      <w:r>
+        <w:t>campaign</w:t>
+      </w:r>
+      <w:proofErr w:type="spellEnd"/>
+      <w:r>
+        <w:t xml:space="preserve"> modus zal je de mogelijkheid hebben verschillende levels te spelen. Bij ieder level krijg je </w:t>
+      </w:r>
+      <w:proofErr w:type="spellStart"/>
+      <w:r>
+        <w:t>xp</w:t>
+      </w:r>
+      <w:proofErr w:type="spellEnd"/>
+      <w:r>
+        <w:t xml:space="preserve"> voor de vernietigde vijanden en een bonus als je het level kan uitspelen. Na elk level zal je met de gewonnen </w:t>
       </w:r>
       <w:r>
         <w:t xml:space="preserve">gems </w:t>
@@ -3282,23 +3673,79 @@
       </w:pPr>
       <w:bookmarkStart w:id="12" w:name="_Toc465848157"/>
       <w:r>
-        <w:t>Integratie Social media</w:t>
+        <w:t xml:space="preserve">Integratie </w:t>
+      </w:r>
+      <w:proofErr w:type="spellStart"/>
+      <w:r>
+        <w:t>Social</w:t>
+      </w:r>
+      <w:proofErr w:type="spellEnd"/>
+      <w:r>
+        <w:t xml:space="preserve"> media</w:t>
       </w:r>
       <w:bookmarkEnd w:id="12"/>
     </w:p>
     <w:p>
       <w:r>
-        <w:t>Log in with Facebook/Google</w:t>
-      </w:r>
-    </w:p>
-    <w:p>
-      <w:r>
-        <w:t>Share highscore op Facebook / Game Center ( Apple ) / Play Games ( Android )</w:t>
-      </w:r>
-    </w:p>
-    <w:p>
-      <w:r>
-        <w:t>Get gems for sharing ( Facebook/Twitter/etc )</w:t>
+        <w:t xml:space="preserve">Log in </w:t>
+      </w:r>
+      <w:proofErr w:type="spellStart"/>
+      <w:r>
+        <w:t>with</w:t>
+      </w:r>
+      <w:proofErr w:type="spellEnd"/>
+      <w:r>
+        <w:t xml:space="preserve"> Facebook/Google</w:t>
+      </w:r>
+    </w:p>
+    <w:p>
+      <w:r>
+        <w:t xml:space="preserve">Share highscore op </w:t>
+      </w:r>
+      <w:proofErr w:type="gramStart"/>
+      <w:r>
+        <w:t>Facebook /</w:t>
+      </w:r>
+      <w:proofErr w:type="gramEnd"/>
+      <w:r>
+        <w:t xml:space="preserve"> Game Center ( Apple ) / Play Games ( Android )</w:t>
+      </w:r>
+    </w:p>
+    <w:p>
+      <w:r>
+        <w:t xml:space="preserve">Get gems </w:t>
+      </w:r>
+      <w:proofErr w:type="spellStart"/>
+      <w:r>
+        <w:t>for</w:t>
+      </w:r>
+      <w:proofErr w:type="spellEnd"/>
+      <w:r>
+        <w:t xml:space="preserve"> </w:t>
+      </w:r>
+      <w:proofErr w:type="spellStart"/>
+      <w:r>
+        <w:t>sharing</w:t>
+      </w:r>
+      <w:proofErr w:type="spellEnd"/>
+      <w:r>
+        <w:t xml:space="preserve"> </w:t>
+      </w:r>
+      <w:proofErr w:type="gramStart"/>
+      <w:r>
+        <w:t>( Facebook</w:t>
+      </w:r>
+      <w:proofErr w:type="gramEnd"/>
+      <w:r>
+        <w:t>/Twitter/</w:t>
+      </w:r>
+      <w:proofErr w:type="spellStart"/>
+      <w:r>
+        <w:t>etc</w:t>
+      </w:r>
+      <w:proofErr w:type="spellEnd"/>
+      <w:r>
+        <w:t xml:space="preserve"> )</w:t>
       </w:r>
     </w:p>
     <w:p/>
@@ -3308,24 +3755,101 @@
       </w:pPr>
       <w:bookmarkStart w:id="13" w:name="_Toc465848158"/>
       <w:r>
-        <w:t>Werking wedstrijden / clans / wars</w:t>
+        <w:t xml:space="preserve">Werking </w:t>
+      </w:r>
+      <w:proofErr w:type="gramStart"/>
+      <w:r>
+        <w:t>wedstrijden /</w:t>
+      </w:r>
+      <w:proofErr w:type="gramEnd"/>
+      <w:r>
+        <w:t xml:space="preserve"> clans / wars</w:t>
       </w:r>
       <w:bookmarkEnd w:id="13"/>
     </w:p>
     <w:p/>
     <w:p>
       <w:r>
-        <w:t>De Arena ( free for all), omgeveing met veel obstakels, waar spelers elkaar moeten doden ( bijvoorbeeld 3 levens )</w:t>
-      </w:r>
-    </w:p>
-    <w:p>
-      <w:r>
-        <w:t>Clanwars ( = De Arene, maar in teams)</w:t>
-      </w:r>
-    </w:p>
-    <w:p>
-      <w:r>
-        <w:t>Bij deze wedstrijden vallen premium coins te winnen. ( bv sponsering van game-equipment)</w:t>
+        <w:t xml:space="preserve">De Arena </w:t>
+      </w:r>
+      <w:proofErr w:type="gramStart"/>
+      <w:r>
+        <w:t>( free</w:t>
+      </w:r>
+      <w:proofErr w:type="gramEnd"/>
+      <w:r>
+        <w:t xml:space="preserve"> </w:t>
+      </w:r>
+      <w:proofErr w:type="spellStart"/>
+      <w:r>
+        <w:t>for</w:t>
+      </w:r>
+      <w:proofErr w:type="spellEnd"/>
+      <w:r>
+        <w:t xml:space="preserve"> </w:t>
+      </w:r>
+      <w:proofErr w:type="spellStart"/>
+      <w:r>
+        <w:t>all</w:t>
+      </w:r>
+      <w:proofErr w:type="spellEnd"/>
+      <w:r>
+        <w:t xml:space="preserve">), </w:t>
+      </w:r>
+      <w:proofErr w:type="spellStart"/>
+      <w:r>
+        <w:t>omgeveing</w:t>
+      </w:r>
+      <w:proofErr w:type="spellEnd"/>
+      <w:r>
+        <w:t xml:space="preserve"> met veel obstakels, waar spelers elkaar moeten doden ( bijvoorbeeld 3 levens )</w:t>
+      </w:r>
+    </w:p>
+    <w:p>
+      <w:proofErr w:type="spellStart"/>
+      <w:r>
+        <w:t>Clanwars</w:t>
+      </w:r>
+      <w:proofErr w:type="spellEnd"/>
+      <w:r>
+        <w:t xml:space="preserve"> </w:t>
+      </w:r>
+      <w:proofErr w:type="gramStart"/>
+      <w:r>
+        <w:t>( =</w:t>
+      </w:r>
+      <w:proofErr w:type="gramEnd"/>
+      <w:r>
+        <w:t xml:space="preserve"> De </w:t>
+      </w:r>
+      <w:proofErr w:type="spellStart"/>
+      <w:r>
+        <w:t>Arene</w:t>
+      </w:r>
+      <w:proofErr w:type="spellEnd"/>
+      <w:r>
+        <w:t>, maar in teams)</w:t>
+      </w:r>
+    </w:p>
+    <w:p>
+      <w:r>
+        <w:t xml:space="preserve">Bij deze wedstrijden vallen premium </w:t>
+      </w:r>
+      <w:proofErr w:type="spellStart"/>
+      <w:r>
+        <w:t>coins</w:t>
+      </w:r>
+      <w:proofErr w:type="spellEnd"/>
+      <w:r>
+        <w:t xml:space="preserve"> te winnen. </w:t>
+      </w:r>
+      <w:proofErr w:type="gramStart"/>
+      <w:r>
+        <w:t>( bv</w:t>
+      </w:r>
+      <w:proofErr w:type="gramEnd"/>
+      <w:r>
+        <w:t xml:space="preserve"> sponsering van game-equipment)</w:t>
       </w:r>
     </w:p>
     <w:p>
@@ -3333,22 +3857,79 @@
         <w:pStyle w:val="Kop3"/>
       </w:pPr>
       <w:bookmarkStart w:id="14" w:name="_Toc465848159"/>
+      <w:proofErr w:type="spellStart"/>
       <w:r>
         <w:t>Monetisation</w:t>
       </w:r>
       <w:bookmarkEnd w:id="14"/>
-    </w:p>
-    <w:p>
-      <w:r>
-        <w:t>Microtransactions ( premium-coins</w:t>
-      </w:r>
-      <w:r>
-        <w:t xml:space="preserve"> waarmee skins en gems kunnen gekocht worden ingame )</w:t>
-      </w:r>
-    </w:p>
-    <w:p>
-      <w:r>
-        <w:t>Adds, maar premium-status zonder adds ( status kan verkregen worden met Premium-coins )</w:t>
+      <w:proofErr w:type="spellEnd"/>
+    </w:p>
+    <w:p>
+      <w:proofErr w:type="spellStart"/>
+      <w:r>
+        <w:t>Microtransactions</w:t>
+      </w:r>
+      <w:proofErr w:type="spellEnd"/>
+      <w:r>
+        <w:t xml:space="preserve"> </w:t>
+      </w:r>
+      <w:proofErr w:type="gramStart"/>
+      <w:r>
+        <w:t>( premium</w:t>
+      </w:r>
+      <w:proofErr w:type="gramEnd"/>
+      <w:r>
+        <w:t>-</w:t>
+      </w:r>
+      <w:proofErr w:type="spellStart"/>
+      <w:r>
+        <w:t>coins</w:t>
+      </w:r>
+      <w:proofErr w:type="spellEnd"/>
+      <w:r>
+        <w:t xml:space="preserve"> waarmee skins en gems kunnen gekocht worden </w:t>
+      </w:r>
+      <w:proofErr w:type="spellStart"/>
+      <w:r>
+        <w:t>ingame</w:t>
+      </w:r>
+      <w:proofErr w:type="spellEnd"/>
+      <w:r>
+        <w:t xml:space="preserve"> )</w:t>
+      </w:r>
+    </w:p>
+    <w:p>
+      <w:proofErr w:type="spellStart"/>
+      <w:r>
+        <w:t>Adds</w:t>
+      </w:r>
+      <w:proofErr w:type="spellEnd"/>
+      <w:r>
+        <w:t xml:space="preserve">, maar premium-status zonder </w:t>
+      </w:r>
+      <w:proofErr w:type="spellStart"/>
+      <w:r>
+        <w:t>adds</w:t>
+      </w:r>
+      <w:proofErr w:type="spellEnd"/>
+      <w:r>
+        <w:t xml:space="preserve"> </w:t>
+      </w:r>
+      <w:proofErr w:type="gramStart"/>
+      <w:r>
+        <w:t>( status</w:t>
+      </w:r>
+      <w:proofErr w:type="gramEnd"/>
+      <w:r>
+        <w:t xml:space="preserve"> kan verkregen worden met Premium-</w:t>
+      </w:r>
+      <w:proofErr w:type="spellStart"/>
+      <w:r>
+        <w:t>coins</w:t>
+      </w:r>
+      <w:proofErr w:type="spellEnd"/>
+      <w:r>
+        <w:t xml:space="preserve"> )</w:t>
       </w:r>
     </w:p>
     <w:p>
@@ -3357,9 +3938,22 @@
       </w:pPr>
       <w:bookmarkStart w:id="15" w:name="_Toc465848160"/>
       <w:r>
-        <w:t>Non-Functional Requirements</w:t>
+        <w:t>Non-</w:t>
+      </w:r>
+      <w:proofErr w:type="spellStart"/>
+      <w:r>
+        <w:t>Functional</w:t>
+      </w:r>
+      <w:proofErr w:type="spellEnd"/>
+      <w:r>
+        <w:t xml:space="preserve"> </w:t>
+      </w:r>
+      <w:proofErr w:type="spellStart"/>
+      <w:r>
+        <w:t>Requirements</w:t>
       </w:r>
       <w:bookmarkEnd w:id="15"/>
+      <w:proofErr w:type="spellEnd"/>
     </w:p>
     <w:p>
       <w:pPr>
@@ -3382,9 +3976,14 @@
       </w:pPr>
       <w:bookmarkStart w:id="17" w:name="_Toc465848162"/>
       <w:r>
-        <w:t>Performance requirements</w:t>
+        <w:t xml:space="preserve">Performance </w:t>
+      </w:r>
+      <w:proofErr w:type="spellStart"/>
+      <w:r>
+        <w:t>requirements</w:t>
       </w:r>
       <w:bookmarkEnd w:id="17"/>
+      <w:proofErr w:type="spellEnd"/>
     </w:p>
     <w:p>
       <w:r>
@@ -3393,17 +3992,35 @@
     </w:p>
     <w:p>
       <w:r>
-        <w:t>Response time : maximum 200ms;</w:t>
-      </w:r>
-    </w:p>
-    <w:p>
-      <w:r>
-        <w:t>Workload: onbekend;</w:t>
-      </w:r>
-    </w:p>
-    <w:p>
-      <w:r>
-        <w:t>Scalability: prestige system;</w:t>
+        <w:t xml:space="preserve">Response </w:t>
+      </w:r>
+      <w:proofErr w:type="gramStart"/>
+      <w:r>
+        <w:t>time :</w:t>
+      </w:r>
+      <w:proofErr w:type="gramEnd"/>
+      <w:r>
+        <w:t xml:space="preserve"> maximum 200ms;</w:t>
+      </w:r>
+    </w:p>
+    <w:p>
+      <w:proofErr w:type="spellStart"/>
+      <w:r>
+        <w:t>Workload</w:t>
+      </w:r>
+      <w:proofErr w:type="spellEnd"/>
+      <w:r>
+        <w:t>: onbekend;</w:t>
+      </w:r>
+    </w:p>
+    <w:p>
+      <w:proofErr w:type="spellStart"/>
+      <w:r>
+        <w:t>Scalability</w:t>
+      </w:r>
+      <w:proofErr w:type="spellEnd"/>
+      <w:r>
+        <w:t>: prestige system;</w:t>
       </w:r>
     </w:p>
     <w:p>
@@ -3412,13 +4029,23 @@
       </w:pPr>
       <w:bookmarkStart w:id="18" w:name="_Toc465848163"/>
       <w:r>
-        <w:t>Security requirements</w:t>
+        <w:t xml:space="preserve">Security </w:t>
+      </w:r>
+      <w:proofErr w:type="spellStart"/>
+      <w:r>
+        <w:t>requirements</w:t>
       </w:r>
       <w:bookmarkEnd w:id="18"/>
-    </w:p>
-    <w:p>
-      <w:r>
-        <w:t>Sql-injection prevention;</w:t>
+      <w:proofErr w:type="spellEnd"/>
+    </w:p>
+    <w:p>
+      <w:proofErr w:type="spellStart"/>
+      <w:r>
+        <w:t>Sql-injection</w:t>
+      </w:r>
+      <w:proofErr w:type="spellEnd"/>
+      <w:r>
+        <w:t xml:space="preserve"> prevention;</w:t>
       </w:r>
     </w:p>
     <w:p>
@@ -3431,10 +4058,28 @@
         <w:pStyle w:val="Kop3"/>
       </w:pPr>
       <w:bookmarkStart w:id="19" w:name="_Toc465848164"/>
-      <w:r>
-        <w:t>Other non-functional requirements</w:t>
+      <w:proofErr w:type="spellStart"/>
+      <w:r>
+        <w:t>Other</w:t>
+      </w:r>
+      <w:proofErr w:type="spellEnd"/>
+      <w:r>
+        <w:t xml:space="preserve"> non-</w:t>
+      </w:r>
+      <w:proofErr w:type="spellStart"/>
+      <w:r>
+        <w:t>functional</w:t>
+      </w:r>
+      <w:proofErr w:type="spellEnd"/>
+      <w:r>
+        <w:t xml:space="preserve"> </w:t>
+      </w:r>
+      <w:proofErr w:type="spellStart"/>
+      <w:r>
+        <w:t>requirements</w:t>
       </w:r>
       <w:bookmarkEnd w:id="19"/>
+      <w:proofErr w:type="spellEnd"/>
     </w:p>
     <w:sectPr>
       <w:pgSz w:w="11906" w:h="16838"/>
@@ -5218,7 +5863,7 @@
 </file>
 
 <file path=customXml/itemProps2.xml><?xml version="1.0" encoding="utf-8"?>
-<ds:datastoreItem xmlns:ds="http://schemas.openxmlformats.org/officeDocument/2006/customXml" ds:itemID="{94452558-2063-4C03-963E-ECB9E488CA56}">
+<ds:datastoreItem xmlns:ds="http://schemas.openxmlformats.org/officeDocument/2006/customXml" ds:itemID="{91FDB0B5-A520-41AA-8CC1-500FB65679E9}">
   <ds:schemaRefs>
     <ds:schemaRef ds:uri="http://schemas.openxmlformats.org/officeDocument/2006/bibliography"/>
   </ds:schemaRefs>

--- a/Analyse Dossier/projectdossier-groep20.docx
+++ b/Analyse Dossier/projectdossier-groep20.docx
@@ -377,7 +377,7 @@
                   </wp:anchor>
                 </w:drawing>
               </mc:Choice>
-              <mc:Fallback xmlns:mo="http://schemas.microsoft.com/office/mac/office/2008/main" xmlns:mv="urn:schemas-microsoft-com:mac:vml">
+              <mc:Fallback xmlns:mv="urn:schemas-microsoft-com:mac:vml" xmlns:mo="http://schemas.microsoft.com/office/mac/office/2008/main">
                 <w:pict>
                   <v:group w14:anchorId="3C36EBB1" id="Groep 453" o:spid="_x0000_s1026" style="position:absolute;margin-left:193.95pt;margin-top:0;width:245.15pt;height:11in;z-index:251659264;mso-width-percent:400;mso-height-percent:1000;mso-position-horizontal:right;mso-position-horizontal-relative:page;mso-position-vertical:top;mso-position-vertical-relative:page;mso-width-percent:400;mso-height-percent:1000" coordsize="31136,100584" o:gfxdata="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">
                     <v:rect id="Rechthoek 459" o:spid="_x0000_s1027" alt="Light vertical" style="position:absolute;width:1385;height:100584;visibility:visible;mso-wrap-style:square;v-text-anchor:middle" o:gfxdata="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" fillcolor="#a8d08d [1945]" stroked="f" strokecolor="white" strokeweight="1pt">
@@ -660,7 +660,7 @@
                   </wp:anchor>
                 </w:drawing>
               </mc:Choice>
-              <mc:Fallback xmlns:mo="http://schemas.microsoft.com/office/mac/office/2008/main" xmlns:mv="urn:schemas-microsoft-com:mac:vml">
+              <mc:Fallback xmlns:mv="urn:schemas-microsoft-com:mac:vml" xmlns:mo="http://schemas.microsoft.com/office/mac/office/2008/main">
                 <w:pict>
                   <v:rect w14:anchorId="7546BBE4" id="Rechthoek_x0020_16" o:spid="_x0000_s1031" style="position:absolute;margin-left:0;margin-top:0;width:535.75pt;height:52.65pt;z-index:251661312;visibility:visible;mso-wrap-style:square;mso-width-percent:900;mso-height-percent:73;mso-top-percent:250;mso-wrap-distance-left:9pt;mso-wrap-distance-top:0;mso-wrap-distance-right:9pt;mso-wrap-distance-bottom:0;mso-position-horizontal:left;mso-position-horizontal-relative:page;mso-position-vertical-relative:page;mso-width-percent:900;mso-height-percent:73;mso-top-percent:250;mso-width-relative:page;mso-height-relative:page;v-text-anchor:middle" o:gfxdata="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" o:allowincell="f" fillcolor="black [3213]" strokecolor="black [3213]" strokeweight="1.5pt">
                     <v:textbox style="mso-fit-shape-to-text:t" inset="14.4pt,,14.4pt">
@@ -856,7 +856,7 @@
                   </wp:anchor>
                 </w:drawing>
               </mc:Choice>
-              <mc:Fallback xmlns:mo="http://schemas.microsoft.com/office/mac/office/2008/main" xmlns:mv="urn:schemas-microsoft-com:mac:vml">
+              <mc:Fallback xmlns:mv="urn:schemas-microsoft-com:mac:vml" xmlns:mo="http://schemas.microsoft.com/office/mac/office/2008/main">
                 <w:pict>
                   <v:shapetype w14:anchorId="4400C3EC" id="_x0000_t202" coordsize="21600,21600" o:spt="202" path="m,l,21600r21600,l21600,xe">
                     <v:stroke joinstyle="miter"/>
@@ -2741,10 +2741,10 @@
           <w:lang w:eastAsia="nl-BE"/>
         </w:rPr>
         <w:drawing>
-          <wp:inline distT="0" distB="0" distL="0" distR="0" wp14:anchorId="1F9C78C7" wp14:editId="226233FC">
-            <wp:extent cx="5760720" cy="7478067"/>
-            <wp:effectExtent l="0" t="0" r="0" b="8890"/>
-            <wp:docPr id="6" name="Afbeelding 6"/>
+          <wp:inline distT="0" distB="0" distL="0" distR="0" wp14:anchorId="17F41BB1" wp14:editId="37E7F04B">
+            <wp:extent cx="5760720" cy="7461763"/>
+            <wp:effectExtent l="0" t="0" r="0" b="6350"/>
+            <wp:docPr id="8" name="Afbeelding 8"/>
             <wp:cNvGraphicFramePr>
               <a:graphicFrameLocks xmlns:a="http://schemas.openxmlformats.org/drawingml/2006/main" noChangeAspect="1"/>
             </wp:cNvGraphicFramePr>
@@ -2752,7 +2752,7 @@
               <a:graphicData uri="http://schemas.openxmlformats.org/drawingml/2006/picture">
                 <pic:pic xmlns:pic="http://schemas.openxmlformats.org/drawingml/2006/picture">
                   <pic:nvPicPr>
-                    <pic:cNvPr id="0" name="Picture 1"/>
+                    <pic:cNvPr id="0" name="Picture 3"/>
                     <pic:cNvPicPr>
                       <a:picLocks noChangeAspect="1" noChangeArrowheads="1"/>
                     </pic:cNvPicPr>
@@ -2773,7 +2773,7 @@
                   <pic:spPr bwMode="auto">
                     <a:xfrm>
                       <a:off x="0" y="0"/>
-                      <a:ext cx="5760720" cy="7478067"/>
+                      <a:ext cx="5760720" cy="7461763"/>
                     </a:xfrm>
                     <a:prstGeom prst="rect">
                       <a:avLst/>
@@ -2805,12 +2805,393 @@
     </w:p>
     <w:p/>
     <w:p>
-      <w:pPr>
-        <w:ind w:left="357"/>
-      </w:pPr>
-      <w:bookmarkStart w:id="4" w:name="_GoBack"/>
-      <w:bookmarkEnd w:id="4"/>
-    </w:p>
+      <w:proofErr w:type="spellStart"/>
+      <w:r>
+        <w:t>Character</w:t>
+      </w:r>
+      <w:proofErr w:type="spellEnd"/>
+      <w:r>
+        <w:t xml:space="preserve"> </w:t>
+      </w:r>
+    </w:p>
+    <w:tbl>
+      <w:tblPr>
+        <w:tblStyle w:val="Tabelraster"/>
+        <w:tblpPr w:leftFromText="141" w:rightFromText="141" w:vertAnchor="text" w:horzAnchor="margin" w:tblpY="18"/>
+        <w:tblW w:w="0" w:type="auto"/>
+        <w:tblLook w:val="04A0" w:firstRow="1" w:lastRow="0" w:firstColumn="1" w:lastColumn="0" w:noHBand="0" w:noVBand="1"/>
+      </w:tblPr>
+      <w:tblGrid>
+        <w:gridCol w:w="1301"/>
+        <w:gridCol w:w="1414"/>
+        <w:gridCol w:w="1264"/>
+        <w:gridCol w:w="1670"/>
+        <w:gridCol w:w="1001"/>
+        <w:gridCol w:w="1127"/>
+        <w:gridCol w:w="1285"/>
+      </w:tblGrid>
+      <w:tr>
+        <w:trPr>
+          <w:trHeight w:val="286"/>
+        </w:trPr>
+        <w:tc>
+          <w:tcPr>
+            <w:tcW w:w="1301" w:type="dxa"/>
+          </w:tcPr>
+          <w:p>
+            <w:r>
+              <w:t>Sprite</w:t>
+            </w:r>
+          </w:p>
+        </w:tc>
+        <w:tc>
+          <w:tcPr>
+            <w:tcW w:w="1414" w:type="dxa"/>
+          </w:tcPr>
+          <w:p>
+            <w:r>
+              <w:t>Prestige</w:t>
+            </w:r>
+          </w:p>
+        </w:tc>
+        <w:tc>
+          <w:tcPr>
+            <w:tcW w:w="1264" w:type="dxa"/>
+          </w:tcPr>
+          <w:p>
+            <w:r>
+              <w:t>DMG</w:t>
+            </w:r>
+          </w:p>
+        </w:tc>
+        <w:tc>
+          <w:tcPr>
+            <w:tcW w:w="1670" w:type="dxa"/>
+          </w:tcPr>
+          <w:p>
+            <w:proofErr w:type="spellStart"/>
+            <w:r>
+              <w:t>ReloadSpeed</w:t>
+            </w:r>
+            <w:proofErr w:type="spellEnd"/>
+          </w:p>
+        </w:tc>
+        <w:tc>
+          <w:tcPr>
+            <w:tcW w:w="1001" w:type="dxa"/>
+          </w:tcPr>
+          <w:p>
+            <w:proofErr w:type="spellStart"/>
+            <w:r>
+              <w:t>Width</w:t>
+            </w:r>
+            <w:proofErr w:type="spellEnd"/>
+          </w:p>
+        </w:tc>
+        <w:tc>
+          <w:tcPr>
+            <w:tcW w:w="1127" w:type="dxa"/>
+          </w:tcPr>
+          <w:p>
+            <w:proofErr w:type="spellStart"/>
+            <w:r>
+              <w:t>Heigth</w:t>
+            </w:r>
+            <w:proofErr w:type="spellEnd"/>
+          </w:p>
+        </w:tc>
+        <w:tc>
+          <w:tcPr>
+            <w:tcW w:w="1285" w:type="dxa"/>
+          </w:tcPr>
+          <w:p>
+            <w:proofErr w:type="spellStart"/>
+            <w:r>
+              <w:t>CharID</w:t>
+            </w:r>
+            <w:proofErr w:type="spellEnd"/>
+          </w:p>
+        </w:tc>
+      </w:tr>
+    </w:tbl>
+    <w:p/>
+    <w:p>
+      <w:proofErr w:type="spellStart"/>
+      <w:r>
+        <w:t>Player</w:t>
+      </w:r>
+      <w:proofErr w:type="spellEnd"/>
+      <w:r>
+        <w:t xml:space="preserve"> </w:t>
+      </w:r>
+    </w:p>
+    <w:tbl>
+      <w:tblPr>
+        <w:tblStyle w:val="Tabelraster"/>
+        <w:tblW w:w="0" w:type="auto"/>
+        <w:tblLook w:val="04A0" w:firstRow="1" w:lastRow="0" w:firstColumn="1" w:lastColumn="0" w:noHBand="0" w:noVBand="1"/>
+      </w:tblPr>
+      <w:tblGrid>
+        <w:gridCol w:w="2265"/>
+        <w:gridCol w:w="2265"/>
+      </w:tblGrid>
+      <w:tr>
+        <w:tc>
+          <w:tcPr>
+            <w:tcW w:w="2265" w:type="dxa"/>
+          </w:tcPr>
+          <w:p>
+            <w:proofErr w:type="spellStart"/>
+            <w:r>
+              <w:t>PlayerID</w:t>
+            </w:r>
+            <w:proofErr w:type="spellEnd"/>
+          </w:p>
+        </w:tc>
+        <w:tc>
+          <w:tcPr>
+            <w:tcW w:w="2265" w:type="dxa"/>
+          </w:tcPr>
+          <w:p>
+            <w:proofErr w:type="spellStart"/>
+            <w:r>
+              <w:t>PlayerName</w:t>
+            </w:r>
+            <w:proofErr w:type="spellEnd"/>
+          </w:p>
+        </w:tc>
+      </w:tr>
+    </w:tbl>
+    <w:p/>
+    <w:p>
+      <w:proofErr w:type="spellStart"/>
+      <w:r>
+        <w:t>Enemy</w:t>
+      </w:r>
+      <w:proofErr w:type="spellEnd"/>
+      <w:r>
+        <w:t xml:space="preserve"> </w:t>
+      </w:r>
+    </w:p>
+    <w:tbl>
+      <w:tblPr>
+        <w:tblStyle w:val="Tabelraster"/>
+        <w:tblW w:w="0" w:type="auto"/>
+        <w:tblLook w:val="04A0" w:firstRow="1" w:lastRow="0" w:firstColumn="1" w:lastColumn="0" w:noHBand="0" w:noVBand="1"/>
+      </w:tblPr>
+      <w:tblGrid>
+        <w:gridCol w:w="1308"/>
+        <w:gridCol w:w="1086"/>
+        <w:gridCol w:w="1199"/>
+        <w:gridCol w:w="1209"/>
+        <w:gridCol w:w="1126"/>
+        <w:gridCol w:w="1160"/>
+        <w:gridCol w:w="987"/>
+        <w:gridCol w:w="987"/>
+      </w:tblGrid>
+      <w:tr>
+        <w:tc>
+          <w:tcPr>
+            <w:tcW w:w="1308" w:type="dxa"/>
+          </w:tcPr>
+          <w:p>
+            <w:pPr>
+              <w:jc w:val="center"/>
+            </w:pPr>
+            <w:proofErr w:type="spellStart"/>
+            <w:r>
+              <w:t>EnemyID</w:t>
+            </w:r>
+            <w:proofErr w:type="spellEnd"/>
+          </w:p>
+        </w:tc>
+        <w:tc>
+          <w:tcPr>
+            <w:tcW w:w="1086" w:type="dxa"/>
+          </w:tcPr>
+          <w:p>
+            <w:r>
+              <w:t>HP</w:t>
+            </w:r>
+          </w:p>
+        </w:tc>
+        <w:tc>
+          <w:tcPr>
+            <w:tcW w:w="1199" w:type="dxa"/>
+          </w:tcPr>
+          <w:p>
+            <w:r>
+              <w:t>Sprite</w:t>
+            </w:r>
+          </w:p>
+        </w:tc>
+        <w:tc>
+          <w:tcPr>
+            <w:tcW w:w="1209" w:type="dxa"/>
+          </w:tcPr>
+          <w:p>
+            <w:r>
+              <w:t>Speed</w:t>
+            </w:r>
+          </w:p>
+        </w:tc>
+        <w:tc>
+          <w:tcPr>
+            <w:tcW w:w="1126" w:type="dxa"/>
+          </w:tcPr>
+          <w:p>
+            <w:proofErr w:type="spellStart"/>
+            <w:r>
+              <w:t>Size</w:t>
+            </w:r>
+            <w:proofErr w:type="spellEnd"/>
+          </w:p>
+        </w:tc>
+        <w:tc>
+          <w:tcPr>
+            <w:tcW w:w="1160" w:type="dxa"/>
+          </w:tcPr>
+          <w:p>
+            <w:r>
+              <w:t>Type</w:t>
+            </w:r>
+          </w:p>
+        </w:tc>
+        <w:tc>
+          <w:tcPr>
+            <w:tcW w:w="987" w:type="dxa"/>
+          </w:tcPr>
+          <w:p>
+            <w:r>
+              <w:t>Height</w:t>
+            </w:r>
+            <w:bookmarkStart w:id="4" w:name="_GoBack"/>
+            <w:bookmarkEnd w:id="4"/>
+          </w:p>
+        </w:tc>
+        <w:tc>
+          <w:tcPr>
+            <w:tcW w:w="987" w:type="dxa"/>
+          </w:tcPr>
+          <w:p>
+            <w:proofErr w:type="spellStart"/>
+            <w:r>
+              <w:t>Width</w:t>
+            </w:r>
+            <w:proofErr w:type="spellEnd"/>
+          </w:p>
+        </w:tc>
+      </w:tr>
+    </w:tbl>
+    <w:p/>
+    <w:p>
+      <w:r>
+        <w:t>Buddy</w:t>
+      </w:r>
+    </w:p>
+    <w:tbl>
+      <w:tblPr>
+        <w:tblStyle w:val="Tabelraster"/>
+        <w:tblW w:w="0" w:type="auto"/>
+        <w:tblLook w:val="04A0" w:firstRow="1" w:lastRow="0" w:firstColumn="1" w:lastColumn="0" w:noHBand="0" w:noVBand="1"/>
+      </w:tblPr>
+      <w:tblGrid>
+        <w:gridCol w:w="2013"/>
+        <w:gridCol w:w="1902"/>
+        <w:gridCol w:w="1855"/>
+        <w:gridCol w:w="1646"/>
+        <w:gridCol w:w="1646"/>
+      </w:tblGrid>
+      <w:tr>
+        <w:tc>
+          <w:tcPr>
+            <w:tcW w:w="2013" w:type="dxa"/>
+          </w:tcPr>
+          <w:p>
+            <w:proofErr w:type="spellStart"/>
+            <w:r>
+              <w:t>BuddyID</w:t>
+            </w:r>
+            <w:proofErr w:type="spellEnd"/>
+          </w:p>
+        </w:tc>
+        <w:tc>
+          <w:tcPr>
+            <w:tcW w:w="1902" w:type="dxa"/>
+          </w:tcPr>
+          <w:p>
+            <w:r>
+              <w:t>Sprite</w:t>
+            </w:r>
+          </w:p>
+        </w:tc>
+        <w:tc>
+          <w:tcPr>
+            <w:tcW w:w="1855" w:type="dxa"/>
+          </w:tcPr>
+          <w:p>
+            <w:r>
+              <w:t xml:space="preserve">Type </w:t>
+            </w:r>
+          </w:p>
+        </w:tc>
+        <w:tc>
+          <w:tcPr>
+            <w:tcW w:w="1646" w:type="dxa"/>
+          </w:tcPr>
+          <w:p>
+            <w:proofErr w:type="spellStart"/>
+            <w:r>
+              <w:t>Width</w:t>
+            </w:r>
+            <w:proofErr w:type="spellEnd"/>
+          </w:p>
+        </w:tc>
+        <w:tc>
+          <w:tcPr>
+            <w:tcW w:w="1646" w:type="dxa"/>
+          </w:tcPr>
+          <w:p>
+            <w:proofErr w:type="spellStart"/>
+            <w:r>
+              <w:t>Height</w:t>
+            </w:r>
+            <w:proofErr w:type="spellEnd"/>
+          </w:p>
+        </w:tc>
+      </w:tr>
+    </w:tbl>
+    <w:p/>
+    <w:p>
+      <w:r>
+        <w:t>Game</w:t>
+      </w:r>
+    </w:p>
+    <w:tbl>
+      <w:tblPr>
+        <w:tblStyle w:val="Tabelraster"/>
+        <w:tblW w:w="0" w:type="auto"/>
+        <w:tblLook w:val="04A0" w:firstRow="1" w:lastRow="0" w:firstColumn="1" w:lastColumn="0" w:noHBand="0" w:noVBand="1"/>
+      </w:tblPr>
+      <w:tblGrid>
+        <w:gridCol w:w="9062"/>
+      </w:tblGrid>
+      <w:tr>
+        <w:tc>
+          <w:tcPr>
+            <w:tcW w:w="9062" w:type="dxa"/>
+          </w:tcPr>
+          <w:p>
+            <w:proofErr w:type="spellStart"/>
+            <w:r>
+              <w:t>GameID</w:t>
+            </w:r>
+            <w:proofErr w:type="spellEnd"/>
+          </w:p>
+        </w:tc>
+      </w:tr>
+    </w:tbl>
+    <w:p/>
     <w:p>
       <w:pPr>
         <w:pStyle w:val="Kop1"/>
@@ -2970,7 +3351,7 @@
                         <a14:shadowObscured xmlns:a14="http://schemas.microsoft.com/office/drawing/2010/main"/>
                       </a:ext>
                       <a:ext uri="{FAA26D3D-D897-4be2-8F04-BA451C77F1D7}">
-                        <ma14:placeholderFlag xmlns="" xmlns:mo="http://schemas.microsoft.com/office/mac/office/2008/main" xmlns:mv="urn:schemas-microsoft-com:mac:vml" xmlns:o="urn:schemas-microsoft-com:office:office" xmlns:v="urn:schemas-microsoft-com:vml" xmlns:w10="urn:schemas-microsoft-com:office:word" xmlns:w="http://schemas.openxmlformats.org/wordprocessingml/2006/main" xmlns:ma14="http://schemas.microsoft.com/office/mac/drawingml/2011/main"/>
+                        <ma14:placeholderFlag xmlns:ma14="http://schemas.microsoft.com/office/mac/drawingml/2011/main" xmlns:w="http://schemas.openxmlformats.org/wordprocessingml/2006/main" xmlns:w10="urn:schemas-microsoft-com:office:word" xmlns:v="urn:schemas-microsoft-com:vml" xmlns:o="urn:schemas-microsoft-com:office:office" xmlns:mv="urn:schemas-microsoft-com:mac:vml" xmlns:mo="http://schemas.microsoft.com/office/mac/office/2008/main" xmlns=""/>
                       </a:ext>
                     </a:extLst>
                   </pic:spPr>
@@ -5575,6 +5956,25 @@
       <w:lang w:eastAsia="nl-BE"/>
     </w:rPr>
   </w:style>
+  <w:style w:type="table" w:styleId="Tabelraster">
+    <w:name w:val="Table Grid"/>
+    <w:basedOn w:val="Standaardtabel"/>
+    <w:uiPriority w:val="39"/>
+    <w:rsid w:val="004D1A3F"/>
+    <w:pPr>
+      <w:spacing w:after="0" w:line="240" w:lineRule="auto"/>
+    </w:pPr>
+    <w:tblPr>
+      <w:tblBorders>
+        <w:top w:val="single" w:sz="4" w:space="0" w:color="auto"/>
+        <w:left w:val="single" w:sz="4" w:space="0" w:color="auto"/>
+        <w:bottom w:val="single" w:sz="4" w:space="0" w:color="auto"/>
+        <w:right w:val="single" w:sz="4" w:space="0" w:color="auto"/>
+        <w:insideH w:val="single" w:sz="4" w:space="0" w:color="auto"/>
+        <w:insideV w:val="single" w:sz="4" w:space="0" w:color="auto"/>
+      </w:tblBorders>
+    </w:tblPr>
+  </w:style>
 </w:styles>
 </file>
 
@@ -5863,7 +6263,7 @@
 </file>
 
 <file path=customXml/itemProps2.xml><?xml version="1.0" encoding="utf-8"?>
-<ds:datastoreItem xmlns:ds="http://schemas.openxmlformats.org/officeDocument/2006/customXml" ds:itemID="{91FDB0B5-A520-41AA-8CC1-500FB65679E9}">
+<ds:datastoreItem xmlns:ds="http://schemas.openxmlformats.org/officeDocument/2006/customXml" ds:itemID="{EC8D3D0C-8606-481D-8DCE-DD5F9ADA7A1E}">
   <ds:schemaRefs>
     <ds:schemaRef ds:uri="http://schemas.openxmlformats.org/officeDocument/2006/bibliography"/>
   </ds:schemaRefs>

--- a/Analyse Dossier/projectdossier-groep20.docx
+++ b/Analyse Dossier/projectdossier-groep20.docx
@@ -11,6 +11,7 @@
           <w:docPartUnique/>
         </w:docPartObj>
       </w:sdtPr>
+      <w:sdtEndPr/>
       <w:sdtContent>
         <w:p>
           <w:r>
@@ -200,6 +201,7 @@
                                       <w:calendar w:val="gregorian"/>
                                     </w:date>
                                   </w:sdtPr>
+                                  <w:sdtEndPr/>
                                   <w:sdtContent>
                                     <w:p>
                                       <w:pPr>
@@ -303,6 +305,7 @@
                                     <w:dataBinding w:prefixMappings="xmlns:ns0='http://schemas.openxmlformats.org/officeDocument/2006/extended-properties'" w:xpath="/ns0:Properties[1]/ns0:Company[1]" w:storeItemID="{6668398D-A668-4E3E-A5EB-62B293D839F1}"/>
                                     <w:text/>
                                   </w:sdtPr>
+                                  <w:sdtEndPr/>
                                   <w:sdtContent>
                                     <w:p>
                                       <w:pPr>
@@ -337,6 +340,7 @@
                                       <w:calendar w:val="gregorian"/>
                                     </w:date>
                                   </w:sdtPr>
+                                  <w:sdtEndPr/>
                                   <w:sdtContent>
                                     <w:p>
                                       <w:pPr>
@@ -595,6 +599,7 @@
                                   <w:dataBinding w:prefixMappings="xmlns:ns0='http://schemas.openxmlformats.org/package/2006/metadata/core-properties' xmlns:ns1='http://purl.org/dc/elements/1.1/'" w:xpath="/ns0:coreProperties[1]/ns1:title[1]" w:storeItemID="{6C3C8BC8-F283-45AE-878A-BAB7291924A1}"/>
                                   <w:text/>
                                 </w:sdtPr>
+                                <w:sdtEndPr/>
                                 <w:sdtContent>
                                   <w:p>
                                     <w:pPr>
@@ -969,11 +974,13 @@
           <w:numId w:val="0"/>
         </w:numPr>
       </w:pPr>
+      <w:bookmarkStart w:id="1" w:name="_Toc468537930"/>
       <w:r>
         <w:lastRenderedPageBreak/>
         <w:t>Inhoudsopgave</w:t>
       </w:r>
       <w:bookmarkEnd w:id="0"/>
+      <w:bookmarkEnd w:id="1"/>
     </w:p>
     <w:p>
       <w:pPr>
@@ -1001,6 +1008,63 @@
       <w:r>
         <w:fldChar w:fldCharType="separate"/>
       </w:r>
+      <w:hyperlink w:anchor="_Toc468537930" w:history="1">
+        <w:r>
+          <w:rPr>
+            <w:rStyle w:val="Hyperlink"/>
+            <w:noProof/>
+          </w:rPr>
+          <w:t>Inhoudsopgave</w:t>
+        </w:r>
+        <w:r>
+          <w:rPr>
+            <w:noProof/>
+            <w:webHidden/>
+          </w:rPr>
+          <w:tab/>
+        </w:r>
+        <w:r>
+          <w:rPr>
+            <w:noProof/>
+            <w:webHidden/>
+          </w:rPr>
+          <w:fldChar w:fldCharType="begin"/>
+        </w:r>
+        <w:r>
+          <w:rPr>
+            <w:noProof/>
+            <w:webHidden/>
+          </w:rPr>
+          <w:instrText xml:space="preserve"> PAGEREF _Toc468537930 \h </w:instrText>
+        </w:r>
+        <w:r>
+          <w:rPr>
+            <w:noProof/>
+            <w:webHidden/>
+          </w:rPr>
+        </w:r>
+        <w:r>
+          <w:rPr>
+            <w:noProof/>
+            <w:webHidden/>
+          </w:rPr>
+          <w:fldChar w:fldCharType="separate"/>
+        </w:r>
+        <w:r>
+          <w:rPr>
+            <w:noProof/>
+            <w:webHidden/>
+          </w:rPr>
+          <w:t>1</w:t>
+        </w:r>
+        <w:r>
+          <w:rPr>
+            <w:noProof/>
+            <w:webHidden/>
+          </w:rPr>
+          <w:fldChar w:fldCharType="end"/>
+        </w:r>
+      </w:hyperlink>
     </w:p>
     <w:p>
       <w:pPr>
@@ -1020,7 +1084,7 @@
           <w:lang w:eastAsia="nl-BE"/>
         </w:rPr>
       </w:pPr>
-      <w:hyperlink w:anchor="_Toc465848147" w:history="1">
+      <w:hyperlink w:anchor="_Toc468537931" w:history="1">
         <w:r>
           <w:rPr>
             <w:rStyle w:val="Hyperlink"/>
@@ -1067,7 +1131,7 @@
             <w:noProof/>
             <w:webHidden/>
           </w:rPr>
-          <w:instrText xml:space="preserve"> PAGEREF _Toc465848147 \h </w:instrText>
+          <w:instrText xml:space="preserve"> PAGEREF _Toc468537931 \h </w:instrText>
         </w:r>
         <w:r>
           <w:rPr>
@@ -1115,7 +1179,7 @@
           <w:lang w:eastAsia="nl-BE"/>
         </w:rPr>
       </w:pPr>
-      <w:hyperlink w:anchor="_Toc465848148" w:history="1">
+      <w:hyperlink w:anchor="_Toc468537932" w:history="1">
         <w:r>
           <w:rPr>
             <w:rStyle w:val="Hyperlink"/>
@@ -1161,7 +1225,7 @@
             <w:noProof/>
             <w:webHidden/>
           </w:rPr>
-          <w:instrText xml:space="preserve"> PAGEREF _Toc465848148 \h </w:instrText>
+          <w:instrText xml:space="preserve"> PAGEREF _Toc468537932 \h </w:instrText>
         </w:r>
         <w:r>
           <w:rPr>
@@ -1209,7 +1273,7 @@
           <w:lang w:eastAsia="nl-BE"/>
         </w:rPr>
       </w:pPr>
-      <w:hyperlink w:anchor="_Toc465848149" w:history="1">
+      <w:hyperlink w:anchor="_Toc468537933" w:history="1">
         <w:r>
           <w:rPr>
             <w:rStyle w:val="Hyperlink"/>
@@ -1255,7 +1319,7 @@
             <w:noProof/>
             <w:webHidden/>
           </w:rPr>
-          <w:instrText xml:space="preserve"> PAGEREF _Toc465848149 \h </w:instrText>
+          <w:instrText xml:space="preserve"> PAGEREF _Toc468537933 \h </w:instrText>
         </w:r>
         <w:r>
           <w:rPr>
@@ -1275,7 +1339,7 @@
             <w:noProof/>
             <w:webHidden/>
           </w:rPr>
-          <w:t>2</w:t>
+          <w:t>3</w:t>
         </w:r>
         <w:r>
           <w:rPr>
@@ -1304,7 +1368,7 @@
           <w:lang w:eastAsia="nl-BE"/>
         </w:rPr>
       </w:pPr>
-      <w:hyperlink w:anchor="_Toc465848150" w:history="1">
+      <w:hyperlink w:anchor="_Toc468537934" w:history="1">
         <w:r>
           <w:rPr>
             <w:rStyle w:val="Hyperlink"/>
@@ -1351,7 +1415,7 @@
             <w:noProof/>
             <w:webHidden/>
           </w:rPr>
-          <w:instrText xml:space="preserve"> PAGEREF _Toc465848150 \h </w:instrText>
+          <w:instrText xml:space="preserve"> PAGEREF _Toc468537934 \h </w:instrText>
         </w:r>
         <w:r>
           <w:rPr>
@@ -1371,7 +1435,7 @@
             <w:noProof/>
             <w:webHidden/>
           </w:rPr>
-          <w:t>3</w:t>
+          <w:t>4</w:t>
         </w:r>
         <w:r>
           <w:rPr>
@@ -1400,7 +1464,7 @@
           <w:lang w:eastAsia="nl-BE"/>
         </w:rPr>
       </w:pPr>
-      <w:hyperlink w:anchor="_Toc465848151" w:history="1">
+      <w:hyperlink w:anchor="_Toc468537935" w:history="1">
         <w:r>
           <w:rPr>
             <w:rStyle w:val="Hyperlink"/>
@@ -1447,7 +1511,7 @@
             <w:noProof/>
             <w:webHidden/>
           </w:rPr>
-          <w:instrText xml:space="preserve"> PAGEREF _Toc465848151 \h </w:instrText>
+          <w:instrText xml:space="preserve"> PAGEREF _Toc468537935 \h </w:instrText>
         </w:r>
         <w:r>
           <w:rPr>
@@ -1467,7 +1531,7 @@
             <w:noProof/>
             <w:webHidden/>
           </w:rPr>
-          <w:t>4</w:t>
+          <w:t>5</w:t>
         </w:r>
         <w:r>
           <w:rPr>
@@ -1496,7 +1560,7 @@
           <w:lang w:eastAsia="nl-BE"/>
         </w:rPr>
       </w:pPr>
-      <w:hyperlink w:anchor="_Toc465848152" w:history="1">
+      <w:hyperlink w:anchor="_Toc468537936" w:history="1">
         <w:r>
           <w:rPr>
             <w:rStyle w:val="Hyperlink"/>
@@ -1543,7 +1607,7 @@
             <w:noProof/>
             <w:webHidden/>
           </w:rPr>
-          <w:instrText xml:space="preserve"> PAGEREF _Toc465848152 \h </w:instrText>
+          <w:instrText xml:space="preserve"> PAGEREF _Toc468537936 \h </w:instrText>
         </w:r>
         <w:r>
           <w:rPr>
@@ -1563,7 +1627,7 @@
             <w:noProof/>
             <w:webHidden/>
           </w:rPr>
-          <w:t>5</w:t>
+          <w:t>6</w:t>
         </w:r>
         <w:r>
           <w:rPr>
@@ -1591,7 +1655,7 @@
           <w:lang w:eastAsia="nl-BE"/>
         </w:rPr>
       </w:pPr>
-      <w:hyperlink w:anchor="_Toc465848153" w:history="1">
+      <w:hyperlink w:anchor="_Toc468537937" w:history="1">
         <w:r>
           <w:rPr>
             <w:rStyle w:val="Hyperlink"/>
@@ -1637,7 +1701,7 @@
             <w:noProof/>
             <w:webHidden/>
           </w:rPr>
-          <w:instrText xml:space="preserve"> PAGEREF _Toc465848153 \h </w:instrText>
+          <w:instrText xml:space="preserve"> PAGEREF _Toc468537937 \h </w:instrText>
         </w:r>
         <w:r>
           <w:rPr>
@@ -1657,7 +1721,7 @@
             <w:noProof/>
             <w:webHidden/>
           </w:rPr>
-          <w:t>5</w:t>
+          <w:t>6</w:t>
         </w:r>
         <w:r>
           <w:rPr>
@@ -1672,7 +1736,7 @@
       <w:pPr>
         <w:pStyle w:val="Inhopg3"/>
         <w:tabs>
-          <w:tab w:val="left" w:pos="880"/>
+          <w:tab w:val="left" w:pos="660"/>
           <w:tab w:val="right" w:leader="dot" w:pos="9062"/>
         </w:tabs>
         <w:rPr>
@@ -1683,7 +1747,7 @@
           <w:lang w:eastAsia="nl-BE"/>
         </w:rPr>
       </w:pPr>
-      <w:hyperlink w:anchor="_Toc465848154" w:history="1">
+      <w:hyperlink w:anchor="_Toc468537938" w:history="1">
         <w:r>
           <w:rPr>
             <w:rStyle w:val="Hyperlink"/>
@@ -1727,7 +1791,7 @@
             <w:noProof/>
             <w:webHidden/>
           </w:rPr>
-          <w:instrText xml:space="preserve"> PAGEREF _Toc465848154 \h </w:instrText>
+          <w:instrText xml:space="preserve"> PAGEREF _Toc468537938 \h </w:instrText>
         </w:r>
         <w:r>
           <w:rPr>
@@ -1747,7 +1811,7 @@
             <w:noProof/>
             <w:webHidden/>
           </w:rPr>
-          <w:t>5</w:t>
+          <w:t>6</w:t>
         </w:r>
         <w:r>
           <w:rPr>
@@ -1762,7 +1826,7 @@
       <w:pPr>
         <w:pStyle w:val="Inhopg3"/>
         <w:tabs>
-          <w:tab w:val="left" w:pos="880"/>
+          <w:tab w:val="left" w:pos="660"/>
           <w:tab w:val="right" w:leader="dot" w:pos="9062"/>
         </w:tabs>
         <w:rPr>
@@ -1773,7 +1837,7 @@
           <w:lang w:eastAsia="nl-BE"/>
         </w:rPr>
       </w:pPr>
-      <w:hyperlink w:anchor="_Toc465848155" w:history="1">
+      <w:hyperlink w:anchor="_Toc468537939" w:history="1">
         <w:r>
           <w:rPr>
             <w:rStyle w:val="Hyperlink"/>
@@ -1817,7 +1881,7 @@
             <w:noProof/>
             <w:webHidden/>
           </w:rPr>
-          <w:instrText xml:space="preserve"> PAGEREF _Toc465848155 \h </w:instrText>
+          <w:instrText xml:space="preserve"> PAGEREF _Toc468537939 \h </w:instrText>
         </w:r>
         <w:r>
           <w:rPr>
@@ -1837,7 +1901,7 @@
             <w:noProof/>
             <w:webHidden/>
           </w:rPr>
-          <w:t>5</w:t>
+          <w:t>10</w:t>
         </w:r>
         <w:r>
           <w:rPr>
@@ -1852,7 +1916,7 @@
       <w:pPr>
         <w:pStyle w:val="Inhopg3"/>
         <w:tabs>
-          <w:tab w:val="left" w:pos="880"/>
+          <w:tab w:val="left" w:pos="660"/>
           <w:tab w:val="right" w:leader="dot" w:pos="9062"/>
         </w:tabs>
         <w:rPr>
@@ -1863,7 +1927,7 @@
           <w:lang w:eastAsia="nl-BE"/>
         </w:rPr>
       </w:pPr>
-      <w:hyperlink w:anchor="_Toc465848156" w:history="1">
+      <w:hyperlink w:anchor="_Toc468537940" w:history="1">
         <w:r>
           <w:rPr>
             <w:rStyle w:val="Hyperlink"/>
@@ -1907,7 +1971,7 @@
             <w:noProof/>
             <w:webHidden/>
           </w:rPr>
-          <w:instrText xml:space="preserve"> PAGEREF _Toc465848156 \h </w:instrText>
+          <w:instrText xml:space="preserve"> PAGEREF _Toc468537940 \h </w:instrText>
         </w:r>
         <w:r>
           <w:rPr>
@@ -1927,7 +1991,7 @@
             <w:noProof/>
             <w:webHidden/>
           </w:rPr>
-          <w:t>5</w:t>
+          <w:t>10</w:t>
         </w:r>
         <w:r>
           <w:rPr>
@@ -1942,7 +2006,7 @@
       <w:pPr>
         <w:pStyle w:val="Inhopg3"/>
         <w:tabs>
-          <w:tab w:val="left" w:pos="880"/>
+          <w:tab w:val="left" w:pos="660"/>
           <w:tab w:val="right" w:leader="dot" w:pos="9062"/>
         </w:tabs>
         <w:rPr>
@@ -1953,7 +2017,7 @@
           <w:lang w:eastAsia="nl-BE"/>
         </w:rPr>
       </w:pPr>
-      <w:hyperlink w:anchor="_Toc465848157" w:history="1">
+      <w:hyperlink w:anchor="_Toc468537941" w:history="1">
         <w:r>
           <w:rPr>
             <w:rStyle w:val="Hyperlink"/>
@@ -1976,7 +2040,7 @@
             <w:rStyle w:val="Hyperlink"/>
             <w:noProof/>
           </w:rPr>
-          <w:t>Integratie Social media</w:t>
+          <w:t>Arcade modus</w:t>
         </w:r>
         <w:r>
           <w:rPr>
@@ -1997,7 +2061,7 @@
             <w:noProof/>
             <w:webHidden/>
           </w:rPr>
-          <w:instrText xml:space="preserve"> PAGEREF _Toc465848157 \h </w:instrText>
+          <w:instrText xml:space="preserve"> PAGEREF _Toc468537941 \h </w:instrText>
         </w:r>
         <w:r>
           <w:rPr>
@@ -2017,7 +2081,7 @@
             <w:noProof/>
             <w:webHidden/>
           </w:rPr>
-          <w:t>5</w:t>
+          <w:t>10</w:t>
         </w:r>
         <w:r>
           <w:rPr>
@@ -2032,7 +2096,7 @@
       <w:pPr>
         <w:pStyle w:val="Inhopg3"/>
         <w:tabs>
-          <w:tab w:val="left" w:pos="880"/>
+          <w:tab w:val="left" w:pos="660"/>
           <w:tab w:val="right" w:leader="dot" w:pos="9062"/>
         </w:tabs>
         <w:rPr>
@@ -2043,7 +2107,7 @@
           <w:lang w:eastAsia="nl-BE"/>
         </w:rPr>
       </w:pPr>
-      <w:hyperlink w:anchor="_Toc465848158" w:history="1">
+      <w:hyperlink w:anchor="_Toc468537942" w:history="1">
         <w:r>
           <w:rPr>
             <w:rStyle w:val="Hyperlink"/>
@@ -2066,7 +2130,7 @@
             <w:rStyle w:val="Hyperlink"/>
             <w:noProof/>
           </w:rPr>
-          <w:t>Werking wedstrijden / clans / wars</w:t>
+          <w:t>Inloggen/Registreren</w:t>
         </w:r>
         <w:r>
           <w:rPr>
@@ -2087,7 +2151,7 @@
             <w:noProof/>
             <w:webHidden/>
           </w:rPr>
-          <w:instrText xml:space="preserve"> PAGEREF _Toc465848158 \h </w:instrText>
+          <w:instrText xml:space="preserve"> PAGEREF _Toc468537942 \h </w:instrText>
         </w:r>
         <w:r>
           <w:rPr>
@@ -2107,7 +2171,7 @@
             <w:noProof/>
             <w:webHidden/>
           </w:rPr>
-          <w:t>5</w:t>
+          <w:t>10</w:t>
         </w:r>
         <w:r>
           <w:rPr>
@@ -2122,7 +2186,7 @@
       <w:pPr>
         <w:pStyle w:val="Inhopg3"/>
         <w:tabs>
-          <w:tab w:val="left" w:pos="880"/>
+          <w:tab w:val="left" w:pos="660"/>
           <w:tab w:val="right" w:leader="dot" w:pos="9062"/>
         </w:tabs>
         <w:rPr>
@@ -2133,7 +2197,7 @@
           <w:lang w:eastAsia="nl-BE"/>
         </w:rPr>
       </w:pPr>
-      <w:hyperlink w:anchor="_Toc465848159" w:history="1">
+      <w:hyperlink w:anchor="_Toc468537943" w:history="1">
         <w:r>
           <w:rPr>
             <w:rStyle w:val="Hyperlink"/>
@@ -2156,6 +2220,186 @@
             <w:rStyle w:val="Hyperlink"/>
             <w:noProof/>
           </w:rPr>
+          <w:t>Integratie Social media</w:t>
+        </w:r>
+        <w:r>
+          <w:rPr>
+            <w:noProof/>
+            <w:webHidden/>
+          </w:rPr>
+          <w:tab/>
+        </w:r>
+        <w:r>
+          <w:rPr>
+            <w:noProof/>
+            <w:webHidden/>
+          </w:rPr>
+          <w:fldChar w:fldCharType="begin"/>
+        </w:r>
+        <w:r>
+          <w:rPr>
+            <w:noProof/>
+            <w:webHidden/>
+          </w:rPr>
+          <w:instrText xml:space="preserve"> PAGEREF _Toc468537943 \h </w:instrText>
+        </w:r>
+        <w:r>
+          <w:rPr>
+            <w:noProof/>
+            <w:webHidden/>
+          </w:rPr>
+        </w:r>
+        <w:r>
+          <w:rPr>
+            <w:noProof/>
+            <w:webHidden/>
+          </w:rPr>
+          <w:fldChar w:fldCharType="separate"/>
+        </w:r>
+        <w:r>
+          <w:rPr>
+            <w:noProof/>
+            <w:webHidden/>
+          </w:rPr>
+          <w:t>11</w:t>
+        </w:r>
+        <w:r>
+          <w:rPr>
+            <w:noProof/>
+            <w:webHidden/>
+          </w:rPr>
+          <w:fldChar w:fldCharType="end"/>
+        </w:r>
+      </w:hyperlink>
+    </w:p>
+    <w:p>
+      <w:pPr>
+        <w:pStyle w:val="Inhopg3"/>
+        <w:tabs>
+          <w:tab w:val="left" w:pos="660"/>
+          <w:tab w:val="right" w:leader="dot" w:pos="9062"/>
+        </w:tabs>
+        <w:rPr>
+          <w:rFonts w:eastAsiaTheme="minorEastAsia"/>
+          <w:noProof/>
+          <w:sz w:val="22"/>
+          <w:szCs w:val="22"/>
+          <w:lang w:eastAsia="nl-BE"/>
+        </w:rPr>
+      </w:pPr>
+      <w:hyperlink w:anchor="_Toc468537944" w:history="1">
+        <w:r>
+          <w:rPr>
+            <w:rStyle w:val="Hyperlink"/>
+            <w:noProof/>
+          </w:rPr>
+          <w:t>4.1.7</w:t>
+        </w:r>
+        <w:r>
+          <w:rPr>
+            <w:rFonts w:eastAsiaTheme="minorEastAsia"/>
+            <w:noProof/>
+            <w:sz w:val="22"/>
+            <w:szCs w:val="22"/>
+            <w:lang w:eastAsia="nl-BE"/>
+          </w:rPr>
+          <w:tab/>
+        </w:r>
+        <w:r>
+          <w:rPr>
+            <w:rStyle w:val="Hyperlink"/>
+            <w:noProof/>
+          </w:rPr>
+          <w:t>Werking wedstrijden / clans / wars</w:t>
+        </w:r>
+        <w:r>
+          <w:rPr>
+            <w:noProof/>
+            <w:webHidden/>
+          </w:rPr>
+          <w:tab/>
+        </w:r>
+        <w:r>
+          <w:rPr>
+            <w:noProof/>
+            <w:webHidden/>
+          </w:rPr>
+          <w:fldChar w:fldCharType="begin"/>
+        </w:r>
+        <w:r>
+          <w:rPr>
+            <w:noProof/>
+            <w:webHidden/>
+          </w:rPr>
+          <w:instrText xml:space="preserve"> PAGEREF _Toc468537944 \h </w:instrText>
+        </w:r>
+        <w:r>
+          <w:rPr>
+            <w:noProof/>
+            <w:webHidden/>
+          </w:rPr>
+        </w:r>
+        <w:r>
+          <w:rPr>
+            <w:noProof/>
+            <w:webHidden/>
+          </w:rPr>
+          <w:fldChar w:fldCharType="separate"/>
+        </w:r>
+        <w:r>
+          <w:rPr>
+            <w:noProof/>
+            <w:webHidden/>
+          </w:rPr>
+          <w:t>11</w:t>
+        </w:r>
+        <w:r>
+          <w:rPr>
+            <w:noProof/>
+            <w:webHidden/>
+          </w:rPr>
+          <w:fldChar w:fldCharType="end"/>
+        </w:r>
+      </w:hyperlink>
+    </w:p>
+    <w:p>
+      <w:pPr>
+        <w:pStyle w:val="Inhopg3"/>
+        <w:tabs>
+          <w:tab w:val="left" w:pos="660"/>
+          <w:tab w:val="right" w:leader="dot" w:pos="9062"/>
+        </w:tabs>
+        <w:rPr>
+          <w:rFonts w:eastAsiaTheme="minorEastAsia"/>
+          <w:noProof/>
+          <w:sz w:val="22"/>
+          <w:szCs w:val="22"/>
+          <w:lang w:eastAsia="nl-BE"/>
+        </w:rPr>
+      </w:pPr>
+      <w:hyperlink w:anchor="_Toc468537945" w:history="1">
+        <w:r>
+          <w:rPr>
+            <w:rStyle w:val="Hyperlink"/>
+            <w:noProof/>
+          </w:rPr>
+          <w:t>4.1.8</w:t>
+        </w:r>
+        <w:r>
+          <w:rPr>
+            <w:rFonts w:eastAsiaTheme="minorEastAsia"/>
+            <w:noProof/>
+            <w:sz w:val="22"/>
+            <w:szCs w:val="22"/>
+            <w:lang w:eastAsia="nl-BE"/>
+          </w:rPr>
+          <w:tab/>
+        </w:r>
+        <w:r>
+          <w:rPr>
+            <w:rStyle w:val="Hyperlink"/>
+            <w:noProof/>
+          </w:rPr>
           <w:t>Monetisation</w:t>
         </w:r>
         <w:r>
@@ -2177,7 +2421,7 @@
             <w:noProof/>
             <w:webHidden/>
           </w:rPr>
-          <w:instrText xml:space="preserve"> PAGEREF _Toc465848159 \h </w:instrText>
+          <w:instrText xml:space="preserve"> PAGEREF _Toc468537945 \h </w:instrText>
         </w:r>
         <w:r>
           <w:rPr>
@@ -2197,7 +2441,97 @@
             <w:noProof/>
             <w:webHidden/>
           </w:rPr>
-          <w:t>5</w:t>
+          <w:t>12</w:t>
+        </w:r>
+        <w:r>
+          <w:rPr>
+            <w:noProof/>
+            <w:webHidden/>
+          </w:rPr>
+          <w:fldChar w:fldCharType="end"/>
+        </w:r>
+      </w:hyperlink>
+    </w:p>
+    <w:p>
+      <w:pPr>
+        <w:pStyle w:val="Inhopg3"/>
+        <w:tabs>
+          <w:tab w:val="left" w:pos="660"/>
+          <w:tab w:val="right" w:leader="dot" w:pos="9062"/>
+        </w:tabs>
+        <w:rPr>
+          <w:rFonts w:eastAsiaTheme="minorEastAsia"/>
+          <w:noProof/>
+          <w:sz w:val="22"/>
+          <w:szCs w:val="22"/>
+          <w:lang w:eastAsia="nl-BE"/>
+        </w:rPr>
+      </w:pPr>
+      <w:hyperlink w:anchor="_Toc468537946" w:history="1">
+        <w:r>
+          <w:rPr>
+            <w:rStyle w:val="Hyperlink"/>
+            <w:noProof/>
+          </w:rPr>
+          <w:t>4.1.9</w:t>
+        </w:r>
+        <w:r>
+          <w:rPr>
+            <w:rFonts w:eastAsiaTheme="minorEastAsia"/>
+            <w:noProof/>
+            <w:sz w:val="22"/>
+            <w:szCs w:val="22"/>
+            <w:lang w:eastAsia="nl-BE"/>
+          </w:rPr>
+          <w:tab/>
+        </w:r>
+        <w:r>
+          <w:rPr>
+            <w:rStyle w:val="Hyperlink"/>
+            <w:noProof/>
+          </w:rPr>
+          <w:t>Updates</w:t>
+        </w:r>
+        <w:r>
+          <w:rPr>
+            <w:noProof/>
+            <w:webHidden/>
+          </w:rPr>
+          <w:tab/>
+        </w:r>
+        <w:r>
+          <w:rPr>
+            <w:noProof/>
+            <w:webHidden/>
+          </w:rPr>
+          <w:fldChar w:fldCharType="begin"/>
+        </w:r>
+        <w:r>
+          <w:rPr>
+            <w:noProof/>
+            <w:webHidden/>
+          </w:rPr>
+          <w:instrText xml:space="preserve"> PAGEREF _Toc468537946 \h </w:instrText>
+        </w:r>
+        <w:r>
+          <w:rPr>
+            <w:noProof/>
+            <w:webHidden/>
+          </w:rPr>
+        </w:r>
+        <w:r>
+          <w:rPr>
+            <w:noProof/>
+            <w:webHidden/>
+          </w:rPr>
+          <w:fldChar w:fldCharType="separate"/>
+        </w:r>
+        <w:r>
+          <w:rPr>
+            <w:noProof/>
+            <w:webHidden/>
+          </w:rPr>
+          <w:t>12</w:t>
         </w:r>
         <w:r>
           <w:rPr>
@@ -2225,7 +2559,7 @@
           <w:lang w:eastAsia="nl-BE"/>
         </w:rPr>
       </w:pPr>
-      <w:hyperlink w:anchor="_Toc465848160" w:history="1">
+      <w:hyperlink w:anchor="_Toc468537947" w:history="1">
         <w:r>
           <w:rPr>
             <w:rStyle w:val="Hyperlink"/>
@@ -2271,7 +2605,7 @@
             <w:noProof/>
             <w:webHidden/>
           </w:rPr>
-          <w:instrText xml:space="preserve"> PAGEREF _Toc465848160 \h </w:instrText>
+          <w:instrText xml:space="preserve"> PAGEREF _Toc468537947 \h </w:instrText>
         </w:r>
         <w:r>
           <w:rPr>
@@ -2291,7 +2625,7 @@
             <w:noProof/>
             <w:webHidden/>
           </w:rPr>
-          <w:t>5</w:t>
+          <w:t>12</w:t>
         </w:r>
         <w:r>
           <w:rPr>
@@ -2306,7 +2640,7 @@
       <w:pPr>
         <w:pStyle w:val="Inhopg3"/>
         <w:tabs>
-          <w:tab w:val="left" w:pos="880"/>
+          <w:tab w:val="left" w:pos="660"/>
           <w:tab w:val="right" w:leader="dot" w:pos="9062"/>
         </w:tabs>
         <w:rPr>
@@ -2317,7 +2651,7 @@
           <w:lang w:eastAsia="nl-BE"/>
         </w:rPr>
       </w:pPr>
-      <w:hyperlink w:anchor="_Toc465848161" w:history="1">
+      <w:hyperlink w:anchor="_Toc468537948" w:history="1">
         <w:r>
           <w:rPr>
             <w:rStyle w:val="Hyperlink"/>
@@ -2361,7 +2695,7 @@
             <w:noProof/>
             <w:webHidden/>
           </w:rPr>
-          <w:instrText xml:space="preserve"> PAGEREF _Toc465848161 \h </w:instrText>
+          <w:instrText xml:space="preserve"> PAGEREF _Toc468537948 \h </w:instrText>
         </w:r>
         <w:r>
           <w:rPr>
@@ -2381,7 +2715,7 @@
             <w:noProof/>
             <w:webHidden/>
           </w:rPr>
-          <w:t>5</w:t>
+          <w:t>12</w:t>
         </w:r>
         <w:r>
           <w:rPr>
@@ -2396,7 +2730,7 @@
       <w:pPr>
         <w:pStyle w:val="Inhopg3"/>
         <w:tabs>
-          <w:tab w:val="left" w:pos="880"/>
+          <w:tab w:val="left" w:pos="660"/>
           <w:tab w:val="right" w:leader="dot" w:pos="9062"/>
         </w:tabs>
         <w:rPr>
@@ -2407,7 +2741,7 @@
           <w:lang w:eastAsia="nl-BE"/>
         </w:rPr>
       </w:pPr>
-      <w:hyperlink w:anchor="_Toc465848162" w:history="1">
+      <w:hyperlink w:anchor="_Toc468537949" w:history="1">
         <w:r>
           <w:rPr>
             <w:rStyle w:val="Hyperlink"/>
@@ -2451,7 +2785,7 @@
             <w:noProof/>
             <w:webHidden/>
           </w:rPr>
-          <w:instrText xml:space="preserve"> PAGEREF _Toc465848162 \h </w:instrText>
+          <w:instrText xml:space="preserve"> PAGEREF _Toc468537949 \h </w:instrText>
         </w:r>
         <w:r>
           <w:rPr>
@@ -2471,7 +2805,7 @@
             <w:noProof/>
             <w:webHidden/>
           </w:rPr>
-          <w:t>5</w:t>
+          <w:t>12</w:t>
         </w:r>
         <w:r>
           <w:rPr>
@@ -2486,7 +2820,7 @@
       <w:pPr>
         <w:pStyle w:val="Inhopg3"/>
         <w:tabs>
-          <w:tab w:val="left" w:pos="880"/>
+          <w:tab w:val="left" w:pos="660"/>
           <w:tab w:val="right" w:leader="dot" w:pos="9062"/>
         </w:tabs>
         <w:rPr>
@@ -2497,7 +2831,7 @@
           <w:lang w:eastAsia="nl-BE"/>
         </w:rPr>
       </w:pPr>
-      <w:hyperlink w:anchor="_Toc465848163" w:history="1">
+      <w:hyperlink w:anchor="_Toc468537950" w:history="1">
         <w:r>
           <w:rPr>
             <w:rStyle w:val="Hyperlink"/>
@@ -2541,7 +2875,7 @@
             <w:noProof/>
             <w:webHidden/>
           </w:rPr>
-          <w:instrText xml:space="preserve"> PAGEREF _Toc465848163 \h </w:instrText>
+          <w:instrText xml:space="preserve"> PAGEREF _Toc468537950 \h </w:instrText>
         </w:r>
         <w:r>
           <w:rPr>
@@ -2561,7 +2895,7 @@
             <w:noProof/>
             <w:webHidden/>
           </w:rPr>
-          <w:t>5</w:t>
+          <w:t>12</w:t>
         </w:r>
         <w:r>
           <w:rPr>
@@ -2576,7 +2910,7 @@
       <w:pPr>
         <w:pStyle w:val="Inhopg3"/>
         <w:tabs>
-          <w:tab w:val="left" w:pos="880"/>
+          <w:tab w:val="left" w:pos="660"/>
           <w:tab w:val="right" w:leader="dot" w:pos="9062"/>
         </w:tabs>
         <w:rPr>
@@ -2587,7 +2921,7 @@
           <w:lang w:eastAsia="nl-BE"/>
         </w:rPr>
       </w:pPr>
-      <w:hyperlink w:anchor="_Toc465848164" w:history="1">
+      <w:hyperlink w:anchor="_Toc468537951" w:history="1">
         <w:r>
           <w:rPr>
             <w:rStyle w:val="Hyperlink"/>
@@ -2631,7 +2965,7 @@
             <w:noProof/>
             <w:webHidden/>
           </w:rPr>
-          <w:instrText xml:space="preserve"> PAGEREF _Toc465848164 \h </w:instrText>
+          <w:instrText xml:space="preserve"> PAGEREF _Toc468537951 \h </w:instrText>
         </w:r>
         <w:r>
           <w:rPr>
@@ -2651,7 +2985,7 @@
             <w:noProof/>
             <w:webHidden/>
           </w:rPr>
-          <w:t>5</w:t>
+          <w:t>13</w:t>
         </w:r>
         <w:r>
           <w:rPr>
@@ -2675,22 +3009,22 @@
       <w:pPr>
         <w:pStyle w:val="Kop1"/>
       </w:pPr>
-      <w:bookmarkStart w:id="1" w:name="_Toc465848147"/>
+      <w:bookmarkStart w:id="2" w:name="_Toc468537931"/>
       <w:r>
         <w:lastRenderedPageBreak/>
         <w:t>ORM</w:t>
       </w:r>
-      <w:bookmarkEnd w:id="1"/>
+      <w:bookmarkEnd w:id="2"/>
     </w:p>
     <w:p>
       <w:pPr>
         <w:pStyle w:val="Kop2"/>
       </w:pPr>
-      <w:bookmarkStart w:id="2" w:name="_Toc465848148"/>
+      <w:bookmarkStart w:id="3" w:name="_Toc468537932"/>
       <w:r>
         <w:t>Conceptueel schema</w:t>
       </w:r>
-      <w:bookmarkEnd w:id="2"/>
+      <w:bookmarkEnd w:id="3"/>
     </w:p>
     <w:p/>
     <w:p/>
@@ -2754,12 +3088,12 @@
       <w:pPr>
         <w:pStyle w:val="Kop2"/>
       </w:pPr>
-      <w:bookmarkStart w:id="3" w:name="_Toc465848149"/>
+      <w:bookmarkStart w:id="4" w:name="_Toc468537933"/>
       <w:r>
         <w:lastRenderedPageBreak/>
         <w:t>Mapping</w:t>
       </w:r>
-      <w:bookmarkEnd w:id="3"/>
+      <w:bookmarkEnd w:id="4"/>
     </w:p>
     <w:p/>
     <w:p>
@@ -3111,18 +3445,18 @@
       <w:pPr>
         <w:pStyle w:val="Kop1"/>
       </w:pPr>
-      <w:bookmarkStart w:id="4" w:name="_Toc465848150"/>
+      <w:bookmarkStart w:id="5" w:name="_Toc468537934"/>
       <w:r>
         <w:lastRenderedPageBreak/>
         <w:t>Databank</w:t>
       </w:r>
-      <w:bookmarkEnd w:id="4"/>
+      <w:bookmarkEnd w:id="5"/>
     </w:p>
     <w:p>
       <w:pPr>
         <w:pStyle w:val="Kop1"/>
       </w:pPr>
-      <w:bookmarkStart w:id="5" w:name="_Toc465848151"/>
+      <w:bookmarkStart w:id="6" w:name="_Toc468537935"/>
       <w:r>
         <w:rPr>
           <w:noProof/>
@@ -3266,7 +3600,7 @@
                         <a14:shadowObscured xmlns:a14="http://schemas.microsoft.com/office/drawing/2010/main"/>
                       </a:ext>
                       <a:ext uri="{FAA26D3D-D897-4be2-8F04-BA451C77F1D7}">
-                        <ma14:placeholderFlag xmlns:ma14="http://schemas.microsoft.com/office/mac/drawingml/2011/main" xmlns:w="http://schemas.openxmlformats.org/wordprocessingml/2006/main" xmlns:w10="urn:schemas-microsoft-com:office:word" xmlns:v="urn:schemas-microsoft-com:vml" xmlns:o="urn:schemas-microsoft-com:office:office" xmlns:mv="urn:schemas-microsoft-com:mac:vml" xmlns:mo="http://schemas.microsoft.com/office/mac/office/2008/main" xmlns="" xmlns:a14="http://schemas.microsoft.com/office/drawing/2010/main"/>
+                        <ma14:placeholderFlag xmlns:a14="http://schemas.microsoft.com/office/drawing/2010/main" xmlns="" xmlns:mo="http://schemas.microsoft.com/office/mac/office/2008/main" xmlns:mv="urn:schemas-microsoft-com:mac:vml" xmlns:o="urn:schemas-microsoft-com:office:office" xmlns:v="urn:schemas-microsoft-com:vml" xmlns:w10="urn:schemas-microsoft-com:office:word" xmlns:w="http://schemas.openxmlformats.org/wordprocessingml/2006/main" xmlns:ma14="http://schemas.microsoft.com/office/mac/drawingml/2011/main"/>
                       </a:ext>
                     </a:extLst>
                   </pic:spPr>
@@ -3285,24 +3619,24 @@
       <w:r>
         <w:t>Wireframes</w:t>
       </w:r>
-      <w:bookmarkEnd w:id="5"/>
+      <w:bookmarkEnd w:id="6"/>
     </w:p>
     <w:p>
       <w:pPr>
         <w:pStyle w:val="Kop1"/>
       </w:pPr>
-      <w:bookmarkStart w:id="6" w:name="_Toc465848152"/>
+      <w:bookmarkStart w:id="7" w:name="_Toc468537936"/>
       <w:r>
         <w:lastRenderedPageBreak/>
         <w:t>Functional &amp; niet-functionele analyse.</w:t>
       </w:r>
-      <w:bookmarkEnd w:id="6"/>
+      <w:bookmarkEnd w:id="7"/>
     </w:p>
     <w:p>
       <w:pPr>
         <w:pStyle w:val="Kop2"/>
       </w:pPr>
-      <w:bookmarkStart w:id="7" w:name="_Toc465848153"/>
+      <w:bookmarkStart w:id="8" w:name="_Toc468537937"/>
       <w:r>
         <w:t>Functional</w:t>
       </w:r>
@@ -3312,17 +3646,17 @@
       <w:r>
         <w:t>Requirements</w:t>
       </w:r>
-      <w:bookmarkEnd w:id="7"/>
+      <w:bookmarkEnd w:id="8"/>
     </w:p>
     <w:p>
       <w:pPr>
         <w:pStyle w:val="Kop3"/>
       </w:pPr>
-      <w:bookmarkStart w:id="8" w:name="_Toc465848154"/>
+      <w:bookmarkStart w:id="9" w:name="_Toc468537938"/>
       <w:r>
         <w:t>Game mechanics / Game play</w:t>
       </w:r>
-      <w:bookmarkEnd w:id="8"/>
+      <w:bookmarkEnd w:id="9"/>
     </w:p>
     <w:p>
       <w:pPr>
@@ -3782,7 +4116,6 @@
           </w:tcPr>
           <w:p>
             <w:r>
-              <w:lastRenderedPageBreak/>
               <w:t>Lvl 2</w:t>
             </w:r>
           </w:p>
@@ -4141,16 +4474,8 @@
       </w:tr>
     </w:tbl>
     <w:p>
-      <w:pPr>
-        <w:pStyle w:val="Kop4"/>
-        <w:numPr>
-          <w:ilvl w:val="3"/>
-          <w:numId w:val="0"/>
-        </w:numPr>
-      </w:pPr>
-    </w:p>
-    <w:p>
-      <w:r>
+      <w:r>
+        <w:lastRenderedPageBreak/>
         <w:t>Upgrades Companion</w:t>
       </w:r>
     </w:p>
@@ -4925,15 +5250,7 @@
         </w:tc>
       </w:tr>
     </w:tbl>
-    <w:p>
-      <w:pPr>
-        <w:pStyle w:val="Kop4"/>
-        <w:numPr>
-          <w:ilvl w:val="3"/>
-          <w:numId w:val="0"/>
-        </w:numPr>
-      </w:pPr>
-    </w:p>
+    <w:p/>
     <w:p>
       <w:r>
         <w:t>3.Shooter / Autoshooter</w:t>
@@ -5705,15 +6022,7 @@
         </w:tc>
       </w:tr>
     </w:tbl>
-    <w:p>
-      <w:pPr>
-        <w:pStyle w:val="Kop4"/>
-        <w:numPr>
-          <w:ilvl w:val="3"/>
-          <w:numId w:val="0"/>
-        </w:numPr>
-      </w:pPr>
-    </w:p>
+    <w:p/>
     <w:p>
       <w:r>
         <w:t>5.Miner</w:t>
@@ -5780,6 +6089,7 @@
           </w:tcPr>
           <w:p>
             <w:r>
+              <w:lastRenderedPageBreak/>
               <w:t>Lvl 0</w:t>
             </w:r>
           </w:p>
@@ -6941,7 +7251,6 @@
     </w:p>
     <w:p>
       <w:r>
-        <w:lastRenderedPageBreak/>
         <w:t xml:space="preserve">Tijdens het spelen kan er maar 1 </w:t>
       </w:r>
       <w:r>
@@ -7003,6 +7312,7 @@
         </w:rPr>
       </w:pPr>
       <w:r>
+        <w:lastRenderedPageBreak/>
         <w:t>Lifes</w:t>
       </w:r>
       <w:r>
@@ -7150,7 +7460,13 @@
         <w:t>ompanion  automatisch op vijanden.</w:t>
       </w:r>
       <w:r>
-        <w:t>zal schieten.De upgrades zullen hetzelfde zijn als bij de Shooter d.w.z dat de firerate en bulletdamage verhogen. Deze companion zal logischerwijze duurder zijn dan de Shooter.</w:t>
+        <w:t>zal schieten.De upgrades zullen hetzelfde zijn als bij de Shooter d.w.z dat de firerate en bulletdamage verhogen. Deze companion zal duurder zijn dan de Shooter</w:t>
+      </w:r>
+      <w:r>
+        <w:t xml:space="preserve"> aangezien hij een extra functionaliteit heeft</w:t>
+      </w:r>
+      <w:r>
+        <w:t>.</w:t>
       </w:r>
       <w:r>
         <w:br/>
@@ -7183,8 +7499,6 @@
       <w:r>
         <w:t xml:space="preserve"> Deze companion zal altijd naar de dichtstbijzijnde geom vliegen.Bij upgrades zal deze companion sneller kunnen vliegen.Dit is de goedkoopste companion die unlocked moet worden.</w:t>
       </w:r>
-      <w:bookmarkStart w:id="9" w:name="_GoBack"/>
-      <w:bookmarkEnd w:id="9"/>
       <w:r>
         <w:br/>
       </w:r>
@@ -7202,7 +7516,25 @@
         </w:rPr>
       </w:pPr>
       <w:r>
-        <w:t>Bomber: Deze companion zet bommen om de x aantal seconden in de beste regio.</w:t>
+        <w:t xml:space="preserve">Bomber: Deze companion </w:t>
+      </w:r>
+      <w:r>
+        <w:t>zal</w:t>
+      </w:r>
+      <w:r>
+        <w:t xml:space="preserve"> bommen </w:t>
+      </w:r>
+      <w:r>
+        <w:t xml:space="preserve">vuren </w:t>
+      </w:r>
+      <w:r>
+        <w:t>om de x aantal seconden in de regio</w:t>
+      </w:r>
+      <w:r>
+        <w:t xml:space="preserve"> waar op dat moment de meeste vijanden zijn.</w:t>
+      </w:r>
+      <w:r>
+        <w:t>.</w:t>
       </w:r>
       <w:r>
         <w:br/>
@@ -7223,6 +7555,9 @@
       <w:r>
         <w:t>Miner: Deze companion plaatst mijnen.</w:t>
       </w:r>
+      <w:r>
+        <w:t xml:space="preserve"> Als een vijand tegen deze mijn vliegt dan zal de mijn die vijand beschadigen voor een bepaald aantal, afhankelijk van het level van de miner.</w:t>
+      </w:r>
     </w:p>
     <w:p>
       <w:pPr>
@@ -7248,6 +7583,7 @@
     </w:p>
     <w:p>
       <w:r>
+        <w:lastRenderedPageBreak/>
         <w:t xml:space="preserve">Bij de multiplayer </w:t>
       </w:r>
       <w:r>
@@ -7261,7 +7597,7 @@
       <w:pPr>
         <w:pStyle w:val="Kop3"/>
       </w:pPr>
-      <w:bookmarkStart w:id="10" w:name="_Toc465848155"/>
+      <w:bookmarkStart w:id="10" w:name="_Toc468537939"/>
       <w:r>
         <w:t>Power ups / downs</w:t>
       </w:r>
@@ -7342,7 +7678,6 @@
         </w:numPr>
       </w:pPr>
       <w:r>
-        <w:lastRenderedPageBreak/>
         <w:t>Boost voor Companion specs:  de Companion krijgt een upgrade.</w:t>
       </w:r>
     </w:p>
@@ -7390,6 +7725,260 @@
           <w:ilvl w:val="0"/>
           <w:numId w:val="8"/>
         </w:numPr>
+      </w:pPr>
+      <w:r>
+        <w:t>Speed reduce: De sneldheid van het schip word gehalveerd.</w:t>
+      </w:r>
+    </w:p>
+    <w:p>
+      <w:pPr>
+        <w:pStyle w:val="Kop3"/>
+      </w:pPr>
+      <w:bookmarkStart w:id="11" w:name="_Toc468537940"/>
+      <w:r>
+        <w:t>Campaign modus / Tech tree</w:t>
+      </w:r>
+      <w:bookmarkEnd w:id="11"/>
+    </w:p>
+    <w:p>
+      <w:r>
+        <w:t>Bij de campaign modus zal je de mogelijkheid hebben verschillende levels te spelen. Bij ieder level krijg je xp voor de vernietigde vijanden en een bonus als je het level kan uitspelen. Na elk level zal je met de gewonnen geoms kunnen kiezen om je eigen schip of Companion te upgraden of een andere Companion te kopen. Een level kan je zoveel spelen als je wilt.Je kan maar het volgende level spelen als je het huidige level verslagen hebt. Aan het eind van elk level zal er ook een baas verschijnen die moeilijker te verslaan is.</w:t>
+      </w:r>
+    </w:p>
+    <w:p>
+      <w:pPr>
+        <w:pStyle w:val="Kop3"/>
+      </w:pPr>
+      <w:bookmarkStart w:id="12" w:name="_Toc468537941"/>
+      <w:r>
+        <w:t>Arcade modus</w:t>
+      </w:r>
+      <w:bookmarkEnd w:id="12"/>
+    </w:p>
+    <w:p>
+      <w:r>
+        <w:t>In de arcade modus zijn er 3 moeilijkheidsgraden aanwezig. Deze zijn easy , medium en hard. Bij de easy moeilijkheidsgraad zijn de vijanden minder sterk en hebben ze een tragere spawnrate.Bij de medium moeilijkheidsgraad zijn de stats van de vijand al lichtjes verhoogd en zullen ze ook sneller achter elkaar spawnen.Bij de harde moeilijkheidsgraad zal dit nog verhogen en het moeilijk maken voor beginners om ver te raken. In de arcade modus is het de bedoeling om een zo hoog mogelijke high-score te halen. Die behaal je door zoveel mogelijk vijanden neer te schieten. De arcade kan je niet uitspelen omdat er een oneindig aantal levels zijn waarbij na elk level de vijanden iets sterker worden.</w:t>
+      </w:r>
+    </w:p>
+    <w:p>
+      <w:pPr>
+        <w:pStyle w:val="Kop3"/>
+      </w:pPr>
+      <w:bookmarkStart w:id="13" w:name="_Toc468537942"/>
+      <w:r>
+        <w:t>Inloggen/Registreren</w:t>
+      </w:r>
+      <w:bookmarkEnd w:id="13"/>
+    </w:p>
+    <w:p>
+      <w:r>
+        <w:t>Om het spel te kunnen spelen heb je een account nodig . In het startmenu kan je registreren en inloggen. Het is mogelijk om de highscores te zien zonder ingelogd te zijn. Bij registratie moet je een gebruikersnaam en een wachtwoord ingeven, het wachtwoord moet minstens 7 karakters lang zijn en moet een hoofdletter bevatten.</w:t>
+      </w:r>
+    </w:p>
+    <w:p>
+      <w:pPr>
+        <w:pStyle w:val="Kop3"/>
+      </w:pPr>
+      <w:bookmarkStart w:id="14" w:name="_Toc468537943"/>
+      <w:r>
+        <w:lastRenderedPageBreak/>
+        <w:t>Integratie Social media</w:t>
+      </w:r>
+      <w:bookmarkEnd w:id="14"/>
+    </w:p>
+    <w:p>
+      <w:r>
+        <w:t xml:space="preserve">Het is mogelijk om in te loggen via Facebook,Google-account,Xbox-live account en Playstation account.Hiervoor is geen registratie nodig.  Momenteel zijn wij ook in onderhandelingen met Steam om onze game op hun platform uit te brengen. Dan zal het ook mogelijk zijn om in te loggen via Steam.De highscores kunnen gedeeld worden via Facebook, Twitter, Xbox en Playstation en hopelijk later ook Steam. Er zal ook een mogelijkheid zijn om geoms te verdienen via verschillende opdrachtjes zoals een like op onze facebookpagina, ons volgen op twitter, bekijken van een video. </w:t>
+      </w:r>
+      <w:r>
+        <w:br/>
+      </w:r>
+      <w:r>
+        <w:t>Er zal ook een streamingse</w:t>
+      </w:r>
+      <w:r>
+        <w:t xml:space="preserve">rvice via twitch aanwezig zijn </w:t>
+      </w:r>
+      <w:r>
+        <w:t>in de pc-versie van de game. Mensen die willen streamen via twitch op de console zullen een capture</w:t>
+      </w:r>
+      <w:r>
+        <w:t>-</w:t>
+      </w:r>
+      <w:r>
+        <w:t>card moeten hebben.</w:t>
+      </w:r>
+      <w:r>
+        <w:t>Wij hopen hiermee veel nieuwe spelers aan te trekken die graag samenspelen met favoriete twitch-streamers.</w:t>
+      </w:r>
+      <w:r>
+        <w:br/>
+        <w:t>Wanneer wij tevreden zijn met onze beta-versie zullen wij ook een testmoment organiseren voor de pers. Zij moeten in ruil voor de test een review die positief/negatief mag zijn, schrijven in hun krant,magazine of blog.</w:t>
+      </w:r>
+      <w:r>
+        <w:t xml:space="preserve"> </w:t>
+      </w:r>
+      <w:r>
+        <w:t>Zo hopen wij een beetje aan naambekendheid te winnen.</w:t>
+      </w:r>
+      <w:r>
+        <w:br/>
+      </w:r>
+      <w:r>
+        <w:t>Als laatste zullen wij ook een groot toernooi organiseren waar clans 5v5 zullen kunnen meedoen. Dit toernooi zal een prijzenpot van 1 miljoen euro hebben. Het is onze bedoeling om ons te vestigen als een Esports game en wij zullen dus ook andere organisators ondersteunen d.m.v regelmatige updates en balanceren van de karakters en companions zodat ze competitief speelbaar zijn.</w:t>
+      </w:r>
+      <w:r>
+        <w:t xml:space="preserve"> </w:t>
+      </w:r>
+      <w:bookmarkStart w:id="15" w:name="_GoBack"/>
+      <w:bookmarkEnd w:id="15"/>
+      <w:r>
+        <w:t>Dit toernooi zullen we organiseren wanneer er een grote playerbase is en er voldoende inkomsten zijn.</w:t>
+      </w:r>
+    </w:p>
+    <w:p/>
+    <w:p>
+      <w:pPr>
+        <w:pStyle w:val="Kop3"/>
+      </w:pPr>
+      <w:bookmarkStart w:id="16" w:name="_Toc468537944"/>
+      <w:r>
+        <w:t>Werking wedstrijden / clans / wars</w:t>
+      </w:r>
+      <w:bookmarkEnd w:id="16"/>
+    </w:p>
+    <w:p>
+      <w:r>
+        <w:t xml:space="preserve">Er zal een mogelijkheid zijn om een clan te joinen. Er zijn verschillende voordelen verbonden aan een clan joinen zoals het samen kunnen spelen met vrienden, extra geoms verdienen en een competitief aspect hebben aan de game. </w:t>
+      </w:r>
+      <w:r>
+        <w:br/>
+      </w:r>
+      <w:r>
+        <w:t>Er zal een free-for-all aanwezig zijn waar je in een arena met ondoordringbare obstakels waves van vijanden moet overleven zoals in de de arcade, het grooste verschil hier is dat er andere mensen ook spelen in de arena en wanneer zij jou raken ben je ook een leven kwijt. Ook hun companions kunnen schade toerichten aan jou. In deze modus start je wel met 10 levens.De winnaar zal 10 punten bij het puntentotaal van de clan toevoegen.</w:t>
+      </w:r>
+      <w:r>
+        <w:br/>
+      </w:r>
+      <w:r>
+        <w:t>Een andere modus binnen het clan-systeem is clanwars. In deze modus zal je met 5 spelers van je clan het opnemen tegen 5 spelers van een andere clan. De arena hiervoor zal dezelfde zijn als bij de free-for-all. Hier gelden ook dezelfde regels. Je team beschadigen lukt niet.</w:t>
+      </w:r>
+      <w:r>
+        <w:br/>
+      </w:r>
+      <w:r>
+        <w:t>De punten hiervan worden ook toegevoegd aan het puntenaantal van je clan. Hier zijn ook meer punten mee te winnen aangezien elke speler van het winnende team 10 punten krijgt.</w:t>
+      </w:r>
+      <w:r>
+        <w:br/>
+      </w:r>
+      <w:r>
+        <w:t xml:space="preserve">Onze focus bij het clan-systeem ligt bij het samenspelen , daarom is er een groter aantal punten te verkrijgen bij de 5v5 wedstrijden. </w:t>
+      </w:r>
+      <w:r>
+        <w:br/>
+      </w:r>
+      <w:r>
+        <w:t xml:space="preserve">Op het einde van het seizoen zal op basis van de rangschikking op het puntentotaal van de clans prijzen uitgedeeld worden. Deze prijzen zijn geoms en zijn enkel voor de top3 clans te verkrijgen. Reden te meer om veel te spelen ! In het menu zal er een knop clans zijn waar je </w:t>
+      </w:r>
+      <w:r>
+        <w:lastRenderedPageBreak/>
+        <w:t>clans kan joinen en verlaten, statistieken van je clan kan bekijken en de rankschikking van het huidige seizoen kan bekijken.</w:t>
+      </w:r>
+    </w:p>
+    <w:p>
+      <w:pPr>
+        <w:pStyle w:val="Kop3"/>
+      </w:pPr>
+      <w:bookmarkStart w:id="17" w:name="_Toc468537945"/>
+      <w:r>
+        <w:t>Monetisation</w:t>
+      </w:r>
+      <w:bookmarkEnd w:id="17"/>
+    </w:p>
+    <w:p>
+      <w:r>
+        <w:t>Ons spel zal gratis te spelen zijn. Zo denken we meer spelers te kunnen aantrekken. We nemen voorbeeld aan de moba games zoals league of legends. Die hebben een zeer grote community, dit is te danken aan het feit dat ze gratis zijn en dat ze steeds hun spel blijven ondersteunen. Wij zullen ook zorgen voor regelmatige updates die het spel onderhouden en eventueel nieuwe elementen toevoegd.</w:t>
+      </w:r>
+    </w:p>
+    <w:p>
+      <w:r>
+        <w:t>Alles in ons spel zal te koop zijn voor geoms. Om die geoms te bemachtigen zal men veel moeten spelen. We geven onze spelers ook de mogelijkheid om geoms te kopen via microtransactions. Voor die microtransactions zullen we PayPall gebruiken.</w:t>
+      </w:r>
+    </w:p>
+    <w:p>
+      <w:r>
+        <w:t>We zullen ook een season pass uitbrengen. Die zal er voor zorgen dat je de nieuwe companions een week eerder kan gebruiken. De season pass zal ook unieke skins en achtergronden ontgrendelen. De season pass zal €15 kosten.</w:t>
+      </w:r>
+    </w:p>
+    <w:p>
+      <w:pPr>
+        <w:pStyle w:val="Kop3"/>
+      </w:pPr>
+      <w:bookmarkStart w:id="18" w:name="_Toc468537946"/>
+      <w:r>
+        <w:t>Updates</w:t>
+      </w:r>
+      <w:bookmarkEnd w:id="18"/>
+    </w:p>
+    <w:p>
+      <w:r>
+        <w:t>We zullen samen met de release van de game ook al extra uitbreidingen aankondigen. Die uitbreidingen zullen nieuwe companions bevatten, extra skins en andere achtergronden. We plannen om iedere 3 maand een nieuwe uitbreiding uit te brengen.</w:t>
+      </w:r>
+    </w:p>
+    <w:p>
+      <w:r>
+        <w:t>Naast de uitbreidingen zullen we ook kleinere patches uitgeven die de stabiliteit van het spel kan garanderen. In de kleinere patches zullen we ook de eventuele uitbalancering van de companions doen.</w:t>
+      </w:r>
+    </w:p>
+    <w:p>
+      <w:pPr>
+        <w:pStyle w:val="Kop2"/>
+      </w:pPr>
+      <w:bookmarkStart w:id="19" w:name="_Toc468537947"/>
+      <w:r>
+        <w:t>Non-Functional</w:t>
+      </w:r>
+      <w:r>
+        <w:t xml:space="preserve"> </w:t>
+      </w:r>
+      <w:r>
+        <w:t>Requirements</w:t>
+      </w:r>
+      <w:bookmarkEnd w:id="19"/>
+    </w:p>
+    <w:p>
+      <w:pPr>
+        <w:pStyle w:val="Kop3"/>
+      </w:pPr>
+      <w:bookmarkStart w:id="20" w:name="_Toc468537948"/>
+      <w:r>
+        <w:t>Distributieplatformen</w:t>
+      </w:r>
+      <w:bookmarkEnd w:id="20"/>
+    </w:p>
+    <w:p>
+      <w:r>
+        <w:t xml:space="preserve">Voor de distributieplatformen zijn we voor PC en console gegaan. De pc hebben we gekozen omdat we dan de mogelijkheid hebben om ons spel te verdelen via Steam. Bij de consoles zullen de controls gelijklopend zijn als op de PC. </w:t>
+      </w:r>
+    </w:p>
+    <w:p>
+      <w:pPr>
+        <w:pStyle w:val="Kop3"/>
+      </w:pPr>
+      <w:bookmarkStart w:id="21" w:name="_Toc468537949"/>
+      <w:r>
+        <w:t>Performance requirements</w:t>
+      </w:r>
+      <w:bookmarkEnd w:id="21"/>
+    </w:p>
+    <w:p>
+      <w:r>
+        <w:t xml:space="preserve">Redelijk basic, Game vraagt niet de hoogste prestaties, bij geval van console de juiste console natuurlijk. </w:t>
+      </w:r>
+    </w:p>
+    <w:p>
+      <w:pPr>
         <w:rPr>
           <w:lang w:val="en-GB"/>
         </w:rPr>
@@ -7398,300 +7987,70 @@
         <w:rPr>
           <w:lang w:val="en-GB"/>
         </w:rPr>
-        <w:t>Speed reduce: De sneldheid van het schip word gehalveerd.</w:t>
+        <w:t>Response time : maximum 100ms</w:t>
+      </w:r>
+    </w:p>
+    <w:p>
+      <w:r>
+        <w:t xml:space="preserve">Workload: </w:t>
+      </w:r>
+      <w:r>
+        <w:t xml:space="preserve">Ons doel is om de workload zo laag mogelijk te houden. </w:t>
+      </w:r>
+      <w:r>
+        <w:t xml:space="preserve">Zo denken we meer spelers aan te trekken dan een spel die hoge performance </w:t>
+      </w:r>
+      <w:r>
+        <w:t>requirements</w:t>
+      </w:r>
+      <w:r>
+        <w:t xml:space="preserve"> heeft.</w:t>
+      </w:r>
+    </w:p>
+    <w:p>
+      <w:r>
+        <w:t xml:space="preserve">Scalability: </w:t>
+      </w:r>
+      <w:r>
+        <w:t>We zullen ervoor zorgen dat door zo weinig mogelijk verandering aan code extra elementen zoals companions kunnen toegevoegd worden.</w:t>
       </w:r>
     </w:p>
     <w:p>
       <w:pPr>
         <w:pStyle w:val="Kop3"/>
       </w:pPr>
-      <w:bookmarkStart w:id="11" w:name="_Toc465848156"/>
-      <w:r>
-        <w:t>Campaign modus / Tech tree</w:t>
-      </w:r>
-      <w:bookmarkEnd w:id="11"/>
-    </w:p>
-    <w:p>
-      <w:r>
-        <w:t>Bij de campaign modus zal je de mogelijkheid hebben verschillende levels te spelen. Bij ieder level krijg je xp voor de vernietigde vijanden en een bonus als je het level kan uitspelen. Na elk level zal je met de gewonnen geoms kunnen kiezen om je eigen schip of Companion te upgraden of een andere Companion te kopen. Een level kan je zoveel spelen als je wilt.Je kan maar het volgende level spelen als je het huidige level verslagen hebt. Aan het eind van elk level zal er ook een baas verschijnen die moeilijker te verslaan is.</w:t>
+      <w:bookmarkStart w:id="22" w:name="_Toc468537950"/>
+      <w:r>
+        <w:t>Security requirements</w:t>
+      </w:r>
+      <w:bookmarkEnd w:id="22"/>
+    </w:p>
+    <w:p>
+      <w:r>
+        <w:t>We zullen op vlak van security er zeker voor zorgen dat sql injectie niet mogelijk is door gebruik van prepared statements.</w:t>
+      </w:r>
+    </w:p>
+    <w:p>
+      <w:r>
+        <w:lastRenderedPageBreak/>
+        <w:t>Ook zullen we voor het uitbrengen van ons spel zorgen dat er een anti-cheat mechanisme aanwezig is.</w:t>
       </w:r>
     </w:p>
     <w:p>
       <w:pPr>
         <w:pStyle w:val="Kop3"/>
       </w:pPr>
-      <w:r>
-        <w:t>Arcade modus</w:t>
-      </w:r>
-    </w:p>
-    <w:p>
-      <w:r>
-        <w:t>In de arcade modus zijn er 3 moeilijkheidsgraden aanwezig. Deze zijn easy , medium en hard. Bij de easy moeilijkheidsgraad zijn de vijanden minder sterk en hebben ze een tragere spawnrate.Bij de medium moeilijkheidsgraad zijn de stats van de vijand al lichtjes verhoogd en zullen ze ook sneller achter elkaar spawnen.Bij de harde moeilijkheidsgraad zal dit nog verhogen en het moeilijk maken voor beginners om ver te raken. In de arcade modus is het de bedoeling om een zo hoog mogelijke high-score te halen. Die behaal je door zoveel mogelijk vijanden neer te schieten. De arcade kan je niet uitspelen omdat er een oneindig aantal levels zijn waarbij na elk level de vijanden iets sterker worden.</w:t>
-      </w:r>
-    </w:p>
-    <w:p>
-      <w:pPr>
-        <w:pStyle w:val="Kop3"/>
-      </w:pPr>
-      <w:r>
-        <w:t>Inloggen/Registreren</w:t>
-      </w:r>
-    </w:p>
-    <w:p>
-      <w:r>
-        <w:t>Om het spel te kunnen spelen heb je een account nodig . In het startmenu kan je registreren en inloggen. Het is mogelijk om de highscores te zien zonder ingelogd te zijn. Bij registratie moet je een gebruikersnaam en een wachtwoord ingeven, het wachtwoord moet minstens 7 karakters lang zijn en moet een hoofdletter bevatten.</w:t>
-      </w:r>
-    </w:p>
-    <w:p>
-      <w:pPr>
-        <w:pStyle w:val="Kop3"/>
-      </w:pPr>
-      <w:bookmarkStart w:id="12" w:name="_Toc465848157"/>
-      <w:r>
-        <w:t>Integratie Social media</w:t>
-      </w:r>
-      <w:bookmarkEnd w:id="12"/>
-    </w:p>
-    <w:p>
-      <w:r>
-        <w:t xml:space="preserve">Het is mogelijk om in te loggen via Facebook,Google-account,Xbox-live account en Playstation account.Hiervoor is geen registratie nodig.  Momenteel zijn wij ook in onderhandelingen met Steam om onze game op hun platform uit te brengen. Dan zal het ook mogelijk zijn om in te loggen via Steam.De highscores kunnen gedeeld worden via Facebook, Twitter, Xbox en Playstation en hopelijk later ook Steam. Er zal ook een mogelijkheid zijn om geoms te verdienen via verschillende opdrachtjes zoals een like op onze facebookpagina, ons volgen op twitter, bekijken van een video. </w:t>
-      </w:r>
-      <w:r>
-        <w:br/>
-      </w:r>
-      <w:r>
-        <w:t>Er zal ook een streamingse</w:t>
-      </w:r>
-      <w:r>
-        <w:t xml:space="preserve">rvice via twitch aanwezig zijn </w:t>
-      </w:r>
-      <w:r>
-        <w:t>in de pc-versie van de game. Mensen die willen streamen via twitch op de console zullen een capture</w:t>
-      </w:r>
-      <w:r>
-        <w:t>-</w:t>
-      </w:r>
-      <w:r>
-        <w:t>card moeten hebben.</w:t>
-      </w:r>
-      <w:r>
-        <w:t>Wij hopen hiermee veel nieuwe spelers aan te trekken die graag samenspelen met favoriete twitch-streamers.</w:t>
-      </w:r>
-      <w:r>
-        <w:br/>
-        <w:t xml:space="preserve">Wanneer wij tevreden zijn met onze beta-versie zullen wij ook een testmoment organiseren voor de pers. Zij moeten in ruil voor de test een review die positief/negatief mag zijn, </w:t>
-      </w:r>
-      <w:r>
-        <w:lastRenderedPageBreak/>
-        <w:t>schrijven in hun krant,magazine of blog.Zo hopen wij een beetje aan naambekendheid te winnen.</w:t>
-      </w:r>
-      <w:r>
-        <w:br/>
-      </w:r>
-      <w:r>
-        <w:t>Als laatste zullen wij ook een groot toernooi organiseren waar clans 5v5 zullen kunnen meedoen. Dit toernooi zal een prijzenpot van 1 miljoen euro hebben. Het is onze bedoeling om ons te vestigen als een Esports game en wij zullen dus ook andere organisators ondersteunen d.m.v regelmatige updates en balanceren van de karakters en companions zodat ze competitief speelbaar zijn.</w:t>
-      </w:r>
-      <w:r>
-        <w:t>Dit toernooi zullen we organiseren wanneer er een grote playerbase is en er voldoende inkomsten zijn.</w:t>
-      </w:r>
-    </w:p>
-    <w:p>
-      <w:pPr>
-        <w:rPr>
-          <w:lang w:val="en-GB"/>
-        </w:rPr>
-      </w:pPr>
-    </w:p>
-    <w:p>
-      <w:pPr>
-        <w:pStyle w:val="Kop3"/>
-      </w:pPr>
-      <w:bookmarkStart w:id="13" w:name="_Toc465848158"/>
-      <w:r>
-        <w:t>Werking wedstrijden / clans / wars</w:t>
-      </w:r>
-      <w:bookmarkEnd w:id="13"/>
-    </w:p>
-    <w:p>
-      <w:r>
-        <w:t xml:space="preserve">Er zal een mogelijkheid zijn om een clan te joinen. Er zijn verschillende voordelen verbonden aan een clan joinen zoals het samen kunnen spelen met vrienden, extra geoms verdienen en een competitief aspect hebben aan de game. </w:t>
-      </w:r>
-      <w:r>
-        <w:br/>
-      </w:r>
-      <w:r>
-        <w:t>Er zal een free-for-all aanwezig zijn waar je in een arena met ondoordringbare obstakels waves van vijanden moet overleven zoals in de de arcade, het grooste verschil hier is dat er andere mensen ook spelen in de arena en wanneer zij jou raken ben je ook een leven kwijt. Ook hun companions kunnen schade toerichten aan jou. In deze modus start je wel met 10 levens.De winnaar zal 10 punten bij het puntentotaal van de clan toevoegen.</w:t>
-      </w:r>
-      <w:r>
-        <w:br/>
-      </w:r>
-      <w:r>
-        <w:t>Een andere modus binnen het clan-systeem is clanwars. In deze modus zal je met 5 spelers van je clan het opnemen tegen 5 spelers van een andere clan. De arena hiervoor zal dezelfde zijn als bij de free-for-all. Hier gelden ook dezelfde regels. Je team beschadigen lukt niet.</w:t>
-      </w:r>
-      <w:r>
-        <w:br/>
-      </w:r>
-      <w:r>
-        <w:t>De punten hiervan worden ook toegevoegd aan het puntenaantal van je clan. Hier zijn ook meer punten mee te winnen aangezien elke speler van het winnende team 10 punten krijgt.</w:t>
-      </w:r>
-      <w:r>
-        <w:br/>
-      </w:r>
-      <w:r>
-        <w:t xml:space="preserve">Onze focus bij het clan-systeem ligt bij het samenspelen , daarom is er een groter aantal punten te verkrijgen bij de 5v5 wedstrijden. </w:t>
-      </w:r>
-      <w:r>
-        <w:br/>
-      </w:r>
-      <w:r>
-        <w:t>Op het einde van het seizoen zal op basis van de rangschikking op het puntentotaal van de clans prijzen uitgedeeld worden. Deze prijzen zijn geoms en zijn enkel voor de top3 clans te verkrijgen. Reden te meer om veel te spelen ! In het menu zal er een knop clans zijn waar je clans kan joinen en verlaten, statistieken van je clan kan bekijken en de rankschikking van het huidige seizoen kan bekijken.</w:t>
-      </w:r>
-    </w:p>
-    <w:p>
-      <w:pPr>
-        <w:pStyle w:val="Kop3"/>
-      </w:pPr>
-      <w:bookmarkStart w:id="14" w:name="_Toc465848159"/>
-      <w:r>
-        <w:t>Monetisation</w:t>
-      </w:r>
-      <w:bookmarkEnd w:id="14"/>
-    </w:p>
-    <w:p>
-      <w:r>
-        <w:t>Ons spel zal gratis te spelen zijn. Zo denken we meer spelers te kunnen aantrekken. We nemen voorbeeld aan de moba games zoals league of legends. Die hebben een zeer grote community, dit is te danken aan het feit dat ze gratis zijn en dat ze steeds hun spel blijven ondersteunen. Wij zullen ook zorgen voor regelmatige updates die het spel onderhouden en eventueel nieuwe elementen toevoegd.</w:t>
-      </w:r>
-    </w:p>
-    <w:p>
-      <w:r>
-        <w:t>Alles in ons spel zal te koop zijn voor geoms. Om die geoms te bemachtigen zal men veel moeten spelen. We geven onze spelers ook de mogelijkheid om geoms te kopen via microtransactions. Voor die microtransactions zullen we PayPall gebruiken.</w:t>
-      </w:r>
-    </w:p>
-    <w:p>
-      <w:r>
-        <w:t>We zullen ook een season pass uitbrengen. Die zal er voor zorgen dat je de nieuwe companions een week eerder kan gebruiken. De season pass zal ook unieke skins en achtergronden ontgrendelen. De season pass zal €15 kosten.</w:t>
-      </w:r>
-    </w:p>
-    <w:p>
-      <w:pPr>
-        <w:pStyle w:val="Kop3"/>
-      </w:pPr>
-      <w:r>
-        <w:lastRenderedPageBreak/>
-        <w:t>Updates</w:t>
-      </w:r>
-    </w:p>
-    <w:p>
-      <w:r>
-        <w:t>We zullen samen met de release van de game ook al extra uitbreidingen aankondigen. Die uitbreidingen zullen nieuwe companions bevatten, extra skins en andere achtergronden. We plannen om iedere 3 maand een nieuwe uitbreiding uit te brengen.</w:t>
-      </w:r>
-    </w:p>
-    <w:p>
-      <w:r>
-        <w:t>Naast de uitbreidingen zullen we ook kleinere patches uitgeven die de stabiliteit van het spel kan garanderen. In de kleinere patches zullen we ook de eventuele uitbalancering van de companions doen.</w:t>
-      </w:r>
-    </w:p>
-    <w:p>
-      <w:pPr>
-        <w:pStyle w:val="Kop2"/>
-      </w:pPr>
-      <w:bookmarkStart w:id="15" w:name="_Toc465848160"/>
-      <w:r>
-        <w:t>Non-Functional</w:t>
+      <w:bookmarkStart w:id="23" w:name="_Toc468537951"/>
+      <w:r>
+        <w:t>Other non-functional</w:t>
       </w:r>
       <w:r>
         <w:t xml:space="preserve"> </w:t>
       </w:r>
       <w:r>
-        <w:t>Requirements</w:t>
-      </w:r>
-      <w:bookmarkEnd w:id="15"/>
-    </w:p>
-    <w:p>
-      <w:pPr>
-        <w:pStyle w:val="Kop3"/>
-      </w:pPr>
-      <w:bookmarkStart w:id="16" w:name="_Toc465848161"/>
-      <w:r>
-        <w:t>Distributieplatformen</w:t>
-      </w:r>
-      <w:bookmarkEnd w:id="16"/>
-    </w:p>
-    <w:p>
-      <w:r>
-        <w:t>PC &amp; Console</w:t>
-      </w:r>
-    </w:p>
-    <w:p>
-      <w:r>
-        <w:t>Gemakkelijk om key bindings te veranderen meer rekenvermogen.</w:t>
-      </w:r>
-    </w:p>
-    <w:p>
-      <w:pPr>
-        <w:pStyle w:val="Kop3"/>
-      </w:pPr>
-      <w:bookmarkStart w:id="17" w:name="_Toc465848162"/>
-      <w:r>
-        <w:t>Performance requirements</w:t>
-      </w:r>
-      <w:bookmarkEnd w:id="17"/>
-    </w:p>
-    <w:p>
-      <w:r>
-        <w:t xml:space="preserve">Redelijk basic, Game vraagt niet de hoogste prestaties, bij geval van console de juiste console natuurlijk. </w:t>
-      </w:r>
-    </w:p>
-    <w:p>
-      <w:r>
-        <w:t>Response time : maximum 100ms;</w:t>
-      </w:r>
-    </w:p>
-    <w:p>
-      <w:r>
-        <w:t>Workload: onbekend;</w:t>
-      </w:r>
-    </w:p>
-    <w:p>
-      <w:r>
-        <w:t>Scalability: prestige system;</w:t>
-      </w:r>
-    </w:p>
-    <w:p>
-      <w:pPr>
-        <w:pStyle w:val="Kop3"/>
-      </w:pPr>
-      <w:bookmarkStart w:id="18" w:name="_Toc465848163"/>
-      <w:r>
-        <w:t>Security requirements</w:t>
-      </w:r>
-      <w:bookmarkEnd w:id="18"/>
-    </w:p>
-    <w:p>
-      <w:r>
-        <w:t>Sql-injection prevention;</w:t>
-      </w:r>
-    </w:p>
-    <w:p>
-      <w:r>
-        <w:t>Anti-cheat mechanismen;</w:t>
-      </w:r>
-    </w:p>
-    <w:p>
-      <w:pPr>
-        <w:pStyle w:val="Kop3"/>
-      </w:pPr>
-      <w:bookmarkStart w:id="19" w:name="_Toc465848164"/>
-      <w:r>
-        <w:t>Other non-functional</w:t>
-      </w:r>
-      <w:r>
-        <w:t xml:space="preserve"> </w:t>
-      </w:r>
-      <w:r>
         <w:t>requirements</w:t>
       </w:r>
-      <w:bookmarkEnd w:id="19"/>
+      <w:bookmarkEnd w:id="23"/>
     </w:p>
     <w:sectPr>
       <w:pgSz w:w="11906" w:h="16838"/>
@@ -9972,519 +10331,6 @@
 </w:styles>
 </file>
 
-<file path=word/glossary/document.xml><?xml version="1.0" encoding="utf-8"?>
-<w:glossaryDocument xmlns:wpc="http://schemas.microsoft.com/office/word/2010/wordprocessingCanvas" xmlns:cx="http://schemas.microsoft.com/office/drawing/2014/chartex" xmlns:cx1="http://schemas.microsoft.com/office/drawing/2015/9/8/chartex" xmlns:cx2="http://schemas.microsoft.com/office/drawing/2015/10/21/chartex" xmlns:mc="http://schemas.openxmlformats.org/markup-compatibility/2006" xmlns:o="urn:schemas-microsoft-com:office:office" xmlns:r="http://schemas.openxmlformats.org/officeDocument/2006/relationships" xmlns:m="http://schemas.openxmlformats.org/officeDocument/2006/math" xmlns:v="urn:schemas-microsoft-com:vml" xmlns:wp14="http://schemas.microsoft.com/office/word/2010/wordprocessingDrawing" xmlns:wp="http://schemas.openxmlformats.org/drawingml/2006/wordprocessingDrawing" xmlns:w10="urn:schemas-microsoft-com:office:word" xmlns:w="http://schemas.openxmlformats.org/wordprocessingml/2006/main" xmlns:w14="http://schemas.microsoft.com/office/word/2010/wordml" xmlns:w15="http://schemas.microsoft.com/office/word/2012/wordml" xmlns:w16se="http://schemas.microsoft.com/office/word/2015/wordml/symex" xmlns:wpg="http://schemas.microsoft.com/office/word/2010/wordprocessingGroup" xmlns:wpi="http://schemas.microsoft.com/office/word/2010/wordprocessingInk" xmlns:wne="http://schemas.microsoft.com/office/word/2006/wordml" xmlns:wps="http://schemas.microsoft.com/office/word/2010/wordprocessingShape" mc:Ignorable="w14 w15 w16se wp14"/>
-</file>
-
-<file path=word/glossary/fontTable.xml><?xml version="1.0" encoding="utf-8"?>
-<w:fonts xmlns:mc="http://schemas.openxmlformats.org/markup-compatibility/2006" xmlns:r="http://schemas.openxmlformats.org/officeDocument/2006/relationships" xmlns:w="http://schemas.openxmlformats.org/wordprocessingml/2006/main" xmlns:w14="http://schemas.microsoft.com/office/word/2010/wordml" xmlns:w15="http://schemas.microsoft.com/office/word/2012/wordml" xmlns:w16se="http://schemas.microsoft.com/office/word/2015/wordml/symex" mc:Ignorable="w14 w15 w16se">
-  <w:font w:name="Symbol">
-    <w:panose1 w:val="05050102010706020507"/>
-    <w:charset w:val="02"/>
-    <w:family w:val="roman"/>
-    <w:pitch w:val="variable"/>
-    <w:sig w:usb0="00000000" w:usb1="10000000" w:usb2="00000000" w:usb3="00000000" w:csb0="80000000" w:csb1="00000000"/>
-  </w:font>
-  <w:font w:name="Times New Roman">
-    <w:panose1 w:val="02020603050405020304"/>
-    <w:charset w:val="00"/>
-    <w:family w:val="roman"/>
-    <w:pitch w:val="variable"/>
-    <w:sig w:usb0="E0002EFF" w:usb1="C000785B" w:usb2="00000009" w:usb3="00000000" w:csb0="000001FF" w:csb1="00000000"/>
-  </w:font>
-  <w:font w:name="Courier New">
-    <w:panose1 w:val="02070309020205020404"/>
-    <w:charset w:val="00"/>
-    <w:family w:val="modern"/>
-    <w:pitch w:val="fixed"/>
-    <w:sig w:usb0="E0002EFF" w:usb1="C0007843" w:usb2="00000009" w:usb3="00000000" w:csb0="000001FF" w:csb1="00000000"/>
-  </w:font>
-  <w:font w:name="Wingdings">
-    <w:panose1 w:val="05000000000000000000"/>
-    <w:charset w:val="02"/>
-    <w:family w:val="auto"/>
-    <w:pitch w:val="variable"/>
-    <w:sig w:usb0="00000000" w:usb1="10000000" w:usb2="00000000" w:usb3="00000000" w:csb0="80000000" w:csb1="00000000"/>
-  </w:font>
-  <w:font w:name="Calibri">
-    <w:panose1 w:val="020F0502020204030204"/>
-    <w:charset w:val="00"/>
-    <w:family w:val="swiss"/>
-    <w:pitch w:val="variable"/>
-    <w:sig w:usb0="E0002AFF" w:usb1="C000247B" w:usb2="00000009" w:usb3="00000000" w:csb0="000001FF" w:csb1="00000000"/>
-  </w:font>
-  <w:font w:name="Calibri Light">
-    <w:panose1 w:val="020F0302020204030204"/>
-    <w:charset w:val="00"/>
-    <w:family w:val="swiss"/>
-    <w:pitch w:val="variable"/>
-    <w:sig w:usb0="E0002AFF" w:usb1="C000247B" w:usb2="00000009" w:usb3="00000000" w:csb0="000001FF" w:csb1="00000000"/>
-  </w:font>
-</w:fonts>
-</file>
-
-<file path=word/glossary/settings.xml><?xml version="1.0" encoding="utf-8"?>
-<w:settings xmlns:mc="http://schemas.openxmlformats.org/markup-compatibility/2006" xmlns:o="urn:schemas-microsoft-com:office:office" xmlns:r="http://schemas.openxmlformats.org/officeDocument/2006/relationships" xmlns:m="http://schemas.openxmlformats.org/officeDocument/2006/math" xmlns:v="urn:schemas-microsoft-com:vml" xmlns:w10="urn:schemas-microsoft-com:office:word" xmlns:w="http://schemas.openxmlformats.org/wordprocessingml/2006/main" xmlns:w14="http://schemas.microsoft.com/office/word/2010/wordml" xmlns:w15="http://schemas.microsoft.com/office/word/2012/wordml" xmlns:w16se="http://schemas.microsoft.com/office/word/2015/wordml/symex" xmlns:sl="http://schemas.openxmlformats.org/schemaLibrary/2006/main" mc:Ignorable="w14 w15 w16se">
-  <w:defaultTabStop w:val="708"/>
-  <w:hyphenationZone w:val="425"/>
-  <w:characterSpacingControl w:val="doNotCompress"/>
-  <w:compat>
-    <w:useFELayout/>
-    <w:compatSetting w:name="compatibilityMode" w:uri="http://schemas.microsoft.com/office/word" w:val="12"/>
-  </w:compat>
-  <w:rsids>
-    <w:rsidRoot w:val="00690CE0"/>
-    <w:rsid w:val="00690CE0"/>
-  </w:rsids>
-  <m:mathPr>
-    <m:mathFont m:val="Cambria Math"/>
-    <m:brkBin m:val="before"/>
-    <m:brkBinSub m:val="--"/>
-    <m:smallFrac m:val="0"/>
-    <m:dispDef/>
-    <m:lMargin m:val="0"/>
-    <m:rMargin m:val="0"/>
-    <m:defJc m:val="centerGroup"/>
-    <m:wrapIndent m:val="1440"/>
-    <m:intLim m:val="subSup"/>
-    <m:naryLim m:val="undOvr"/>
-  </m:mathPr>
-  <w:themeFontLang w:val="nl-BE"/>
-  <w:clrSchemeMapping w:bg1="light1" w:t1="dark1" w:bg2="light2" w:t2="dark2" w:accent1="accent1" w:accent2="accent2" w:accent3="accent3" w:accent4="accent4" w:accent5="accent5" w:accent6="accent6" w:hyperlink="hyperlink" w:followedHyperlink="followedHyperlink"/>
-  <w:decimalSymbol w:val=","/>
-  <w:listSeparator w:val=";"/>
-</w:settings>
-</file>
-
-<file path=word/glossary/styles.xml><?xml version="1.0" encoding="utf-8"?>
-<w:styles xmlns:mc="http://schemas.openxmlformats.org/markup-compatibility/2006" xmlns:r="http://schemas.openxmlformats.org/officeDocument/2006/relationships" xmlns:w="http://schemas.openxmlformats.org/wordprocessingml/2006/main" xmlns:w14="http://schemas.microsoft.com/office/word/2010/wordml" xmlns:w15="http://schemas.microsoft.com/office/word/2012/wordml" xmlns:w16se="http://schemas.microsoft.com/office/word/2015/wordml/symex" mc:Ignorable="w14 w15 w16se">
-  <w:docDefaults>
-    <w:rPrDefault>
-      <w:rPr>
-        <w:rFonts w:asciiTheme="minorHAnsi" w:eastAsiaTheme="minorEastAsia" w:hAnsiTheme="minorHAnsi" w:cstheme="minorBidi"/>
-        <w:sz w:val="22"/>
-        <w:szCs w:val="22"/>
-        <w:lang w:val="nl-BE" w:eastAsia="nl-BE" w:bidi="ar-SA"/>
-      </w:rPr>
-    </w:rPrDefault>
-    <w:pPrDefault>
-      <w:pPr>
-        <w:spacing w:after="160" w:line="259" w:lineRule="auto"/>
-      </w:pPr>
-    </w:pPrDefault>
-  </w:docDefaults>
-  <w:latentStyles w:defLockedState="0" w:defUIPriority="99" w:defSemiHidden="0" w:defUnhideWhenUsed="0" w:defQFormat="0" w:count="372">
-    <w:lsdException w:name="Normal" w:uiPriority="0" w:qFormat="1"/>
-    <w:lsdException w:name="heading 1" w:uiPriority="9" w:qFormat="1"/>
-    <w:lsdException w:name="heading 2" w:semiHidden="1" w:uiPriority="9" w:unhideWhenUsed="1" w:qFormat="1"/>
-    <w:lsdException w:name="heading 3" w:semiHidden="1" w:uiPriority="9" w:unhideWhenUsed="1" w:qFormat="1"/>
-    <w:lsdException w:name="heading 4" w:semiHidden="1" w:uiPriority="9" w:unhideWhenUsed="1" w:qFormat="1"/>
-    <w:lsdException w:name="heading 5" w:semiHidden="1" w:uiPriority="9" w:unhideWhenUsed="1" w:qFormat="1"/>
-    <w:lsdException w:name="heading 6" w:semiHidden="1" w:uiPriority="9" w:unhideWhenUsed="1" w:qFormat="1"/>
-    <w:lsdException w:name="heading 7" w:semiHidden="1" w:uiPriority="9" w:unhideWhenUsed="1" w:qFormat="1"/>
-    <w:lsdException w:name="heading 8" w:semiHidden="1" w:uiPriority="9" w:unhideWhenUsed="1" w:qFormat="1"/>
-    <w:lsdException w:name="heading 9" w:semiHidden="1" w:uiPriority="9" w:unhideWhenUsed="1" w:qFormat="1"/>
-    <w:lsdException w:name="index 1" w:semiHidden="1" w:unhideWhenUsed="1"/>
-    <w:lsdException w:name="index 2" w:semiHidden="1" w:unhideWhenUsed="1"/>
-    <w:lsdException w:name="index 3" w:semiHidden="1" w:unhideWhenUsed="1"/>
-    <w:lsdException w:name="index 4" w:semiHidden="1" w:unhideWhenUsed="1"/>
-    <w:lsdException w:name="index 5" w:semiHidden="1" w:unhideWhenUsed="1"/>
-    <w:lsdException w:name="index 6" w:semiHidden="1" w:unhideWhenUsed="1"/>
-    <w:lsdException w:name="index 7" w:semiHidden="1" w:unhideWhenUsed="1"/>
-    <w:lsdException w:name="index 8" w:semiHidden="1" w:unhideWhenUsed="1"/>
-    <w:lsdException w:name="index 9" w:semiHidden="1" w:unhideWhenUsed="1"/>
-    <w:lsdException w:name="toc 1" w:semiHidden="1" w:uiPriority="39" w:unhideWhenUsed="1"/>
-    <w:lsdException w:name="toc 2" w:semiHidden="1" w:uiPriority="39" w:unhideWhenUsed="1"/>
-    <w:lsdException w:name="toc 3" w:semiHidden="1" w:uiPriority="39" w:unhideWhenUsed="1"/>
-    <w:lsdException w:name="toc 4" w:semiHidden="1" w:uiPriority="39" w:unhideWhenUsed="1"/>
-    <w:lsdException w:name="toc 5" w:semiHidden="1" w:uiPriority="39" w:unhideWhenUsed="1"/>
-    <w:lsdException w:name="toc 6" w:semiHidden="1" w:uiPriority="39" w:unhideWhenUsed="1"/>
-    <w:lsdException w:name="toc 7" w:semiHidden="1" w:uiPriority="39" w:unhideWhenUsed="1"/>
-    <w:lsdException w:name="toc 8" w:semiHidden="1" w:uiPriority="39" w:unhideWhenUsed="1"/>
-    <w:lsdException w:name="toc 9" w:semiHidden="1" w:uiPriority="39" w:unhideWhenUsed="1"/>
-    <w:lsdException w:name="Normal Indent" w:semiHidden="1" w:unhideWhenUsed="1"/>
-    <w:lsdException w:name="footnote text" w:semiHidden="1" w:unhideWhenUsed="1"/>
-    <w:lsdException w:name="annotation text" w:semiHidden="1" w:unhideWhenUsed="1"/>
-    <w:lsdException w:name="header" w:semiHidden="1" w:unhideWhenUsed="1"/>
-    <w:lsdException w:name="footer" w:semiHidden="1" w:unhideWhenUsed="1"/>
-    <w:lsdException w:name="index heading" w:semiHidden="1" w:unhideWhenUsed="1"/>
-    <w:lsdException w:name="caption" w:semiHidden="1" w:uiPriority="35" w:unhideWhenUsed="1" w:qFormat="1"/>
-    <w:lsdException w:name="table of figures" w:semiHidden="1" w:unhideWhenUsed="1"/>
-    <w:lsdException w:name="envelope address" w:semiHidden="1" w:unhideWhenUsed="1"/>
-    <w:lsdException w:name="envelope return" w:semiHidden="1" w:unhideWhenUsed="1"/>
-    <w:lsdException w:name="footnote reference" w:semiHidden="1" w:unhideWhenUsed="1"/>
-    <w:lsdException w:name="annotation reference" w:semiHidden="1" w:unhideWhenUsed="1"/>
-    <w:lsdException w:name="line number" w:semiHidden="1" w:unhideWhenUsed="1"/>
-    <w:lsdException w:name="page number" w:semiHidden="1" w:unhideWhenUsed="1"/>
-    <w:lsdException w:name="endnote reference" w:semiHidden="1" w:unhideWhenUsed="1"/>
-    <w:lsdException w:name="endnote text" w:semiHidden="1" w:unhideWhenUsed="1"/>
-    <w:lsdException w:name="table of authorities" w:semiHidden="1" w:unhideWhenUsed="1"/>
-    <w:lsdException w:name="macro" w:semiHidden="1" w:unhideWhenUsed="1"/>
-    <w:lsdException w:name="toa heading" w:semiHidden="1" w:unhideWhenUsed="1"/>
-    <w:lsdException w:name="List" w:semiHidden="1" w:unhideWhenUsed="1"/>
-    <w:lsdException w:name="List Bullet" w:semiHidden="1" w:unhideWhenUsed="1"/>
-    <w:lsdException w:name="List Number" w:semiHidden="1" w:unhideWhenUsed="1"/>
-    <w:lsdException w:name="List 2" w:semiHidden="1" w:unhideWhenUsed="1"/>
-    <w:lsdException w:name="List 3" w:semiHidden="1" w:unhideWhenUsed="1"/>
-    <w:lsdException w:name="List 4" w:semiHidden="1" w:unhideWhenUsed="1"/>
-    <w:lsdException w:name="List 5" w:semiHidden="1" w:unhideWhenUsed="1"/>
-    <w:lsdException w:name="List Bullet 2" w:semiHidden="1" w:unhideWhenUsed="1"/>
-    <w:lsdException w:name="List Bullet 3" w:semiHidden="1" w:unhideWhenUsed="1"/>
-    <w:lsdException w:name="List Bullet 4" w:semiHidden="1" w:unhideWhenUsed="1"/>
-    <w:lsdException w:name="List Bullet 5" w:semiHidden="1" w:unhideWhenUsed="1"/>
-    <w:lsdException w:name="List Number 2" w:semiHidden="1" w:unhideWhenUsed="1"/>
-    <w:lsdException w:name="List Number 3" w:semiHidden="1" w:unhideWhenUsed="1"/>
-    <w:lsdException w:name="List Number 4" w:semiHidden="1" w:unhideWhenUsed="1"/>
-    <w:lsdException w:name="List Number 5" w:semiHidden="1" w:unhideWhenUsed="1"/>
-    <w:lsdException w:name="Title" w:uiPriority="10" w:qFormat="1"/>
-    <w:lsdException w:name="Closing" w:semiHidden="1" w:unhideWhenUsed="1"/>
-    <w:lsdException w:name="Signature" w:semiHidden="1" w:unhideWhenUsed="1"/>
-    <w:lsdException w:name="Default Paragraph Font" w:semiHidden="1" w:uiPriority="1" w:unhideWhenUsed="1"/>
-    <w:lsdException w:name="Body Text" w:semiHidden="1" w:unhideWhenUsed="1"/>
-    <w:lsdException w:name="Body Text Indent" w:semiHidden="1" w:unhideWhenUsed="1"/>
-    <w:lsdException w:name="List Continue" w:semiHidden="1" w:unhideWhenUsed="1"/>
-    <w:lsdException w:name="List Continue 2" w:semiHidden="1" w:unhideWhenUsed="1"/>
-    <w:lsdException w:name="List Continue 3" w:semiHidden="1" w:unhideWhenUsed="1"/>
-    <w:lsdException w:name="List Continue 4" w:semiHidden="1" w:unhideWhenUsed="1"/>
-    <w:lsdException w:name="List Continue 5" w:semiHidden="1" w:unhideWhenUsed="1"/>
-    <w:lsdException w:name="Message Header" w:semiHidden="1" w:unhideWhenUsed="1"/>
-    <w:lsdException w:name="Subtitle" w:uiPriority="11" w:qFormat="1"/>
-    <w:lsdException w:name="Salutation" w:semiHidden="1" w:unhideWhenUsed="1"/>
-    <w:lsdException w:name="Date" w:semiHidden="1" w:unhideWhenUsed="1"/>
-    <w:lsdException w:name="Body Text First Indent" w:semiHidden="1" w:unhideWhenUsed="1"/>
-    <w:lsdException w:name="Body Text First Indent 2" w:semiHidden="1" w:unhideWhenUsed="1"/>
-    <w:lsdException w:name="Note Heading" w:semiHidden="1" w:unhideWhenUsed="1"/>
-    <w:lsdException w:name="Body Text 2" w:semiHidden="1" w:unhideWhenUsed="1"/>
-    <w:lsdException w:name="Body Text 3" w:semiHidden="1" w:unhideWhenUsed="1"/>
-    <w:lsdException w:name="Body Text Indent 2" w:semiHidden="1" w:unhideWhenUsed="1"/>
-    <w:lsdException w:name="Body Text Indent 3" w:semiHidden="1" w:unhideWhenUsed="1"/>
-    <w:lsdException w:name="Block Text" w:semiHidden="1" w:unhideWhenUsed="1"/>
-    <w:lsdException w:name="Hyperlink" w:semiHidden="1" w:unhideWhenUsed="1"/>
-    <w:lsdException w:name="FollowedHyperlink" w:semiHidden="1" w:unhideWhenUsed="1"/>
-    <w:lsdException w:name="Strong" w:uiPriority="22" w:qFormat="1"/>
-    <w:lsdException w:name="Emphasis" w:uiPriority="20" w:qFormat="1"/>
-    <w:lsdException w:name="Document Map" w:semiHidden="1" w:unhideWhenUsed="1"/>
-    <w:lsdException w:name="Plain Text" w:semiHidden="1" w:unhideWhenUsed="1"/>
-    <w:lsdException w:name="E-mail Signature" w:semiHidden="1" w:unhideWhenUsed="1"/>
-    <w:lsdException w:name="HTML Top of Form" w:semiHidden="1" w:unhideWhenUsed="1"/>
-    <w:lsdException w:name="HTML Bottom of Form" w:semiHidden="1" w:unhideWhenUsed="1"/>
-    <w:lsdException w:name="Normal (Web)" w:semiHidden="1" w:unhideWhenUsed="1"/>
-    <w:lsdException w:name="HTML Acronym" w:semiHidden="1" w:unhideWhenUsed="1"/>
-    <w:lsdException w:name="HTML Address" w:semiHidden="1" w:unhideWhenUsed="1"/>
-    <w:lsdException w:name="HTML Cite" w:semiHidden="1" w:unhideWhenUsed="1"/>
-    <w:lsdException w:name="HTML Code" w:semiHidden="1" w:unhideWhenUsed="1"/>
-    <w:lsdException w:name="HTML Definition" w:semiHidden="1" w:unhideWhenUsed="1"/>
-    <w:lsdException w:name="HTML Keyboard" w:semiHidden="1" w:unhideWhenUsed="1"/>
-    <w:lsdException w:name="HTML Preformatted" w:semiHidden="1" w:unhideWhenUsed="1"/>
-    <w:lsdException w:name="HTML Sample" w:semiHidden="1" w:unhideWhenUsed="1"/>
-    <w:lsdException w:name="HTML Typewriter" w:semiHidden="1" w:unhideWhenUsed="1"/>
-    <w:lsdException w:name="HTML Variable" w:semiHidden="1" w:unhideWhenUsed="1"/>
-    <w:lsdException w:name="Normal Table" w:semiHidden="1" w:unhideWhenUsed="1"/>
-    <w:lsdException w:name="annotation subject" w:semiHidden="1" w:unhideWhenUsed="1"/>
-    <w:lsdException w:name="No List" w:semiHidden="1" w:unhideWhenUsed="1"/>
-    <w:lsdException w:name="Outline List 1" w:semiHidden="1" w:unhideWhenUsed="1"/>
-    <w:lsdException w:name="Outline List 2" w:semiHidden="1" w:unhideWhenUsed="1"/>
-    <w:lsdException w:name="Outline List 3" w:semiHidden="1" w:unhideWhenUsed="1"/>
-    <w:lsdException w:name="Table Simple 1" w:semiHidden="1" w:unhideWhenUsed="1"/>
-    <w:lsdException w:name="Table Simple 2" w:semiHidden="1" w:unhideWhenUsed="1"/>
-    <w:lsdException w:name="Table Simple 3" w:semiHidden="1" w:unhideWhenUsed="1"/>
-    <w:lsdException w:name="Table Classic 1" w:semiHidden="1" w:unhideWhenUsed="1"/>
-    <w:lsdException w:name="Table Classic 2" w:semiHidden="1" w:unhideWhenUsed="1"/>
-    <w:lsdException w:name="Table Classic 3" w:semiHidden="1" w:unhideWhenUsed="1"/>
-    <w:lsdException w:name="Table Classic 4" w:semiHidden="1" w:unhideWhenUsed="1"/>
-    <w:lsdException w:name="Table Colorful 1" w:semiHidden="1" w:unhideWhenUsed="1"/>
-    <w:lsdException w:name="Table Colorful 2" w:semiHidden="1" w:unhideWhenUsed="1"/>
-    <w:lsdException w:name="Table Colorful 3" w:semiHidden="1" w:unhideWhenUsed="1"/>
-    <w:lsdException w:name="Table Columns 1" w:semiHidden="1" w:unhideWhenUsed="1"/>
-    <w:lsdException w:name="Table Columns 2" w:semiHidden="1" w:unhideWhenUsed="1"/>
-    <w:lsdException w:name="Table Columns 3" w:semiHidden="1" w:unhideWhenUsed="1"/>
-    <w:lsdException w:name="Table Columns 4" w:semiHidden="1" w:unhideWhenUsed="1"/>
-    <w:lsdException w:name="Table Columns 5" w:semiHidden="1" w:unhideWhenUsed="1"/>
-    <w:lsdException w:name="Table Grid 1" w:semiHidden="1" w:unhideWhenUsed="1"/>
-    <w:lsdException w:name="Table Grid 2" w:semiHidden="1" w:unhideWhenUsed="1"/>
-    <w:lsdException w:name="Table Grid 3" w:semiHidden="1" w:unhideWhenUsed="1"/>
-    <w:lsdException w:name="Table Grid 4" w:semiHidden="1" w:unhideWhenUsed="1"/>
-    <w:lsdException w:name="Table Grid 5" w:semiHidden="1" w:unhideWhenUsed="1"/>
-    <w:lsdException w:name="Table Grid 6" w:semiHidden="1" w:unhideWhenUsed="1"/>
-    <w:lsdException w:name="Table Grid 7" w:semiHidden="1" w:unhideWhenUsed="1"/>
-    <w:lsdException w:name="Table Grid 8" w:semiHidden="1" w:unhideWhenUsed="1"/>
-    <w:lsdException w:name="Table List 1" w:semiHidden="1" w:unhideWhenUsed="1"/>
-    <w:lsdException w:name="Table List 2" w:semiHidden="1" w:unhideWhenUsed="1"/>
-    <w:lsdException w:name="Table List 3" w:semiHidden="1" w:unhideWhenUsed="1"/>
-    <w:lsdException w:name="Table List 4" w:semiHidden="1" w:unhideWhenUsed="1"/>
-    <w:lsdException w:name="Table List 5" w:semiHidden="1" w:unhideWhenUsed="1"/>
-    <w:lsdException w:name="Table List 6" w:semiHidden="1" w:unhideWhenUsed="1"/>
-    <w:lsdException w:name="Table List 7" w:semiHidden="1" w:unhideWhenUsed="1"/>
-    <w:lsdException w:name="Table List 8" w:semiHidden="1" w:unhideWhenUsed="1"/>
-    <w:lsdException w:name="Table 3D effects 1" w:semiHidden="1" w:unhideWhenUsed="1"/>
-    <w:lsdException w:name="Table 3D effects 2" w:semiHidden="1" w:unhideWhenUsed="1"/>
-    <w:lsdException w:name="Table 3D effects 3" w:semiHidden="1" w:unhideWhenUsed="1"/>
-    <w:lsdException w:name="Table Contemporary" w:semiHidden="1" w:unhideWhenUsed="1"/>
-    <w:lsdException w:name="Table Elegant" w:semiHidden="1" w:unhideWhenUsed="1"/>
-    <w:lsdException w:name="Table Professional" w:semiHidden="1" w:unhideWhenUsed="1"/>
-    <w:lsdException w:name="Table Subtle 1" w:semiHidden="1" w:unhideWhenUsed="1"/>
-    <w:lsdException w:name="Table Subtle 2" w:semiHidden="1" w:unhideWhenUsed="1"/>
-    <w:lsdException w:name="Table Web 1" w:semiHidden="1" w:unhideWhenUsed="1"/>
-    <w:lsdException w:name="Table Web 2" w:semiHidden="1" w:unhideWhenUsed="1"/>
-    <w:lsdException w:name="Table Web 3" w:semiHidden="1" w:unhideWhenUsed="1"/>
-    <w:lsdException w:name="Balloon Text" w:semiHidden="1" w:unhideWhenUsed="1"/>
-    <w:lsdException w:name="Table Grid" w:uiPriority="39"/>
-    <w:lsdException w:name="Table Theme" w:semiHidden="1" w:unhideWhenUsed="1"/>
-    <w:lsdException w:name="Placeholder Text" w:semiHidden="1"/>
-    <w:lsdException w:name="No Spacing" w:uiPriority="1" w:qFormat="1"/>
-    <w:lsdException w:name="Light Shading" w:uiPriority="60"/>
-    <w:lsdException w:name="Light List" w:uiPriority="61"/>
-    <w:lsdException w:name="Light Grid" w:uiPriority="62"/>
-    <w:lsdException w:name="Medium Shading 1" w:uiPriority="63"/>
-    <w:lsdException w:name="Medium Shading 2" w:uiPriority="64"/>
-    <w:lsdException w:name="Medium List 1" w:uiPriority="65"/>
-    <w:lsdException w:name="Medium List 2" w:uiPriority="66"/>
-    <w:lsdException w:name="Medium Grid 1" w:uiPriority="67"/>
-    <w:lsdException w:name="Medium Grid 2" w:uiPriority="68"/>
-    <w:lsdException w:name="Medium Grid 3" w:uiPriority="69"/>
-    <w:lsdException w:name="Dark List" w:uiPriority="70"/>
-    <w:lsdException w:name="Colorful Shading" w:uiPriority="71"/>
-    <w:lsdException w:name="Colorful List" w:uiPriority="72"/>
-    <w:lsdException w:name="Colorful Grid" w:uiPriority="73"/>
-    <w:lsdException w:name="Light Shading Accent 1" w:uiPriority="60"/>
-    <w:lsdException w:name="Light List Accent 1" w:uiPriority="61"/>
-    <w:lsdException w:name="Light Grid Accent 1" w:uiPriority="62"/>
-    <w:lsdException w:name="Medium Shading 1 Accent 1" w:uiPriority="63"/>
-    <w:lsdException w:name="Medium Shading 2 Accent 1" w:uiPriority="64"/>
-    <w:lsdException w:name="Medium List 1 Accent 1" w:uiPriority="65"/>
-    <w:lsdException w:name="Revision" w:semiHidden="1"/>
-    <w:lsdException w:name="List Paragraph" w:uiPriority="34" w:qFormat="1"/>
-    <w:lsdException w:name="Quote" w:uiPriority="29" w:qFormat="1"/>
-    <w:lsdException w:name="Intense Quote" w:uiPriority="30" w:qFormat="1"/>
-    <w:lsdException w:name="Medium List 2 Accent 1" w:uiPriority="66"/>
-    <w:lsdException w:name="Medium Grid 1 Accent 1" w:uiPriority="67"/>
-    <w:lsdException w:name="Medium Grid 2 Accent 1" w:uiPriority="68"/>
-    <w:lsdException w:name="Medium Grid 3 Accent 1" w:uiPriority="69"/>
-    <w:lsdException w:name="Dark List Accent 1" w:uiPriority="70"/>
-    <w:lsdException w:name="Colorful Shading Accent 1" w:uiPriority="71"/>
-    <w:lsdException w:name="Colorful List Accent 1" w:uiPriority="72"/>
-    <w:lsdException w:name="Colorful Grid Accent 1" w:uiPriority="73"/>
-    <w:lsdException w:name="Light Shading Accent 2" w:uiPriority="60"/>
-    <w:lsdException w:name="Light List Accent 2" w:uiPriority="61"/>
-    <w:lsdException w:name="Light Grid Accent 2" w:uiPriority="62"/>
-    <w:lsdException w:name="Medium Shading 1 Accent 2" w:uiPriority="63"/>
-    <w:lsdException w:name="Medium Shading 2 Accent 2" w:uiPriority="64"/>
-    <w:lsdException w:name="Medium List 1 Accent 2" w:uiPriority="65"/>
-    <w:lsdException w:name="Medium List 2 Accent 2" w:uiPriority="66"/>
-    <w:lsdException w:name="Medium Grid 1 Accent 2" w:uiPriority="67"/>
-    <w:lsdException w:name="Medium Grid 2 Accent 2" w:uiPriority="68"/>
-    <w:lsdException w:name="Medium Grid 3 Accent 2" w:uiPriority="69"/>
-    <w:lsdException w:name="Dark List Accent 2" w:uiPriority="70"/>
-    <w:lsdException w:name="Colorful Shading Accent 2" w:uiPriority="71"/>
-    <w:lsdException w:name="Colorful List Accent 2" w:uiPriority="72"/>
-    <w:lsdException w:name="Colorful Grid Accent 2" w:uiPriority="73"/>
-    <w:lsdException w:name="Light Shading Accent 3" w:uiPriority="60"/>
-    <w:lsdException w:name="Light List Accent 3" w:uiPriority="61"/>
-    <w:lsdException w:name="Light Grid Accent 3" w:uiPriority="62"/>
-    <w:lsdException w:name="Medium Shading 1 Accent 3" w:uiPriority="63"/>
-    <w:lsdException w:name="Medium Shading 2 Accent 3" w:uiPriority="64"/>
-    <w:lsdException w:name="Medium List 1 Accent 3" w:uiPriority="65"/>
-    <w:lsdException w:name="Medium List 2 Accent 3" w:uiPriority="66"/>
-    <w:lsdException w:name="Medium Grid 1 Accent 3" w:uiPriority="67"/>
-    <w:lsdException w:name="Medium Grid 2 Accent 3" w:uiPriority="68"/>
-    <w:lsdException w:name="Medium Grid 3 Accent 3" w:uiPriority="69"/>
-    <w:lsdException w:name="Dark List Accent 3" w:uiPriority="70"/>
-    <w:lsdException w:name="Colorful Shading Accent 3" w:uiPriority="71"/>
-    <w:lsdException w:name="Colorful List Accent 3" w:uiPriority="72"/>
-    <w:lsdException w:name="Colorful Grid Accent 3" w:uiPriority="73"/>
-    <w:lsdException w:name="Light Shading Accent 4" w:uiPriority="60"/>
-    <w:lsdException w:name="Light List Accent 4" w:uiPriority="61"/>
-    <w:lsdException w:name="Light Grid Accent 4" w:uiPriority="62"/>
-    <w:lsdException w:name="Medium Shading 1 Accent 4" w:uiPriority="63"/>
-    <w:lsdException w:name="Medium Shading 2 Accent 4" w:uiPriority="64"/>
-    <w:lsdException w:name="Medium List 1 Accent 4" w:uiPriority="65"/>
-    <w:lsdException w:name="Medium List 2 Accent 4" w:uiPriority="66"/>
-    <w:lsdException w:name="Medium Grid 1 Accent 4" w:uiPriority="67"/>
-    <w:lsdException w:name="Medium Grid 2 Accent 4" w:uiPriority="68"/>
-    <w:lsdException w:name="Medium Grid 3 Accent 4" w:uiPriority="69"/>
-    <w:lsdException w:name="Dark List Accent 4" w:uiPriority="70"/>
-    <w:lsdException w:name="Colorful Shading Accent 4" w:uiPriority="71"/>
-    <w:lsdException w:name="Colorful List Accent 4" w:uiPriority="72"/>
-    <w:lsdException w:name="Colorful Grid Accent 4" w:uiPriority="73"/>
-    <w:lsdException w:name="Light Shading Accent 5" w:uiPriority="60"/>
-    <w:lsdException w:name="Light List Accent 5" w:uiPriority="61"/>
-    <w:lsdException w:name="Light Grid Accent 5" w:uiPriority="62"/>
-    <w:lsdException w:name="Medium Shading 1 Accent 5" w:uiPriority="63"/>
-    <w:lsdException w:name="Medium Shading 2 Accent 5" w:uiPriority="64"/>
-    <w:lsdException w:name="Medium List 1 Accent 5" w:uiPriority="65"/>
-    <w:lsdException w:name="Medium List 2 Accent 5" w:uiPriority="66"/>
-    <w:lsdException w:name="Medium Grid 1 Accent 5" w:uiPriority="67"/>
-    <w:lsdException w:name="Medium Grid 2 Accent 5" w:uiPriority="68"/>
-    <w:lsdException w:name="Medium Grid 3 Accent 5" w:uiPriority="69"/>
-    <w:lsdException w:name="Dark List Accent 5" w:uiPriority="70"/>
-    <w:lsdException w:name="Colorful Shading Accent 5" w:uiPriority="71"/>
-    <w:lsdException w:name="Colorful List Accent 5" w:uiPriority="72"/>
-    <w:lsdException w:name="Colorful Grid Accent 5" w:uiPriority="73"/>
-    <w:lsdException w:name="Light Shading Accent 6" w:uiPriority="60"/>
-    <w:lsdException w:name="Light List Accent 6" w:uiPriority="61"/>
-    <w:lsdException w:name="Light Grid Accent 6" w:uiPriority="62"/>
-    <w:lsdException w:name="Medium Shading 1 Accent 6" w:uiPriority="63"/>
-    <w:lsdException w:name="Medium Shading 2 Accent 6" w:uiPriority="64"/>
-    <w:lsdException w:name="Medium List 1 Accent 6" w:uiPriority="65"/>
-    <w:lsdException w:name="Medium List 2 Accent 6" w:uiPriority="66"/>
-    <w:lsdException w:name="Medium Grid 1 Accent 6" w:uiPriority="67"/>
-    <w:lsdException w:name="Medium Grid 2 Accent 6" w:uiPriority="68"/>
-    <w:lsdException w:name="Medium Grid 3 Accent 6" w:uiPriority="69"/>
-    <w:lsdException w:name="Dark List Accent 6" w:uiPriority="70"/>
-    <w:lsdException w:name="Colorful Shading Accent 6" w:uiPriority="71"/>
-    <w:lsdException w:name="Colorful List Accent 6" w:uiPriority="72"/>
-    <w:lsdException w:name="Colorful Grid Accent 6" w:uiPriority="73"/>
-    <w:lsdException w:name="Subtle Emphasis" w:uiPriority="19" w:qFormat="1"/>
-    <w:lsdException w:name="Intense Emphasis" w:uiPriority="21" w:qFormat="1"/>
-    <w:lsdException w:name="Subtle Reference" w:uiPriority="31" w:qFormat="1"/>
-    <w:lsdException w:name="Intense Reference" w:uiPriority="32" w:qFormat="1"/>
-    <w:lsdException w:name="Book Title" w:uiPriority="33" w:qFormat="1"/>
-    <w:lsdException w:name="Bibliography" w:semiHidden="1" w:uiPriority="37" w:unhideWhenUsed="1"/>
-    <w:lsdException w:name="TOC Heading" w:semiHidden="1" w:uiPriority="39" w:unhideWhenUsed="1" w:qFormat="1"/>
-    <w:lsdException w:name="Plain Table 1" w:uiPriority="41"/>
-    <w:lsdException w:name="Plain Table 2" w:uiPriority="42"/>
-    <w:lsdException w:name="Plain Table 3" w:uiPriority="43"/>
-    <w:lsdException w:name="Plain Table 4" w:uiPriority="44"/>
-    <w:lsdException w:name="Plain Table 5" w:uiPriority="45"/>
-    <w:lsdException w:name="Grid Table Light" w:uiPriority="40"/>
-    <w:lsdException w:name="Grid Table 1 Light" w:uiPriority="46"/>
-    <w:lsdException w:name="Grid Table 2" w:uiPriority="47"/>
-    <w:lsdException w:name="Grid Table 3" w:uiPriority="48"/>
-    <w:lsdException w:name="Grid Table 4" w:uiPriority="49"/>
-    <w:lsdException w:name="Grid Table 5 Dark" w:uiPriority="50"/>
-    <w:lsdException w:name="Grid Table 6 Colorful" w:uiPriority="51"/>
-    <w:lsdException w:name="Grid Table 7 Colorful" w:uiPriority="52"/>
-    <w:lsdException w:name="Grid Table 1 Light Accent 1" w:uiPriority="46"/>
-    <w:lsdException w:name="Grid Table 2 Accent 1" w:uiPriority="47"/>
-    <w:lsdException w:name="Grid Table 3 Accent 1" w:uiPriority="48"/>
-    <w:lsdException w:name="Grid Table 4 Accent 1" w:uiPriority="49"/>
-    <w:lsdException w:name="Grid Table 5 Dark Accent 1" w:uiPriority="50"/>
-    <w:lsdException w:name="Grid Table 6 Colorful Accent 1" w:uiPriority="51"/>
-    <w:lsdException w:name="Grid Table 7 Colorful Accent 1" w:uiPriority="52"/>
-    <w:lsdException w:name="Grid Table 1 Light Accent 2" w:uiPriority="46"/>
-    <w:lsdException w:name="Grid Table 2 Accent 2" w:uiPriority="47"/>
-    <w:lsdException w:name="Grid Table 3 Accent 2" w:uiPriority="48"/>
-    <w:lsdException w:name="Grid Table 4 Accent 2" w:uiPriority="49"/>
-    <w:lsdException w:name="Grid Table 5 Dark Accent 2" w:uiPriority="50"/>
-    <w:lsdException w:name="Grid Table 6 Colorful Accent 2" w:uiPriority="51"/>
-    <w:lsdException w:name="Grid Table 7 Colorful Accent 2" w:uiPriority="52"/>
-    <w:lsdException w:name="Grid Table 1 Light Accent 3" w:uiPriority="46"/>
-    <w:lsdException w:name="Grid Table 2 Accent 3" w:uiPriority="47"/>
-    <w:lsdException w:name="Grid Table 3 Accent 3" w:uiPriority="48"/>
-    <w:lsdException w:name="Grid Table 4 Accent 3" w:uiPriority="49"/>
-    <w:lsdException w:name="Grid Table 5 Dark Accent 3" w:uiPriority="50"/>
-    <w:lsdException w:name="Grid Table 6 Colorful Accent 3" w:uiPriority="51"/>
-    <w:lsdException w:name="Grid Table 7 Colorful Accent 3" w:uiPriority="52"/>
-    <w:lsdException w:name="Grid Table 1 Light Accent 4" w:uiPriority="46"/>
-    <w:lsdException w:name="Grid Table 2 Accent 4" w:uiPriority="47"/>
-    <w:lsdException w:name="Grid Table 3 Accent 4" w:uiPriority="48"/>
-    <w:lsdException w:name="Grid Table 4 Accent 4" w:uiPriority="49"/>
-    <w:lsdException w:name="Grid Table 5 Dark Accent 4" w:uiPriority="50"/>
-    <w:lsdException w:name="Grid Table 6 Colorful Accent 4" w:uiPriority="51"/>
-    <w:lsdException w:name="Grid Table 7 Colorful Accent 4" w:uiPriority="52"/>
-    <w:lsdException w:name="Grid Table 1 Light Accent 5" w:uiPriority="46"/>
-    <w:lsdException w:name="Grid Table 2 Accent 5" w:uiPriority="47"/>
-    <w:lsdException w:name="Grid Table 3 Accent 5" w:uiPriority="48"/>
-    <w:lsdException w:name="Grid Table 4 Accent 5" w:uiPriority="49"/>
-    <w:lsdException w:name="Grid Table 5 Dark Accent 5" w:uiPriority="50"/>
-    <w:lsdException w:name="Grid Table 6 Colorful Accent 5" w:uiPriority="51"/>
-    <w:lsdException w:name="Grid Table 7 Colorful Accent 5" w:uiPriority="52"/>
-    <w:lsdException w:name="Grid Table 1 Light Accent 6" w:uiPriority="46"/>
-    <w:lsdException w:name="Grid Table 2 Accent 6" w:uiPriority="47"/>
-    <w:lsdException w:name="Grid Table 3 Accent 6" w:uiPriority="48"/>
-    <w:lsdException w:name="Grid Table 4 Accent 6" w:uiPriority="49"/>
-    <w:lsdException w:name="Grid Table 5 Dark Accent 6" w:uiPriority="50"/>
-    <w:lsdException w:name="Grid Table 6 Colorful Accent 6" w:uiPriority="51"/>
-    <w:lsdException w:name="Grid Table 7 Colorful Accent 6" w:uiPriority="52"/>
-    <w:lsdException w:name="List Table 1 Light" w:uiPriority="46"/>
-    <w:lsdException w:name="List Table 2" w:uiPriority="47"/>
-    <w:lsdException w:name="List Table 3" w:uiPriority="48"/>
-    <w:lsdException w:name="List Table 4" w:uiPriority="49"/>
-    <w:lsdException w:name="List Table 5 Dark" w:uiPriority="50"/>
-    <w:lsdException w:name="List Table 6 Colorful" w:uiPriority="51"/>
-    <w:lsdException w:name="List Table 7 Colorful" w:uiPriority="52"/>
-    <w:lsdException w:name="List Table 1 Light Accent 1" w:uiPriority="46"/>
-    <w:lsdException w:name="List Table 2 Accent 1" w:uiPriority="47"/>
-    <w:lsdException w:name="List Table 3 Accent 1" w:uiPriority="48"/>
-    <w:lsdException w:name="List Table 4 Accent 1" w:uiPriority="49"/>
-    <w:lsdException w:name="List Table 5 Dark Accent 1" w:uiPriority="50"/>
-    <w:lsdException w:name="List Table 6 Colorful Accent 1" w:uiPriority="51"/>
-    <w:lsdException w:name="List Table 7 Colorful Accent 1" w:uiPriority="52"/>
-    <w:lsdException w:name="List Table 1 Light Accent 2" w:uiPriority="46"/>
-    <w:lsdException w:name="List Table 2 Accent 2" w:uiPriority="47"/>
-    <w:lsdException w:name="List Table 3 Accent 2" w:uiPriority="48"/>
-    <w:lsdException w:name="List Table 4 Accent 2" w:uiPriority="49"/>
-    <w:lsdException w:name="List Table 5 Dark Accent 2" w:uiPriority="50"/>
-    <w:lsdException w:name="List Table 6 Colorful Accent 2" w:uiPriority="51"/>
-    <w:lsdException w:name="List Table 7 Colorful Accent 2" w:uiPriority="52"/>
-    <w:lsdException w:name="List Table 1 Light Accent 3" w:uiPriority="46"/>
-    <w:lsdException w:name="List Table 2 Accent 3" w:uiPriority="47"/>
-    <w:lsdException w:name="List Table 3 Accent 3" w:uiPriority="48"/>
-    <w:lsdException w:name="List Table 4 Accent 3" w:uiPriority="49"/>
-    <w:lsdException w:name="List Table 5 Dark Accent 3" w:uiPriority="50"/>
-    <w:lsdException w:name="List Table 6 Colorful Accent 3" w:uiPriority="51"/>
-    <w:lsdException w:name="List Table 7 Colorful Accent 3" w:uiPriority="52"/>
-    <w:lsdException w:name="List Table 1 Light Accent 4" w:uiPriority="46"/>
-    <w:lsdException w:name="List Table 2 Accent 4" w:uiPriority="47"/>
-    <w:lsdException w:name="List Table 3 Accent 4" w:uiPriority="48"/>
-    <w:lsdException w:name="List Table 4 Accent 4" w:uiPriority="49"/>
-    <w:lsdException w:name="List Table 5 Dark Accent 4" w:uiPriority="50"/>
-    <w:lsdException w:name="List Table 6 Colorful Accent 4" w:uiPriority="51"/>
-    <w:lsdException w:name="List Table 7 Colorful Accent 4" w:uiPriority="52"/>
-    <w:lsdException w:name="List Table 1 Light Accent 5" w:uiPriority="46"/>
-    <w:lsdException w:name="List Table 2 Accent 5" w:uiPriority="47"/>
-    <w:lsdException w:name="List Table 3 Accent 5" w:uiPriority="48"/>
-    <w:lsdException w:name="List Table 4 Accent 5" w:uiPriority="49"/>
-    <w:lsdException w:name="List Table 5 Dark Accent 5" w:uiPriority="50"/>
-    <w:lsdException w:name="List Table 6 Colorful Accent 5" w:uiPriority="51"/>
-    <w:lsdException w:name="List Table 7 Colorful Accent 5" w:uiPriority="52"/>
-    <w:lsdException w:name="List Table 1 Light Accent 6" w:uiPriority="46"/>
-    <w:lsdException w:name="List Table 2 Accent 6" w:uiPriority="47"/>
-    <w:lsdException w:name="List Table 3 Accent 6" w:uiPriority="48"/>
-    <w:lsdException w:name="List Table 4 Accent 6" w:uiPriority="49"/>
-    <w:lsdException w:name="List Table 5 Dark Accent 6" w:uiPriority="50"/>
-    <w:lsdException w:name="List Table 6 Colorful Accent 6" w:uiPriority="51"/>
-    <w:lsdException w:name="List Table 7 Colorful Accent 6" w:uiPriority="52"/>
-    <w:lsdException w:name="Mention" w:semiHidden="1" w:unhideWhenUsed="1"/>
-  </w:latentStyles>
-  <w:style w:type="paragraph" w:default="1" w:styleId="Standaard">
-    <w:name w:val="Normal"/>
-    <w:qFormat/>
-  </w:style>
-  <w:style w:type="character" w:default="1" w:styleId="Standaardalinea-lettertype">
-    <w:name w:val="Default Paragraph Font"/>
-    <w:uiPriority w:val="1"/>
-    <w:semiHidden/>
-    <w:unhideWhenUsed/>
-  </w:style>
-  <w:style w:type="table" w:default="1" w:styleId="Standaardtabel">
-    <w:name w:val="Normal Table"/>
-    <w:uiPriority w:val="99"/>
-    <w:semiHidden/>
-    <w:unhideWhenUsed/>
-    <w:tblPr>
-      <w:tblInd w:w="0" w:type="dxa"/>
-      <w:tblCellMar>
-        <w:top w:w="0" w:type="dxa"/>
-        <w:left w:w="108" w:type="dxa"/>
-        <w:bottom w:w="0" w:type="dxa"/>
-        <w:right w:w="108" w:type="dxa"/>
-      </w:tblCellMar>
-    </w:tblPr>
-  </w:style>
-  <w:style w:type="numbering" w:default="1" w:styleId="Geenlijst">
-    <w:name w:val="No List"/>
-    <w:uiPriority w:val="99"/>
-    <w:semiHidden/>
-    <w:unhideWhenUsed/>
-  </w:style>
-</w:styles>
-</file>
-
-<file path=word/glossary/webSettings.xml><?xml version="1.0" encoding="utf-8"?>
-<w:webSettings xmlns:mc="http://schemas.openxmlformats.org/markup-compatibility/2006" xmlns:r="http://schemas.openxmlformats.org/officeDocument/2006/relationships" xmlns:w="http://schemas.openxmlformats.org/wordprocessingml/2006/main" xmlns:w14="http://schemas.microsoft.com/office/word/2010/wordml" xmlns:w15="http://schemas.microsoft.com/office/word/2012/wordml" xmlns:w16se="http://schemas.microsoft.com/office/word/2015/wordml/symex" mc:Ignorable="w14 w15 w16se"/>
-</file>
-
 <file path=word/theme/theme1.xml><?xml version="1.0" encoding="utf-8"?>
 <a:theme xmlns:a="http://schemas.openxmlformats.org/drawingml/2006/main" name="Kantoorthema">
   <a:themeElements>
@@ -10770,7 +10616,7 @@
 </file>
 
 <file path=customXml/itemProps2.xml><?xml version="1.0" encoding="utf-8"?>
-<ds:datastoreItem xmlns:ds="http://schemas.openxmlformats.org/officeDocument/2006/customXml" ds:itemID="{38E36B2D-75D3-457C-8C4D-242BABB263AB}">
+<ds:datastoreItem xmlns:ds="http://schemas.openxmlformats.org/officeDocument/2006/customXml" ds:itemID="{58EF2291-8522-4FD2-8F69-39A6C6303AAA}">
   <ds:schemaRefs>
     <ds:schemaRef ds:uri="http://schemas.openxmlformats.org/officeDocument/2006/bibliography"/>
   </ds:schemaRefs>

--- a/Analyse Dossier/projectdossier-groep20.docx
+++ b/Analyse Dossier/projectdossier-groep20.docx
@@ -11,7 +11,6 @@
           <w:docPartUnique/>
         </w:docPartObj>
       </w:sdtPr>
-      <w:sdtEndPr/>
       <w:sdtContent>
         <w:p>
           <w:r>
@@ -201,7 +200,6 @@
                                       <w:calendar w:val="gregorian"/>
                                     </w:date>
                                   </w:sdtPr>
-                                  <w:sdtEndPr/>
                                   <w:sdtContent>
                                     <w:p>
                                       <w:pPr>
@@ -305,7 +303,6 @@
                                     <w:dataBinding w:prefixMappings="xmlns:ns0='http://schemas.openxmlformats.org/officeDocument/2006/extended-properties'" w:xpath="/ns0:Properties[1]/ns0:Company[1]" w:storeItemID="{6668398D-A668-4E3E-A5EB-62B293D839F1}"/>
                                     <w:text/>
                                   </w:sdtPr>
-                                  <w:sdtEndPr/>
                                   <w:sdtContent>
                                     <w:p>
                                       <w:pPr>
@@ -340,7 +337,6 @@
                                       <w:calendar w:val="gregorian"/>
                                     </w:date>
                                   </w:sdtPr>
-                                  <w:sdtEndPr/>
                                   <w:sdtContent>
                                     <w:p>
                                       <w:pPr>
@@ -599,7 +595,6 @@
                                   <w:dataBinding w:prefixMappings="xmlns:ns0='http://schemas.openxmlformats.org/package/2006/metadata/core-properties' xmlns:ns1='http://purl.org/dc/elements/1.1/'" w:xpath="/ns0:coreProperties[1]/ns1:title[1]" w:storeItemID="{6C3C8BC8-F283-45AE-878A-BAB7291924A1}"/>
                                   <w:text/>
                                 </w:sdtPr>
-                                <w:sdtEndPr/>
                                 <w:sdtContent>
                                   <w:p>
                                     <w:pPr>
@@ -617,7 +612,25 @@
                                         <w:sz w:val="72"/>
                                         <w:szCs w:val="72"/>
                                       </w:rPr>
-                                      <w:t>Project S3 - Geometry wars</w:t>
+                                      <w:t xml:space="preserve">Project S3 - </w:t>
+                                    </w:r>
+                                    <w:proofErr w:type="spellStart"/>
+                                    <w:r>
+                                      <w:rPr>
+                                        <w:color w:val="FFFFFF" w:themeColor="background1"/>
+                                        <w:sz w:val="72"/>
+                                        <w:szCs w:val="72"/>
+                                      </w:rPr>
+                                      <w:t>Geometry</w:t>
+                                    </w:r>
+                                    <w:proofErr w:type="spellEnd"/>
+                                    <w:r>
+                                      <w:rPr>
+                                        <w:color w:val="FFFFFF" w:themeColor="background1"/>
+                                        <w:sz w:val="72"/>
+                                        <w:szCs w:val="72"/>
+                                      </w:rPr>
+                                      <w:t xml:space="preserve"> wars</w:t>
                                     </w:r>
                                   </w:p>
                                 </w:sdtContent>
@@ -673,7 +686,25 @@
                                   <w:sz w:val="72"/>
                                   <w:szCs w:val="72"/>
                                 </w:rPr>
-                                <w:t>Project S3 - Geometry wars</w:t>
+                                <w:t xml:space="preserve">Project S3 - </w:t>
+                              </w:r>
+                              <w:proofErr w:type="spellStart"/>
+                              <w:r>
+                                <w:rPr>
+                                  <w:color w:val="FFFFFF" w:themeColor="background1"/>
+                                  <w:sz w:val="72"/>
+                                  <w:szCs w:val="72"/>
+                                </w:rPr>
+                                <w:t>Geometry</w:t>
+                              </w:r>
+                              <w:proofErr w:type="spellEnd"/>
+                              <w:r>
+                                <w:rPr>
+                                  <w:color w:val="FFFFFF" w:themeColor="background1"/>
+                                  <w:sz w:val="72"/>
+                                  <w:szCs w:val="72"/>
+                                </w:rPr>
+                                <w:t xml:space="preserve"> wars</w:t>
                               </w:r>
                             </w:p>
                           </w:sdtContent>
@@ -743,13 +774,31 @@
                                     <w:lang w:val="en-GB"/>
                                   </w:rPr>
                                 </w:pPr>
+                                <w:proofErr w:type="spellStart"/>
                                 <w:r>
                                   <w:rPr>
                                     <w:color w:val="FFFFFF" w:themeColor="background1"/>
                                     <w:lang w:val="en-GB"/>
                                   </w:rPr>
-                                  <w:t>Mylle Maxime</w:t>
+                                  <w:t>Mylle</w:t>
                                 </w:r>
+                                <w:proofErr w:type="spellEnd"/>
+                                <w:r>
+                                  <w:rPr>
+                                    <w:color w:val="FFFFFF" w:themeColor="background1"/>
+                                    <w:lang w:val="en-GB"/>
+                                  </w:rPr>
+                                  <w:t xml:space="preserve"> </w:t>
+                                </w:r>
+                                <w:proofErr w:type="spellStart"/>
+                                <w:r>
+                                  <w:rPr>
+                                    <w:color w:val="FFFFFF" w:themeColor="background1"/>
+                                    <w:lang w:val="en-GB"/>
+                                  </w:rPr>
+                                  <w:t>Maxime</w:t>
+                                </w:r>
+                                <w:proofErr w:type="spellEnd"/>
                               </w:p>
                               <w:p>
                                 <w:pPr>
@@ -773,12 +822,21 @@
                                     <w:lang w:val="en-GB"/>
                                   </w:rPr>
                                 </w:pPr>
+                                <w:proofErr w:type="spellStart"/>
                                 <w:r>
                                   <w:rPr>
                                     <w:color w:val="FFFFFF" w:themeColor="background1"/>
                                     <w:lang w:val="en-GB"/>
                                   </w:rPr>
-                                  <w:t>Dewulf Arne</w:t>
+                                  <w:t>Dewulf</w:t>
+                                </w:r>
+                                <w:proofErr w:type="spellEnd"/>
+                                <w:r>
+                                  <w:rPr>
+                                    <w:color w:val="FFFFFF" w:themeColor="background1"/>
+                                    <w:lang w:val="en-GB"/>
+                                  </w:rPr>
+                                  <w:t xml:space="preserve"> Arne</w:t>
                                 </w:r>
                               </w:p>
                               <w:p>
@@ -787,11 +845,19 @@
                                     <w:color w:val="FFFFFF" w:themeColor="background1"/>
                                   </w:rPr>
                                 </w:pPr>
+                                <w:proofErr w:type="spellStart"/>
                                 <w:r>
                                   <w:rPr>
                                     <w:color w:val="FFFFFF" w:themeColor="background1"/>
                                   </w:rPr>
-                                  <w:t>Chierlens Tobias</w:t>
+                                  <w:t>Chierlens</w:t>
+                                </w:r>
+                                <w:proofErr w:type="spellEnd"/>
+                                <w:r>
+                                  <w:rPr>
+                                    <w:color w:val="FFFFFF" w:themeColor="background1"/>
+                                  </w:rPr>
+                                  <w:t xml:space="preserve"> Tobias</w:t>
                                 </w:r>
                               </w:p>
                               <w:p/>
@@ -832,13 +898,31 @@
                               <w:lang w:val="en-GB"/>
                             </w:rPr>
                           </w:pPr>
+                          <w:proofErr w:type="spellStart"/>
                           <w:r>
                             <w:rPr>
                               <w:color w:val="FFFFFF" w:themeColor="background1"/>
                               <w:lang w:val="en-GB"/>
                             </w:rPr>
-                            <w:t>Mylle Maxime</w:t>
+                            <w:t>Mylle</w:t>
                           </w:r>
+                          <w:proofErr w:type="spellEnd"/>
+                          <w:r>
+                            <w:rPr>
+                              <w:color w:val="FFFFFF" w:themeColor="background1"/>
+                              <w:lang w:val="en-GB"/>
+                            </w:rPr>
+                            <w:t xml:space="preserve"> </w:t>
+                          </w:r>
+                          <w:proofErr w:type="spellStart"/>
+                          <w:r>
+                            <w:rPr>
+                              <w:color w:val="FFFFFF" w:themeColor="background1"/>
+                              <w:lang w:val="en-GB"/>
+                            </w:rPr>
+                            <w:t>Maxime</w:t>
+                          </w:r>
+                          <w:proofErr w:type="spellEnd"/>
                         </w:p>
                         <w:p>
                           <w:pPr>
@@ -862,12 +946,21 @@
                               <w:lang w:val="en-GB"/>
                             </w:rPr>
                           </w:pPr>
+                          <w:proofErr w:type="spellStart"/>
                           <w:r>
                             <w:rPr>
                               <w:color w:val="FFFFFF" w:themeColor="background1"/>
                               <w:lang w:val="en-GB"/>
                             </w:rPr>
-                            <w:t>Dewulf Arne</w:t>
+                            <w:t>Dewulf</w:t>
+                          </w:r>
+                          <w:proofErr w:type="spellEnd"/>
+                          <w:r>
+                            <w:rPr>
+                              <w:color w:val="FFFFFF" w:themeColor="background1"/>
+                              <w:lang w:val="en-GB"/>
+                            </w:rPr>
+                            <w:t xml:space="preserve"> Arne</w:t>
                           </w:r>
                         </w:p>
                         <w:p>
@@ -876,11 +969,19 @@
                               <w:color w:val="FFFFFF" w:themeColor="background1"/>
                             </w:rPr>
                           </w:pPr>
+                          <w:proofErr w:type="spellStart"/>
                           <w:r>
                             <w:rPr>
                               <w:color w:val="FFFFFF" w:themeColor="background1"/>
                             </w:rPr>
-                            <w:t>Chierlens Tobias</w:t>
+                            <w:t>Chierlens</w:t>
+                          </w:r>
+                          <w:proofErr w:type="spellEnd"/>
+                          <w:r>
+                            <w:rPr>
+                              <w:color w:val="FFFFFF" w:themeColor="background1"/>
+                            </w:rPr>
+                            <w:t xml:space="preserve"> Tobias</w:t>
                           </w:r>
                         </w:p>
                         <w:p/>
@@ -974,97 +1075,33 @@
           <w:numId w:val="0"/>
         </w:numPr>
       </w:pPr>
-      <w:bookmarkStart w:id="1" w:name="_Toc468537930"/>
+      <w:bookmarkStart w:id="1" w:name="_Toc468613139"/>
       <w:r>
         <w:lastRenderedPageBreak/>
         <w:t>Inhoudsopgave</w:t>
       </w:r>
       <w:bookmarkEnd w:id="0"/>
       <w:bookmarkEnd w:id="1"/>
-    </w:p>
-    <w:p>
-      <w:pPr>
-        <w:pStyle w:val="Inhopg1"/>
-        <w:tabs>
-          <w:tab w:val="right" w:leader="dot" w:pos="9062"/>
-        </w:tabs>
+      <w:r>
         <w:rPr>
-          <w:rFonts w:asciiTheme="minorHAnsi" w:eastAsiaTheme="minorEastAsia" w:hAnsiTheme="minorHAnsi"/>
-          <w:b w:val="0"/>
-          <w:bCs w:val="0"/>
-          <w:caps w:val="0"/>
-          <w:noProof/>
-          <w:sz w:val="22"/>
-          <w:szCs w:val="22"/>
-          <w:lang w:eastAsia="nl-BE"/>
+          <w:b/>
+          <w:bCs/>
+          <w:caps/>
         </w:rPr>
-      </w:pPr>
-      <w:r>
         <w:fldChar w:fldCharType="begin"/>
       </w:r>
       <w:r>
         <w:instrText xml:space="preserve"> TOC \o "1-3" \h \z \u </w:instrText>
       </w:r>
       <w:r>
+        <w:rPr>
+          <w:b/>
+          <w:bCs/>
+          <w:caps/>
+        </w:rPr>
         <w:fldChar w:fldCharType="separate"/>
       </w:r>
-      <w:hyperlink w:anchor="_Toc468537930" w:history="1">
-        <w:r>
-          <w:rPr>
-            <w:rStyle w:val="Hyperlink"/>
-            <w:noProof/>
-          </w:rPr>
-          <w:t>Inhoudsopgave</w:t>
-        </w:r>
-        <w:r>
-          <w:rPr>
-            <w:noProof/>
-            <w:webHidden/>
-          </w:rPr>
-          <w:tab/>
-        </w:r>
-        <w:r>
-          <w:rPr>
-            <w:noProof/>
-            <w:webHidden/>
-          </w:rPr>
-          <w:fldChar w:fldCharType="begin"/>
-        </w:r>
-        <w:r>
-          <w:rPr>
-            <w:noProof/>
-            <w:webHidden/>
-          </w:rPr>
-          <w:instrText xml:space="preserve"> PAGEREF _Toc468537930 \h </w:instrText>
-        </w:r>
-        <w:r>
-          <w:rPr>
-            <w:noProof/>
-            <w:webHidden/>
-          </w:rPr>
-        </w:r>
-        <w:r>
-          <w:rPr>
-            <w:noProof/>
-            <w:webHidden/>
-          </w:rPr>
-          <w:fldChar w:fldCharType="separate"/>
-        </w:r>
-        <w:r>
-          <w:rPr>
-            <w:noProof/>
-            <w:webHidden/>
-          </w:rPr>
-          <w:t>1</w:t>
-        </w:r>
-        <w:r>
-          <w:rPr>
-            <w:noProof/>
-            <w:webHidden/>
-          </w:rPr>
-          <w:fldChar w:fldCharType="end"/>
-        </w:r>
-      </w:hyperlink>
+      <w:hyperlink w:anchor="_Toc468613139" w:history="1"/>
     </w:p>
     <w:p>
       <w:pPr>
@@ -1084,7 +1121,7 @@
           <w:lang w:eastAsia="nl-BE"/>
         </w:rPr>
       </w:pPr>
-      <w:hyperlink w:anchor="_Toc468537931" w:history="1">
+      <w:hyperlink w:anchor="_Toc468613140" w:history="1">
         <w:r>
           <w:rPr>
             <w:rStyle w:val="Hyperlink"/>
@@ -1131,7 +1168,7 @@
             <w:noProof/>
             <w:webHidden/>
           </w:rPr>
-          <w:instrText xml:space="preserve"> PAGEREF _Toc468537931 \h </w:instrText>
+          <w:instrText xml:space="preserve"> PAGEREF _Toc468613140 \h </w:instrText>
         </w:r>
         <w:r>
           <w:rPr>
@@ -1179,7 +1216,7 @@
           <w:lang w:eastAsia="nl-BE"/>
         </w:rPr>
       </w:pPr>
-      <w:hyperlink w:anchor="_Toc468537932" w:history="1">
+      <w:hyperlink w:anchor="_Toc468613141" w:history="1">
         <w:r>
           <w:rPr>
             <w:rStyle w:val="Hyperlink"/>
@@ -1225,7 +1262,7 @@
             <w:noProof/>
             <w:webHidden/>
           </w:rPr>
-          <w:instrText xml:space="preserve"> PAGEREF _Toc468537932 \h </w:instrText>
+          <w:instrText xml:space="preserve"> PAGEREF _Toc468613141 \h </w:instrText>
         </w:r>
         <w:r>
           <w:rPr>
@@ -1273,7 +1310,7 @@
           <w:lang w:eastAsia="nl-BE"/>
         </w:rPr>
       </w:pPr>
-      <w:hyperlink w:anchor="_Toc468537933" w:history="1">
+      <w:hyperlink w:anchor="_Toc468613142" w:history="1">
         <w:r>
           <w:rPr>
             <w:rStyle w:val="Hyperlink"/>
@@ -1319,7 +1356,7 @@
             <w:noProof/>
             <w:webHidden/>
           </w:rPr>
-          <w:instrText xml:space="preserve"> PAGEREF _Toc468537933 \h </w:instrText>
+          <w:instrText xml:space="preserve"> PAGEREF _Toc468613142 \h </w:instrText>
         </w:r>
         <w:r>
           <w:rPr>
@@ -1368,7 +1405,7 @@
           <w:lang w:eastAsia="nl-BE"/>
         </w:rPr>
       </w:pPr>
-      <w:hyperlink w:anchor="_Toc468537934" w:history="1">
+      <w:hyperlink w:anchor="_Toc468613143" w:history="1">
         <w:r>
           <w:rPr>
             <w:rStyle w:val="Hyperlink"/>
@@ -1415,7 +1452,7 @@
             <w:noProof/>
             <w:webHidden/>
           </w:rPr>
-          <w:instrText xml:space="preserve"> PAGEREF _Toc468537934 \h </w:instrText>
+          <w:instrText xml:space="preserve"> PAGEREF _Toc468613143 \h </w:instrText>
         </w:r>
         <w:r>
           <w:rPr>
@@ -1464,7 +1501,7 @@
           <w:lang w:eastAsia="nl-BE"/>
         </w:rPr>
       </w:pPr>
-      <w:hyperlink w:anchor="_Toc468537935" w:history="1">
+      <w:hyperlink w:anchor="_Toc468613144" w:history="1">
         <w:r>
           <w:rPr>
             <w:rStyle w:val="Hyperlink"/>
@@ -1511,7 +1548,7 @@
             <w:noProof/>
             <w:webHidden/>
           </w:rPr>
-          <w:instrText xml:space="preserve"> PAGEREF _Toc468537935 \h </w:instrText>
+          <w:instrText xml:space="preserve"> PAGEREF _Toc468613144 \h </w:instrText>
         </w:r>
         <w:r>
           <w:rPr>
@@ -1560,7 +1597,7 @@
           <w:lang w:eastAsia="nl-BE"/>
         </w:rPr>
       </w:pPr>
-      <w:hyperlink w:anchor="_Toc468537936" w:history="1">
+      <w:hyperlink w:anchor="_Toc468613145" w:history="1">
         <w:r>
           <w:rPr>
             <w:rStyle w:val="Hyperlink"/>
@@ -1607,7 +1644,7 @@
             <w:noProof/>
             <w:webHidden/>
           </w:rPr>
-          <w:instrText xml:space="preserve"> PAGEREF _Toc468537936 \h </w:instrText>
+          <w:instrText xml:space="preserve"> PAGEREF _Toc468613145 \h </w:instrText>
         </w:r>
         <w:r>
           <w:rPr>
@@ -1655,7 +1692,7 @@
           <w:lang w:eastAsia="nl-BE"/>
         </w:rPr>
       </w:pPr>
-      <w:hyperlink w:anchor="_Toc468537937" w:history="1">
+      <w:hyperlink w:anchor="_Toc468613146" w:history="1">
         <w:r>
           <w:rPr>
             <w:rStyle w:val="Hyperlink"/>
@@ -1701,7 +1738,7 @@
             <w:noProof/>
             <w:webHidden/>
           </w:rPr>
-          <w:instrText xml:space="preserve"> PAGEREF _Toc468537937 \h </w:instrText>
+          <w:instrText xml:space="preserve"> PAGEREF _Toc468613146 \h </w:instrText>
         </w:r>
         <w:r>
           <w:rPr>
@@ -1747,7 +1784,7 @@
           <w:lang w:eastAsia="nl-BE"/>
         </w:rPr>
       </w:pPr>
-      <w:hyperlink w:anchor="_Toc468537938" w:history="1">
+      <w:hyperlink w:anchor="_Toc468613147" w:history="1">
         <w:r>
           <w:rPr>
             <w:rStyle w:val="Hyperlink"/>
@@ -1791,7 +1828,7 @@
             <w:noProof/>
             <w:webHidden/>
           </w:rPr>
-          <w:instrText xml:space="preserve"> PAGEREF _Toc468537938 \h </w:instrText>
+          <w:instrText xml:space="preserve"> PAGEREF _Toc468613147 \h </w:instrText>
         </w:r>
         <w:r>
           <w:rPr>
@@ -1837,7 +1874,7 @@
           <w:lang w:eastAsia="nl-BE"/>
         </w:rPr>
       </w:pPr>
-      <w:hyperlink w:anchor="_Toc468537939" w:history="1">
+      <w:hyperlink w:anchor="_Toc468613148" w:history="1">
         <w:r>
           <w:rPr>
             <w:rStyle w:val="Hyperlink"/>
@@ -1881,7 +1918,7 @@
             <w:noProof/>
             <w:webHidden/>
           </w:rPr>
-          <w:instrText xml:space="preserve"> PAGEREF _Toc468537939 \h </w:instrText>
+          <w:instrText xml:space="preserve"> PAGEREF _Toc468613148 \h </w:instrText>
         </w:r>
         <w:r>
           <w:rPr>
@@ -1927,7 +1964,7 @@
           <w:lang w:eastAsia="nl-BE"/>
         </w:rPr>
       </w:pPr>
-      <w:hyperlink w:anchor="_Toc468537940" w:history="1">
+      <w:hyperlink w:anchor="_Toc468613149" w:history="1">
         <w:r>
           <w:rPr>
             <w:rStyle w:val="Hyperlink"/>
@@ -1971,7 +2008,7 @@
             <w:noProof/>
             <w:webHidden/>
           </w:rPr>
-          <w:instrText xml:space="preserve"> PAGEREF _Toc468537940 \h </w:instrText>
+          <w:instrText xml:space="preserve"> PAGEREF _Toc468613149 \h </w:instrText>
         </w:r>
         <w:r>
           <w:rPr>
@@ -2017,7 +2054,7 @@
           <w:lang w:eastAsia="nl-BE"/>
         </w:rPr>
       </w:pPr>
-      <w:hyperlink w:anchor="_Toc468537941" w:history="1">
+      <w:hyperlink w:anchor="_Toc468613150" w:history="1">
         <w:r>
           <w:rPr>
             <w:rStyle w:val="Hyperlink"/>
@@ -2061,7 +2098,7 @@
             <w:noProof/>
             <w:webHidden/>
           </w:rPr>
-          <w:instrText xml:space="preserve"> PAGEREF _Toc468537941 \h </w:instrText>
+          <w:instrText xml:space="preserve"> PAGEREF _Toc468613150 \h </w:instrText>
         </w:r>
         <w:r>
           <w:rPr>
@@ -2107,7 +2144,7 @@
           <w:lang w:eastAsia="nl-BE"/>
         </w:rPr>
       </w:pPr>
-      <w:hyperlink w:anchor="_Toc468537942" w:history="1">
+      <w:hyperlink w:anchor="_Toc468613151" w:history="1">
         <w:r>
           <w:rPr>
             <w:rStyle w:val="Hyperlink"/>
@@ -2151,7 +2188,7 @@
             <w:noProof/>
             <w:webHidden/>
           </w:rPr>
-          <w:instrText xml:space="preserve"> PAGEREF _Toc468537942 \h </w:instrText>
+          <w:instrText xml:space="preserve"> PAGEREF _Toc468613151 \h </w:instrText>
         </w:r>
         <w:r>
           <w:rPr>
@@ -2197,7 +2234,7 @@
           <w:lang w:eastAsia="nl-BE"/>
         </w:rPr>
       </w:pPr>
-      <w:hyperlink w:anchor="_Toc468537943" w:history="1">
+      <w:hyperlink w:anchor="_Toc468613152" w:history="1">
         <w:r>
           <w:rPr>
             <w:rStyle w:val="Hyperlink"/>
@@ -2241,7 +2278,7 @@
             <w:noProof/>
             <w:webHidden/>
           </w:rPr>
-          <w:instrText xml:space="preserve"> PAGEREF _Toc468537943 \h </w:instrText>
+          <w:instrText xml:space="preserve"> PAGEREF _Toc468613152 \h </w:instrText>
         </w:r>
         <w:r>
           <w:rPr>
@@ -2287,7 +2324,7 @@
           <w:lang w:eastAsia="nl-BE"/>
         </w:rPr>
       </w:pPr>
-      <w:hyperlink w:anchor="_Toc468537944" w:history="1">
+      <w:hyperlink w:anchor="_Toc468613153" w:history="1">
         <w:r>
           <w:rPr>
             <w:rStyle w:val="Hyperlink"/>
@@ -2331,7 +2368,7 @@
             <w:noProof/>
             <w:webHidden/>
           </w:rPr>
-          <w:instrText xml:space="preserve"> PAGEREF _Toc468537944 \h </w:instrText>
+          <w:instrText xml:space="preserve"> PAGEREF _Toc468613153 \h </w:instrText>
         </w:r>
         <w:r>
           <w:rPr>
@@ -2377,7 +2414,7 @@
           <w:lang w:eastAsia="nl-BE"/>
         </w:rPr>
       </w:pPr>
-      <w:hyperlink w:anchor="_Toc468537945" w:history="1">
+      <w:hyperlink w:anchor="_Toc468613154" w:history="1">
         <w:r>
           <w:rPr>
             <w:rStyle w:val="Hyperlink"/>
@@ -2421,7 +2458,7 @@
             <w:noProof/>
             <w:webHidden/>
           </w:rPr>
-          <w:instrText xml:space="preserve"> PAGEREF _Toc468537945 \h </w:instrText>
+          <w:instrText xml:space="preserve"> PAGEREF _Toc468613154 \h </w:instrText>
         </w:r>
         <w:r>
           <w:rPr>
@@ -2467,7 +2504,7 @@
           <w:lang w:eastAsia="nl-BE"/>
         </w:rPr>
       </w:pPr>
-      <w:hyperlink w:anchor="_Toc468537946" w:history="1">
+      <w:hyperlink w:anchor="_Toc468613155" w:history="1">
         <w:r>
           <w:rPr>
             <w:rStyle w:val="Hyperlink"/>
@@ -2511,7 +2548,7 @@
             <w:noProof/>
             <w:webHidden/>
           </w:rPr>
-          <w:instrText xml:space="preserve"> PAGEREF _Toc468537946 \h </w:instrText>
+          <w:instrText xml:space="preserve"> PAGEREF _Toc468613155 \h </w:instrText>
         </w:r>
         <w:r>
           <w:rPr>
@@ -2559,7 +2596,7 @@
           <w:lang w:eastAsia="nl-BE"/>
         </w:rPr>
       </w:pPr>
-      <w:hyperlink w:anchor="_Toc468537947" w:history="1">
+      <w:hyperlink w:anchor="_Toc468613156" w:history="1">
         <w:r>
           <w:rPr>
             <w:rStyle w:val="Hyperlink"/>
@@ -2605,7 +2642,7 @@
             <w:noProof/>
             <w:webHidden/>
           </w:rPr>
-          <w:instrText xml:space="preserve"> PAGEREF _Toc468537947 \h </w:instrText>
+          <w:instrText xml:space="preserve"> PAGEREF _Toc468613156 \h </w:instrText>
         </w:r>
         <w:r>
           <w:rPr>
@@ -2651,7 +2688,7 @@
           <w:lang w:eastAsia="nl-BE"/>
         </w:rPr>
       </w:pPr>
-      <w:hyperlink w:anchor="_Toc468537948" w:history="1">
+      <w:hyperlink w:anchor="_Toc468613157" w:history="1">
         <w:r>
           <w:rPr>
             <w:rStyle w:val="Hyperlink"/>
@@ -2695,7 +2732,7 @@
             <w:noProof/>
             <w:webHidden/>
           </w:rPr>
-          <w:instrText xml:space="preserve"> PAGEREF _Toc468537948 \h </w:instrText>
+          <w:instrText xml:space="preserve"> PAGEREF _Toc468613157 \h </w:instrText>
         </w:r>
         <w:r>
           <w:rPr>
@@ -2741,7 +2778,7 @@
           <w:lang w:eastAsia="nl-BE"/>
         </w:rPr>
       </w:pPr>
-      <w:hyperlink w:anchor="_Toc468537949" w:history="1">
+      <w:hyperlink w:anchor="_Toc468613158" w:history="1">
         <w:r>
           <w:rPr>
             <w:rStyle w:val="Hyperlink"/>
@@ -2785,7 +2822,7 @@
             <w:noProof/>
             <w:webHidden/>
           </w:rPr>
-          <w:instrText xml:space="preserve"> PAGEREF _Toc468537949 \h </w:instrText>
+          <w:instrText xml:space="preserve"> PAGEREF _Toc468613158 \h </w:instrText>
         </w:r>
         <w:r>
           <w:rPr>
@@ -2831,7 +2868,7 @@
           <w:lang w:eastAsia="nl-BE"/>
         </w:rPr>
       </w:pPr>
-      <w:hyperlink w:anchor="_Toc468537950" w:history="1">
+      <w:hyperlink w:anchor="_Toc468613159" w:history="1">
         <w:r>
           <w:rPr>
             <w:rStyle w:val="Hyperlink"/>
@@ -2875,7 +2912,7 @@
             <w:noProof/>
             <w:webHidden/>
           </w:rPr>
-          <w:instrText xml:space="preserve"> PAGEREF _Toc468537950 \h </w:instrText>
+          <w:instrText xml:space="preserve"> PAGEREF _Toc468613159 \h </w:instrText>
         </w:r>
         <w:r>
           <w:rPr>
@@ -2895,7 +2932,7 @@
             <w:noProof/>
             <w:webHidden/>
           </w:rPr>
-          <w:t>12</w:t>
+          <w:t>13</w:t>
         </w:r>
         <w:r>
           <w:rPr>
@@ -2921,7 +2958,7 @@
           <w:lang w:eastAsia="nl-BE"/>
         </w:rPr>
       </w:pPr>
-      <w:hyperlink w:anchor="_Toc468537951" w:history="1">
+      <w:hyperlink w:anchor="_Toc468613160" w:history="1">
         <w:r>
           <w:rPr>
             <w:rStyle w:val="Hyperlink"/>
@@ -2965,7 +3002,7 @@
             <w:noProof/>
             <w:webHidden/>
           </w:rPr>
-          <w:instrText xml:space="preserve"> PAGEREF _Toc468537951 \h </w:instrText>
+          <w:instrText xml:space="preserve"> PAGEREF _Toc468613160 \h </w:instrText>
         </w:r>
         <w:r>
           <w:rPr>
@@ -3009,7 +3046,7 @@
       <w:pPr>
         <w:pStyle w:val="Kop1"/>
       </w:pPr>
-      <w:bookmarkStart w:id="2" w:name="_Toc468537931"/>
+      <w:bookmarkStart w:id="2" w:name="_Toc468613140"/>
       <w:r>
         <w:lastRenderedPageBreak/>
         <w:t>ORM</w:t>
@@ -3020,7 +3057,7 @@
       <w:pPr>
         <w:pStyle w:val="Kop2"/>
       </w:pPr>
-      <w:bookmarkStart w:id="3" w:name="_Toc468537932"/>
+      <w:bookmarkStart w:id="3" w:name="_Toc468613141"/>
       <w:r>
         <w:t>Conceptueel schema</w:t>
       </w:r>
@@ -3088,17 +3125,24 @@
       <w:pPr>
         <w:pStyle w:val="Kop2"/>
       </w:pPr>
-      <w:bookmarkStart w:id="4" w:name="_Toc468537933"/>
+      <w:bookmarkStart w:id="4" w:name="_Toc468613142"/>
+      <w:proofErr w:type="spellStart"/>
       <w:r>
         <w:lastRenderedPageBreak/>
         <w:t>Mapping</w:t>
       </w:r>
       <w:bookmarkEnd w:id="4"/>
+      <w:proofErr w:type="spellEnd"/>
     </w:p>
     <w:p/>
     <w:p>
-      <w:r>
-        <w:t xml:space="preserve">Character </w:t>
+      <w:proofErr w:type="spellStart"/>
+      <w:r>
+        <w:t>Character</w:t>
+      </w:r>
+      <w:proofErr w:type="spellEnd"/>
+      <w:r>
+        <w:t xml:space="preserve"> </w:t>
       </w:r>
     </w:p>
     <w:tbl>
@@ -3156,9 +3200,11 @@
             <w:tcW w:w="1670" w:type="dxa"/>
           </w:tcPr>
           <w:p>
+            <w:proofErr w:type="spellStart"/>
             <w:r>
               <w:t>ReloadSpeed</w:t>
             </w:r>
+            <w:proofErr w:type="spellEnd"/>
           </w:p>
         </w:tc>
         <w:tc>
@@ -3166,9 +3212,11 @@
             <w:tcW w:w="1001" w:type="dxa"/>
           </w:tcPr>
           <w:p>
+            <w:proofErr w:type="spellStart"/>
             <w:r>
               <w:t>Width</w:t>
             </w:r>
+            <w:proofErr w:type="spellEnd"/>
           </w:p>
         </w:tc>
         <w:tc>
@@ -3176,9 +3224,11 @@
             <w:tcW w:w="1127" w:type="dxa"/>
           </w:tcPr>
           <w:p>
+            <w:proofErr w:type="spellStart"/>
             <w:r>
               <w:t>Heigth</w:t>
             </w:r>
+            <w:proofErr w:type="spellEnd"/>
           </w:p>
         </w:tc>
         <w:tc>
@@ -3186,17 +3236,24 @@
             <w:tcW w:w="1285" w:type="dxa"/>
           </w:tcPr>
           <w:p>
+            <w:proofErr w:type="spellStart"/>
             <w:r>
               <w:t>CharID</w:t>
             </w:r>
+            <w:proofErr w:type="spellEnd"/>
           </w:p>
         </w:tc>
       </w:tr>
     </w:tbl>
     <w:p/>
     <w:p>
-      <w:r>
-        <w:t xml:space="preserve">Player </w:t>
+      <w:proofErr w:type="spellStart"/>
+      <w:r>
+        <w:t>Player</w:t>
+      </w:r>
+      <w:proofErr w:type="spellEnd"/>
+      <w:r>
+        <w:t xml:space="preserve"> </w:t>
       </w:r>
     </w:p>
     <w:tbl>
@@ -3215,9 +3272,11 @@
             <w:tcW w:w="2265" w:type="dxa"/>
           </w:tcPr>
           <w:p>
+            <w:proofErr w:type="spellStart"/>
             <w:r>
               <w:t>PlayerID</w:t>
             </w:r>
+            <w:proofErr w:type="spellEnd"/>
           </w:p>
         </w:tc>
         <w:tc>
@@ -3225,9 +3284,11 @@
             <w:tcW w:w="2265" w:type="dxa"/>
           </w:tcPr>
           <w:p>
+            <w:proofErr w:type="spellStart"/>
             <w:r>
               <w:t>PlayerName</w:t>
             </w:r>
+            <w:proofErr w:type="spellEnd"/>
           </w:p>
         </w:tc>
       </w:tr>
@@ -3263,9 +3324,11 @@
             <w:pPr>
               <w:jc w:val="center"/>
             </w:pPr>
+            <w:proofErr w:type="spellStart"/>
             <w:r>
               <w:t>EnemyID</w:t>
             </w:r>
+            <w:proofErr w:type="spellEnd"/>
           </w:p>
         </w:tc>
         <w:tc>
@@ -3303,9 +3366,11 @@
             <w:tcW w:w="1126" w:type="dxa"/>
           </w:tcPr>
           <w:p>
+            <w:proofErr w:type="spellStart"/>
             <w:r>
               <w:t>Size</w:t>
             </w:r>
+            <w:proofErr w:type="spellEnd"/>
           </w:p>
         </w:tc>
         <w:tc>
@@ -3323,9 +3388,11 @@
             <w:tcW w:w="987" w:type="dxa"/>
           </w:tcPr>
           <w:p>
+            <w:proofErr w:type="spellStart"/>
             <w:r>
               <w:t>Height</w:t>
             </w:r>
+            <w:proofErr w:type="spellEnd"/>
           </w:p>
         </w:tc>
         <w:tc>
@@ -3333,9 +3400,11 @@
             <w:tcW w:w="987" w:type="dxa"/>
           </w:tcPr>
           <w:p>
+            <w:proofErr w:type="spellStart"/>
             <w:r>
               <w:t>Width</w:t>
             </w:r>
+            <w:proofErr w:type="spellEnd"/>
           </w:p>
         </w:tc>
       </w:tr>
@@ -3365,9 +3434,11 @@
             <w:tcW w:w="2013" w:type="dxa"/>
           </w:tcPr>
           <w:p>
+            <w:proofErr w:type="spellStart"/>
             <w:r>
               <w:t>CompanionID</w:t>
             </w:r>
+            <w:proofErr w:type="spellEnd"/>
           </w:p>
         </w:tc>
         <w:tc>
@@ -3395,9 +3466,11 @@
             <w:tcW w:w="1646" w:type="dxa"/>
           </w:tcPr>
           <w:p>
+            <w:proofErr w:type="spellStart"/>
             <w:r>
               <w:t>Width</w:t>
             </w:r>
+            <w:proofErr w:type="spellEnd"/>
           </w:p>
         </w:tc>
         <w:tc>
@@ -3405,9 +3478,11 @@
             <w:tcW w:w="1646" w:type="dxa"/>
           </w:tcPr>
           <w:p>
+            <w:proofErr w:type="spellStart"/>
             <w:r>
               <w:t>Height</w:t>
             </w:r>
+            <w:proofErr w:type="spellEnd"/>
           </w:p>
         </w:tc>
       </w:tr>
@@ -3433,9 +3508,11 @@
             <w:tcW w:w="9062" w:type="dxa"/>
           </w:tcPr>
           <w:p>
+            <w:proofErr w:type="spellStart"/>
             <w:r>
               <w:t>GameID</w:t>
             </w:r>
+            <w:proofErr w:type="spellEnd"/>
           </w:p>
         </w:tc>
       </w:tr>
@@ -3445,7 +3522,7 @@
       <w:pPr>
         <w:pStyle w:val="Kop1"/>
       </w:pPr>
-      <w:bookmarkStart w:id="5" w:name="_Toc468537934"/>
+      <w:bookmarkStart w:id="5" w:name="_Toc468613143"/>
       <w:r>
         <w:lastRenderedPageBreak/>
         <w:t>Databank</w:t>
@@ -3456,7 +3533,7 @@
       <w:pPr>
         <w:pStyle w:val="Kop1"/>
       </w:pPr>
-      <w:bookmarkStart w:id="6" w:name="_Toc468537935"/>
+      <w:bookmarkStart w:id="6" w:name="_Toc468613144"/>
       <w:r>
         <w:rPr>
           <w:noProof/>
@@ -3600,7 +3677,7 @@
                         <a14:shadowObscured xmlns:a14="http://schemas.microsoft.com/office/drawing/2010/main"/>
                       </a:ext>
                       <a:ext uri="{FAA26D3D-D897-4be2-8F04-BA451C77F1D7}">
-                        <ma14:placeholderFlag xmlns:a14="http://schemas.microsoft.com/office/drawing/2010/main" xmlns="" xmlns:mo="http://schemas.microsoft.com/office/mac/office/2008/main" xmlns:mv="urn:schemas-microsoft-com:mac:vml" xmlns:o="urn:schemas-microsoft-com:office:office" xmlns:v="urn:schemas-microsoft-com:vml" xmlns:w10="urn:schemas-microsoft-com:office:word" xmlns:w="http://schemas.openxmlformats.org/wordprocessingml/2006/main" xmlns:ma14="http://schemas.microsoft.com/office/mac/drawingml/2011/main"/>
+                        <ma14:placeholderFlag xmlns:ma14="http://schemas.microsoft.com/office/mac/drawingml/2011/main" xmlns:w="http://schemas.openxmlformats.org/wordprocessingml/2006/main" xmlns:w10="urn:schemas-microsoft-com:office:word" xmlns:v="urn:schemas-microsoft-com:vml" xmlns:o="urn:schemas-microsoft-com:office:office" xmlns:mv="urn:schemas-microsoft-com:mac:vml" xmlns:mo="http://schemas.microsoft.com/office/mac/office/2008/main" xmlns="" xmlns:a14="http://schemas.microsoft.com/office/drawing/2010/main"/>
                       </a:ext>
                     </a:extLst>
                   </pic:spPr>
@@ -3616,19 +3693,26 @@
           </wp:anchor>
         </w:drawing>
       </w:r>
+      <w:proofErr w:type="spellStart"/>
       <w:r>
         <w:t>Wireframes</w:t>
       </w:r>
       <w:bookmarkEnd w:id="6"/>
+      <w:proofErr w:type="spellEnd"/>
     </w:p>
     <w:p>
       <w:pPr>
         <w:pStyle w:val="Kop1"/>
       </w:pPr>
-      <w:bookmarkStart w:id="7" w:name="_Toc468537936"/>
+      <w:bookmarkStart w:id="7" w:name="_Toc468613145"/>
+      <w:proofErr w:type="spellStart"/>
       <w:r>
         <w:lastRenderedPageBreak/>
-        <w:t>Functional &amp; niet-functionele analyse.</w:t>
+        <w:t>Functional</w:t>
+      </w:r>
+      <w:proofErr w:type="spellEnd"/>
+      <w:r>
+        <w:t xml:space="preserve"> &amp; niet-functionele analyse.</w:t>
       </w:r>
       <w:bookmarkEnd w:id="7"/>
     </w:p>
@@ -3636,27 +3720,44 @@
       <w:pPr>
         <w:pStyle w:val="Kop2"/>
       </w:pPr>
-      <w:bookmarkStart w:id="8" w:name="_Toc468537937"/>
+      <w:bookmarkStart w:id="8" w:name="_Toc468613146"/>
+      <w:proofErr w:type="spellStart"/>
       <w:r>
         <w:t>Functional</w:t>
       </w:r>
+      <w:proofErr w:type="spellEnd"/>
       <w:r>
         <w:t xml:space="preserve"> </w:t>
       </w:r>
+      <w:proofErr w:type="spellStart"/>
       <w:r>
         <w:t>Requirements</w:t>
       </w:r>
       <w:bookmarkEnd w:id="8"/>
+      <w:proofErr w:type="spellEnd"/>
     </w:p>
     <w:p>
       <w:pPr>
         <w:pStyle w:val="Kop3"/>
       </w:pPr>
-      <w:bookmarkStart w:id="9" w:name="_Toc468537938"/>
-      <w:r>
-        <w:t>Game mechanics / Game play</w:t>
+      <w:bookmarkStart w:id="9" w:name="_Toc468613147"/>
+      <w:r>
+        <w:t xml:space="preserve">Game </w:t>
+      </w:r>
+      <w:proofErr w:type="spellStart"/>
+      <w:r>
+        <w:t>mechanics</w:t>
+      </w:r>
+      <w:proofErr w:type="spellEnd"/>
+      <w:r>
+        <w:t xml:space="preserve"> / Game </w:t>
+      </w:r>
+      <w:proofErr w:type="spellStart"/>
+      <w:r>
+        <w:t>play</w:t>
       </w:r>
       <w:bookmarkEnd w:id="9"/>
+      <w:proofErr w:type="spellEnd"/>
     </w:p>
     <w:p>
       <w:pPr>
@@ -3668,25 +3769,70 @@
     </w:p>
     <w:p>
       <w:r>
-        <w:t xml:space="preserve">We zullen onze player besturen met de muis en toetsenbord. Voor de multiplayer modus zullen we het mogelijk maken om op 2 systemen te spelen. </w:t>
+        <w:t xml:space="preserve">We zullen onze </w:t>
+      </w:r>
+      <w:proofErr w:type="spellStart"/>
+      <w:r>
+        <w:t>player</w:t>
+      </w:r>
+      <w:proofErr w:type="spellEnd"/>
+      <w:r>
+        <w:t xml:space="preserve"> besturen met de muis en toetsenbord. Voor de multiplayer modus zullen we het mogelijk ma</w:t>
+      </w:r>
+      <w:r>
+        <w:t>ken om op 2 systemen te spelen.</w:t>
       </w:r>
     </w:p>
     <w:p>
       <w:pPr>
         <w:pStyle w:val="Kop4"/>
       </w:pPr>
-      <w:r>
-        <w:t>Key Bindings</w:t>
-      </w:r>
-    </w:p>
-    <w:p>
-      <w:r>
-        <w:t>De key bindings voor elke speler zullen hetzelfde zijn. Dit komt door dat we voor de multiplayer modus meerdere systemen zullen gebruiken.</w:t>
-      </w:r>
-    </w:p>
-    <w:p>
-      <w:r>
-        <w:t>ESC: Pause menu</w:t>
+      <w:proofErr w:type="spellStart"/>
+      <w:r>
+        <w:t>Key</w:t>
+      </w:r>
+      <w:proofErr w:type="spellEnd"/>
+      <w:r>
+        <w:t xml:space="preserve"> </w:t>
+      </w:r>
+      <w:proofErr w:type="spellStart"/>
+      <w:r>
+        <w:t>Bindings</w:t>
+      </w:r>
+      <w:proofErr w:type="spellEnd"/>
+    </w:p>
+    <w:p>
+      <w:r>
+        <w:t xml:space="preserve">De </w:t>
+      </w:r>
+      <w:proofErr w:type="spellStart"/>
+      <w:r>
+        <w:t>key</w:t>
+      </w:r>
+      <w:proofErr w:type="spellEnd"/>
+      <w:r>
+        <w:t xml:space="preserve"> </w:t>
+      </w:r>
+      <w:proofErr w:type="spellStart"/>
+      <w:r>
+        <w:t>bindings</w:t>
+      </w:r>
+      <w:proofErr w:type="spellEnd"/>
+      <w:r>
+        <w:t xml:space="preserve"> voor elke speler zullen hetzelfde zijn. Dit komt door dat we voor de multiplayer modus meerdere systemen zullen gebruiken.</w:t>
+      </w:r>
+    </w:p>
+    <w:p>
+      <w:r>
+        <w:t xml:space="preserve">ESC: </w:t>
+      </w:r>
+      <w:proofErr w:type="spellStart"/>
+      <w:r>
+        <w:t>Pause</w:t>
+      </w:r>
+      <w:proofErr w:type="spellEnd"/>
+      <w:r>
+        <w:t xml:space="preserve"> menu</w:t>
       </w:r>
     </w:p>
     <w:p>
@@ -3790,17 +3936,107 @@
     </w:p>
     <w:p>
       <w:r>
-        <w:t>Je zal xp krijgen per kill. Het aantal xp is afhankelijk van het type enemy.</w:t>
-      </w:r>
-    </w:p>
-    <w:p>
-      <w:r>
-        <w:t>Na 20 kills gaat de multiplier omhoog. Het aantal xp wordt vermenigvuldigd met de multiplier en dan pas toegevoegd aan de totale score.</w:t>
-      </w:r>
-    </w:p>
-    <w:p>
-      <w:r>
-        <w:t>Na het vernietigen van een enemy is er een kans dat die een geom dropt. Die geoms leveren geen punten op maar zorgen er wel voor dat je je ship of Companion kan upgraden.</w:t>
+        <w:t xml:space="preserve">Je zal </w:t>
+      </w:r>
+      <w:r>
+        <w:t>een score</w:t>
+      </w:r>
+      <w:r>
+        <w:t xml:space="preserve"> krijgen per </w:t>
+      </w:r>
+      <w:r>
+        <w:t>vernietigde vijand</w:t>
+      </w:r>
+      <w:r>
+        <w:t xml:space="preserve">. </w:t>
+      </w:r>
+      <w:r>
+        <w:t>De score</w:t>
+      </w:r>
+      <w:r>
+        <w:t xml:space="preserve"> is afhankelijk van het type </w:t>
+      </w:r>
+      <w:r>
+        <w:t>vijand</w:t>
+      </w:r>
+      <w:r>
+        <w:t>.</w:t>
+      </w:r>
+    </w:p>
+    <w:p>
+      <w:r>
+        <w:t xml:space="preserve">Telkens als je </w:t>
+      </w:r>
+      <w:r>
+        <w:t xml:space="preserve">20 </w:t>
+      </w:r>
+      <w:r>
+        <w:t>vijanden vernietigd hebt</w:t>
+      </w:r>
+      <w:r>
+        <w:t xml:space="preserve"> </w:t>
+      </w:r>
+      <w:r>
+        <w:t>zal</w:t>
+      </w:r>
+      <w:r>
+        <w:t xml:space="preserve"> de multiplier omhoog</w:t>
+      </w:r>
+      <w:r>
+        <w:t xml:space="preserve"> gaan</w:t>
+      </w:r>
+      <w:r>
+        <w:t>. Het aantal xp wordt vermenigvuldigd met de multiplier en dan pas toegevoegd aan de totale score.</w:t>
+      </w:r>
+    </w:p>
+    <w:p>
+      <w:r>
+        <w:t xml:space="preserve">Na het vernietigen van een </w:t>
+      </w:r>
+      <w:r>
+        <w:t>vijand</w:t>
+      </w:r>
+      <w:r>
+        <w:t xml:space="preserve"> is er een kans dat die een </w:t>
+      </w:r>
+      <w:proofErr w:type="spellStart"/>
+      <w:r>
+        <w:t>geom</w:t>
+      </w:r>
+      <w:proofErr w:type="spellEnd"/>
+      <w:r>
+        <w:t xml:space="preserve"> dropt. Die </w:t>
+      </w:r>
+      <w:proofErr w:type="spellStart"/>
+      <w:r>
+        <w:t>geoms</w:t>
+      </w:r>
+      <w:proofErr w:type="spellEnd"/>
+      <w:r>
+        <w:t xml:space="preserve"> leveren geen punten op maar zorgen er wel voor dat je je </w:t>
+      </w:r>
+      <w:r>
+        <w:t xml:space="preserve">eigen </w:t>
+      </w:r>
+      <w:r>
+        <w:t>s</w:t>
+      </w:r>
+      <w:r>
+        <w:t>c</w:t>
+      </w:r>
+      <w:r>
+        <w:t xml:space="preserve">hip of </w:t>
+      </w:r>
+      <w:proofErr w:type="spellStart"/>
+      <w:r>
+        <w:t>c</w:t>
+      </w:r>
+      <w:r>
+        <w:t>ompanion</w:t>
+      </w:r>
+      <w:proofErr w:type="spellEnd"/>
+      <w:r>
+        <w:t xml:space="preserve"> kan upgraden.</w:t>
       </w:r>
     </w:p>
     <w:p>
@@ -3813,12 +4049,40 @@
     </w:p>
     <w:p>
       <w:r>
-        <w:t xml:space="preserve">De kracht van het eigen ship en een Companion kan geüpgraded worden door in de shop de verdiende geoms te spenderen als betaalmiddel. </w:t>
-      </w:r>
-    </w:p>
-    <w:p>
-      <w:r>
-        <w:t xml:space="preserve">Upgrades Character </w:t>
+        <w:t>De kracht van het eigen s</w:t>
+      </w:r>
+      <w:r>
+        <w:t>c</w:t>
+      </w:r>
+      <w:r>
+        <w:t xml:space="preserve">hip en een </w:t>
+      </w:r>
+      <w:proofErr w:type="spellStart"/>
+      <w:r>
+        <w:t>c</w:t>
+      </w:r>
+      <w:r>
+        <w:t>ompanion</w:t>
+      </w:r>
+      <w:proofErr w:type="spellEnd"/>
+      <w:r>
+        <w:t xml:space="preserve"> kan geüpgraded worden door in de shop de verdiende </w:t>
+      </w:r>
+      <w:proofErr w:type="spellStart"/>
+      <w:r>
+        <w:t>geoms</w:t>
+      </w:r>
+      <w:proofErr w:type="spellEnd"/>
+      <w:r>
+        <w:t xml:space="preserve"> te spenderen als betaalmiddel. </w:t>
+      </w:r>
+    </w:p>
+    <w:p>
+      <w:r>
+        <w:t xml:space="preserve">Upgrades </w:t>
+      </w:r>
+      <w:r>
+        <w:t>schip</w:t>
       </w:r>
     </w:p>
     <w:tbl>
@@ -3868,9 +4132,11 @@
             <w:pPr>
               <w:cnfStyle w:val="100000000000" w:firstRow="1" w:lastRow="0" w:firstColumn="0" w:lastColumn="0" w:oddVBand="0" w:evenVBand="0" w:oddHBand="0" w:evenHBand="0" w:firstRowFirstColumn="0" w:firstRowLastColumn="0" w:lastRowFirstColumn="0" w:lastRowLastColumn="0"/>
             </w:pPr>
+            <w:proofErr w:type="spellStart"/>
             <w:r>
               <w:t>Bulletspeed</w:t>
             </w:r>
+            <w:proofErr w:type="spellEnd"/>
           </w:p>
         </w:tc>
         <w:tc>
@@ -3881,8 +4147,13 @@
             <w:pPr>
               <w:cnfStyle w:val="100000000000" w:firstRow="1" w:lastRow="0" w:firstColumn="0" w:lastColumn="0" w:oddVBand="0" w:evenVBand="0" w:oddHBand="0" w:evenHBand="0" w:firstRowFirstColumn="0" w:firstRowLastColumn="0" w:lastRowFirstColumn="0" w:lastRowLastColumn="0"/>
             </w:pPr>
-            <w:r>
-              <w:t>Bullet Power</w:t>
+            <w:proofErr w:type="spellStart"/>
+            <w:r>
+              <w:t>Bullet</w:t>
+            </w:r>
+            <w:proofErr w:type="spellEnd"/>
+            <w:r>
+              <w:t xml:space="preserve"> Power</w:t>
             </w:r>
           </w:p>
         </w:tc>
@@ -3895,8 +4166,13 @@
               <w:cnfStyle w:val="100000000000" w:firstRow="1" w:lastRow="0" w:firstColumn="0" w:lastColumn="0" w:oddVBand="0" w:evenVBand="0" w:oddHBand="0" w:evenHBand="0" w:firstRowFirstColumn="0" w:firstRowLastColumn="0" w:lastRowFirstColumn="0" w:lastRowLastColumn="0"/>
             </w:pPr>
             <w:r>
-              <w:t>Fire Rate</w:t>
-            </w:r>
+              <w:t xml:space="preserve">Fire </w:t>
+            </w:r>
+            <w:proofErr w:type="spellStart"/>
+            <w:r>
+              <w:t>Rate</w:t>
+            </w:r>
+            <w:proofErr w:type="spellEnd"/>
           </w:p>
         </w:tc>
         <w:tc>
@@ -3907,9 +4183,11 @@
             <w:pPr>
               <w:cnfStyle w:val="100000000000" w:firstRow="1" w:lastRow="0" w:firstColumn="0" w:lastColumn="0" w:oddVBand="0" w:evenVBand="0" w:oddHBand="0" w:evenHBand="0" w:firstRowFirstColumn="0" w:firstRowLastColumn="0" w:lastRowFirstColumn="0" w:lastRowLastColumn="0"/>
             </w:pPr>
+            <w:proofErr w:type="spellStart"/>
             <w:r>
               <w:t>Hitpoints</w:t>
             </w:r>
+            <w:proofErr w:type="spellEnd"/>
           </w:p>
         </w:tc>
         <w:tc>
@@ -3933,8 +4211,13 @@
             <w:tcW w:w="1162" w:type="dxa"/>
           </w:tcPr>
           <w:p>
-            <w:r>
-              <w:t>Lvl 0</w:t>
+            <w:proofErr w:type="spellStart"/>
+            <w:r>
+              <w:t>Lvl</w:t>
+            </w:r>
+            <w:proofErr w:type="spellEnd"/>
+            <w:r>
+              <w:t xml:space="preserve"> 0</w:t>
             </w:r>
           </w:p>
         </w:tc>
@@ -4024,8 +4307,13 @@
             <w:tcW w:w="1162" w:type="dxa"/>
           </w:tcPr>
           <w:p>
-            <w:r>
-              <w:t>Lvl 1</w:t>
+            <w:proofErr w:type="spellStart"/>
+            <w:r>
+              <w:t>Lvl</w:t>
+            </w:r>
+            <w:proofErr w:type="spellEnd"/>
+            <w:r>
+              <w:t xml:space="preserve"> 1</w:t>
             </w:r>
           </w:p>
         </w:tc>
@@ -4115,8 +4403,13 @@
             <w:tcW w:w="1162" w:type="dxa"/>
           </w:tcPr>
           <w:p>
-            <w:r>
-              <w:t>Lvl 2</w:t>
+            <w:proofErr w:type="spellStart"/>
+            <w:r>
+              <w:t>Lvl</w:t>
+            </w:r>
+            <w:proofErr w:type="spellEnd"/>
+            <w:r>
+              <w:t xml:space="preserve"> 2</w:t>
             </w:r>
           </w:p>
         </w:tc>
@@ -4206,8 +4499,13 @@
             <w:tcW w:w="1162" w:type="dxa"/>
           </w:tcPr>
           <w:p>
-            <w:r>
-              <w:t>Lvl 3</w:t>
+            <w:proofErr w:type="spellStart"/>
+            <w:r>
+              <w:t>Lvl</w:t>
+            </w:r>
+            <w:proofErr w:type="spellEnd"/>
+            <w:r>
+              <w:t xml:space="preserve"> 3</w:t>
             </w:r>
           </w:p>
         </w:tc>
@@ -4297,8 +4595,13 @@
             <w:tcW w:w="1162" w:type="dxa"/>
           </w:tcPr>
           <w:p>
-            <w:r>
-              <w:t>Lvl 4</w:t>
+            <w:proofErr w:type="spellStart"/>
+            <w:r>
+              <w:t>Lvl</w:t>
+            </w:r>
+            <w:proofErr w:type="spellEnd"/>
+            <w:r>
+              <w:t xml:space="preserve"> 4</w:t>
             </w:r>
           </w:p>
         </w:tc>
@@ -4388,8 +4691,13 @@
             <w:tcW w:w="1162" w:type="dxa"/>
           </w:tcPr>
           <w:p>
-            <w:r>
-              <w:t>Lvl 5</w:t>
+            <w:proofErr w:type="spellStart"/>
+            <w:r>
+              <w:t>Lvl</w:t>
+            </w:r>
+            <w:proofErr w:type="spellEnd"/>
+            <w:r>
+              <w:t xml:space="preserve"> 5</w:t>
             </w:r>
           </w:p>
         </w:tc>
@@ -4481,8 +4789,13 @@
     </w:p>
     <w:p>
       <w:r>
-        <w:t>1. Lifesaver</w:t>
-      </w:r>
+        <w:t xml:space="preserve">1. </w:t>
+      </w:r>
+      <w:proofErr w:type="spellStart"/>
+      <w:r>
+        <w:t>Lifesaver</w:t>
+      </w:r>
+      <w:proofErr w:type="spellEnd"/>
     </w:p>
     <w:tbl>
       <w:tblPr>
@@ -4544,8 +4857,13 @@
             <w:tcW w:w="3024" w:type="dxa"/>
           </w:tcPr>
           <w:p>
-            <w:r>
-              <w:t>Lvl 0</w:t>
+            <w:proofErr w:type="spellStart"/>
+            <w:r>
+              <w:t>Lvl</w:t>
+            </w:r>
+            <w:proofErr w:type="spellEnd"/>
+            <w:r>
+              <w:t xml:space="preserve"> 0</w:t>
             </w:r>
           </w:p>
         </w:tc>
@@ -4583,8 +4901,13 @@
             <w:tcW w:w="3024" w:type="dxa"/>
           </w:tcPr>
           <w:p>
-            <w:r>
-              <w:t>Lvl 1</w:t>
+            <w:proofErr w:type="spellStart"/>
+            <w:r>
+              <w:t>Lvl</w:t>
+            </w:r>
+            <w:proofErr w:type="spellEnd"/>
+            <w:r>
+              <w:t xml:space="preserve"> 1</w:t>
             </w:r>
           </w:p>
         </w:tc>
@@ -4622,8 +4945,13 @@
             <w:tcW w:w="3024" w:type="dxa"/>
           </w:tcPr>
           <w:p>
-            <w:r>
-              <w:t>Lvl 2</w:t>
+            <w:proofErr w:type="spellStart"/>
+            <w:r>
+              <w:t>Lvl</w:t>
+            </w:r>
+            <w:proofErr w:type="spellEnd"/>
+            <w:r>
+              <w:t xml:space="preserve"> 2</w:t>
             </w:r>
           </w:p>
         </w:tc>
@@ -4661,8 +4989,13 @@
             <w:tcW w:w="3024" w:type="dxa"/>
           </w:tcPr>
           <w:p>
-            <w:r>
-              <w:t>Lvl 3</w:t>
+            <w:proofErr w:type="spellStart"/>
+            <w:r>
+              <w:t>Lvl</w:t>
+            </w:r>
+            <w:proofErr w:type="spellEnd"/>
+            <w:r>
+              <w:t xml:space="preserve"> 3</w:t>
             </w:r>
           </w:p>
         </w:tc>
@@ -4700,8 +5033,13 @@
             <w:tcW w:w="3024" w:type="dxa"/>
           </w:tcPr>
           <w:p>
-            <w:r>
-              <w:t>Lvl 4</w:t>
+            <w:proofErr w:type="spellStart"/>
+            <w:r>
+              <w:t>Lvl</w:t>
+            </w:r>
+            <w:proofErr w:type="spellEnd"/>
+            <w:r>
+              <w:t xml:space="preserve"> 4</w:t>
             </w:r>
           </w:p>
         </w:tc>
@@ -4739,8 +5077,13 @@
             <w:tcW w:w="3024" w:type="dxa"/>
           </w:tcPr>
           <w:p>
-            <w:r>
-              <w:t>Lvl 5</w:t>
+            <w:proofErr w:type="spellStart"/>
+            <w:r>
+              <w:t>Lvl</w:t>
+            </w:r>
+            <w:proofErr w:type="spellEnd"/>
+            <w:r>
+              <w:t xml:space="preserve"> 5</w:t>
             </w:r>
           </w:p>
         </w:tc>
@@ -4775,8 +5118,13 @@
     <w:p/>
     <w:p>
       <w:r>
-        <w:t>2. Shield</w:t>
-      </w:r>
+        <w:t xml:space="preserve">2. </w:t>
+      </w:r>
+      <w:proofErr w:type="spellStart"/>
+      <w:r>
+        <w:t>Shield</w:t>
+      </w:r>
+      <w:proofErr w:type="spellEnd"/>
     </w:p>
     <w:tbl>
       <w:tblPr>
@@ -4827,8 +5175,13 @@
             <w:pPr>
               <w:cnfStyle w:val="100000000000" w:firstRow="1" w:lastRow="0" w:firstColumn="0" w:lastColumn="0" w:oddVBand="0" w:evenVBand="0" w:oddHBand="0" w:evenHBand="0" w:firstRowFirstColumn="0" w:firstRowLastColumn="0" w:lastRowFirstColumn="0" w:lastRowLastColumn="0"/>
             </w:pPr>
-            <w:r>
-              <w:t>Respawn-ratio</w:t>
+            <w:proofErr w:type="spellStart"/>
+            <w:r>
+              <w:t>Respawn</w:t>
+            </w:r>
+            <w:proofErr w:type="spellEnd"/>
+            <w:r>
+              <w:t>-ratio</w:t>
             </w:r>
           </w:p>
         </w:tc>
@@ -4840,9 +5193,19 @@
             <w:pPr>
               <w:cnfStyle w:val="100000000000" w:firstRow="1" w:lastRow="0" w:firstColumn="0" w:lastColumn="0" w:oddVBand="0" w:evenVBand="0" w:oddHBand="0" w:evenHBand="0" w:firstRowFirstColumn="0" w:firstRowLastColumn="0" w:lastRowFirstColumn="0" w:lastRowLastColumn="0"/>
             </w:pPr>
-            <w:r>
-              <w:t>Blocked Damage</w:t>
-            </w:r>
+            <w:proofErr w:type="spellStart"/>
+            <w:r>
+              <w:t>Blocked</w:t>
+            </w:r>
+            <w:proofErr w:type="spellEnd"/>
+            <w:r>
+              <w:t xml:space="preserve"> </w:t>
+            </w:r>
+            <w:proofErr w:type="spellStart"/>
+            <w:r>
+              <w:t>Damage</w:t>
+            </w:r>
+            <w:proofErr w:type="spellEnd"/>
           </w:p>
         </w:tc>
         <w:tc>
@@ -4866,8 +5229,13 @@
             <w:tcW w:w="1745" w:type="dxa"/>
           </w:tcPr>
           <w:p>
-            <w:r>
-              <w:t>Lvl 0</w:t>
+            <w:proofErr w:type="spellStart"/>
+            <w:r>
+              <w:t>Lvl</w:t>
+            </w:r>
+            <w:proofErr w:type="spellEnd"/>
+            <w:r>
+              <w:t xml:space="preserve"> 0</w:t>
             </w:r>
           </w:p>
         </w:tc>
@@ -4931,8 +5299,13 @@
             <w:tcW w:w="1745" w:type="dxa"/>
           </w:tcPr>
           <w:p>
-            <w:r>
-              <w:t>Lvl 1</w:t>
+            <w:proofErr w:type="spellStart"/>
+            <w:r>
+              <w:t>Lvl</w:t>
+            </w:r>
+            <w:proofErr w:type="spellEnd"/>
+            <w:r>
+              <w:t xml:space="preserve"> 1</w:t>
             </w:r>
           </w:p>
         </w:tc>
@@ -4996,8 +5369,13 @@
             <w:tcW w:w="1745" w:type="dxa"/>
           </w:tcPr>
           <w:p>
-            <w:r>
-              <w:t>Lvl 2</w:t>
+            <w:proofErr w:type="spellStart"/>
+            <w:r>
+              <w:t>Lvl</w:t>
+            </w:r>
+            <w:proofErr w:type="spellEnd"/>
+            <w:r>
+              <w:t xml:space="preserve"> 2</w:t>
             </w:r>
           </w:p>
         </w:tc>
@@ -5061,8 +5439,13 @@
             <w:tcW w:w="1745" w:type="dxa"/>
           </w:tcPr>
           <w:p>
-            <w:r>
-              <w:t>Lvl 3</w:t>
+            <w:proofErr w:type="spellStart"/>
+            <w:r>
+              <w:t>Lvl</w:t>
+            </w:r>
+            <w:proofErr w:type="spellEnd"/>
+            <w:r>
+              <w:t xml:space="preserve"> 3</w:t>
             </w:r>
           </w:p>
         </w:tc>
@@ -5126,8 +5509,13 @@
             <w:tcW w:w="1745" w:type="dxa"/>
           </w:tcPr>
           <w:p>
-            <w:r>
-              <w:t>Lvl 4</w:t>
+            <w:proofErr w:type="spellStart"/>
+            <w:r>
+              <w:t>Lvl</w:t>
+            </w:r>
+            <w:proofErr w:type="spellEnd"/>
+            <w:r>
+              <w:t xml:space="preserve"> 4</w:t>
             </w:r>
           </w:p>
         </w:tc>
@@ -5191,8 +5579,13 @@
             <w:tcW w:w="1745" w:type="dxa"/>
           </w:tcPr>
           <w:p>
-            <w:r>
-              <w:t>Lvl 5</w:t>
+            <w:proofErr w:type="spellStart"/>
+            <w:r>
+              <w:t>Lvl</w:t>
+            </w:r>
+            <w:proofErr w:type="spellEnd"/>
+            <w:r>
+              <w:t xml:space="preserve"> 5</w:t>
             </w:r>
           </w:p>
         </w:tc>
@@ -5253,8 +5646,13 @@
     <w:p/>
     <w:p>
       <w:r>
-        <w:t>3.Shooter / Autoshooter</w:t>
-      </w:r>
+        <w:t xml:space="preserve">3.Shooter / </w:t>
+      </w:r>
+      <w:proofErr w:type="spellStart"/>
+      <w:r>
+        <w:t>Autoshooter</w:t>
+      </w:r>
+      <w:proofErr w:type="spellEnd"/>
     </w:p>
     <w:tbl>
       <w:tblPr>
@@ -5292,8 +5690,13 @@
             <w:pPr>
               <w:cnfStyle w:val="100000000000" w:firstRow="1" w:lastRow="0" w:firstColumn="0" w:lastColumn="0" w:oddVBand="0" w:evenVBand="0" w:oddHBand="0" w:evenHBand="0" w:firstRowFirstColumn="0" w:firstRowLastColumn="0" w:lastRowFirstColumn="0" w:lastRowLastColumn="0"/>
             </w:pPr>
-            <w:r>
-              <w:t>Bullet Speed</w:t>
+            <w:proofErr w:type="spellStart"/>
+            <w:r>
+              <w:t>Bullet</w:t>
+            </w:r>
+            <w:proofErr w:type="spellEnd"/>
+            <w:r>
+              <w:t xml:space="preserve"> Speed</w:t>
             </w:r>
           </w:p>
         </w:tc>
@@ -5305,8 +5708,13 @@
             <w:pPr>
               <w:cnfStyle w:val="100000000000" w:firstRow="1" w:lastRow="0" w:firstColumn="0" w:lastColumn="0" w:oddVBand="0" w:evenVBand="0" w:oddHBand="0" w:evenHBand="0" w:firstRowFirstColumn="0" w:firstRowLastColumn="0" w:lastRowFirstColumn="0" w:lastRowLastColumn="0"/>
             </w:pPr>
-            <w:r>
-              <w:t>Bullet Power</w:t>
+            <w:proofErr w:type="spellStart"/>
+            <w:r>
+              <w:t>Bullet</w:t>
+            </w:r>
+            <w:proofErr w:type="spellEnd"/>
+            <w:r>
+              <w:t xml:space="preserve"> Power</w:t>
             </w:r>
           </w:p>
         </w:tc>
@@ -5319,8 +5727,13 @@
               <w:cnfStyle w:val="100000000000" w:firstRow="1" w:lastRow="0" w:firstColumn="0" w:lastColumn="0" w:oddVBand="0" w:evenVBand="0" w:oddHBand="0" w:evenHBand="0" w:firstRowFirstColumn="0" w:firstRowLastColumn="0" w:lastRowFirstColumn="0" w:lastRowLastColumn="0"/>
             </w:pPr>
             <w:r>
-              <w:t>Fire Rate</w:t>
-            </w:r>
+              <w:t xml:space="preserve">Fire </w:t>
+            </w:r>
+            <w:proofErr w:type="spellStart"/>
+            <w:r>
+              <w:t>Rate</w:t>
+            </w:r>
+            <w:proofErr w:type="spellEnd"/>
           </w:p>
         </w:tc>
         <w:tc>
@@ -5344,8 +5757,13 @@
             <w:tcW w:w="1814" w:type="dxa"/>
           </w:tcPr>
           <w:p>
-            <w:r>
-              <w:t>Lvl 0</w:t>
+            <w:proofErr w:type="spellStart"/>
+            <w:r>
+              <w:t>Lvl</w:t>
+            </w:r>
+            <w:proofErr w:type="spellEnd"/>
+            <w:r>
+              <w:t xml:space="preserve"> 0</w:t>
             </w:r>
           </w:p>
         </w:tc>
@@ -5409,8 +5827,13 @@
             <w:tcW w:w="1814" w:type="dxa"/>
           </w:tcPr>
           <w:p>
-            <w:r>
-              <w:t>Lvl 1</w:t>
+            <w:proofErr w:type="spellStart"/>
+            <w:r>
+              <w:t>Lvl</w:t>
+            </w:r>
+            <w:proofErr w:type="spellEnd"/>
+            <w:r>
+              <w:t xml:space="preserve"> 1</w:t>
             </w:r>
           </w:p>
         </w:tc>
@@ -5474,8 +5897,13 @@
             <w:tcW w:w="1814" w:type="dxa"/>
           </w:tcPr>
           <w:p>
-            <w:r>
-              <w:t>Lvl 2</w:t>
+            <w:proofErr w:type="spellStart"/>
+            <w:r>
+              <w:t>Lvl</w:t>
+            </w:r>
+            <w:proofErr w:type="spellEnd"/>
+            <w:r>
+              <w:t xml:space="preserve"> 2</w:t>
             </w:r>
           </w:p>
         </w:tc>
@@ -5539,8 +5967,13 @@
             <w:tcW w:w="1814" w:type="dxa"/>
           </w:tcPr>
           <w:p>
-            <w:r>
-              <w:t>Lvl 3</w:t>
+            <w:proofErr w:type="spellStart"/>
+            <w:r>
+              <w:t>Lvl</w:t>
+            </w:r>
+            <w:proofErr w:type="spellEnd"/>
+            <w:r>
+              <w:t xml:space="preserve"> 3</w:t>
             </w:r>
           </w:p>
         </w:tc>
@@ -5604,8 +6037,13 @@
             <w:tcW w:w="1814" w:type="dxa"/>
           </w:tcPr>
           <w:p>
-            <w:r>
-              <w:t>Lvl 4</w:t>
+            <w:proofErr w:type="spellStart"/>
+            <w:r>
+              <w:t>Lvl</w:t>
+            </w:r>
+            <w:proofErr w:type="spellEnd"/>
+            <w:r>
+              <w:t xml:space="preserve"> 4</w:t>
             </w:r>
           </w:p>
         </w:tc>
@@ -5669,8 +6107,13 @@
             <w:tcW w:w="1814" w:type="dxa"/>
           </w:tcPr>
           <w:p>
-            <w:r>
-              <w:t>Lvl 5</w:t>
+            <w:proofErr w:type="spellStart"/>
+            <w:r>
+              <w:t>Lvl</w:t>
+            </w:r>
+            <w:proofErr w:type="spellEnd"/>
+            <w:r>
+              <w:t xml:space="preserve"> 5</w:t>
             </w:r>
           </w:p>
         </w:tc>
@@ -5794,8 +6237,13 @@
             <w:tcW w:w="3024" w:type="dxa"/>
           </w:tcPr>
           <w:p>
-            <w:r>
-              <w:t>Lvl 0</w:t>
+            <w:proofErr w:type="spellStart"/>
+            <w:r>
+              <w:t>Lvl</w:t>
+            </w:r>
+            <w:proofErr w:type="spellEnd"/>
+            <w:r>
+              <w:t xml:space="preserve"> 0</w:t>
             </w:r>
           </w:p>
         </w:tc>
@@ -5833,8 +6281,13 @@
             <w:tcW w:w="3024" w:type="dxa"/>
           </w:tcPr>
           <w:p>
-            <w:r>
-              <w:t>Lvl 1</w:t>
+            <w:proofErr w:type="spellStart"/>
+            <w:r>
+              <w:t>Lvl</w:t>
+            </w:r>
+            <w:proofErr w:type="spellEnd"/>
+            <w:r>
+              <w:t xml:space="preserve"> 1</w:t>
             </w:r>
           </w:p>
         </w:tc>
@@ -5872,8 +6325,13 @@
             <w:tcW w:w="3024" w:type="dxa"/>
           </w:tcPr>
           <w:p>
-            <w:r>
-              <w:t>Lvl 2</w:t>
+            <w:proofErr w:type="spellStart"/>
+            <w:r>
+              <w:t>Lvl</w:t>
+            </w:r>
+            <w:proofErr w:type="spellEnd"/>
+            <w:r>
+              <w:t xml:space="preserve"> 2</w:t>
             </w:r>
           </w:p>
         </w:tc>
@@ -5911,8 +6369,13 @@
             <w:tcW w:w="3024" w:type="dxa"/>
           </w:tcPr>
           <w:p>
-            <w:r>
-              <w:t>Lvl 3</w:t>
+            <w:proofErr w:type="spellStart"/>
+            <w:r>
+              <w:t>Lvl</w:t>
+            </w:r>
+            <w:proofErr w:type="spellEnd"/>
+            <w:r>
+              <w:t xml:space="preserve"> 3</w:t>
             </w:r>
           </w:p>
         </w:tc>
@@ -5950,8 +6413,13 @@
             <w:tcW w:w="3024" w:type="dxa"/>
           </w:tcPr>
           <w:p>
-            <w:r>
-              <w:t>Lvl 4</w:t>
+            <w:proofErr w:type="spellStart"/>
+            <w:r>
+              <w:t>Lvl</w:t>
+            </w:r>
+            <w:proofErr w:type="spellEnd"/>
+            <w:r>
+              <w:t xml:space="preserve"> 4</w:t>
             </w:r>
           </w:p>
         </w:tc>
@@ -5989,8 +6457,13 @@
             <w:tcW w:w="3024" w:type="dxa"/>
           </w:tcPr>
           <w:p>
-            <w:r>
-              <w:t>Lvl 5</w:t>
+            <w:proofErr w:type="spellStart"/>
+            <w:r>
+              <w:t>Lvl</w:t>
+            </w:r>
+            <w:proofErr w:type="spellEnd"/>
+            <w:r>
+              <w:t xml:space="preserve"> 5</w:t>
             </w:r>
           </w:p>
         </w:tc>
@@ -6062,9 +6535,11 @@
             <w:pPr>
               <w:cnfStyle w:val="100000000000" w:firstRow="1" w:lastRow="0" w:firstColumn="0" w:lastColumn="0" w:oddVBand="0" w:evenVBand="0" w:oddHBand="0" w:evenHBand="0" w:firstRowFirstColumn="0" w:firstRowLastColumn="0" w:lastRowFirstColumn="0" w:lastRowLastColumn="0"/>
             </w:pPr>
+            <w:proofErr w:type="spellStart"/>
             <w:r>
               <w:t>Droprate</w:t>
             </w:r>
+            <w:proofErr w:type="spellEnd"/>
           </w:p>
         </w:tc>
         <w:tc>
@@ -6088,9 +6563,14 @@
             <w:tcW w:w="3024" w:type="dxa"/>
           </w:tcPr>
           <w:p>
+            <w:proofErr w:type="spellStart"/>
             <w:r>
               <w:lastRenderedPageBreak/>
-              <w:t>Lvl 0</w:t>
+              <w:t>Lvl</w:t>
+            </w:r>
+            <w:proofErr w:type="spellEnd"/>
+            <w:r>
+              <w:t xml:space="preserve"> 0</w:t>
             </w:r>
           </w:p>
         </w:tc>
@@ -6128,8 +6608,13 @@
             <w:tcW w:w="3024" w:type="dxa"/>
           </w:tcPr>
           <w:p>
-            <w:r>
-              <w:t>Lvl 1</w:t>
+            <w:proofErr w:type="spellStart"/>
+            <w:r>
+              <w:t>Lvl</w:t>
+            </w:r>
+            <w:proofErr w:type="spellEnd"/>
+            <w:r>
+              <w:t xml:space="preserve"> 1</w:t>
             </w:r>
           </w:p>
         </w:tc>
@@ -6167,8 +6652,13 @@
             <w:tcW w:w="3024" w:type="dxa"/>
           </w:tcPr>
           <w:p>
-            <w:r>
-              <w:t>Lvl 2</w:t>
+            <w:proofErr w:type="spellStart"/>
+            <w:r>
+              <w:t>Lvl</w:t>
+            </w:r>
+            <w:proofErr w:type="spellEnd"/>
+            <w:r>
+              <w:t xml:space="preserve"> 2</w:t>
             </w:r>
           </w:p>
         </w:tc>
@@ -6206,8 +6696,13 @@
             <w:tcW w:w="3024" w:type="dxa"/>
           </w:tcPr>
           <w:p>
-            <w:r>
-              <w:t>Lvl 3</w:t>
+            <w:proofErr w:type="spellStart"/>
+            <w:r>
+              <w:t>Lvl</w:t>
+            </w:r>
+            <w:proofErr w:type="spellEnd"/>
+            <w:r>
+              <w:t xml:space="preserve"> 3</w:t>
             </w:r>
           </w:p>
         </w:tc>
@@ -6245,8 +6740,13 @@
             <w:tcW w:w="3024" w:type="dxa"/>
           </w:tcPr>
           <w:p>
-            <w:r>
-              <w:t>Lvl 4</w:t>
+            <w:proofErr w:type="spellStart"/>
+            <w:r>
+              <w:t>Lvl</w:t>
+            </w:r>
+            <w:proofErr w:type="spellEnd"/>
+            <w:r>
+              <w:t xml:space="preserve"> 4</w:t>
             </w:r>
           </w:p>
         </w:tc>
@@ -6284,8 +6784,13 @@
             <w:tcW w:w="3024" w:type="dxa"/>
           </w:tcPr>
           <w:p>
-            <w:r>
-              <w:t>Lvl 5</w:t>
+            <w:proofErr w:type="spellStart"/>
+            <w:r>
+              <w:t>Lvl</w:t>
+            </w:r>
+            <w:proofErr w:type="spellEnd"/>
+            <w:r>
+              <w:t xml:space="preserve"> 5</w:t>
             </w:r>
           </w:p>
         </w:tc>
@@ -6323,17 +6828,530 @@
         <w:t>6.Bomber</w:t>
       </w:r>
     </w:p>
+    <w:tbl>
+      <w:tblPr>
+        <w:tblStyle w:val="Rastertabel1licht-Accent1"/>
+        <w:tblW w:w="0" w:type="auto"/>
+        <w:tblLook w:val="04A0" w:firstRow="1" w:lastRow="0" w:firstColumn="1" w:lastColumn="0" w:noHBand="0" w:noVBand="1"/>
+      </w:tblPr>
+      <w:tblGrid>
+        <w:gridCol w:w="1812"/>
+        <w:gridCol w:w="1813"/>
+        <w:gridCol w:w="1813"/>
+        <w:gridCol w:w="1812"/>
+        <w:gridCol w:w="1812"/>
+      </w:tblGrid>
+      <w:tr>
+        <w:trPr>
+          <w:cnfStyle w:val="100000000000" w:firstRow="1" w:lastRow="0" w:firstColumn="0" w:lastColumn="0" w:oddVBand="0" w:evenVBand="0" w:oddHBand="0" w:evenHBand="0" w:firstRowFirstColumn="0" w:firstRowLastColumn="0" w:lastRowFirstColumn="0" w:lastRowLastColumn="0"/>
+        </w:trPr>
+        <w:tc>
+          <w:tcPr>
+            <w:cnfStyle w:val="001000000000" w:firstRow="0" w:lastRow="0" w:firstColumn="1" w:lastColumn="0" w:oddVBand="0" w:evenVBand="0" w:oddHBand="0" w:evenHBand="0" w:firstRowFirstColumn="0" w:firstRowLastColumn="0" w:lastRowFirstColumn="0" w:lastRowLastColumn="0"/>
+            <w:tcW w:w="1814" w:type="dxa"/>
+          </w:tcPr>
+          <w:p>
+            <w:r>
+              <w:t>Level</w:t>
+            </w:r>
+          </w:p>
+        </w:tc>
+        <w:tc>
+          <w:tcPr>
+            <w:tcW w:w="1814" w:type="dxa"/>
+          </w:tcPr>
+          <w:p>
+            <w:pPr>
+              <w:cnfStyle w:val="100000000000" w:firstRow="1" w:lastRow="0" w:firstColumn="0" w:lastColumn="0" w:oddVBand="0" w:evenVBand="0" w:oddHBand="0" w:evenHBand="0" w:firstRowFirstColumn="0" w:firstRowLastColumn="0" w:lastRowFirstColumn="0" w:lastRowLastColumn="0"/>
+            </w:pPr>
+            <w:proofErr w:type="spellStart"/>
+            <w:r>
+              <w:t>Bullet</w:t>
+            </w:r>
+            <w:proofErr w:type="spellEnd"/>
+            <w:r>
+              <w:t xml:space="preserve"> Speed</w:t>
+            </w:r>
+          </w:p>
+        </w:tc>
+        <w:tc>
+          <w:tcPr>
+            <w:tcW w:w="1814" w:type="dxa"/>
+          </w:tcPr>
+          <w:p>
+            <w:pPr>
+              <w:cnfStyle w:val="100000000000" w:firstRow="1" w:lastRow="0" w:firstColumn="0" w:lastColumn="0" w:oddVBand="0" w:evenVBand="0" w:oddHBand="0" w:evenHBand="0" w:firstRowFirstColumn="0" w:firstRowLastColumn="0" w:lastRowFirstColumn="0" w:lastRowLastColumn="0"/>
+            </w:pPr>
+            <w:proofErr w:type="spellStart"/>
+            <w:r>
+              <w:t>Bullet</w:t>
+            </w:r>
+            <w:proofErr w:type="spellEnd"/>
+            <w:r>
+              <w:t xml:space="preserve"> Power</w:t>
+            </w:r>
+          </w:p>
+        </w:tc>
+        <w:tc>
+          <w:tcPr>
+            <w:tcW w:w="1814" w:type="dxa"/>
+          </w:tcPr>
+          <w:p>
+            <w:pPr>
+              <w:cnfStyle w:val="100000000000" w:firstRow="1" w:lastRow="0" w:firstColumn="0" w:lastColumn="0" w:oddVBand="0" w:evenVBand="0" w:oddHBand="0" w:evenHBand="0" w:firstRowFirstColumn="0" w:firstRowLastColumn="0" w:lastRowFirstColumn="0" w:lastRowLastColumn="0"/>
+            </w:pPr>
+            <w:r>
+              <w:t xml:space="preserve">Fire </w:t>
+            </w:r>
+            <w:proofErr w:type="spellStart"/>
+            <w:r>
+              <w:t>Rate</w:t>
+            </w:r>
+            <w:proofErr w:type="spellEnd"/>
+          </w:p>
+        </w:tc>
+        <w:tc>
+          <w:tcPr>
+            <w:tcW w:w="1814" w:type="dxa"/>
+          </w:tcPr>
+          <w:p>
+            <w:pPr>
+              <w:cnfStyle w:val="100000000000" w:firstRow="1" w:lastRow="0" w:firstColumn="0" w:lastColumn="0" w:oddVBand="0" w:evenVBand="0" w:oddHBand="0" w:evenHBand="0" w:firstRowFirstColumn="0" w:firstRowLastColumn="0" w:lastRowFirstColumn="0" w:lastRowLastColumn="0"/>
+            </w:pPr>
+            <w:r>
+              <w:t>Prijs</w:t>
+            </w:r>
+          </w:p>
+        </w:tc>
+      </w:tr>
+      <w:tr>
+        <w:tc>
+          <w:tcPr>
+            <w:cnfStyle w:val="001000000000" w:firstRow="0" w:lastRow="0" w:firstColumn="1" w:lastColumn="0" w:oddVBand="0" w:evenVBand="0" w:oddHBand="0" w:evenHBand="0" w:firstRowFirstColumn="0" w:firstRowLastColumn="0" w:lastRowFirstColumn="0" w:lastRowLastColumn="0"/>
+            <w:tcW w:w="1814" w:type="dxa"/>
+          </w:tcPr>
+          <w:p>
+            <w:proofErr w:type="spellStart"/>
+            <w:r>
+              <w:t>Lvl</w:t>
+            </w:r>
+            <w:proofErr w:type="spellEnd"/>
+            <w:r>
+              <w:t xml:space="preserve"> 0</w:t>
+            </w:r>
+          </w:p>
+        </w:tc>
+        <w:tc>
+          <w:tcPr>
+            <w:tcW w:w="1814" w:type="dxa"/>
+          </w:tcPr>
+          <w:p>
+            <w:pPr>
+              <w:cnfStyle w:val="000000000000" w:firstRow="0" w:lastRow="0" w:firstColumn="0" w:lastColumn="0" w:oddVBand="0" w:evenVBand="0" w:oddHBand="0" w:evenHBand="0" w:firstRowFirstColumn="0" w:firstRowLastColumn="0" w:lastRowFirstColumn="0" w:lastRowLastColumn="0"/>
+            </w:pPr>
+            <w:r>
+              <w:t>2</w:t>
+            </w:r>
+          </w:p>
+        </w:tc>
+        <w:tc>
+          <w:tcPr>
+            <w:tcW w:w="1814" w:type="dxa"/>
+          </w:tcPr>
+          <w:p>
+            <w:pPr>
+              <w:cnfStyle w:val="000000000000" w:firstRow="0" w:lastRow="0" w:firstColumn="0" w:lastColumn="0" w:oddVBand="0" w:evenVBand="0" w:oddHBand="0" w:evenHBand="0" w:firstRowFirstColumn="0" w:firstRowLastColumn="0" w:lastRowFirstColumn="0" w:lastRowLastColumn="0"/>
+            </w:pPr>
+            <w:r>
+              <w:t>15</w:t>
+            </w:r>
+          </w:p>
+        </w:tc>
+        <w:tc>
+          <w:tcPr>
+            <w:tcW w:w="1814" w:type="dxa"/>
+          </w:tcPr>
+          <w:p>
+            <w:pPr>
+              <w:cnfStyle w:val="000000000000" w:firstRow="0" w:lastRow="0" w:firstColumn="0" w:lastColumn="0" w:oddVBand="0" w:evenVBand="0" w:oddHBand="0" w:evenHBand="0" w:firstRowFirstColumn="0" w:firstRowLastColumn="0" w:lastRowFirstColumn="0" w:lastRowLastColumn="0"/>
+            </w:pPr>
+            <w:r>
+              <w:t>20</w:t>
+            </w:r>
+          </w:p>
+        </w:tc>
+        <w:tc>
+          <w:tcPr>
+            <w:tcW w:w="1814" w:type="dxa"/>
+          </w:tcPr>
+          <w:p>
+            <w:pPr>
+              <w:cnfStyle w:val="000000000000" w:firstRow="0" w:lastRow="0" w:firstColumn="0" w:lastColumn="0" w:oddVBand="0" w:evenVBand="0" w:oddHBand="0" w:evenHBand="0" w:firstRowFirstColumn="0" w:firstRowLastColumn="0" w:lastRowFirstColumn="0" w:lastRowLastColumn="0"/>
+            </w:pPr>
+            <w:r>
+              <w:t>250</w:t>
+            </w:r>
+          </w:p>
+        </w:tc>
+      </w:tr>
+      <w:tr>
+        <w:tc>
+          <w:tcPr>
+            <w:cnfStyle w:val="001000000000" w:firstRow="0" w:lastRow="0" w:firstColumn="1" w:lastColumn="0" w:oddVBand="0" w:evenVBand="0" w:oddHBand="0" w:evenHBand="0" w:firstRowFirstColumn="0" w:firstRowLastColumn="0" w:lastRowFirstColumn="0" w:lastRowLastColumn="0"/>
+            <w:tcW w:w="1814" w:type="dxa"/>
+          </w:tcPr>
+          <w:p>
+            <w:proofErr w:type="spellStart"/>
+            <w:r>
+              <w:t>Lvl</w:t>
+            </w:r>
+            <w:proofErr w:type="spellEnd"/>
+            <w:r>
+              <w:t xml:space="preserve"> 1</w:t>
+            </w:r>
+          </w:p>
+        </w:tc>
+        <w:tc>
+          <w:tcPr>
+            <w:tcW w:w="1814" w:type="dxa"/>
+          </w:tcPr>
+          <w:p>
+            <w:pPr>
+              <w:cnfStyle w:val="000000000000" w:firstRow="0" w:lastRow="0" w:firstColumn="0" w:lastColumn="0" w:oddVBand="0" w:evenVBand="0" w:oddHBand="0" w:evenHBand="0" w:firstRowFirstColumn="0" w:firstRowLastColumn="0" w:lastRowFirstColumn="0" w:lastRowLastColumn="0"/>
+            </w:pPr>
+            <w:r>
+              <w:t>3</w:t>
+            </w:r>
+          </w:p>
+        </w:tc>
+        <w:tc>
+          <w:tcPr>
+            <w:tcW w:w="1814" w:type="dxa"/>
+          </w:tcPr>
+          <w:p>
+            <w:pPr>
+              <w:cnfStyle w:val="000000000000" w:firstRow="0" w:lastRow="0" w:firstColumn="0" w:lastColumn="0" w:oddVBand="0" w:evenVBand="0" w:oddHBand="0" w:evenHBand="0" w:firstRowFirstColumn="0" w:firstRowLastColumn="0" w:lastRowFirstColumn="0" w:lastRowLastColumn="0"/>
+            </w:pPr>
+            <w:r>
+              <w:t>20</w:t>
+            </w:r>
+          </w:p>
+        </w:tc>
+        <w:tc>
+          <w:tcPr>
+            <w:tcW w:w="1814" w:type="dxa"/>
+          </w:tcPr>
+          <w:p>
+            <w:pPr>
+              <w:cnfStyle w:val="000000000000" w:firstRow="0" w:lastRow="0" w:firstColumn="0" w:lastColumn="0" w:oddVBand="0" w:evenVBand="0" w:oddHBand="0" w:evenHBand="0" w:firstRowFirstColumn="0" w:firstRowLastColumn="0" w:lastRowFirstColumn="0" w:lastRowLastColumn="0"/>
+            </w:pPr>
+            <w:r>
+              <w:t>40</w:t>
+            </w:r>
+          </w:p>
+        </w:tc>
+        <w:tc>
+          <w:tcPr>
+            <w:tcW w:w="1814" w:type="dxa"/>
+          </w:tcPr>
+          <w:p>
+            <w:pPr>
+              <w:cnfStyle w:val="000000000000" w:firstRow="0" w:lastRow="0" w:firstColumn="0" w:lastColumn="0" w:oddVBand="0" w:evenVBand="0" w:oddHBand="0" w:evenHBand="0" w:firstRowFirstColumn="0" w:firstRowLastColumn="0" w:lastRowFirstColumn="0" w:lastRowLastColumn="0"/>
+            </w:pPr>
+            <w:r>
+              <w:t>500</w:t>
+            </w:r>
+          </w:p>
+        </w:tc>
+      </w:tr>
+      <w:tr>
+        <w:tc>
+          <w:tcPr>
+            <w:cnfStyle w:val="001000000000" w:firstRow="0" w:lastRow="0" w:firstColumn="1" w:lastColumn="0" w:oddVBand="0" w:evenVBand="0" w:oddHBand="0" w:evenHBand="0" w:firstRowFirstColumn="0" w:firstRowLastColumn="0" w:lastRowFirstColumn="0" w:lastRowLastColumn="0"/>
+            <w:tcW w:w="1814" w:type="dxa"/>
+          </w:tcPr>
+          <w:p>
+            <w:proofErr w:type="spellStart"/>
+            <w:r>
+              <w:t>Lvl</w:t>
+            </w:r>
+            <w:proofErr w:type="spellEnd"/>
+            <w:r>
+              <w:t xml:space="preserve"> 2</w:t>
+            </w:r>
+          </w:p>
+        </w:tc>
+        <w:tc>
+          <w:tcPr>
+            <w:tcW w:w="1814" w:type="dxa"/>
+          </w:tcPr>
+          <w:p>
+            <w:pPr>
+              <w:cnfStyle w:val="000000000000" w:firstRow="0" w:lastRow="0" w:firstColumn="0" w:lastColumn="0" w:oddVBand="0" w:evenVBand="0" w:oddHBand="0" w:evenHBand="0" w:firstRowFirstColumn="0" w:firstRowLastColumn="0" w:lastRowFirstColumn="0" w:lastRowLastColumn="0"/>
+            </w:pPr>
+            <w:r>
+              <w:t>4</w:t>
+            </w:r>
+          </w:p>
+        </w:tc>
+        <w:tc>
+          <w:tcPr>
+            <w:tcW w:w="1814" w:type="dxa"/>
+          </w:tcPr>
+          <w:p>
+            <w:pPr>
+              <w:cnfStyle w:val="000000000000" w:firstRow="0" w:lastRow="0" w:firstColumn="0" w:lastColumn="0" w:oddVBand="0" w:evenVBand="0" w:oddHBand="0" w:evenHBand="0" w:firstRowFirstColumn="0" w:firstRowLastColumn="0" w:lastRowFirstColumn="0" w:lastRowLastColumn="0"/>
+            </w:pPr>
+            <w:r>
+              <w:t>26</w:t>
+            </w:r>
+          </w:p>
+        </w:tc>
+        <w:tc>
+          <w:tcPr>
+            <w:tcW w:w="1814" w:type="dxa"/>
+          </w:tcPr>
+          <w:p>
+            <w:pPr>
+              <w:cnfStyle w:val="000000000000" w:firstRow="0" w:lastRow="0" w:firstColumn="0" w:lastColumn="0" w:oddVBand="0" w:evenVBand="0" w:oddHBand="0" w:evenHBand="0" w:firstRowFirstColumn="0" w:firstRowLastColumn="0" w:lastRowFirstColumn="0" w:lastRowLastColumn="0"/>
+            </w:pPr>
+            <w:r>
+              <w:t>70</w:t>
+            </w:r>
+          </w:p>
+        </w:tc>
+        <w:tc>
+          <w:tcPr>
+            <w:tcW w:w="1814" w:type="dxa"/>
+          </w:tcPr>
+          <w:p>
+            <w:pPr>
+              <w:cnfStyle w:val="000000000000" w:firstRow="0" w:lastRow="0" w:firstColumn="0" w:lastColumn="0" w:oddVBand="0" w:evenVBand="0" w:oddHBand="0" w:evenHBand="0" w:firstRowFirstColumn="0" w:firstRowLastColumn="0" w:lastRowFirstColumn="0" w:lastRowLastColumn="0"/>
+            </w:pPr>
+            <w:r>
+              <w:t>1000</w:t>
+            </w:r>
+          </w:p>
+        </w:tc>
+      </w:tr>
+      <w:tr>
+        <w:tc>
+          <w:tcPr>
+            <w:cnfStyle w:val="001000000000" w:firstRow="0" w:lastRow="0" w:firstColumn="1" w:lastColumn="0" w:oddVBand="0" w:evenVBand="0" w:oddHBand="0" w:evenHBand="0" w:firstRowFirstColumn="0" w:firstRowLastColumn="0" w:lastRowFirstColumn="0" w:lastRowLastColumn="0"/>
+            <w:tcW w:w="1814" w:type="dxa"/>
+          </w:tcPr>
+          <w:p>
+            <w:proofErr w:type="spellStart"/>
+            <w:r>
+              <w:t>Lvl</w:t>
+            </w:r>
+            <w:proofErr w:type="spellEnd"/>
+            <w:r>
+              <w:t xml:space="preserve"> 3</w:t>
+            </w:r>
+          </w:p>
+        </w:tc>
+        <w:tc>
+          <w:tcPr>
+            <w:tcW w:w="1814" w:type="dxa"/>
+          </w:tcPr>
+          <w:p>
+            <w:pPr>
+              <w:cnfStyle w:val="000000000000" w:firstRow="0" w:lastRow="0" w:firstColumn="0" w:lastColumn="0" w:oddVBand="0" w:evenVBand="0" w:oddHBand="0" w:evenHBand="0" w:firstRowFirstColumn="0" w:firstRowLastColumn="0" w:lastRowFirstColumn="0" w:lastRowLastColumn="0"/>
+            </w:pPr>
+            <w:r>
+              <w:t>5</w:t>
+            </w:r>
+          </w:p>
+        </w:tc>
+        <w:tc>
+          <w:tcPr>
+            <w:tcW w:w="1814" w:type="dxa"/>
+          </w:tcPr>
+          <w:p>
+            <w:pPr>
+              <w:cnfStyle w:val="000000000000" w:firstRow="0" w:lastRow="0" w:firstColumn="0" w:lastColumn="0" w:oddVBand="0" w:evenVBand="0" w:oddHBand="0" w:evenHBand="0" w:firstRowFirstColumn="0" w:firstRowLastColumn="0" w:lastRowFirstColumn="0" w:lastRowLastColumn="0"/>
+            </w:pPr>
+            <w:r>
+              <w:t>33</w:t>
+            </w:r>
+          </w:p>
+        </w:tc>
+        <w:tc>
+          <w:tcPr>
+            <w:tcW w:w="1814" w:type="dxa"/>
+          </w:tcPr>
+          <w:p>
+            <w:pPr>
+              <w:cnfStyle w:val="000000000000" w:firstRow="0" w:lastRow="0" w:firstColumn="0" w:lastColumn="0" w:oddVBand="0" w:evenVBand="0" w:oddHBand="0" w:evenHBand="0" w:firstRowFirstColumn="0" w:firstRowLastColumn="0" w:lastRowFirstColumn="0" w:lastRowLastColumn="0"/>
+            </w:pPr>
+            <w:r>
+              <w:t>100</w:t>
+            </w:r>
+          </w:p>
+        </w:tc>
+        <w:tc>
+          <w:tcPr>
+            <w:tcW w:w="1814" w:type="dxa"/>
+          </w:tcPr>
+          <w:p>
+            <w:pPr>
+              <w:cnfStyle w:val="000000000000" w:firstRow="0" w:lastRow="0" w:firstColumn="0" w:lastColumn="0" w:oddVBand="0" w:evenVBand="0" w:oddHBand="0" w:evenHBand="0" w:firstRowFirstColumn="0" w:firstRowLastColumn="0" w:lastRowFirstColumn="0" w:lastRowLastColumn="0"/>
+            </w:pPr>
+            <w:r>
+              <w:t>1750</w:t>
+            </w:r>
+          </w:p>
+        </w:tc>
+      </w:tr>
+      <w:tr>
+        <w:tc>
+          <w:tcPr>
+            <w:cnfStyle w:val="001000000000" w:firstRow="0" w:lastRow="0" w:firstColumn="1" w:lastColumn="0" w:oddVBand="0" w:evenVBand="0" w:oddHBand="0" w:evenHBand="0" w:firstRowFirstColumn="0" w:firstRowLastColumn="0" w:lastRowFirstColumn="0" w:lastRowLastColumn="0"/>
+            <w:tcW w:w="1814" w:type="dxa"/>
+          </w:tcPr>
+          <w:p>
+            <w:proofErr w:type="spellStart"/>
+            <w:r>
+              <w:t>Lvl</w:t>
+            </w:r>
+            <w:proofErr w:type="spellEnd"/>
+            <w:r>
+              <w:t xml:space="preserve"> 4</w:t>
+            </w:r>
+          </w:p>
+        </w:tc>
+        <w:tc>
+          <w:tcPr>
+            <w:tcW w:w="1814" w:type="dxa"/>
+          </w:tcPr>
+          <w:p>
+            <w:pPr>
+              <w:cnfStyle w:val="000000000000" w:firstRow="0" w:lastRow="0" w:firstColumn="0" w:lastColumn="0" w:oddVBand="0" w:evenVBand="0" w:oddHBand="0" w:evenHBand="0" w:firstRowFirstColumn="0" w:firstRowLastColumn="0" w:lastRowFirstColumn="0" w:lastRowLastColumn="0"/>
+            </w:pPr>
+            <w:r>
+              <w:t>6</w:t>
+            </w:r>
+          </w:p>
+        </w:tc>
+        <w:tc>
+          <w:tcPr>
+            <w:tcW w:w="1814" w:type="dxa"/>
+          </w:tcPr>
+          <w:p>
+            <w:pPr>
+              <w:cnfStyle w:val="000000000000" w:firstRow="0" w:lastRow="0" w:firstColumn="0" w:lastColumn="0" w:oddVBand="0" w:evenVBand="0" w:oddHBand="0" w:evenHBand="0" w:firstRowFirstColumn="0" w:firstRowLastColumn="0" w:lastRowFirstColumn="0" w:lastRowLastColumn="0"/>
+            </w:pPr>
+            <w:r>
+              <w:t>41</w:t>
+            </w:r>
+          </w:p>
+        </w:tc>
+        <w:tc>
+          <w:tcPr>
+            <w:tcW w:w="1814" w:type="dxa"/>
+          </w:tcPr>
+          <w:p>
+            <w:pPr>
+              <w:cnfStyle w:val="000000000000" w:firstRow="0" w:lastRow="0" w:firstColumn="0" w:lastColumn="0" w:oddVBand="0" w:evenVBand="0" w:oddHBand="0" w:evenHBand="0" w:firstRowFirstColumn="0" w:firstRowLastColumn="0" w:lastRowFirstColumn="0" w:lastRowLastColumn="0"/>
+            </w:pPr>
+            <w:r>
+              <w:t>120</w:t>
+            </w:r>
+          </w:p>
+        </w:tc>
+        <w:tc>
+          <w:tcPr>
+            <w:tcW w:w="1814" w:type="dxa"/>
+          </w:tcPr>
+          <w:p>
+            <w:pPr>
+              <w:cnfStyle w:val="000000000000" w:firstRow="0" w:lastRow="0" w:firstColumn="0" w:lastColumn="0" w:oddVBand="0" w:evenVBand="0" w:oddHBand="0" w:evenHBand="0" w:firstRowFirstColumn="0" w:firstRowLastColumn="0" w:lastRowFirstColumn="0" w:lastRowLastColumn="0"/>
+            </w:pPr>
+            <w:r>
+              <w:t>2750</w:t>
+            </w:r>
+          </w:p>
+        </w:tc>
+      </w:tr>
+      <w:tr>
+        <w:tc>
+          <w:tcPr>
+            <w:cnfStyle w:val="001000000000" w:firstRow="0" w:lastRow="0" w:firstColumn="1" w:lastColumn="0" w:oddVBand="0" w:evenVBand="0" w:oddHBand="0" w:evenHBand="0" w:firstRowFirstColumn="0" w:firstRowLastColumn="0" w:lastRowFirstColumn="0" w:lastRowLastColumn="0"/>
+            <w:tcW w:w="1814" w:type="dxa"/>
+          </w:tcPr>
+          <w:p>
+            <w:proofErr w:type="spellStart"/>
+            <w:r>
+              <w:t>Lvl</w:t>
+            </w:r>
+            <w:proofErr w:type="spellEnd"/>
+            <w:r>
+              <w:t xml:space="preserve"> 5</w:t>
+            </w:r>
+          </w:p>
+        </w:tc>
+        <w:tc>
+          <w:tcPr>
+            <w:tcW w:w="1814" w:type="dxa"/>
+          </w:tcPr>
+          <w:p>
+            <w:pPr>
+              <w:cnfStyle w:val="000000000000" w:firstRow="0" w:lastRow="0" w:firstColumn="0" w:lastColumn="0" w:oddVBand="0" w:evenVBand="0" w:oddHBand="0" w:evenHBand="0" w:firstRowFirstColumn="0" w:firstRowLastColumn="0" w:lastRowFirstColumn="0" w:lastRowLastColumn="0"/>
+            </w:pPr>
+            <w:r>
+              <w:t>7</w:t>
+            </w:r>
+          </w:p>
+        </w:tc>
+        <w:tc>
+          <w:tcPr>
+            <w:tcW w:w="1814" w:type="dxa"/>
+          </w:tcPr>
+          <w:p>
+            <w:pPr>
+              <w:cnfStyle w:val="000000000000" w:firstRow="0" w:lastRow="0" w:firstColumn="0" w:lastColumn="0" w:oddVBand="0" w:evenVBand="0" w:oddHBand="0" w:evenHBand="0" w:firstRowFirstColumn="0" w:firstRowLastColumn="0" w:lastRowFirstColumn="0" w:lastRowLastColumn="0"/>
+            </w:pPr>
+            <w:r>
+              <w:t>50</w:t>
+            </w:r>
+          </w:p>
+        </w:tc>
+        <w:tc>
+          <w:tcPr>
+            <w:tcW w:w="1814" w:type="dxa"/>
+          </w:tcPr>
+          <w:p>
+            <w:pPr>
+              <w:cnfStyle w:val="000000000000" w:firstRow="0" w:lastRow="0" w:firstColumn="0" w:lastColumn="0" w:oddVBand="0" w:evenVBand="0" w:oddHBand="0" w:evenHBand="0" w:firstRowFirstColumn="0" w:firstRowLastColumn="0" w:lastRowFirstColumn="0" w:lastRowLastColumn="0"/>
+            </w:pPr>
+            <w:r>
+              <w:t>150</w:t>
+            </w:r>
+          </w:p>
+        </w:tc>
+        <w:tc>
+          <w:tcPr>
+            <w:tcW w:w="1814" w:type="dxa"/>
+          </w:tcPr>
+          <w:p>
+            <w:pPr>
+              <w:cnfStyle w:val="000000000000" w:firstRow="0" w:lastRow="0" w:firstColumn="0" w:lastColumn="0" w:oddVBand="0" w:evenVBand="0" w:oddHBand="0" w:evenHBand="0" w:firstRowFirstColumn="0" w:firstRowLastColumn="0" w:lastRowFirstColumn="0" w:lastRowLastColumn="0"/>
+            </w:pPr>
+            <w:r>
+              <w:t>4000</w:t>
+            </w:r>
+          </w:p>
+        </w:tc>
+      </w:tr>
+    </w:tbl>
+    <w:p/>
     <w:p>
       <w:pPr>
         <w:pStyle w:val="Kop4"/>
       </w:pPr>
       <w:r>
         <w:t>Type vijanden</w:t>
-      </w:r>
-    </w:p>
-    <w:p>
-      <w:r>
-        <w:t>Boss (extra hp, maar trager)</w:t>
       </w:r>
     </w:p>
     <w:p>
@@ -6369,8 +7387,13 @@
           <w:szCs w:val="24"/>
         </w:rPr>
       </w:pPr>
-      <w:r>
-        <w:t>Hitpoints: aantal levens van de vijand</w:t>
+      <w:proofErr w:type="spellStart"/>
+      <w:r>
+        <w:t>Hitpoints</w:t>
+      </w:r>
+      <w:proofErr w:type="spellEnd"/>
+      <w:r>
+        <w:t>: aantal levens van de vijand</w:t>
       </w:r>
     </w:p>
     <w:p>
@@ -6402,7 +7425,15 @@
         </w:rPr>
       </w:pPr>
       <w:r>
-        <w:t>Grootte: de grootte van de sprite van de vijand</w:t>
+        <w:t xml:space="preserve">Grootte: de grootte van de </w:t>
+      </w:r>
+      <w:proofErr w:type="spellStart"/>
+      <w:r>
+        <w:t>sprite</w:t>
+      </w:r>
+      <w:proofErr w:type="spellEnd"/>
+      <w:r>
+        <w:t xml:space="preserve"> van de vijand</w:t>
       </w:r>
     </w:p>
     <w:p>
@@ -6417,8 +7448,29 @@
           <w:szCs w:val="24"/>
         </w:rPr>
       </w:pPr>
-      <w:r>
-        <w:t>Droprate Powerups: de kans dat een vijand een powerup laat liggen,</w:t>
+      <w:proofErr w:type="spellStart"/>
+      <w:r>
+        <w:t>Droprate</w:t>
+      </w:r>
+      <w:proofErr w:type="spellEnd"/>
+      <w:r>
+        <w:t xml:space="preserve"> </w:t>
+      </w:r>
+      <w:proofErr w:type="spellStart"/>
+      <w:r>
+        <w:t>Powerups</w:t>
+      </w:r>
+      <w:proofErr w:type="spellEnd"/>
+      <w:r>
+        <w:t xml:space="preserve">: de kans dat een vijand een </w:t>
+      </w:r>
+      <w:proofErr w:type="spellStart"/>
+      <w:r>
+        <w:t>powerup</w:t>
+      </w:r>
+      <w:proofErr w:type="spellEnd"/>
+      <w:r>
+        <w:t xml:space="preserve"> laat liggen,</w:t>
       </w:r>
       <w:r>
         <w:br/>
@@ -6439,8 +7491,13 @@
           <w:szCs w:val="24"/>
         </w:rPr>
       </w:pPr>
-      <w:r>
-        <w:t>Droprate Powerdowns: de kans dat een vijand een powerdowns laat liggen,</w:t>
+      <w:proofErr w:type="spellStart"/>
+      <w:r>
+        <w:t>Droprate</w:t>
+      </w:r>
+      <w:proofErr w:type="spellEnd"/>
+      <w:r>
+        <w:t xml:space="preserve"> Powerdowns: de kans dat een vijand een powerdowns laat liggen,</w:t>
       </w:r>
       <w:r>
         <w:br/>
@@ -6461,8 +7518,29 @@
           <w:szCs w:val="24"/>
         </w:rPr>
       </w:pPr>
-      <w:r>
-        <w:t>Droprate Geoms: de kans dat een vijand een geoms laat liggen,</w:t>
+      <w:proofErr w:type="spellStart"/>
+      <w:r>
+        <w:t>Droprate</w:t>
+      </w:r>
+      <w:proofErr w:type="spellEnd"/>
+      <w:r>
+        <w:t xml:space="preserve"> </w:t>
+      </w:r>
+      <w:proofErr w:type="spellStart"/>
+      <w:r>
+        <w:t>Geoms</w:t>
+      </w:r>
+      <w:proofErr w:type="spellEnd"/>
+      <w:r>
+        <w:t xml:space="preserve">: de kans dat een vijand een </w:t>
+      </w:r>
+      <w:proofErr w:type="spellStart"/>
+      <w:r>
+        <w:t>geoms</w:t>
+      </w:r>
+      <w:proofErr w:type="spellEnd"/>
+      <w:r>
+        <w:t xml:space="preserve"> laat liggen,</w:t>
       </w:r>
       <w:r>
         <w:br/>
@@ -6484,7 +7562,13 @@
         </w:rPr>
       </w:pPr>
       <w:r>
-        <w:t xml:space="preserve">Experience: </w:t>
+        <w:t>Points</w:t>
+      </w:r>
+      <w:r>
+        <w:t xml:space="preserve">: </w:t>
+      </w:r>
+      <w:r>
+        <w:t>het aantal punten men krijgt als hij de vijand vernietigd</w:t>
       </w:r>
     </w:p>
     <w:p/>
@@ -6541,6 +7625,7 @@
                 <w:szCs w:val="20"/>
               </w:rPr>
             </w:pPr>
+            <w:proofErr w:type="spellStart"/>
             <w:r>
               <w:rPr>
                 <w:sz w:val="20"/>
@@ -6548,6 +7633,7 @@
               </w:rPr>
               <w:t>Hitpoints</w:t>
             </w:r>
+            <w:proofErr w:type="spellEnd"/>
           </w:p>
         </w:tc>
         <w:tc>
@@ -6604,16 +7690,26 @@
                 <w:szCs w:val="20"/>
               </w:rPr>
             </w:pPr>
+            <w:proofErr w:type="spellStart"/>
             <w:r>
               <w:rPr>
                 <w:sz w:val="20"/>
                 <w:szCs w:val="20"/>
               </w:rPr>
-              <w:t xml:space="preserve">Droprate </w:t>
+              <w:t>Droprate</w:t>
+            </w:r>
+            <w:proofErr w:type="spellEnd"/>
+            <w:r>
+              <w:rPr>
+                <w:sz w:val="20"/>
+                <w:szCs w:val="20"/>
+              </w:rPr>
+              <w:t xml:space="preserve"> </w:t>
             </w:r>
             <w:r>
               <w:br/>
             </w:r>
+            <w:proofErr w:type="spellStart"/>
             <w:r>
               <w:rPr>
                 <w:sz w:val="20"/>
@@ -6621,6 +7717,7 @@
               </w:rPr>
               <w:t>Powerups</w:t>
             </w:r>
+            <w:proofErr w:type="spellEnd"/>
           </w:p>
         </w:tc>
         <w:tc>
@@ -6635,12 +7732,21 @@
                 <w:szCs w:val="20"/>
               </w:rPr>
             </w:pPr>
+            <w:proofErr w:type="spellStart"/>
             <w:r>
               <w:rPr>
                 <w:sz w:val="20"/>
                 <w:szCs w:val="20"/>
               </w:rPr>
-              <w:t xml:space="preserve">Droprate </w:t>
+              <w:t>Droprate</w:t>
+            </w:r>
+            <w:proofErr w:type="spellEnd"/>
+            <w:r>
+              <w:rPr>
+                <w:sz w:val="20"/>
+                <w:szCs w:val="20"/>
+              </w:rPr>
+              <w:t xml:space="preserve"> </w:t>
             </w:r>
             <w:r>
               <w:br/>
@@ -6666,13 +7772,31 @@
                 <w:szCs w:val="20"/>
               </w:rPr>
             </w:pPr>
+            <w:proofErr w:type="spellStart"/>
             <w:r>
               <w:rPr>
                 <w:sz w:val="20"/>
                 <w:szCs w:val="20"/>
               </w:rPr>
-              <w:t>Droprate Geoms</w:t>
-            </w:r>
+              <w:t>Droprate</w:t>
+            </w:r>
+            <w:proofErr w:type="spellEnd"/>
+            <w:r>
+              <w:rPr>
+                <w:sz w:val="20"/>
+                <w:szCs w:val="20"/>
+              </w:rPr>
+              <w:t xml:space="preserve"> </w:t>
+            </w:r>
+            <w:proofErr w:type="spellStart"/>
+            <w:r>
+              <w:rPr>
+                <w:sz w:val="20"/>
+                <w:szCs w:val="20"/>
+              </w:rPr>
+              <w:t>Geoms</w:t>
+            </w:r>
+            <w:proofErr w:type="spellEnd"/>
           </w:p>
         </w:tc>
         <w:tc>
@@ -6687,6 +7811,7 @@
                 <w:szCs w:val="20"/>
               </w:rPr>
             </w:pPr>
+            <w:proofErr w:type="spellStart"/>
             <w:r>
               <w:rPr>
                 <w:sz w:val="20"/>
@@ -6694,6 +7819,7 @@
               </w:rPr>
               <w:t>experience</w:t>
             </w:r>
+            <w:proofErr w:type="spellEnd"/>
           </w:p>
         </w:tc>
       </w:tr>
@@ -6712,6 +7838,7 @@
                 <w:szCs w:val="20"/>
               </w:rPr>
             </w:pPr>
+            <w:proofErr w:type="spellStart"/>
             <w:r>
               <w:rPr>
                 <w:b w:val="0"/>
@@ -6721,6 +7848,7 @@
               </w:rPr>
               <w:t>Slime</w:t>
             </w:r>
+            <w:proofErr w:type="spellEnd"/>
           </w:p>
         </w:tc>
         <w:tc>
@@ -6861,22 +7989,30 @@
                 <w:szCs w:val="20"/>
               </w:rPr>
             </w:pPr>
-          </w:p>
-        </w:tc>
-      </w:tr>
-      <w:tr>
-        <w:tc>
-          <w:tcPr>
-            <w:cnfStyle w:val="001000000000" w:firstRow="0" w:lastRow="0" w:firstColumn="1" w:lastColumn="0" w:oddVBand="0" w:evenVBand="0" w:oddHBand="0" w:evenHBand="0" w:firstRowFirstColumn="0" w:firstRowLastColumn="0" w:lastRowFirstColumn="0" w:lastRowLastColumn="0"/>
-            <w:tcW w:w="1240" w:type="dxa"/>
-          </w:tcPr>
-          <w:p>
-            <w:pPr>
+            <w:r>
               <w:rPr>
                 <w:sz w:val="20"/>
                 <w:szCs w:val="20"/>
               </w:rPr>
-            </w:pPr>
+              <w:t>10</w:t>
+            </w:r>
+          </w:p>
+        </w:tc>
+      </w:tr>
+      <w:tr>
+        <w:tc>
+          <w:tcPr>
+            <w:cnfStyle w:val="001000000000" w:firstRow="0" w:lastRow="0" w:firstColumn="1" w:lastColumn="0" w:oddVBand="0" w:evenVBand="0" w:oddHBand="0" w:evenHBand="0" w:firstRowFirstColumn="0" w:firstRowLastColumn="0" w:lastRowFirstColumn="0" w:lastRowLastColumn="0"/>
+            <w:tcW w:w="1240" w:type="dxa"/>
+          </w:tcPr>
+          <w:p>
+            <w:pPr>
+              <w:rPr>
+                <w:sz w:val="20"/>
+                <w:szCs w:val="20"/>
+              </w:rPr>
+            </w:pPr>
+            <w:proofErr w:type="spellStart"/>
             <w:r>
               <w:rPr>
                 <w:b w:val="0"/>
@@ -6886,6 +8022,7 @@
               </w:rPr>
               <w:t>Splatter</w:t>
             </w:r>
+            <w:proofErr w:type="spellEnd"/>
           </w:p>
         </w:tc>
         <w:tc>
@@ -7026,22 +8163,30 @@
                 <w:szCs w:val="20"/>
               </w:rPr>
             </w:pPr>
-          </w:p>
-        </w:tc>
-      </w:tr>
-      <w:tr>
-        <w:tc>
-          <w:tcPr>
-            <w:cnfStyle w:val="001000000000" w:firstRow="0" w:lastRow="0" w:firstColumn="1" w:lastColumn="0" w:oddVBand="0" w:evenVBand="0" w:oddHBand="0" w:evenHBand="0" w:firstRowFirstColumn="0" w:firstRowLastColumn="0" w:lastRowFirstColumn="0" w:lastRowLastColumn="0"/>
-            <w:tcW w:w="1240" w:type="dxa"/>
-          </w:tcPr>
-          <w:p>
-            <w:pPr>
+            <w:r>
               <w:rPr>
                 <w:sz w:val="20"/>
                 <w:szCs w:val="20"/>
               </w:rPr>
-            </w:pPr>
+              <w:t>20</w:t>
+            </w:r>
+          </w:p>
+        </w:tc>
+      </w:tr>
+      <w:tr>
+        <w:tc>
+          <w:tcPr>
+            <w:cnfStyle w:val="001000000000" w:firstRow="0" w:lastRow="0" w:firstColumn="1" w:lastColumn="0" w:oddVBand="0" w:evenVBand="0" w:oddHBand="0" w:evenHBand="0" w:firstRowFirstColumn="0" w:firstRowLastColumn="0" w:lastRowFirstColumn="0" w:lastRowLastColumn="0"/>
+            <w:tcW w:w="1240" w:type="dxa"/>
+          </w:tcPr>
+          <w:p>
+            <w:pPr>
+              <w:rPr>
+                <w:sz w:val="20"/>
+                <w:szCs w:val="20"/>
+              </w:rPr>
+            </w:pPr>
+            <w:proofErr w:type="spellStart"/>
             <w:r>
               <w:rPr>
                 <w:b w:val="0"/>
@@ -7051,6 +8196,7 @@
               </w:rPr>
               <w:t>Speeder</w:t>
             </w:r>
+            <w:proofErr w:type="spellEnd"/>
           </w:p>
         </w:tc>
         <w:tc>
@@ -7191,6 +8337,13 @@
                 <w:szCs w:val="20"/>
               </w:rPr>
             </w:pPr>
+            <w:r>
+              <w:rPr>
+                <w:sz w:val="20"/>
+                <w:szCs w:val="20"/>
+              </w:rPr>
+              <w:t>10</w:t>
+            </w:r>
           </w:p>
         </w:tc>
       </w:tr>
@@ -7200,24 +8353,203 @@
       <w:pPr>
         <w:pStyle w:val="Kop4"/>
       </w:pPr>
+      <w:proofErr w:type="spellStart"/>
       <w:r>
         <w:t>Companions</w:t>
       </w:r>
-    </w:p>
-    <w:p>
-      <w:r>
-        <w:t xml:space="preserve">Een Companion is een hulp tijdens het spelen. Het is de bedoeling dat </w:t>
-      </w:r>
+      <w:proofErr w:type="spellEnd"/>
+    </w:p>
+    <w:p>
+      <w:r>
+        <w:t xml:space="preserve">Een </w:t>
+      </w:r>
+      <w:proofErr w:type="spellStart"/>
+      <w:r>
+        <w:t>c</w:t>
+      </w:r>
+      <w:r>
+        <w:t>ompanion</w:t>
+      </w:r>
+      <w:proofErr w:type="spellEnd"/>
+      <w:r>
+        <w:t xml:space="preserve"> is een hulp tijdens het spelen. Het is de bedoeling dat </w:t>
+      </w:r>
+      <w:proofErr w:type="spellStart"/>
       <w:r>
         <w:rPr>
           <w:rFonts w:ascii="Calibri" w:eastAsia="Calibri" w:hAnsi="Calibri" w:cs="Calibri"/>
           <w:szCs w:val="24"/>
         </w:rPr>
-        <w:t>Companion</w:t>
-      </w:r>
-      <w:r>
-        <w:t xml:space="preserve"> het spel gebruiksvriendelijker maken. Er zijn verschillende soorten </w:t>
-      </w:r>
+        <w:t>c</w:t>
+      </w:r>
+      <w:r>
+        <w:rPr>
+          <w:rFonts w:ascii="Calibri" w:eastAsia="Calibri" w:hAnsi="Calibri" w:cs="Calibri"/>
+          <w:szCs w:val="24"/>
+        </w:rPr>
+        <w:t>ompanion</w:t>
+      </w:r>
+      <w:proofErr w:type="spellEnd"/>
+      <w:r>
+        <w:t xml:space="preserve"> het spel </w:t>
+      </w:r>
+      <w:r>
+        <w:t>gemakkelijker</w:t>
+      </w:r>
+      <w:r>
+        <w:t xml:space="preserve"> maken. Er zijn verschillende soorten </w:t>
+      </w:r>
+      <w:proofErr w:type="spellStart"/>
+      <w:r>
+        <w:rPr>
+          <w:rFonts w:ascii="Calibri" w:eastAsia="Calibri" w:hAnsi="Calibri" w:cs="Calibri"/>
+          <w:szCs w:val="24"/>
+        </w:rPr>
+        <w:t>c</w:t>
+      </w:r>
+      <w:r>
+        <w:rPr>
+          <w:rFonts w:ascii="Calibri" w:eastAsia="Calibri" w:hAnsi="Calibri" w:cs="Calibri"/>
+          <w:szCs w:val="24"/>
+        </w:rPr>
+        <w:t>ompanions</w:t>
+      </w:r>
+      <w:proofErr w:type="spellEnd"/>
+      <w:r>
+        <w:t xml:space="preserve"> die later wat meer uitgebreid uitgelegd worden. </w:t>
+      </w:r>
+      <w:r>
+        <w:t xml:space="preserve">Men kan een </w:t>
+      </w:r>
+      <w:proofErr w:type="spellStart"/>
+      <w:r>
+        <w:t>companion</w:t>
+      </w:r>
+      <w:proofErr w:type="spellEnd"/>
+      <w:r>
+        <w:t xml:space="preserve"> ontgrendelen door middel van </w:t>
+      </w:r>
+      <w:proofErr w:type="spellStart"/>
+      <w:r>
+        <w:lastRenderedPageBreak/>
+        <w:t>geoms</w:t>
+      </w:r>
+      <w:proofErr w:type="spellEnd"/>
+      <w:r>
+        <w:t>, die verdiend worden door het spelen van het spel</w:t>
+      </w:r>
+      <w:r>
+        <w:t xml:space="preserve">. </w:t>
+      </w:r>
+      <w:proofErr w:type="spellStart"/>
+      <w:r>
+        <w:t>Geoms</w:t>
+      </w:r>
+      <w:proofErr w:type="spellEnd"/>
+      <w:r>
+        <w:t xml:space="preserve"> zijn ook verkrijgbaar in de shop</w:t>
+      </w:r>
+      <w:r>
+        <w:t xml:space="preserve">, waar men tegen betaling een aantal </w:t>
+      </w:r>
+      <w:proofErr w:type="spellStart"/>
+      <w:r>
+        <w:t>geoms</w:t>
+      </w:r>
+      <w:proofErr w:type="spellEnd"/>
+      <w:r>
+        <w:t xml:space="preserve"> kan krijgen</w:t>
+      </w:r>
+      <w:r>
+        <w:t xml:space="preserve">. </w:t>
+      </w:r>
+    </w:p>
+    <w:p>
+      <w:r>
+        <w:t xml:space="preserve">Tijdens het spelen kan er maar 1 </w:t>
+      </w:r>
+      <w:proofErr w:type="spellStart"/>
+      <w:r>
+        <w:rPr>
+          <w:rFonts w:ascii="Calibri" w:eastAsia="Calibri" w:hAnsi="Calibri" w:cs="Calibri"/>
+          <w:szCs w:val="24"/>
+        </w:rPr>
+        <w:t>c</w:t>
+      </w:r>
+      <w:r>
+        <w:rPr>
+          <w:rFonts w:ascii="Calibri" w:eastAsia="Calibri" w:hAnsi="Calibri" w:cs="Calibri"/>
+          <w:szCs w:val="24"/>
+        </w:rPr>
+        <w:t>ompanion</w:t>
+      </w:r>
+      <w:proofErr w:type="spellEnd"/>
+      <w:r>
+        <w:rPr>
+          <w:rFonts w:ascii="Calibri" w:eastAsia="Calibri" w:hAnsi="Calibri" w:cs="Calibri"/>
+          <w:szCs w:val="24"/>
+        </w:rPr>
+        <w:t xml:space="preserve"> </w:t>
+      </w:r>
+      <w:r>
+        <w:t xml:space="preserve">gebruikt worden. Na een spel kan men via de interface net zoals het schip van </w:t>
+      </w:r>
+      <w:proofErr w:type="spellStart"/>
+      <w:r>
+        <w:rPr>
+          <w:rFonts w:ascii="Calibri" w:eastAsia="Calibri" w:hAnsi="Calibri" w:cs="Calibri"/>
+          <w:szCs w:val="24"/>
+        </w:rPr>
+        <w:t>c</w:t>
+      </w:r>
+      <w:r>
+        <w:rPr>
+          <w:rFonts w:ascii="Calibri" w:eastAsia="Calibri" w:hAnsi="Calibri" w:cs="Calibri"/>
+          <w:szCs w:val="24"/>
+        </w:rPr>
+        <w:t>ompanion</w:t>
+      </w:r>
+      <w:proofErr w:type="spellEnd"/>
+      <w:r>
+        <w:rPr>
+          <w:rFonts w:ascii="Calibri" w:eastAsia="Calibri" w:hAnsi="Calibri" w:cs="Calibri"/>
+          <w:szCs w:val="24"/>
+        </w:rPr>
+        <w:t xml:space="preserve"> </w:t>
+      </w:r>
+      <w:r>
+        <w:t>veranderen</w:t>
+      </w:r>
+      <w:r>
+        <w:t xml:space="preserve"> en upgraden</w:t>
+      </w:r>
+      <w:r>
+        <w:t xml:space="preserve">. Iedereen die het spel begint te spelen krijgt een standaard </w:t>
+      </w:r>
+      <w:r>
+        <w:rPr>
+          <w:rFonts w:ascii="Calibri" w:eastAsia="Calibri" w:hAnsi="Calibri" w:cs="Calibri"/>
+          <w:szCs w:val="24"/>
+        </w:rPr>
+        <w:t xml:space="preserve">Companion </w:t>
+      </w:r>
+      <w:r>
+        <w:t xml:space="preserve">namelijk de </w:t>
+      </w:r>
+      <w:proofErr w:type="spellStart"/>
+      <w:r>
+        <w:t>LifeSaver</w:t>
+      </w:r>
+      <w:proofErr w:type="spellEnd"/>
+      <w:r>
+        <w:t>.</w:t>
+      </w:r>
+    </w:p>
+    <w:p>
+      <w:r>
+        <w:t xml:space="preserve">Een lijst van de </w:t>
+      </w:r>
+      <w:proofErr w:type="spellStart"/>
       <w:r>
         <w:rPr>
           <w:rFonts w:ascii="Calibri" w:eastAsia="Calibri" w:hAnsi="Calibri" w:cs="Calibri"/>
@@ -7225,76 +8557,7 @@
         </w:rPr>
         <w:t>Companions</w:t>
       </w:r>
-      <w:r>
-        <w:t xml:space="preserve"> die later wat meer uitgebreid uitgelegd worden. </w:t>
-      </w:r>
-      <w:r>
-        <w:rPr>
-          <w:rFonts w:ascii="Calibri" w:eastAsia="Calibri" w:hAnsi="Calibri" w:cs="Calibri"/>
-          <w:szCs w:val="24"/>
-        </w:rPr>
-        <w:t>Companions</w:t>
-      </w:r>
-      <w:r>
-        <w:t xml:space="preserve"> kunnen ontgrendeld worden en door het spelen kan men deze </w:t>
-      </w:r>
-      <w:r>
-        <w:rPr>
-          <w:rFonts w:ascii="Calibri" w:eastAsia="Calibri" w:hAnsi="Calibri" w:cs="Calibri"/>
-          <w:szCs w:val="24"/>
-        </w:rPr>
-        <w:t>Companions</w:t>
-      </w:r>
-      <w:r>
-        <w:t xml:space="preserve"> ontgrendelen door middel van geoms. Geoms zijn ook verkrijgbaar in de shop. </w:t>
-      </w:r>
-    </w:p>
-    <w:p>
-      <w:r>
-        <w:t xml:space="preserve">Tijdens het spelen kan er maar 1 </w:t>
-      </w:r>
-      <w:r>
-        <w:rPr>
-          <w:rFonts w:ascii="Calibri" w:eastAsia="Calibri" w:hAnsi="Calibri" w:cs="Calibri"/>
-          <w:szCs w:val="24"/>
-        </w:rPr>
-        <w:t xml:space="preserve">Companion </w:t>
-      </w:r>
-      <w:r>
-        <w:t xml:space="preserve">gebruikt worden. Na een spel kan men via de interface net zoals het schip van </w:t>
-      </w:r>
-      <w:r>
-        <w:rPr>
-          <w:rFonts w:ascii="Calibri" w:eastAsia="Calibri" w:hAnsi="Calibri" w:cs="Calibri"/>
-          <w:szCs w:val="24"/>
-        </w:rPr>
-        <w:t xml:space="preserve">Companion </w:t>
-      </w:r>
-      <w:r>
-        <w:t xml:space="preserve">veranderen. Iedereen die het spel begint te spelen krijgt een standaard </w:t>
-      </w:r>
-      <w:r>
-        <w:rPr>
-          <w:rFonts w:ascii="Calibri" w:eastAsia="Calibri" w:hAnsi="Calibri" w:cs="Calibri"/>
-          <w:szCs w:val="24"/>
-        </w:rPr>
-        <w:t xml:space="preserve">Companion </w:t>
-      </w:r>
-      <w:r>
-        <w:t>namelijk de LifeSaver.</w:t>
-      </w:r>
-    </w:p>
-    <w:p>
-      <w:r>
-        <w:t xml:space="preserve">Een lijst van de </w:t>
-      </w:r>
-      <w:r>
-        <w:rPr>
-          <w:rFonts w:ascii="Calibri" w:eastAsia="Calibri" w:hAnsi="Calibri" w:cs="Calibri"/>
-          <w:szCs w:val="24"/>
-        </w:rPr>
-        <w:t>Companions</w:t>
-      </w:r>
+      <w:proofErr w:type="spellEnd"/>
       <w:r>
         <w:t>:</w:t>
       </w:r>
@@ -7311,12 +8574,16 @@
           <w:szCs w:val="24"/>
         </w:rPr>
       </w:pPr>
-      <w:r>
-        <w:lastRenderedPageBreak/>
+      <w:proofErr w:type="spellStart"/>
+      <w:r>
         <w:t>Lifes</w:t>
       </w:r>
       <w:r>
-        <w:t>aver: Dit is de graad-1</w:t>
+        <w:t>aver</w:t>
+      </w:r>
+      <w:proofErr w:type="spellEnd"/>
+      <w:r>
+        <w:t>:</w:t>
       </w:r>
       <w:r>
         <w:t xml:space="preserve"> </w:t>
@@ -7325,22 +8592,85 @@
         <w:rPr>
           <w:rFonts w:ascii="Calibri" w:eastAsia="Calibri" w:hAnsi="Calibri" w:cs="Calibri"/>
         </w:rPr>
-        <w:t>companion. De Lifes</w:t>
-      </w:r>
+        <w:t xml:space="preserve">De </w:t>
+      </w:r>
+      <w:proofErr w:type="spellStart"/>
       <w:r>
         <w:rPr>
           <w:rFonts w:ascii="Calibri" w:eastAsia="Calibri" w:hAnsi="Calibri" w:cs="Calibri"/>
         </w:rPr>
-        <w:t xml:space="preserve">aver geeft je standaard </w:t>
-      </w:r>
-      <w:r>
-        <w:t>om de minuut een leven bij.  Per upgrade geeft de LifeSaver 10 seconden sneller een leven bij me</w:t>
-      </w:r>
-      <w:r>
-        <w:t>t een max aantal van 5 upgrades.Deze companion is de standaard companion en heeft daarom maar 1 upgrade, unlockable companions zullen meerdere upgrades hebben.</w:t>
-      </w:r>
-      <w:r>
-        <w:br/>
+        <w:t>Lifes</w:t>
+      </w:r>
+      <w:r>
+        <w:rPr>
+          <w:rFonts w:ascii="Calibri" w:eastAsia="Calibri" w:hAnsi="Calibri" w:cs="Calibri"/>
+        </w:rPr>
+        <w:t>aver</w:t>
+      </w:r>
+      <w:proofErr w:type="spellEnd"/>
+      <w:r>
+        <w:rPr>
+          <w:rFonts w:ascii="Calibri" w:eastAsia="Calibri" w:hAnsi="Calibri" w:cs="Calibri"/>
+        </w:rPr>
+        <w:t xml:space="preserve"> geeft je standaard </w:t>
+      </w:r>
+      <w:r>
+        <w:t xml:space="preserve">om de minuut een leven bij. Per upgrade geeft de </w:t>
+      </w:r>
+      <w:proofErr w:type="spellStart"/>
+      <w:r>
+        <w:t>LifeSaver</w:t>
+      </w:r>
+      <w:proofErr w:type="spellEnd"/>
+      <w:r>
+        <w:t xml:space="preserve"> 10 seconden sneller een leven bij me</w:t>
+      </w:r>
+      <w:r>
+        <w:t xml:space="preserve">t een </w:t>
+      </w:r>
+      <w:r>
+        <w:t>maximum</w:t>
+      </w:r>
+      <w:r>
+        <w:t xml:space="preserve"> aantal van 5 upgrades.</w:t>
+      </w:r>
+      <w:r>
+        <w:t xml:space="preserve"> </w:t>
+      </w:r>
+      <w:r>
+        <w:t xml:space="preserve">Deze </w:t>
+      </w:r>
+      <w:proofErr w:type="spellStart"/>
+      <w:r>
+        <w:t>companion</w:t>
+      </w:r>
+      <w:proofErr w:type="spellEnd"/>
+      <w:r>
+        <w:t xml:space="preserve"> is de standaard </w:t>
+      </w:r>
+      <w:proofErr w:type="spellStart"/>
+      <w:r>
+        <w:t>companion</w:t>
+      </w:r>
+      <w:proofErr w:type="spellEnd"/>
+      <w:r>
+        <w:t xml:space="preserve"> en heeft daarom maar 1 upgrade, </w:t>
+      </w:r>
+      <w:proofErr w:type="spellStart"/>
+      <w:r>
+        <w:t>unlockable</w:t>
+      </w:r>
+      <w:proofErr w:type="spellEnd"/>
+      <w:r>
+        <w:t xml:space="preserve"> </w:t>
+      </w:r>
+      <w:proofErr w:type="spellStart"/>
+      <w:r>
+        <w:t>companions</w:t>
+      </w:r>
+      <w:proofErr w:type="spellEnd"/>
+      <w:r>
+        <w:t xml:space="preserve"> zullen meerdere upgrades hebben.</w:t>
       </w:r>
     </w:p>
     <w:p>
@@ -7355,9 +8685,15 @@
           <w:szCs w:val="24"/>
         </w:rPr>
       </w:pPr>
-      <w:r>
-        <w:t xml:space="preserve">Shield: Deze </w:t>
-      </w:r>
+      <w:proofErr w:type="spellStart"/>
+      <w:r>
+        <w:t>Shield</w:t>
+      </w:r>
+      <w:proofErr w:type="spellEnd"/>
+      <w:r>
+        <w:t xml:space="preserve">: Deze </w:t>
+      </w:r>
+      <w:proofErr w:type="spellStart"/>
       <w:r>
         <w:rPr>
           <w:rFonts w:ascii="Calibri" w:eastAsia="Calibri" w:hAnsi="Calibri" w:cs="Calibri"/>
@@ -7368,10 +8704,29 @@
         <w:rPr>
           <w:rFonts w:ascii="Calibri" w:eastAsia="Calibri" w:hAnsi="Calibri" w:cs="Calibri"/>
         </w:rPr>
-        <w:t xml:space="preserve">ompanion </w:t>
-      </w:r>
-      <w:r>
-        <w:t xml:space="preserve">draait rond de as van het schip. Alle vijanden die tegen de </w:t>
+        <w:t>ompanion</w:t>
+      </w:r>
+      <w:proofErr w:type="spellEnd"/>
+      <w:r>
+        <w:rPr>
+          <w:rFonts w:ascii="Calibri" w:eastAsia="Calibri" w:hAnsi="Calibri" w:cs="Calibri"/>
+        </w:rPr>
+        <w:t xml:space="preserve"> </w:t>
+      </w:r>
+      <w:r>
+        <w:t xml:space="preserve">draait </w:t>
+      </w:r>
+      <w:r>
+        <w:t xml:space="preserve">in een cirkel </w:t>
+      </w:r>
+      <w:r>
+        <w:t xml:space="preserve">rond </w:t>
+      </w:r>
+      <w:r>
+        <w:t>het middelpunt van</w:t>
+      </w:r>
+      <w:r>
+        <w:t xml:space="preserve"> het schip. Alle vijanden die tegen de </w:t>
       </w:r>
       <w:r>
         <w:rPr>
@@ -7380,28 +8735,129 @@
         <w:t xml:space="preserve">Companion </w:t>
       </w:r>
       <w:r>
-        <w:t xml:space="preserve">vliegen gaan meteen dood en de </w:t>
+        <w:t xml:space="preserve">vliegen </w:t>
+      </w:r>
+      <w:r>
+        <w:t xml:space="preserve">zullen schade ontvangen. Die schade is afhankelijk van het aantal </w:t>
+      </w:r>
+      <w:proofErr w:type="spellStart"/>
+      <w:r>
+        <w:t>hp</w:t>
+      </w:r>
+      <w:proofErr w:type="spellEnd"/>
+      <w:r>
+        <w:t xml:space="preserve"> die het </w:t>
+      </w:r>
+      <w:proofErr w:type="spellStart"/>
+      <w:r>
+        <w:t>Shield</w:t>
+      </w:r>
+      <w:proofErr w:type="spellEnd"/>
+      <w:r>
+        <w:t xml:space="preserve"> nog heeft.</w:t>
+      </w:r>
+      <w:r>
+        <w:t xml:space="preserve"> </w:t>
       </w:r>
       <w:r>
         <w:rPr>
           <w:rFonts w:ascii="Calibri" w:eastAsia="Calibri" w:hAnsi="Calibri" w:cs="Calibri"/>
         </w:rPr>
-        <w:t xml:space="preserve">Companion </w:t>
-      </w:r>
-      <w:r>
-        <w:t>wordt voor x aant</w:t>
-      </w:r>
-      <w:r>
-        <w:t xml:space="preserve">al tijd uitgeschakeld.Bij upgrades zal </w:t>
+        <w:t xml:space="preserve">Het </w:t>
+      </w:r>
+      <w:proofErr w:type="spellStart"/>
+      <w:r>
+        <w:rPr>
+          <w:rFonts w:ascii="Calibri" w:eastAsia="Calibri" w:hAnsi="Calibri" w:cs="Calibri"/>
+        </w:rPr>
+        <w:t>Shield</w:t>
+      </w:r>
+      <w:proofErr w:type="spellEnd"/>
+      <w:r>
+        <w:rPr>
+          <w:rFonts w:ascii="Calibri" w:eastAsia="Calibri" w:hAnsi="Calibri" w:cs="Calibri"/>
+        </w:rPr>
+        <w:t xml:space="preserve"> wordt dan ook beschadigd voor de </w:t>
+      </w:r>
+      <w:proofErr w:type="spellStart"/>
+      <w:r>
+        <w:rPr>
+          <w:rFonts w:ascii="Calibri" w:eastAsia="Calibri" w:hAnsi="Calibri" w:cs="Calibri"/>
+        </w:rPr>
+        <w:t>hp</w:t>
+      </w:r>
+      <w:proofErr w:type="spellEnd"/>
+      <w:r>
+        <w:rPr>
+          <w:rFonts w:ascii="Calibri" w:eastAsia="Calibri" w:hAnsi="Calibri" w:cs="Calibri"/>
+        </w:rPr>
+        <w:t xml:space="preserve"> dat de vijand nog had. Als het </w:t>
+      </w:r>
+      <w:proofErr w:type="spellStart"/>
+      <w:r>
+        <w:rPr>
+          <w:rFonts w:ascii="Calibri" w:eastAsia="Calibri" w:hAnsi="Calibri" w:cs="Calibri"/>
+        </w:rPr>
+        <w:t>Shield</w:t>
+      </w:r>
+      <w:proofErr w:type="spellEnd"/>
+      <w:r>
+        <w:rPr>
+          <w:rFonts w:ascii="Calibri" w:eastAsia="Calibri" w:hAnsi="Calibri" w:cs="Calibri"/>
+        </w:rPr>
+        <w:t xml:space="preserve"> vernietigd is</w:t>
+      </w:r>
+      <w:r>
+        <w:rPr>
+          <w:rFonts w:ascii="Calibri" w:eastAsia="Calibri" w:hAnsi="Calibri" w:cs="Calibri"/>
+        </w:rPr>
+        <w:t xml:space="preserve"> </w:t>
+      </w:r>
+      <w:r>
+        <w:t>wordt</w:t>
+      </w:r>
+      <w:r>
+        <w:t xml:space="preserve"> het</w:t>
+      </w:r>
+      <w:r>
+        <w:t xml:space="preserve"> voor x aant</w:t>
+      </w:r>
+      <w:r>
+        <w:t>al tijd uitgeschakeld.</w:t>
+      </w:r>
+      <w:r>
+        <w:t xml:space="preserve"> Na die tijd zal hij terug komen met volledige </w:t>
+      </w:r>
+      <w:proofErr w:type="spellStart"/>
+      <w:r>
+        <w:t>hp</w:t>
+      </w:r>
+      <w:proofErr w:type="spellEnd"/>
+      <w:r>
+        <w:t xml:space="preserve">. </w:t>
+      </w:r>
+      <w:r>
+        <w:t xml:space="preserve">Bij upgrades zal </w:t>
       </w:r>
       <w:r>
         <w:t xml:space="preserve">deze Companion sneller rond de as van het schip vliegen en zal de Companion sneller terug worden ingeschakeld. </w:t>
       </w:r>
       <w:r>
-        <w:t>Ook zal bij een upgrade het shield meer damage kunnen tegenhouden.Dit is de duurste en beste companion.</w:t>
-      </w:r>
-      <w:r>
-        <w:br/>
+        <w:t xml:space="preserve">Ook zal bij een upgrade het </w:t>
+      </w:r>
+      <w:proofErr w:type="spellStart"/>
+      <w:r>
+        <w:t>Shield</w:t>
+      </w:r>
+      <w:proofErr w:type="spellEnd"/>
+      <w:r>
+        <w:t xml:space="preserve"> meer </w:t>
+      </w:r>
+      <w:r>
+        <w:t>schade</w:t>
+      </w:r>
+      <w:r>
+        <w:t xml:space="preserve"> kunnen tegenhouden.</w:t>
       </w:r>
     </w:p>
     <w:p>
@@ -7416,23 +8872,62 @@
           <w:szCs w:val="24"/>
         </w:rPr>
       </w:pPr>
-      <w:r>
-        <w:t>Shooter: Deze c</w:t>
-      </w:r>
-      <w:r>
-        <w:t>ompanion schiet in de zelfde richting als het schip</w:t>
-      </w:r>
-      <w:r>
-        <w:t xml:space="preserve"> maar met een lagere firerate</w:t>
+      <w:proofErr w:type="spellStart"/>
+      <w:r>
+        <w:t>Shooter</w:t>
+      </w:r>
+      <w:proofErr w:type="spellEnd"/>
+      <w:r>
+        <w:t xml:space="preserve">: Deze </w:t>
+      </w:r>
+      <w:proofErr w:type="spellStart"/>
+      <w:r>
+        <w:t>c</w:t>
+      </w:r>
+      <w:r>
+        <w:t>ompanion</w:t>
+      </w:r>
+      <w:proofErr w:type="spellEnd"/>
+      <w:r>
+        <w:t xml:space="preserve"> schiet in de zelfde richting als het schip</w:t>
+      </w:r>
+      <w:r>
+        <w:t xml:space="preserve"> maar met een lagere </w:t>
+      </w:r>
+      <w:r>
+        <w:t>vuursnelheid</w:t>
       </w:r>
       <w:r>
         <w:t>.</w:t>
       </w:r>
       <w:r>
-        <w:t>Bij upgrades zullen de firerate alsook de bulletdamage van de companion verhogen.</w:t>
-      </w:r>
-      <w:r>
-        <w:br/>
+        <w:t xml:space="preserve"> </w:t>
+      </w:r>
+      <w:r>
+        <w:t xml:space="preserve">Bij upgrades zullen de </w:t>
+      </w:r>
+      <w:r>
+        <w:t>vuursnelheid</w:t>
+      </w:r>
+      <w:r>
+        <w:t xml:space="preserve"> alsook de </w:t>
+      </w:r>
+      <w:r>
+        <w:t>schade</w:t>
+      </w:r>
+      <w:r>
+        <w:t xml:space="preserve"> van de </w:t>
+      </w:r>
+      <w:r>
+        <w:t xml:space="preserve">kogels van de </w:t>
+      </w:r>
+      <w:proofErr w:type="spellStart"/>
+      <w:r>
+        <w:t>companion</w:t>
+      </w:r>
+      <w:proofErr w:type="spellEnd"/>
+      <w:r>
+        <w:t xml:space="preserve"> verhogen.</w:t>
       </w:r>
     </w:p>
     <w:p>
@@ -7447,29 +8942,105 @@
           <w:szCs w:val="24"/>
         </w:rPr>
       </w:pPr>
-      <w:r>
-        <w:t xml:space="preserve">Autoshooter: </w:t>
-      </w:r>
-      <w:r>
-        <w:t>deze companion is hetzelfde als de Shooter behalve dat</w:t>
-      </w:r>
-      <w:r>
-        <w:t xml:space="preserve"> deze c</w:t>
-      </w:r>
-      <w:r>
-        <w:t>ompanion  automatisch op vijanden.</w:t>
-      </w:r>
-      <w:r>
-        <w:t>zal schieten.De upgrades zullen hetzelfde zijn als bij de Shooter d.w.z dat de firerate en bulletdamage verhogen. Deze companion zal duurder zijn dan de Shooter</w:t>
-      </w:r>
+      <w:proofErr w:type="spellStart"/>
+      <w:r>
+        <w:t>Autoshooter</w:t>
+      </w:r>
+      <w:proofErr w:type="spellEnd"/>
+      <w:r>
+        <w:t xml:space="preserve">: </w:t>
+      </w:r>
+      <w:r>
+        <w:t xml:space="preserve">deze </w:t>
+      </w:r>
+      <w:proofErr w:type="spellStart"/>
+      <w:r>
+        <w:t>companion</w:t>
+      </w:r>
+      <w:proofErr w:type="spellEnd"/>
+      <w:r>
+        <w:t xml:space="preserve"> is hetzelfde als de </w:t>
+      </w:r>
+      <w:proofErr w:type="spellStart"/>
+      <w:r>
+        <w:t>Shooter</w:t>
+      </w:r>
+      <w:proofErr w:type="spellEnd"/>
+      <w:r>
+        <w:t xml:space="preserve"> behalve dat</w:t>
+      </w:r>
+      <w:r>
+        <w:t xml:space="preserve"> deze </w:t>
+      </w:r>
+      <w:proofErr w:type="spellStart"/>
+      <w:r>
+        <w:t>c</w:t>
+      </w:r>
+      <w:r>
+        <w:t>om</w:t>
+      </w:r>
+      <w:r>
+        <w:t>panion</w:t>
+      </w:r>
+      <w:proofErr w:type="spellEnd"/>
+      <w:r>
+        <w:t xml:space="preserve"> automatisch op vijanden </w:t>
+      </w:r>
+      <w:r>
+        <w:t>zal schieten.</w:t>
+      </w:r>
+      <w:r>
+        <w:t xml:space="preserve"> </w:t>
+      </w:r>
+      <w:r>
+        <w:t xml:space="preserve">De upgrades zullen hetzelfde zijn als bij de </w:t>
+      </w:r>
+      <w:proofErr w:type="spellStart"/>
+      <w:r>
+        <w:t>Shooter</w:t>
+      </w:r>
+      <w:proofErr w:type="spellEnd"/>
+      <w:r>
+        <w:t xml:space="preserve"> </w:t>
+      </w:r>
+      <w:proofErr w:type="spellStart"/>
+      <w:r>
+        <w:t>d.w.z</w:t>
+      </w:r>
+      <w:proofErr w:type="spellEnd"/>
+      <w:r>
+        <w:t xml:space="preserve"> dat de </w:t>
+      </w:r>
+      <w:r>
+        <w:t>vuursnelheid</w:t>
+      </w:r>
+      <w:r>
+        <w:t xml:space="preserve"> en </w:t>
+      </w:r>
+      <w:r>
+        <w:t>de schade van de kogel</w:t>
+      </w:r>
+      <w:r>
+        <w:t xml:space="preserve"> verhogen. Deze </w:t>
+      </w:r>
+      <w:proofErr w:type="spellStart"/>
+      <w:r>
+        <w:t>companion</w:t>
+      </w:r>
+      <w:proofErr w:type="spellEnd"/>
+      <w:r>
+        <w:t xml:space="preserve"> zal duurder zijn dan de </w:t>
+      </w:r>
+      <w:proofErr w:type="spellStart"/>
+      <w:r>
+        <w:t>Shooter</w:t>
+      </w:r>
+      <w:proofErr w:type="spellEnd"/>
       <w:r>
         <w:t xml:space="preserve"> aangezien hij een extra functionaliteit heeft</w:t>
       </w:r>
       <w:r>
         <w:t>.</w:t>
-      </w:r>
-      <w:r>
-        <w:br/>
       </w:r>
     </w:p>
     <w:p>
@@ -7485,22 +9056,80 @@
         </w:rPr>
       </w:pPr>
       <w:r>
-        <w:t>Collector: Deze c</w:t>
-      </w:r>
-      <w:r>
-        <w:t xml:space="preserve">ompanion </w:t>
-      </w:r>
-      <w:r>
-        <w:t>zal achter je vliegen en wanneer er een geom dropt zal hij ernaartoe vliegen om deze op te rapen.Wanneer er geen geoms meer zijn op het speelveld zal hij terugvliegen naar je ship</w:t>
+        <w:t xml:space="preserve">Collector: Deze </w:t>
+      </w:r>
+      <w:proofErr w:type="spellStart"/>
+      <w:r>
+        <w:t>c</w:t>
+      </w:r>
+      <w:r>
+        <w:t>ompanion</w:t>
+      </w:r>
+      <w:proofErr w:type="spellEnd"/>
+      <w:r>
+        <w:t xml:space="preserve"> </w:t>
+      </w:r>
+      <w:r>
+        <w:t xml:space="preserve">zal achter je vliegen en wanneer er een </w:t>
+      </w:r>
+      <w:proofErr w:type="spellStart"/>
+      <w:r>
+        <w:t>geom</w:t>
+      </w:r>
+      <w:proofErr w:type="spellEnd"/>
+      <w:r>
+        <w:t xml:space="preserve"> </w:t>
+      </w:r>
+      <w:r>
+        <w:t>op het speelveld ligt</w:t>
+      </w:r>
+      <w:r>
+        <w:t xml:space="preserve"> zal hij ernaartoe vliegen om deze op te rapen.</w:t>
+      </w:r>
+      <w:r>
+        <w:t xml:space="preserve"> Als er meerdere </w:t>
+      </w:r>
+      <w:proofErr w:type="spellStart"/>
+      <w:r>
+        <w:t>geoms</w:t>
+      </w:r>
+      <w:proofErr w:type="spellEnd"/>
+      <w:r>
+        <w:t xml:space="preserve"> op het veld liggen zal hij altijd de dichtste nemen. </w:t>
+      </w:r>
+      <w:r>
+        <w:t xml:space="preserve">Wanneer er geen </w:t>
+      </w:r>
+      <w:proofErr w:type="spellStart"/>
+      <w:r>
+        <w:t>geoms</w:t>
+      </w:r>
+      <w:proofErr w:type="spellEnd"/>
+      <w:r>
+        <w:t xml:space="preserve"> meer zijn op het speelveld zal hij terugvliegen naar je s</w:t>
+      </w:r>
+      <w:r>
+        <w:t>c</w:t>
+      </w:r>
+      <w:r>
+        <w:t>hip</w:t>
       </w:r>
       <w:r>
         <w:t>.</w:t>
       </w:r>
       <w:r>
-        <w:t xml:space="preserve"> Deze companion zal altijd naar de dichtstbijzijnde geom vliegen.Bij upgrades zal deze companion sneller kunnen vliegen.Dit is de goedkoopste companion die unlocked moet worden.</w:t>
-      </w:r>
-      <w:r>
-        <w:br/>
+        <w:t xml:space="preserve"> </w:t>
+      </w:r>
+      <w:r>
+        <w:t xml:space="preserve">Bij upgrades zal deze </w:t>
+      </w:r>
+      <w:proofErr w:type="spellStart"/>
+      <w:r>
+        <w:t>companion</w:t>
+      </w:r>
+      <w:proofErr w:type="spellEnd"/>
+      <w:r>
+        <w:t xml:space="preserve"> sneller kunnen vliegen.</w:t>
       </w:r>
     </w:p>
     <w:p>
@@ -7515,8 +9144,21 @@
           <w:szCs w:val="24"/>
         </w:rPr>
       </w:pPr>
-      <w:r>
-        <w:t xml:space="preserve">Bomber: Deze companion </w:t>
+      <w:proofErr w:type="spellStart"/>
+      <w:r>
+        <w:t>Bomber</w:t>
+      </w:r>
+      <w:proofErr w:type="spellEnd"/>
+      <w:r>
+        <w:t xml:space="preserve">: Deze </w:t>
+      </w:r>
+      <w:proofErr w:type="spellStart"/>
+      <w:r>
+        <w:t>companion</w:t>
+      </w:r>
+      <w:proofErr w:type="spellEnd"/>
+      <w:r>
+        <w:t xml:space="preserve"> </w:t>
       </w:r>
       <w:r>
         <w:t>zal</w:t>
@@ -7534,10 +9176,7 @@
         <w:t xml:space="preserve"> waar op dat moment de meeste vijanden zijn.</w:t>
       </w:r>
       <w:r>
-        <w:t>.</w:t>
-      </w:r>
-      <w:r>
-        <w:br/>
+        <w:t xml:space="preserve"> De bom zal schade doen in een bepaald bereik.</w:t>
       </w:r>
     </w:p>
     <w:p>
@@ -7552,11 +9191,32 @@
           <w:szCs w:val="24"/>
         </w:rPr>
       </w:pPr>
-      <w:r>
-        <w:t>Miner: Deze companion plaatst mijnen.</w:t>
-      </w:r>
-      <w:r>
-        <w:t xml:space="preserve"> Als een vijand tegen deze mijn vliegt dan zal de mijn die vijand beschadigen voor een bepaald aantal, afhankelijk van het level van de miner.</w:t>
+      <w:proofErr w:type="spellStart"/>
+      <w:r>
+        <w:t>Miner</w:t>
+      </w:r>
+      <w:proofErr w:type="spellEnd"/>
+      <w:r>
+        <w:t xml:space="preserve">: Deze </w:t>
+      </w:r>
+      <w:proofErr w:type="spellStart"/>
+      <w:r>
+        <w:t>companion</w:t>
+      </w:r>
+      <w:proofErr w:type="spellEnd"/>
+      <w:r>
+        <w:t xml:space="preserve"> plaatst mijnen.</w:t>
+      </w:r>
+      <w:r>
+        <w:t xml:space="preserve"> Als een vijand tegen deze mijn vliegt dan zal de mijn die vijand beschadigen voor een bepaald aantal, afhankelijk van het level van de </w:t>
+      </w:r>
+      <w:proofErr w:type="spellStart"/>
+      <w:r>
+        <w:t>miner</w:t>
+      </w:r>
+      <w:proofErr w:type="spellEnd"/>
+      <w:r>
+        <w:t>.</w:t>
       </w:r>
     </w:p>
     <w:p>
@@ -7569,7 +9229,7 @@
     </w:p>
     <w:p>
       <w:r>
-        <w:t>Zoals eerder vermeld zal de multiplayer plaatsvinden op meerdere systemen. Bij een multiplayer modus zal de score apart per speler bijgehouden worden. Er is ook een algemene score voor  d</w:t>
+        <w:t>Zoals eerder vermeld zal de multiplayer plaatsvinden op meerdere systemen. Bij een multiplayer modus zal de score apart per speler bijgehouden worden. Er is ook een algemene score voor d</w:t>
       </w:r>
       <w:r>
         <w:t>e spelers samen, dit komt in een aparte highscoretabel die alleen bedoeld is voor multiplayer</w:t>
@@ -7578,26 +9238,84 @@
         <w:t>.</w:t>
       </w:r>
       <w:r>
-        <w:t>Bij de multiplayer zal het dus de bedoeling zijn dat je een zo hoog mogelijke highscore behaalt door samen te werken. Je kan in de arcade-modus van de multiplayer maar met 2 samenspelen maar als je met meerdere vrienden wil samenspelen of je wil liever niet samenwerken, dan raden wij het clan-systeem aan waarbij je 5v5 game of een free-for-all kan spelen.</w:t>
-      </w:r>
-    </w:p>
-    <w:p>
+        <w:t xml:space="preserve"> </w:t>
+      </w:r>
+      <w:r>
+        <w:t xml:space="preserve">Bij de multiplayer zal het dus de bedoeling zijn dat je een zo </w:t>
+      </w:r>
       <w:r>
         <w:lastRenderedPageBreak/>
+        <w:t xml:space="preserve">hoog mogelijke highscore behaalt door samen te werken. Je kan in de arcade-modus van de multiplayer maar met 2 samenspelen maar als je met meerdere vrienden wil samenspelen of je wil liever </w:t>
+      </w:r>
+      <w:r>
+        <w:t>tegen elkaar spelen</w:t>
+      </w:r>
+      <w:r>
+        <w:t>, dan raden wij het clan-systeem aan waarbij je 5v5 game of een free-</w:t>
+      </w:r>
+      <w:proofErr w:type="spellStart"/>
+      <w:r>
+        <w:t>for</w:t>
+      </w:r>
+      <w:proofErr w:type="spellEnd"/>
+      <w:r>
+        <w:t>-</w:t>
+      </w:r>
+      <w:proofErr w:type="spellStart"/>
+      <w:r>
+        <w:t>all</w:t>
+      </w:r>
+      <w:proofErr w:type="spellEnd"/>
+      <w:r>
+        <w:t xml:space="preserve"> kan spelen.</w:t>
+      </w:r>
+    </w:p>
+    <w:p>
+      <w:r>
         <w:t xml:space="preserve">Bij de multiplayer </w:t>
       </w:r>
       <w:r>
-        <w:t>arcade-modus zullen er geen Companions</w:t>
-      </w:r>
-      <w:r>
-        <w:t xml:space="preserve"> beschikbaar zijn. De Companion’s zijn bedoeld om je vooruit te helpen in de levels. Als je met 2 bent kan je elkaar vooruit helpen dus zijn er geen Companion’s nodig.</w:t>
+        <w:t xml:space="preserve">arcade-modus zullen er geen </w:t>
+      </w:r>
+      <w:proofErr w:type="spellStart"/>
+      <w:r>
+        <w:t>c</w:t>
+      </w:r>
+      <w:r>
+        <w:t>ompanions</w:t>
+      </w:r>
+      <w:proofErr w:type="spellEnd"/>
+      <w:r>
+        <w:t xml:space="preserve"> beschikbaar zijn. De </w:t>
+      </w:r>
+      <w:proofErr w:type="spellStart"/>
+      <w:r>
+        <w:t>c</w:t>
+      </w:r>
+      <w:r>
+        <w:t>ompanion’s</w:t>
+      </w:r>
+      <w:proofErr w:type="spellEnd"/>
+      <w:r>
+        <w:t xml:space="preserve"> zijn bedoeld om je vooruit te helpen in de levels. Als je met 2 bent kan je elkaar vooruit helpen dus zijn er geen </w:t>
+      </w:r>
+      <w:proofErr w:type="spellStart"/>
+      <w:r>
+        <w:t>c</w:t>
+      </w:r>
+      <w:r>
+        <w:t>ompanion’s</w:t>
+      </w:r>
+      <w:proofErr w:type="spellEnd"/>
+      <w:r>
+        <w:t xml:space="preserve"> nodig.</w:t>
       </w:r>
     </w:p>
     <w:p>
       <w:pPr>
         <w:pStyle w:val="Kop3"/>
       </w:pPr>
-      <w:bookmarkStart w:id="10" w:name="_Toc468537939"/>
+      <w:bookmarkStart w:id="10" w:name="_Toc468613148"/>
       <w:r>
         <w:t>Power ups / downs</w:t>
       </w:r>
@@ -7613,7 +9331,24 @@
     </w:p>
     <w:p>
       <w:r>
-        <w:t>Power ups en Power downs worden random gedropt door vijanden. Deze power ups duren 30 seconden.</w:t>
+        <w:t xml:space="preserve">Power ups en Power downs worden </w:t>
+      </w:r>
+      <w:r>
+        <w:t>willekeurig</w:t>
+      </w:r>
+      <w:r>
+        <w:t xml:space="preserve"> gedropt door vijanden</w:t>
+      </w:r>
+      <w:r>
+        <w:t xml:space="preserve">, dit afhankelijk van de </w:t>
+      </w:r>
+      <w:proofErr w:type="spellStart"/>
+      <w:r>
+        <w:t>droprate</w:t>
+      </w:r>
+      <w:proofErr w:type="spellEnd"/>
+      <w:r>
+        <w:t>. Deze power ups duren 30 seconden.</w:t>
       </w:r>
     </w:p>
     <w:p>
@@ -7642,7 +9377,23 @@
         </w:numPr>
       </w:pPr>
       <w:r>
-        <w:t>Multiplier boost geoms: De verzamelde geoms worden verdubbeld.</w:t>
+        <w:t xml:space="preserve">Multiplier boost </w:t>
+      </w:r>
+      <w:proofErr w:type="spellStart"/>
+      <w:r>
+        <w:t>geoms</w:t>
+      </w:r>
+      <w:proofErr w:type="spellEnd"/>
+      <w:r>
+        <w:t xml:space="preserve">: De verzamelde </w:t>
+      </w:r>
+      <w:proofErr w:type="spellStart"/>
+      <w:r>
+        <w:t>geoms</w:t>
+      </w:r>
+      <w:proofErr w:type="spellEnd"/>
+      <w:r>
+        <w:t xml:space="preserve"> worden verdubbeld.</w:t>
       </w:r>
     </w:p>
     <w:p>
@@ -7654,7 +9405,23 @@
         </w:numPr>
       </w:pPr>
       <w:r>
-        <w:t>Fire rate boost: Het schip vuurt dubel zo snel sneller kogels af.</w:t>
+        <w:t xml:space="preserve">Fire </w:t>
+      </w:r>
+      <w:proofErr w:type="spellStart"/>
+      <w:r>
+        <w:t>rate</w:t>
+      </w:r>
+      <w:proofErr w:type="spellEnd"/>
+      <w:r>
+        <w:t xml:space="preserve"> boost: Het schip vuurt </w:t>
+      </w:r>
+      <w:proofErr w:type="spellStart"/>
+      <w:r>
+        <w:t>dubel</w:t>
+      </w:r>
+      <w:proofErr w:type="spellEnd"/>
+      <w:r>
+        <w:t xml:space="preserve"> zo snel sneller kogels af.</w:t>
       </w:r>
     </w:p>
     <w:p>
@@ -7678,7 +9445,43 @@
         </w:numPr>
       </w:pPr>
       <w:r>
-        <w:t>Boost voor Companion specs:  de Companion krijgt een upgrade.</w:t>
+        <w:t xml:space="preserve">Boost voor </w:t>
+      </w:r>
+      <w:proofErr w:type="spellStart"/>
+      <w:r>
+        <w:t>c</w:t>
+      </w:r>
+      <w:r>
+        <w:t>ompan</w:t>
+      </w:r>
+      <w:r>
+        <w:t>ion</w:t>
+      </w:r>
+      <w:proofErr w:type="spellEnd"/>
+      <w:r>
+        <w:t xml:space="preserve"> </w:t>
+      </w:r>
+      <w:proofErr w:type="spellStart"/>
+      <w:r>
+        <w:t>specs</w:t>
+      </w:r>
+      <w:proofErr w:type="spellEnd"/>
+      <w:r>
+        <w:t>:</w:t>
+      </w:r>
+      <w:r>
+        <w:t xml:space="preserve"> de </w:t>
+      </w:r>
+      <w:proofErr w:type="spellStart"/>
+      <w:r>
+        <w:t>c</w:t>
+      </w:r>
+      <w:r>
+        <w:t>ompanion</w:t>
+      </w:r>
+      <w:proofErr w:type="spellEnd"/>
+      <w:r>
+        <w:t xml:space="preserve"> krijgt een upgrade.</w:t>
       </w:r>
     </w:p>
     <w:p>
@@ -7703,7 +9506,23 @@
         </w:numPr>
       </w:pPr>
       <w:r>
-        <w:t>Extra enemy spawn: Extra vijanden worden gespawned.</w:t>
+        <w:t xml:space="preserve">Extra enemy </w:t>
+      </w:r>
+      <w:proofErr w:type="spellStart"/>
+      <w:r>
+        <w:t>spawn</w:t>
+      </w:r>
+      <w:proofErr w:type="spellEnd"/>
+      <w:r>
+        <w:t xml:space="preserve">: Extra vijanden worden </w:t>
+      </w:r>
+      <w:proofErr w:type="spellStart"/>
+      <w:r>
+        <w:t>gespawned</w:t>
+      </w:r>
+      <w:proofErr w:type="spellEnd"/>
+      <w:r>
+        <w:t>.</w:t>
       </w:r>
     </w:p>
     <w:p>
@@ -7715,7 +9534,23 @@
         </w:numPr>
       </w:pPr>
       <w:r>
-        <w:t>Companion disabled: De companion word voor 10 seconden uitgeschakeld.</w:t>
+        <w:t xml:space="preserve">Companion </w:t>
+      </w:r>
+      <w:proofErr w:type="spellStart"/>
+      <w:r>
+        <w:t>disabled</w:t>
+      </w:r>
+      <w:proofErr w:type="spellEnd"/>
+      <w:r>
+        <w:t xml:space="preserve">: De </w:t>
+      </w:r>
+      <w:proofErr w:type="spellStart"/>
+      <w:r>
+        <w:t>companion</w:t>
+      </w:r>
+      <w:proofErr w:type="spellEnd"/>
+      <w:r>
+        <w:t xml:space="preserve"> word voor 10 seconden uitgeschakeld.</w:t>
       </w:r>
     </w:p>
     <w:p>
@@ -7727,29 +9562,97 @@
         </w:numPr>
       </w:pPr>
       <w:r>
-        <w:t>Speed reduce: De sneldheid van het schip word gehalveerd.</w:t>
+        <w:t xml:space="preserve">Speed </w:t>
+      </w:r>
+      <w:proofErr w:type="spellStart"/>
+      <w:r>
+        <w:t>reduce</w:t>
+      </w:r>
+      <w:proofErr w:type="spellEnd"/>
+      <w:r>
+        <w:t xml:space="preserve">: De </w:t>
+      </w:r>
+      <w:proofErr w:type="spellStart"/>
+      <w:r>
+        <w:t>sneldheid</w:t>
+      </w:r>
+      <w:proofErr w:type="spellEnd"/>
+      <w:r>
+        <w:t xml:space="preserve"> van het schip word gehalveerd.</w:t>
       </w:r>
     </w:p>
     <w:p>
       <w:pPr>
         <w:pStyle w:val="Kop3"/>
       </w:pPr>
-      <w:bookmarkStart w:id="11" w:name="_Toc468537940"/>
-      <w:r>
-        <w:t>Campaign modus / Tech tree</w:t>
+      <w:bookmarkStart w:id="11" w:name="_Toc468613149"/>
+      <w:proofErr w:type="spellStart"/>
+      <w:r>
+        <w:t>Campaign</w:t>
+      </w:r>
+      <w:proofErr w:type="spellEnd"/>
+      <w:r>
+        <w:t xml:space="preserve"> modus / Tech tree</w:t>
       </w:r>
       <w:bookmarkEnd w:id="11"/>
     </w:p>
     <w:p>
       <w:r>
-        <w:t>Bij de campaign modus zal je de mogelijkheid hebben verschillende levels te spelen. Bij ieder level krijg je xp voor de vernietigde vijanden en een bonus als je het level kan uitspelen. Na elk level zal je met de gewonnen geoms kunnen kiezen om je eigen schip of Companion te upgraden of een andere Companion te kopen. Een level kan je zoveel spelen als je wilt.Je kan maar het volgende level spelen als je het huidige level verslagen hebt. Aan het eind van elk level zal er ook een baas verschijnen die moeilijker te verslaan is.</w:t>
+        <w:t xml:space="preserve">Bij de </w:t>
+      </w:r>
+      <w:proofErr w:type="spellStart"/>
+      <w:r>
+        <w:t>campaign</w:t>
+      </w:r>
+      <w:proofErr w:type="spellEnd"/>
+      <w:r>
+        <w:t xml:space="preserve"> modus zal je de mogelijkheid hebben verschillende levels te spelen. Bij ieder level krijg je xp voor de vernietigde vijanden en een bonus als je het level kan uitspelen. Na elk level zal je met de gewonnen </w:t>
+      </w:r>
+      <w:proofErr w:type="spellStart"/>
+      <w:r>
+        <w:t>geoms</w:t>
+      </w:r>
+      <w:proofErr w:type="spellEnd"/>
+      <w:r>
+        <w:t xml:space="preserve"> kunnen kiezen om je eigen schip of </w:t>
+      </w:r>
+      <w:proofErr w:type="spellStart"/>
+      <w:r>
+        <w:t>c</w:t>
+      </w:r>
+      <w:r>
+        <w:t>ompanion</w:t>
+      </w:r>
+      <w:proofErr w:type="spellEnd"/>
+      <w:r>
+        <w:t xml:space="preserve"> te upgraden of een andere Companion te kopen.</w:t>
+      </w:r>
+      <w:r>
+        <w:t xml:space="preserve"> Het aantal xp dat je verdiend hebt in een level zal automatisch omgezet worden naar een bepaald aantal </w:t>
+      </w:r>
+      <w:proofErr w:type="spellStart"/>
+      <w:r>
+        <w:t>geoms</w:t>
+      </w:r>
+      <w:proofErr w:type="spellEnd"/>
+      <w:r>
+        <w:t>.</w:t>
+      </w:r>
+      <w:r>
+        <w:t xml:space="preserve"> Een level kan je zoveel spelen als je wilt.</w:t>
+      </w:r>
+      <w:r>
+        <w:t xml:space="preserve"> </w:t>
+      </w:r>
+      <w:r>
+        <w:t>Je kan maar het volgende level spelen als je het huidige level verslagen hebt. Aan het eind van elk level zal er ook een baas verschijnen die moeilijker te verslaan is.</w:t>
       </w:r>
     </w:p>
     <w:p>
       <w:pPr>
         <w:pStyle w:val="Kop3"/>
       </w:pPr>
-      <w:bookmarkStart w:id="12" w:name="_Toc468537941"/>
+      <w:bookmarkStart w:id="12" w:name="_Toc468613150"/>
       <w:r>
         <w:t>Arcade modus</w:t>
       </w:r>
@@ -7757,15 +9660,50 @@
     </w:p>
     <w:p>
       <w:r>
-        <w:t>In de arcade modus zijn er 3 moeilijkheidsgraden aanwezig. Deze zijn easy , medium en hard. Bij de easy moeilijkheidsgraad zijn de vijanden minder sterk en hebben ze een tragere spawnrate.Bij de medium moeilijkheidsgraad zijn de stats van de vijand al lichtjes verhoogd en zullen ze ook sneller achter elkaar spawnen.Bij de harde moeilijkheidsgraad zal dit nog verhogen en het moeilijk maken voor beginners om ver te raken. In de arcade modus is het de bedoeling om een zo hoog mogelijke high-score te halen. Die behaal je door zoveel mogelijk vijanden neer te schieten. De arcade kan je niet uitspelen omdat er een oneindig aantal levels zijn waarbij na elk level de vijanden iets sterker worden.</w:t>
+        <w:t xml:space="preserve">In de arcade modus zijn er 3 moeilijkheidsgraden aanwezig. Deze zijn easy , medium en hard. Bij de easy moeilijkheidsgraad zijn de vijanden minder sterk en hebben ze een tragere </w:t>
+      </w:r>
+      <w:proofErr w:type="spellStart"/>
+      <w:r>
+        <w:t>spawnrate</w:t>
+      </w:r>
+      <w:proofErr w:type="spellEnd"/>
+      <w:r>
+        <w:t>.</w:t>
+      </w:r>
+      <w:r>
+        <w:t xml:space="preserve"> </w:t>
+      </w:r>
+      <w:r>
+        <w:t xml:space="preserve">Bij de medium moeilijkheidsgraad zijn de </w:t>
+      </w:r>
+      <w:r>
+        <w:t>specificaties</w:t>
+      </w:r>
+      <w:r>
+        <w:t xml:space="preserve"> van de vijand al lichtjes verhoogd en zullen ze ook sneller achter elkaar </w:t>
+      </w:r>
+      <w:proofErr w:type="spellStart"/>
+      <w:r>
+        <w:t>spawnen</w:t>
+      </w:r>
+      <w:proofErr w:type="spellEnd"/>
+      <w:r>
+        <w:t>.</w:t>
+      </w:r>
+      <w:r>
+        <w:t xml:space="preserve"> </w:t>
+      </w:r>
+      <w:r>
+        <w:t>Bij de harde moeilijkheidsgraad zal dit nog verhogen en het moeilijk maken voor beginners om ver te raken. In de arcade modus is het de bedoeling om een zo hoog mogelijke high-score te halen. Die behaal je door zoveel mogelijk vijanden neer te schieten. De arcade kan je niet uitspelen omdat er een oneindig aantal levels zijn waarbij na elk level de vijanden iets sterker worden.</w:t>
       </w:r>
     </w:p>
     <w:p>
       <w:pPr>
         <w:pStyle w:val="Kop3"/>
       </w:pPr>
-      <w:bookmarkStart w:id="13" w:name="_Toc468537942"/>
-      <w:r>
+      <w:bookmarkStart w:id="13" w:name="_Toc468613151"/>
+      <w:r>
+        <w:lastRenderedPageBreak/>
         <w:t>Inloggen/Registreren</w:t>
       </w:r>
       <w:bookmarkEnd w:id="13"/>
@@ -7779,278 +9717,859 @@
       <w:pPr>
         <w:pStyle w:val="Kop3"/>
       </w:pPr>
-      <w:bookmarkStart w:id="14" w:name="_Toc468537943"/>
+      <w:bookmarkStart w:id="14" w:name="_Toc468613152"/>
+      <w:r>
+        <w:t>Integratie Social media</w:t>
+      </w:r>
+      <w:bookmarkEnd w:id="14"/>
+    </w:p>
+    <w:p>
+      <w:r>
+        <w:t>Het is mogelijk om in te loggen via Facebook,</w:t>
+      </w:r>
+      <w:r>
+        <w:t xml:space="preserve"> </w:t>
+      </w:r>
+      <w:r>
+        <w:t>Google-account,</w:t>
+      </w:r>
+      <w:r>
+        <w:t xml:space="preserve"> Xbox-live account en </w:t>
+      </w:r>
+      <w:r>
+        <w:t>Playstation account.</w:t>
+      </w:r>
+      <w:r>
+        <w:t xml:space="preserve"> </w:t>
+      </w:r>
+      <w:r>
+        <w:t xml:space="preserve">Hiervoor is geen registratie nodig.  </w:t>
+      </w:r>
+      <w:r>
+        <w:t xml:space="preserve">Wij </w:t>
+      </w:r>
+      <w:r>
+        <w:t>zijn ook</w:t>
+      </w:r>
+      <w:r>
+        <w:t xml:space="preserve"> van plan om</w:t>
+      </w:r>
+      <w:r>
+        <w:t xml:space="preserve"> </w:t>
+      </w:r>
+      <w:r>
+        <w:t>te</w:t>
+      </w:r>
+      <w:r>
+        <w:t xml:space="preserve"> </w:t>
+      </w:r>
+      <w:r>
+        <w:t>onderhandelen</w:t>
+      </w:r>
+      <w:r>
+        <w:t xml:space="preserve"> met </w:t>
+      </w:r>
+      <w:proofErr w:type="spellStart"/>
+      <w:r>
+        <w:t>Steam</w:t>
+      </w:r>
+      <w:proofErr w:type="spellEnd"/>
+      <w:r>
+        <w:t xml:space="preserve"> om onze game </w:t>
+      </w:r>
+      <w:r>
+        <w:t xml:space="preserve">eventueel </w:t>
+      </w:r>
+      <w:r>
+        <w:t xml:space="preserve">op hun platform uit te brengen. Dan zal het ook mogelijk zijn om in te loggen via </w:t>
+      </w:r>
+      <w:proofErr w:type="spellStart"/>
+      <w:r>
+        <w:t>Steam</w:t>
+      </w:r>
+      <w:proofErr w:type="spellEnd"/>
+      <w:r>
+        <w:t>.</w:t>
+      </w:r>
+      <w:r>
+        <w:t xml:space="preserve"> </w:t>
+      </w:r>
+      <w:r>
+        <w:t xml:space="preserve">De highscores kunnen gedeeld worden via Facebook, Twitter, Xbox en Playstation en hopelijk later ook </w:t>
+      </w:r>
+      <w:proofErr w:type="spellStart"/>
+      <w:r>
+        <w:t>Steam</w:t>
+      </w:r>
+      <w:proofErr w:type="spellEnd"/>
+      <w:r>
+        <w:t xml:space="preserve">. Er zal ook een mogelijkheid zijn om </w:t>
+      </w:r>
+      <w:proofErr w:type="spellStart"/>
+      <w:r>
+        <w:t>geoms</w:t>
+      </w:r>
+      <w:proofErr w:type="spellEnd"/>
+      <w:r>
+        <w:t xml:space="preserve"> te verdienen via verschillende opdrachtjes zoals een like op onze facebookpagina, ons volgen op t</w:t>
+      </w:r>
+      <w:r>
+        <w:t xml:space="preserve">witter, bekijken van een video. Dit zal ervoor zorgen dat we op Social media meer gezien zullen worden en dat we dus ook meer kans hebben dat mensen ons spel zullen installeren. De </w:t>
+      </w:r>
+      <w:r>
+        <w:t>video’s</w:t>
+      </w:r>
+      <w:r>
+        <w:t xml:space="preserve"> zullen een extra bron van inkomsten zijn.</w:t>
+      </w:r>
+    </w:p>
+    <w:p>
+      <w:r>
+        <w:t>Er zal ook een streamingse</w:t>
+      </w:r>
+      <w:r>
+        <w:t xml:space="preserve">rvice via </w:t>
+      </w:r>
+      <w:proofErr w:type="spellStart"/>
+      <w:r>
+        <w:t>twitch</w:t>
+      </w:r>
+      <w:proofErr w:type="spellEnd"/>
+      <w:r>
+        <w:t xml:space="preserve"> aanwezig zijn </w:t>
+      </w:r>
+      <w:r>
+        <w:t xml:space="preserve">in de pc-versie van de game. Mensen die willen streamen via </w:t>
+      </w:r>
+      <w:proofErr w:type="spellStart"/>
+      <w:r>
+        <w:t>twitch</w:t>
+      </w:r>
+      <w:proofErr w:type="spellEnd"/>
+      <w:r>
+        <w:t xml:space="preserve"> op de console zullen een </w:t>
+      </w:r>
+      <w:proofErr w:type="spellStart"/>
+      <w:r>
+        <w:t>capture</w:t>
+      </w:r>
+      <w:proofErr w:type="spellEnd"/>
+      <w:r>
+        <w:t>-</w:t>
+      </w:r>
+      <w:r>
+        <w:t>card moeten hebben.</w:t>
+      </w:r>
+      <w:r>
+        <w:t xml:space="preserve"> </w:t>
+      </w:r>
+      <w:r>
+        <w:t xml:space="preserve">Wij hopen hiermee veel nieuwe spelers aan te trekken die graag samenspelen met favoriete </w:t>
+      </w:r>
+      <w:proofErr w:type="spellStart"/>
+      <w:r>
+        <w:t>twitch-streamers</w:t>
+      </w:r>
+      <w:proofErr w:type="spellEnd"/>
+      <w:r>
+        <w:t>.</w:t>
+      </w:r>
+      <w:r>
+        <w:br/>
+        <w:t xml:space="preserve">Wanneer wij tevreden zijn met onze </w:t>
+      </w:r>
+      <w:proofErr w:type="spellStart"/>
+      <w:r>
+        <w:t>beta</w:t>
+      </w:r>
+      <w:proofErr w:type="spellEnd"/>
+      <w:r>
+        <w:t xml:space="preserve">-versie zullen wij ook een testmoment organiseren voor de pers. Zij moeten in ruil voor de test een review die positief/negatief mag zijn, schrijven in hun </w:t>
+      </w:r>
+      <w:proofErr w:type="spellStart"/>
+      <w:r>
+        <w:t>krant,magazine</w:t>
+      </w:r>
+      <w:proofErr w:type="spellEnd"/>
+      <w:r>
+        <w:t xml:space="preserve"> of blog.</w:t>
+      </w:r>
+      <w:r>
+        <w:t xml:space="preserve"> </w:t>
+      </w:r>
+      <w:r>
+        <w:t>Zo hopen wij een beetje aan naambekendheid te winnen.</w:t>
+      </w:r>
+      <w:r>
+        <w:br/>
+      </w:r>
+      <w:r>
+        <w:t>Als laatste zullen wij ook een groot toernooi organiseren waar clans 5v5 zullen kunnen meedoen. Dit toernooi zal een prijzenpot hebben</w:t>
+      </w:r>
+      <w:r>
+        <w:t xml:space="preserve"> om zo meer spelers aan te trekken</w:t>
+      </w:r>
+      <w:r>
+        <w:t>. Het is onze bedoel</w:t>
+      </w:r>
+      <w:r>
+        <w:t xml:space="preserve">ing om ons te vestigen als een </w:t>
+      </w:r>
+      <w:proofErr w:type="spellStart"/>
+      <w:r>
+        <w:t>eS</w:t>
+      </w:r>
+      <w:r>
+        <w:t>ports</w:t>
+      </w:r>
+      <w:proofErr w:type="spellEnd"/>
+      <w:r>
+        <w:t xml:space="preserve"> game en wij zullen dus ook and</w:t>
+      </w:r>
+      <w:r>
+        <w:t>ere organisators ondersteunen door middel van</w:t>
+      </w:r>
+      <w:r>
+        <w:t xml:space="preserve"> regelmatige updates en balanceren van de karakters en </w:t>
+      </w:r>
+      <w:proofErr w:type="spellStart"/>
+      <w:r>
+        <w:t>companions</w:t>
+      </w:r>
+      <w:proofErr w:type="spellEnd"/>
+      <w:r>
+        <w:t xml:space="preserve"> zodat ze competitief speelbaar zijn.</w:t>
+      </w:r>
+      <w:r>
+        <w:t xml:space="preserve"> </w:t>
+      </w:r>
+      <w:r>
+        <w:t xml:space="preserve">Dit toernooi zullen we organiseren wanneer er een grote </w:t>
+      </w:r>
+      <w:proofErr w:type="spellStart"/>
+      <w:r>
+        <w:t>playerbase</w:t>
+      </w:r>
+      <w:proofErr w:type="spellEnd"/>
+      <w:r>
+        <w:t xml:space="preserve"> is en er voldoende inkomsten zijn.</w:t>
+      </w:r>
+    </w:p>
+    <w:p>
+      <w:pPr>
+        <w:pStyle w:val="Kop3"/>
+      </w:pPr>
+      <w:bookmarkStart w:id="15" w:name="_Toc468613153"/>
+      <w:r>
+        <w:t>Werking wedstrijden / clans / wars</w:t>
+      </w:r>
+      <w:bookmarkEnd w:id="15"/>
+    </w:p>
+    <w:p>
+      <w:r>
+        <w:t>Er zal een mogelijkheid zijn om</w:t>
+      </w:r>
+      <w:r>
+        <w:t xml:space="preserve"> zich bij</w:t>
+      </w:r>
+      <w:r>
+        <w:t xml:space="preserve"> een clan te </w:t>
+      </w:r>
+      <w:r>
+        <w:t>voegen</w:t>
+      </w:r>
+      <w:r>
+        <w:t xml:space="preserve">. Er zijn verschillende voordelen verbonden aan een clan zoals het samen kunnen spelen met vrienden, extra </w:t>
+      </w:r>
+      <w:proofErr w:type="spellStart"/>
+      <w:r>
+        <w:t>geoms</w:t>
+      </w:r>
+      <w:proofErr w:type="spellEnd"/>
+      <w:r>
+        <w:t xml:space="preserve"> verdienen en een competi</w:t>
+      </w:r>
+      <w:r>
+        <w:t>tief aspect hebben aan de game.</w:t>
+      </w:r>
+    </w:p>
+    <w:p>
+      <w:r>
+        <w:t>Er zal een free-</w:t>
+      </w:r>
+      <w:proofErr w:type="spellStart"/>
+      <w:r>
+        <w:t>for</w:t>
+      </w:r>
+      <w:proofErr w:type="spellEnd"/>
+      <w:r>
+        <w:t>-</w:t>
+      </w:r>
+      <w:proofErr w:type="spellStart"/>
+      <w:r>
+        <w:t>all</w:t>
+      </w:r>
+      <w:proofErr w:type="spellEnd"/>
+      <w:r>
+        <w:t xml:space="preserve"> aanwezig zijn waar je in een arena met ondoordringbare obstakels waves van vijanden moet overleven zoals in de </w:t>
+      </w:r>
+      <w:proofErr w:type="spellStart"/>
+      <w:r>
+        <w:t>de</w:t>
+      </w:r>
+      <w:proofErr w:type="spellEnd"/>
+      <w:r>
+        <w:t xml:space="preserve"> arcade, het </w:t>
+      </w:r>
+      <w:proofErr w:type="spellStart"/>
+      <w:r>
+        <w:t>grooste</w:t>
+      </w:r>
+      <w:proofErr w:type="spellEnd"/>
+      <w:r>
+        <w:t xml:space="preserve"> verschil hier is dat er andere mensen ook spelen in de arena en wanneer zij jou raken ben je ook een leven kwijt. Ook hun </w:t>
+      </w:r>
+      <w:proofErr w:type="spellStart"/>
+      <w:r>
+        <w:t>companions</w:t>
+      </w:r>
+      <w:proofErr w:type="spellEnd"/>
+      <w:r>
+        <w:t xml:space="preserve"> kunnen schade </w:t>
+      </w:r>
+      <w:proofErr w:type="spellStart"/>
+      <w:r>
+        <w:t>toerichten</w:t>
+      </w:r>
+      <w:proofErr w:type="spellEnd"/>
+      <w:r>
+        <w:t xml:space="preserve"> aan jou. In deze modus start je wel met 10 levens.</w:t>
+      </w:r>
+      <w:r>
+        <w:t xml:space="preserve"> </w:t>
+      </w:r>
+      <w:r>
+        <w:t>De winnaar zal 10 punten bij het puntentotaal van de clan toevoegen.</w:t>
+      </w:r>
+      <w:r>
+        <w:t xml:space="preserve"> Aan de hand van die punten zullen we een ranking opstellen van de clans.</w:t>
+      </w:r>
+    </w:p>
+    <w:p>
+      <w:r>
+        <w:t xml:space="preserve">Een andere modus binnen het clan-systeem is </w:t>
+      </w:r>
+      <w:proofErr w:type="spellStart"/>
+      <w:r>
+        <w:t>clanwars</w:t>
+      </w:r>
+      <w:proofErr w:type="spellEnd"/>
+      <w:r>
+        <w:t xml:space="preserve">. In deze modus zal je met 5 spelers van je clan het opnemen tegen 5 spelers van een andere clan. De arena hiervoor zal dezelfde </w:t>
+      </w:r>
       <w:r>
         <w:lastRenderedPageBreak/>
-        <w:t>Integratie Social media</w:t>
-      </w:r>
-      <w:bookmarkEnd w:id="14"/>
-    </w:p>
-    <w:p>
-      <w:r>
-        <w:t xml:space="preserve">Het is mogelijk om in te loggen via Facebook,Google-account,Xbox-live account en Playstation account.Hiervoor is geen registratie nodig.  Momenteel zijn wij ook in onderhandelingen met Steam om onze game op hun platform uit te brengen. Dan zal het ook mogelijk zijn om in te loggen via Steam.De highscores kunnen gedeeld worden via Facebook, Twitter, Xbox en Playstation en hopelijk later ook Steam. Er zal ook een mogelijkheid zijn om geoms te verdienen via verschillende opdrachtjes zoals een like op onze facebookpagina, ons volgen op twitter, bekijken van een video. </w:t>
+        <w:t>zijn als bij de free-</w:t>
+      </w:r>
+      <w:proofErr w:type="spellStart"/>
+      <w:r>
+        <w:t>for</w:t>
+      </w:r>
+      <w:proofErr w:type="spellEnd"/>
+      <w:r>
+        <w:t>-</w:t>
+      </w:r>
+      <w:proofErr w:type="spellStart"/>
+      <w:r>
+        <w:t>all</w:t>
+      </w:r>
+      <w:proofErr w:type="spellEnd"/>
+      <w:r>
+        <w:t xml:space="preserve">. Hier gelden ook dezelfde regels. </w:t>
+      </w:r>
+      <w:r>
+        <w:t>Het schieten op je eigen team zal geen effect hebben</w:t>
+      </w:r>
+      <w:r>
+        <w:t>.</w:t>
+      </w:r>
+    </w:p>
+    <w:p>
+      <w:r>
+        <w:t>De punten hiervan worden ook toegevoegd aan het puntenaantal van je clan. Hier zijn ook meer punten mee te winnen aangezien elke speler van het winnende team 10 punten krijgt.</w:t>
       </w:r>
       <w:r>
         <w:br/>
       </w:r>
       <w:r>
-        <w:t>Er zal ook een streamingse</w:t>
-      </w:r>
-      <w:r>
-        <w:t xml:space="preserve">rvice via twitch aanwezig zijn </w:t>
-      </w:r>
-      <w:r>
-        <w:t>in de pc-versie van de game. Mensen die willen streamen via twitch op de console zullen een capture</w:t>
-      </w:r>
-      <w:r>
-        <w:t>-</w:t>
-      </w:r>
-      <w:r>
-        <w:t>card moeten hebben.</w:t>
-      </w:r>
-      <w:r>
-        <w:t>Wij hopen hiermee veel nieuwe spelers aan te trekken die graag samenspelen met favoriete twitch-streamers.</w:t>
-      </w:r>
-      <w:r>
-        <w:br/>
-        <w:t>Wanneer wij tevreden zijn met onze beta-versie zullen wij ook een testmoment organiseren voor de pers. Zij moeten in ruil voor de test een review die positief/negatief mag zijn, schrijven in hun krant,magazine of blog.</w:t>
-      </w:r>
+        <w:t>Onze focus bij het clan-systeem ligt bij het samenspelen , daarom is er een groter aantal punten te ver</w:t>
+      </w:r>
+      <w:r>
+        <w:t>krijgen bij de 5v5 wedstrijden.</w:t>
+      </w:r>
+    </w:p>
+    <w:p>
+      <w:r>
+        <w:t xml:space="preserve">Op het einde van het seizoen zal op basis van de rangschikking op het puntentotaal van de clans prijzen uitgedeeld worden. Deze prijzen zijn </w:t>
+      </w:r>
+      <w:proofErr w:type="spellStart"/>
+      <w:r>
+        <w:t>geoms</w:t>
+      </w:r>
+      <w:proofErr w:type="spellEnd"/>
+      <w:r>
+        <w:t xml:space="preserve"> en </w:t>
+      </w:r>
+      <w:r>
+        <w:t>zullen veel meer zijn voor de top 3 dan voor de andere</w:t>
+      </w:r>
+      <w:r>
+        <w:t xml:space="preserve">. Reden te meer om veel te spelen! In het menu zal er een knop clans zijn waar je clans kan </w:t>
+      </w:r>
+      <w:proofErr w:type="spellStart"/>
+      <w:r>
+        <w:t>joinen</w:t>
+      </w:r>
+      <w:proofErr w:type="spellEnd"/>
+      <w:r>
+        <w:t xml:space="preserve"> en verlaten, statistieken van je clan kan bekijken en de rankschikking van het huidige seizoen kan bekijken.</w:t>
+      </w:r>
+    </w:p>
+    <w:p>
+      <w:pPr>
+        <w:pStyle w:val="Kop3"/>
+      </w:pPr>
+      <w:bookmarkStart w:id="16" w:name="_Toc468613154"/>
+      <w:proofErr w:type="spellStart"/>
+      <w:r>
+        <w:t>Monetisation</w:t>
+      </w:r>
+      <w:bookmarkEnd w:id="16"/>
+      <w:proofErr w:type="spellEnd"/>
+    </w:p>
+    <w:p>
+      <w:r>
+        <w:t xml:space="preserve">We zullen het </w:t>
+      </w:r>
+      <w:proofErr w:type="spellStart"/>
+      <w:r>
+        <w:t>freemium</w:t>
+      </w:r>
+      <w:proofErr w:type="spellEnd"/>
+      <w:r>
+        <w:t xml:space="preserve"> model gebruiken om inkomsten te genereren. </w:t>
+      </w:r>
+      <w:r>
+        <w:t xml:space="preserve">Ons spel zal </w:t>
+      </w:r>
+      <w:r>
+        <w:t xml:space="preserve">dus </w:t>
+      </w:r>
+      <w:r>
+        <w:t xml:space="preserve">gratis te spelen zijn. Zo denken we meer spelers te kunnen aantrekken. We nemen voorbeeld aan de </w:t>
+      </w:r>
+      <w:proofErr w:type="spellStart"/>
+      <w:r>
+        <w:t>moba</w:t>
+      </w:r>
+      <w:proofErr w:type="spellEnd"/>
+      <w:r>
+        <w:t xml:space="preserve"> games zoals </w:t>
+      </w:r>
+      <w:r>
+        <w:t xml:space="preserve">League of </w:t>
+      </w:r>
+      <w:proofErr w:type="spellStart"/>
+      <w:r>
+        <w:t>L</w:t>
+      </w:r>
+      <w:r>
+        <w:t>egends</w:t>
+      </w:r>
+      <w:proofErr w:type="spellEnd"/>
+      <w:r>
+        <w:t xml:space="preserve">. Die hebben een zeer grote community, dit is te danken aan het feit dat ze gratis zijn en dat ze steeds hun spel blijven ondersteunen. Wij zullen ook zorgen voor regelmatige updates die het spel onderhouden en eventueel nieuwe elementen </w:t>
+      </w:r>
+      <w:proofErr w:type="spellStart"/>
+      <w:r>
+        <w:t>toevoegd</w:t>
+      </w:r>
+      <w:proofErr w:type="spellEnd"/>
+      <w:r>
+        <w:t>.</w:t>
+      </w:r>
+    </w:p>
+    <w:p>
+      <w:r>
+        <w:t xml:space="preserve">Alles in ons spel zal te koop zijn voor </w:t>
+      </w:r>
+      <w:proofErr w:type="spellStart"/>
+      <w:r>
+        <w:t>geoms</w:t>
+      </w:r>
+      <w:proofErr w:type="spellEnd"/>
+      <w:r>
+        <w:t xml:space="preserve">. Om die </w:t>
+      </w:r>
+      <w:proofErr w:type="spellStart"/>
+      <w:r>
+        <w:t>geoms</w:t>
+      </w:r>
+      <w:proofErr w:type="spellEnd"/>
+      <w:r>
+        <w:t xml:space="preserve"> te bemachtigen zal men veel moeten spelen.</w:t>
+      </w:r>
+      <w:r>
+        <w:t xml:space="preserve"> Als je speelt en je kan vijanden vernietigen hebben de vijanden een kans om een </w:t>
+      </w:r>
+      <w:proofErr w:type="spellStart"/>
+      <w:r>
+        <w:t>geom</w:t>
+      </w:r>
+      <w:proofErr w:type="spellEnd"/>
+      <w:r>
+        <w:t xml:space="preserve"> te laten vallen. Hoe meer men dus speelt hoe meer kans ze hebben om </w:t>
+      </w:r>
+      <w:proofErr w:type="spellStart"/>
+      <w:r>
+        <w:t>geoms</w:t>
+      </w:r>
+      <w:proofErr w:type="spellEnd"/>
+      <w:r>
+        <w:t xml:space="preserve"> te krijgen.</w:t>
+      </w:r>
+      <w:r>
+        <w:t xml:space="preserve"> We geven onze spelers ook de mogelijkheid om </w:t>
+      </w:r>
+      <w:proofErr w:type="spellStart"/>
+      <w:r>
+        <w:t>geoms</w:t>
+      </w:r>
+      <w:proofErr w:type="spellEnd"/>
+      <w:r>
+        <w:t xml:space="preserve"> te kopen via </w:t>
+      </w:r>
+      <w:proofErr w:type="spellStart"/>
+      <w:r>
+        <w:t>microtransactions</w:t>
+      </w:r>
+      <w:proofErr w:type="spellEnd"/>
+      <w:r>
+        <w:t xml:space="preserve">. Voor die </w:t>
+      </w:r>
+      <w:proofErr w:type="spellStart"/>
+      <w:r>
+        <w:t>microtransactions</w:t>
+      </w:r>
+      <w:proofErr w:type="spellEnd"/>
+      <w:r>
+        <w:t xml:space="preserve"> zullen we </w:t>
+      </w:r>
+      <w:proofErr w:type="spellStart"/>
+      <w:r>
+        <w:t>PayPall</w:t>
+      </w:r>
+      <w:proofErr w:type="spellEnd"/>
+      <w:r>
+        <w:t xml:space="preserve"> g</w:t>
+      </w:r>
+      <w:bookmarkStart w:id="17" w:name="_GoBack"/>
+      <w:bookmarkEnd w:id="17"/>
+      <w:r>
+        <w:t>ebruiken.</w:t>
+      </w:r>
+    </w:p>
+    <w:p>
+      <w:r>
+        <w:t xml:space="preserve">We zullen ook een </w:t>
+      </w:r>
+      <w:proofErr w:type="spellStart"/>
+      <w:r>
+        <w:t>season</w:t>
+      </w:r>
+      <w:proofErr w:type="spellEnd"/>
+      <w:r>
+        <w:t xml:space="preserve"> pass uitbrengen. Die zal er voor zorgen dat je</w:t>
+      </w:r>
+      <w:r>
+        <w:t xml:space="preserve"> bij updates die nieuwe </w:t>
+      </w:r>
+      <w:proofErr w:type="spellStart"/>
+      <w:r>
+        <w:t>companions</w:t>
+      </w:r>
+      <w:proofErr w:type="spellEnd"/>
       <w:r>
         <w:t xml:space="preserve"> </w:t>
       </w:r>
       <w:r>
-        <w:t>Zo hopen wij een beetje aan naambekendheid te winnen.</w:t>
-      </w:r>
-      <w:r>
-        <w:br/>
-      </w:r>
-      <w:r>
-        <w:t>Als laatste zullen wij ook een groot toernooi organiseren waar clans 5v5 zullen kunnen meedoen. Dit toernooi zal een prijzenpot van 1 miljoen euro hebben. Het is onze bedoeling om ons te vestigen als een Esports game en wij zullen dus ook andere organisators ondersteunen d.m.v regelmatige updates en balanceren van de karakters en companions zodat ze competitief speelbaar zijn.</w:t>
-      </w:r>
+        <w:t>brengt,</w:t>
+      </w:r>
+      <w:r>
+        <w:t xml:space="preserve"> de nieuwe </w:t>
+      </w:r>
+      <w:proofErr w:type="spellStart"/>
+      <w:r>
+        <w:t>companions</w:t>
+      </w:r>
+      <w:proofErr w:type="spellEnd"/>
+      <w:r>
+        <w:t xml:space="preserve"> een week eerder kan gebruiken. De </w:t>
+      </w:r>
+      <w:proofErr w:type="spellStart"/>
+      <w:r>
+        <w:t>season</w:t>
+      </w:r>
+      <w:proofErr w:type="spellEnd"/>
+      <w:r>
+        <w:t xml:space="preserve"> pass zal ook unieke skins en achtergronden ontgrendelen. De </w:t>
+      </w:r>
+      <w:proofErr w:type="spellStart"/>
+      <w:r>
+        <w:t>season</w:t>
+      </w:r>
+      <w:proofErr w:type="spellEnd"/>
+      <w:r>
+        <w:t xml:space="preserve"> pass zal €15 kosten.</w:t>
+      </w:r>
+    </w:p>
+    <w:p>
+      <w:pPr>
+        <w:pStyle w:val="Kop3"/>
+      </w:pPr>
+      <w:bookmarkStart w:id="18" w:name="_Toc468613155"/>
+      <w:r>
+        <w:t>Updates</w:t>
+      </w:r>
+      <w:bookmarkEnd w:id="18"/>
+    </w:p>
+    <w:p>
+      <w:r>
+        <w:t xml:space="preserve">We zullen samen met de release van de game ook al extra uitbreidingen aankondigen. Die uitbreidingen zullen nieuwe </w:t>
+      </w:r>
+      <w:proofErr w:type="spellStart"/>
+      <w:r>
+        <w:t>companions</w:t>
+      </w:r>
+      <w:proofErr w:type="spellEnd"/>
+      <w:r>
+        <w:t xml:space="preserve"> bevatten, extra skins en andere achtergronden. We plannen om iedere 3 maand een nieuwe uitbreiding uit te brengen.</w:t>
+      </w:r>
+    </w:p>
+    <w:p>
+      <w:r>
+        <w:t xml:space="preserve">Naast de uitbreidingen zullen we ook kleinere patches uitgeven die de stabiliteit van het spel kan garanderen. In de kleinere patches zullen we ook de eventuele uitbalancering van de </w:t>
+      </w:r>
+      <w:proofErr w:type="spellStart"/>
+      <w:r>
+        <w:t>companions</w:t>
+      </w:r>
+      <w:proofErr w:type="spellEnd"/>
+      <w:r>
+        <w:t xml:space="preserve"> doen.</w:t>
+      </w:r>
+    </w:p>
+    <w:p>
+      <w:pPr>
+        <w:pStyle w:val="Kop2"/>
+      </w:pPr>
+      <w:bookmarkStart w:id="19" w:name="_Toc468613156"/>
+      <w:r>
+        <w:t>Non-</w:t>
+      </w:r>
+      <w:proofErr w:type="spellStart"/>
+      <w:r>
+        <w:t>Functional</w:t>
+      </w:r>
+      <w:proofErr w:type="spellEnd"/>
       <w:r>
         <w:t xml:space="preserve"> </w:t>
       </w:r>
-      <w:bookmarkStart w:id="15" w:name="_GoBack"/>
-      <w:bookmarkEnd w:id="15"/>
-      <w:r>
-        <w:t>Dit toernooi zullen we organiseren wanneer er een grote playerbase is en er voldoende inkomsten zijn.</w:t>
-      </w:r>
-    </w:p>
-    <w:p/>
+      <w:proofErr w:type="spellStart"/>
+      <w:r>
+        <w:t>Requirements</w:t>
+      </w:r>
+      <w:bookmarkEnd w:id="19"/>
+      <w:proofErr w:type="spellEnd"/>
+    </w:p>
     <w:p>
       <w:pPr>
         <w:pStyle w:val="Kop3"/>
       </w:pPr>
-      <w:bookmarkStart w:id="16" w:name="_Toc468537944"/>
-      <w:r>
-        <w:t>Werking wedstrijden / clans / wars</w:t>
-      </w:r>
-      <w:bookmarkEnd w:id="16"/>
-    </w:p>
-    <w:p>
-      <w:r>
-        <w:t xml:space="preserve">Er zal een mogelijkheid zijn om een clan te joinen. Er zijn verschillende voordelen verbonden aan een clan joinen zoals het samen kunnen spelen met vrienden, extra geoms verdienen en een competitief aspect hebben aan de game. </w:t>
-      </w:r>
-      <w:r>
-        <w:br/>
-      </w:r>
-      <w:r>
-        <w:t>Er zal een free-for-all aanwezig zijn waar je in een arena met ondoordringbare obstakels waves van vijanden moet overleven zoals in de de arcade, het grooste verschil hier is dat er andere mensen ook spelen in de arena en wanneer zij jou raken ben je ook een leven kwijt. Ook hun companions kunnen schade toerichten aan jou. In deze modus start je wel met 10 levens.De winnaar zal 10 punten bij het puntentotaal van de clan toevoegen.</w:t>
-      </w:r>
-      <w:r>
-        <w:br/>
-      </w:r>
-      <w:r>
-        <w:t>Een andere modus binnen het clan-systeem is clanwars. In deze modus zal je met 5 spelers van je clan het opnemen tegen 5 spelers van een andere clan. De arena hiervoor zal dezelfde zijn als bij de free-for-all. Hier gelden ook dezelfde regels. Je team beschadigen lukt niet.</w:t>
-      </w:r>
-      <w:r>
-        <w:br/>
-      </w:r>
-      <w:r>
-        <w:t>De punten hiervan worden ook toegevoegd aan het puntenaantal van je clan. Hier zijn ook meer punten mee te winnen aangezien elke speler van het winnende team 10 punten krijgt.</w:t>
-      </w:r>
-      <w:r>
-        <w:br/>
-      </w:r>
-      <w:r>
-        <w:t xml:space="preserve">Onze focus bij het clan-systeem ligt bij het samenspelen , daarom is er een groter aantal punten te verkrijgen bij de 5v5 wedstrijden. </w:t>
-      </w:r>
-      <w:r>
-        <w:br/>
-      </w:r>
-      <w:r>
-        <w:t xml:space="preserve">Op het einde van het seizoen zal op basis van de rangschikking op het puntentotaal van de clans prijzen uitgedeeld worden. Deze prijzen zijn geoms en zijn enkel voor de top3 clans te verkrijgen. Reden te meer om veel te spelen ! In het menu zal er een knop clans zijn waar je </w:t>
-      </w:r>
+      <w:bookmarkStart w:id="20" w:name="_Toc468613157"/>
+      <w:r>
+        <w:t>Distributieplatformen</w:t>
+      </w:r>
+      <w:bookmarkEnd w:id="20"/>
+    </w:p>
+    <w:p>
+      <w:r>
+        <w:t xml:space="preserve">Voor de distributieplatformen zijn we voor PC en console gegaan. De pc hebben we gekozen omdat we dan de mogelijkheid hebben om ons spel te verdelen via </w:t>
+      </w:r>
+      <w:proofErr w:type="spellStart"/>
+      <w:r>
+        <w:t>Steam</w:t>
+      </w:r>
+      <w:proofErr w:type="spellEnd"/>
+      <w:r>
+        <w:t xml:space="preserve">. Bij de consoles zullen de </w:t>
+      </w:r>
+      <w:proofErr w:type="spellStart"/>
+      <w:r>
+        <w:t>controls</w:t>
+      </w:r>
+      <w:proofErr w:type="spellEnd"/>
+      <w:r>
+        <w:t xml:space="preserve"> gelijklopend zijn als op de PC. </w:t>
+      </w:r>
+    </w:p>
+    <w:p>
+      <w:pPr>
+        <w:pStyle w:val="Kop3"/>
+      </w:pPr>
+      <w:bookmarkStart w:id="21" w:name="_Toc468613158"/>
       <w:r>
         <w:lastRenderedPageBreak/>
-        <w:t>clans kan joinen en verlaten, statistieken van je clan kan bekijken en de rankschikking van het huidige seizoen kan bekijken.</w:t>
+        <w:t xml:space="preserve">Performance </w:t>
+      </w:r>
+      <w:proofErr w:type="spellStart"/>
+      <w:r>
+        <w:t>requirements</w:t>
+      </w:r>
+      <w:bookmarkEnd w:id="21"/>
+      <w:proofErr w:type="spellEnd"/>
+    </w:p>
+    <w:p>
+      <w:r>
+        <w:t xml:space="preserve">Redelijk basic, Game vraagt niet de hoogste prestaties, bij geval van console de juiste console natuurlijk. </w:t>
+      </w:r>
+    </w:p>
+    <w:p>
+      <w:r>
+        <w:t>Response time : maximum 100ms</w:t>
+      </w:r>
+    </w:p>
+    <w:p>
+      <w:proofErr w:type="spellStart"/>
+      <w:r>
+        <w:t>Workload</w:t>
+      </w:r>
+      <w:proofErr w:type="spellEnd"/>
+      <w:r>
+        <w:t xml:space="preserve">: </w:t>
+      </w:r>
+      <w:r>
+        <w:t xml:space="preserve">Ons doel is om de </w:t>
+      </w:r>
+      <w:proofErr w:type="spellStart"/>
+      <w:r>
+        <w:t>workload</w:t>
+      </w:r>
+      <w:proofErr w:type="spellEnd"/>
+      <w:r>
+        <w:t xml:space="preserve"> zo laag mogelijk te houden. </w:t>
+      </w:r>
+      <w:r>
+        <w:t xml:space="preserve">Zo denken we meer spelers aan te trekken dan een spel die hoge performance </w:t>
+      </w:r>
+      <w:proofErr w:type="spellStart"/>
+      <w:r>
+        <w:t>requirements</w:t>
+      </w:r>
+      <w:proofErr w:type="spellEnd"/>
+      <w:r>
+        <w:t xml:space="preserve"> heeft.</w:t>
+      </w:r>
+    </w:p>
+    <w:p>
+      <w:proofErr w:type="spellStart"/>
+      <w:r>
+        <w:t>Scalability</w:t>
+      </w:r>
+      <w:proofErr w:type="spellEnd"/>
+      <w:r>
+        <w:t xml:space="preserve">: </w:t>
+      </w:r>
+      <w:r>
+        <w:t xml:space="preserve">We zullen ervoor zorgen dat door zo weinig mogelijk verandering aan code extra elementen zoals </w:t>
+      </w:r>
+      <w:proofErr w:type="spellStart"/>
+      <w:r>
+        <w:t>companions</w:t>
+      </w:r>
+      <w:proofErr w:type="spellEnd"/>
+      <w:r>
+        <w:t xml:space="preserve"> kunnen toegevoegd worden.</w:t>
       </w:r>
     </w:p>
     <w:p>
       <w:pPr>
         <w:pStyle w:val="Kop3"/>
       </w:pPr>
-      <w:bookmarkStart w:id="17" w:name="_Toc468537945"/>
-      <w:r>
-        <w:t>Monetisation</w:t>
-      </w:r>
-      <w:bookmarkEnd w:id="17"/>
-    </w:p>
-    <w:p>
-      <w:r>
-        <w:t>Ons spel zal gratis te spelen zijn. Zo denken we meer spelers te kunnen aantrekken. We nemen voorbeeld aan de moba games zoals league of legends. Die hebben een zeer grote community, dit is te danken aan het feit dat ze gratis zijn en dat ze steeds hun spel blijven ondersteunen. Wij zullen ook zorgen voor regelmatige updates die het spel onderhouden en eventueel nieuwe elementen toevoegd.</w:t>
-      </w:r>
-    </w:p>
-    <w:p>
-      <w:r>
-        <w:t>Alles in ons spel zal te koop zijn voor geoms. Om die geoms te bemachtigen zal men veel moeten spelen. We geven onze spelers ook de mogelijkheid om geoms te kopen via microtransactions. Voor die microtransactions zullen we PayPall gebruiken.</w:t>
-      </w:r>
-    </w:p>
-    <w:p>
-      <w:r>
-        <w:t>We zullen ook een season pass uitbrengen. Die zal er voor zorgen dat je de nieuwe companions een week eerder kan gebruiken. De season pass zal ook unieke skins en achtergronden ontgrendelen. De season pass zal €15 kosten.</w:t>
+      <w:bookmarkStart w:id="22" w:name="_Toc468613159"/>
+      <w:r>
+        <w:t xml:space="preserve">Security </w:t>
+      </w:r>
+      <w:proofErr w:type="spellStart"/>
+      <w:r>
+        <w:t>requirements</w:t>
+      </w:r>
+      <w:bookmarkEnd w:id="22"/>
+      <w:proofErr w:type="spellEnd"/>
+    </w:p>
+    <w:p>
+      <w:r>
+        <w:t xml:space="preserve">We zullen op vlak van security er zeker voor zorgen dat </w:t>
+      </w:r>
+      <w:proofErr w:type="spellStart"/>
+      <w:r>
+        <w:t>sql</w:t>
+      </w:r>
+      <w:proofErr w:type="spellEnd"/>
+      <w:r>
+        <w:t xml:space="preserve"> injectie niet mogelijk is door gebruik van </w:t>
+      </w:r>
+      <w:proofErr w:type="spellStart"/>
+      <w:r>
+        <w:t>prepared</w:t>
+      </w:r>
+      <w:proofErr w:type="spellEnd"/>
+      <w:r>
+        <w:t xml:space="preserve"> statements.</w:t>
+      </w:r>
+    </w:p>
+    <w:p>
+      <w:r>
+        <w:t>Ook zullen we voor het uitbrengen van ons spel zorgen dat er een anti-cheat mechanisme aanwezig is.</w:t>
       </w:r>
     </w:p>
     <w:p>
       <w:pPr>
         <w:pStyle w:val="Kop3"/>
       </w:pPr>
-      <w:bookmarkStart w:id="18" w:name="_Toc468537946"/>
-      <w:r>
-        <w:t>Updates</w:t>
-      </w:r>
-      <w:bookmarkEnd w:id="18"/>
-    </w:p>
-    <w:p>
-      <w:r>
-        <w:t>We zullen samen met de release van de game ook al extra uitbreidingen aankondigen. Die uitbreidingen zullen nieuwe companions bevatten, extra skins en andere achtergronden. We plannen om iedere 3 maand een nieuwe uitbreiding uit te brengen.</w:t>
-      </w:r>
-    </w:p>
-    <w:p>
-      <w:r>
-        <w:t>Naast de uitbreidingen zullen we ook kleinere patches uitgeven die de stabiliteit van het spel kan garanderen. In de kleinere patches zullen we ook de eventuele uitbalancering van de companions doen.</w:t>
-      </w:r>
-    </w:p>
-    <w:p>
-      <w:pPr>
-        <w:pStyle w:val="Kop2"/>
-      </w:pPr>
-      <w:bookmarkStart w:id="19" w:name="_Toc468537947"/>
-      <w:r>
-        <w:t>Non-Functional</w:t>
-      </w:r>
+      <w:bookmarkStart w:id="23" w:name="_Toc468613160"/>
+      <w:proofErr w:type="spellStart"/>
+      <w:r>
+        <w:t>Other</w:t>
+      </w:r>
+      <w:proofErr w:type="spellEnd"/>
+      <w:r>
+        <w:t xml:space="preserve"> non-</w:t>
+      </w:r>
+      <w:proofErr w:type="spellStart"/>
+      <w:r>
+        <w:t>functional</w:t>
+      </w:r>
+      <w:proofErr w:type="spellEnd"/>
       <w:r>
         <w:t xml:space="preserve"> </w:t>
       </w:r>
-      <w:r>
-        <w:t>Requirements</w:t>
-      </w:r>
-      <w:bookmarkEnd w:id="19"/>
-    </w:p>
-    <w:p>
-      <w:pPr>
-        <w:pStyle w:val="Kop3"/>
-      </w:pPr>
-      <w:bookmarkStart w:id="20" w:name="_Toc468537948"/>
-      <w:r>
-        <w:t>Distributieplatformen</w:t>
-      </w:r>
-      <w:bookmarkEnd w:id="20"/>
-    </w:p>
-    <w:p>
-      <w:r>
-        <w:t xml:space="preserve">Voor de distributieplatformen zijn we voor PC en console gegaan. De pc hebben we gekozen omdat we dan de mogelijkheid hebben om ons spel te verdelen via Steam. Bij de consoles zullen de controls gelijklopend zijn als op de PC. </w:t>
-      </w:r>
-    </w:p>
-    <w:p>
-      <w:pPr>
-        <w:pStyle w:val="Kop3"/>
-      </w:pPr>
-      <w:bookmarkStart w:id="21" w:name="_Toc468537949"/>
-      <w:r>
-        <w:t>Performance requirements</w:t>
-      </w:r>
-      <w:bookmarkEnd w:id="21"/>
-    </w:p>
-    <w:p>
-      <w:r>
-        <w:t xml:space="preserve">Redelijk basic, Game vraagt niet de hoogste prestaties, bij geval van console de juiste console natuurlijk. </w:t>
-      </w:r>
-    </w:p>
-    <w:p>
-      <w:pPr>
-        <w:rPr>
-          <w:lang w:val="en-GB"/>
-        </w:rPr>
-      </w:pPr>
-      <w:r>
-        <w:rPr>
-          <w:lang w:val="en-GB"/>
-        </w:rPr>
-        <w:t>Response time : maximum 100ms</w:t>
-      </w:r>
-    </w:p>
-    <w:p>
-      <w:r>
-        <w:t xml:space="preserve">Workload: </w:t>
-      </w:r>
-      <w:r>
-        <w:t xml:space="preserve">Ons doel is om de workload zo laag mogelijk te houden. </w:t>
-      </w:r>
-      <w:r>
-        <w:t xml:space="preserve">Zo denken we meer spelers aan te trekken dan een spel die hoge performance </w:t>
-      </w:r>
+      <w:proofErr w:type="spellStart"/>
       <w:r>
         <w:t>requirements</w:t>
       </w:r>
-      <w:r>
-        <w:t xml:space="preserve"> heeft.</w:t>
-      </w:r>
-    </w:p>
-    <w:p>
-      <w:r>
-        <w:t xml:space="preserve">Scalability: </w:t>
-      </w:r>
-      <w:r>
-        <w:t>We zullen ervoor zorgen dat door zo weinig mogelijk verandering aan code extra elementen zoals companions kunnen toegevoegd worden.</w:t>
-      </w:r>
-    </w:p>
-    <w:p>
-      <w:pPr>
-        <w:pStyle w:val="Kop3"/>
-      </w:pPr>
-      <w:bookmarkStart w:id="22" w:name="_Toc468537950"/>
-      <w:r>
-        <w:t>Security requirements</w:t>
-      </w:r>
-      <w:bookmarkEnd w:id="22"/>
-    </w:p>
-    <w:p>
-      <w:r>
-        <w:t>We zullen op vlak van security er zeker voor zorgen dat sql injectie niet mogelijk is door gebruik van prepared statements.</w:t>
-      </w:r>
-    </w:p>
-    <w:p>
-      <w:r>
-        <w:lastRenderedPageBreak/>
-        <w:t>Ook zullen we voor het uitbrengen van ons spel zorgen dat er een anti-cheat mechanisme aanwezig is.</w:t>
-      </w:r>
-    </w:p>
-    <w:p>
-      <w:pPr>
-        <w:pStyle w:val="Kop3"/>
-      </w:pPr>
-      <w:bookmarkStart w:id="23" w:name="_Toc468537951"/>
-      <w:r>
-        <w:t>Other non-functional</w:t>
-      </w:r>
-      <w:r>
-        <w:t xml:space="preserve"> </w:t>
-      </w:r>
-      <w:r>
-        <w:t>requirements</w:t>
-      </w:r>
       <w:bookmarkEnd w:id="23"/>
+      <w:proofErr w:type="spellEnd"/>
     </w:p>
     <w:sectPr>
       <w:pgSz w:w="11906" w:h="16838"/>
@@ -10616,7 +13135,7 @@
 </file>
 
 <file path=customXml/itemProps2.xml><?xml version="1.0" encoding="utf-8"?>
-<ds:datastoreItem xmlns:ds="http://schemas.openxmlformats.org/officeDocument/2006/customXml" ds:itemID="{58EF2291-8522-4FD2-8F69-39A6C6303AAA}">
+<ds:datastoreItem xmlns:ds="http://schemas.openxmlformats.org/officeDocument/2006/customXml" ds:itemID="{E6EE9045-741F-47B5-8D94-60510FB6DA5C}">
   <ds:schemaRefs>
     <ds:schemaRef ds:uri="http://schemas.openxmlformats.org/officeDocument/2006/bibliography"/>
   </ds:schemaRefs>

--- a/Analyse Dossier/projectdossier-groep20.docx
+++ b/Analyse Dossier/projectdossier-groep20.docx
@@ -11,6 +11,7 @@
           <w:docPartUnique/>
         </w:docPartObj>
       </w:sdtPr>
+      <w:sdtEndPr/>
       <w:sdtContent>
         <w:p>
           <w:r>
@@ -200,6 +201,7 @@
                                       <w:calendar w:val="gregorian"/>
                                     </w:date>
                                   </w:sdtPr>
+                                  <w:sdtEndPr/>
                                   <w:sdtContent>
                                     <w:p>
                                       <w:pPr>
@@ -303,6 +305,7 @@
                                     <w:dataBinding w:prefixMappings="xmlns:ns0='http://schemas.openxmlformats.org/officeDocument/2006/extended-properties'" w:xpath="/ns0:Properties[1]/ns0:Company[1]" w:storeItemID="{6668398D-A668-4E3E-A5EB-62B293D839F1}"/>
                                     <w:text/>
                                   </w:sdtPr>
+                                  <w:sdtEndPr/>
                                   <w:sdtContent>
                                     <w:p>
                                       <w:pPr>
@@ -337,6 +340,7 @@
                                       <w:calendar w:val="gregorian"/>
                                     </w:date>
                                   </w:sdtPr>
+                                  <w:sdtEndPr/>
                                   <w:sdtContent>
                                     <w:p>
                                       <w:pPr>
@@ -377,7 +381,7 @@
                 <w:pict>
                   <v:group w14:anchorId="3C36EBB1" id="Groep 453" o:spid="_x0000_s1026" style="position:absolute;margin-left:193.95pt;margin-top:0;width:245.15pt;height:11in;z-index:251659264;mso-width-percent:400;mso-height-percent:1000;mso-position-horizontal:right;mso-position-horizontal-relative:page;mso-position-vertical:top;mso-position-vertical-relative:page;mso-width-percent:400;mso-height-percent:1000" coordsize="31136,100584" o:gfxdata="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">
                     <v:rect id="Rechthoek 459" o:spid="_x0000_s1027" alt="Light vertical" style="position:absolute;width:1385;height:100584;visibility:visible;mso-wrap-style:square;v-text-anchor:middle" o:gfxdata="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" fillcolor="#a8d08d [1945]" stroked="f" strokecolor="white" strokeweight="1pt">
-                      <v:fill r:id="rId7" o:title="" opacity="52428f" color2="white [3212]" o:opacity2="52428f" type="pattern"/>
+                      <v:fill r:id="rId9" o:title="" opacity="52428f" color2="white [3212]" o:opacity2="52428f" type="pattern"/>
                       <v:shadow color="#d8d8d8" offset="3pt,3pt"/>
                     </v:rect>
                     <v:rect id="Rechthoek 460" o:spid="_x0000_s1028" style="position:absolute;left:1246;width:29718;height:100584;visibility:visible;mso-wrap-style:square;v-text-anchor:top" o:gfxdata="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" fillcolor="#a8d08d [1945]" stroked="f" strokecolor="#d8d8d8"/>
@@ -595,6 +599,7 @@
                                   <w:dataBinding w:prefixMappings="xmlns:ns0='http://schemas.openxmlformats.org/package/2006/metadata/core-properties' xmlns:ns1='http://purl.org/dc/elements/1.1/'" w:xpath="/ns0:coreProperties[1]/ns1:title[1]" w:storeItemID="{6C3C8BC8-F283-45AE-878A-BAB7291924A1}"/>
                                   <w:text/>
                                 </w:sdtPr>
+                                <w:sdtEndPr/>
                                 <w:sdtContent>
                                   <w:p>
                                     <w:pPr>
@@ -1024,7 +1029,7 @@
                         </pic:cNvPicPr>
                       </pic:nvPicPr>
                       <pic:blipFill>
-                        <a:blip r:embed="rId8">
+                        <a:blip r:embed="rId10">
                           <a:extLst>
                             <a:ext uri="{28A0092B-C50C-407E-A947-70E740481C1C}">
                               <a14:useLocalDpi xmlns:a14="http://schemas.microsoft.com/office/drawing/2010/main" val="0"/>
@@ -3034,6 +3039,20 @@
       </w:hyperlink>
     </w:p>
     <w:p>
+      <w:pPr>
+        <w:rPr>
+          <w:rFonts w:asciiTheme="majorHAnsi" w:hAnsiTheme="majorHAnsi"/>
+          <w:szCs w:val="24"/>
+        </w:rPr>
+        <w:sectPr>
+          <w:pgSz w:w="11906" w:h="16838"/>
+          <w:pgMar w:top="1417" w:right="1417" w:bottom="1417" w:left="1417" w:header="708" w:footer="708" w:gutter="0"/>
+          <w:pgNumType w:start="0"/>
+          <w:cols w:space="708"/>
+          <w:titlePg/>
+          <w:docGrid w:linePitch="360"/>
+        </w:sectPr>
+      </w:pPr>
       <w:r>
         <w:rPr>
           <w:rFonts w:asciiTheme="majorHAnsi" w:hAnsiTheme="majorHAnsi"/>
@@ -3042,6 +3061,7 @@
         <w:fldChar w:fldCharType="end"/>
       </w:r>
     </w:p>
+    <w:p/>
     <w:p>
       <w:pPr>
         <w:pStyle w:val="Kop1"/>
@@ -3089,7 +3109,7 @@
                     </pic:cNvPicPr>
                   </pic:nvPicPr>
                   <pic:blipFill>
-                    <a:blip r:embed="rId9">
+                    <a:blip r:embed="rId11">
                       <a:extLst>
                         <a:ext uri="{28A0092B-C50C-407E-A947-70E740481C1C}">
                           <a14:useLocalDpi xmlns:a14="http://schemas.microsoft.com/office/drawing/2010/main" val="0"/>
@@ -3527,13 +3547,15 @@
         <w:lastRenderedPageBreak/>
         <w:t>Databank</w:t>
       </w:r>
+      <w:bookmarkStart w:id="6" w:name="_GoBack"/>
       <w:bookmarkEnd w:id="5"/>
+      <w:bookmarkEnd w:id="6"/>
     </w:p>
     <w:p>
       <w:pPr>
         <w:pStyle w:val="Kop1"/>
       </w:pPr>
-      <w:bookmarkStart w:id="6" w:name="_Toc468613144"/>
+      <w:bookmarkStart w:id="7" w:name="_Toc468613144"/>
       <w:r>
         <w:rPr>
           <w:noProof/>
@@ -3574,7 +3596,7 @@
                     </pic:cNvPicPr>
                   </pic:nvPicPr>
                   <pic:blipFill>
-                    <a:blip r:embed="rId10" cstate="print">
+                    <a:blip r:embed="rId12" cstate="print">
                       <a:extLst>
                         <a:ext uri="{28A0092B-C50C-407E-A947-70E740481C1C}">
                           <a14:useLocalDpi xmlns:a14="http://schemas.microsoft.com/office/drawing/2010/main" val="0"/>
@@ -3650,7 +3672,7 @@
                     </pic:cNvPicPr>
                   </pic:nvPicPr>
                   <pic:blipFill rotWithShape="1">
-                    <a:blip r:embed="rId11" cstate="print">
+                    <a:blip r:embed="rId13" cstate="print">
                       <a:extLst>
                         <a:ext uri="{28A0092B-C50C-407E-A947-70E740481C1C}">
                           <a14:useLocalDpi xmlns:a14="http://schemas.microsoft.com/office/drawing/2010/main" val="0"/>
@@ -3677,7 +3699,7 @@
                         <a14:shadowObscured xmlns:a14="http://schemas.microsoft.com/office/drawing/2010/main"/>
                       </a:ext>
                       <a:ext uri="{FAA26D3D-D897-4be2-8F04-BA451C77F1D7}">
-                        <ma14:placeholderFlag xmlns:ma14="http://schemas.microsoft.com/office/mac/drawingml/2011/main" xmlns:w="http://schemas.openxmlformats.org/wordprocessingml/2006/main" xmlns:w10="urn:schemas-microsoft-com:office:word" xmlns:v="urn:schemas-microsoft-com:vml" xmlns:o="urn:schemas-microsoft-com:office:office" xmlns:mv="urn:schemas-microsoft-com:mac:vml" xmlns:mo="http://schemas.microsoft.com/office/mac/office/2008/main" xmlns="" xmlns:a14="http://schemas.microsoft.com/office/drawing/2010/main"/>
+                        <ma14:placeholderFlag xmlns:a14="http://schemas.microsoft.com/office/drawing/2010/main" xmlns="" xmlns:mo="http://schemas.microsoft.com/office/mac/office/2008/main" xmlns:mv="urn:schemas-microsoft-com:mac:vml" xmlns:o="urn:schemas-microsoft-com:office:office" xmlns:v="urn:schemas-microsoft-com:vml" xmlns:w10="urn:schemas-microsoft-com:office:word" xmlns:w="http://schemas.openxmlformats.org/wordprocessingml/2006/main" xmlns:ma14="http://schemas.microsoft.com/office/mac/drawingml/2011/main"/>
                       </a:ext>
                     </a:extLst>
                   </pic:spPr>
@@ -3697,14 +3719,14 @@
       <w:r>
         <w:t>Wireframes</w:t>
       </w:r>
-      <w:bookmarkEnd w:id="6"/>
+      <w:bookmarkEnd w:id="7"/>
       <w:proofErr w:type="spellEnd"/>
     </w:p>
     <w:p>
       <w:pPr>
         <w:pStyle w:val="Kop1"/>
       </w:pPr>
-      <w:bookmarkStart w:id="7" w:name="_Toc468613145"/>
+      <w:bookmarkStart w:id="8" w:name="_Toc468613145"/>
       <w:proofErr w:type="spellStart"/>
       <w:r>
         <w:lastRenderedPageBreak/>
@@ -3714,13 +3736,13 @@
       <w:r>
         <w:t xml:space="preserve"> &amp; niet-functionele analyse.</w:t>
       </w:r>
-      <w:bookmarkEnd w:id="7"/>
+      <w:bookmarkEnd w:id="8"/>
     </w:p>
     <w:p>
       <w:pPr>
         <w:pStyle w:val="Kop2"/>
       </w:pPr>
-      <w:bookmarkStart w:id="8" w:name="_Toc468613146"/>
+      <w:bookmarkStart w:id="9" w:name="_Toc468613146"/>
       <w:proofErr w:type="spellStart"/>
       <w:r>
         <w:t>Functional</w:t>
@@ -3733,14 +3755,14 @@
       <w:r>
         <w:t>Requirements</w:t>
       </w:r>
-      <w:bookmarkEnd w:id="8"/>
+      <w:bookmarkEnd w:id="9"/>
       <w:proofErr w:type="spellEnd"/>
     </w:p>
     <w:p>
       <w:pPr>
         <w:pStyle w:val="Kop3"/>
       </w:pPr>
-      <w:bookmarkStart w:id="9" w:name="_Toc468613147"/>
+      <w:bookmarkStart w:id="10" w:name="_Toc468613147"/>
       <w:r>
         <w:t xml:space="preserve">Game </w:t>
       </w:r>
@@ -3756,7 +3778,7 @@
       <w:r>
         <w:t>play</w:t>
       </w:r>
-      <w:bookmarkEnd w:id="9"/>
+      <w:bookmarkEnd w:id="10"/>
       <w:proofErr w:type="spellEnd"/>
     </w:p>
     <w:p>
@@ -9315,11 +9337,11 @@
       <w:pPr>
         <w:pStyle w:val="Kop3"/>
       </w:pPr>
-      <w:bookmarkStart w:id="10" w:name="_Toc468613148"/>
+      <w:bookmarkStart w:id="11" w:name="_Toc468613148"/>
       <w:r>
         <w:t>Power ups / downs</w:t>
       </w:r>
-      <w:bookmarkEnd w:id="10"/>
+      <w:bookmarkEnd w:id="11"/>
     </w:p>
     <w:p>
       <w:pPr>
@@ -9585,7 +9607,7 @@
       <w:pPr>
         <w:pStyle w:val="Kop3"/>
       </w:pPr>
-      <w:bookmarkStart w:id="11" w:name="_Toc468613149"/>
+      <w:bookmarkStart w:id="12" w:name="_Toc468613149"/>
       <w:proofErr w:type="spellStart"/>
       <w:r>
         <w:t>Campaign</w:t>
@@ -9594,7 +9616,7 @@
       <w:r>
         <w:t xml:space="preserve"> modus / Tech tree</w:t>
       </w:r>
-      <w:bookmarkEnd w:id="11"/>
+      <w:bookmarkEnd w:id="12"/>
     </w:p>
     <w:p>
       <w:r>
@@ -9652,11 +9674,11 @@
       <w:pPr>
         <w:pStyle w:val="Kop3"/>
       </w:pPr>
-      <w:bookmarkStart w:id="12" w:name="_Toc468613150"/>
+      <w:bookmarkStart w:id="13" w:name="_Toc468613150"/>
       <w:r>
         <w:t>Arcade modus</w:t>
       </w:r>
-      <w:bookmarkEnd w:id="12"/>
+      <w:bookmarkEnd w:id="13"/>
     </w:p>
     <w:p>
       <w:r>
@@ -9701,12 +9723,12 @@
       <w:pPr>
         <w:pStyle w:val="Kop3"/>
       </w:pPr>
-      <w:bookmarkStart w:id="13" w:name="_Toc468613151"/>
+      <w:bookmarkStart w:id="14" w:name="_Toc468613151"/>
       <w:r>
         <w:lastRenderedPageBreak/>
         <w:t>Inloggen/Registreren</w:t>
       </w:r>
-      <w:bookmarkEnd w:id="13"/>
+      <w:bookmarkEnd w:id="14"/>
     </w:p>
     <w:p>
       <w:r>
@@ -9717,11 +9739,11 @@
       <w:pPr>
         <w:pStyle w:val="Kop3"/>
       </w:pPr>
-      <w:bookmarkStart w:id="14" w:name="_Toc468613152"/>
+      <w:bookmarkStart w:id="15" w:name="_Toc468613152"/>
       <w:r>
         <w:t>Integratie Social media</w:t>
       </w:r>
-      <w:bookmarkEnd w:id="14"/>
+      <w:bookmarkEnd w:id="15"/>
     </w:p>
     <w:p>
       <w:r>
@@ -9959,11 +9981,11 @@
       <w:pPr>
         <w:pStyle w:val="Kop3"/>
       </w:pPr>
-      <w:bookmarkStart w:id="15" w:name="_Toc468613153"/>
+      <w:bookmarkStart w:id="16" w:name="_Toc468613153"/>
       <w:r>
         <w:t>Werking wedstrijden / clans / wars</w:t>
       </w:r>
-      <w:bookmarkEnd w:id="15"/>
+      <w:bookmarkEnd w:id="16"/>
     </w:p>
     <w:p>
       <w:r>
@@ -10139,12 +10161,12 @@
       <w:pPr>
         <w:pStyle w:val="Kop3"/>
       </w:pPr>
-      <w:bookmarkStart w:id="16" w:name="_Toc468613154"/>
+      <w:bookmarkStart w:id="17" w:name="_Toc468613154"/>
       <w:proofErr w:type="spellStart"/>
       <w:r>
         <w:t>Monetisation</w:t>
       </w:r>
-      <w:bookmarkEnd w:id="16"/>
+      <w:bookmarkEnd w:id="17"/>
       <w:proofErr w:type="spellEnd"/>
     </w:p>
     <w:p>
@@ -10271,12 +10293,7 @@
       </w:r>
       <w:proofErr w:type="spellEnd"/>
       <w:r>
-        <w:t xml:space="preserve"> g</w:t>
-      </w:r>
-      <w:bookmarkStart w:id="17" w:name="_GoBack"/>
-      <w:bookmarkEnd w:id="17"/>
-      <w:r>
-        <w:t>ebruiken.</w:t>
+        <w:t xml:space="preserve"> gebruiken.</w:t>
       </w:r>
     </w:p>
     <w:p>
@@ -10572,15 +10589,99 @@
       <w:proofErr w:type="spellEnd"/>
     </w:p>
     <w:sectPr>
+      <w:footerReference w:type="default" r:id="rId14"/>
+      <w:type w:val="continuous"/>
       <w:pgSz w:w="11906" w:h="16838"/>
       <w:pgMar w:top="1417" w:right="1417" w:bottom="1417" w:left="1417" w:header="708" w:footer="708" w:gutter="0"/>
-      <w:pgNumType w:start="0"/>
       <w:cols w:space="708"/>
       <w:titlePg/>
       <w:docGrid w:linePitch="360"/>
     </w:sectPr>
   </w:body>
 </w:document>
+</file>
+
+<file path=word/endnotes.xml><?xml version="1.0" encoding="utf-8"?>
+<w:endnotes xmlns:wpc="http://schemas.microsoft.com/office/word/2010/wordprocessingCanvas" xmlns:cx="http://schemas.microsoft.com/office/drawing/2014/chartex" xmlns:cx1="http://schemas.microsoft.com/office/drawing/2015/9/8/chartex" xmlns:cx2="http://schemas.microsoft.com/office/drawing/2015/10/21/chartex" xmlns:mc="http://schemas.openxmlformats.org/markup-compatibility/2006" xmlns:o="urn:schemas-microsoft-com:office:office" xmlns:r="http://schemas.openxmlformats.org/officeDocument/2006/relationships" xmlns:m="http://schemas.openxmlformats.org/officeDocument/2006/math" xmlns:v="urn:schemas-microsoft-com:vml" xmlns:wp14="http://schemas.microsoft.com/office/word/2010/wordprocessingDrawing" xmlns:wp="http://schemas.openxmlformats.org/drawingml/2006/wordprocessingDrawing" xmlns:w10="urn:schemas-microsoft-com:office:word" xmlns:w="http://schemas.openxmlformats.org/wordprocessingml/2006/main" xmlns:w14="http://schemas.microsoft.com/office/word/2010/wordml" xmlns:w15="http://schemas.microsoft.com/office/word/2012/wordml" xmlns:w16se="http://schemas.microsoft.com/office/word/2015/wordml/symex" xmlns:wpg="http://schemas.microsoft.com/office/word/2010/wordprocessingGroup" xmlns:wpi="http://schemas.microsoft.com/office/word/2010/wordprocessingInk" xmlns:wne="http://schemas.microsoft.com/office/word/2006/wordml" xmlns:wps="http://schemas.microsoft.com/office/word/2010/wordprocessingShape" mc:Ignorable="w14 w15 w16se wp14">
+  <w:endnote w:type="separator" w:id="-1">
+    <w:p>
+      <w:pPr>
+        <w:spacing w:after="0" w:line="240" w:lineRule="auto"/>
+      </w:pPr>
+      <w:r>
+        <w:separator/>
+      </w:r>
+    </w:p>
+  </w:endnote>
+  <w:endnote w:type="continuationSeparator" w:id="0">
+    <w:p>
+      <w:pPr>
+        <w:spacing w:after="0" w:line="240" w:lineRule="auto"/>
+      </w:pPr>
+      <w:r>
+        <w:continuationSeparator/>
+      </w:r>
+    </w:p>
+  </w:endnote>
+</w:endnotes>
+</file>
+
+<file path=word/footer1.xml><?xml version="1.0" encoding="utf-8"?>
+<w:ftr xmlns:wpc="http://schemas.microsoft.com/office/word/2010/wordprocessingCanvas" xmlns:cx="http://schemas.microsoft.com/office/drawing/2014/chartex" xmlns:cx1="http://schemas.microsoft.com/office/drawing/2015/9/8/chartex" xmlns:cx2="http://schemas.microsoft.com/office/drawing/2015/10/21/chartex" xmlns:mc="http://schemas.openxmlformats.org/markup-compatibility/2006" xmlns:o="urn:schemas-microsoft-com:office:office" xmlns:r="http://schemas.openxmlformats.org/officeDocument/2006/relationships" xmlns:m="http://schemas.openxmlformats.org/officeDocument/2006/math" xmlns:v="urn:schemas-microsoft-com:vml" xmlns:wp14="http://schemas.microsoft.com/office/word/2010/wordprocessingDrawing" xmlns:wp="http://schemas.openxmlformats.org/drawingml/2006/wordprocessingDrawing" xmlns:w10="urn:schemas-microsoft-com:office:word" xmlns:w="http://schemas.openxmlformats.org/wordprocessingml/2006/main" xmlns:w14="http://schemas.microsoft.com/office/word/2010/wordml" xmlns:w15="http://schemas.microsoft.com/office/word/2012/wordml" xmlns:w16se="http://schemas.microsoft.com/office/word/2015/wordml/symex" xmlns:wpg="http://schemas.microsoft.com/office/word/2010/wordprocessingGroup" xmlns:wpi="http://schemas.microsoft.com/office/word/2010/wordprocessingInk" xmlns:wne="http://schemas.microsoft.com/office/word/2006/wordml" xmlns:wps="http://schemas.microsoft.com/office/word/2010/wordprocessingShape" mc:Ignorable="w14 w15 w16se wp14">
+  <w:p>
+    <w:pPr>
+      <w:pStyle w:val="Voettekst"/>
+      <w:jc w:val="right"/>
+    </w:pPr>
+    <w:r>
+      <w:t xml:space="preserve">Project S3 – Analysedossier – Groep 20 - </w:t>
+    </w:r>
+    <w:r>
+      <w:fldChar w:fldCharType="begin"/>
+    </w:r>
+    <w:r>
+      <w:instrText>PAGE   \* MERGEFORMAT</w:instrText>
+    </w:r>
+    <w:r>
+      <w:fldChar w:fldCharType="separate"/>
+    </w:r>
+    <w:r>
+      <w:rPr>
+        <w:noProof/>
+        <w:lang w:val="nl-NL"/>
+      </w:rPr>
+      <w:t>13</w:t>
+    </w:r>
+    <w:r>
+      <w:fldChar w:fldCharType="end"/>
+    </w:r>
+  </w:p>
+</w:ftr>
+</file>
+
+<file path=word/footnotes.xml><?xml version="1.0" encoding="utf-8"?>
+<w:footnotes xmlns:wpc="http://schemas.microsoft.com/office/word/2010/wordprocessingCanvas" xmlns:cx="http://schemas.microsoft.com/office/drawing/2014/chartex" xmlns:cx1="http://schemas.microsoft.com/office/drawing/2015/9/8/chartex" xmlns:cx2="http://schemas.microsoft.com/office/drawing/2015/10/21/chartex" xmlns:mc="http://schemas.openxmlformats.org/markup-compatibility/2006" xmlns:o="urn:schemas-microsoft-com:office:office" xmlns:r="http://schemas.openxmlformats.org/officeDocument/2006/relationships" xmlns:m="http://schemas.openxmlformats.org/officeDocument/2006/math" xmlns:v="urn:schemas-microsoft-com:vml" xmlns:wp14="http://schemas.microsoft.com/office/word/2010/wordprocessingDrawing" xmlns:wp="http://schemas.openxmlformats.org/drawingml/2006/wordprocessingDrawing" xmlns:w10="urn:schemas-microsoft-com:office:word" xmlns:w="http://schemas.openxmlformats.org/wordprocessingml/2006/main" xmlns:w14="http://schemas.microsoft.com/office/word/2010/wordml" xmlns:w15="http://schemas.microsoft.com/office/word/2012/wordml" xmlns:w16se="http://schemas.microsoft.com/office/word/2015/wordml/symex" xmlns:wpg="http://schemas.microsoft.com/office/word/2010/wordprocessingGroup" xmlns:wpi="http://schemas.microsoft.com/office/word/2010/wordprocessingInk" xmlns:wne="http://schemas.microsoft.com/office/word/2006/wordml" xmlns:wps="http://schemas.microsoft.com/office/word/2010/wordprocessingShape" mc:Ignorable="w14 w15 w16se wp14">
+  <w:footnote w:type="separator" w:id="-1">
+    <w:p>
+      <w:pPr>
+        <w:spacing w:after="0" w:line="240" w:lineRule="auto"/>
+      </w:pPr>
+      <w:r>
+        <w:separator/>
+      </w:r>
+    </w:p>
+  </w:footnote>
+  <w:footnote w:type="continuationSeparator" w:id="0">
+    <w:p>
+      <w:pPr>
+        <w:spacing w:after="0" w:line="240" w:lineRule="auto"/>
+      </w:pPr>
+      <w:r>
+        <w:continuationSeparator/>
+      </w:r>
+    </w:p>
+  </w:footnote>
+</w:footnotes>
 </file>
 
 <file path=word/numbering.xml><?xml version="1.0" encoding="utf-8"?>
@@ -12847,6 +12948,56 @@
       </w:rPr>
     </w:tblStylePr>
   </w:style>
+  <w:style w:type="paragraph" w:styleId="Koptekst">
+    <w:name w:val="header"/>
+    <w:basedOn w:val="Standaard"/>
+    <w:link w:val="KoptekstChar"/>
+    <w:uiPriority w:val="99"/>
+    <w:unhideWhenUsed/>
+    <w:rsid w:val="002A0D55"/>
+    <w:pPr>
+      <w:tabs>
+        <w:tab w:val="center" w:pos="4703"/>
+        <w:tab w:val="right" w:pos="9406"/>
+      </w:tabs>
+      <w:spacing w:after="0" w:line="240" w:lineRule="auto"/>
+    </w:pPr>
+  </w:style>
+  <w:style w:type="character" w:customStyle="1" w:styleId="KoptekstChar">
+    <w:name w:val="Koptekst Char"/>
+    <w:basedOn w:val="Standaardalinea-lettertype"/>
+    <w:link w:val="Koptekst"/>
+    <w:uiPriority w:val="99"/>
+    <w:rsid w:val="002A0D55"/>
+    <w:rPr>
+      <w:sz w:val="24"/>
+    </w:rPr>
+  </w:style>
+  <w:style w:type="paragraph" w:styleId="Voettekst">
+    <w:name w:val="footer"/>
+    <w:basedOn w:val="Standaard"/>
+    <w:link w:val="VoettekstChar"/>
+    <w:uiPriority w:val="99"/>
+    <w:unhideWhenUsed/>
+    <w:rsid w:val="002A0D55"/>
+    <w:pPr>
+      <w:tabs>
+        <w:tab w:val="center" w:pos="4703"/>
+        <w:tab w:val="right" w:pos="9406"/>
+      </w:tabs>
+      <w:spacing w:after="0" w:line="240" w:lineRule="auto"/>
+    </w:pPr>
+  </w:style>
+  <w:style w:type="character" w:customStyle="1" w:styleId="VoettekstChar">
+    <w:name w:val="Voettekst Char"/>
+    <w:basedOn w:val="Standaardalinea-lettertype"/>
+    <w:link w:val="Voettekst"/>
+    <w:uiPriority w:val="99"/>
+    <w:rsid w:val="002A0D55"/>
+    <w:rPr>
+      <w:sz w:val="24"/>
+    </w:rPr>
+  </w:style>
 </w:styles>
 </file>
 
@@ -13135,7 +13286,7 @@
 </file>
 
 <file path=customXml/itemProps2.xml><?xml version="1.0" encoding="utf-8"?>
-<ds:datastoreItem xmlns:ds="http://schemas.openxmlformats.org/officeDocument/2006/customXml" ds:itemID="{E6EE9045-741F-47B5-8D94-60510FB6DA5C}">
+<ds:datastoreItem xmlns:ds="http://schemas.openxmlformats.org/officeDocument/2006/customXml" ds:itemID="{4D76ED3C-178B-49DF-A785-9808F09A36D1}">
   <ds:schemaRefs>
     <ds:schemaRef ds:uri="http://schemas.openxmlformats.org/officeDocument/2006/bibliography"/>
   </ds:schemaRefs>

--- a/Analyse Dossier/projectdossier-groep20.docx
+++ b/Analyse Dossier/projectdossier-groep20.docx
@@ -11,7 +11,6 @@
           <w:docPartUnique/>
         </w:docPartObj>
       </w:sdtPr>
-      <w:sdtEndPr/>
       <w:sdtContent>
         <w:p>
           <w:r>
@@ -201,7 +200,6 @@
                                       <w:calendar w:val="gregorian"/>
                                     </w:date>
                                   </w:sdtPr>
-                                  <w:sdtEndPr/>
                                   <w:sdtContent>
                                     <w:p>
                                       <w:pPr>
@@ -305,7 +303,6 @@
                                     <w:dataBinding w:prefixMappings="xmlns:ns0='http://schemas.openxmlformats.org/officeDocument/2006/extended-properties'" w:xpath="/ns0:Properties[1]/ns0:Company[1]" w:storeItemID="{6668398D-A668-4E3E-A5EB-62B293D839F1}"/>
                                     <w:text/>
                                   </w:sdtPr>
-                                  <w:sdtEndPr/>
                                   <w:sdtContent>
                                     <w:p>
                                       <w:pPr>
@@ -340,7 +337,6 @@
                                       <w:calendar w:val="gregorian"/>
                                     </w:date>
                                   </w:sdtPr>
-                                  <w:sdtEndPr/>
                                   <w:sdtContent>
                                     <w:p>
                                       <w:pPr>
@@ -599,7 +595,6 @@
                                   <w:dataBinding w:prefixMappings="xmlns:ns0='http://schemas.openxmlformats.org/package/2006/metadata/core-properties' xmlns:ns1='http://purl.org/dc/elements/1.1/'" w:xpath="/ns0:coreProperties[1]/ns1:title[1]" w:storeItemID="{6C3C8BC8-F283-45AE-878A-BAB7291924A1}"/>
                                   <w:text/>
                                 </w:sdtPr>
-                                <w:sdtEndPr/>
                                 <w:sdtContent>
                                   <w:p>
                                     <w:pPr>
@@ -617,25 +612,7 @@
                                         <w:sz w:val="72"/>
                                         <w:szCs w:val="72"/>
                                       </w:rPr>
-                                      <w:t xml:space="preserve">Project S3 - </w:t>
-                                    </w:r>
-                                    <w:proofErr w:type="spellStart"/>
-                                    <w:r>
-                                      <w:rPr>
-                                        <w:color w:val="FFFFFF" w:themeColor="background1"/>
-                                        <w:sz w:val="72"/>
-                                        <w:szCs w:val="72"/>
-                                      </w:rPr>
-                                      <w:t>Geometry</w:t>
-                                    </w:r>
-                                    <w:proofErr w:type="spellEnd"/>
-                                    <w:r>
-                                      <w:rPr>
-                                        <w:color w:val="FFFFFF" w:themeColor="background1"/>
-                                        <w:sz w:val="72"/>
-                                        <w:szCs w:val="72"/>
-                                      </w:rPr>
-                                      <w:t xml:space="preserve"> wars</w:t>
+                                      <w:t>Project S3 - Geometry wars</w:t>
                                     </w:r>
                                   </w:p>
                                 </w:sdtContent>
@@ -691,25 +668,7 @@
                                   <w:sz w:val="72"/>
                                   <w:szCs w:val="72"/>
                                 </w:rPr>
-                                <w:t xml:space="preserve">Project S3 - </w:t>
-                              </w:r>
-                              <w:proofErr w:type="spellStart"/>
-                              <w:r>
-                                <w:rPr>
-                                  <w:color w:val="FFFFFF" w:themeColor="background1"/>
-                                  <w:sz w:val="72"/>
-                                  <w:szCs w:val="72"/>
-                                </w:rPr>
-                                <w:t>Geometry</w:t>
-                              </w:r>
-                              <w:proofErr w:type="spellEnd"/>
-                              <w:r>
-                                <w:rPr>
-                                  <w:color w:val="FFFFFF" w:themeColor="background1"/>
-                                  <w:sz w:val="72"/>
-                                  <w:szCs w:val="72"/>
-                                </w:rPr>
-                                <w:t xml:space="preserve"> wars</w:t>
+                                <w:t>Project S3 - Geometry wars</w:t>
                               </w:r>
                             </w:p>
                           </w:sdtContent>
@@ -779,31 +738,13 @@
                                     <w:lang w:val="en-GB"/>
                                   </w:rPr>
                                 </w:pPr>
-                                <w:proofErr w:type="spellStart"/>
                                 <w:r>
                                   <w:rPr>
                                     <w:color w:val="FFFFFF" w:themeColor="background1"/>
                                     <w:lang w:val="en-GB"/>
                                   </w:rPr>
-                                  <w:t>Mylle</w:t>
+                                  <w:t>Mylle Maxime</w:t>
                                 </w:r>
-                                <w:proofErr w:type="spellEnd"/>
-                                <w:r>
-                                  <w:rPr>
-                                    <w:color w:val="FFFFFF" w:themeColor="background1"/>
-                                    <w:lang w:val="en-GB"/>
-                                  </w:rPr>
-                                  <w:t xml:space="preserve"> </w:t>
-                                </w:r>
-                                <w:proofErr w:type="spellStart"/>
-                                <w:r>
-                                  <w:rPr>
-                                    <w:color w:val="FFFFFF" w:themeColor="background1"/>
-                                    <w:lang w:val="en-GB"/>
-                                  </w:rPr>
-                                  <w:t>Maxime</w:t>
-                                </w:r>
-                                <w:proofErr w:type="spellEnd"/>
                               </w:p>
                               <w:p>
                                 <w:pPr>
@@ -827,21 +768,12 @@
                                     <w:lang w:val="en-GB"/>
                                   </w:rPr>
                                 </w:pPr>
-                                <w:proofErr w:type="spellStart"/>
                                 <w:r>
                                   <w:rPr>
                                     <w:color w:val="FFFFFF" w:themeColor="background1"/>
                                     <w:lang w:val="en-GB"/>
                                   </w:rPr>
-                                  <w:t>Dewulf</w:t>
-                                </w:r>
-                                <w:proofErr w:type="spellEnd"/>
-                                <w:r>
-                                  <w:rPr>
-                                    <w:color w:val="FFFFFF" w:themeColor="background1"/>
-                                    <w:lang w:val="en-GB"/>
-                                  </w:rPr>
-                                  <w:t xml:space="preserve"> Arne</w:t>
+                                  <w:t>Dewulf Arne</w:t>
                                 </w:r>
                               </w:p>
                               <w:p>
@@ -850,19 +782,11 @@
                                     <w:color w:val="FFFFFF" w:themeColor="background1"/>
                                   </w:rPr>
                                 </w:pPr>
-                                <w:proofErr w:type="spellStart"/>
                                 <w:r>
                                   <w:rPr>
                                     <w:color w:val="FFFFFF" w:themeColor="background1"/>
                                   </w:rPr>
-                                  <w:t>Chierlens</w:t>
-                                </w:r>
-                                <w:proofErr w:type="spellEnd"/>
-                                <w:r>
-                                  <w:rPr>
-                                    <w:color w:val="FFFFFF" w:themeColor="background1"/>
-                                  </w:rPr>
-                                  <w:t xml:space="preserve"> Tobias</w:t>
+                                  <w:t>Chierlens Tobias</w:t>
                                 </w:r>
                               </w:p>
                               <w:p/>
@@ -903,31 +827,13 @@
                               <w:lang w:val="en-GB"/>
                             </w:rPr>
                           </w:pPr>
-                          <w:proofErr w:type="spellStart"/>
                           <w:r>
                             <w:rPr>
                               <w:color w:val="FFFFFF" w:themeColor="background1"/>
                               <w:lang w:val="en-GB"/>
                             </w:rPr>
-                            <w:t>Mylle</w:t>
+                            <w:t>Mylle Maxime</w:t>
                           </w:r>
-                          <w:proofErr w:type="spellEnd"/>
-                          <w:r>
-                            <w:rPr>
-                              <w:color w:val="FFFFFF" w:themeColor="background1"/>
-                              <w:lang w:val="en-GB"/>
-                            </w:rPr>
-                            <w:t xml:space="preserve"> </w:t>
-                          </w:r>
-                          <w:proofErr w:type="spellStart"/>
-                          <w:r>
-                            <w:rPr>
-                              <w:color w:val="FFFFFF" w:themeColor="background1"/>
-                              <w:lang w:val="en-GB"/>
-                            </w:rPr>
-                            <w:t>Maxime</w:t>
-                          </w:r>
-                          <w:proofErr w:type="spellEnd"/>
                         </w:p>
                         <w:p>
                           <w:pPr>
@@ -951,21 +857,12 @@
                               <w:lang w:val="en-GB"/>
                             </w:rPr>
                           </w:pPr>
-                          <w:proofErr w:type="spellStart"/>
                           <w:r>
                             <w:rPr>
                               <w:color w:val="FFFFFF" w:themeColor="background1"/>
                               <w:lang w:val="en-GB"/>
                             </w:rPr>
-                            <w:t>Dewulf</w:t>
-                          </w:r>
-                          <w:proofErr w:type="spellEnd"/>
-                          <w:r>
-                            <w:rPr>
-                              <w:color w:val="FFFFFF" w:themeColor="background1"/>
-                              <w:lang w:val="en-GB"/>
-                            </w:rPr>
-                            <w:t xml:space="preserve"> Arne</w:t>
+                            <w:t>Dewulf Arne</w:t>
                           </w:r>
                         </w:p>
                         <w:p>
@@ -974,19 +871,11 @@
                               <w:color w:val="FFFFFF" w:themeColor="background1"/>
                             </w:rPr>
                           </w:pPr>
-                          <w:proofErr w:type="spellStart"/>
                           <w:r>
                             <w:rPr>
                               <w:color w:val="FFFFFF" w:themeColor="background1"/>
                             </w:rPr>
-                            <w:t>Chierlens</w:t>
-                          </w:r>
-                          <w:proofErr w:type="spellEnd"/>
-                          <w:r>
-                            <w:rPr>
-                              <w:color w:val="FFFFFF" w:themeColor="background1"/>
-                            </w:rPr>
-                            <w:t xml:space="preserve"> Tobias</w:t>
+                            <w:t>Chierlens Tobias</w:t>
                           </w:r>
                         </w:p>
                         <w:p/>
@@ -3083,8 +2972,6 @@
       </w:r>
       <w:bookmarkEnd w:id="3"/>
     </w:p>
-    <w:p/>
-    <w:p/>
     <w:p>
       <w:r>
         <w:rPr>
@@ -3146,23 +3033,15 @@
         <w:pStyle w:val="Kop2"/>
       </w:pPr>
       <w:bookmarkStart w:id="4" w:name="_Toc468613142"/>
-      <w:proofErr w:type="spellStart"/>
       <w:r>
         <w:lastRenderedPageBreak/>
         <w:t>Mapping</w:t>
       </w:r>
       <w:bookmarkEnd w:id="4"/>
-      <w:proofErr w:type="spellEnd"/>
-    </w:p>
-    <w:p/>
-    <w:p>
-      <w:proofErr w:type="spellStart"/>
-      <w:r>
-        <w:t>Character</w:t>
-      </w:r>
-      <w:proofErr w:type="spellEnd"/>
-      <w:r>
-        <w:t xml:space="preserve"> </w:t>
+    </w:p>
+    <w:p>
+      <w:r>
+        <w:t xml:space="preserve">Character </w:t>
       </w:r>
     </w:p>
     <w:tbl>
@@ -3220,11 +3099,9 @@
             <w:tcW w:w="1670" w:type="dxa"/>
           </w:tcPr>
           <w:p>
-            <w:proofErr w:type="spellStart"/>
             <w:r>
               <w:t>ReloadSpeed</w:t>
             </w:r>
-            <w:proofErr w:type="spellEnd"/>
           </w:p>
         </w:tc>
         <w:tc>
@@ -3232,11 +3109,9 @@
             <w:tcW w:w="1001" w:type="dxa"/>
           </w:tcPr>
           <w:p>
-            <w:proofErr w:type="spellStart"/>
             <w:r>
               <w:t>Width</w:t>
             </w:r>
-            <w:proofErr w:type="spellEnd"/>
           </w:p>
         </w:tc>
         <w:tc>
@@ -3244,11 +3119,9 @@
             <w:tcW w:w="1127" w:type="dxa"/>
           </w:tcPr>
           <w:p>
-            <w:proofErr w:type="spellStart"/>
             <w:r>
               <w:t>Heigth</w:t>
             </w:r>
-            <w:proofErr w:type="spellEnd"/>
           </w:p>
         </w:tc>
         <w:tc>
@@ -3256,25 +3129,20 @@
             <w:tcW w:w="1285" w:type="dxa"/>
           </w:tcPr>
           <w:p>
-            <w:proofErr w:type="spellStart"/>
             <w:r>
               <w:t>CharID</w:t>
             </w:r>
-            <w:proofErr w:type="spellEnd"/>
           </w:p>
         </w:tc>
       </w:tr>
     </w:tbl>
     <w:p/>
     <w:p>
-      <w:proofErr w:type="spellStart"/>
-      <w:r>
-        <w:t>Player</w:t>
-      </w:r>
-      <w:proofErr w:type="spellEnd"/>
-      <w:r>
-        <w:t xml:space="preserve"> </w:t>
-      </w:r>
+      <w:r>
+        <w:t xml:space="preserve">Player </w:t>
+      </w:r>
+      <w:bookmarkStart w:id="5" w:name="_GoBack"/>
+      <w:bookmarkEnd w:id="5"/>
     </w:p>
     <w:tbl>
       <w:tblPr>
@@ -3292,11 +3160,9 @@
             <w:tcW w:w="2265" w:type="dxa"/>
           </w:tcPr>
           <w:p>
-            <w:proofErr w:type="spellStart"/>
             <w:r>
               <w:t>PlayerID</w:t>
             </w:r>
-            <w:proofErr w:type="spellEnd"/>
           </w:p>
         </w:tc>
         <w:tc>
@@ -3304,11 +3170,9 @@
             <w:tcW w:w="2265" w:type="dxa"/>
           </w:tcPr>
           <w:p>
-            <w:proofErr w:type="spellStart"/>
             <w:r>
               <w:t>PlayerName</w:t>
             </w:r>
-            <w:proofErr w:type="spellEnd"/>
           </w:p>
         </w:tc>
       </w:tr>
@@ -3344,11 +3208,9 @@
             <w:pPr>
               <w:jc w:val="center"/>
             </w:pPr>
-            <w:proofErr w:type="spellStart"/>
             <w:r>
               <w:t>EnemyID</w:t>
             </w:r>
-            <w:proofErr w:type="spellEnd"/>
           </w:p>
         </w:tc>
         <w:tc>
@@ -3386,11 +3248,9 @@
             <w:tcW w:w="1126" w:type="dxa"/>
           </w:tcPr>
           <w:p>
-            <w:proofErr w:type="spellStart"/>
             <w:r>
               <w:t>Size</w:t>
             </w:r>
-            <w:proofErr w:type="spellEnd"/>
           </w:p>
         </w:tc>
         <w:tc>
@@ -3408,11 +3268,9 @@
             <w:tcW w:w="987" w:type="dxa"/>
           </w:tcPr>
           <w:p>
-            <w:proofErr w:type="spellStart"/>
             <w:r>
               <w:t>Height</w:t>
             </w:r>
-            <w:proofErr w:type="spellEnd"/>
           </w:p>
         </w:tc>
         <w:tc>
@@ -3420,11 +3278,9 @@
             <w:tcW w:w="987" w:type="dxa"/>
           </w:tcPr>
           <w:p>
-            <w:proofErr w:type="spellStart"/>
             <w:r>
               <w:t>Width</w:t>
             </w:r>
-            <w:proofErr w:type="spellEnd"/>
           </w:p>
         </w:tc>
       </w:tr>
@@ -3454,11 +3310,9 @@
             <w:tcW w:w="2013" w:type="dxa"/>
           </w:tcPr>
           <w:p>
-            <w:proofErr w:type="spellStart"/>
             <w:r>
               <w:t>CompanionID</w:t>
             </w:r>
-            <w:proofErr w:type="spellEnd"/>
           </w:p>
         </w:tc>
         <w:tc>
@@ -3486,11 +3340,9 @@
             <w:tcW w:w="1646" w:type="dxa"/>
           </w:tcPr>
           <w:p>
-            <w:proofErr w:type="spellStart"/>
             <w:r>
               <w:t>Width</w:t>
             </w:r>
-            <w:proofErr w:type="spellEnd"/>
           </w:p>
         </w:tc>
         <w:tc>
@@ -3498,11 +3350,9 @@
             <w:tcW w:w="1646" w:type="dxa"/>
           </w:tcPr>
           <w:p>
-            <w:proofErr w:type="spellStart"/>
             <w:r>
               <w:t>Height</w:t>
             </w:r>
-            <w:proofErr w:type="spellEnd"/>
           </w:p>
         </w:tc>
       </w:tr>
@@ -3528,11 +3378,9 @@
             <w:tcW w:w="9062" w:type="dxa"/>
           </w:tcPr>
           <w:p>
-            <w:proofErr w:type="spellStart"/>
             <w:r>
               <w:t>GameID</w:t>
             </w:r>
-            <w:proofErr w:type="spellEnd"/>
           </w:p>
         </w:tc>
       </w:tr>
@@ -3542,13 +3390,11 @@
       <w:pPr>
         <w:pStyle w:val="Kop1"/>
       </w:pPr>
-      <w:bookmarkStart w:id="5" w:name="_Toc468613143"/>
+      <w:bookmarkStart w:id="6" w:name="_Toc468613143"/>
       <w:r>
         <w:lastRenderedPageBreak/>
         <w:t>Databank</w:t>
       </w:r>
-      <w:bookmarkStart w:id="6" w:name="_GoBack"/>
-      <w:bookmarkEnd w:id="5"/>
       <w:bookmarkEnd w:id="6"/>
     </w:p>
     <w:p>
@@ -3699,7 +3545,7 @@
                         <a14:shadowObscured xmlns:a14="http://schemas.microsoft.com/office/drawing/2010/main"/>
                       </a:ext>
                       <a:ext uri="{FAA26D3D-D897-4be2-8F04-BA451C77F1D7}">
-                        <ma14:placeholderFlag xmlns:a14="http://schemas.microsoft.com/office/drawing/2010/main" xmlns="" xmlns:mo="http://schemas.microsoft.com/office/mac/office/2008/main" xmlns:mv="urn:schemas-microsoft-com:mac:vml" xmlns:o="urn:schemas-microsoft-com:office:office" xmlns:v="urn:schemas-microsoft-com:vml" xmlns:w10="urn:schemas-microsoft-com:office:word" xmlns:w="http://schemas.openxmlformats.org/wordprocessingml/2006/main" xmlns:ma14="http://schemas.microsoft.com/office/mac/drawingml/2011/main"/>
+                        <ma14:placeholderFlag xmlns:ma14="http://schemas.microsoft.com/office/mac/drawingml/2011/main" xmlns:w="http://schemas.openxmlformats.org/wordprocessingml/2006/main" xmlns:w10="urn:schemas-microsoft-com:office:word" xmlns:v="urn:schemas-microsoft-com:vml" xmlns:o="urn:schemas-microsoft-com:office:office" xmlns:mv="urn:schemas-microsoft-com:mac:vml" xmlns:mo="http://schemas.microsoft.com/office/mac/office/2008/main" xmlns="" xmlns:a14="http://schemas.microsoft.com/office/drawing/2010/main"/>
                       </a:ext>
                     </a:extLst>
                   </pic:spPr>
@@ -3715,48 +3561,40 @@
           </wp:anchor>
         </w:drawing>
       </w:r>
-      <w:proofErr w:type="spellStart"/>
       <w:r>
         <w:t>Wireframes</w:t>
       </w:r>
       <w:bookmarkEnd w:id="7"/>
-      <w:proofErr w:type="spellEnd"/>
     </w:p>
     <w:p>
       <w:pPr>
         <w:pStyle w:val="Kop1"/>
       </w:pPr>
       <w:bookmarkStart w:id="8" w:name="_Toc468613145"/>
-      <w:proofErr w:type="spellStart"/>
       <w:r>
         <w:lastRenderedPageBreak/>
+        <w:t>Functionele</w:t>
+      </w:r>
+      <w:r>
+        <w:t xml:space="preserve"> &amp; niet-functionele analyse.</w:t>
+      </w:r>
+      <w:bookmarkEnd w:id="8"/>
+    </w:p>
+    <w:p>
+      <w:pPr>
+        <w:pStyle w:val="Kop2"/>
+      </w:pPr>
+      <w:bookmarkStart w:id="9" w:name="_Toc468613146"/>
+      <w:r>
         <w:t>Functional</w:t>
       </w:r>
-      <w:proofErr w:type="spellEnd"/>
-      <w:r>
-        <w:t xml:space="preserve"> &amp; niet-functionele analyse.</w:t>
-      </w:r>
-      <w:bookmarkEnd w:id="8"/>
-    </w:p>
-    <w:p>
-      <w:pPr>
-        <w:pStyle w:val="Kop2"/>
-      </w:pPr>
-      <w:bookmarkStart w:id="9" w:name="_Toc468613146"/>
-      <w:proofErr w:type="spellStart"/>
-      <w:r>
-        <w:t>Functional</w:t>
-      </w:r>
-      <w:proofErr w:type="spellEnd"/>
       <w:r>
         <w:t xml:space="preserve"> </w:t>
       </w:r>
-      <w:proofErr w:type="spellStart"/>
       <w:r>
         <w:t>Requirements</w:t>
       </w:r>
       <w:bookmarkEnd w:id="9"/>
-      <w:proofErr w:type="spellEnd"/>
     </w:p>
     <w:p>
       <w:pPr>
@@ -3764,22 +3602,9 @@
       </w:pPr>
       <w:bookmarkStart w:id="10" w:name="_Toc468613147"/>
       <w:r>
-        <w:t xml:space="preserve">Game </w:t>
-      </w:r>
-      <w:proofErr w:type="spellStart"/>
-      <w:r>
-        <w:t>mechanics</w:t>
-      </w:r>
-      <w:proofErr w:type="spellEnd"/>
-      <w:r>
-        <w:t xml:space="preserve"> / Game </w:t>
-      </w:r>
-      <w:proofErr w:type="spellStart"/>
-      <w:r>
-        <w:t>play</w:t>
+        <w:t>Game mechanics / Game play</w:t>
       </w:r>
       <w:bookmarkEnd w:id="10"/>
-      <w:proofErr w:type="spellEnd"/>
     </w:p>
     <w:p>
       <w:pPr>
@@ -3791,15 +3616,7 @@
     </w:p>
     <w:p>
       <w:r>
-        <w:t xml:space="preserve">We zullen onze </w:t>
-      </w:r>
-      <w:proofErr w:type="spellStart"/>
-      <w:r>
-        <w:t>player</w:t>
-      </w:r>
-      <w:proofErr w:type="spellEnd"/>
-      <w:r>
-        <w:t xml:space="preserve"> besturen met de muis en toetsenbord. Voor de multiplayer modus zullen we het mogelijk ma</w:t>
+        <w:t>We zullen onze player besturen met de muis en toetsenbord. Voor de multiplayer modus zullen we het mogelijk ma</w:t>
       </w:r>
       <w:r>
         <w:t>ken om op 2 systemen te spelen.</w:t>
@@ -3809,52 +3626,30 @@
       <w:pPr>
         <w:pStyle w:val="Kop4"/>
       </w:pPr>
-      <w:proofErr w:type="spellStart"/>
-      <w:r>
-        <w:t>Key</w:t>
-      </w:r>
-      <w:proofErr w:type="spellEnd"/>
-      <w:r>
-        <w:t xml:space="preserve"> </w:t>
-      </w:r>
-      <w:proofErr w:type="spellStart"/>
-      <w:r>
-        <w:t>Bindings</w:t>
-      </w:r>
-      <w:proofErr w:type="spellEnd"/>
-    </w:p>
-    <w:p>
-      <w:r>
-        <w:t xml:space="preserve">De </w:t>
-      </w:r>
-      <w:proofErr w:type="spellStart"/>
-      <w:r>
-        <w:t>key</w:t>
-      </w:r>
-      <w:proofErr w:type="spellEnd"/>
-      <w:r>
-        <w:t xml:space="preserve"> </w:t>
-      </w:r>
-      <w:proofErr w:type="spellStart"/>
-      <w:r>
-        <w:t>bindings</w:t>
-      </w:r>
-      <w:proofErr w:type="spellEnd"/>
-      <w:r>
-        <w:t xml:space="preserve"> voor elke speler zullen hetzelfde zijn. Dit komt door dat we voor de multiplayer modus meerdere systemen zullen gebruiken.</w:t>
-      </w:r>
-    </w:p>
-    <w:p>
-      <w:r>
-        <w:t xml:space="preserve">ESC: </w:t>
-      </w:r>
-      <w:proofErr w:type="spellStart"/>
-      <w:r>
-        <w:t>Pause</w:t>
-      </w:r>
-      <w:proofErr w:type="spellEnd"/>
-      <w:r>
-        <w:t xml:space="preserve"> menu</w:t>
+      <w:r>
+        <w:t xml:space="preserve">Key </w:t>
+      </w:r>
+      <w:r>
+        <w:t>b</w:t>
+      </w:r>
+      <w:r>
+        <w:t>indings</w:t>
+      </w:r>
+    </w:p>
+    <w:p>
+      <w:r>
+        <w:t xml:space="preserve">De key bindings </w:t>
+      </w:r>
+      <w:r>
+        <w:t xml:space="preserve">zullen </w:t>
+      </w:r>
+      <w:r>
+        <w:t>voor elke speler hetzelfde zijn. Dit komt doordat we voor de multiplayer modus meerdere systemen zullen gebruiken.</w:t>
+      </w:r>
+    </w:p>
+    <w:p>
+      <w:r>
+        <w:t>ESC: Pause menu</w:t>
       </w:r>
     </w:p>
     <w:p>
@@ -3866,6 +3661,14 @@
         </w:rPr>
         <w:t>←: Beweeg je karakter naar links</w:t>
       </w:r>
+      <w:r>
+        <w:rPr>
+          <w:rFonts w:ascii="Calibri" w:eastAsia="Calibri" w:hAnsi="Calibri" w:cs="Calibri"/>
+          <w:color w:val="2C0E25"/>
+          <w:szCs w:val="24"/>
+        </w:rPr>
+        <w:t>.</w:t>
+      </w:r>
     </w:p>
     <w:p>
       <w:r>
@@ -3876,6 +3679,14 @@
         </w:rPr>
         <w:t>→: Beweeg je karakter naar rechts</w:t>
       </w:r>
+      <w:r>
+        <w:rPr>
+          <w:rFonts w:ascii="Calibri" w:eastAsia="Calibri" w:hAnsi="Calibri" w:cs="Calibri"/>
+          <w:color w:val="2C0E25"/>
+          <w:szCs w:val="24"/>
+        </w:rPr>
+        <w:t>.</w:t>
+      </w:r>
     </w:p>
     <w:p>
       <w:r>
@@ -3886,6 +3697,14 @@
         </w:rPr>
         <w:t>↑: Beweeg je karakter naar boven</w:t>
       </w:r>
+      <w:r>
+        <w:rPr>
+          <w:rFonts w:ascii="Calibri" w:eastAsia="Calibri" w:hAnsi="Calibri" w:cs="Calibri"/>
+          <w:color w:val="2C0E25"/>
+          <w:szCs w:val="24"/>
+        </w:rPr>
+        <w:t>.</w:t>
+      </w:r>
     </w:p>
     <w:p>
       <w:r>
@@ -3896,56 +3715,120 @@
         </w:rPr>
         <w:t>↓: Beweeg je karakter naar onder</w:t>
       </w:r>
-    </w:p>
-    <w:p>
-      <w:pPr>
+      <w:r>
         <w:rPr>
           <w:rFonts w:ascii="Calibri" w:eastAsia="Calibri" w:hAnsi="Calibri" w:cs="Calibri"/>
           <w:color w:val="2C0E25"/>
           <w:szCs w:val="24"/>
         </w:rPr>
-      </w:pPr>
-      <w:r>
+        <w:t>.</w:t>
+      </w:r>
+    </w:p>
+    <w:p>
+      <w:pPr>
         <w:rPr>
           <w:rFonts w:ascii="Calibri" w:eastAsia="Calibri" w:hAnsi="Calibri" w:cs="Calibri"/>
           <w:color w:val="2C0E25"/>
           <w:szCs w:val="24"/>
         </w:rPr>
-        <w:t>Linker muisknop: Schiet kogel</w:t>
-      </w:r>
-    </w:p>
-    <w:p>
-      <w:pPr>
+      </w:pPr>
+      <w:r>
         <w:rPr>
           <w:rFonts w:ascii="Calibri" w:eastAsia="Calibri" w:hAnsi="Calibri" w:cs="Calibri"/>
           <w:color w:val="2C0E25"/>
           <w:szCs w:val="24"/>
         </w:rPr>
-      </w:pPr>
+        <w:t>Linkermuisknop</w:t>
+      </w:r>
       <w:r>
         <w:rPr>
           <w:rFonts w:ascii="Calibri" w:eastAsia="Calibri" w:hAnsi="Calibri" w:cs="Calibri"/>
           <w:color w:val="2C0E25"/>
           <w:szCs w:val="24"/>
         </w:rPr>
-        <w:t>Rechter muisknop: gebruik: Kan gebruikt worden om de speciale functie van de Companion te gebruiken.</w:t>
-      </w:r>
-    </w:p>
-    <w:p>
-      <w:pPr>
+        <w:t xml:space="preserve">: </w:t>
+      </w:r>
+      <w:r>
         <w:rPr>
           <w:rFonts w:ascii="Calibri" w:eastAsia="Calibri" w:hAnsi="Calibri" w:cs="Calibri"/>
           <w:color w:val="2C0E25"/>
           <w:szCs w:val="24"/>
         </w:rPr>
-      </w:pPr>
+        <w:t>S</w:t>
+      </w:r>
       <w:r>
         <w:rPr>
           <w:rFonts w:ascii="Calibri" w:eastAsia="Calibri" w:hAnsi="Calibri" w:cs="Calibri"/>
           <w:color w:val="2C0E25"/>
           <w:szCs w:val="24"/>
         </w:rPr>
-        <w:t>Het bewegen van de muis bepaald de vuurrichting.</w:t>
+        <w:t>chiet kogel</w:t>
+      </w:r>
+      <w:r>
+        <w:rPr>
+          <w:rFonts w:ascii="Calibri" w:eastAsia="Calibri" w:hAnsi="Calibri" w:cs="Calibri"/>
+          <w:color w:val="2C0E25"/>
+          <w:szCs w:val="24"/>
+        </w:rPr>
+        <w:t>.</w:t>
+      </w:r>
+    </w:p>
+    <w:p>
+      <w:pPr>
+        <w:rPr>
+          <w:rFonts w:ascii="Calibri" w:eastAsia="Calibri" w:hAnsi="Calibri" w:cs="Calibri"/>
+          <w:color w:val="2C0E25"/>
+          <w:szCs w:val="24"/>
+        </w:rPr>
+      </w:pPr>
+      <w:r>
+        <w:rPr>
+          <w:rFonts w:ascii="Calibri" w:eastAsia="Calibri" w:hAnsi="Calibri" w:cs="Calibri"/>
+          <w:color w:val="2C0E25"/>
+          <w:szCs w:val="24"/>
+        </w:rPr>
+        <w:t>Rechtermuisknop</w:t>
+      </w:r>
+      <w:r>
+        <w:rPr>
+          <w:rFonts w:ascii="Calibri" w:eastAsia="Calibri" w:hAnsi="Calibri" w:cs="Calibri"/>
+          <w:color w:val="2C0E25"/>
+          <w:szCs w:val="24"/>
+        </w:rPr>
+        <w:t xml:space="preserve">: Kan gebruikt worden om de speciale functie van de </w:t>
+      </w:r>
+      <w:r>
+        <w:rPr>
+          <w:rFonts w:ascii="Calibri" w:eastAsia="Calibri" w:hAnsi="Calibri" w:cs="Calibri"/>
+          <w:color w:val="2C0E25"/>
+          <w:szCs w:val="24"/>
+        </w:rPr>
+        <w:t>c</w:t>
+      </w:r>
+      <w:r>
+        <w:rPr>
+          <w:rFonts w:ascii="Calibri" w:eastAsia="Calibri" w:hAnsi="Calibri" w:cs="Calibri"/>
+          <w:color w:val="2C0E25"/>
+          <w:szCs w:val="24"/>
+        </w:rPr>
+        <w:t>ompanion te gebruiken.</w:t>
+      </w:r>
+    </w:p>
+    <w:p>
+      <w:pPr>
+        <w:rPr>
+          <w:rFonts w:ascii="Calibri" w:eastAsia="Calibri" w:hAnsi="Calibri" w:cs="Calibri"/>
+          <w:color w:val="2C0E25"/>
+          <w:szCs w:val="24"/>
+        </w:rPr>
+      </w:pPr>
+      <w:r>
+        <w:rPr>
+          <w:rFonts w:ascii="Calibri" w:eastAsia="Calibri" w:hAnsi="Calibri" w:cs="Calibri"/>
+          <w:color w:val="2C0E25"/>
+          <w:szCs w:val="24"/>
+        </w:rPr>
+        <w:t>De vuurrichting wordt bepaald door de beweging van de muis.</w:t>
       </w:r>
     </w:p>
     <w:p>
@@ -3987,7 +3870,10 @@
     </w:p>
     <w:p>
       <w:r>
-        <w:t xml:space="preserve">Telkens als je </w:t>
+        <w:t>A</w:t>
+      </w:r>
+      <w:r>
+        <w:t xml:space="preserve">ls je </w:t>
       </w:r>
       <w:r>
         <w:t xml:space="preserve">20 </w:t>
@@ -4002,40 +3888,48 @@
         <w:t>zal</w:t>
       </w:r>
       <w:r>
-        <w:t xml:space="preserve"> de multiplier omhoog</w:t>
-      </w:r>
-      <w:r>
-        <w:t xml:space="preserve"> gaan</w:t>
-      </w:r>
-      <w:r>
-        <w:t>. Het aantal xp wordt vermenigvuldigd met de multiplier en dan pas toegevoegd aan de totale score.</w:t>
-      </w:r>
-    </w:p>
-    <w:p>
-      <w:r>
-        <w:t xml:space="preserve">Na het vernietigen van een </w:t>
+        <w:t xml:space="preserve"> de multiplier </w:t>
+      </w:r>
+      <w:r>
+        <w:t>omhooggaan</w:t>
+      </w:r>
+      <w:r>
+        <w:t>. Het aantal xp wordt vermenigvuldigd met de multiplier en pas</w:t>
+      </w:r>
+      <w:r>
+        <w:t xml:space="preserve"> daarna</w:t>
+      </w:r>
+      <w:r>
+        <w:t xml:space="preserve"> toegevoegd aan de totale score.</w:t>
+      </w:r>
+    </w:p>
+    <w:p>
+      <w:r>
+        <w:t xml:space="preserve">Nadat </w:t>
+      </w:r>
+      <w:r>
+        <w:t xml:space="preserve">een </w:t>
       </w:r>
       <w:r>
         <w:t>vijand</w:t>
       </w:r>
       <w:r>
-        <w:t xml:space="preserve"> is er een kans dat die een </w:t>
-      </w:r>
-      <w:proofErr w:type="spellStart"/>
-      <w:r>
-        <w:t>geom</w:t>
-      </w:r>
-      <w:proofErr w:type="spellEnd"/>
-      <w:r>
-        <w:t xml:space="preserve"> dropt. Die </w:t>
-      </w:r>
-      <w:proofErr w:type="spellStart"/>
-      <w:r>
-        <w:t>geoms</w:t>
-      </w:r>
-      <w:proofErr w:type="spellEnd"/>
-      <w:r>
-        <w:t xml:space="preserve"> leveren geen punten op maar zorgen er wel voor dat je je </w:t>
+        <w:t xml:space="preserve"> </w:t>
+      </w:r>
+      <w:r>
+        <w:t>vernietigd</w:t>
+      </w:r>
+      <w:r>
+        <w:t xml:space="preserve"> is,</w:t>
+      </w:r>
+      <w:r>
+        <w:t xml:space="preserve"> is er een kans dat die een geom dropt. Die geoms leveren geen punten op maar zorgen er wel voor dat je j</w:t>
+      </w:r>
+      <w:r>
+        <w:t>ouw</w:t>
+      </w:r>
+      <w:r>
+        <w:t xml:space="preserve"> </w:t>
       </w:r>
       <w:r>
         <w:t xml:space="preserve">eigen </w:t>
@@ -4049,16 +3943,11 @@
       <w:r>
         <w:t xml:space="preserve">hip of </w:t>
       </w:r>
-      <w:proofErr w:type="spellStart"/>
       <w:r>
         <w:t>c</w:t>
       </w:r>
       <w:r>
-        <w:t>ompanion</w:t>
-      </w:r>
-      <w:proofErr w:type="spellEnd"/>
-      <w:r>
-        <w:t xml:space="preserve"> kan upgraden.</w:t>
+        <w:t>ompanion kan upgraden.</w:t>
       </w:r>
     </w:p>
     <w:p>
@@ -4071,32 +3960,37 @@
     </w:p>
     <w:p>
       <w:r>
-        <w:t>De kracht van het eigen s</w:t>
+        <w:t xml:space="preserve">De kracht van </w:t>
+      </w:r>
+      <w:r>
+        <w:t>jouw</w:t>
+      </w:r>
+      <w:r>
+        <w:t xml:space="preserve"> eigen s</w:t>
       </w:r>
       <w:r>
         <w:t>c</w:t>
       </w:r>
       <w:r>
-        <w:t xml:space="preserve">hip en een </w:t>
-      </w:r>
-      <w:proofErr w:type="spellStart"/>
+        <w:t xml:space="preserve">hip en </w:t>
+      </w:r>
+      <w:r>
+        <w:t>jouw</w:t>
+      </w:r>
+      <w:r>
+        <w:t xml:space="preserve"> </w:t>
+      </w:r>
       <w:r>
         <w:t>c</w:t>
       </w:r>
       <w:r>
-        <w:t>ompanion</w:t>
-      </w:r>
-      <w:proofErr w:type="spellEnd"/>
-      <w:r>
-        <w:t xml:space="preserve"> kan geüpgraded worden door in de shop de verdiende </w:t>
-      </w:r>
-      <w:proofErr w:type="spellStart"/>
-      <w:r>
-        <w:t>geoms</w:t>
-      </w:r>
-      <w:proofErr w:type="spellEnd"/>
-      <w:r>
-        <w:t xml:space="preserve"> te spenderen als betaalmiddel. </w:t>
+        <w:t>ompanion kan geüpgraded worden door de verdiende geoms te spenderen als betaalmiddel</w:t>
+      </w:r>
+      <w:r>
+        <w:t>, in de shop</w:t>
+      </w:r>
+      <w:r>
+        <w:t>.</w:t>
       </w:r>
     </w:p>
     <w:p>
@@ -4105,6 +3999,9 @@
       </w:r>
       <w:r>
         <w:t>schip</w:t>
+      </w:r>
+      <w:r>
+        <w:t>:</w:t>
       </w:r>
     </w:p>
     <w:tbl>
@@ -4154,11 +4051,9 @@
             <w:pPr>
               <w:cnfStyle w:val="100000000000" w:firstRow="1" w:lastRow="0" w:firstColumn="0" w:lastColumn="0" w:oddVBand="0" w:evenVBand="0" w:oddHBand="0" w:evenHBand="0" w:firstRowFirstColumn="0" w:firstRowLastColumn="0" w:lastRowFirstColumn="0" w:lastRowLastColumn="0"/>
             </w:pPr>
-            <w:proofErr w:type="spellStart"/>
             <w:r>
               <w:t>Bulletspeed</w:t>
             </w:r>
-            <w:proofErr w:type="spellEnd"/>
           </w:p>
         </w:tc>
         <w:tc>
@@ -4169,13 +4064,14 @@
             <w:pPr>
               <w:cnfStyle w:val="100000000000" w:firstRow="1" w:lastRow="0" w:firstColumn="0" w:lastColumn="0" w:oddVBand="0" w:evenVBand="0" w:oddHBand="0" w:evenHBand="0" w:firstRowFirstColumn="0" w:firstRowLastColumn="0" w:lastRowFirstColumn="0" w:lastRowLastColumn="0"/>
             </w:pPr>
-            <w:proofErr w:type="spellStart"/>
-            <w:r>
-              <w:t>Bullet</w:t>
-            </w:r>
-            <w:proofErr w:type="spellEnd"/>
-            <w:r>
-              <w:t xml:space="preserve"> Power</w:t>
+            <w:r>
+              <w:t xml:space="preserve">Bullet </w:t>
+            </w:r>
+            <w:r>
+              <w:t>p</w:t>
+            </w:r>
+            <w:r>
+              <w:t>ower</w:t>
             </w:r>
           </w:p>
         </w:tc>
@@ -4190,11 +4086,12 @@
             <w:r>
               <w:t xml:space="preserve">Fire </w:t>
             </w:r>
-            <w:proofErr w:type="spellStart"/>
-            <w:r>
-              <w:t>Rate</w:t>
-            </w:r>
-            <w:proofErr w:type="spellEnd"/>
+            <w:r>
+              <w:t>r</w:t>
+            </w:r>
+            <w:r>
+              <w:t>ate</w:t>
+            </w:r>
           </w:p>
         </w:tc>
         <w:tc>
@@ -4205,11 +4102,9 @@
             <w:pPr>
               <w:cnfStyle w:val="100000000000" w:firstRow="1" w:lastRow="0" w:firstColumn="0" w:lastColumn="0" w:oddVBand="0" w:evenVBand="0" w:oddHBand="0" w:evenHBand="0" w:firstRowFirstColumn="0" w:firstRowLastColumn="0" w:lastRowFirstColumn="0" w:lastRowLastColumn="0"/>
             </w:pPr>
-            <w:proofErr w:type="spellStart"/>
             <w:r>
               <w:t>Hitpoints</w:t>
             </w:r>
-            <w:proofErr w:type="spellEnd"/>
           </w:p>
         </w:tc>
         <w:tc>
@@ -4233,13 +4128,8 @@
             <w:tcW w:w="1162" w:type="dxa"/>
           </w:tcPr>
           <w:p>
-            <w:proofErr w:type="spellStart"/>
-            <w:r>
-              <w:t>Lvl</w:t>
-            </w:r>
-            <w:proofErr w:type="spellEnd"/>
-            <w:r>
-              <w:t xml:space="preserve"> 0</w:t>
+            <w:r>
+              <w:t>Lvl 0</w:t>
             </w:r>
           </w:p>
         </w:tc>
@@ -4329,13 +4219,8 @@
             <w:tcW w:w="1162" w:type="dxa"/>
           </w:tcPr>
           <w:p>
-            <w:proofErr w:type="spellStart"/>
-            <w:r>
-              <w:t>Lvl</w:t>
-            </w:r>
-            <w:proofErr w:type="spellEnd"/>
-            <w:r>
-              <w:t xml:space="preserve"> 1</w:t>
+            <w:r>
+              <w:t>Lvl 1</w:t>
             </w:r>
           </w:p>
         </w:tc>
@@ -4425,13 +4310,8 @@
             <w:tcW w:w="1162" w:type="dxa"/>
           </w:tcPr>
           <w:p>
-            <w:proofErr w:type="spellStart"/>
-            <w:r>
-              <w:t>Lvl</w:t>
-            </w:r>
-            <w:proofErr w:type="spellEnd"/>
-            <w:r>
-              <w:t xml:space="preserve"> 2</w:t>
+            <w:r>
+              <w:t>Lvl 2</w:t>
             </w:r>
           </w:p>
         </w:tc>
@@ -4521,13 +4401,8 @@
             <w:tcW w:w="1162" w:type="dxa"/>
           </w:tcPr>
           <w:p>
-            <w:proofErr w:type="spellStart"/>
-            <w:r>
-              <w:t>Lvl</w:t>
-            </w:r>
-            <w:proofErr w:type="spellEnd"/>
-            <w:r>
-              <w:t xml:space="preserve"> 3</w:t>
+            <w:r>
+              <w:t>Lvl 3</w:t>
             </w:r>
           </w:p>
         </w:tc>
@@ -4617,13 +4492,9 @@
             <w:tcW w:w="1162" w:type="dxa"/>
           </w:tcPr>
           <w:p>
-            <w:proofErr w:type="spellStart"/>
-            <w:r>
-              <w:t>Lvl</w:t>
-            </w:r>
-            <w:proofErr w:type="spellEnd"/>
-            <w:r>
-              <w:t xml:space="preserve"> 4</w:t>
+            <w:r>
+              <w:lastRenderedPageBreak/>
+              <w:t>Lvl 4</w:t>
             </w:r>
           </w:p>
         </w:tc>
@@ -4713,13 +4584,8 @@
             <w:tcW w:w="1162" w:type="dxa"/>
           </w:tcPr>
           <w:p>
-            <w:proofErr w:type="spellStart"/>
-            <w:r>
-              <w:t>Lvl</w:t>
-            </w:r>
-            <w:proofErr w:type="spellEnd"/>
-            <w:r>
-              <w:t xml:space="preserve"> 5</w:t>
+            <w:r>
+              <w:t>Lvl 5</w:t>
             </w:r>
           </w:p>
         </w:tc>
@@ -4803,21 +4669,22 @@
         </w:tc>
       </w:tr>
     </w:tbl>
-    <w:p>
-      <w:r>
-        <w:lastRenderedPageBreak/>
+    <w:p/>
+    <w:p>
+      <w:r>
         <w:t>Upgrades Companion</w:t>
       </w:r>
-    </w:p>
-    <w:p>
-      <w:r>
-        <w:t xml:space="preserve">1. </w:t>
-      </w:r>
-      <w:proofErr w:type="spellStart"/>
-      <w:r>
-        <w:t>Lifesaver</w:t>
-      </w:r>
-      <w:proofErr w:type="spellEnd"/>
+      <w:r>
+        <w:t>:</w:t>
+      </w:r>
+    </w:p>
+    <w:p>
+      <w:r>
+        <w:t>1 Lifesaver</w:t>
+      </w:r>
+      <w:r>
+        <w:t>:</w:t>
+      </w:r>
     </w:p>
     <w:tbl>
       <w:tblPr>
@@ -4879,13 +4746,8 @@
             <w:tcW w:w="3024" w:type="dxa"/>
           </w:tcPr>
           <w:p>
-            <w:proofErr w:type="spellStart"/>
-            <w:r>
-              <w:t>Lvl</w:t>
-            </w:r>
-            <w:proofErr w:type="spellEnd"/>
-            <w:r>
-              <w:t xml:space="preserve"> 0</w:t>
+            <w:r>
+              <w:t>Lvl 0</w:t>
             </w:r>
           </w:p>
         </w:tc>
@@ -4923,13 +4785,8 @@
             <w:tcW w:w="3024" w:type="dxa"/>
           </w:tcPr>
           <w:p>
-            <w:proofErr w:type="spellStart"/>
-            <w:r>
-              <w:t>Lvl</w:t>
-            </w:r>
-            <w:proofErr w:type="spellEnd"/>
-            <w:r>
-              <w:t xml:space="preserve"> 1</w:t>
+            <w:r>
+              <w:t>Lvl 1</w:t>
             </w:r>
           </w:p>
         </w:tc>
@@ -4967,13 +4824,8 @@
             <w:tcW w:w="3024" w:type="dxa"/>
           </w:tcPr>
           <w:p>
-            <w:proofErr w:type="spellStart"/>
-            <w:r>
-              <w:t>Lvl</w:t>
-            </w:r>
-            <w:proofErr w:type="spellEnd"/>
-            <w:r>
-              <w:t xml:space="preserve"> 2</w:t>
+            <w:r>
+              <w:t>Lvl 2</w:t>
             </w:r>
           </w:p>
         </w:tc>
@@ -5011,13 +4863,8 @@
             <w:tcW w:w="3024" w:type="dxa"/>
           </w:tcPr>
           <w:p>
-            <w:proofErr w:type="spellStart"/>
-            <w:r>
-              <w:t>Lvl</w:t>
-            </w:r>
-            <w:proofErr w:type="spellEnd"/>
-            <w:r>
-              <w:t xml:space="preserve"> 3</w:t>
+            <w:r>
+              <w:t>Lvl 3</w:t>
             </w:r>
           </w:p>
         </w:tc>
@@ -5055,13 +4902,8 @@
             <w:tcW w:w="3024" w:type="dxa"/>
           </w:tcPr>
           <w:p>
-            <w:proofErr w:type="spellStart"/>
-            <w:r>
-              <w:t>Lvl</w:t>
-            </w:r>
-            <w:proofErr w:type="spellEnd"/>
-            <w:r>
-              <w:t xml:space="preserve"> 4</w:t>
+            <w:r>
+              <w:t>Lvl 4</w:t>
             </w:r>
           </w:p>
         </w:tc>
@@ -5099,13 +4941,8 @@
             <w:tcW w:w="3024" w:type="dxa"/>
           </w:tcPr>
           <w:p>
-            <w:proofErr w:type="spellStart"/>
-            <w:r>
-              <w:t>Lvl</w:t>
-            </w:r>
-            <w:proofErr w:type="spellEnd"/>
-            <w:r>
-              <w:t xml:space="preserve"> 5</w:t>
+            <w:r>
+              <w:t>Lvl 5</w:t>
             </w:r>
           </w:p>
         </w:tc>
@@ -5140,13 +4977,11 @@
     <w:p/>
     <w:p>
       <w:r>
-        <w:t xml:space="preserve">2. </w:t>
-      </w:r>
-      <w:proofErr w:type="spellStart"/>
-      <w:r>
-        <w:t>Shield</w:t>
-      </w:r>
-      <w:proofErr w:type="spellEnd"/>
+        <w:t>2 Shield</w:t>
+      </w:r>
+      <w:r>
+        <w:t>:</w:t>
+      </w:r>
     </w:p>
     <w:tbl>
       <w:tblPr>
@@ -5197,13 +5032,8 @@
             <w:pPr>
               <w:cnfStyle w:val="100000000000" w:firstRow="1" w:lastRow="0" w:firstColumn="0" w:lastColumn="0" w:oddVBand="0" w:evenVBand="0" w:oddHBand="0" w:evenHBand="0" w:firstRowFirstColumn="0" w:firstRowLastColumn="0" w:lastRowFirstColumn="0" w:lastRowLastColumn="0"/>
             </w:pPr>
-            <w:proofErr w:type="spellStart"/>
-            <w:r>
-              <w:t>Respawn</w:t>
-            </w:r>
-            <w:proofErr w:type="spellEnd"/>
-            <w:r>
-              <w:t>-ratio</w:t>
+            <w:r>
+              <w:t>Respawn-ratio</w:t>
             </w:r>
           </w:p>
         </w:tc>
@@ -5215,19 +5045,15 @@
             <w:pPr>
               <w:cnfStyle w:val="100000000000" w:firstRow="1" w:lastRow="0" w:firstColumn="0" w:lastColumn="0" w:oddVBand="0" w:evenVBand="0" w:oddHBand="0" w:evenHBand="0" w:firstRowFirstColumn="0" w:firstRowLastColumn="0" w:lastRowFirstColumn="0" w:lastRowLastColumn="0"/>
             </w:pPr>
-            <w:proofErr w:type="spellStart"/>
-            <w:r>
-              <w:t>Blocked</w:t>
-            </w:r>
-            <w:proofErr w:type="spellEnd"/>
-            <w:r>
-              <w:t xml:space="preserve"> </w:t>
-            </w:r>
-            <w:proofErr w:type="spellStart"/>
-            <w:r>
-              <w:t>Damage</w:t>
-            </w:r>
-            <w:proofErr w:type="spellEnd"/>
+            <w:r>
+              <w:t xml:space="preserve">Blocked </w:t>
+            </w:r>
+            <w:r>
+              <w:t>d</w:t>
+            </w:r>
+            <w:r>
+              <w:t>amage</w:t>
+            </w:r>
           </w:p>
         </w:tc>
         <w:tc>
@@ -5251,13 +5077,8 @@
             <w:tcW w:w="1745" w:type="dxa"/>
           </w:tcPr>
           <w:p>
-            <w:proofErr w:type="spellStart"/>
-            <w:r>
-              <w:t>Lvl</w:t>
-            </w:r>
-            <w:proofErr w:type="spellEnd"/>
-            <w:r>
-              <w:t xml:space="preserve"> 0</w:t>
+            <w:r>
+              <w:t>Lvl 0</w:t>
             </w:r>
           </w:p>
         </w:tc>
@@ -5321,13 +5142,8 @@
             <w:tcW w:w="1745" w:type="dxa"/>
           </w:tcPr>
           <w:p>
-            <w:proofErr w:type="spellStart"/>
-            <w:r>
-              <w:t>Lvl</w:t>
-            </w:r>
-            <w:proofErr w:type="spellEnd"/>
-            <w:r>
-              <w:t xml:space="preserve"> 1</w:t>
+            <w:r>
+              <w:t>Lvl 1</w:t>
             </w:r>
           </w:p>
         </w:tc>
@@ -5391,13 +5207,8 @@
             <w:tcW w:w="1745" w:type="dxa"/>
           </w:tcPr>
           <w:p>
-            <w:proofErr w:type="spellStart"/>
-            <w:r>
-              <w:t>Lvl</w:t>
-            </w:r>
-            <w:proofErr w:type="spellEnd"/>
-            <w:r>
-              <w:t xml:space="preserve"> 2</w:t>
+            <w:r>
+              <w:t>Lvl 2</w:t>
             </w:r>
           </w:p>
         </w:tc>
@@ -5461,13 +5272,8 @@
             <w:tcW w:w="1745" w:type="dxa"/>
           </w:tcPr>
           <w:p>
-            <w:proofErr w:type="spellStart"/>
-            <w:r>
-              <w:t>Lvl</w:t>
-            </w:r>
-            <w:proofErr w:type="spellEnd"/>
-            <w:r>
-              <w:t xml:space="preserve"> 3</w:t>
+            <w:r>
+              <w:t>Lvl 3</w:t>
             </w:r>
           </w:p>
         </w:tc>
@@ -5531,13 +5337,8 @@
             <w:tcW w:w="1745" w:type="dxa"/>
           </w:tcPr>
           <w:p>
-            <w:proofErr w:type="spellStart"/>
-            <w:r>
-              <w:t>Lvl</w:t>
-            </w:r>
-            <w:proofErr w:type="spellEnd"/>
-            <w:r>
-              <w:t xml:space="preserve"> 4</w:t>
+            <w:r>
+              <w:t>Lvl 4</w:t>
             </w:r>
           </w:p>
         </w:tc>
@@ -5601,13 +5402,8 @@
             <w:tcW w:w="1745" w:type="dxa"/>
           </w:tcPr>
           <w:p>
-            <w:proofErr w:type="spellStart"/>
-            <w:r>
-              <w:t>Lvl</w:t>
-            </w:r>
-            <w:proofErr w:type="spellEnd"/>
-            <w:r>
-              <w:t xml:space="preserve"> 5</w:t>
+            <w:r>
+              <w:t>Lvl 5</w:t>
             </w:r>
           </w:p>
         </w:tc>
@@ -5668,13 +5464,17 @@
     <w:p/>
     <w:p>
       <w:r>
-        <w:t xml:space="preserve">3.Shooter / </w:t>
-      </w:r>
-      <w:proofErr w:type="spellStart"/>
-      <w:r>
-        <w:t>Autoshooter</w:t>
-      </w:r>
-      <w:proofErr w:type="spellEnd"/>
+        <w:t>3</w:t>
+      </w:r>
+      <w:r>
+        <w:t xml:space="preserve"> </w:t>
+      </w:r>
+      <w:r>
+        <w:t>Shooter / Autoshooter</w:t>
+      </w:r>
+      <w:r>
+        <w:t>:</w:t>
+      </w:r>
     </w:p>
     <w:tbl>
       <w:tblPr>
@@ -5712,13 +5512,8 @@
             <w:pPr>
               <w:cnfStyle w:val="100000000000" w:firstRow="1" w:lastRow="0" w:firstColumn="0" w:lastColumn="0" w:oddVBand="0" w:evenVBand="0" w:oddHBand="0" w:evenHBand="0" w:firstRowFirstColumn="0" w:firstRowLastColumn="0" w:lastRowFirstColumn="0" w:lastRowLastColumn="0"/>
             </w:pPr>
-            <w:proofErr w:type="spellStart"/>
-            <w:r>
-              <w:t>Bullet</w:t>
-            </w:r>
-            <w:proofErr w:type="spellEnd"/>
-            <w:r>
-              <w:t xml:space="preserve"> Speed</w:t>
+            <w:r>
+              <w:t>Bullet Speed</w:t>
             </w:r>
           </w:p>
         </w:tc>
@@ -5730,13 +5525,8 @@
             <w:pPr>
               <w:cnfStyle w:val="100000000000" w:firstRow="1" w:lastRow="0" w:firstColumn="0" w:lastColumn="0" w:oddVBand="0" w:evenVBand="0" w:oddHBand="0" w:evenHBand="0" w:firstRowFirstColumn="0" w:firstRowLastColumn="0" w:lastRowFirstColumn="0" w:lastRowLastColumn="0"/>
             </w:pPr>
-            <w:proofErr w:type="spellStart"/>
-            <w:r>
-              <w:t>Bullet</w:t>
-            </w:r>
-            <w:proofErr w:type="spellEnd"/>
-            <w:r>
-              <w:t xml:space="preserve"> Power</w:t>
+            <w:r>
+              <w:t>Bullet Power</w:t>
             </w:r>
           </w:p>
         </w:tc>
@@ -5749,13 +5539,8 @@
               <w:cnfStyle w:val="100000000000" w:firstRow="1" w:lastRow="0" w:firstColumn="0" w:lastColumn="0" w:oddVBand="0" w:evenVBand="0" w:oddHBand="0" w:evenHBand="0" w:firstRowFirstColumn="0" w:firstRowLastColumn="0" w:lastRowFirstColumn="0" w:lastRowLastColumn="0"/>
             </w:pPr>
             <w:r>
-              <w:t xml:space="preserve">Fire </w:t>
-            </w:r>
-            <w:proofErr w:type="spellStart"/>
-            <w:r>
-              <w:t>Rate</w:t>
-            </w:r>
-            <w:proofErr w:type="spellEnd"/>
+              <w:t>Fire Rate</w:t>
+            </w:r>
           </w:p>
         </w:tc>
         <w:tc>
@@ -5779,13 +5564,8 @@
             <w:tcW w:w="1814" w:type="dxa"/>
           </w:tcPr>
           <w:p>
-            <w:proofErr w:type="spellStart"/>
-            <w:r>
-              <w:t>Lvl</w:t>
-            </w:r>
-            <w:proofErr w:type="spellEnd"/>
-            <w:r>
-              <w:t xml:space="preserve"> 0</w:t>
+            <w:r>
+              <w:t>Lvl 0</w:t>
             </w:r>
           </w:p>
         </w:tc>
@@ -5849,13 +5629,8 @@
             <w:tcW w:w="1814" w:type="dxa"/>
           </w:tcPr>
           <w:p>
-            <w:proofErr w:type="spellStart"/>
-            <w:r>
-              <w:t>Lvl</w:t>
-            </w:r>
-            <w:proofErr w:type="spellEnd"/>
-            <w:r>
-              <w:t xml:space="preserve"> 1</w:t>
+            <w:r>
+              <w:t>Lvl 1</w:t>
             </w:r>
           </w:p>
         </w:tc>
@@ -5919,13 +5694,8 @@
             <w:tcW w:w="1814" w:type="dxa"/>
           </w:tcPr>
           <w:p>
-            <w:proofErr w:type="spellStart"/>
-            <w:r>
-              <w:t>Lvl</w:t>
-            </w:r>
-            <w:proofErr w:type="spellEnd"/>
-            <w:r>
-              <w:t xml:space="preserve"> 2</w:t>
+            <w:r>
+              <w:t>Lvl 2</w:t>
             </w:r>
           </w:p>
         </w:tc>
@@ -5989,13 +5759,8 @@
             <w:tcW w:w="1814" w:type="dxa"/>
           </w:tcPr>
           <w:p>
-            <w:proofErr w:type="spellStart"/>
-            <w:r>
-              <w:t>Lvl</w:t>
-            </w:r>
-            <w:proofErr w:type="spellEnd"/>
-            <w:r>
-              <w:t xml:space="preserve"> 3</w:t>
+            <w:r>
+              <w:t>Lvl 3</w:t>
             </w:r>
           </w:p>
         </w:tc>
@@ -6059,13 +5824,8 @@
             <w:tcW w:w="1814" w:type="dxa"/>
           </w:tcPr>
           <w:p>
-            <w:proofErr w:type="spellStart"/>
-            <w:r>
-              <w:t>Lvl</w:t>
-            </w:r>
-            <w:proofErr w:type="spellEnd"/>
-            <w:r>
-              <w:t xml:space="preserve"> 4</w:t>
+            <w:r>
+              <w:t>Lvl 4</w:t>
             </w:r>
           </w:p>
         </w:tc>
@@ -6129,13 +5889,8 @@
             <w:tcW w:w="1814" w:type="dxa"/>
           </w:tcPr>
           <w:p>
-            <w:proofErr w:type="spellStart"/>
-            <w:r>
-              <w:t>Lvl</w:t>
-            </w:r>
-            <w:proofErr w:type="spellEnd"/>
-            <w:r>
-              <w:t xml:space="preserve"> 5</w:t>
+            <w:r>
+              <w:t>Lvl 5</w:t>
             </w:r>
           </w:p>
         </w:tc>
@@ -6196,7 +5951,16 @@
     <w:p/>
     <w:p>
       <w:r>
-        <w:t>4.Collector</w:t>
+        <w:t>4</w:t>
+      </w:r>
+      <w:r>
+        <w:t xml:space="preserve"> </w:t>
+      </w:r>
+      <w:r>
+        <w:t>Collector</w:t>
+      </w:r>
+      <w:r>
+        <w:t>:</w:t>
       </w:r>
     </w:p>
     <w:tbl>
@@ -6259,13 +6023,8 @@
             <w:tcW w:w="3024" w:type="dxa"/>
           </w:tcPr>
           <w:p>
-            <w:proofErr w:type="spellStart"/>
-            <w:r>
-              <w:t>Lvl</w:t>
-            </w:r>
-            <w:proofErr w:type="spellEnd"/>
-            <w:r>
-              <w:t xml:space="preserve"> 0</w:t>
+            <w:r>
+              <w:t>Lvl 0</w:t>
             </w:r>
           </w:p>
         </w:tc>
@@ -6303,13 +6062,8 @@
             <w:tcW w:w="3024" w:type="dxa"/>
           </w:tcPr>
           <w:p>
-            <w:proofErr w:type="spellStart"/>
-            <w:r>
-              <w:t>Lvl</w:t>
-            </w:r>
-            <w:proofErr w:type="spellEnd"/>
-            <w:r>
-              <w:t xml:space="preserve"> 1</w:t>
+            <w:r>
+              <w:t>Lvl 1</w:t>
             </w:r>
           </w:p>
         </w:tc>
@@ -6347,13 +6101,8 @@
             <w:tcW w:w="3024" w:type="dxa"/>
           </w:tcPr>
           <w:p>
-            <w:proofErr w:type="spellStart"/>
-            <w:r>
-              <w:t>Lvl</w:t>
-            </w:r>
-            <w:proofErr w:type="spellEnd"/>
-            <w:r>
-              <w:t xml:space="preserve"> 2</w:t>
+            <w:r>
+              <w:t>Lvl 2</w:t>
             </w:r>
           </w:p>
         </w:tc>
@@ -6391,13 +6140,8 @@
             <w:tcW w:w="3024" w:type="dxa"/>
           </w:tcPr>
           <w:p>
-            <w:proofErr w:type="spellStart"/>
-            <w:r>
-              <w:t>Lvl</w:t>
-            </w:r>
-            <w:proofErr w:type="spellEnd"/>
-            <w:r>
-              <w:t xml:space="preserve"> 3</w:t>
+            <w:r>
+              <w:t>Lvl 3</w:t>
             </w:r>
           </w:p>
         </w:tc>
@@ -6435,13 +6179,8 @@
             <w:tcW w:w="3024" w:type="dxa"/>
           </w:tcPr>
           <w:p>
-            <w:proofErr w:type="spellStart"/>
-            <w:r>
-              <w:t>Lvl</w:t>
-            </w:r>
-            <w:proofErr w:type="spellEnd"/>
-            <w:r>
-              <w:t xml:space="preserve"> 4</w:t>
+            <w:r>
+              <w:t>Lvl 4</w:t>
             </w:r>
           </w:p>
         </w:tc>
@@ -6479,13 +6218,8 @@
             <w:tcW w:w="3024" w:type="dxa"/>
           </w:tcPr>
           <w:p>
-            <w:proofErr w:type="spellStart"/>
-            <w:r>
-              <w:t>Lvl</w:t>
-            </w:r>
-            <w:proofErr w:type="spellEnd"/>
-            <w:r>
-              <w:t xml:space="preserve"> 5</w:t>
+            <w:r>
+              <w:t>Lvl 5</w:t>
             </w:r>
           </w:p>
         </w:tc>
@@ -6520,7 +6254,16 @@
     <w:p/>
     <w:p>
       <w:r>
-        <w:t>5.Miner</w:t>
+        <w:t>5</w:t>
+      </w:r>
+      <w:r>
+        <w:t xml:space="preserve"> </w:t>
+      </w:r>
+      <w:r>
+        <w:t>Miner</w:t>
+      </w:r>
+      <w:r>
+        <w:t>:</w:t>
       </w:r>
     </w:p>
     <w:tbl>
@@ -6557,11 +6300,9 @@
             <w:pPr>
               <w:cnfStyle w:val="100000000000" w:firstRow="1" w:lastRow="0" w:firstColumn="0" w:lastColumn="0" w:oddVBand="0" w:evenVBand="0" w:oddHBand="0" w:evenHBand="0" w:firstRowFirstColumn="0" w:firstRowLastColumn="0" w:lastRowFirstColumn="0" w:lastRowLastColumn="0"/>
             </w:pPr>
-            <w:proofErr w:type="spellStart"/>
             <w:r>
               <w:t>Droprate</w:t>
             </w:r>
-            <w:proofErr w:type="spellEnd"/>
           </w:p>
         </w:tc>
         <w:tc>
@@ -6585,14 +6326,8 @@
             <w:tcW w:w="3024" w:type="dxa"/>
           </w:tcPr>
           <w:p>
-            <w:proofErr w:type="spellStart"/>
-            <w:r>
-              <w:lastRenderedPageBreak/>
-              <w:t>Lvl</w:t>
-            </w:r>
-            <w:proofErr w:type="spellEnd"/>
-            <w:r>
-              <w:t xml:space="preserve"> 0</w:t>
+            <w:r>
+              <w:t>Lvl 0</w:t>
             </w:r>
           </w:p>
         </w:tc>
@@ -6630,13 +6365,8 @@
             <w:tcW w:w="3024" w:type="dxa"/>
           </w:tcPr>
           <w:p>
-            <w:proofErr w:type="spellStart"/>
-            <w:r>
-              <w:t>Lvl</w:t>
-            </w:r>
-            <w:proofErr w:type="spellEnd"/>
-            <w:r>
-              <w:t xml:space="preserve"> 1</w:t>
+            <w:r>
+              <w:t>Lvl 1</w:t>
             </w:r>
           </w:p>
         </w:tc>
@@ -6674,13 +6404,8 @@
             <w:tcW w:w="3024" w:type="dxa"/>
           </w:tcPr>
           <w:p>
-            <w:proofErr w:type="spellStart"/>
-            <w:r>
-              <w:t>Lvl</w:t>
-            </w:r>
-            <w:proofErr w:type="spellEnd"/>
-            <w:r>
-              <w:t xml:space="preserve"> 2</w:t>
+            <w:r>
+              <w:t>Lvl 2</w:t>
             </w:r>
           </w:p>
         </w:tc>
@@ -6718,13 +6443,8 @@
             <w:tcW w:w="3024" w:type="dxa"/>
           </w:tcPr>
           <w:p>
-            <w:proofErr w:type="spellStart"/>
-            <w:r>
-              <w:t>Lvl</w:t>
-            </w:r>
-            <w:proofErr w:type="spellEnd"/>
-            <w:r>
-              <w:t xml:space="preserve"> 3</w:t>
+            <w:r>
+              <w:t>Lvl 3</w:t>
             </w:r>
           </w:p>
         </w:tc>
@@ -6762,13 +6482,8 @@
             <w:tcW w:w="3024" w:type="dxa"/>
           </w:tcPr>
           <w:p>
-            <w:proofErr w:type="spellStart"/>
-            <w:r>
-              <w:t>Lvl</w:t>
-            </w:r>
-            <w:proofErr w:type="spellEnd"/>
-            <w:r>
-              <w:t xml:space="preserve"> 4</w:t>
+            <w:r>
+              <w:t>Lvl 4</w:t>
             </w:r>
           </w:p>
         </w:tc>
@@ -6806,13 +6521,8 @@
             <w:tcW w:w="3024" w:type="dxa"/>
           </w:tcPr>
           <w:p>
-            <w:proofErr w:type="spellStart"/>
-            <w:r>
-              <w:t>Lvl</w:t>
-            </w:r>
-            <w:proofErr w:type="spellEnd"/>
-            <w:r>
-              <w:t xml:space="preserve"> 5</w:t>
+            <w:r>
+              <w:t>Lvl 5</w:t>
             </w:r>
           </w:p>
         </w:tc>
@@ -6847,7 +6557,16 @@
     <w:p/>
     <w:p>
       <w:r>
-        <w:t>6.Bomber</w:t>
+        <w:t>6</w:t>
+      </w:r>
+      <w:r>
+        <w:t xml:space="preserve"> </w:t>
+      </w:r>
+      <w:r>
+        <w:t>Bomber</w:t>
+      </w:r>
+      <w:r>
+        <w:t>:</w:t>
       </w:r>
     </w:p>
     <w:tbl>
@@ -6886,13 +6605,8 @@
             <w:pPr>
               <w:cnfStyle w:val="100000000000" w:firstRow="1" w:lastRow="0" w:firstColumn="0" w:lastColumn="0" w:oddVBand="0" w:evenVBand="0" w:oddHBand="0" w:evenHBand="0" w:firstRowFirstColumn="0" w:firstRowLastColumn="0" w:lastRowFirstColumn="0" w:lastRowLastColumn="0"/>
             </w:pPr>
-            <w:proofErr w:type="spellStart"/>
-            <w:r>
-              <w:t>Bullet</w:t>
-            </w:r>
-            <w:proofErr w:type="spellEnd"/>
-            <w:r>
-              <w:t xml:space="preserve"> Speed</w:t>
+            <w:r>
+              <w:t>Bullet Speed</w:t>
             </w:r>
           </w:p>
         </w:tc>
@@ -6904,13 +6618,8 @@
             <w:pPr>
               <w:cnfStyle w:val="100000000000" w:firstRow="1" w:lastRow="0" w:firstColumn="0" w:lastColumn="0" w:oddVBand="0" w:evenVBand="0" w:oddHBand="0" w:evenHBand="0" w:firstRowFirstColumn="0" w:firstRowLastColumn="0" w:lastRowFirstColumn="0" w:lastRowLastColumn="0"/>
             </w:pPr>
-            <w:proofErr w:type="spellStart"/>
-            <w:r>
-              <w:t>Bullet</w:t>
-            </w:r>
-            <w:proofErr w:type="spellEnd"/>
-            <w:r>
-              <w:t xml:space="preserve"> Power</w:t>
+            <w:r>
+              <w:t>Bullet Power</w:t>
             </w:r>
           </w:p>
         </w:tc>
@@ -6923,13 +6632,8 @@
               <w:cnfStyle w:val="100000000000" w:firstRow="1" w:lastRow="0" w:firstColumn="0" w:lastColumn="0" w:oddVBand="0" w:evenVBand="0" w:oddHBand="0" w:evenHBand="0" w:firstRowFirstColumn="0" w:firstRowLastColumn="0" w:lastRowFirstColumn="0" w:lastRowLastColumn="0"/>
             </w:pPr>
             <w:r>
-              <w:t xml:space="preserve">Fire </w:t>
-            </w:r>
-            <w:proofErr w:type="spellStart"/>
-            <w:r>
-              <w:t>Rate</w:t>
-            </w:r>
-            <w:proofErr w:type="spellEnd"/>
+              <w:t>Fire Rate</w:t>
+            </w:r>
           </w:p>
         </w:tc>
         <w:tc>
@@ -6953,13 +6657,8 @@
             <w:tcW w:w="1814" w:type="dxa"/>
           </w:tcPr>
           <w:p>
-            <w:proofErr w:type="spellStart"/>
-            <w:r>
-              <w:t>Lvl</w:t>
-            </w:r>
-            <w:proofErr w:type="spellEnd"/>
-            <w:r>
-              <w:t xml:space="preserve"> 0</w:t>
+            <w:r>
+              <w:t>Lvl 0</w:t>
             </w:r>
           </w:p>
         </w:tc>
@@ -7023,13 +6722,8 @@
             <w:tcW w:w="1814" w:type="dxa"/>
           </w:tcPr>
           <w:p>
-            <w:proofErr w:type="spellStart"/>
-            <w:r>
-              <w:t>Lvl</w:t>
-            </w:r>
-            <w:proofErr w:type="spellEnd"/>
-            <w:r>
-              <w:t xml:space="preserve"> 1</w:t>
+            <w:r>
+              <w:t>Lvl 1</w:t>
             </w:r>
           </w:p>
         </w:tc>
@@ -7093,13 +6787,8 @@
             <w:tcW w:w="1814" w:type="dxa"/>
           </w:tcPr>
           <w:p>
-            <w:proofErr w:type="spellStart"/>
-            <w:r>
-              <w:t>Lvl</w:t>
-            </w:r>
-            <w:proofErr w:type="spellEnd"/>
-            <w:r>
-              <w:t xml:space="preserve"> 2</w:t>
+            <w:r>
+              <w:t>Lvl 2</w:t>
             </w:r>
           </w:p>
         </w:tc>
@@ -7163,13 +6852,8 @@
             <w:tcW w:w="1814" w:type="dxa"/>
           </w:tcPr>
           <w:p>
-            <w:proofErr w:type="spellStart"/>
-            <w:r>
-              <w:t>Lvl</w:t>
-            </w:r>
-            <w:proofErr w:type="spellEnd"/>
-            <w:r>
-              <w:t xml:space="preserve"> 3</w:t>
+            <w:r>
+              <w:t>Lvl 3</w:t>
             </w:r>
           </w:p>
         </w:tc>
@@ -7233,13 +6917,8 @@
             <w:tcW w:w="1814" w:type="dxa"/>
           </w:tcPr>
           <w:p>
-            <w:proofErr w:type="spellStart"/>
-            <w:r>
-              <w:t>Lvl</w:t>
-            </w:r>
-            <w:proofErr w:type="spellEnd"/>
-            <w:r>
-              <w:t xml:space="preserve"> 4</w:t>
+            <w:r>
+              <w:t>Lvl 4</w:t>
             </w:r>
           </w:p>
         </w:tc>
@@ -7303,13 +6982,8 @@
             <w:tcW w:w="1814" w:type="dxa"/>
           </w:tcPr>
           <w:p>
-            <w:proofErr w:type="spellStart"/>
-            <w:r>
-              <w:t>Lvl</w:t>
-            </w:r>
-            <w:proofErr w:type="spellEnd"/>
-            <w:r>
-              <w:t xml:space="preserve"> 5</w:t>
+            <w:r>
+              <w:t>Lvl 5</w:t>
             </w:r>
           </w:p>
         </w:tc>
@@ -7409,13 +7083,8 @@
           <w:szCs w:val="24"/>
         </w:rPr>
       </w:pPr>
-      <w:proofErr w:type="spellStart"/>
-      <w:r>
-        <w:t>Hitpoints</w:t>
-      </w:r>
-      <w:proofErr w:type="spellEnd"/>
-      <w:r>
-        <w:t>: aantal levens van de vijand</w:t>
+      <w:r>
+        <w:t>Hitpoints: aantal levens van de vijand</w:t>
       </w:r>
     </w:p>
     <w:p>
@@ -7447,15 +7116,7 @@
         </w:rPr>
       </w:pPr>
       <w:r>
-        <w:t xml:space="preserve">Grootte: de grootte van de </w:t>
-      </w:r>
-      <w:proofErr w:type="spellStart"/>
-      <w:r>
-        <w:t>sprite</w:t>
-      </w:r>
-      <w:proofErr w:type="spellEnd"/>
-      <w:r>
-        <w:t xml:space="preserve"> van de vijand</w:t>
+        <w:t>Grootte: de grootte van de sprite van de vijand</w:t>
       </w:r>
     </w:p>
     <w:p>
@@ -7470,29 +7131,26 @@
           <w:szCs w:val="24"/>
         </w:rPr>
       </w:pPr>
-      <w:proofErr w:type="spellStart"/>
-      <w:r>
-        <w:t>Droprate</w:t>
-      </w:r>
-      <w:proofErr w:type="spellEnd"/>
+      <w:r>
+        <w:t xml:space="preserve">Droprate </w:t>
+      </w:r>
+      <w:r>
+        <w:t>p</w:t>
+      </w:r>
+      <w:r>
+        <w:t>ower</w:t>
+      </w:r>
       <w:r>
         <w:t xml:space="preserve"> </w:t>
       </w:r>
-      <w:proofErr w:type="spellStart"/>
-      <w:r>
-        <w:t>Powerups</w:t>
-      </w:r>
-      <w:proofErr w:type="spellEnd"/>
-      <w:r>
-        <w:t xml:space="preserve">: de kans dat een vijand een </w:t>
-      </w:r>
-      <w:proofErr w:type="spellStart"/>
-      <w:r>
-        <w:t>powerup</w:t>
-      </w:r>
-      <w:proofErr w:type="spellEnd"/>
-      <w:r>
-        <w:t xml:space="preserve"> laat liggen,</w:t>
+      <w:r>
+        <w:t>ups: de kans dat een vijand een power</w:t>
+      </w:r>
+      <w:r>
+        <w:t xml:space="preserve"> </w:t>
+      </w:r>
+      <w:r>
+        <w:t>up laat liggen,</w:t>
       </w:r>
       <w:r>
         <w:br/>
@@ -7513,13 +7171,20 @@
           <w:szCs w:val="24"/>
         </w:rPr>
       </w:pPr>
-      <w:proofErr w:type="spellStart"/>
-      <w:r>
-        <w:t>Droprate</w:t>
-      </w:r>
-      <w:proofErr w:type="spellEnd"/>
-      <w:r>
-        <w:t xml:space="preserve"> Powerdowns: de kans dat een vijand een powerdowns laat liggen,</w:t>
+      <w:r>
+        <w:t xml:space="preserve">Droprate </w:t>
+      </w:r>
+      <w:r>
+        <w:t>p</w:t>
+      </w:r>
+      <w:r>
+        <w:t>ower</w:t>
+      </w:r>
+      <w:r>
+        <w:t xml:space="preserve"> </w:t>
+      </w:r>
+      <w:r>
+        <w:t>downs: de kans dat een vijand een powerdowns laat liggen,</w:t>
       </w:r>
       <w:r>
         <w:br/>
@@ -7540,29 +7205,14 @@
           <w:szCs w:val="24"/>
         </w:rPr>
       </w:pPr>
-      <w:proofErr w:type="spellStart"/>
-      <w:r>
-        <w:t>Droprate</w:t>
-      </w:r>
-      <w:proofErr w:type="spellEnd"/>
-      <w:r>
-        <w:t xml:space="preserve"> </w:t>
-      </w:r>
-      <w:proofErr w:type="spellStart"/>
-      <w:r>
-        <w:t>Geoms</w:t>
-      </w:r>
-      <w:proofErr w:type="spellEnd"/>
-      <w:r>
-        <w:t xml:space="preserve">: de kans dat een vijand een </w:t>
-      </w:r>
-      <w:proofErr w:type="spellStart"/>
-      <w:r>
-        <w:t>geoms</w:t>
-      </w:r>
-      <w:proofErr w:type="spellEnd"/>
-      <w:r>
-        <w:t xml:space="preserve"> laat liggen,</w:t>
+      <w:r>
+        <w:t xml:space="preserve">Droprate </w:t>
+      </w:r>
+      <w:r>
+        <w:t>g</w:t>
+      </w:r>
+      <w:r>
+        <w:t>eoms: de kans dat een vijand een geom laat liggen,</w:t>
       </w:r>
       <w:r>
         <w:br/>
@@ -7590,7 +7240,22 @@
         <w:t xml:space="preserve">: </w:t>
       </w:r>
       <w:r>
-        <w:t>het aantal punten men krijgt als hij de vijand vernietigd</w:t>
+        <w:t xml:space="preserve">het aantal punten </w:t>
+      </w:r>
+      <w:r>
+        <w:t>dat je</w:t>
+      </w:r>
+      <w:r>
+        <w:t xml:space="preserve"> krijgt als </w:t>
+      </w:r>
+      <w:r>
+        <w:t>je</w:t>
+      </w:r>
+      <w:r>
+        <w:t xml:space="preserve"> de vijand vernietig</w:t>
+      </w:r>
+      <w:r>
+        <w:t>t</w:t>
       </w:r>
     </w:p>
     <w:p/>
@@ -7601,14 +7266,14 @@
         <w:tblLook w:val="04A0" w:firstRow="1" w:lastRow="0" w:firstColumn="1" w:lastColumn="0" w:noHBand="0" w:noVBand="1"/>
       </w:tblPr>
       <w:tblGrid>
-        <w:gridCol w:w="1171"/>
-        <w:gridCol w:w="1042"/>
-        <w:gridCol w:w="1075"/>
-        <w:gridCol w:w="968"/>
-        <w:gridCol w:w="1181"/>
-        <w:gridCol w:w="1302"/>
-        <w:gridCol w:w="1082"/>
-        <w:gridCol w:w="1241"/>
+        <w:gridCol w:w="1202"/>
+        <w:gridCol w:w="1049"/>
+        <w:gridCol w:w="1090"/>
+        <w:gridCol w:w="978"/>
+        <w:gridCol w:w="1187"/>
+        <w:gridCol w:w="1210"/>
+        <w:gridCol w:w="1094"/>
+        <w:gridCol w:w="1252"/>
       </w:tblGrid>
       <w:tr>
         <w:trPr>
@@ -7647,7 +7312,6 @@
                 <w:szCs w:val="20"/>
               </w:rPr>
             </w:pPr>
-            <w:proofErr w:type="spellStart"/>
             <w:r>
               <w:rPr>
                 <w:sz w:val="20"/>
@@ -7655,7 +7319,6 @@
               </w:rPr>
               <w:t>Hitpoints</w:t>
             </w:r>
-            <w:proofErr w:type="spellEnd"/>
           </w:p>
         </w:tc>
         <w:tc>
@@ -7712,15 +7375,30 @@
                 <w:szCs w:val="20"/>
               </w:rPr>
             </w:pPr>
-            <w:proofErr w:type="spellStart"/>
             <w:r>
               <w:rPr>
                 <w:sz w:val="20"/>
                 <w:szCs w:val="20"/>
               </w:rPr>
-              <w:t>Droprate</w:t>
-            </w:r>
-            <w:proofErr w:type="spellEnd"/>
+              <w:t xml:space="preserve">Droprate </w:t>
+            </w:r>
+            <w:r>
+              <w:br/>
+            </w:r>
+            <w:r>
+              <w:rPr>
+                <w:sz w:val="20"/>
+                <w:szCs w:val="20"/>
+              </w:rPr>
+              <w:t>p</w:t>
+            </w:r>
+            <w:r>
+              <w:rPr>
+                <w:sz w:val="20"/>
+                <w:szCs w:val="20"/>
+              </w:rPr>
+              <w:t>ower</w:t>
+            </w:r>
             <w:r>
               <w:rPr>
                 <w:sz w:val="20"/>
@@ -7729,17 +7407,12 @@
               <w:t xml:space="preserve"> </w:t>
             </w:r>
             <w:r>
-              <w:br/>
-            </w:r>
-            <w:proofErr w:type="spellStart"/>
-            <w:r>
               <w:rPr>
                 <w:sz w:val="20"/>
                 <w:szCs w:val="20"/>
               </w:rPr>
-              <w:t>Powerups</w:t>
-            </w:r>
-            <w:proofErr w:type="spellEnd"/>
+              <w:t>ups</w:t>
+            </w:r>
           </w:p>
         </w:tc>
         <w:tc>
@@ -7754,15 +7427,30 @@
                 <w:szCs w:val="20"/>
               </w:rPr>
             </w:pPr>
-            <w:proofErr w:type="spellStart"/>
             <w:r>
               <w:rPr>
                 <w:sz w:val="20"/>
                 <w:szCs w:val="20"/>
               </w:rPr>
-              <w:t>Droprate</w:t>
-            </w:r>
-            <w:proofErr w:type="spellEnd"/>
+              <w:t xml:space="preserve">Droprate </w:t>
+            </w:r>
+            <w:r>
+              <w:br/>
+            </w:r>
+            <w:r>
+              <w:rPr>
+                <w:sz w:val="20"/>
+                <w:szCs w:val="20"/>
+              </w:rPr>
+              <w:t>p</w:t>
+            </w:r>
+            <w:r>
+              <w:rPr>
+                <w:sz w:val="20"/>
+                <w:szCs w:val="20"/>
+              </w:rPr>
+              <w:t>ower</w:t>
+            </w:r>
             <w:r>
               <w:rPr>
                 <w:sz w:val="20"/>
@@ -7771,14 +7459,11 @@
               <w:t xml:space="preserve"> </w:t>
             </w:r>
             <w:r>
-              <w:br/>
-            </w:r>
-            <w:r>
               <w:rPr>
                 <w:sz w:val="20"/>
                 <w:szCs w:val="20"/>
               </w:rPr>
-              <w:t>Powerdowns</w:t>
+              <w:t>downs</w:t>
             </w:r>
           </w:p>
         </w:tc>
@@ -7794,31 +7479,27 @@
                 <w:szCs w:val="20"/>
               </w:rPr>
             </w:pPr>
-            <w:proofErr w:type="spellStart"/>
             <w:r>
               <w:rPr>
                 <w:sz w:val="20"/>
                 <w:szCs w:val="20"/>
               </w:rPr>
-              <w:t>Droprate</w:t>
-            </w:r>
-            <w:proofErr w:type="spellEnd"/>
+              <w:t xml:space="preserve">Droprate </w:t>
+            </w:r>
             <w:r>
               <w:rPr>
                 <w:sz w:val="20"/>
                 <w:szCs w:val="20"/>
               </w:rPr>
-              <w:t xml:space="preserve"> </w:t>
-            </w:r>
-            <w:proofErr w:type="spellStart"/>
+              <w:t>g</w:t>
+            </w:r>
             <w:r>
               <w:rPr>
                 <w:sz w:val="20"/>
                 <w:szCs w:val="20"/>
               </w:rPr>
-              <w:t>Geoms</w:t>
-            </w:r>
-            <w:proofErr w:type="spellEnd"/>
+              <w:t>eoms</w:t>
+            </w:r>
           </w:p>
         </w:tc>
         <w:tc>
@@ -7833,15 +7514,27 @@
                 <w:szCs w:val="20"/>
               </w:rPr>
             </w:pPr>
-            <w:proofErr w:type="spellStart"/>
             <w:r>
               <w:rPr>
                 <w:sz w:val="20"/>
                 <w:szCs w:val="20"/>
               </w:rPr>
-              <w:t>experience</w:t>
-            </w:r>
-            <w:proofErr w:type="spellEnd"/>
+              <w:t>E</w:t>
+            </w:r>
+            <w:r>
+              <w:rPr>
+                <w:sz w:val="20"/>
+                <w:szCs w:val="20"/>
+              </w:rPr>
+              <w:t>xperience</w:t>
+            </w:r>
+            <w:r>
+              <w:rPr>
+                <w:sz w:val="20"/>
+                <w:szCs w:val="20"/>
+              </w:rPr>
+              <w:t xml:space="preserve"> points</w:t>
+            </w:r>
           </w:p>
         </w:tc>
       </w:tr>
@@ -7860,7 +7553,6 @@
                 <w:szCs w:val="20"/>
               </w:rPr>
             </w:pPr>
-            <w:proofErr w:type="spellStart"/>
             <w:r>
               <w:rPr>
                 <w:b w:val="0"/>
@@ -7870,7 +7562,6 @@
               </w:rPr>
               <w:t>Slime</w:t>
             </w:r>
-            <w:proofErr w:type="spellEnd"/>
           </w:p>
         </w:tc>
         <w:tc>
@@ -8034,7 +7725,6 @@
                 <w:szCs w:val="20"/>
               </w:rPr>
             </w:pPr>
-            <w:proofErr w:type="spellStart"/>
             <w:r>
               <w:rPr>
                 <w:b w:val="0"/>
@@ -8044,7 +7734,6 @@
               </w:rPr>
               <w:t>Splatter</w:t>
             </w:r>
-            <w:proofErr w:type="spellEnd"/>
           </w:p>
         </w:tc>
         <w:tc>
@@ -8208,7 +7897,6 @@
                 <w:szCs w:val="20"/>
               </w:rPr>
             </w:pPr>
-            <w:proofErr w:type="spellStart"/>
             <w:r>
               <w:rPr>
                 <w:b w:val="0"/>
@@ -8218,7 +7906,6 @@
               </w:rPr>
               <w:t>Speeder</w:t>
             </w:r>
-            <w:proofErr w:type="spellEnd"/>
           </w:p>
         </w:tc>
         <w:tc>
@@ -8375,28 +8062,27 @@
       <w:pPr>
         <w:pStyle w:val="Kop4"/>
       </w:pPr>
-      <w:proofErr w:type="spellStart"/>
-      <w:r>
+      <w:r>
+        <w:lastRenderedPageBreak/>
         <w:t>Companions</w:t>
       </w:r>
-      <w:proofErr w:type="spellEnd"/>
     </w:p>
     <w:p>
       <w:r>
         <w:t xml:space="preserve">Een </w:t>
       </w:r>
-      <w:proofErr w:type="spellStart"/>
       <w:r>
         <w:t>c</w:t>
       </w:r>
       <w:r>
-        <w:t>ompanion</w:t>
-      </w:r>
-      <w:proofErr w:type="spellEnd"/>
-      <w:r>
-        <w:t xml:space="preserve"> is een hulp tijdens het spelen. Het is de bedoeling dat </w:t>
-      </w:r>
-      <w:proofErr w:type="spellStart"/>
+        <w:t xml:space="preserve">ompanion is een hulp tijdens het </w:t>
+      </w:r>
+      <w:r>
+        <w:t>spel</w:t>
+      </w:r>
+      <w:r>
+        <w:t xml:space="preserve">. Het is de bedoeling dat </w:t>
+      </w:r>
       <w:r>
         <w:rPr>
           <w:rFonts w:ascii="Calibri" w:eastAsia="Calibri" w:hAnsi="Calibri" w:cs="Calibri"/>
@@ -8411,17 +8097,15 @@
         </w:rPr>
         <w:t>ompanion</w:t>
       </w:r>
-      <w:proofErr w:type="spellEnd"/>
       <w:r>
         <w:t xml:space="preserve"> het spel </w:t>
       </w:r>
       <w:r>
-        <w:t>gemakkelijker</w:t>
+        <w:t>makkelijker</w:t>
       </w:r>
       <w:r>
         <w:t xml:space="preserve"> maken. Er zijn verschillende soorten </w:t>
       </w:r>
-      <w:proofErr w:type="spellStart"/>
       <w:r>
         <w:rPr>
           <w:rFonts w:ascii="Calibri" w:eastAsia="Calibri" w:hAnsi="Calibri" w:cs="Calibri"/>
@@ -8436,61 +8120,54 @@
         </w:rPr>
         <w:t>ompanions</w:t>
       </w:r>
-      <w:proofErr w:type="spellEnd"/>
-      <w:r>
-        <w:t xml:space="preserve"> die later wat meer uitgebreid uitgelegd worden. </w:t>
-      </w:r>
-      <w:r>
-        <w:t xml:space="preserve">Men kan een </w:t>
-      </w:r>
-      <w:proofErr w:type="spellStart"/>
-      <w:r>
-        <w:t>companion</w:t>
-      </w:r>
-      <w:proofErr w:type="spellEnd"/>
-      <w:r>
-        <w:t xml:space="preserve"> ontgrendelen door middel van </w:t>
-      </w:r>
-      <w:proofErr w:type="spellStart"/>
-      <w:r>
-        <w:lastRenderedPageBreak/>
-        <w:t>geoms</w:t>
-      </w:r>
-      <w:proofErr w:type="spellEnd"/>
+      <w:r>
+        <w:rPr>
+          <w:rFonts w:ascii="Calibri" w:eastAsia="Calibri" w:hAnsi="Calibri" w:cs="Calibri"/>
+          <w:szCs w:val="24"/>
+        </w:rPr>
+        <w:t>.</w:t>
+      </w:r>
+      <w:r>
+        <w:t xml:space="preserve"> </w:t>
+      </w:r>
+      <w:r>
+        <w:t>Verder in het document worden de verschillende companions uitgelegd.</w:t>
+      </w:r>
+      <w:r>
+        <w:t xml:space="preserve"> </w:t>
+      </w:r>
+      <w:r>
+        <w:t>Men kan een companion</w:t>
+      </w:r>
+      <w:r>
+        <w:t xml:space="preserve"> ontgrendelen door middel van geoms</w:t>
+      </w:r>
       <w:r>
         <w:t>, die verdiend worden door het spelen van het spel</w:t>
       </w:r>
       <w:r>
+        <w:t>. Geoms zijn ook verkrijgbaar in de shop</w:t>
+      </w:r>
+      <w:r>
+        <w:t>, waar men tegen betaling een aantal geoms kan krijgen</w:t>
+      </w:r>
+      <w:r>
         <w:t xml:space="preserve">. </w:t>
       </w:r>
-      <w:proofErr w:type="spellStart"/>
-      <w:r>
-        <w:t>Geoms</w:t>
-      </w:r>
-      <w:proofErr w:type="spellEnd"/>
-      <w:r>
-        <w:t xml:space="preserve"> zijn ook verkrijgbaar in de shop</w:t>
-      </w:r>
-      <w:r>
-        <w:t xml:space="preserve">, waar men tegen betaling een aantal </w:t>
-      </w:r>
-      <w:proofErr w:type="spellStart"/>
-      <w:r>
-        <w:t>geoms</w:t>
-      </w:r>
-      <w:proofErr w:type="spellEnd"/>
-      <w:r>
-        <w:t xml:space="preserve"> kan krijgen</w:t>
-      </w:r>
-      <w:r>
-        <w:t xml:space="preserve">. </w:t>
-      </w:r>
-    </w:p>
-    <w:p>
-      <w:r>
-        <w:t xml:space="preserve">Tijdens het spelen kan er maar 1 </w:t>
-      </w:r>
-      <w:proofErr w:type="spellStart"/>
+    </w:p>
+    <w:p>
+      <w:r>
+        <w:t xml:space="preserve">Tijdens het </w:t>
+      </w:r>
+      <w:r>
+        <w:t>spel</w:t>
+      </w:r>
+      <w:r>
+        <w:t xml:space="preserve"> kan er </w:t>
+      </w:r>
+      <w:r>
+        <w:t xml:space="preserve">slechts </w:t>
+      </w:r>
       <w:r>
         <w:rPr>
           <w:rFonts w:ascii="Calibri" w:eastAsia="Calibri" w:hAnsi="Calibri" w:cs="Calibri"/>
@@ -8503,20 +8180,23 @@
           <w:rFonts w:ascii="Calibri" w:eastAsia="Calibri" w:hAnsi="Calibri" w:cs="Calibri"/>
           <w:szCs w:val="24"/>
         </w:rPr>
-        <w:t>ompanion</w:t>
-      </w:r>
-      <w:proofErr w:type="spellEnd"/>
-      <w:r>
-        <w:rPr>
-          <w:rFonts w:ascii="Calibri" w:eastAsia="Calibri" w:hAnsi="Calibri" w:cs="Calibri"/>
-          <w:szCs w:val="24"/>
-        </w:rPr>
+        <w:t xml:space="preserve">ompanion </w:t>
+      </w:r>
+      <w:r>
+        <w:t>gebruikt worden.</w:t>
+      </w:r>
+      <w:r>
+        <w:t xml:space="preserve"> Na een spel kan men via de interface jouw companion veranderen en upgraden. Via de interface kan je ook jouw schip veranderen.</w:t>
+      </w:r>
+      <w:r>
         <w:t xml:space="preserve"> </w:t>
       </w:r>
       <w:r>
-        <w:t xml:space="preserve">gebruikt worden. Na een spel kan men via de interface net zoals het schip van </w:t>
-      </w:r>
-      <w:proofErr w:type="spellStart"/>
+        <w:t>Alle beginners krijgen</w:t>
+      </w:r>
+      <w:r>
+        <w:t xml:space="preserve"> een standaard </w:t>
+      </w:r>
       <w:r>
         <w:rPr>
           <w:rFonts w:ascii="Calibri" w:eastAsia="Calibri" w:hAnsi="Calibri" w:cs="Calibri"/>
@@ -8529,57 +8209,30 @@
           <w:rFonts w:ascii="Calibri" w:eastAsia="Calibri" w:hAnsi="Calibri" w:cs="Calibri"/>
           <w:szCs w:val="24"/>
         </w:rPr>
-        <w:t>ompanion</w:t>
-      </w:r>
-      <w:proofErr w:type="spellEnd"/>
+        <w:t xml:space="preserve">ompanion </w:t>
+      </w:r>
+      <w:r>
+        <w:t>namelijk de LifeSaver.</w:t>
+      </w:r>
+    </w:p>
+    <w:p>
+      <w:r>
+        <w:t xml:space="preserve">Een lijst van de </w:t>
+      </w:r>
       <w:r>
         <w:rPr>
           <w:rFonts w:ascii="Calibri" w:eastAsia="Calibri" w:hAnsi="Calibri" w:cs="Calibri"/>
           <w:szCs w:val="24"/>
         </w:rPr>
-        <w:t xml:space="preserve"> </w:t>
-      </w:r>
-      <w:r>
-        <w:t>veranderen</w:t>
-      </w:r>
-      <w:r>
-        <w:t xml:space="preserve"> en upgraden</w:t>
-      </w:r>
-      <w:r>
-        <w:t xml:space="preserve">. Iedereen die het spel begint te spelen krijgt een standaard </w:t>
+        <w:t>alle c</w:t>
       </w:r>
       <w:r>
         <w:rPr>
           <w:rFonts w:ascii="Calibri" w:eastAsia="Calibri" w:hAnsi="Calibri" w:cs="Calibri"/>
           <w:szCs w:val="24"/>
         </w:rPr>
-        <w:t xml:space="preserve">Companion </w:t>
-      </w:r>
-      <w:r>
-        <w:t xml:space="preserve">namelijk de </w:t>
-      </w:r>
-      <w:proofErr w:type="spellStart"/>
-      <w:r>
-        <w:t>LifeSaver</w:t>
-      </w:r>
-      <w:proofErr w:type="spellEnd"/>
-      <w:r>
-        <w:t>.</w:t>
-      </w:r>
-    </w:p>
-    <w:p>
-      <w:r>
-        <w:t xml:space="preserve">Een lijst van de </w:t>
-      </w:r>
-      <w:proofErr w:type="spellStart"/>
-      <w:r>
-        <w:rPr>
-          <w:rFonts w:ascii="Calibri" w:eastAsia="Calibri" w:hAnsi="Calibri" w:cs="Calibri"/>
-          <w:szCs w:val="24"/>
-        </w:rPr>
-        <w:t>Companions</w:t>
-      </w:r>
-      <w:proofErr w:type="spellEnd"/>
+        <w:t>ompanions</w:t>
+      </w:r>
       <w:r>
         <w:t>:</w:t>
       </w:r>
@@ -8596,16 +8249,11 @@
           <w:szCs w:val="24"/>
         </w:rPr>
       </w:pPr>
-      <w:proofErr w:type="spellStart"/>
       <w:r>
         <w:t>Lifes</w:t>
       </w:r>
       <w:r>
-        <w:t>aver</w:t>
-      </w:r>
-      <w:proofErr w:type="spellEnd"/>
-      <w:r>
-        <w:t>:</w:t>
+        <w:t>aver:</w:t>
       </w:r>
       <w:r>
         <w:t xml:space="preserve"> </w:t>
@@ -8614,85 +8262,67 @@
         <w:rPr>
           <w:rFonts w:ascii="Calibri" w:eastAsia="Calibri" w:hAnsi="Calibri" w:cs="Calibri"/>
         </w:rPr>
-        <w:t xml:space="preserve">De </w:t>
-      </w:r>
-      <w:proofErr w:type="spellStart"/>
+        <w:t>De Lifes</w:t>
+      </w:r>
       <w:r>
         <w:rPr>
           <w:rFonts w:ascii="Calibri" w:eastAsia="Calibri" w:hAnsi="Calibri" w:cs="Calibri"/>
         </w:rPr>
-        <w:t>Lifes</w:t>
+        <w:t xml:space="preserve">aver geeft je </w:t>
       </w:r>
       <w:r>
         <w:rPr>
           <w:rFonts w:ascii="Calibri" w:eastAsia="Calibri" w:hAnsi="Calibri" w:cs="Calibri"/>
         </w:rPr>
-        <w:t>aver</w:t>
-      </w:r>
-      <w:proofErr w:type="spellEnd"/>
+        <w:t>automatisch</w:t>
+      </w:r>
       <w:r>
         <w:rPr>
           <w:rFonts w:ascii="Calibri" w:eastAsia="Calibri" w:hAnsi="Calibri" w:cs="Calibri"/>
         </w:rPr>
-        <w:t xml:space="preserve"> geeft je standaard </w:t>
-      </w:r>
-      <w:r>
-        <w:t xml:space="preserve">om de minuut een leven bij. Per upgrade geeft de </w:t>
-      </w:r>
-      <w:proofErr w:type="spellStart"/>
-      <w:r>
-        <w:t>LifeSaver</w:t>
-      </w:r>
-      <w:proofErr w:type="spellEnd"/>
-      <w:r>
-        <w:t xml:space="preserve"> 10 seconden sneller een leven bij me</w:t>
-      </w:r>
-      <w:r>
-        <w:t xml:space="preserve">t een </w:t>
-      </w:r>
-      <w:r>
-        <w:t>maximum</w:t>
-      </w:r>
-      <w:r>
-        <w:t xml:space="preserve"> aantal van 5 upgrades.</w:t>
-      </w:r>
-      <w:r>
         <w:t xml:space="preserve"> </w:t>
       </w:r>
       <w:r>
-        <w:t xml:space="preserve">Deze </w:t>
-      </w:r>
-      <w:proofErr w:type="spellStart"/>
-      <w:r>
-        <w:t>companion</w:t>
-      </w:r>
-      <w:proofErr w:type="spellEnd"/>
-      <w:r>
-        <w:t xml:space="preserve"> is de standaard </w:t>
-      </w:r>
-      <w:proofErr w:type="spellStart"/>
-      <w:r>
-        <w:t>companion</w:t>
-      </w:r>
-      <w:proofErr w:type="spellEnd"/>
-      <w:r>
-        <w:t xml:space="preserve"> en heeft daarom maar 1 upgrade, </w:t>
-      </w:r>
-      <w:proofErr w:type="spellStart"/>
-      <w:r>
-        <w:t>unlockable</w:t>
-      </w:r>
-      <w:proofErr w:type="spellEnd"/>
+        <w:t xml:space="preserve">om de minuut een </w:t>
+      </w:r>
+      <w:r>
+        <w:t>extra</w:t>
+      </w:r>
       <w:r>
         <w:t xml:space="preserve"> </w:t>
       </w:r>
-      <w:proofErr w:type="spellStart"/>
-      <w:r>
-        <w:t>companions</w:t>
-      </w:r>
-      <w:proofErr w:type="spellEnd"/>
-      <w:r>
-        <w:t xml:space="preserve"> zullen meerdere upgrades hebben.</w:t>
+      <w:r>
+        <w:t>leven</w:t>
+      </w:r>
+      <w:r>
+        <w:t>. Per upgrade geeft de LifeSaver 10 seconden sneller een leven bij</w:t>
+      </w:r>
+      <w:r>
+        <w:t>. Er is</w:t>
+      </w:r>
+      <w:r>
+        <w:t xml:space="preserve"> een </w:t>
+      </w:r>
+      <w:r>
+        <w:t>maximum aantal</w:t>
+      </w:r>
+      <w:r>
+        <w:t xml:space="preserve"> van 5 upgrades.</w:t>
+      </w:r>
+      <w:r>
+        <w:t xml:space="preserve"> </w:t>
+      </w:r>
+      <w:r>
+        <w:t xml:space="preserve">Deze companion is de standaard companion en heeft daarom maar </w:t>
+      </w:r>
+      <w:r>
+        <w:t>één</w:t>
+      </w:r>
+      <w:r>
+        <w:t xml:space="preserve"> upgrad</w:t>
+      </w:r>
+      <w:r>
+        <w:t>able specificatie.</w:t>
       </w:r>
     </w:p>
     <w:p>
@@ -8707,15 +8337,9 @@
           <w:szCs w:val="24"/>
         </w:rPr>
       </w:pPr>
-      <w:proofErr w:type="spellStart"/>
-      <w:r>
-        <w:t>Shield</w:t>
-      </w:r>
-      <w:proofErr w:type="spellEnd"/>
-      <w:r>
-        <w:t xml:space="preserve">: Deze </w:t>
-      </w:r>
-      <w:proofErr w:type="spellStart"/>
+      <w:r>
+        <w:t xml:space="preserve">Shield: Deze </w:t>
+      </w:r>
       <w:r>
         <w:rPr>
           <w:rFonts w:ascii="Calibri" w:eastAsia="Calibri" w:hAnsi="Calibri" w:cs="Calibri"/>
@@ -8726,9 +8350,65 @@
         <w:rPr>
           <w:rFonts w:ascii="Calibri" w:eastAsia="Calibri" w:hAnsi="Calibri" w:cs="Calibri"/>
         </w:rPr>
-        <w:t>ompanion</w:t>
-      </w:r>
-      <w:proofErr w:type="spellEnd"/>
+        <w:t xml:space="preserve">ompanion </w:t>
+      </w:r>
+      <w:r>
+        <w:t xml:space="preserve">draait </w:t>
+      </w:r>
+      <w:r>
+        <w:t xml:space="preserve">in een cirkel </w:t>
+      </w:r>
+      <w:r>
+        <w:t xml:space="preserve">rond </w:t>
+      </w:r>
+      <w:r>
+        <w:t>het middelpunt van</w:t>
+      </w:r>
+      <w:r>
+        <w:t xml:space="preserve"> het schip. Alle vijanden die tegen de</w:t>
+      </w:r>
+      <w:r>
+        <w:t>ze</w:t>
+      </w:r>
+      <w:r>
+        <w:t xml:space="preserve"> </w:t>
+      </w:r>
+      <w:r>
+        <w:t>c</w:t>
+      </w:r>
+      <w:r>
+        <w:rPr>
+          <w:rFonts w:ascii="Calibri" w:eastAsia="Calibri" w:hAnsi="Calibri" w:cs="Calibri"/>
+        </w:rPr>
+        <w:t xml:space="preserve">ompanion </w:t>
+      </w:r>
+      <w:r>
+        <w:t xml:space="preserve">vliegen </w:t>
+      </w:r>
+      <w:r>
+        <w:t xml:space="preserve">zullen schade ontvangen. Die schade is afhankelijk van het aantal hp </w:t>
+      </w:r>
+      <w:r>
+        <w:t>dat</w:t>
+      </w:r>
+      <w:r>
+        <w:t xml:space="preserve"> het Shield nog heeft.</w:t>
+      </w:r>
+      <w:r>
+        <w:t xml:space="preserve"> </w:t>
+      </w:r>
+      <w:r>
+        <w:rPr>
+          <w:rFonts w:ascii="Calibri" w:eastAsia="Calibri" w:hAnsi="Calibri" w:cs="Calibri"/>
+        </w:rPr>
+        <w:t>Het Shield wordt dan ook beschadigd voor de hp dat de vijand nog had. Als het Shield vernietigd is</w:t>
+      </w:r>
+      <w:r>
+        <w:rPr>
+          <w:rFonts w:ascii="Calibri" w:eastAsia="Calibri" w:hAnsi="Calibri" w:cs="Calibri"/>
+        </w:rPr>
+        <w:t>,</w:t>
+      </w:r>
       <w:r>
         <w:rPr>
           <w:rFonts w:ascii="Calibri" w:eastAsia="Calibri" w:hAnsi="Calibri" w:cs="Calibri"/>
@@ -8736,106 +8416,6 @@
         <w:t xml:space="preserve"> </w:t>
       </w:r>
       <w:r>
-        <w:t xml:space="preserve">draait </w:t>
-      </w:r>
-      <w:r>
-        <w:t xml:space="preserve">in een cirkel </w:t>
-      </w:r>
-      <w:r>
-        <w:t xml:space="preserve">rond </w:t>
-      </w:r>
-      <w:r>
-        <w:t>het middelpunt van</w:t>
-      </w:r>
-      <w:r>
-        <w:t xml:space="preserve"> het schip. Alle vijanden die tegen de </w:t>
-      </w:r>
-      <w:r>
-        <w:rPr>
-          <w:rFonts w:ascii="Calibri" w:eastAsia="Calibri" w:hAnsi="Calibri" w:cs="Calibri"/>
-        </w:rPr>
-        <w:t xml:space="preserve">Companion </w:t>
-      </w:r>
-      <w:r>
-        <w:t xml:space="preserve">vliegen </w:t>
-      </w:r>
-      <w:r>
-        <w:t xml:space="preserve">zullen schade ontvangen. Die schade is afhankelijk van het aantal </w:t>
-      </w:r>
-      <w:proofErr w:type="spellStart"/>
-      <w:r>
-        <w:t>hp</w:t>
-      </w:r>
-      <w:proofErr w:type="spellEnd"/>
-      <w:r>
-        <w:t xml:space="preserve"> die het </w:t>
-      </w:r>
-      <w:proofErr w:type="spellStart"/>
-      <w:r>
-        <w:t>Shield</w:t>
-      </w:r>
-      <w:proofErr w:type="spellEnd"/>
-      <w:r>
-        <w:t xml:space="preserve"> nog heeft.</w:t>
-      </w:r>
-      <w:r>
-        <w:t xml:space="preserve"> </w:t>
-      </w:r>
-      <w:r>
-        <w:rPr>
-          <w:rFonts w:ascii="Calibri" w:eastAsia="Calibri" w:hAnsi="Calibri" w:cs="Calibri"/>
-        </w:rPr>
-        <w:t xml:space="preserve">Het </w:t>
-      </w:r>
-      <w:proofErr w:type="spellStart"/>
-      <w:r>
-        <w:rPr>
-          <w:rFonts w:ascii="Calibri" w:eastAsia="Calibri" w:hAnsi="Calibri" w:cs="Calibri"/>
-        </w:rPr>
-        <w:t>Shield</w:t>
-      </w:r>
-      <w:proofErr w:type="spellEnd"/>
-      <w:r>
-        <w:rPr>
-          <w:rFonts w:ascii="Calibri" w:eastAsia="Calibri" w:hAnsi="Calibri" w:cs="Calibri"/>
-        </w:rPr>
-        <w:t xml:space="preserve"> wordt dan ook beschadigd voor de </w:t>
-      </w:r>
-      <w:proofErr w:type="spellStart"/>
-      <w:r>
-        <w:rPr>
-          <w:rFonts w:ascii="Calibri" w:eastAsia="Calibri" w:hAnsi="Calibri" w:cs="Calibri"/>
-        </w:rPr>
-        <w:t>hp</w:t>
-      </w:r>
-      <w:proofErr w:type="spellEnd"/>
-      <w:r>
-        <w:rPr>
-          <w:rFonts w:ascii="Calibri" w:eastAsia="Calibri" w:hAnsi="Calibri" w:cs="Calibri"/>
-        </w:rPr>
-        <w:t xml:space="preserve"> dat de vijand nog had. Als het </w:t>
-      </w:r>
-      <w:proofErr w:type="spellStart"/>
-      <w:r>
-        <w:rPr>
-          <w:rFonts w:ascii="Calibri" w:eastAsia="Calibri" w:hAnsi="Calibri" w:cs="Calibri"/>
-        </w:rPr>
-        <w:t>Shield</w:t>
-      </w:r>
-      <w:proofErr w:type="spellEnd"/>
-      <w:r>
-        <w:rPr>
-          <w:rFonts w:ascii="Calibri" w:eastAsia="Calibri" w:hAnsi="Calibri" w:cs="Calibri"/>
-        </w:rPr>
-        <w:t xml:space="preserve"> vernietigd is</w:t>
-      </w:r>
-      <w:r>
-        <w:rPr>
-          <w:rFonts w:ascii="Calibri" w:eastAsia="Calibri" w:hAnsi="Calibri" w:cs="Calibri"/>
-        </w:rPr>
-        <w:t xml:space="preserve"> </w:t>
-      </w:r>
-      <w:r>
         <w:t>wordt</w:t>
       </w:r>
       <w:r>
@@ -8845,35 +8425,58 @@
         <w:t xml:space="preserve"> voor x aant</w:t>
       </w:r>
       <w:r>
-        <w:t>al tijd uitgeschakeld.</w:t>
-      </w:r>
-      <w:r>
-        <w:t xml:space="preserve"> Na die tijd zal hij terug komen met volledige </w:t>
-      </w:r>
-      <w:proofErr w:type="spellStart"/>
-      <w:r>
-        <w:t>hp</w:t>
-      </w:r>
-      <w:proofErr w:type="spellEnd"/>
-      <w:r>
-        <w:t xml:space="preserve">. </w:t>
+        <w:t xml:space="preserve">al </w:t>
+      </w:r>
+      <w:r>
+        <w:t>seconden</w:t>
+      </w:r>
+      <w:r>
+        <w:t xml:space="preserve"> uitgeschakeld.</w:t>
+      </w:r>
+      <w:r>
+        <w:t xml:space="preserve"> Na die tijd </w:t>
+      </w:r>
+      <w:r>
+        <w:t>komt</w:t>
+      </w:r>
+      <w:r>
+        <w:t xml:space="preserve"> hij terug </w:t>
+      </w:r>
+      <w:r>
+        <w:t xml:space="preserve">met volledig aantal </w:t>
+      </w:r>
+      <w:r>
+        <w:t xml:space="preserve">hp. </w:t>
       </w:r>
       <w:r>
         <w:t xml:space="preserve">Bij upgrades zal </w:t>
       </w:r>
       <w:r>
-        <w:t xml:space="preserve">deze Companion sneller rond de as van het schip vliegen en zal de Companion sneller terug worden ingeschakeld. </w:t>
-      </w:r>
-      <w:r>
-        <w:t xml:space="preserve">Ook zal bij een upgrade het </w:t>
-      </w:r>
-      <w:proofErr w:type="spellStart"/>
-      <w:r>
-        <w:t>Shield</w:t>
-      </w:r>
-      <w:proofErr w:type="spellEnd"/>
-      <w:r>
-        <w:t xml:space="preserve"> meer </w:t>
+        <w:t xml:space="preserve">deze </w:t>
+      </w:r>
+      <w:r>
+        <w:t>c</w:t>
+      </w:r>
+      <w:r>
+        <w:t xml:space="preserve">ompanion sneller rond de as van het schip vliegen en zal de </w:t>
+      </w:r>
+      <w:r>
+        <w:t>c</w:t>
+      </w:r>
+      <w:r>
+        <w:t xml:space="preserve">ompanion sneller terug worden ingeschakeld. </w:t>
+      </w:r>
+      <w:r>
+        <w:t xml:space="preserve">Daarnaast </w:t>
+      </w:r>
+      <w:r>
+        <w:t xml:space="preserve">zal </w:t>
+      </w:r>
+      <w:r>
+        <w:t>het shield na</w:t>
+      </w:r>
+      <w:r>
+        <w:t xml:space="preserve"> een upgrade meer </w:t>
       </w:r>
       <w:r>
         <w:t>schade</w:t>
@@ -8894,24 +8497,17 @@
           <w:szCs w:val="24"/>
         </w:rPr>
       </w:pPr>
-      <w:proofErr w:type="spellStart"/>
-      <w:r>
-        <w:t>Shooter</w:t>
-      </w:r>
-      <w:proofErr w:type="spellEnd"/>
-      <w:r>
-        <w:t xml:space="preserve">: Deze </w:t>
-      </w:r>
-      <w:proofErr w:type="spellStart"/>
-      <w:r>
-        <w:t>c</w:t>
-      </w:r>
-      <w:r>
-        <w:t>ompanion</w:t>
-      </w:r>
-      <w:proofErr w:type="spellEnd"/>
-      <w:r>
-        <w:t xml:space="preserve"> schiet in de zelfde richting als het schip</w:t>
+      <w:r>
+        <w:t>Shooter: Deze c</w:t>
+      </w:r>
+      <w:r>
+        <w:t xml:space="preserve">ompanion schiet in </w:t>
+      </w:r>
+      <w:r>
+        <w:t>dezelfde</w:t>
+      </w:r>
+      <w:r>
+        <w:t xml:space="preserve"> richting als het schip</w:t>
       </w:r>
       <w:r>
         <w:t xml:space="preserve"> maar met een lagere </w:t>
@@ -8926,7 +8522,13 @@
         <w:t xml:space="preserve"> </w:t>
       </w:r>
       <w:r>
-        <w:t xml:space="preserve">Bij upgrades zullen de </w:t>
+        <w:t xml:space="preserve">Bij upgrades </w:t>
+      </w:r>
+      <w:r>
+        <w:t>zal</w:t>
+      </w:r>
+      <w:r>
+        <w:t xml:space="preserve"> de </w:t>
       </w:r>
       <w:r>
         <w:t>vuursnelheid</w:t>
@@ -8943,13 +8545,8 @@
       <w:r>
         <w:t xml:space="preserve">kogels van de </w:t>
       </w:r>
-      <w:proofErr w:type="spellStart"/>
-      <w:r>
-        <w:t>companion</w:t>
-      </w:r>
-      <w:proofErr w:type="spellEnd"/>
-      <w:r>
-        <w:t xml:space="preserve"> verhogen.</w:t>
+      <w:r>
+        <w:t>companion verhogen.</w:t>
       </w:r>
     </w:p>
     <w:p>
@@ -8964,49 +8561,20 @@
           <w:szCs w:val="24"/>
         </w:rPr>
       </w:pPr>
-      <w:proofErr w:type="spellStart"/>
-      <w:r>
-        <w:t>Autoshooter</w:t>
-      </w:r>
-      <w:proofErr w:type="spellEnd"/>
-      <w:r>
-        <w:t xml:space="preserve">: </w:t>
-      </w:r>
-      <w:r>
-        <w:t xml:space="preserve">deze </w:t>
-      </w:r>
-      <w:proofErr w:type="spellStart"/>
-      <w:r>
-        <w:t>companion</w:t>
-      </w:r>
-      <w:proofErr w:type="spellEnd"/>
-      <w:r>
-        <w:t xml:space="preserve"> is hetzelfde als de </w:t>
-      </w:r>
-      <w:proofErr w:type="spellStart"/>
-      <w:r>
-        <w:t>Shooter</w:t>
-      </w:r>
-      <w:proofErr w:type="spellEnd"/>
-      <w:r>
-        <w:t xml:space="preserve"> behalve dat</w:t>
-      </w:r>
-      <w:r>
-        <w:t xml:space="preserve"> deze </w:t>
-      </w:r>
-      <w:proofErr w:type="spellStart"/>
-      <w:r>
-        <w:t>c</w:t>
+      <w:r>
+        <w:t xml:space="preserve">Autoshooter: </w:t>
+      </w:r>
+      <w:r>
+        <w:t>deze companion is hetzelfde als de Shooter behalve dat</w:t>
+      </w:r>
+      <w:r>
+        <w:t xml:space="preserve"> deze c</w:t>
       </w:r>
       <w:r>
         <w:t>om</w:t>
       </w:r>
       <w:r>
-        <w:t>panion</w:t>
-      </w:r>
-      <w:proofErr w:type="spellEnd"/>
-      <w:r>
-        <w:t xml:space="preserve"> automatisch op vijanden </w:t>
+        <w:t xml:space="preserve">panion automatisch op vijanden </w:t>
       </w:r>
       <w:r>
         <w:t>zal schieten.</w:t>
@@ -9015,21 +8583,11 @@
         <w:t xml:space="preserve"> </w:t>
       </w:r>
       <w:r>
-        <w:t xml:space="preserve">De upgrades zullen hetzelfde zijn als bij de </w:t>
-      </w:r>
-      <w:proofErr w:type="spellStart"/>
-      <w:r>
-        <w:t>Shooter</w:t>
-      </w:r>
-      <w:proofErr w:type="spellEnd"/>
-      <w:r>
-        <w:t xml:space="preserve"> </w:t>
-      </w:r>
-      <w:proofErr w:type="spellStart"/>
-      <w:r>
-        <w:t>d.w.z</w:t>
-      </w:r>
-      <w:proofErr w:type="spellEnd"/>
+        <w:t>De upgrades zullen hetz</w:t>
+      </w:r>
+      <w:r>
+        <w:t>elfde zijn als bij de Shooter dat wil zeggen</w:t>
+      </w:r>
       <w:r>
         <w:t xml:space="preserve"> dat de </w:t>
       </w:r>
@@ -9043,23 +8601,13 @@
         <w:t>de schade van de kogel</w:t>
       </w:r>
       <w:r>
-        <w:t xml:space="preserve"> verhogen. Deze </w:t>
-      </w:r>
-      <w:proofErr w:type="spellStart"/>
-      <w:r>
-        <w:t>companion</w:t>
-      </w:r>
-      <w:proofErr w:type="spellEnd"/>
-      <w:r>
-        <w:t xml:space="preserve"> zal duurder zijn dan de </w:t>
-      </w:r>
-      <w:proofErr w:type="spellStart"/>
-      <w:r>
-        <w:t>Shooter</w:t>
-      </w:r>
-      <w:proofErr w:type="spellEnd"/>
-      <w:r>
-        <w:t xml:space="preserve"> aangezien hij een extra functionaliteit heeft</w:t>
+        <w:t xml:space="preserve"> verhogen. Deze companion zal duurder zijn dan de Shooter</w:t>
+      </w:r>
+      <w:r>
+        <w:t xml:space="preserve"> doordat</w:t>
+      </w:r>
+      <w:r>
+        <w:t xml:space="preserve"> hij een extra functionaliteit heeft</w:t>
       </w:r>
       <w:r>
         <w:t>.</w:t>
@@ -9078,80 +8626,58 @@
         </w:rPr>
       </w:pPr>
       <w:r>
-        <w:t xml:space="preserve">Collector: Deze </w:t>
-      </w:r>
-      <w:proofErr w:type="spellStart"/>
+        <w:t>Collector: Deze c</w:t>
+      </w:r>
+      <w:r>
+        <w:t xml:space="preserve">ompanion </w:t>
+      </w:r>
+      <w:r>
+        <w:t>zal achter je vliegen. W</w:t>
+      </w:r>
+      <w:r>
+        <w:t xml:space="preserve">anneer er een geom </w:t>
+      </w:r>
+      <w:r>
+        <w:t>op het speelveld ligt</w:t>
+      </w:r>
+      <w:r>
+        <w:t>,</w:t>
+      </w:r>
+      <w:r>
+        <w:t xml:space="preserve"> zal hij ernaartoe vliegen om deze op te rapen.</w:t>
+      </w:r>
+      <w:r>
+        <w:t xml:space="preserve"> Als er meerdere geoms op het veld liggen zal hij altijd de </w:t>
+      </w:r>
+      <w:r>
+        <w:t>dichtstbijzijnde</w:t>
+      </w:r>
+      <w:r>
+        <w:t xml:space="preserve"> nemen. </w:t>
+      </w:r>
+      <w:r>
+        <w:t>Wanneer er geen geoms op het speelveld</w:t>
+      </w:r>
+      <w:r>
+        <w:t xml:space="preserve"> zijn,</w:t>
+      </w:r>
+      <w:r>
+        <w:t xml:space="preserve"> zal hij terugvliegen naar je s</w:t>
+      </w:r>
       <w:r>
         <w:t>c</w:t>
       </w:r>
       <w:r>
-        <w:t>ompanion</w:t>
-      </w:r>
-      <w:proofErr w:type="spellEnd"/>
+        <w:t>hip</w:t>
+      </w:r>
+      <w:r>
+        <w:t>.</w:t>
+      </w:r>
       <w:r>
         <w:t xml:space="preserve"> </w:t>
       </w:r>
       <w:r>
-        <w:t xml:space="preserve">zal achter je vliegen en wanneer er een </w:t>
-      </w:r>
-      <w:proofErr w:type="spellStart"/>
-      <w:r>
-        <w:t>geom</w:t>
-      </w:r>
-      <w:proofErr w:type="spellEnd"/>
-      <w:r>
-        <w:t xml:space="preserve"> </w:t>
-      </w:r>
-      <w:r>
-        <w:t>op het speelveld ligt</w:t>
-      </w:r>
-      <w:r>
-        <w:t xml:space="preserve"> zal hij ernaartoe vliegen om deze op te rapen.</w:t>
-      </w:r>
-      <w:r>
-        <w:t xml:space="preserve"> Als er meerdere </w:t>
-      </w:r>
-      <w:proofErr w:type="spellStart"/>
-      <w:r>
-        <w:t>geoms</w:t>
-      </w:r>
-      <w:proofErr w:type="spellEnd"/>
-      <w:r>
-        <w:t xml:space="preserve"> op het veld liggen zal hij altijd de dichtste nemen. </w:t>
-      </w:r>
-      <w:r>
-        <w:t xml:space="preserve">Wanneer er geen </w:t>
-      </w:r>
-      <w:proofErr w:type="spellStart"/>
-      <w:r>
-        <w:t>geoms</w:t>
-      </w:r>
-      <w:proofErr w:type="spellEnd"/>
-      <w:r>
-        <w:t xml:space="preserve"> meer zijn op het speelveld zal hij terugvliegen naar je s</w:t>
-      </w:r>
-      <w:r>
-        <w:t>c</w:t>
-      </w:r>
-      <w:r>
-        <w:t>hip</w:t>
-      </w:r>
-      <w:r>
-        <w:t>.</w:t>
-      </w:r>
-      <w:r>
-        <w:t xml:space="preserve"> </w:t>
-      </w:r>
-      <w:r>
-        <w:t xml:space="preserve">Bij upgrades zal deze </w:t>
-      </w:r>
-      <w:proofErr w:type="spellStart"/>
-      <w:r>
-        <w:t>companion</w:t>
-      </w:r>
-      <w:proofErr w:type="spellEnd"/>
-      <w:r>
-        <w:t xml:space="preserve"> sneller kunnen vliegen.</w:t>
+        <w:t>Bij upgrades zal deze companion sneller kunnen vliegen.</w:t>
       </w:r>
     </w:p>
     <w:p>
@@ -9166,21 +8692,8 @@
           <w:szCs w:val="24"/>
         </w:rPr>
       </w:pPr>
-      <w:proofErr w:type="spellStart"/>
-      <w:r>
-        <w:t>Bomber</w:t>
-      </w:r>
-      <w:proofErr w:type="spellEnd"/>
-      <w:r>
-        <w:t xml:space="preserve">: Deze </w:t>
-      </w:r>
-      <w:proofErr w:type="spellStart"/>
-      <w:r>
-        <w:t>companion</w:t>
-      </w:r>
-      <w:proofErr w:type="spellEnd"/>
-      <w:r>
-        <w:t xml:space="preserve"> </w:t>
+      <w:r>
+        <w:t xml:space="preserve">Bomber: Deze companion </w:t>
       </w:r>
       <w:r>
         <w:t>zal</w:t>
@@ -9195,10 +8708,22 @@
         <w:t>om de x aantal seconden in de regio</w:t>
       </w:r>
       <w:r>
-        <w:t xml:space="preserve"> waar op dat moment de meeste vijanden zijn.</w:t>
-      </w:r>
-      <w:r>
-        <w:t xml:space="preserve"> De bom zal schade doen in een bepaald bereik.</w:t>
+        <w:t xml:space="preserve"> waar </w:t>
+      </w:r>
+      <w:r>
+        <w:t xml:space="preserve">er </w:t>
+      </w:r>
+      <w:r>
+        <w:t>op dat moment de meeste vijanden zijn.</w:t>
+      </w:r>
+      <w:r>
+        <w:t xml:space="preserve"> De bom zal schade doen </w:t>
+      </w:r>
+      <w:r>
+        <w:t xml:space="preserve">aan alle vijanden </w:t>
+      </w:r>
+      <w:r>
+        <w:t>in een bepaald bereik.</w:t>
       </w:r>
     </w:p>
     <w:p>
@@ -9213,141 +8738,164 @@
           <w:szCs w:val="24"/>
         </w:rPr>
       </w:pPr>
-      <w:proofErr w:type="spellStart"/>
-      <w:r>
-        <w:t>Miner</w:t>
-      </w:r>
-      <w:proofErr w:type="spellEnd"/>
-      <w:r>
-        <w:t xml:space="preserve">: Deze </w:t>
-      </w:r>
-      <w:proofErr w:type="spellStart"/>
-      <w:r>
-        <w:t>companion</w:t>
-      </w:r>
-      <w:proofErr w:type="spellEnd"/>
-      <w:r>
-        <w:t xml:space="preserve"> plaatst mijnen.</w:t>
-      </w:r>
-      <w:r>
-        <w:t xml:space="preserve"> Als een vijand tegen deze mijn vliegt dan zal de mijn die vijand beschadigen voor een bepaald aantal, afhankelijk van het level van de </w:t>
-      </w:r>
-      <w:proofErr w:type="spellStart"/>
-      <w:r>
-        <w:t>miner</w:t>
-      </w:r>
-      <w:proofErr w:type="spellEnd"/>
+      <w:r>
+        <w:t>Miner: Deze companion plaatst mijnen.</w:t>
+      </w:r>
+      <w:r>
+        <w:t xml:space="preserve"> Als een vijand tegen </w:t>
+      </w:r>
+      <w:r>
+        <w:t>een</w:t>
+      </w:r>
+      <w:r>
+        <w:t xml:space="preserve"> mijn vliegt dan zal d</w:t>
+      </w:r>
+      <w:r>
+        <w:t>i</w:t>
+      </w:r>
+      <w:r>
+        <w:t xml:space="preserve">e mijn </w:t>
+      </w:r>
+      <w:r>
+        <w:t>de</w:t>
+      </w:r>
+      <w:r>
+        <w:t xml:space="preserve"> vijand beschadigen voor een bepaald aantal, afhankelijk van het level van de miner.</w:t>
+      </w:r>
+    </w:p>
+    <w:p>
+      <w:pPr>
+        <w:pStyle w:val="Kop4"/>
+      </w:pPr>
+      <w:r>
+        <w:lastRenderedPageBreak/>
+        <w:t>Multiplayer</w:t>
+      </w:r>
+    </w:p>
+    <w:p>
+      <w:r>
+        <w:t xml:space="preserve">Zoals eerder vermeld zal de multiplayer plaatsvinden op meerdere systemen. Bij een multiplayer modus zal de score per speler bijgehouden worden. </w:t>
+      </w:r>
+      <w:r>
+        <w:t>Daarnaast is er</w:t>
+      </w:r>
+      <w:r>
+        <w:t xml:space="preserve"> een algemene score voor d</w:t>
+      </w:r>
+      <w:r>
+        <w:t>e spelers samen.</w:t>
+      </w:r>
+      <w:r>
+        <w:t xml:space="preserve"> </w:t>
+      </w:r>
+      <w:r>
+        <w:t>Die score ko</w:t>
+      </w:r>
+      <w:r>
+        <w:t>mt in een aparte highscoretabel die alleen bedoeld is voor multiplayer</w:t>
+      </w:r>
       <w:r>
         <w:t>.</w:t>
       </w:r>
+      <w:r>
+        <w:t xml:space="preserve"> </w:t>
+      </w:r>
+      <w:r>
+        <w:t>Het doel bij de multiplayer zal zijn om samen een zo’n hoog mogelijke score te behalen</w:t>
+      </w:r>
+      <w:r>
+        <w:t xml:space="preserve">. Je kan in de arcade-modus van de multiplayer maar met </w:t>
+      </w:r>
+      <w:r>
+        <w:t>twee</w:t>
+      </w:r>
+      <w:r>
+        <w:t xml:space="preserve"> samenspelen</w:t>
+      </w:r>
+      <w:r>
+        <w:t>. A</w:t>
+      </w:r>
+      <w:r>
+        <w:t>ls je met meerdere vrienden wil</w:t>
+      </w:r>
+      <w:r>
+        <w:t>t</w:t>
+      </w:r>
+      <w:r>
+        <w:t xml:space="preserve"> samenspelen of je wil</w:t>
+      </w:r>
+      <w:r>
+        <w:t>t</w:t>
+      </w:r>
+      <w:r>
+        <w:t xml:space="preserve"> liever </w:t>
+      </w:r>
+      <w:r>
+        <w:t>tegen elkaar spelen</w:t>
+      </w:r>
+      <w:r>
+        <w:t>, dan raden wij het clan-systeem aan waarbij je 5v5 game of een free-for-all kan spelen.</w:t>
+      </w:r>
+    </w:p>
+    <w:p>
+      <w:r>
+        <w:t xml:space="preserve">Bij de multiplayer </w:t>
+      </w:r>
+      <w:r>
+        <w:t xml:space="preserve">arcade </w:t>
+      </w:r>
+      <w:r>
+        <w:t xml:space="preserve">modus zullen er geen </w:t>
+      </w:r>
+      <w:r>
+        <w:t>c</w:t>
+      </w:r>
+      <w:r>
+        <w:t>ompanions</w:t>
+      </w:r>
+      <w:r>
+        <w:t xml:space="preserve"> beschikbaar zijn. De </w:t>
+      </w:r>
+      <w:r>
+        <w:t>c</w:t>
+      </w:r>
+      <w:r>
+        <w:t xml:space="preserve">ompanions zijn bedoeld om je vooruit te helpen in de levels. Als je met </w:t>
+      </w:r>
+      <w:r>
+        <w:t>twee</w:t>
+      </w:r>
+      <w:r>
+        <w:t xml:space="preserve"> bent</w:t>
+      </w:r>
+      <w:r>
+        <w:t>,</w:t>
+      </w:r>
+      <w:r>
+        <w:t xml:space="preserve"> kan je elkaar vooruit helpen dus zijn er geen </w:t>
+      </w:r>
+      <w:r>
+        <w:t>c</w:t>
+      </w:r>
+      <w:r>
+        <w:t>ompanions nodig.</w:t>
+      </w:r>
+    </w:p>
+    <w:p>
+      <w:pPr>
+        <w:pStyle w:val="Kop3"/>
+      </w:pPr>
+      <w:bookmarkStart w:id="11" w:name="_Toc468613148"/>
+      <w:r>
+        <w:t>Power ups / downs</w:t>
+      </w:r>
+      <w:bookmarkEnd w:id="11"/>
     </w:p>
     <w:p>
       <w:pPr>
         <w:pStyle w:val="Kop4"/>
       </w:pPr>
       <w:r>
-        <w:t>Multiplayer</w:t>
-      </w:r>
-    </w:p>
-    <w:p>
-      <w:r>
-        <w:t>Zoals eerder vermeld zal de multiplayer plaatsvinden op meerdere systemen. Bij een multiplayer modus zal de score apart per speler bijgehouden worden. Er is ook een algemene score voor d</w:t>
-      </w:r>
-      <w:r>
-        <w:t>e spelers samen, dit komt in een aparte highscoretabel die alleen bedoeld is voor multiplayer</w:t>
-      </w:r>
-      <w:r>
-        <w:t>.</w:t>
-      </w:r>
-      <w:r>
-        <w:t xml:space="preserve"> </w:t>
-      </w:r>
-      <w:r>
-        <w:t xml:space="preserve">Bij de multiplayer zal het dus de bedoeling zijn dat je een zo </w:t>
-      </w:r>
-      <w:r>
-        <w:lastRenderedPageBreak/>
-        <w:t xml:space="preserve">hoog mogelijke highscore behaalt door samen te werken. Je kan in de arcade-modus van de multiplayer maar met 2 samenspelen maar als je met meerdere vrienden wil samenspelen of je wil liever </w:t>
-      </w:r>
-      <w:r>
-        <w:t>tegen elkaar spelen</w:t>
-      </w:r>
-      <w:r>
-        <w:t>, dan raden wij het clan-systeem aan waarbij je 5v5 game of een free-</w:t>
-      </w:r>
-      <w:proofErr w:type="spellStart"/>
-      <w:r>
-        <w:t>for</w:t>
-      </w:r>
-      <w:proofErr w:type="spellEnd"/>
-      <w:r>
-        <w:t>-</w:t>
-      </w:r>
-      <w:proofErr w:type="spellStart"/>
-      <w:r>
-        <w:t>all</w:t>
-      </w:r>
-      <w:proofErr w:type="spellEnd"/>
-      <w:r>
-        <w:t xml:space="preserve"> kan spelen.</w:t>
-      </w:r>
-    </w:p>
-    <w:p>
-      <w:r>
-        <w:t xml:space="preserve">Bij de multiplayer </w:t>
-      </w:r>
-      <w:r>
-        <w:t xml:space="preserve">arcade-modus zullen er geen </w:t>
-      </w:r>
-      <w:proofErr w:type="spellStart"/>
-      <w:r>
-        <w:t>c</w:t>
-      </w:r>
-      <w:r>
-        <w:t>ompanions</w:t>
-      </w:r>
-      <w:proofErr w:type="spellEnd"/>
-      <w:r>
-        <w:t xml:space="preserve"> beschikbaar zijn. De </w:t>
-      </w:r>
-      <w:proofErr w:type="spellStart"/>
-      <w:r>
-        <w:t>c</w:t>
-      </w:r>
-      <w:r>
-        <w:t>ompanion’s</w:t>
-      </w:r>
-      <w:proofErr w:type="spellEnd"/>
-      <w:r>
-        <w:t xml:space="preserve"> zijn bedoeld om je vooruit te helpen in de levels. Als je met 2 bent kan je elkaar vooruit helpen dus zijn er geen </w:t>
-      </w:r>
-      <w:proofErr w:type="spellStart"/>
-      <w:r>
-        <w:t>c</w:t>
-      </w:r>
-      <w:r>
-        <w:t>ompanion’s</w:t>
-      </w:r>
-      <w:proofErr w:type="spellEnd"/>
-      <w:r>
-        <w:t xml:space="preserve"> nodig.</w:t>
-      </w:r>
-    </w:p>
-    <w:p>
-      <w:pPr>
-        <w:pStyle w:val="Kop3"/>
-      </w:pPr>
-      <w:bookmarkStart w:id="11" w:name="_Toc468613148"/>
-      <w:r>
-        <w:t>Power ups / downs</w:t>
-      </w:r>
-      <w:bookmarkEnd w:id="11"/>
-    </w:p>
-    <w:p>
-      <w:pPr>
-        <w:pStyle w:val="Kop4"/>
-      </w:pPr>
-      <w:r>
         <w:t>Power ups</w:t>
       </w:r>
     </w:p>
@@ -9362,13 +8910,11 @@
         <w:t xml:space="preserve"> gedropt door vijanden</w:t>
       </w:r>
       <w:r>
-        <w:t xml:space="preserve">, dit afhankelijk van de </w:t>
-      </w:r>
-      <w:proofErr w:type="spellStart"/>
-      <w:r>
-        <w:t>droprate</w:t>
-      </w:r>
-      <w:proofErr w:type="spellEnd"/>
+        <w:t>, afhankelijk van de droprate</w:t>
+      </w:r>
+      <w:r>
+        <w:t xml:space="preserve"> van de vijanden</w:t>
+      </w:r>
       <w:r>
         <w:t>. Deze power ups duren 30 seconden.</w:t>
       </w:r>
@@ -9387,7 +8933,13 @@
         </w:numPr>
       </w:pPr>
       <w:r>
-        <w:t>Multiplier boost score: De verzamelde score word verdubbeld.</w:t>
+        <w:t>Multiplier boost score: De verzamelde score word</w:t>
+      </w:r>
+      <w:r>
+        <w:t>t</w:t>
+      </w:r>
+      <w:r>
+        <w:t xml:space="preserve"> verdubbeld.</w:t>
       </w:r>
     </w:p>
     <w:p>
@@ -9399,23 +8951,7 @@
         </w:numPr>
       </w:pPr>
       <w:r>
-        <w:t xml:space="preserve">Multiplier boost </w:t>
-      </w:r>
-      <w:proofErr w:type="spellStart"/>
-      <w:r>
-        <w:t>geoms</w:t>
-      </w:r>
-      <w:proofErr w:type="spellEnd"/>
-      <w:r>
-        <w:t xml:space="preserve">: De verzamelde </w:t>
-      </w:r>
-      <w:proofErr w:type="spellStart"/>
-      <w:r>
-        <w:t>geoms</w:t>
-      </w:r>
-      <w:proofErr w:type="spellEnd"/>
-      <w:r>
-        <w:t xml:space="preserve"> worden verdubbeld.</w:t>
+        <w:t>Multiplier boost geoms: De verzamelde geoms worden verdubbeld.</w:t>
       </w:r>
     </w:p>
     <w:p>
@@ -9427,23 +8963,7 @@
         </w:numPr>
       </w:pPr>
       <w:r>
-        <w:t xml:space="preserve">Fire </w:t>
-      </w:r>
-      <w:proofErr w:type="spellStart"/>
-      <w:r>
-        <w:t>rate</w:t>
-      </w:r>
-      <w:proofErr w:type="spellEnd"/>
-      <w:r>
-        <w:t xml:space="preserve"> boost: Het schip vuurt </w:t>
-      </w:r>
-      <w:proofErr w:type="spellStart"/>
-      <w:r>
-        <w:t>dubel</w:t>
-      </w:r>
-      <w:proofErr w:type="spellEnd"/>
-      <w:r>
-        <w:t xml:space="preserve"> zo snel sneller kogels af.</w:t>
+        <w:t>Fire rate boost: Het schip vuurt dubel zo snel sneller kogels af.</w:t>
       </w:r>
     </w:p>
     <w:p>
@@ -9455,7 +8975,13 @@
         </w:numPr>
       </w:pPr>
       <w:r>
-        <w:t>Speed boost: Het schip gaat dubbel zo snel.</w:t>
+        <w:t xml:space="preserve">Speed boost: Het schip </w:t>
+      </w:r>
+      <w:r>
+        <w:t>vliegt</w:t>
+      </w:r>
+      <w:r>
+        <w:t xml:space="preserve"> dubbel zo snel.</w:t>
       </w:r>
     </w:p>
     <w:p>
@@ -9469,7 +8995,6 @@
       <w:r>
         <w:t xml:space="preserve">Boost voor </w:t>
       </w:r>
-      <w:proofErr w:type="spellStart"/>
       <w:r>
         <w:t>c</w:t>
       </w:r>
@@ -9477,33 +9002,16 @@
         <w:t>ompan</w:t>
       </w:r>
       <w:r>
-        <w:t>ion</w:t>
-      </w:r>
-      <w:proofErr w:type="spellEnd"/>
-      <w:r>
-        <w:t xml:space="preserve"> </w:t>
-      </w:r>
-      <w:proofErr w:type="spellStart"/>
-      <w:r>
-        <w:t>specs</w:t>
-      </w:r>
-      <w:proofErr w:type="spellEnd"/>
-      <w:r>
-        <w:t>:</w:t>
+        <w:t>ion specs:</w:t>
       </w:r>
       <w:r>
         <w:t xml:space="preserve"> de </w:t>
       </w:r>
-      <w:proofErr w:type="spellStart"/>
       <w:r>
         <w:t>c</w:t>
       </w:r>
       <w:r>
-        <w:t>ompanion</w:t>
-      </w:r>
-      <w:proofErr w:type="spellEnd"/>
-      <w:r>
-        <w:t xml:space="preserve"> krijgt een upgrade.</w:t>
+        <w:t>ompanion krijgt een upgrade.</w:t>
       </w:r>
     </w:p>
     <w:p>
@@ -9528,23 +9036,7 @@
         </w:numPr>
       </w:pPr>
       <w:r>
-        <w:t xml:space="preserve">Extra enemy </w:t>
-      </w:r>
-      <w:proofErr w:type="spellStart"/>
-      <w:r>
-        <w:t>spawn</w:t>
-      </w:r>
-      <w:proofErr w:type="spellEnd"/>
-      <w:r>
-        <w:t xml:space="preserve">: Extra vijanden worden </w:t>
-      </w:r>
-      <w:proofErr w:type="spellStart"/>
-      <w:r>
-        <w:t>gespawned</w:t>
-      </w:r>
-      <w:proofErr w:type="spellEnd"/>
-      <w:r>
-        <w:t>.</w:t>
+        <w:t>Extra enemy spawn: Extra vijanden worden gespawned.</w:t>
       </w:r>
     </w:p>
     <w:p>
@@ -9556,23 +9048,13 @@
         </w:numPr>
       </w:pPr>
       <w:r>
-        <w:t xml:space="preserve">Companion </w:t>
-      </w:r>
-      <w:proofErr w:type="spellStart"/>
-      <w:r>
-        <w:t>disabled</w:t>
-      </w:r>
-      <w:proofErr w:type="spellEnd"/>
-      <w:r>
-        <w:t xml:space="preserve">: De </w:t>
-      </w:r>
-      <w:proofErr w:type="spellStart"/>
-      <w:r>
-        <w:t>companion</w:t>
-      </w:r>
-      <w:proofErr w:type="spellEnd"/>
-      <w:r>
-        <w:t xml:space="preserve"> word voor 10 seconden uitgeschakeld.</w:t>
+        <w:t>Companion disabled: De companion word</w:t>
+      </w:r>
+      <w:r>
+        <w:t>t</w:t>
+      </w:r>
+      <w:r>
+        <w:t xml:space="preserve"> uitgeschakeld.</w:t>
       </w:r>
     </w:p>
     <w:p>
@@ -9584,23 +9066,7 @@
         </w:numPr>
       </w:pPr>
       <w:r>
-        <w:t xml:space="preserve">Speed </w:t>
-      </w:r>
-      <w:proofErr w:type="spellStart"/>
-      <w:r>
-        <w:t>reduce</w:t>
-      </w:r>
-      <w:proofErr w:type="spellEnd"/>
-      <w:r>
-        <w:t xml:space="preserve">: De </w:t>
-      </w:r>
-      <w:proofErr w:type="spellStart"/>
-      <w:r>
-        <w:t>sneldheid</w:t>
-      </w:r>
-      <w:proofErr w:type="spellEnd"/>
-      <w:r>
-        <w:t xml:space="preserve"> van het schip word gehalveerd.</w:t>
+        <w:t>Speed reduce: De sneldheid van het schip word gehalveerd.</w:t>
       </w:r>
     </w:p>
     <w:p>
@@ -9608,985 +9074,760 @@
         <w:pStyle w:val="Kop3"/>
       </w:pPr>
       <w:bookmarkStart w:id="12" w:name="_Toc468613149"/>
-      <w:proofErr w:type="spellStart"/>
-      <w:r>
-        <w:t>Campaign</w:t>
-      </w:r>
-      <w:proofErr w:type="spellEnd"/>
-      <w:r>
-        <w:t xml:space="preserve"> modus / Tech tree</w:t>
+      <w:r>
+        <w:t>Campaign modus / Tech tree</w:t>
       </w:r>
       <w:bookmarkEnd w:id="12"/>
     </w:p>
     <w:p>
       <w:r>
-        <w:t xml:space="preserve">Bij de </w:t>
-      </w:r>
-      <w:proofErr w:type="spellStart"/>
-      <w:r>
-        <w:t>campaign</w:t>
-      </w:r>
-      <w:proofErr w:type="spellEnd"/>
-      <w:r>
-        <w:t xml:space="preserve"> modus zal je de mogelijkheid hebben verschillende levels te spelen. Bij ieder level krijg je xp voor de vernietigde vijanden en een bonus als je het level kan uitspelen. Na elk level zal je met de gewonnen </w:t>
-      </w:r>
-      <w:proofErr w:type="spellStart"/>
-      <w:r>
-        <w:t>geoms</w:t>
-      </w:r>
-      <w:proofErr w:type="spellEnd"/>
-      <w:r>
-        <w:t xml:space="preserve"> kunnen kiezen om je eigen schip of </w:t>
-      </w:r>
-      <w:proofErr w:type="spellStart"/>
+        <w:t xml:space="preserve">Bij de campaign modus zal je de mogelijkheid hebben </w:t>
+      </w:r>
+      <w:r>
+        <w:t xml:space="preserve">om </w:t>
+      </w:r>
+      <w:r>
+        <w:t xml:space="preserve">verschillende levels te spelen. Bij ieder level krijg je xp voor de vernietigde vijanden en een bonus als je het level kan uitspelen. Na elk level zal je met de gewonnen geoms kunnen kiezen om je eigen schip of </w:t>
+      </w:r>
       <w:r>
         <w:t>c</w:t>
       </w:r>
       <w:r>
-        <w:t>ompanion</w:t>
-      </w:r>
-      <w:proofErr w:type="spellEnd"/>
-      <w:r>
-        <w:t xml:space="preserve"> te upgraden of een andere Companion te kopen.</w:t>
-      </w:r>
-      <w:r>
-        <w:t xml:space="preserve"> Het aantal xp dat je verdiend hebt in een level zal automatisch omgezet worden naar een bepaald aantal </w:t>
-      </w:r>
-      <w:proofErr w:type="spellStart"/>
-      <w:r>
-        <w:t>geoms</w:t>
-      </w:r>
-      <w:proofErr w:type="spellEnd"/>
+        <w:t xml:space="preserve">ompanion te upgraden of een andere </w:t>
+      </w:r>
+      <w:r>
+        <w:t>c</w:t>
+      </w:r>
+      <w:r>
+        <w:t>ompanion te kopen.</w:t>
+      </w:r>
+      <w:r>
+        <w:t xml:space="preserve"> Het aantal xp dat je verdiend hebt in een level zal automatisch omgezet worden naar een bepaald aantal geoms.</w:t>
+      </w:r>
+      <w:r>
+        <w:t xml:space="preserve"> Een level kan je zoveel </w:t>
+      </w:r>
+      <w:r>
+        <w:t xml:space="preserve">keer </w:t>
+      </w:r>
+      <w:r>
+        <w:t>spelen als je wilt.</w:t>
+      </w:r>
+      <w:r>
+        <w:t xml:space="preserve"> </w:t>
+      </w:r>
+      <w:r>
+        <w:t xml:space="preserve">Je kan maar het volgende level spelen als je het huidige level </w:t>
+      </w:r>
+      <w:r>
+        <w:t>uitgespeeld</w:t>
+      </w:r>
+      <w:r>
+        <w:t xml:space="preserve"> hebt. Aan het eind van elk level zal er een baas verschijnen die moeilijker te verslaan is.</w:t>
+      </w:r>
+    </w:p>
+    <w:p>
+      <w:pPr>
+        <w:pStyle w:val="Kop3"/>
+      </w:pPr>
+      <w:bookmarkStart w:id="13" w:name="_Toc468613150"/>
+      <w:r>
+        <w:t>Arcade modus</w:t>
+      </w:r>
+      <w:bookmarkEnd w:id="13"/>
+    </w:p>
+    <w:p>
+      <w:r>
+        <w:t>In de arcade modus zijn er drie moeilijkheidsgraden (</w:t>
+      </w:r>
+      <w:r>
+        <w:t>easy,</w:t>
+      </w:r>
+      <w:r>
+        <w:t xml:space="preserve"> medium en hard</w:t>
+      </w:r>
+      <w:r>
+        <w:t>) aanwezig.</w:t>
+      </w:r>
+      <w:r>
+        <w:t xml:space="preserve"> </w:t>
+      </w:r>
+      <w:r>
+        <w:t>In</w:t>
+      </w:r>
+      <w:r>
+        <w:t xml:space="preserve"> de easy moeilijkheidsgraad zijn de vijanden minder sterk en hebben ze een tragere spawnrate.</w:t>
+      </w:r>
+      <w:r>
+        <w:t xml:space="preserve"> </w:t>
+      </w:r>
+      <w:r>
+        <w:lastRenderedPageBreak/>
+        <w:t>In</w:t>
+      </w:r>
+      <w:r>
+        <w:t xml:space="preserve"> de medium moeilijkheidsgraad zijn de </w:t>
+      </w:r>
+      <w:r>
+        <w:t>specificaties</w:t>
+      </w:r>
+      <w:r>
+        <w:t xml:space="preserve"> van de vijand al lichtjes verhoogd en zullen ze ook sneller achter elkaar spawnen.</w:t>
+      </w:r>
+      <w:r>
+        <w:t xml:space="preserve"> </w:t>
+      </w:r>
+      <w:r>
+        <w:t xml:space="preserve">Bij </w:t>
+      </w:r>
+      <w:r>
+        <w:t xml:space="preserve">de harde moeilijkheidsgraad zullen de specificaties van de vijanden </w:t>
+      </w:r>
+      <w:r>
+        <w:t>nog verhogen en het moeilijk maken voor beginners om ver te raken. In de arcade modus is het de bedoeling om een zo hoog mogelijke score te halen. Die behaal je door zoveel mogelijk vijanden neer te schieten. De arcade kan je niet uitspelen</w:t>
+      </w:r>
+      <w:r>
+        <w:t>,</w:t>
+      </w:r>
+      <w:r>
+        <w:t xml:space="preserve"> omdat er een oneindig aantal levels zijn</w:t>
+      </w:r>
       <w:r>
         <w:t>.</w:t>
       </w:r>
       <w:r>
-        <w:t xml:space="preserve"> Een level kan je zoveel spelen als je wilt.</w:t>
-      </w:r>
-      <w:r>
         <w:t xml:space="preserve"> </w:t>
       </w:r>
       <w:r>
-        <w:t>Je kan maar het volgende level spelen als je het huidige level verslagen hebt. Aan het eind van elk level zal er ook een baas verschijnen die moeilijker te verslaan is.</w:t>
+        <w:t>Daarnaast worden de vijanden na elk level sterker</w:t>
+      </w:r>
+      <w:r>
+        <w:t>.</w:t>
       </w:r>
     </w:p>
     <w:p>
       <w:pPr>
         <w:pStyle w:val="Kop3"/>
       </w:pPr>
-      <w:bookmarkStart w:id="13" w:name="_Toc468613150"/>
-      <w:r>
-        <w:t>Arcade modus</w:t>
-      </w:r>
-      <w:bookmarkEnd w:id="13"/>
-    </w:p>
-    <w:p>
-      <w:r>
-        <w:t xml:space="preserve">In de arcade modus zijn er 3 moeilijkheidsgraden aanwezig. Deze zijn easy , medium en hard. Bij de easy moeilijkheidsgraad zijn de vijanden minder sterk en hebben ze een tragere </w:t>
-      </w:r>
-      <w:proofErr w:type="spellStart"/>
-      <w:r>
-        <w:t>spawnrate</w:t>
-      </w:r>
-      <w:proofErr w:type="spellEnd"/>
+      <w:bookmarkStart w:id="14" w:name="_Toc468613151"/>
+      <w:r>
+        <w:t>Inloggen/Registreren</w:t>
+      </w:r>
+      <w:bookmarkEnd w:id="14"/>
+    </w:p>
+    <w:p>
+      <w:r>
+        <w:t xml:space="preserve">Om het spel te kunnen spelen heb je een account </w:t>
+      </w:r>
+      <w:r>
+        <w:t>nodig.</w:t>
+      </w:r>
+      <w:r>
+        <w:t xml:space="preserve"> In het startmenu kan je </w:t>
+      </w:r>
+      <w:r>
+        <w:t xml:space="preserve">je </w:t>
+      </w:r>
+      <w:r>
+        <w:t>registreren en inloggen. Het is mogelijk om de highscores te zien zonder ingelogd te zijn. Bij registratie moet je een gebruiker</w:t>
+      </w:r>
+      <w:r>
+        <w:t>snaam en een wachtwoord ingeven</w:t>
+      </w:r>
+      <w:r>
+        <w:t xml:space="preserve"> </w:t>
+      </w:r>
+      <w:r>
+        <w:t>H</w:t>
+      </w:r>
+      <w:r>
+        <w:t>et wachtwoord moet minstens 7 karakters lang zijn en moet een hoofdletter bevatten.</w:t>
+      </w:r>
+    </w:p>
+    <w:p>
+      <w:pPr>
+        <w:pStyle w:val="Kop3"/>
+      </w:pPr>
+      <w:bookmarkStart w:id="15" w:name="_Toc468613152"/>
+      <w:r>
+        <w:t>Integratie Social media</w:t>
+      </w:r>
+      <w:bookmarkEnd w:id="15"/>
+    </w:p>
+    <w:p>
+      <w:r>
+        <w:t>Het is mogelijk om in te loggen via Facebook,</w:t>
+      </w:r>
+      <w:r>
+        <w:t xml:space="preserve"> </w:t>
+      </w:r>
+      <w:r>
+        <w:t>Google-account,</w:t>
+      </w:r>
+      <w:r>
+        <w:t xml:space="preserve"> Xbox-live account en </w:t>
+      </w:r>
+      <w:r>
+        <w:t>Playstation account.</w:t>
+      </w:r>
+      <w:r>
+        <w:t xml:space="preserve"> </w:t>
+      </w:r>
+      <w:r>
+        <w:t>Hierv</w:t>
+      </w:r>
+      <w:r>
+        <w:t xml:space="preserve">oor is geen registratie nodig. </w:t>
+      </w:r>
+      <w:r>
+        <w:t xml:space="preserve">Wij </w:t>
+      </w:r>
+      <w:r>
+        <w:t>zijn ook</w:t>
+      </w:r>
+      <w:r>
+        <w:t xml:space="preserve"> van plan om</w:t>
+      </w:r>
+      <w:r>
+        <w:t xml:space="preserve"> </w:t>
+      </w:r>
+      <w:r>
+        <w:t>te</w:t>
+      </w:r>
+      <w:r>
+        <w:t xml:space="preserve"> </w:t>
+      </w:r>
+      <w:r>
+        <w:t>onderhandelen</w:t>
+      </w:r>
+      <w:r>
+        <w:t xml:space="preserve"> met Steam om </w:t>
+      </w:r>
+      <w:r>
+        <w:t>ons</w:t>
+      </w:r>
+      <w:r>
+        <w:t xml:space="preserve"> game </w:t>
+      </w:r>
+      <w:r>
+        <w:t xml:space="preserve">eventueel </w:t>
+      </w:r>
+      <w:r>
+        <w:t>op hun platform uit te brengen. Dan zal het ook mogelijk zijn om in te loggen via Steam.</w:t>
+      </w:r>
+      <w:r>
+        <w:t xml:space="preserve"> </w:t>
+      </w:r>
+      <w:r>
+        <w:t xml:space="preserve">De highscores kunnen gedeeld worden via Facebook, Twitter, Xbox en Playstation en hopelijk later ook </w:t>
+      </w:r>
+      <w:r>
+        <w:t xml:space="preserve">via </w:t>
+      </w:r>
+      <w:r>
+        <w:t xml:space="preserve">Steam. </w:t>
+      </w:r>
+      <w:r>
+        <w:t xml:space="preserve">Daarnaast </w:t>
+      </w:r>
+      <w:r>
+        <w:t>zal</w:t>
+      </w:r>
+      <w:r>
+        <w:t xml:space="preserve"> er</w:t>
+      </w:r>
+      <w:r>
+        <w:t xml:space="preserve"> ook een mogelijkheid zijn om geoms te verdienen via verschillende opdrachtjes zoals een like op onze </w:t>
+      </w:r>
+      <w:r>
+        <w:t>Facebookpagina, ons volgen op Twitter en een video bekijken</w:t>
+      </w:r>
+      <w:r>
+        <w:t xml:space="preserve">. Dit zal ervoor zorgen dat we op Social media meer gezien zullen worden en dat we dus ook meer kans hebben dat mensen ons spel zullen installeren. De </w:t>
+      </w:r>
+      <w:r>
+        <w:t>video’s</w:t>
+      </w:r>
+      <w:r>
+        <w:t xml:space="preserve"> zullen een extra bron van inkomsten zijn.</w:t>
+      </w:r>
+    </w:p>
+    <w:p>
+      <w:r>
+        <w:t>Er zal ook een streamingse</w:t>
+      </w:r>
+      <w:r>
+        <w:t xml:space="preserve">rvice via </w:t>
+      </w:r>
+      <w:r>
+        <w:t>T</w:t>
+      </w:r>
+      <w:r>
+        <w:t xml:space="preserve">witch aanwezig zijn </w:t>
+      </w:r>
+      <w:r>
+        <w:t xml:space="preserve">in de pc-versie van de game. Mensen die willen streamen via </w:t>
+      </w:r>
+      <w:r>
+        <w:t>Twitch</w:t>
+      </w:r>
+      <w:r>
+        <w:t xml:space="preserve"> op de console zullen een capture</w:t>
+      </w:r>
+      <w:r>
+        <w:t>-</w:t>
+      </w:r>
+      <w:r>
+        <w:t>card moeten hebben.</w:t>
+      </w:r>
+      <w:r>
+        <w:t xml:space="preserve"> </w:t>
+      </w:r>
+      <w:r>
+        <w:t xml:space="preserve">Wij hopen hiermee veel nieuwe spelers aan te trekken die graag samenspelen met favoriete </w:t>
+      </w:r>
+      <w:r>
+        <w:t xml:space="preserve">Twitch </w:t>
+      </w:r>
+      <w:r>
+        <w:t>streamers.</w:t>
+      </w:r>
+      <w:r>
+        <w:br/>
+        <w:t xml:space="preserve">Wanneer wij tevreden zijn met onze beta-versie zullen wij ook een testmoment organiseren voor de pers. </w:t>
+      </w:r>
+      <w:r>
+        <w:t>I</w:t>
+      </w:r>
+      <w:r>
+        <w:t xml:space="preserve">n ruil voor de test </w:t>
+      </w:r>
+      <w:r>
+        <w:t>schrijven zij een positieve of negatieve</w:t>
+      </w:r>
+      <w:r>
+        <w:t xml:space="preserve"> review in hun krant,</w:t>
+      </w:r>
+      <w:r>
+        <w:t xml:space="preserve"> </w:t>
+      </w:r>
+      <w:r>
+        <w:t>magazine of blog.</w:t>
+      </w:r>
+      <w:r>
+        <w:t xml:space="preserve"> </w:t>
+      </w:r>
+      <w:r>
+        <w:t>Zo hopen wij aan naambekendheid te winnen.</w:t>
+      </w:r>
+    </w:p>
+    <w:p>
+      <w:r>
+        <w:t>Als laatste zullen wij een groot toernooi organiseren waar clans 5v5 zullen kunnen meedoen. Dit toernooi zal een prijzenpot hebben</w:t>
+      </w:r>
+      <w:r>
+        <w:t xml:space="preserve"> om zo meer spelers aan te trekken</w:t>
+      </w:r>
+      <w:r>
+        <w:t>. Het is onze bedoel</w:t>
+      </w:r>
+      <w:r>
+        <w:t>ing om ons te vestigen als een eS</w:t>
+      </w:r>
+      <w:r>
+        <w:t>ports game en wij zullen dus ook and</w:t>
+      </w:r>
+      <w:r>
+        <w:t>ere organisators ondersteunen door middel van</w:t>
+      </w:r>
+      <w:r>
+        <w:t xml:space="preserve"> regelmatige updates en balanceren van de karakters en companions zodat ze competitief speelbaar zijn.</w:t>
+      </w:r>
+      <w:r>
+        <w:t xml:space="preserve"> </w:t>
+      </w:r>
+      <w:r>
+        <w:t>Het</w:t>
+      </w:r>
+      <w:r>
+        <w:t xml:space="preserve"> toernooi zullen we </w:t>
+      </w:r>
+      <w:r>
+        <w:t>pas organiseren als er</w:t>
+      </w:r>
+      <w:r>
+        <w:t xml:space="preserve"> een grote playerbase is en er voldoende inkomsten zijn.</w:t>
+      </w:r>
+    </w:p>
+    <w:p>
+      <w:pPr>
+        <w:pStyle w:val="Kop3"/>
+      </w:pPr>
+      <w:bookmarkStart w:id="16" w:name="_Toc468613153"/>
+      <w:r>
+        <w:t>Werking wedstrijden / clans / wars</w:t>
+      </w:r>
+      <w:bookmarkEnd w:id="16"/>
+    </w:p>
+    <w:p>
+      <w:r>
+        <w:t>Er zal een mogelijkheid zijn om</w:t>
+      </w:r>
+      <w:r>
+        <w:t xml:space="preserve"> zich bij</w:t>
+      </w:r>
+      <w:r>
+        <w:t xml:space="preserve"> een clan te </w:t>
+      </w:r>
+      <w:r>
+        <w:t>voegen</w:t>
+      </w:r>
+      <w:r>
+        <w:t>. Er zijn verschillende voordelen verbonden aan een clan</w:t>
+      </w:r>
+      <w:r>
+        <w:t>,</w:t>
+      </w:r>
+      <w:r>
+        <w:t xml:space="preserve"> zoals </w:t>
+      </w:r>
+      <w:r>
+        <w:t>samen met vrienden spelen</w:t>
+      </w:r>
+      <w:r>
+        <w:t xml:space="preserve">, extra geoms verdienen en </w:t>
+      </w:r>
+      <w:r>
+        <w:t xml:space="preserve">ontstaat zo een </w:t>
+      </w:r>
+      <w:r>
+        <w:t>competi</w:t>
+      </w:r>
+      <w:r>
+        <w:t>tief aspect.</w:t>
+      </w:r>
+    </w:p>
+    <w:p>
+      <w:r>
+        <w:t xml:space="preserve">Er zal een free-for-all aanwezig zijn waar je in een arena met ondoordringbare obstakels waves van vijanden moet overleven zoals in de arcade, het </w:t>
+      </w:r>
+      <w:r>
+        <w:t>grootste</w:t>
+      </w:r>
+      <w:r>
+        <w:t xml:space="preserve"> verschil hier is dat er andere mensen ook spelen in de arena en wanneer zij jou raken ben je een leven kwijt. </w:t>
+      </w:r>
+      <w:r>
+        <w:t>H</w:t>
+      </w:r>
+      <w:r>
+        <w:t xml:space="preserve">un </w:t>
+      </w:r>
+      <w:r>
+        <w:lastRenderedPageBreak/>
+        <w:t>companions kunnen schade toerichten aan jou. In deze modus start je wel met 10 levens.</w:t>
+      </w:r>
+      <w:r>
+        <w:t xml:space="preserve"> </w:t>
+      </w:r>
+      <w:r>
+        <w:t>De winnaar zal 10 punten bij het puntentotaal van de clan toevoegen.</w:t>
+      </w:r>
+      <w:r>
+        <w:t xml:space="preserve"> Aan de hand van die punten zullen we een ranking opstellen van de clans.</w:t>
+      </w:r>
+    </w:p>
+    <w:p>
+      <w:r>
+        <w:t xml:space="preserve">Een andere modus binnen het clan-systeem is clanwars. In deze modus zal je met 5 spelers van je clan het opnemen tegen 5 spelers van een andere clan. De arena hiervoor zal dezelfde zijn als bij de free-for-all. Hier gelden ook dezelfde regels. </w:t>
+      </w:r>
+      <w:r>
+        <w:t>Het schieten op je eigen team zal geen effect hebben</w:t>
+      </w:r>
       <w:r>
         <w:t>.</w:t>
       </w:r>
+    </w:p>
+    <w:p>
+      <w:r>
+        <w:t>De punten hiervan worden ook toegevoegd aan het puntenaantal van je clan. Hier zijn ook meer punten mee te winnen aangezien elke speler van het winnende team 10 punten krijgt.</w:t>
+      </w:r>
+      <w:r>
+        <w:br/>
+      </w:r>
+      <w:r>
+        <w:t xml:space="preserve">Onze focus bij het clan-systeem ligt bij het </w:t>
+      </w:r>
+      <w:r>
+        <w:t>samenspelen,</w:t>
+      </w:r>
+      <w:r>
+        <w:t xml:space="preserve"> daarom is er een groter aantal punten te ver</w:t>
+      </w:r>
+      <w:r>
+        <w:t>krijgen bij de 5v5 wedstrijden.</w:t>
+      </w:r>
+    </w:p>
+    <w:p>
+      <w:r>
+        <w:t xml:space="preserve">Op het einde van het seizoen </w:t>
+      </w:r>
+      <w:r>
+        <w:t>zullen er</w:t>
+      </w:r>
+      <w:r>
+        <w:t xml:space="preserve"> op basis van de rangschikking </w:t>
+      </w:r>
+      <w:r>
+        <w:t>van</w:t>
+      </w:r>
+      <w:r>
+        <w:t xml:space="preserve"> het puntentotaal van de clans prijzen uitgedeeld worden. Deze prijzen zijn geoms en </w:t>
+      </w:r>
+      <w:r>
+        <w:t xml:space="preserve">zullen veel meer zijn voor de top </w:t>
+      </w:r>
+      <w:r>
+        <w:t>drie</w:t>
+      </w:r>
+      <w:r>
+        <w:t xml:space="preserve"> dan voor de andere</w:t>
+      </w:r>
+      <w:r>
+        <w:t>. Reden te meer om veel te spelen! In het menu zal er een knop clans zijn waar je clans kan joinen en verlaten, statistieken van je clan kan bekijken en de rankschikking van het huidige seizoen kan bekijken.</w:t>
+      </w:r>
+    </w:p>
+    <w:p>
+      <w:pPr>
+        <w:pStyle w:val="Kop3"/>
+      </w:pPr>
+      <w:bookmarkStart w:id="17" w:name="_Toc468613154"/>
+      <w:r>
+        <w:t>Monetisation</w:t>
+      </w:r>
+      <w:bookmarkEnd w:id="17"/>
+    </w:p>
+    <w:p>
+      <w:r>
+        <w:t xml:space="preserve">We zullen het freemium model gebruiken om inkomsten te genereren. </w:t>
+      </w:r>
+      <w:r>
+        <w:t xml:space="preserve">Ons spel zal </w:t>
+      </w:r>
+      <w:r>
+        <w:t xml:space="preserve">dus </w:t>
+      </w:r>
+      <w:r>
+        <w:t xml:space="preserve">gratis te spelen zijn. </w:t>
+      </w:r>
+      <w:r>
+        <w:t>Op die manier hopen we meer spelers aan te trekken</w:t>
+      </w:r>
+      <w:r>
+        <w:t xml:space="preserve">. We nemen voorbeeld aan de moba games zoals </w:t>
+      </w:r>
+      <w:r>
+        <w:t>League of L</w:t>
+      </w:r>
+      <w:r>
+        <w:t xml:space="preserve">egends. Die hebben een zeer grote community, dit is te danken aan het feit dat ze gratis zijn en dat ze steeds hun spel blijven ondersteunen. Wij zullen ook zorgen voor regelmatige updates die het spel onderhouden en eventueel nieuwe elementen </w:t>
+      </w:r>
+      <w:r>
+        <w:t>toevoegen</w:t>
+      </w:r>
+      <w:r>
+        <w:t>.</w:t>
+      </w:r>
+    </w:p>
+    <w:p>
+      <w:r>
+        <w:t>Alles in ons spel zal te koop zijn voor geoms. Om die geoms te bemachtigen zal men veel moeten spelen.</w:t>
+      </w:r>
+      <w:r>
+        <w:t xml:space="preserve"> Als je speelt en je kan vijanden vernietigen hebben de vijanden een kans om een geom te laten vallen. Hoe meer men dus speelt hoe meer kans ze hebben om geoms te krijgen.</w:t>
+      </w:r>
+      <w:r>
+        <w:t xml:space="preserve"> We geven onze spelers ook de mogelijkheid om geoms te kopen via microtransactions. Voor die microtransactions zullen we </w:t>
+      </w:r>
+      <w:r>
+        <w:t>PayPal</w:t>
+      </w:r>
+      <w:r>
+        <w:t xml:space="preserve"> gebruiken.</w:t>
+      </w:r>
+    </w:p>
+    <w:p>
+      <w:r>
+        <w:t>We zullen ook een season pass uitbrengen. Die zal er voor zorgen dat je</w:t>
+      </w:r>
+      <w:r>
+        <w:t xml:space="preserve"> bij updates die nieuwe </w:t>
+      </w:r>
+      <w:r>
+        <w:t xml:space="preserve">companions </w:t>
+      </w:r>
+      <w:r>
+        <w:t>brengt,</w:t>
+      </w:r>
+      <w:r>
+        <w:t xml:space="preserve"> de nieuwe companions een week eerder kan gebruiken. De season pass zal ook unieke skins en achtergronden ontgrendelen. De season pass zal €15 kosten.</w:t>
+      </w:r>
+    </w:p>
+    <w:p>
+      <w:pPr>
+        <w:pStyle w:val="Kop3"/>
+      </w:pPr>
+      <w:bookmarkStart w:id="18" w:name="_Toc468613155"/>
+      <w:r>
+        <w:t>Updates</w:t>
+      </w:r>
+      <w:bookmarkEnd w:id="18"/>
+    </w:p>
+    <w:p>
+      <w:r>
+        <w:t>S</w:t>
+      </w:r>
+      <w:r>
+        <w:t>amen met de release van de game</w:t>
+      </w:r>
+      <w:r>
+        <w:t xml:space="preserve"> zullen we de</w:t>
+      </w:r>
+      <w:r>
+        <w:t xml:space="preserve"> extra uitbreidingen aankondigen. Die uitbreidingen zullen nieuwe companions bevatten, extra skins en andere achtergronden. We plannen om iedere </w:t>
+      </w:r>
+      <w:r>
+        <w:t>drie</w:t>
+      </w:r>
+      <w:r>
+        <w:t xml:space="preserve"> maand een nieuwe uitbreiding uit te brengen.</w:t>
+      </w:r>
+    </w:p>
+    <w:p>
+      <w:r>
+        <w:t>Naast de uitbreidingen zullen we ook kleinere patches uitgeven die de stabiliteit van het spel kan garanderen. In de kleinere patches zullen we ook de eventuele uitbalancering van de companions doen.</w:t>
+      </w:r>
+    </w:p>
+    <w:p>
+      <w:pPr>
+        <w:pStyle w:val="Kop2"/>
+      </w:pPr>
+      <w:bookmarkStart w:id="19" w:name="_Toc468613156"/>
+      <w:r>
+        <w:lastRenderedPageBreak/>
+        <w:t>Non-Functional</w:t>
+      </w:r>
       <w:r>
         <w:t xml:space="preserve"> </w:t>
       </w:r>
       <w:r>
-        <w:t xml:space="preserve">Bij de medium moeilijkheidsgraad zijn de </w:t>
-      </w:r>
-      <w:r>
-        <w:t>specificaties</w:t>
-      </w:r>
-      <w:r>
-        <w:t xml:space="preserve"> van de vijand al lichtjes verhoogd en zullen ze ook sneller achter elkaar </w:t>
-      </w:r>
-      <w:proofErr w:type="spellStart"/>
-      <w:r>
-        <w:t>spawnen</w:t>
-      </w:r>
-      <w:proofErr w:type="spellEnd"/>
-      <w:r>
-        <w:t>.</w:t>
-      </w:r>
-      <w:r>
-        <w:t xml:space="preserve"> </w:t>
-      </w:r>
-      <w:r>
-        <w:t>Bij de harde moeilijkheidsgraad zal dit nog verhogen en het moeilijk maken voor beginners om ver te raken. In de arcade modus is het de bedoeling om een zo hoog mogelijke high-score te halen. Die behaal je door zoveel mogelijk vijanden neer te schieten. De arcade kan je niet uitspelen omdat er een oneindig aantal levels zijn waarbij na elk level de vijanden iets sterker worden.</w:t>
-      </w:r>
+        <w:t>Requirements</w:t>
+      </w:r>
+      <w:bookmarkEnd w:id="19"/>
     </w:p>
     <w:p>
       <w:pPr>
         <w:pStyle w:val="Kop3"/>
       </w:pPr>
-      <w:bookmarkStart w:id="14" w:name="_Toc468613151"/>
-      <w:r>
-        <w:lastRenderedPageBreak/>
-        <w:t>Inloggen/Registreren</w:t>
-      </w:r>
-      <w:bookmarkEnd w:id="14"/>
-    </w:p>
-    <w:p>
-      <w:r>
-        <w:t>Om het spel te kunnen spelen heb je een account nodig . In het startmenu kan je registreren en inloggen. Het is mogelijk om de highscores te zien zonder ingelogd te zijn. Bij registratie moet je een gebruikersnaam en een wachtwoord ingeven, het wachtwoord moet minstens 7 karakters lang zijn en moet een hoofdletter bevatten.</w:t>
+      <w:bookmarkStart w:id="20" w:name="_Toc468613157"/>
+      <w:r>
+        <w:t>Distributieplatformen</w:t>
+      </w:r>
+      <w:bookmarkEnd w:id="20"/>
+    </w:p>
+    <w:p>
+      <w:r>
+        <w:t xml:space="preserve">Voor de distributieplatformen zijn we voor PC en console gegaan. De </w:t>
+      </w:r>
+      <w:r>
+        <w:t>PC</w:t>
+      </w:r>
+      <w:r>
+        <w:t xml:space="preserve"> hebben we gekozen omdat we dan de mogelijkheid hebben om ons spel te verdelen via Steam. Bij de consoles zullen de controls gelijklopend zijn als op de PC. </w:t>
       </w:r>
     </w:p>
     <w:p>
       <w:pPr>
         <w:pStyle w:val="Kop3"/>
       </w:pPr>
-      <w:bookmarkStart w:id="15" w:name="_Toc468613152"/>
-      <w:r>
-        <w:t>Integratie Social media</w:t>
-      </w:r>
-      <w:bookmarkEnd w:id="15"/>
-    </w:p>
-    <w:p>
-      <w:r>
-        <w:t>Het is mogelijk om in te loggen via Facebook,</w:t>
-      </w:r>
-      <w:r>
-        <w:t xml:space="preserve"> </w:t>
-      </w:r>
-      <w:r>
-        <w:t>Google-account,</w:t>
-      </w:r>
-      <w:r>
-        <w:t xml:space="preserve"> Xbox-live account en </w:t>
-      </w:r>
-      <w:r>
-        <w:t>Playstation account.</w:t>
-      </w:r>
-      <w:r>
-        <w:t xml:space="preserve"> </w:t>
-      </w:r>
-      <w:r>
-        <w:t xml:space="preserve">Hiervoor is geen registratie nodig.  </w:t>
-      </w:r>
-      <w:r>
-        <w:t xml:space="preserve">Wij </w:t>
-      </w:r>
-      <w:r>
-        <w:t>zijn ook</w:t>
-      </w:r>
-      <w:r>
-        <w:t xml:space="preserve"> van plan om</w:t>
-      </w:r>
-      <w:r>
-        <w:t xml:space="preserve"> </w:t>
-      </w:r>
-      <w:r>
-        <w:t>te</w:t>
-      </w:r>
-      <w:r>
-        <w:t xml:space="preserve"> </w:t>
-      </w:r>
-      <w:r>
-        <w:t>onderhandelen</w:t>
-      </w:r>
-      <w:r>
-        <w:t xml:space="preserve"> met </w:t>
-      </w:r>
-      <w:proofErr w:type="spellStart"/>
-      <w:r>
-        <w:t>Steam</w:t>
-      </w:r>
-      <w:proofErr w:type="spellEnd"/>
-      <w:r>
-        <w:t xml:space="preserve"> om onze game </w:t>
-      </w:r>
-      <w:r>
-        <w:t xml:space="preserve">eventueel </w:t>
-      </w:r>
-      <w:r>
-        <w:t xml:space="preserve">op hun platform uit te brengen. Dan zal het ook mogelijk zijn om in te loggen via </w:t>
-      </w:r>
-      <w:proofErr w:type="spellStart"/>
-      <w:r>
-        <w:t>Steam</w:t>
-      </w:r>
-      <w:proofErr w:type="spellEnd"/>
-      <w:r>
-        <w:t>.</w:t>
-      </w:r>
-      <w:r>
-        <w:t xml:space="preserve"> </w:t>
-      </w:r>
-      <w:r>
-        <w:t xml:space="preserve">De highscores kunnen gedeeld worden via Facebook, Twitter, Xbox en Playstation en hopelijk later ook </w:t>
-      </w:r>
-      <w:proofErr w:type="spellStart"/>
-      <w:r>
-        <w:t>Steam</w:t>
-      </w:r>
-      <w:proofErr w:type="spellEnd"/>
-      <w:r>
-        <w:t xml:space="preserve">. Er zal ook een mogelijkheid zijn om </w:t>
-      </w:r>
-      <w:proofErr w:type="spellStart"/>
-      <w:r>
-        <w:t>geoms</w:t>
-      </w:r>
-      <w:proofErr w:type="spellEnd"/>
-      <w:r>
-        <w:t xml:space="preserve"> te verdienen via verschillende opdrachtjes zoals een like op onze facebookpagina, ons volgen op t</w:t>
-      </w:r>
-      <w:r>
-        <w:t xml:space="preserve">witter, bekijken van een video. Dit zal ervoor zorgen dat we op Social media meer gezien zullen worden en dat we dus ook meer kans hebben dat mensen ons spel zullen installeren. De </w:t>
-      </w:r>
-      <w:r>
-        <w:t>video’s</w:t>
-      </w:r>
-      <w:r>
-        <w:t xml:space="preserve"> zullen een extra bron van inkomsten zijn.</w:t>
-      </w:r>
-    </w:p>
-    <w:p>
-      <w:r>
-        <w:t>Er zal ook een streamingse</w:t>
-      </w:r>
-      <w:r>
-        <w:t xml:space="preserve">rvice via </w:t>
-      </w:r>
-      <w:proofErr w:type="spellStart"/>
-      <w:r>
-        <w:t>twitch</w:t>
-      </w:r>
-      <w:proofErr w:type="spellEnd"/>
-      <w:r>
-        <w:t xml:space="preserve"> aanwezig zijn </w:t>
-      </w:r>
-      <w:r>
-        <w:t xml:space="preserve">in de pc-versie van de game. Mensen die willen streamen via </w:t>
-      </w:r>
-      <w:proofErr w:type="spellStart"/>
-      <w:r>
-        <w:t>twitch</w:t>
-      </w:r>
-      <w:proofErr w:type="spellEnd"/>
-      <w:r>
-        <w:t xml:space="preserve"> op de console zullen een </w:t>
-      </w:r>
-      <w:proofErr w:type="spellStart"/>
-      <w:r>
-        <w:t>capture</w:t>
-      </w:r>
-      <w:proofErr w:type="spellEnd"/>
-      <w:r>
-        <w:t>-</w:t>
-      </w:r>
-      <w:r>
-        <w:t>card moeten hebben.</w:t>
-      </w:r>
-      <w:r>
-        <w:t xml:space="preserve"> </w:t>
-      </w:r>
-      <w:r>
-        <w:t xml:space="preserve">Wij hopen hiermee veel nieuwe spelers aan te trekken die graag samenspelen met favoriete </w:t>
-      </w:r>
-      <w:proofErr w:type="spellStart"/>
-      <w:r>
-        <w:t>twitch-streamers</w:t>
-      </w:r>
-      <w:proofErr w:type="spellEnd"/>
-      <w:r>
-        <w:t>.</w:t>
-      </w:r>
-      <w:r>
-        <w:br/>
-        <w:t xml:space="preserve">Wanneer wij tevreden zijn met onze </w:t>
-      </w:r>
-      <w:proofErr w:type="spellStart"/>
-      <w:r>
-        <w:t>beta</w:t>
-      </w:r>
-      <w:proofErr w:type="spellEnd"/>
-      <w:r>
-        <w:t xml:space="preserve">-versie zullen wij ook een testmoment organiseren voor de pers. Zij moeten in ruil voor de test een review die positief/negatief mag zijn, schrijven in hun </w:t>
-      </w:r>
-      <w:proofErr w:type="spellStart"/>
-      <w:r>
-        <w:t>krant,magazine</w:t>
-      </w:r>
-      <w:proofErr w:type="spellEnd"/>
-      <w:r>
-        <w:t xml:space="preserve"> of blog.</w:t>
-      </w:r>
-      <w:r>
-        <w:t xml:space="preserve"> </w:t>
-      </w:r>
-      <w:r>
-        <w:t>Zo hopen wij een beetje aan naambekendheid te winnen.</w:t>
-      </w:r>
-      <w:r>
-        <w:br/>
-      </w:r>
-      <w:r>
-        <w:t>Als laatste zullen wij ook een groot toernooi organiseren waar clans 5v5 zullen kunnen meedoen. Dit toernooi zal een prijzenpot hebben</w:t>
-      </w:r>
-      <w:r>
-        <w:t xml:space="preserve"> om zo meer spelers aan te trekken</w:t>
-      </w:r>
-      <w:r>
-        <w:t>. Het is onze bedoel</w:t>
-      </w:r>
-      <w:r>
-        <w:t xml:space="preserve">ing om ons te vestigen als een </w:t>
-      </w:r>
-      <w:proofErr w:type="spellStart"/>
-      <w:r>
-        <w:t>eS</w:t>
-      </w:r>
-      <w:r>
-        <w:t>ports</w:t>
-      </w:r>
-      <w:proofErr w:type="spellEnd"/>
-      <w:r>
-        <w:t xml:space="preserve"> game en wij zullen dus ook and</w:t>
-      </w:r>
-      <w:r>
-        <w:t>ere organisators ondersteunen door middel van</w:t>
-      </w:r>
-      <w:r>
-        <w:t xml:space="preserve"> regelmatige updates en balanceren van de karakters en </w:t>
-      </w:r>
-      <w:proofErr w:type="spellStart"/>
-      <w:r>
-        <w:t>companions</w:t>
-      </w:r>
-      <w:proofErr w:type="spellEnd"/>
-      <w:r>
-        <w:t xml:space="preserve"> zodat ze competitief speelbaar zijn.</w:t>
-      </w:r>
-      <w:r>
-        <w:t xml:space="preserve"> </w:t>
-      </w:r>
-      <w:r>
-        <w:t xml:space="preserve">Dit toernooi zullen we organiseren wanneer er een grote </w:t>
-      </w:r>
-      <w:proofErr w:type="spellStart"/>
-      <w:r>
-        <w:t>playerbase</w:t>
-      </w:r>
-      <w:proofErr w:type="spellEnd"/>
-      <w:r>
-        <w:t xml:space="preserve"> is en er voldoende inkomsten zijn.</w:t>
+      <w:bookmarkStart w:id="21" w:name="_Toc468613158"/>
+      <w:r>
+        <w:t>Performance requirements</w:t>
+      </w:r>
+      <w:bookmarkEnd w:id="21"/>
+    </w:p>
+    <w:p>
+      <w:r>
+        <w:t xml:space="preserve">Het spel </w:t>
+      </w:r>
+      <w:r>
+        <w:t xml:space="preserve">vraagt niet de hoogste prestaties, </w:t>
+      </w:r>
+      <w:r>
+        <w:t>voor de console versies zal je wel de nieuwste console nodig hebben</w:t>
+      </w:r>
+      <w:r>
+        <w:t xml:space="preserve">. </w:t>
+      </w:r>
+    </w:p>
+    <w:p>
+      <w:r>
+        <w:t>Response time: maximum 100ms</w:t>
+      </w:r>
+    </w:p>
+    <w:p>
+      <w:r>
+        <w:t xml:space="preserve">Workload: </w:t>
+      </w:r>
+      <w:r>
+        <w:t xml:space="preserve">Ons doel is om de workload zo laag mogelijk te houden. </w:t>
+      </w:r>
+      <w:r>
+        <w:t xml:space="preserve">Zo denken we meer spelers aan te trekken dan een spel die hoge performance </w:t>
+      </w:r>
+      <w:r>
+        <w:t>requirements</w:t>
+      </w:r>
+      <w:r>
+        <w:t xml:space="preserve"> heeft.</w:t>
+      </w:r>
+    </w:p>
+    <w:p>
+      <w:r>
+        <w:t xml:space="preserve">Scalability: </w:t>
+      </w:r>
+      <w:r>
+        <w:t>We zullen ervoor zorgen dat door zo weinig mogelijk verandering aan code extra elementen zoals companions kunnen toegevoegd worden.</w:t>
       </w:r>
     </w:p>
     <w:p>
       <w:pPr>
         <w:pStyle w:val="Kop3"/>
       </w:pPr>
-      <w:bookmarkStart w:id="16" w:name="_Toc468613153"/>
-      <w:r>
-        <w:t>Werking wedstrijden / clans / wars</w:t>
-      </w:r>
-      <w:bookmarkEnd w:id="16"/>
-    </w:p>
-    <w:p>
-      <w:r>
-        <w:t>Er zal een mogelijkheid zijn om</w:t>
-      </w:r>
-      <w:r>
-        <w:t xml:space="preserve"> zich bij</w:t>
-      </w:r>
-      <w:r>
-        <w:t xml:space="preserve"> een clan te </w:t>
-      </w:r>
-      <w:r>
-        <w:t>voegen</w:t>
-      </w:r>
-      <w:r>
-        <w:t xml:space="preserve">. Er zijn verschillende voordelen verbonden aan een clan zoals het samen kunnen spelen met vrienden, extra </w:t>
-      </w:r>
-      <w:proofErr w:type="spellStart"/>
-      <w:r>
-        <w:t>geoms</w:t>
-      </w:r>
-      <w:proofErr w:type="spellEnd"/>
-      <w:r>
-        <w:t xml:space="preserve"> verdienen en een competi</w:t>
-      </w:r>
-      <w:r>
-        <w:t>tief aspect hebben aan de game.</w:t>
-      </w:r>
-    </w:p>
-    <w:p>
-      <w:r>
-        <w:t>Er zal een free-</w:t>
-      </w:r>
-      <w:proofErr w:type="spellStart"/>
-      <w:r>
-        <w:t>for</w:t>
-      </w:r>
-      <w:proofErr w:type="spellEnd"/>
-      <w:r>
-        <w:t>-</w:t>
-      </w:r>
-      <w:proofErr w:type="spellStart"/>
-      <w:r>
-        <w:t>all</w:t>
-      </w:r>
-      <w:proofErr w:type="spellEnd"/>
-      <w:r>
-        <w:t xml:space="preserve"> aanwezig zijn waar je in een arena met ondoordringbare obstakels waves van vijanden moet overleven zoals in de </w:t>
-      </w:r>
-      <w:proofErr w:type="spellStart"/>
-      <w:r>
-        <w:t>de</w:t>
-      </w:r>
-      <w:proofErr w:type="spellEnd"/>
-      <w:r>
-        <w:t xml:space="preserve"> arcade, het </w:t>
-      </w:r>
-      <w:proofErr w:type="spellStart"/>
-      <w:r>
-        <w:t>grooste</w:t>
-      </w:r>
-      <w:proofErr w:type="spellEnd"/>
-      <w:r>
-        <w:t xml:space="preserve"> verschil hier is dat er andere mensen ook spelen in de arena en wanneer zij jou raken ben je ook een leven kwijt. Ook hun </w:t>
-      </w:r>
-      <w:proofErr w:type="spellStart"/>
-      <w:r>
-        <w:t>companions</w:t>
-      </w:r>
-      <w:proofErr w:type="spellEnd"/>
-      <w:r>
-        <w:t xml:space="preserve"> kunnen schade </w:t>
-      </w:r>
-      <w:proofErr w:type="spellStart"/>
-      <w:r>
-        <w:t>toerichten</w:t>
-      </w:r>
-      <w:proofErr w:type="spellEnd"/>
-      <w:r>
-        <w:t xml:space="preserve"> aan jou. In deze modus start je wel met 10 levens.</w:t>
-      </w:r>
-      <w:r>
-        <w:t xml:space="preserve"> </w:t>
-      </w:r>
-      <w:r>
-        <w:t>De winnaar zal 10 punten bij het puntentotaal van de clan toevoegen.</w:t>
-      </w:r>
-      <w:r>
-        <w:t xml:space="preserve"> Aan de hand van die punten zullen we een ranking opstellen van de clans.</w:t>
-      </w:r>
-    </w:p>
-    <w:p>
-      <w:r>
-        <w:t xml:space="preserve">Een andere modus binnen het clan-systeem is </w:t>
-      </w:r>
-      <w:proofErr w:type="spellStart"/>
-      <w:r>
-        <w:t>clanwars</w:t>
-      </w:r>
-      <w:proofErr w:type="spellEnd"/>
-      <w:r>
-        <w:t xml:space="preserve">. In deze modus zal je met 5 spelers van je clan het opnemen tegen 5 spelers van een andere clan. De arena hiervoor zal dezelfde </w:t>
-      </w:r>
-      <w:r>
-        <w:lastRenderedPageBreak/>
-        <w:t>zijn als bij de free-</w:t>
-      </w:r>
-      <w:proofErr w:type="spellStart"/>
-      <w:r>
-        <w:t>for</w:t>
-      </w:r>
-      <w:proofErr w:type="spellEnd"/>
-      <w:r>
-        <w:t>-</w:t>
-      </w:r>
-      <w:proofErr w:type="spellStart"/>
-      <w:r>
-        <w:t>all</w:t>
-      </w:r>
-      <w:proofErr w:type="spellEnd"/>
-      <w:r>
-        <w:t xml:space="preserve">. Hier gelden ook dezelfde regels. </w:t>
-      </w:r>
-      <w:r>
-        <w:t>Het schieten op je eigen team zal geen effect hebben</w:t>
-      </w:r>
-      <w:r>
-        <w:t>.</w:t>
-      </w:r>
-    </w:p>
-    <w:p>
-      <w:r>
-        <w:t>De punten hiervan worden ook toegevoegd aan het puntenaantal van je clan. Hier zijn ook meer punten mee te winnen aangezien elke speler van het winnende team 10 punten krijgt.</w:t>
-      </w:r>
-      <w:r>
-        <w:br/>
-      </w:r>
-      <w:r>
-        <w:t>Onze focus bij het clan-systeem ligt bij het samenspelen , daarom is er een groter aantal punten te ver</w:t>
-      </w:r>
-      <w:r>
-        <w:t>krijgen bij de 5v5 wedstrijden.</w:t>
-      </w:r>
-    </w:p>
-    <w:p>
-      <w:r>
-        <w:t xml:space="preserve">Op het einde van het seizoen zal op basis van de rangschikking op het puntentotaal van de clans prijzen uitgedeeld worden. Deze prijzen zijn </w:t>
-      </w:r>
-      <w:proofErr w:type="spellStart"/>
-      <w:r>
-        <w:t>geoms</w:t>
-      </w:r>
-      <w:proofErr w:type="spellEnd"/>
-      <w:r>
-        <w:t xml:space="preserve"> en </w:t>
-      </w:r>
-      <w:r>
-        <w:t>zullen veel meer zijn voor de top 3 dan voor de andere</w:t>
-      </w:r>
-      <w:r>
-        <w:t xml:space="preserve">. Reden te meer om veel te spelen! In het menu zal er een knop clans zijn waar je clans kan </w:t>
-      </w:r>
-      <w:proofErr w:type="spellStart"/>
-      <w:r>
-        <w:t>joinen</w:t>
-      </w:r>
-      <w:proofErr w:type="spellEnd"/>
-      <w:r>
-        <w:t xml:space="preserve"> en verlaten, statistieken van je clan kan bekijken en de rankschikking van het huidige seizoen kan bekijken.</w:t>
-      </w:r>
-    </w:p>
-    <w:p>
-      <w:pPr>
-        <w:pStyle w:val="Kop3"/>
-      </w:pPr>
-      <w:bookmarkStart w:id="17" w:name="_Toc468613154"/>
-      <w:proofErr w:type="spellStart"/>
-      <w:r>
-        <w:t>Monetisation</w:t>
-      </w:r>
-      <w:bookmarkEnd w:id="17"/>
-      <w:proofErr w:type="spellEnd"/>
-    </w:p>
-    <w:p>
-      <w:r>
-        <w:t xml:space="preserve">We zullen het </w:t>
-      </w:r>
-      <w:proofErr w:type="spellStart"/>
-      <w:r>
-        <w:t>freemium</w:t>
-      </w:r>
-      <w:proofErr w:type="spellEnd"/>
-      <w:r>
-        <w:t xml:space="preserve"> model gebruiken om inkomsten te genereren. </w:t>
-      </w:r>
-      <w:r>
-        <w:t xml:space="preserve">Ons spel zal </w:t>
-      </w:r>
-      <w:r>
-        <w:t xml:space="preserve">dus </w:t>
-      </w:r>
-      <w:r>
-        <w:t xml:space="preserve">gratis te spelen zijn. Zo denken we meer spelers te kunnen aantrekken. We nemen voorbeeld aan de </w:t>
-      </w:r>
-      <w:proofErr w:type="spellStart"/>
-      <w:r>
-        <w:t>moba</w:t>
-      </w:r>
-      <w:proofErr w:type="spellEnd"/>
-      <w:r>
-        <w:t xml:space="preserve"> games zoals </w:t>
-      </w:r>
-      <w:r>
-        <w:t xml:space="preserve">League of </w:t>
-      </w:r>
-      <w:proofErr w:type="spellStart"/>
-      <w:r>
-        <w:t>L</w:t>
-      </w:r>
-      <w:r>
-        <w:t>egends</w:t>
-      </w:r>
-      <w:proofErr w:type="spellEnd"/>
-      <w:r>
-        <w:t xml:space="preserve">. Die hebben een zeer grote community, dit is te danken aan het feit dat ze gratis zijn en dat ze steeds hun spel blijven ondersteunen. Wij zullen ook zorgen voor regelmatige updates die het spel onderhouden en eventueel nieuwe elementen </w:t>
-      </w:r>
-      <w:proofErr w:type="spellStart"/>
-      <w:r>
-        <w:t>toevoegd</w:t>
-      </w:r>
-      <w:proofErr w:type="spellEnd"/>
-      <w:r>
-        <w:t>.</w:t>
-      </w:r>
-    </w:p>
-    <w:p>
-      <w:r>
-        <w:t xml:space="preserve">Alles in ons spel zal te koop zijn voor </w:t>
-      </w:r>
-      <w:proofErr w:type="spellStart"/>
-      <w:r>
-        <w:t>geoms</w:t>
-      </w:r>
-      <w:proofErr w:type="spellEnd"/>
-      <w:r>
-        <w:t xml:space="preserve">. Om die </w:t>
-      </w:r>
-      <w:proofErr w:type="spellStart"/>
-      <w:r>
-        <w:t>geoms</w:t>
-      </w:r>
-      <w:proofErr w:type="spellEnd"/>
-      <w:r>
-        <w:t xml:space="preserve"> te bemachtigen zal men veel moeten spelen.</w:t>
-      </w:r>
-      <w:r>
-        <w:t xml:space="preserve"> Als je speelt en je kan vijanden vernietigen hebben de vijanden een kans om een </w:t>
-      </w:r>
-      <w:proofErr w:type="spellStart"/>
-      <w:r>
-        <w:t>geom</w:t>
-      </w:r>
-      <w:proofErr w:type="spellEnd"/>
-      <w:r>
-        <w:t xml:space="preserve"> te laten vallen. Hoe meer men dus speelt hoe meer kans ze hebben om </w:t>
-      </w:r>
-      <w:proofErr w:type="spellStart"/>
-      <w:r>
-        <w:t>geoms</w:t>
-      </w:r>
-      <w:proofErr w:type="spellEnd"/>
-      <w:r>
-        <w:t xml:space="preserve"> te krijgen.</w:t>
-      </w:r>
-      <w:r>
-        <w:t xml:space="preserve"> We geven onze spelers ook de mogelijkheid om </w:t>
-      </w:r>
-      <w:proofErr w:type="spellStart"/>
-      <w:r>
-        <w:t>geoms</w:t>
-      </w:r>
-      <w:proofErr w:type="spellEnd"/>
-      <w:r>
-        <w:t xml:space="preserve"> te kopen via </w:t>
-      </w:r>
-      <w:proofErr w:type="spellStart"/>
-      <w:r>
-        <w:t>microtransactions</w:t>
-      </w:r>
-      <w:proofErr w:type="spellEnd"/>
-      <w:r>
-        <w:t xml:space="preserve">. Voor die </w:t>
-      </w:r>
-      <w:proofErr w:type="spellStart"/>
-      <w:r>
-        <w:t>microtransactions</w:t>
-      </w:r>
-      <w:proofErr w:type="spellEnd"/>
-      <w:r>
-        <w:t xml:space="preserve"> zullen we </w:t>
-      </w:r>
-      <w:proofErr w:type="spellStart"/>
-      <w:r>
-        <w:t>PayPall</w:t>
-      </w:r>
-      <w:proofErr w:type="spellEnd"/>
-      <w:r>
-        <w:t xml:space="preserve"> gebruiken.</w:t>
-      </w:r>
-    </w:p>
-    <w:p>
-      <w:r>
-        <w:t xml:space="preserve">We zullen ook een </w:t>
-      </w:r>
-      <w:proofErr w:type="spellStart"/>
-      <w:r>
-        <w:t>season</w:t>
-      </w:r>
-      <w:proofErr w:type="spellEnd"/>
-      <w:r>
-        <w:t xml:space="preserve"> pass uitbrengen. Die zal er voor zorgen dat je</w:t>
-      </w:r>
-      <w:r>
-        <w:t xml:space="preserve"> bij updates die nieuwe </w:t>
-      </w:r>
-      <w:proofErr w:type="spellStart"/>
-      <w:r>
-        <w:t>companions</w:t>
-      </w:r>
-      <w:proofErr w:type="spellEnd"/>
-      <w:r>
-        <w:t xml:space="preserve"> </w:t>
-      </w:r>
-      <w:r>
-        <w:t>brengt,</w:t>
-      </w:r>
-      <w:r>
-        <w:t xml:space="preserve"> de nieuwe </w:t>
-      </w:r>
-      <w:proofErr w:type="spellStart"/>
-      <w:r>
-        <w:t>companions</w:t>
-      </w:r>
-      <w:proofErr w:type="spellEnd"/>
-      <w:r>
-        <w:t xml:space="preserve"> een week eerder kan gebruiken. De </w:t>
-      </w:r>
-      <w:proofErr w:type="spellStart"/>
-      <w:r>
-        <w:t>season</w:t>
-      </w:r>
-      <w:proofErr w:type="spellEnd"/>
-      <w:r>
-        <w:t xml:space="preserve"> pass zal ook unieke skins en achtergronden ontgrendelen. De </w:t>
-      </w:r>
-      <w:proofErr w:type="spellStart"/>
-      <w:r>
-        <w:t>season</w:t>
-      </w:r>
-      <w:proofErr w:type="spellEnd"/>
-      <w:r>
-        <w:t xml:space="preserve"> pass zal €15 kosten.</w:t>
-      </w:r>
-    </w:p>
-    <w:p>
-      <w:pPr>
-        <w:pStyle w:val="Kop3"/>
-      </w:pPr>
-      <w:bookmarkStart w:id="18" w:name="_Toc468613155"/>
-      <w:r>
-        <w:t>Updates</w:t>
-      </w:r>
-      <w:bookmarkEnd w:id="18"/>
-    </w:p>
-    <w:p>
-      <w:r>
-        <w:t xml:space="preserve">We zullen samen met de release van de game ook al extra uitbreidingen aankondigen. Die uitbreidingen zullen nieuwe </w:t>
-      </w:r>
-      <w:proofErr w:type="spellStart"/>
-      <w:r>
-        <w:t>companions</w:t>
-      </w:r>
-      <w:proofErr w:type="spellEnd"/>
-      <w:r>
-        <w:t xml:space="preserve"> bevatten, extra skins en andere achtergronden. We plannen om iedere 3 maand een nieuwe uitbreiding uit te brengen.</w:t>
-      </w:r>
-    </w:p>
-    <w:p>
-      <w:r>
-        <w:t xml:space="preserve">Naast de uitbreidingen zullen we ook kleinere patches uitgeven die de stabiliteit van het spel kan garanderen. In de kleinere patches zullen we ook de eventuele uitbalancering van de </w:t>
-      </w:r>
-      <w:proofErr w:type="spellStart"/>
-      <w:r>
-        <w:t>companions</w:t>
-      </w:r>
-      <w:proofErr w:type="spellEnd"/>
-      <w:r>
-        <w:t xml:space="preserve"> doen.</w:t>
-      </w:r>
-    </w:p>
-    <w:p>
-      <w:pPr>
-        <w:pStyle w:val="Kop2"/>
-      </w:pPr>
-      <w:bookmarkStart w:id="19" w:name="_Toc468613156"/>
-      <w:r>
-        <w:t>Non-</w:t>
-      </w:r>
-      <w:proofErr w:type="spellStart"/>
-      <w:r>
-        <w:t>Functional</w:t>
-      </w:r>
-      <w:proofErr w:type="spellEnd"/>
-      <w:r>
-        <w:t xml:space="preserve"> </w:t>
-      </w:r>
-      <w:proofErr w:type="spellStart"/>
-      <w:r>
-        <w:t>Requirements</w:t>
-      </w:r>
-      <w:bookmarkEnd w:id="19"/>
-      <w:proofErr w:type="spellEnd"/>
-    </w:p>
-    <w:p>
-      <w:pPr>
-        <w:pStyle w:val="Kop3"/>
-      </w:pPr>
-      <w:bookmarkStart w:id="20" w:name="_Toc468613157"/>
-      <w:r>
-        <w:t>Distributieplatformen</w:t>
-      </w:r>
-      <w:bookmarkEnd w:id="20"/>
-    </w:p>
-    <w:p>
-      <w:r>
-        <w:t xml:space="preserve">Voor de distributieplatformen zijn we voor PC en console gegaan. De pc hebben we gekozen omdat we dan de mogelijkheid hebben om ons spel te verdelen via </w:t>
-      </w:r>
-      <w:proofErr w:type="spellStart"/>
-      <w:r>
-        <w:t>Steam</w:t>
-      </w:r>
-      <w:proofErr w:type="spellEnd"/>
-      <w:r>
-        <w:t xml:space="preserve">. Bij de consoles zullen de </w:t>
-      </w:r>
-      <w:proofErr w:type="spellStart"/>
-      <w:r>
-        <w:t>controls</w:t>
-      </w:r>
-      <w:proofErr w:type="spellEnd"/>
-      <w:r>
-        <w:t xml:space="preserve"> gelijklopend zijn als op de PC. </w:t>
-      </w:r>
-    </w:p>
-    <w:p>
-      <w:pPr>
-        <w:pStyle w:val="Kop3"/>
-      </w:pPr>
-      <w:bookmarkStart w:id="21" w:name="_Toc468613158"/>
-      <w:r>
-        <w:lastRenderedPageBreak/>
-        <w:t xml:space="preserve">Performance </w:t>
-      </w:r>
-      <w:proofErr w:type="spellStart"/>
-      <w:r>
-        <w:t>requirements</w:t>
-      </w:r>
-      <w:bookmarkEnd w:id="21"/>
-      <w:proofErr w:type="spellEnd"/>
-    </w:p>
-    <w:p>
-      <w:r>
-        <w:t xml:space="preserve">Redelijk basic, Game vraagt niet de hoogste prestaties, bij geval van console de juiste console natuurlijk. </w:t>
-      </w:r>
-    </w:p>
-    <w:p>
-      <w:r>
-        <w:t>Response time : maximum 100ms</w:t>
-      </w:r>
-    </w:p>
-    <w:p>
-      <w:proofErr w:type="spellStart"/>
-      <w:r>
-        <w:t>Workload</w:t>
-      </w:r>
-      <w:proofErr w:type="spellEnd"/>
-      <w:r>
-        <w:t xml:space="preserve">: </w:t>
-      </w:r>
-      <w:r>
-        <w:t xml:space="preserve">Ons doel is om de </w:t>
-      </w:r>
-      <w:proofErr w:type="spellStart"/>
-      <w:r>
-        <w:t>workload</w:t>
-      </w:r>
-      <w:proofErr w:type="spellEnd"/>
-      <w:r>
-        <w:t xml:space="preserve"> zo laag mogelijk te houden. </w:t>
-      </w:r>
-      <w:r>
-        <w:t xml:space="preserve">Zo denken we meer spelers aan te trekken dan een spel die hoge performance </w:t>
-      </w:r>
-      <w:proofErr w:type="spellStart"/>
-      <w:r>
-        <w:t>requirements</w:t>
-      </w:r>
-      <w:proofErr w:type="spellEnd"/>
-      <w:r>
-        <w:t xml:space="preserve"> heeft.</w:t>
-      </w:r>
-    </w:p>
-    <w:p>
-      <w:proofErr w:type="spellStart"/>
-      <w:r>
-        <w:t>Scalability</w:t>
-      </w:r>
-      <w:proofErr w:type="spellEnd"/>
-      <w:r>
-        <w:t xml:space="preserve">: </w:t>
-      </w:r>
-      <w:r>
-        <w:t xml:space="preserve">We zullen ervoor zorgen dat door zo weinig mogelijk verandering aan code extra elementen zoals </w:t>
-      </w:r>
-      <w:proofErr w:type="spellStart"/>
-      <w:r>
-        <w:t>companions</w:t>
-      </w:r>
-      <w:proofErr w:type="spellEnd"/>
-      <w:r>
-        <w:t xml:space="preserve"> kunnen toegevoegd worden.</w:t>
-      </w:r>
-    </w:p>
-    <w:p>
-      <w:pPr>
-        <w:pStyle w:val="Kop3"/>
-      </w:pPr>
       <w:bookmarkStart w:id="22" w:name="_Toc468613159"/>
       <w:r>
-        <w:t xml:space="preserve">Security </w:t>
-      </w:r>
-      <w:proofErr w:type="spellStart"/>
-      <w:r>
-        <w:t>requirements</w:t>
+        <w:t>Security requirements</w:t>
       </w:r>
       <w:bookmarkEnd w:id="22"/>
-      <w:proofErr w:type="spellEnd"/>
     </w:p>
     <w:p>
       <w:r>
         <w:t xml:space="preserve">We zullen op vlak van security er zeker voor zorgen dat </w:t>
       </w:r>
-      <w:proofErr w:type="spellStart"/>
-      <w:r>
-        <w:t>sql</w:t>
-      </w:r>
-      <w:proofErr w:type="spellEnd"/>
-      <w:r>
-        <w:t xml:space="preserve"> injectie niet mogelijk is door gebruik van </w:t>
-      </w:r>
-      <w:proofErr w:type="spellStart"/>
-      <w:r>
-        <w:t>prepared</w:t>
-      </w:r>
-      <w:proofErr w:type="spellEnd"/>
-      <w:r>
-        <w:t xml:space="preserve"> statements.</w:t>
-      </w:r>
-    </w:p>
-    <w:p>
-      <w:r>
-        <w:t>Ook zullen we voor het uitbrengen van ons spel zorgen dat er een anti-cheat mechanisme aanwezig is.</w:t>
-      </w:r>
-    </w:p>
-    <w:p>
-      <w:pPr>
-        <w:pStyle w:val="Kop3"/>
-      </w:pPr>
-      <w:bookmarkStart w:id="23" w:name="_Toc468613160"/>
-      <w:proofErr w:type="spellStart"/>
-      <w:r>
-        <w:t>Other</w:t>
-      </w:r>
-      <w:proofErr w:type="spellEnd"/>
-      <w:r>
-        <w:t xml:space="preserve"> non-</w:t>
-      </w:r>
-      <w:proofErr w:type="spellStart"/>
-      <w:r>
-        <w:t>functional</w:t>
-      </w:r>
-      <w:proofErr w:type="spellEnd"/>
-      <w:r>
-        <w:t xml:space="preserve"> </w:t>
-      </w:r>
-      <w:proofErr w:type="spellStart"/>
-      <w:r>
-        <w:t>requirements</w:t>
-      </w:r>
-      <w:bookmarkEnd w:id="23"/>
-      <w:proofErr w:type="spellEnd"/>
+      <w:r>
+        <w:t>SQL-injectie</w:t>
+      </w:r>
+      <w:r>
+        <w:t xml:space="preserve"> niet mogelijk is door gebruik van prepared statements.</w:t>
+      </w:r>
+    </w:p>
+    <w:p>
+      <w:r>
+        <w:t>Daarnaast zorgen</w:t>
+      </w:r>
+      <w:r>
+        <w:t xml:space="preserve"> we voor het uitbrengen van ons spel zorgen dat er een anti-cheat mechanisme aanwezig is.</w:t>
+      </w:r>
     </w:p>
     <w:sectPr>
       <w:footerReference w:type="default" r:id="rId14"/>
@@ -10650,7 +9891,7 @@
         <w:noProof/>
         <w:lang w:val="nl-NL"/>
       </w:rPr>
-      <w:t>13</w:t>
+      <w:t>3</w:t>
     </w:r>
     <w:r>
       <w:fldChar w:fldCharType="end"/>
@@ -12496,7 +11737,7 @@
     <w:link w:val="Kop1Char"/>
     <w:uiPriority w:val="9"/>
     <w:qFormat/>
-    <w:rsid w:val="00B1111C"/>
+    <w:rsid w:val="00301784"/>
     <w:pPr>
       <w:keepNext/>
       <w:keepLines/>
@@ -12504,7 +11745,7 @@
       <w:numPr>
         <w:numId w:val="11"/>
       </w:numPr>
-      <w:spacing w:before="240" w:after="0"/>
+      <w:spacing w:before="240" w:after="360"/>
       <w:outlineLvl w:val="0"/>
     </w:pPr>
     <w:rPr>
@@ -12522,7 +11763,7 @@
     <w:uiPriority w:val="9"/>
     <w:unhideWhenUsed/>
     <w:qFormat/>
-    <w:rsid w:val="00B1111C"/>
+    <w:rsid w:val="00301784"/>
     <w:pPr>
       <w:keepNext/>
       <w:keepLines/>
@@ -12530,7 +11771,7 @@
         <w:ilvl w:val="1"/>
         <w:numId w:val="11"/>
       </w:numPr>
-      <w:spacing w:before="40" w:after="0"/>
+      <w:spacing w:before="40" w:after="200"/>
       <w:outlineLvl w:val="1"/>
     </w:pPr>
     <w:rPr>
@@ -12595,7 +11836,6 @@
   <w:style w:type="character" w:default="1" w:styleId="Standaardalinea-lettertype">
     <w:name w:val="Default Paragraph Font"/>
     <w:uiPriority w:val="1"/>
-    <w:semiHidden/>
     <w:unhideWhenUsed/>
   </w:style>
   <w:style w:type="table" w:default="1" w:styleId="Standaardtabel">
@@ -12624,7 +11864,7 @@
     <w:basedOn w:val="Standaardalinea-lettertype"/>
     <w:link w:val="Kop1"/>
     <w:uiPriority w:val="9"/>
-    <w:rsid w:val="00B1111C"/>
+    <w:rsid w:val="00301784"/>
     <w:rPr>
       <w:rFonts w:asciiTheme="majorHAnsi" w:eastAsiaTheme="majorEastAsia" w:hAnsiTheme="majorHAnsi" w:cstheme="majorBidi"/>
       <w:color w:val="2E74B5" w:themeColor="accent1" w:themeShade="BF"/>
@@ -12648,7 +11888,7 @@
     <w:basedOn w:val="Standaardalinea-lettertype"/>
     <w:link w:val="Kop2"/>
     <w:uiPriority w:val="9"/>
-    <w:rsid w:val="00B1111C"/>
+    <w:rsid w:val="00301784"/>
     <w:rPr>
       <w:rFonts w:asciiTheme="majorHAnsi" w:eastAsiaTheme="majorEastAsia" w:hAnsiTheme="majorHAnsi" w:cstheme="majorBidi"/>
       <w:color w:val="2E74B5" w:themeColor="accent1" w:themeShade="BF"/>
@@ -13286,7 +12526,7 @@
 </file>
 
 <file path=customXml/itemProps2.xml><?xml version="1.0" encoding="utf-8"?>
-<ds:datastoreItem xmlns:ds="http://schemas.openxmlformats.org/officeDocument/2006/customXml" ds:itemID="{4D76ED3C-178B-49DF-A785-9808F09A36D1}">
+<ds:datastoreItem xmlns:ds="http://schemas.openxmlformats.org/officeDocument/2006/customXml" ds:itemID="{0D7152EF-AF7C-4089-B9D4-614E3A3C7B42}">
   <ds:schemaRefs>
     <ds:schemaRef ds:uri="http://schemas.openxmlformats.org/officeDocument/2006/bibliography"/>
   </ds:schemaRefs>

--- a/Analyse Dossier/projectdossier-groep20.docx
+++ b/Analyse Dossier/projectdossier-groep20.docx
@@ -1,6 +1,6 @@
 
 <file path=word/document.xml><?xml version="1.0" encoding="utf-8"?>
-<w:document xmlns:wpc="http://schemas.microsoft.com/office/word/2010/wordprocessingCanvas" xmlns:cx="http://schemas.microsoft.com/office/drawing/2014/chartex" xmlns:cx1="http://schemas.microsoft.com/office/drawing/2015/9/8/chartex" xmlns:cx2="http://schemas.microsoft.com/office/drawing/2015/10/21/chartex" xmlns:mc="http://schemas.openxmlformats.org/markup-compatibility/2006" xmlns:o="urn:schemas-microsoft-com:office:office" xmlns:r="http://schemas.openxmlformats.org/officeDocument/2006/relationships" xmlns:m="http://schemas.openxmlformats.org/officeDocument/2006/math" xmlns:v="urn:schemas-microsoft-com:vml" xmlns:wp14="http://schemas.microsoft.com/office/word/2010/wordprocessingDrawing" xmlns:wp="http://schemas.openxmlformats.org/drawingml/2006/wordprocessingDrawing" xmlns:w10="urn:schemas-microsoft-com:office:word" xmlns:w="http://schemas.openxmlformats.org/wordprocessingml/2006/main" xmlns:w14="http://schemas.microsoft.com/office/word/2010/wordml" xmlns:w15="http://schemas.microsoft.com/office/word/2012/wordml" xmlns:w16se="http://schemas.microsoft.com/office/word/2015/wordml/symex" xmlns:wpg="http://schemas.microsoft.com/office/word/2010/wordprocessingGroup" xmlns:wpi="http://schemas.microsoft.com/office/word/2010/wordprocessingInk" xmlns:wne="http://schemas.microsoft.com/office/word/2006/wordml" xmlns:wps="http://schemas.microsoft.com/office/word/2010/wordprocessingShape" mc:Ignorable="w14 w15 w16se wp14">
+<w:document xmlns:wpc="http://schemas.microsoft.com/office/word/2010/wordprocessingCanvas" xmlns:mo="http://schemas.microsoft.com/office/mac/office/2008/main" xmlns:mc="http://schemas.openxmlformats.org/markup-compatibility/2006" xmlns:mv="urn:schemas-microsoft-com:mac:vml" xmlns:o="urn:schemas-microsoft-com:office:office" xmlns:r="http://schemas.openxmlformats.org/officeDocument/2006/relationships" xmlns:m="http://schemas.openxmlformats.org/officeDocument/2006/math" xmlns:v="urn:schemas-microsoft-com:vml" xmlns:wp14="http://schemas.microsoft.com/office/word/2010/wordprocessingDrawing" xmlns:wp="http://schemas.openxmlformats.org/drawingml/2006/wordprocessingDrawing" xmlns:w10="urn:schemas-microsoft-com:office:word" xmlns:w="http://schemas.openxmlformats.org/wordprocessingml/2006/main" xmlns:w14="http://schemas.microsoft.com/office/word/2010/wordml" xmlns:w15="http://schemas.microsoft.com/office/word/2012/wordml" xmlns:wpg="http://schemas.microsoft.com/office/word/2010/wordprocessingGroup" xmlns:wpi="http://schemas.microsoft.com/office/word/2010/wordprocessingInk" xmlns:wne="http://schemas.microsoft.com/office/word/2006/wordml" xmlns:wps="http://schemas.microsoft.com/office/word/2010/wordprocessingShape" mc:Ignorable="w14 w15 wp14">
   <w:body>
     <w:bookmarkStart w:id="0" w:name="_Toc465848146" w:displacedByCustomXml="next"/>
     <w:sdt>
@@ -11,12 +11,13 @@
           <w:docPartUnique/>
         </w:docPartObj>
       </w:sdtPr>
+      <w:sdtEndPr/>
       <w:sdtContent>
         <w:p>
           <w:r>
             <w:rPr>
               <w:noProof/>
-              <w:lang w:eastAsia="nl-BE"/>
+              <w:lang w:val="nl-NL" w:eastAsia="nl-NL"/>
             </w:rPr>
             <mc:AlternateContent>
               <mc:Choice Requires="wpg">
@@ -200,6 +201,7 @@
                                       <w:calendar w:val="gregorian"/>
                                     </w:date>
                                   </w:sdtPr>
+                                  <w:sdtEndPr/>
                                   <w:sdtContent>
                                     <w:p>
                                       <w:pPr>
@@ -303,6 +305,7 @@
                                     <w:dataBinding w:prefixMappings="xmlns:ns0='http://schemas.openxmlformats.org/officeDocument/2006/extended-properties'" w:xpath="/ns0:Properties[1]/ns0:Company[1]" w:storeItemID="{6668398D-A668-4E3E-A5EB-62B293D839F1}"/>
                                     <w:text/>
                                   </w:sdtPr>
+                                  <w:sdtEndPr/>
                                   <w:sdtContent>
                                     <w:p>
                                       <w:pPr>
@@ -337,6 +340,7 @@
                                       <w:calendar w:val="gregorian"/>
                                     </w:date>
                                   </w:sdtPr>
+                                  <w:sdtEndPr/>
                                   <w:sdtContent>
                                     <w:p>
                                       <w:pPr>
@@ -373,7 +377,7 @@
                   </wp:anchor>
                 </w:drawing>
               </mc:Choice>
-              <mc:Fallback>
+              <mc:Fallback xmlns:w16se="http://schemas.microsoft.com/office/word/2015/wordml/symex" xmlns:cx2="http://schemas.microsoft.com/office/drawing/2015/10/21/chartex" xmlns:cx1="http://schemas.microsoft.com/office/drawing/2015/9/8/chartex" xmlns:cx="http://schemas.microsoft.com/office/drawing/2014/chartex">
                 <w:pict>
                   <v:group w14:anchorId="3C36EBB1" id="Groep 453" o:spid="_x0000_s1026" style="position:absolute;margin-left:193.95pt;margin-top:0;width:245.15pt;height:11in;z-index:251659264;mso-width-percent:400;mso-height-percent:1000;mso-position-horizontal:right;mso-position-horizontal-relative:page;mso-position-vertical:top;mso-position-vertical-relative:page;mso-width-percent:400;mso-height-percent:1000" coordsize="31136,100584" o:gfxdata="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">
                     <v:rect id="Rechthoek 459" o:spid="_x0000_s1027" alt="Light vertical" style="position:absolute;width:1385;height:100584;visibility:visible;mso-wrap-style:square;v-text-anchor:middle" o:gfxdata="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" fillcolor="#a8d08d [1945]" stroked="f" strokecolor="white" strokeweight="1pt">
@@ -526,7 +530,7 @@
           <w:r>
             <w:rPr>
               <w:noProof/>
-              <w:lang w:eastAsia="nl-BE"/>
+              <w:lang w:val="nl-NL" w:eastAsia="nl-NL"/>
             </w:rPr>
             <mc:AlternateContent>
               <mc:Choice Requires="wps">
@@ -595,6 +599,7 @@
                                   <w:dataBinding w:prefixMappings="xmlns:ns0='http://schemas.openxmlformats.org/package/2006/metadata/core-properties' xmlns:ns1='http://purl.org/dc/elements/1.1/'" w:xpath="/ns0:coreProperties[1]/ns1:title[1]" w:storeItemID="{6C3C8BC8-F283-45AE-878A-BAB7291924A1}"/>
                                   <w:text/>
                                 </w:sdtPr>
+                                <w:sdtEndPr/>
                                 <w:sdtContent>
                                   <w:p>
                                     <w:pPr>
@@ -636,7 +641,7 @@
               </mc:Choice>
               <mc:Fallback>
                 <w:pict>
-                  <v:rect w14:anchorId="7546BBE4" id="Rechthoek 16" o:spid="_x0000_s1031" style="position:absolute;margin-left:0;margin-top:0;width:535.75pt;height:52.65pt;z-index:251661312;visibility:visible;mso-wrap-style:square;mso-width-percent:900;mso-height-percent:73;mso-top-percent:250;mso-wrap-distance-left:9pt;mso-wrap-distance-top:0;mso-wrap-distance-right:9pt;mso-wrap-distance-bottom:0;mso-position-horizontal:left;mso-position-horizontal-relative:page;mso-position-vertical-relative:page;mso-width-percent:900;mso-height-percent:73;mso-top-percent:250;mso-width-relative:page;mso-height-relative:page;v-text-anchor:middle" o:gfxdata="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" o:allowincell="f" fillcolor="black [3213]" strokecolor="black [3213]" strokeweight="1.5pt">
+                  <v:rect w14:anchorId="7546BBE4" id="Rechthoek_x0020_16" o:spid="_x0000_s1031" style="position:absolute;margin-left:0;margin-top:0;width:535.75pt;height:52.65pt;z-index:251661312;visibility:visible;mso-wrap-style:square;mso-width-percent:900;mso-height-percent:73;mso-top-percent:250;mso-wrap-distance-left:9pt;mso-wrap-distance-top:0;mso-wrap-distance-right:9pt;mso-wrap-distance-bottom:0;mso-position-horizontal:left;mso-position-horizontal-relative:page;mso-position-vertical-relative:page;mso-width-percent:900;mso-height-percent:73;mso-top-percent:250;mso-width-relative:page;mso-height-relative:page;v-text-anchor:middle" o:gfxdata="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" o:allowincell="f" fillcolor="black [3213]" strokecolor="black [3213]" strokeweight="1.5pt">
                     <v:textbox style="mso-fit-shape-to-text:t" inset="14.4pt,,14.4pt">
                       <w:txbxContent>
                         <w:sdt>
@@ -651,6 +656,7 @@
                             <w:dataBinding w:prefixMappings="xmlns:ns0='http://schemas.openxmlformats.org/package/2006/metadata/core-properties' xmlns:ns1='http://purl.org/dc/elements/1.1/'" w:xpath="/ns0:coreProperties[1]/ns1:title[1]" w:storeItemID="{6C3C8BC8-F283-45AE-878A-BAB7291924A1}"/>
                             <w:text/>
                           </w:sdtPr>
+                          <w:sdtEndPr/>
                           <w:sdtContent>
                             <w:p>
                               <w:pPr>
@@ -694,7 +700,7 @@
           <w:r>
             <w:rPr>
               <w:noProof/>
-              <w:lang w:eastAsia="nl-BE"/>
+              <w:lang w:val="nl-NL" w:eastAsia="nl-NL"/>
             </w:rPr>
             <mc:AlternateContent>
               <mc:Choice Requires="wps">
@@ -738,13 +744,31 @@
                                     <w:lang w:val="en-GB"/>
                                   </w:rPr>
                                 </w:pPr>
+                                <w:proofErr w:type="spellStart"/>
                                 <w:r>
                                   <w:rPr>
                                     <w:color w:val="FFFFFF" w:themeColor="background1"/>
                                     <w:lang w:val="en-GB"/>
                                   </w:rPr>
-                                  <w:t>Mylle Maxime</w:t>
+                                  <w:t>Mylle</w:t>
                                 </w:r>
+                                <w:proofErr w:type="spellEnd"/>
+                                <w:r>
+                                  <w:rPr>
+                                    <w:color w:val="FFFFFF" w:themeColor="background1"/>
+                                    <w:lang w:val="en-GB"/>
+                                  </w:rPr>
+                                  <w:t xml:space="preserve"> </w:t>
+                                </w:r>
+                                <w:proofErr w:type="spellStart"/>
+                                <w:r>
+                                  <w:rPr>
+                                    <w:color w:val="FFFFFF" w:themeColor="background1"/>
+                                    <w:lang w:val="en-GB"/>
+                                  </w:rPr>
+                                  <w:t>Maxime</w:t>
+                                </w:r>
+                                <w:proofErr w:type="spellEnd"/>
                               </w:p>
                               <w:p>
                                 <w:pPr>
@@ -768,12 +792,21 @@
                                     <w:lang w:val="en-GB"/>
                                   </w:rPr>
                                 </w:pPr>
+                                <w:proofErr w:type="spellStart"/>
                                 <w:r>
                                   <w:rPr>
                                     <w:color w:val="FFFFFF" w:themeColor="background1"/>
                                     <w:lang w:val="en-GB"/>
                                   </w:rPr>
-                                  <w:t>Dewulf Arne</w:t>
+                                  <w:t>Dewulf</w:t>
+                                </w:r>
+                                <w:proofErr w:type="spellEnd"/>
+                                <w:r>
+                                  <w:rPr>
+                                    <w:color w:val="FFFFFF" w:themeColor="background1"/>
+                                    <w:lang w:val="en-GB"/>
+                                  </w:rPr>
+                                  <w:t xml:space="preserve"> Arne</w:t>
                                 </w:r>
                               </w:p>
                               <w:p>
@@ -811,7 +844,7 @@
                   </wp:anchor>
                 </w:drawing>
               </mc:Choice>
-              <mc:Fallback>
+              <mc:Fallback xmlns:w16se="http://schemas.microsoft.com/office/word/2015/wordml/symex" xmlns:cx2="http://schemas.microsoft.com/office/drawing/2015/10/21/chartex" xmlns:cx1="http://schemas.microsoft.com/office/drawing/2015/9/8/chartex" xmlns:cx="http://schemas.microsoft.com/office/drawing/2014/chartex">
                 <w:pict>
                   <v:shapetype w14:anchorId="4400C3EC" id="_x0000_t202" coordsize="21600,21600" o:spt="202" path="m,l,21600r21600,l21600,xe">
                     <v:stroke joinstyle="miter"/>
@@ -890,7 +923,7 @@
           <w:r>
             <w:rPr>
               <w:noProof/>
-              <w:lang w:eastAsia="nl-BE"/>
+              <w:lang w:val="nl-NL" w:eastAsia="nl-NL"/>
             </w:rPr>
             <w:drawing>
               <wp:anchor distT="0" distB="0" distL="114300" distR="114300" simplePos="0" relativeHeight="251663360" behindDoc="0" locked="0" layoutInCell="1" allowOverlap="1" wp14:anchorId="496A61D9" wp14:editId="7468FBBE">
@@ -2976,7 +3009,7 @@
       <w:r>
         <w:rPr>
           <w:noProof/>
-          <w:lang w:eastAsia="nl-BE"/>
+          <w:lang w:val="nl-NL" w:eastAsia="nl-NL"/>
         </w:rPr>
         <w:drawing>
           <wp:inline distT="0" distB="0" distL="0" distR="0" wp14:anchorId="17F41BB1" wp14:editId="37E7F04B">
@@ -3141,8 +3174,6 @@
       <w:r>
         <w:t xml:space="preserve">Player </w:t>
       </w:r>
-      <w:bookmarkStart w:id="5" w:name="_GoBack"/>
-      <w:bookmarkEnd w:id="5"/>
     </w:p>
     <w:tbl>
       <w:tblPr>
@@ -3390,22 +3421,22 @@
       <w:pPr>
         <w:pStyle w:val="Kop1"/>
       </w:pPr>
-      <w:bookmarkStart w:id="6" w:name="_Toc468613143"/>
+      <w:bookmarkStart w:id="5" w:name="_Toc468613143"/>
       <w:r>
         <w:lastRenderedPageBreak/>
         <w:t>Databank</w:t>
       </w:r>
-      <w:bookmarkEnd w:id="6"/>
+      <w:bookmarkEnd w:id="5"/>
     </w:p>
     <w:p>
       <w:pPr>
         <w:pStyle w:val="Kop1"/>
       </w:pPr>
-      <w:bookmarkStart w:id="7" w:name="_Toc468613144"/>
+      <w:bookmarkStart w:id="6" w:name="_Toc468613144"/>
       <w:r>
         <w:rPr>
           <w:noProof/>
-          <w:lang w:eastAsia="nl-BE"/>
+          <w:lang w:val="nl-NL" w:eastAsia="nl-NL"/>
         </w:rPr>
         <w:lastRenderedPageBreak/>
         <w:drawing>
@@ -3482,7 +3513,7 @@
       <w:r>
         <w:rPr>
           <w:noProof/>
-          <w:lang w:eastAsia="nl-BE"/>
+          <w:lang w:val="nl-NL" w:eastAsia="nl-NL"/>
         </w:rPr>
         <w:drawing>
           <wp:anchor distT="0" distB="0" distL="114300" distR="114300" simplePos="0" relativeHeight="251664384" behindDoc="0" locked="0" layoutInCell="1" allowOverlap="1" wp14:anchorId="27E3B38E" wp14:editId="0F050866">
@@ -3545,7 +3576,7 @@
                         <a14:shadowObscured xmlns:a14="http://schemas.microsoft.com/office/drawing/2010/main"/>
                       </a:ext>
                       <a:ext uri="{FAA26D3D-D897-4be2-8F04-BA451C77F1D7}">
-                        <ma14:placeholderFlag xmlns:ma14="http://schemas.microsoft.com/office/mac/drawingml/2011/main" xmlns:w="http://schemas.openxmlformats.org/wordprocessingml/2006/main" xmlns:w10="urn:schemas-microsoft-com:office:word" xmlns:v="urn:schemas-microsoft-com:vml" xmlns:o="urn:schemas-microsoft-com:office:office" xmlns:mv="urn:schemas-microsoft-com:mac:vml" xmlns:mo="http://schemas.microsoft.com/office/mac/office/2008/main" xmlns="" xmlns:a14="http://schemas.microsoft.com/office/drawing/2010/main"/>
+                        <ma14:placeholderFlag xmlns:ma14="http://schemas.microsoft.com/office/mac/drawingml/2011/main"/>
                       </a:ext>
                     </a:extLst>
                   </pic:spPr>
@@ -3564,7 +3595,417 @@
       <w:r>
         <w:t>Wireframes</w:t>
       </w:r>
+      <w:bookmarkEnd w:id="6"/>
+      <w:r>
+        <w:lastRenderedPageBreak/>
+        <w:drawing>
+          <wp:inline distT="0" distB="0" distL="0" distR="0" wp14:anchorId="5EC40DCF" wp14:editId="22529B56">
+            <wp:extent cx="5753100" cy="3238500"/>
+            <wp:effectExtent l="0" t="0" r="12700" b="12700"/>
+            <wp:docPr id="10" name="Afbeelding 10" descr="../../../Desktop/wireframes-crazyScientist/mainpage.png"/>
+            <wp:cNvGraphicFramePr>
+              <a:graphicFrameLocks xmlns:a="http://schemas.openxmlformats.org/drawingml/2006/main" noChangeAspect="1"/>
+            </wp:cNvGraphicFramePr>
+            <a:graphic xmlns:a="http://schemas.openxmlformats.org/drawingml/2006/main">
+              <a:graphicData uri="http://schemas.openxmlformats.org/drawingml/2006/picture">
+                <pic:pic xmlns:pic="http://schemas.openxmlformats.org/drawingml/2006/picture">
+                  <pic:nvPicPr>
+                    <pic:cNvPr id="0" name="Picture 4" descr="../../../Desktop/wireframes-crazyScientist/mainpage.png"/>
+                    <pic:cNvPicPr>
+                      <a:picLocks noChangeAspect="1" noChangeArrowheads="1"/>
+                    </pic:cNvPicPr>
+                  </pic:nvPicPr>
+                  <pic:blipFill>
+                    <a:blip r:embed="rId14" cstate="print">
+                      <a:extLst>
+                        <a:ext uri="{28A0092B-C50C-407E-A947-70E740481C1C}">
+                          <a14:useLocalDpi xmlns:a14="http://schemas.microsoft.com/office/drawing/2010/main" val="0"/>
+                        </a:ext>
+                      </a:extLst>
+                    </a:blip>
+                    <a:srcRect/>
+                    <a:stretch>
+                      <a:fillRect/>
+                    </a:stretch>
+                  </pic:blipFill>
+                  <pic:spPr bwMode="auto">
+                    <a:xfrm>
+                      <a:off x="0" y="0"/>
+                      <a:ext cx="5753100" cy="3238500"/>
+                    </a:xfrm>
+                    <a:prstGeom prst="rect">
+                      <a:avLst/>
+                    </a:prstGeom>
+                    <a:noFill/>
+                    <a:ln>
+                      <a:noFill/>
+                    </a:ln>
+                  </pic:spPr>
+                </pic:pic>
+              </a:graphicData>
+            </a:graphic>
+          </wp:inline>
+        </w:drawing>
+      </w:r>
+    </w:p>
+    <w:p>
+      <w:r>
+        <w:drawing>
+          <wp:inline distT="0" distB="0" distL="0" distR="0" wp14:anchorId="4DBA1AA0" wp14:editId="779C595E">
+            <wp:extent cx="5753100" cy="3238500"/>
+            <wp:effectExtent l="0" t="0" r="12700" b="12700"/>
+            <wp:docPr id="9" name="Afbeelding 9" descr="../../../Desktop/wireframes-crazyScientist/Log%20In.png"/>
+            <wp:cNvGraphicFramePr>
+              <a:graphicFrameLocks xmlns:a="http://schemas.openxmlformats.org/drawingml/2006/main" noChangeAspect="1"/>
+            </wp:cNvGraphicFramePr>
+            <a:graphic xmlns:a="http://schemas.openxmlformats.org/drawingml/2006/main">
+              <a:graphicData uri="http://schemas.openxmlformats.org/drawingml/2006/picture">
+                <pic:pic xmlns:pic="http://schemas.openxmlformats.org/drawingml/2006/picture">
+                  <pic:nvPicPr>
+                    <pic:cNvPr id="0" name="Picture 3" descr="../../../Desktop/wireframes-crazyScientist/Log%20In.png"/>
+                    <pic:cNvPicPr>
+                      <a:picLocks noChangeAspect="1" noChangeArrowheads="1"/>
+                    </pic:cNvPicPr>
+                  </pic:nvPicPr>
+                  <pic:blipFill>
+                    <a:blip r:embed="rId15" cstate="print">
+                      <a:extLst>
+                        <a:ext uri="{28A0092B-C50C-407E-A947-70E740481C1C}">
+                          <a14:useLocalDpi xmlns:a14="http://schemas.microsoft.com/office/drawing/2010/main" val="0"/>
+                        </a:ext>
+                      </a:extLst>
+                    </a:blip>
+                    <a:srcRect/>
+                    <a:stretch>
+                      <a:fillRect/>
+                    </a:stretch>
+                  </pic:blipFill>
+                  <pic:spPr bwMode="auto">
+                    <a:xfrm>
+                      <a:off x="0" y="0"/>
+                      <a:ext cx="5753100" cy="3238500"/>
+                    </a:xfrm>
+                    <a:prstGeom prst="rect">
+                      <a:avLst/>
+                    </a:prstGeom>
+                    <a:noFill/>
+                    <a:ln>
+                      <a:noFill/>
+                    </a:ln>
+                  </pic:spPr>
+                </pic:pic>
+              </a:graphicData>
+            </a:graphic>
+          </wp:inline>
+        </w:drawing>
+      </w:r>
+    </w:p>
+    <w:p>
+      <w:r>
+        <w:lastRenderedPageBreak/>
+        <w:drawing>
+          <wp:inline distT="0" distB="0" distL="0" distR="0" wp14:anchorId="204E2F4E" wp14:editId="72798BDD">
+            <wp:extent cx="5753100" cy="3238500"/>
+            <wp:effectExtent l="0" t="0" r="12700" b="12700"/>
+            <wp:docPr id="11" name="Afbeelding 11" descr="../../../Desktop/wireframes-crazyScientist/Register.png"/>
+            <wp:cNvGraphicFramePr>
+              <a:graphicFrameLocks xmlns:a="http://schemas.openxmlformats.org/drawingml/2006/main" noChangeAspect="1"/>
+            </wp:cNvGraphicFramePr>
+            <a:graphic xmlns:a="http://schemas.openxmlformats.org/drawingml/2006/main">
+              <a:graphicData uri="http://schemas.openxmlformats.org/drawingml/2006/picture">
+                <pic:pic xmlns:pic="http://schemas.openxmlformats.org/drawingml/2006/picture">
+                  <pic:nvPicPr>
+                    <pic:cNvPr id="0" name="Picture 5" descr="../../../Desktop/wireframes-crazyScientist/Register.png"/>
+                    <pic:cNvPicPr>
+                      <a:picLocks noChangeAspect="1" noChangeArrowheads="1"/>
+                    </pic:cNvPicPr>
+                  </pic:nvPicPr>
+                  <pic:blipFill>
+                    <a:blip r:embed="rId16" cstate="print">
+                      <a:extLst>
+                        <a:ext uri="{28A0092B-C50C-407E-A947-70E740481C1C}">
+                          <a14:useLocalDpi xmlns:a14="http://schemas.microsoft.com/office/drawing/2010/main" val="0"/>
+                        </a:ext>
+                      </a:extLst>
+                    </a:blip>
+                    <a:srcRect/>
+                    <a:stretch>
+                      <a:fillRect/>
+                    </a:stretch>
+                  </pic:blipFill>
+                  <pic:spPr bwMode="auto">
+                    <a:xfrm>
+                      <a:off x="0" y="0"/>
+                      <a:ext cx="5753100" cy="3238500"/>
+                    </a:xfrm>
+                    <a:prstGeom prst="rect">
+                      <a:avLst/>
+                    </a:prstGeom>
+                    <a:noFill/>
+                    <a:ln>
+                      <a:noFill/>
+                    </a:ln>
+                  </pic:spPr>
+                </pic:pic>
+              </a:graphicData>
+            </a:graphic>
+          </wp:inline>
+        </w:drawing>
+      </w:r>
+      <w:r>
+        <w:drawing>
+          <wp:inline distT="0" distB="0" distL="0" distR="0" wp14:anchorId="4E242EA7" wp14:editId="5D1EA830">
+            <wp:extent cx="5753100" cy="3238500"/>
+            <wp:effectExtent l="0" t="0" r="12700" b="12700"/>
+            <wp:docPr id="7" name="Afbeelding 7" descr="../../../Desktop/wireframes-crazyScientist/Highscores.png"/>
+            <wp:cNvGraphicFramePr>
+              <a:graphicFrameLocks xmlns:a="http://schemas.openxmlformats.org/drawingml/2006/main" noChangeAspect="1"/>
+            </wp:cNvGraphicFramePr>
+            <a:graphic xmlns:a="http://schemas.openxmlformats.org/drawingml/2006/main">
+              <a:graphicData uri="http://schemas.openxmlformats.org/drawingml/2006/picture">
+                <pic:pic xmlns:pic="http://schemas.openxmlformats.org/drawingml/2006/picture">
+                  <pic:nvPicPr>
+                    <pic:cNvPr id="0" name="Picture 2" descr="../../../Desktop/wireframes-crazyScientist/Highscores.png"/>
+                    <pic:cNvPicPr>
+                      <a:picLocks noChangeAspect="1" noChangeArrowheads="1"/>
+                    </pic:cNvPicPr>
+                  </pic:nvPicPr>
+                  <pic:blipFill>
+                    <a:blip r:embed="rId17" cstate="print">
+                      <a:extLst>
+                        <a:ext uri="{28A0092B-C50C-407E-A947-70E740481C1C}">
+                          <a14:useLocalDpi xmlns:a14="http://schemas.microsoft.com/office/drawing/2010/main" val="0"/>
+                        </a:ext>
+                      </a:extLst>
+                    </a:blip>
+                    <a:srcRect/>
+                    <a:stretch>
+                      <a:fillRect/>
+                    </a:stretch>
+                  </pic:blipFill>
+                  <pic:spPr bwMode="auto">
+                    <a:xfrm>
+                      <a:off x="0" y="0"/>
+                      <a:ext cx="5753100" cy="3238500"/>
+                    </a:xfrm>
+                    <a:prstGeom prst="rect">
+                      <a:avLst/>
+                    </a:prstGeom>
+                    <a:noFill/>
+                    <a:ln>
+                      <a:noFill/>
+                    </a:ln>
+                  </pic:spPr>
+                </pic:pic>
+              </a:graphicData>
+            </a:graphic>
+          </wp:inline>
+        </w:drawing>
+      </w:r>
+      <w:r>
+        <w:lastRenderedPageBreak/>
+        <w:drawing>
+          <wp:inline distT="0" distB="0" distL="0" distR="0" wp14:anchorId="389BD2C1" wp14:editId="4CF10576">
+            <wp:extent cx="5753100" cy="3238500"/>
+            <wp:effectExtent l="0" t="0" r="12700" b="12700"/>
+            <wp:docPr id="12" name="Afbeelding 12" descr="../../../Desktop/wireframes-crazyScientist/Settings.png"/>
+            <wp:cNvGraphicFramePr>
+              <a:graphicFrameLocks xmlns:a="http://schemas.openxmlformats.org/drawingml/2006/main" noChangeAspect="1"/>
+            </wp:cNvGraphicFramePr>
+            <a:graphic xmlns:a="http://schemas.openxmlformats.org/drawingml/2006/main">
+              <a:graphicData uri="http://schemas.openxmlformats.org/drawingml/2006/picture">
+                <pic:pic xmlns:pic="http://schemas.openxmlformats.org/drawingml/2006/picture">
+                  <pic:nvPicPr>
+                    <pic:cNvPr id="0" name="Picture 6" descr="../../../Desktop/wireframes-crazyScientist/Settings.png"/>
+                    <pic:cNvPicPr>
+                      <a:picLocks noChangeAspect="1" noChangeArrowheads="1"/>
+                    </pic:cNvPicPr>
+                  </pic:nvPicPr>
+                  <pic:blipFill>
+                    <a:blip r:embed="rId18" cstate="print">
+                      <a:extLst>
+                        <a:ext uri="{28A0092B-C50C-407E-A947-70E740481C1C}">
+                          <a14:useLocalDpi xmlns:a14="http://schemas.microsoft.com/office/drawing/2010/main" val="0"/>
+                        </a:ext>
+                      </a:extLst>
+                    </a:blip>
+                    <a:srcRect/>
+                    <a:stretch>
+                      <a:fillRect/>
+                    </a:stretch>
+                  </pic:blipFill>
+                  <pic:spPr bwMode="auto">
+                    <a:xfrm>
+                      <a:off x="0" y="0"/>
+                      <a:ext cx="5753100" cy="3238500"/>
+                    </a:xfrm>
+                    <a:prstGeom prst="rect">
+                      <a:avLst/>
+                    </a:prstGeom>
+                    <a:noFill/>
+                    <a:ln>
+                      <a:noFill/>
+                    </a:ln>
+                  </pic:spPr>
+                </pic:pic>
+              </a:graphicData>
+            </a:graphic>
+          </wp:inline>
+        </w:drawing>
+      </w:r>
+      <w:r>
+        <w:drawing>
+          <wp:inline distT="0" distB="0" distL="0" distR="0" wp14:anchorId="077160CF" wp14:editId="239B8A11">
+            <wp:extent cx="5753100" cy="3238500"/>
+            <wp:effectExtent l="0" t="0" r="12700" b="12700"/>
+            <wp:docPr id="13" name="Afbeelding 13" descr="../../../Desktop/wireframes-crazyScientist/shop.png"/>
+            <wp:cNvGraphicFramePr>
+              <a:graphicFrameLocks xmlns:a="http://schemas.openxmlformats.org/drawingml/2006/main" noChangeAspect="1"/>
+            </wp:cNvGraphicFramePr>
+            <a:graphic xmlns:a="http://schemas.openxmlformats.org/drawingml/2006/main">
+              <a:graphicData uri="http://schemas.openxmlformats.org/drawingml/2006/picture">
+                <pic:pic xmlns:pic="http://schemas.openxmlformats.org/drawingml/2006/picture">
+                  <pic:nvPicPr>
+                    <pic:cNvPr id="0" name="Picture 7" descr="../../../Desktop/wireframes-crazyScientist/shop.png"/>
+                    <pic:cNvPicPr>
+                      <a:picLocks noChangeAspect="1" noChangeArrowheads="1"/>
+                    </pic:cNvPicPr>
+                  </pic:nvPicPr>
+                  <pic:blipFill>
+                    <a:blip r:embed="rId19" cstate="print">
+                      <a:extLst>
+                        <a:ext uri="{28A0092B-C50C-407E-A947-70E740481C1C}">
+                          <a14:useLocalDpi xmlns:a14="http://schemas.microsoft.com/office/drawing/2010/main" val="0"/>
+                        </a:ext>
+                      </a:extLst>
+                    </a:blip>
+                    <a:srcRect/>
+                    <a:stretch>
+                      <a:fillRect/>
+                    </a:stretch>
+                  </pic:blipFill>
+                  <pic:spPr bwMode="auto">
+                    <a:xfrm>
+                      <a:off x="0" y="0"/>
+                      <a:ext cx="5753100" cy="3238500"/>
+                    </a:xfrm>
+                    <a:prstGeom prst="rect">
+                      <a:avLst/>
+                    </a:prstGeom>
+                    <a:noFill/>
+                    <a:ln>
+                      <a:noFill/>
+                    </a:ln>
+                  </pic:spPr>
+                </pic:pic>
+              </a:graphicData>
+            </a:graphic>
+          </wp:inline>
+        </w:drawing>
+      </w:r>
+      <w:bookmarkStart w:id="7" w:name="_GoBack"/>
+      <w:r>
+        <w:lastRenderedPageBreak/>
+        <w:drawing>
+          <wp:inline distT="0" distB="0" distL="0" distR="0" wp14:anchorId="32765201" wp14:editId="0034C676">
+            <wp:extent cx="5753100" cy="3238500"/>
+            <wp:effectExtent l="0" t="0" r="12700" b="12700"/>
+            <wp:docPr id="14" name="Afbeelding 14" descr="../../../Desktop/wireframes-crazyScientist/startgame.png"/>
+            <wp:cNvGraphicFramePr>
+              <a:graphicFrameLocks xmlns:a="http://schemas.openxmlformats.org/drawingml/2006/main" noChangeAspect="1"/>
+            </wp:cNvGraphicFramePr>
+            <a:graphic xmlns:a="http://schemas.openxmlformats.org/drawingml/2006/main">
+              <a:graphicData uri="http://schemas.openxmlformats.org/drawingml/2006/picture">
+                <pic:pic xmlns:pic="http://schemas.openxmlformats.org/drawingml/2006/picture">
+                  <pic:nvPicPr>
+                    <pic:cNvPr id="0" name="Picture 8" descr="../../../Desktop/wireframes-crazyScientist/startgame.png"/>
+                    <pic:cNvPicPr>
+                      <a:picLocks noChangeAspect="1" noChangeArrowheads="1"/>
+                    </pic:cNvPicPr>
+                  </pic:nvPicPr>
+                  <pic:blipFill>
+                    <a:blip r:embed="rId20" cstate="print">
+                      <a:extLst>
+                        <a:ext uri="{28A0092B-C50C-407E-A947-70E740481C1C}">
+                          <a14:useLocalDpi xmlns:a14="http://schemas.microsoft.com/office/drawing/2010/main" val="0"/>
+                        </a:ext>
+                      </a:extLst>
+                    </a:blip>
+                    <a:srcRect/>
+                    <a:stretch>
+                      <a:fillRect/>
+                    </a:stretch>
+                  </pic:blipFill>
+                  <pic:spPr bwMode="auto">
+                    <a:xfrm>
+                      <a:off x="0" y="0"/>
+                      <a:ext cx="5753100" cy="3238500"/>
+                    </a:xfrm>
+                    <a:prstGeom prst="rect">
+                      <a:avLst/>
+                    </a:prstGeom>
+                    <a:noFill/>
+                    <a:ln>
+                      <a:noFill/>
+                    </a:ln>
+                  </pic:spPr>
+                </pic:pic>
+              </a:graphicData>
+            </a:graphic>
+          </wp:inline>
+        </w:drawing>
+      </w:r>
       <w:bookmarkEnd w:id="7"/>
+      <w:r>
+        <w:drawing>
+          <wp:inline distT="0" distB="0" distL="0" distR="0" wp14:anchorId="21892FA2" wp14:editId="75AF3DF4">
+            <wp:extent cx="5753100" cy="3238500"/>
+            <wp:effectExtent l="0" t="0" r="12700" b="12700"/>
+            <wp:docPr id="6" name="Afbeelding 6" descr="../../../Desktop/wireframes-crazyScientist/game.png"/>
+            <wp:cNvGraphicFramePr>
+              <a:graphicFrameLocks xmlns:a="http://schemas.openxmlformats.org/drawingml/2006/main" noChangeAspect="1"/>
+            </wp:cNvGraphicFramePr>
+            <a:graphic xmlns:a="http://schemas.openxmlformats.org/drawingml/2006/main">
+              <a:graphicData uri="http://schemas.openxmlformats.org/drawingml/2006/picture">
+                <pic:pic xmlns:pic="http://schemas.openxmlformats.org/drawingml/2006/picture">
+                  <pic:nvPicPr>
+                    <pic:cNvPr id="0" name="Picture 1" descr="../../../Desktop/wireframes-crazyScientist/game.png"/>
+                    <pic:cNvPicPr>
+                      <a:picLocks noChangeAspect="1" noChangeArrowheads="1"/>
+                    </pic:cNvPicPr>
+                  </pic:nvPicPr>
+                  <pic:blipFill>
+                    <a:blip r:embed="rId21" cstate="print">
+                      <a:extLst>
+                        <a:ext uri="{28A0092B-C50C-407E-A947-70E740481C1C}">
+                          <a14:useLocalDpi xmlns:a14="http://schemas.microsoft.com/office/drawing/2010/main" val="0"/>
+                        </a:ext>
+                      </a:extLst>
+                    </a:blip>
+                    <a:srcRect/>
+                    <a:stretch>
+                      <a:fillRect/>
+                    </a:stretch>
+                  </pic:blipFill>
+                  <pic:spPr bwMode="auto">
+                    <a:xfrm>
+                      <a:off x="0" y="0"/>
+                      <a:ext cx="5753100" cy="3238500"/>
+                    </a:xfrm>
+                    <a:prstGeom prst="rect">
+                      <a:avLst/>
+                    </a:prstGeom>
+                    <a:noFill/>
+                    <a:ln>
+                      <a:noFill/>
+                    </a:ln>
+                  </pic:spPr>
+                </pic:pic>
+              </a:graphicData>
+            </a:graphic>
+          </wp:inline>
+        </w:drawing>
+      </w:r>
     </w:p>
     <w:p>
       <w:pPr>
@@ -4006,7 +4447,7 @@
     </w:p>
     <w:tbl>
       <w:tblPr>
-        <w:tblStyle w:val="Rastertabel1licht-Accent1"/>
+        <w:tblStyle w:val="Rastertabel1licht-accent1"/>
         <w:tblW w:w="0" w:type="auto"/>
         <w:tblLook w:val="04A0" w:firstRow="1" w:lastRow="0" w:firstColumn="1" w:lastColumn="0" w:noHBand="0" w:noVBand="1"/>
       </w:tblPr>
@@ -4519,6 +4960,11 @@
             <w:pPr>
               <w:cnfStyle w:val="000000000000" w:firstRow="0" w:lastRow="0" w:firstColumn="0" w:lastColumn="0" w:oddVBand="0" w:evenVBand="0" w:oddHBand="0" w:evenHBand="0" w:firstRowFirstColumn="0" w:firstRowLastColumn="0" w:lastRowFirstColumn="0" w:lastRowLastColumn="0"/>
             </w:pPr>
+          </w:p>
+          <w:p>
+            <w:pPr>
+              <w:cnfStyle w:val="000000000000" w:firstRow="0" w:lastRow="0" w:firstColumn="0" w:lastColumn="0" w:oddVBand="0" w:evenVBand="0" w:oddHBand="0" w:evenHBand="0" w:firstRowFirstColumn="0" w:firstRowLastColumn="0" w:lastRowFirstColumn="0" w:lastRowLastColumn="0"/>
+            </w:pPr>
             <w:r>
               <w:t>13</w:t>
             </w:r>
@@ -4688,7 +5134,7 @@
     </w:p>
     <w:tbl>
       <w:tblPr>
-        <w:tblStyle w:val="Rastertabel1licht-Accent1"/>
+        <w:tblStyle w:val="Rastertabel1licht-accent1"/>
         <w:tblW w:w="0" w:type="auto"/>
         <w:tblLook w:val="04A0" w:firstRow="1" w:lastRow="0" w:firstColumn="1" w:lastColumn="0" w:noHBand="0" w:noVBand="1"/>
       </w:tblPr>
@@ -4985,7 +5431,7 @@
     </w:p>
     <w:tbl>
       <w:tblPr>
-        <w:tblStyle w:val="Rastertabel1licht-Accent1"/>
+        <w:tblStyle w:val="Rastertabel1licht-accent1"/>
         <w:tblW w:w="0" w:type="auto"/>
         <w:tblLook w:val="04A0" w:firstRow="1" w:lastRow="0" w:firstColumn="1" w:lastColumn="0" w:noHBand="0" w:noVBand="1"/>
       </w:tblPr>
@@ -5478,7 +5924,7 @@
     </w:p>
     <w:tbl>
       <w:tblPr>
-        <w:tblStyle w:val="Rastertabel1licht-Accent1"/>
+        <w:tblStyle w:val="Rastertabel1licht-accent1"/>
         <w:tblW w:w="0" w:type="auto"/>
         <w:tblLook w:val="04A0" w:firstRow="1" w:lastRow="0" w:firstColumn="1" w:lastColumn="0" w:noHBand="0" w:noVBand="1"/>
       </w:tblPr>
@@ -5965,7 +6411,7 @@
     </w:p>
     <w:tbl>
       <w:tblPr>
-        <w:tblStyle w:val="Rastertabel1licht-Accent1"/>
+        <w:tblStyle w:val="Rastertabel1licht-accent1"/>
         <w:tblW w:w="0" w:type="auto"/>
         <w:tblLook w:val="04A0" w:firstRow="1" w:lastRow="0" w:firstColumn="1" w:lastColumn="0" w:noHBand="0" w:noVBand="1"/>
       </w:tblPr>
@@ -6219,6 +6665,7 @@
           </w:tcPr>
           <w:p>
             <w:r>
+              <w:lastRenderedPageBreak/>
               <w:t>Lvl 5</w:t>
             </w:r>
           </w:p>
@@ -6268,7 +6715,7 @@
     </w:p>
     <w:tbl>
       <w:tblPr>
-        <w:tblStyle w:val="Rastertabel1licht-Accent1"/>
+        <w:tblStyle w:val="Rastertabel1licht-accent1"/>
         <w:tblW w:w="0" w:type="auto"/>
         <w:tblLook w:val="04A0" w:firstRow="1" w:lastRow="0" w:firstColumn="1" w:lastColumn="0" w:noHBand="0" w:noVBand="1"/>
       </w:tblPr>
@@ -6571,7 +7018,7 @@
     </w:p>
     <w:tbl>
       <w:tblPr>
-        <w:tblStyle w:val="Rastertabel1licht-Accent1"/>
+        <w:tblStyle w:val="Rastertabel1licht-accent1"/>
         <w:tblW w:w="0" w:type="auto"/>
         <w:tblLook w:val="04A0" w:firstRow="1" w:lastRow="0" w:firstColumn="1" w:lastColumn="0" w:noHBand="0" w:noVBand="1"/>
       </w:tblPr>
@@ -7261,7 +7708,7 @@
     <w:p/>
     <w:tbl>
       <w:tblPr>
-        <w:tblStyle w:val="Rastertabel1licht-Accent1"/>
+        <w:tblStyle w:val="Rastertabel1licht-accent1"/>
         <w:tblW w:w="0" w:type="auto"/>
         <w:tblLook w:val="04A0" w:firstRow="1" w:lastRow="0" w:firstColumn="1" w:lastColumn="0" w:noHBand="0" w:noVBand="1"/>
       </w:tblPr>
@@ -8286,10 +8733,7 @@
         <w:t xml:space="preserve">om de minuut een </w:t>
       </w:r>
       <w:r>
-        <w:t>extra</w:t>
-      </w:r>
-      <w:r>
-        <w:t xml:space="preserve"> </w:t>
+        <w:t xml:space="preserve">extra </w:t>
       </w:r>
       <w:r>
         <w:t>leven</w:t>
@@ -9830,7 +10274,7 @@
       </w:r>
     </w:p>
     <w:sectPr>
-      <w:footerReference w:type="default" r:id="rId14"/>
+      <w:footerReference w:type="default" r:id="rId22"/>
       <w:type w:val="continuous"/>
       <w:pgSz w:w="11906" w:h="16838"/>
       <w:pgMar w:top="1417" w:right="1417" w:bottom="1417" w:left="1417" w:header="708" w:footer="708" w:gutter="0"/>
@@ -9843,7 +10287,7 @@
 </file>
 
 <file path=word/endnotes.xml><?xml version="1.0" encoding="utf-8"?>
-<w:endnotes xmlns:wpc="http://schemas.microsoft.com/office/word/2010/wordprocessingCanvas" xmlns:cx="http://schemas.microsoft.com/office/drawing/2014/chartex" xmlns:cx1="http://schemas.microsoft.com/office/drawing/2015/9/8/chartex" xmlns:cx2="http://schemas.microsoft.com/office/drawing/2015/10/21/chartex" xmlns:mc="http://schemas.openxmlformats.org/markup-compatibility/2006" xmlns:o="urn:schemas-microsoft-com:office:office" xmlns:r="http://schemas.openxmlformats.org/officeDocument/2006/relationships" xmlns:m="http://schemas.openxmlformats.org/officeDocument/2006/math" xmlns:v="urn:schemas-microsoft-com:vml" xmlns:wp14="http://schemas.microsoft.com/office/word/2010/wordprocessingDrawing" xmlns:wp="http://schemas.openxmlformats.org/drawingml/2006/wordprocessingDrawing" xmlns:w10="urn:schemas-microsoft-com:office:word" xmlns:w="http://schemas.openxmlformats.org/wordprocessingml/2006/main" xmlns:w14="http://schemas.microsoft.com/office/word/2010/wordml" xmlns:w15="http://schemas.microsoft.com/office/word/2012/wordml" xmlns:w16se="http://schemas.microsoft.com/office/word/2015/wordml/symex" xmlns:wpg="http://schemas.microsoft.com/office/word/2010/wordprocessingGroup" xmlns:wpi="http://schemas.microsoft.com/office/word/2010/wordprocessingInk" xmlns:wne="http://schemas.microsoft.com/office/word/2006/wordml" xmlns:wps="http://schemas.microsoft.com/office/word/2010/wordprocessingShape" mc:Ignorable="w14 w15 w16se wp14">
+<w:endnotes xmlns:wpc="http://schemas.microsoft.com/office/word/2010/wordprocessingCanvas" xmlns:mo="http://schemas.microsoft.com/office/mac/office/2008/main" xmlns:mc="http://schemas.openxmlformats.org/markup-compatibility/2006" xmlns:mv="urn:schemas-microsoft-com:mac:vml" xmlns:o="urn:schemas-microsoft-com:office:office" xmlns:r="http://schemas.openxmlformats.org/officeDocument/2006/relationships" xmlns:m="http://schemas.openxmlformats.org/officeDocument/2006/math" xmlns:v="urn:schemas-microsoft-com:vml" xmlns:wp14="http://schemas.microsoft.com/office/word/2010/wordprocessingDrawing" xmlns:wp="http://schemas.openxmlformats.org/drawingml/2006/wordprocessingDrawing" xmlns:w10="urn:schemas-microsoft-com:office:word" xmlns:w="http://schemas.openxmlformats.org/wordprocessingml/2006/main" xmlns:w14="http://schemas.microsoft.com/office/word/2010/wordml" xmlns:w15="http://schemas.microsoft.com/office/word/2012/wordml" xmlns:wpg="http://schemas.microsoft.com/office/word/2010/wordprocessingGroup" xmlns:wpi="http://schemas.microsoft.com/office/word/2010/wordprocessingInk" xmlns:wne="http://schemas.microsoft.com/office/word/2006/wordml" xmlns:wps="http://schemas.microsoft.com/office/word/2010/wordprocessingShape" mc:Ignorable="w14 w15 wp14">
   <w:endnote w:type="separator" w:id="-1">
     <w:p>
       <w:pPr>
@@ -9868,7 +10312,7 @@
 </file>
 
 <file path=word/footer1.xml><?xml version="1.0" encoding="utf-8"?>
-<w:ftr xmlns:wpc="http://schemas.microsoft.com/office/word/2010/wordprocessingCanvas" xmlns:cx="http://schemas.microsoft.com/office/drawing/2014/chartex" xmlns:cx1="http://schemas.microsoft.com/office/drawing/2015/9/8/chartex" xmlns:cx2="http://schemas.microsoft.com/office/drawing/2015/10/21/chartex" xmlns:mc="http://schemas.openxmlformats.org/markup-compatibility/2006" xmlns:o="urn:schemas-microsoft-com:office:office" xmlns:r="http://schemas.openxmlformats.org/officeDocument/2006/relationships" xmlns:m="http://schemas.openxmlformats.org/officeDocument/2006/math" xmlns:v="urn:schemas-microsoft-com:vml" xmlns:wp14="http://schemas.microsoft.com/office/word/2010/wordprocessingDrawing" xmlns:wp="http://schemas.openxmlformats.org/drawingml/2006/wordprocessingDrawing" xmlns:w10="urn:schemas-microsoft-com:office:word" xmlns:w="http://schemas.openxmlformats.org/wordprocessingml/2006/main" xmlns:w14="http://schemas.microsoft.com/office/word/2010/wordml" xmlns:w15="http://schemas.microsoft.com/office/word/2012/wordml" xmlns:w16se="http://schemas.microsoft.com/office/word/2015/wordml/symex" xmlns:wpg="http://schemas.microsoft.com/office/word/2010/wordprocessingGroup" xmlns:wpi="http://schemas.microsoft.com/office/word/2010/wordprocessingInk" xmlns:wne="http://schemas.microsoft.com/office/word/2006/wordml" xmlns:wps="http://schemas.microsoft.com/office/word/2010/wordprocessingShape" mc:Ignorable="w14 w15 w16se wp14">
+<w:ftr xmlns:wpc="http://schemas.microsoft.com/office/word/2010/wordprocessingCanvas" xmlns:mo="http://schemas.microsoft.com/office/mac/office/2008/main" xmlns:mc="http://schemas.openxmlformats.org/markup-compatibility/2006" xmlns:mv="urn:schemas-microsoft-com:mac:vml" xmlns:o="urn:schemas-microsoft-com:office:office" xmlns:r="http://schemas.openxmlformats.org/officeDocument/2006/relationships" xmlns:m="http://schemas.openxmlformats.org/officeDocument/2006/math" xmlns:v="urn:schemas-microsoft-com:vml" xmlns:wp14="http://schemas.microsoft.com/office/word/2010/wordprocessingDrawing" xmlns:wp="http://schemas.openxmlformats.org/drawingml/2006/wordprocessingDrawing" xmlns:w10="urn:schemas-microsoft-com:office:word" xmlns:w="http://schemas.openxmlformats.org/wordprocessingml/2006/main" xmlns:w14="http://schemas.microsoft.com/office/word/2010/wordml" xmlns:w15="http://schemas.microsoft.com/office/word/2012/wordml" xmlns:wpg="http://schemas.microsoft.com/office/word/2010/wordprocessingGroup" xmlns:wpi="http://schemas.microsoft.com/office/word/2010/wordprocessingInk" xmlns:wne="http://schemas.microsoft.com/office/word/2006/wordml" xmlns:wps="http://schemas.microsoft.com/office/word/2010/wordprocessingShape" mc:Ignorable="w14 w15 wp14">
   <w:p>
     <w:pPr>
       <w:pStyle w:val="Voettekst"/>
@@ -9891,7 +10335,7 @@
         <w:noProof/>
         <w:lang w:val="nl-NL"/>
       </w:rPr>
-      <w:t>3</w:t>
+      <w:t>9</w:t>
     </w:r>
     <w:r>
       <w:fldChar w:fldCharType="end"/>
@@ -9901,7 +10345,7 @@
 </file>
 
 <file path=word/footnotes.xml><?xml version="1.0" encoding="utf-8"?>
-<w:footnotes xmlns:wpc="http://schemas.microsoft.com/office/word/2010/wordprocessingCanvas" xmlns:cx="http://schemas.microsoft.com/office/drawing/2014/chartex" xmlns:cx1="http://schemas.microsoft.com/office/drawing/2015/9/8/chartex" xmlns:cx2="http://schemas.microsoft.com/office/drawing/2015/10/21/chartex" xmlns:mc="http://schemas.openxmlformats.org/markup-compatibility/2006" xmlns:o="urn:schemas-microsoft-com:office:office" xmlns:r="http://schemas.openxmlformats.org/officeDocument/2006/relationships" xmlns:m="http://schemas.openxmlformats.org/officeDocument/2006/math" xmlns:v="urn:schemas-microsoft-com:vml" xmlns:wp14="http://schemas.microsoft.com/office/word/2010/wordprocessingDrawing" xmlns:wp="http://schemas.openxmlformats.org/drawingml/2006/wordprocessingDrawing" xmlns:w10="urn:schemas-microsoft-com:office:word" xmlns:w="http://schemas.openxmlformats.org/wordprocessingml/2006/main" xmlns:w14="http://schemas.microsoft.com/office/word/2010/wordml" xmlns:w15="http://schemas.microsoft.com/office/word/2012/wordml" xmlns:w16se="http://schemas.microsoft.com/office/word/2015/wordml/symex" xmlns:wpg="http://schemas.microsoft.com/office/word/2010/wordprocessingGroup" xmlns:wpi="http://schemas.microsoft.com/office/word/2010/wordprocessingInk" xmlns:wne="http://schemas.microsoft.com/office/word/2006/wordml" xmlns:wps="http://schemas.microsoft.com/office/word/2010/wordprocessingShape" mc:Ignorable="w14 w15 w16se wp14">
+<w:footnotes xmlns:wpc="http://schemas.microsoft.com/office/word/2010/wordprocessingCanvas" xmlns:mo="http://schemas.microsoft.com/office/mac/office/2008/main" xmlns:mc="http://schemas.openxmlformats.org/markup-compatibility/2006" xmlns:mv="urn:schemas-microsoft-com:mac:vml" xmlns:o="urn:schemas-microsoft-com:office:office" xmlns:r="http://schemas.openxmlformats.org/officeDocument/2006/relationships" xmlns:m="http://schemas.openxmlformats.org/officeDocument/2006/math" xmlns:v="urn:schemas-microsoft-com:vml" xmlns:wp14="http://schemas.microsoft.com/office/word/2010/wordprocessingDrawing" xmlns:wp="http://schemas.openxmlformats.org/drawingml/2006/wordprocessingDrawing" xmlns:w10="urn:schemas-microsoft-com:office:word" xmlns:w="http://schemas.openxmlformats.org/wordprocessingml/2006/main" xmlns:w14="http://schemas.microsoft.com/office/word/2010/wordml" xmlns:w15="http://schemas.microsoft.com/office/word/2012/wordml" xmlns:wpg="http://schemas.microsoft.com/office/word/2010/wordprocessingGroup" xmlns:wpi="http://schemas.microsoft.com/office/word/2010/wordprocessingInk" xmlns:wne="http://schemas.microsoft.com/office/word/2006/wordml" xmlns:wps="http://schemas.microsoft.com/office/word/2010/wordprocessingShape" mc:Ignorable="w14 w15 wp14">
   <w:footnote w:type="separator" w:id="-1">
     <w:p>
       <w:pPr>
@@ -9926,8 +10370,8 @@
 </file>
 
 <file path=word/numbering.xml><?xml version="1.0" encoding="utf-8"?>
-<w:numbering xmlns:wpc="http://schemas.microsoft.com/office/word/2010/wordprocessingCanvas" xmlns:cx="http://schemas.microsoft.com/office/drawing/2014/chartex" xmlns:cx1="http://schemas.microsoft.com/office/drawing/2015/9/8/chartex" xmlns:cx2="http://schemas.microsoft.com/office/drawing/2015/10/21/chartex" xmlns:mc="http://schemas.openxmlformats.org/markup-compatibility/2006" xmlns:o="urn:schemas-microsoft-com:office:office" xmlns:r="http://schemas.openxmlformats.org/officeDocument/2006/relationships" xmlns:m="http://schemas.openxmlformats.org/officeDocument/2006/math" xmlns:v="urn:schemas-microsoft-com:vml" xmlns:wp14="http://schemas.microsoft.com/office/word/2010/wordprocessingDrawing" xmlns:wp="http://schemas.openxmlformats.org/drawingml/2006/wordprocessingDrawing" xmlns:w10="urn:schemas-microsoft-com:office:word" xmlns:w="http://schemas.openxmlformats.org/wordprocessingml/2006/main" xmlns:w14="http://schemas.microsoft.com/office/word/2010/wordml" xmlns:w15="http://schemas.microsoft.com/office/word/2012/wordml" xmlns:w16se="http://schemas.microsoft.com/office/word/2015/wordml/symex" xmlns:wpg="http://schemas.microsoft.com/office/word/2010/wordprocessingGroup" xmlns:wpi="http://schemas.microsoft.com/office/word/2010/wordprocessingInk" xmlns:wne="http://schemas.microsoft.com/office/word/2006/wordml" xmlns:wps="http://schemas.microsoft.com/office/word/2010/wordprocessingShape" mc:Ignorable="w14 w15 w16se wp14">
-  <w:abstractNum w:abstractNumId="0" w15:restartNumberingAfterBreak="0">
+<w:numbering xmlns:wpc="http://schemas.microsoft.com/office/word/2010/wordprocessingCanvas" xmlns:mo="http://schemas.microsoft.com/office/mac/office/2008/main" xmlns:mc="http://schemas.openxmlformats.org/markup-compatibility/2006" xmlns:mv="urn:schemas-microsoft-com:mac:vml" xmlns:o="urn:schemas-microsoft-com:office:office" xmlns:r="http://schemas.openxmlformats.org/officeDocument/2006/relationships" xmlns:m="http://schemas.openxmlformats.org/officeDocument/2006/math" xmlns:v="urn:schemas-microsoft-com:vml" xmlns:wp14="http://schemas.microsoft.com/office/word/2010/wordprocessingDrawing" xmlns:wp="http://schemas.openxmlformats.org/drawingml/2006/wordprocessingDrawing" xmlns:w10="urn:schemas-microsoft-com:office:word" xmlns:w="http://schemas.openxmlformats.org/wordprocessingml/2006/main" xmlns:w14="http://schemas.microsoft.com/office/word/2010/wordml" xmlns:w15="http://schemas.microsoft.com/office/word/2012/wordml" xmlns:wpg="http://schemas.microsoft.com/office/word/2010/wordprocessingGroup" xmlns:wpi="http://schemas.microsoft.com/office/word/2010/wordprocessingInk" xmlns:wne="http://schemas.microsoft.com/office/word/2006/wordml" xmlns:wps="http://schemas.microsoft.com/office/word/2010/wordprocessingShape" mc:Ignorable="w14 w15 wp14">
+  <w:abstractNum w:abstractNumId="0">
     <w:nsid w:val="111470C0"/>
     <w:multiLevelType w:val="hybridMultilevel"/>
     <w:tmpl w:val="79F051BA"/>
@@ -10013,7 +10457,7 @@
       </w:pPr>
     </w:lvl>
   </w:abstractNum>
-  <w:abstractNum w:abstractNumId="1" w15:restartNumberingAfterBreak="0">
+  <w:abstractNum w:abstractNumId="1">
     <w:nsid w:val="12C41F77"/>
     <w:multiLevelType w:val="hybridMultilevel"/>
     <w:tmpl w:val="86F4B602"/>
@@ -10126,7 +10570,7 @@
       </w:rPr>
     </w:lvl>
   </w:abstractNum>
-  <w:abstractNum w:abstractNumId="2" w15:restartNumberingAfterBreak="0">
+  <w:abstractNum w:abstractNumId="2">
     <w:nsid w:val="21950E6C"/>
     <w:multiLevelType w:val="hybridMultilevel"/>
     <w:tmpl w:val="E1982740"/>
@@ -10212,7 +10656,7 @@
       </w:pPr>
     </w:lvl>
   </w:abstractNum>
-  <w:abstractNum w:abstractNumId="3" w15:restartNumberingAfterBreak="0">
+  <w:abstractNum w:abstractNumId="3">
     <w:nsid w:val="2D35770D"/>
     <w:multiLevelType w:val="hybridMultilevel"/>
     <w:tmpl w:val="0BF068BA"/>
@@ -10325,7 +10769,7 @@
       </w:rPr>
     </w:lvl>
   </w:abstractNum>
-  <w:abstractNum w:abstractNumId="4" w15:restartNumberingAfterBreak="0">
+  <w:abstractNum w:abstractNumId="4">
     <w:nsid w:val="350A068F"/>
     <w:multiLevelType w:val="hybridMultilevel"/>
     <w:tmpl w:val="AA2E451A"/>
@@ -10438,7 +10882,7 @@
       </w:rPr>
     </w:lvl>
   </w:abstractNum>
-  <w:abstractNum w:abstractNumId="5" w15:restartNumberingAfterBreak="0">
+  <w:abstractNum w:abstractNumId="5">
     <w:nsid w:val="3C11081A"/>
     <w:multiLevelType w:val="multilevel"/>
     <w:tmpl w:val="7D105C92"/>
@@ -10555,7 +10999,7 @@
       </w:rPr>
     </w:lvl>
   </w:abstractNum>
-  <w:abstractNum w:abstractNumId="6" w15:restartNumberingAfterBreak="0">
+  <w:abstractNum w:abstractNumId="6">
     <w:nsid w:val="40D72C29"/>
     <w:multiLevelType w:val="hybridMultilevel"/>
     <w:tmpl w:val="DEB08540"/>
@@ -10668,7 +11112,7 @@
       </w:rPr>
     </w:lvl>
   </w:abstractNum>
-  <w:abstractNum w:abstractNumId="7" w15:restartNumberingAfterBreak="0">
+  <w:abstractNum w:abstractNumId="7">
     <w:nsid w:val="4D711F55"/>
     <w:multiLevelType w:val="hybridMultilevel"/>
     <w:tmpl w:val="91E6C5FE"/>
@@ -10781,7 +11225,7 @@
       </w:rPr>
     </w:lvl>
   </w:abstractNum>
-  <w:abstractNum w:abstractNumId="8" w15:restartNumberingAfterBreak="0">
+  <w:abstractNum w:abstractNumId="8">
     <w:nsid w:val="517122F3"/>
     <w:multiLevelType w:val="hybridMultilevel"/>
     <w:tmpl w:val="0616B680"/>
@@ -10867,7 +11311,7 @@
       </w:pPr>
     </w:lvl>
   </w:abstractNum>
-  <w:abstractNum w:abstractNumId="9" w15:restartNumberingAfterBreak="0">
+  <w:abstractNum w:abstractNumId="9">
     <w:nsid w:val="54AE5F6B"/>
     <w:multiLevelType w:val="hybridMultilevel"/>
     <w:tmpl w:val="9274109A"/>
@@ -10980,7 +11424,7 @@
       </w:rPr>
     </w:lvl>
   </w:abstractNum>
-  <w:abstractNum w:abstractNumId="10" w15:restartNumberingAfterBreak="0">
+  <w:abstractNum w:abstractNumId="10">
     <w:nsid w:val="5B535A6D"/>
     <w:multiLevelType w:val="hybridMultilevel"/>
     <w:tmpl w:val="B944E200"/>
@@ -11066,7 +11510,7 @@
       </w:pPr>
     </w:lvl>
   </w:abstractNum>
-  <w:abstractNum w:abstractNumId="11" w15:restartNumberingAfterBreak="0">
+  <w:abstractNum w:abstractNumId="11">
     <w:nsid w:val="622574CB"/>
     <w:multiLevelType w:val="hybridMultilevel"/>
     <w:tmpl w:val="9EBE66E0"/>
@@ -11178,7 +11622,7 @@
       </w:rPr>
     </w:lvl>
   </w:abstractNum>
-  <w:abstractNum w:abstractNumId="12" w15:restartNumberingAfterBreak="0">
+  <w:abstractNum w:abstractNumId="12">
     <w:nsid w:val="63B277F9"/>
     <w:multiLevelType w:val="hybridMultilevel"/>
     <w:tmpl w:val="B1E04C96"/>
@@ -11333,7 +11777,7 @@
 </file>
 
 <file path=word/styles.xml><?xml version="1.0" encoding="utf-8"?>
-<w:styles xmlns:mc="http://schemas.openxmlformats.org/markup-compatibility/2006" xmlns:r="http://schemas.openxmlformats.org/officeDocument/2006/relationships" xmlns:w="http://schemas.openxmlformats.org/wordprocessingml/2006/main" xmlns:w14="http://schemas.microsoft.com/office/word/2010/wordml" xmlns:w15="http://schemas.microsoft.com/office/word/2012/wordml" xmlns:w16se="http://schemas.microsoft.com/office/word/2015/wordml/symex" mc:Ignorable="w14 w15 w16se">
+<w:styles xmlns:mc="http://schemas.openxmlformats.org/markup-compatibility/2006" xmlns:r="http://schemas.openxmlformats.org/officeDocument/2006/relationships" xmlns:w="http://schemas.openxmlformats.org/wordprocessingml/2006/main" xmlns:w14="http://schemas.microsoft.com/office/word/2010/wordml" xmlns:w15="http://schemas.microsoft.com/office/word/2012/wordml" mc:Ignorable="w14 w15">
   <w:docDefaults>
     <w:rPrDefault>
       <w:rPr>
@@ -11349,7 +11793,7 @@
       </w:pPr>
     </w:pPrDefault>
   </w:docDefaults>
-  <w:latentStyles w:defLockedState="0" w:defUIPriority="99" w:defSemiHidden="0" w:defUnhideWhenUsed="0" w:defQFormat="0" w:count="372">
+  <w:latentStyles w:defLockedState="0" w:defUIPriority="99" w:defSemiHidden="0" w:defUnhideWhenUsed="0" w:defQFormat="0" w:count="380">
     <w:lsdException w:name="Normal" w:uiPriority="0" w:qFormat="1"/>
     <w:lsdException w:name="heading 1" w:uiPriority="9" w:qFormat="1"/>
     <w:lsdException w:name="heading 2" w:semiHidden="1" w:uiPriority="9" w:unhideWhenUsed="1" w:qFormat="1"/>
@@ -11734,7 +12178,7 @@
     <w:name w:val="heading 1"/>
     <w:basedOn w:val="Standaard"/>
     <w:next w:val="Standaard"/>
-    <w:link w:val="Kop1Char"/>
+    <w:link w:val="Kop1Teken"/>
     <w:uiPriority w:val="9"/>
     <w:qFormat/>
     <w:rsid w:val="00301784"/>
@@ -11759,7 +12203,7 @@
     <w:name w:val="heading 2"/>
     <w:basedOn w:val="Standaard"/>
     <w:next w:val="Standaard"/>
-    <w:link w:val="Kop2Char"/>
+    <w:link w:val="Kop2Teken"/>
     <w:uiPriority w:val="9"/>
     <w:unhideWhenUsed/>
     <w:qFormat/>
@@ -11785,7 +12229,7 @@
     <w:name w:val="heading 3"/>
     <w:basedOn w:val="Standaard"/>
     <w:next w:val="Standaard"/>
-    <w:link w:val="Kop3Char"/>
+    <w:link w:val="Kop3Teken"/>
     <w:uiPriority w:val="9"/>
     <w:unhideWhenUsed/>
     <w:qFormat/>
@@ -11811,7 +12255,7 @@
     <w:name w:val="heading 4"/>
     <w:basedOn w:val="Standaard"/>
     <w:next w:val="Standaard"/>
-    <w:link w:val="Kop4Char"/>
+    <w:link w:val="Kop4Teken"/>
     <w:uiPriority w:val="9"/>
     <w:unhideWhenUsed/>
     <w:qFormat/>
@@ -11836,6 +12280,7 @@
   <w:style w:type="character" w:default="1" w:styleId="Standaardalinea-lettertype">
     <w:name w:val="Default Paragraph Font"/>
     <w:uiPriority w:val="1"/>
+    <w:semiHidden/>
     <w:unhideWhenUsed/>
   </w:style>
   <w:style w:type="table" w:default="1" w:styleId="Standaardtabel">
@@ -11859,8 +12304,8 @@
     <w:semiHidden/>
     <w:unhideWhenUsed/>
   </w:style>
-  <w:style w:type="character" w:customStyle="1" w:styleId="Kop1Char">
-    <w:name w:val="Kop 1 Char"/>
+  <w:style w:type="character" w:customStyle="1" w:styleId="Kop1Teken">
+    <w:name w:val="Kop 1 Teken"/>
     <w:basedOn w:val="Standaardalinea-lettertype"/>
     <w:link w:val="Kop1"/>
     <w:uiPriority w:val="9"/>
@@ -11883,8 +12328,8 @@
       <w:contextualSpacing/>
     </w:pPr>
   </w:style>
-  <w:style w:type="character" w:customStyle="1" w:styleId="Kop2Char">
-    <w:name w:val="Kop 2 Char"/>
+  <w:style w:type="character" w:customStyle="1" w:styleId="Kop2Teken">
+    <w:name w:val="Kop 2 Teken"/>
     <w:basedOn w:val="Standaardalinea-lettertype"/>
     <w:link w:val="Kop2"/>
     <w:uiPriority w:val="9"/>
@@ -11896,8 +12341,8 @@
       <w:szCs w:val="26"/>
     </w:rPr>
   </w:style>
-  <w:style w:type="character" w:customStyle="1" w:styleId="Kop3Char">
-    <w:name w:val="Kop 3 Char"/>
+  <w:style w:type="character" w:customStyle="1" w:styleId="Kop3Teken">
+    <w:name w:val="Kop 3 Teken"/>
     <w:basedOn w:val="Standaardalinea-lettertype"/>
     <w:link w:val="Kop3"/>
     <w:uiPriority w:val="9"/>
@@ -11909,8 +12354,8 @@
       <w:szCs w:val="24"/>
     </w:rPr>
   </w:style>
-  <w:style w:type="character" w:customStyle="1" w:styleId="Kop4Char">
-    <w:name w:val="Kop 4 Char"/>
+  <w:style w:type="character" w:customStyle="1" w:styleId="Kop4Teken">
+    <w:name w:val="Kop 4 Teken"/>
     <w:basedOn w:val="Standaardalinea-lettertype"/>
     <w:link w:val="Kop4"/>
     <w:uiPriority w:val="9"/>
@@ -12090,7 +12535,7 @@
   </w:style>
   <w:style w:type="paragraph" w:styleId="Geenafstand">
     <w:name w:val="No Spacing"/>
-    <w:link w:val="GeenafstandChar"/>
+    <w:link w:val="GeenafstandTeken"/>
     <w:uiPriority w:val="1"/>
     <w:qFormat/>
     <w:rsid w:val="001A2318"/>
@@ -12102,8 +12547,8 @@
       <w:lang w:eastAsia="nl-BE"/>
     </w:rPr>
   </w:style>
-  <w:style w:type="character" w:customStyle="1" w:styleId="GeenafstandChar">
-    <w:name w:val="Geen afstand Char"/>
+  <w:style w:type="character" w:customStyle="1" w:styleId="GeenafstandTeken">
+    <w:name w:val="Geen afstand Teken"/>
     <w:basedOn w:val="Standaardalinea-lettertype"/>
     <w:link w:val="Geenafstand"/>
     <w:uiPriority w:val="1"/>
@@ -12122,6 +12567,7 @@
       <w:spacing w:after="0" w:line="240" w:lineRule="auto"/>
     </w:pPr>
     <w:tblPr>
+      <w:tblInd w:w="0" w:type="dxa"/>
       <w:tblBorders>
         <w:top w:val="single" w:sz="4" w:space="0" w:color="auto"/>
         <w:left w:val="single" w:sz="4" w:space="0" w:color="auto"/>
@@ -12130,9 +12576,15 @@
         <w:insideH w:val="single" w:sz="4" w:space="0" w:color="auto"/>
         <w:insideV w:val="single" w:sz="4" w:space="0" w:color="auto"/>
       </w:tblBorders>
+      <w:tblCellMar>
+        <w:top w:w="0" w:type="dxa"/>
+        <w:left w:w="108" w:type="dxa"/>
+        <w:bottom w:w="0" w:type="dxa"/>
+        <w:right w:w="108" w:type="dxa"/>
+      </w:tblCellMar>
     </w:tblPr>
   </w:style>
-  <w:style w:type="table" w:styleId="Rastertabel1licht-Accent1">
+  <w:style w:type="table" w:styleId="Rastertabel1licht-accent1">
     <w:name w:val="Grid Table 1 Light Accent 1"/>
     <w:basedOn w:val="Standaardtabel"/>
     <w:uiPriority w:val="46"/>
@@ -12142,6 +12594,7 @@
     <w:tblPr>
       <w:tblStyleRowBandSize w:val="1"/>
       <w:tblStyleColBandSize w:val="1"/>
+      <w:tblInd w:w="0" w:type="dxa"/>
       <w:tblBorders>
         <w:top w:val="single" w:sz="4" w:space="0" w:color="BDD6EE" w:themeColor="accent1" w:themeTint="66"/>
         <w:left w:val="single" w:sz="4" w:space="0" w:color="BDD6EE" w:themeColor="accent1" w:themeTint="66"/>
@@ -12150,6 +12603,12 @@
         <w:insideH w:val="single" w:sz="4" w:space="0" w:color="BDD6EE" w:themeColor="accent1" w:themeTint="66"/>
         <w:insideV w:val="single" w:sz="4" w:space="0" w:color="BDD6EE" w:themeColor="accent1" w:themeTint="66"/>
       </w:tblBorders>
+      <w:tblCellMar>
+        <w:top w:w="0" w:type="dxa"/>
+        <w:left w:w="108" w:type="dxa"/>
+        <w:bottom w:w="0" w:type="dxa"/>
+        <w:right w:w="108" w:type="dxa"/>
+      </w:tblCellMar>
     </w:tblPr>
     <w:tblStylePr w:type="firstRow">
       <w:rPr>
@@ -12191,7 +12650,7 @@
   <w:style w:type="paragraph" w:styleId="Koptekst">
     <w:name w:val="header"/>
     <w:basedOn w:val="Standaard"/>
-    <w:link w:val="KoptekstChar"/>
+    <w:link w:val="KoptekstTeken"/>
     <w:uiPriority w:val="99"/>
     <w:unhideWhenUsed/>
     <w:rsid w:val="002A0D55"/>
@@ -12203,8 +12662,8 @@
       <w:spacing w:after="0" w:line="240" w:lineRule="auto"/>
     </w:pPr>
   </w:style>
-  <w:style w:type="character" w:customStyle="1" w:styleId="KoptekstChar">
-    <w:name w:val="Koptekst Char"/>
+  <w:style w:type="character" w:customStyle="1" w:styleId="KoptekstTeken">
+    <w:name w:val="Koptekst Teken"/>
     <w:basedOn w:val="Standaardalinea-lettertype"/>
     <w:link w:val="Koptekst"/>
     <w:uiPriority w:val="99"/>
@@ -12216,7 +12675,7 @@
   <w:style w:type="paragraph" w:styleId="Voettekst">
     <w:name w:val="footer"/>
     <w:basedOn w:val="Standaard"/>
-    <w:link w:val="VoettekstChar"/>
+    <w:link w:val="VoettekstTeken"/>
     <w:uiPriority w:val="99"/>
     <w:unhideWhenUsed/>
     <w:rsid w:val="002A0D55"/>
@@ -12228,8 +12687,8 @@
       <w:spacing w:after="0" w:line="240" w:lineRule="auto"/>
     </w:pPr>
   </w:style>
-  <w:style w:type="character" w:customStyle="1" w:styleId="VoettekstChar">
-    <w:name w:val="Voettekst Char"/>
+  <w:style w:type="character" w:customStyle="1" w:styleId="VoettekstTeken">
+    <w:name w:val="Voettekst Teken"/>
     <w:basedOn w:val="Standaardalinea-lettertype"/>
     <w:link w:val="Voettekst"/>
     <w:uiPriority w:val="99"/>
@@ -12526,7 +12985,7 @@
 </file>
 
 <file path=customXml/itemProps2.xml><?xml version="1.0" encoding="utf-8"?>
-<ds:datastoreItem xmlns:ds="http://schemas.openxmlformats.org/officeDocument/2006/customXml" ds:itemID="{0D7152EF-AF7C-4089-B9D4-614E3A3C7B42}">
+<ds:datastoreItem xmlns:ds="http://schemas.openxmlformats.org/officeDocument/2006/customXml" ds:itemID="{107E54AC-AF54-6949-953E-AAFCEA05D82D}">
   <ds:schemaRefs>
     <ds:schemaRef ds:uri="http://schemas.openxmlformats.org/officeDocument/2006/bibliography"/>
   </ds:schemaRefs>

--- a/Analyse Dossier/projectdossier-groep20.docx
+++ b/Analyse Dossier/projectdossier-groep20.docx
@@ -1,6 +1,6 @@
 
 <file path=word/document.xml><?xml version="1.0" encoding="utf-8"?>
-<w:document xmlns:wpc="http://schemas.microsoft.com/office/word/2010/wordprocessingCanvas" xmlns:mo="http://schemas.microsoft.com/office/mac/office/2008/main" xmlns:mc="http://schemas.openxmlformats.org/markup-compatibility/2006" xmlns:mv="urn:schemas-microsoft-com:mac:vml" xmlns:o="urn:schemas-microsoft-com:office:office" xmlns:r="http://schemas.openxmlformats.org/officeDocument/2006/relationships" xmlns:m="http://schemas.openxmlformats.org/officeDocument/2006/math" xmlns:v="urn:schemas-microsoft-com:vml" xmlns:wp14="http://schemas.microsoft.com/office/word/2010/wordprocessingDrawing" xmlns:wp="http://schemas.openxmlformats.org/drawingml/2006/wordprocessingDrawing" xmlns:w10="urn:schemas-microsoft-com:office:word" xmlns:w="http://schemas.openxmlformats.org/wordprocessingml/2006/main" xmlns:w14="http://schemas.microsoft.com/office/word/2010/wordml" xmlns:w15="http://schemas.microsoft.com/office/word/2012/wordml" xmlns:wpg="http://schemas.microsoft.com/office/word/2010/wordprocessingGroup" xmlns:wpi="http://schemas.microsoft.com/office/word/2010/wordprocessingInk" xmlns:wne="http://schemas.microsoft.com/office/word/2006/wordml" xmlns:wps="http://schemas.microsoft.com/office/word/2010/wordprocessingShape" mc:Ignorable="w14 w15 wp14">
+<w:document xmlns:wpc="http://schemas.microsoft.com/office/word/2010/wordprocessingCanvas" xmlns:cx="http://schemas.microsoft.com/office/drawing/2014/chartex" xmlns:cx1="http://schemas.microsoft.com/office/drawing/2015/9/8/chartex" xmlns:cx2="http://schemas.microsoft.com/office/drawing/2015/10/21/chartex" xmlns:mc="http://schemas.openxmlformats.org/markup-compatibility/2006" xmlns:o="urn:schemas-microsoft-com:office:office" xmlns:r="http://schemas.openxmlformats.org/officeDocument/2006/relationships" xmlns:m="http://schemas.openxmlformats.org/officeDocument/2006/math" xmlns:v="urn:schemas-microsoft-com:vml" xmlns:wp14="http://schemas.microsoft.com/office/word/2010/wordprocessingDrawing" xmlns:wp="http://schemas.openxmlformats.org/drawingml/2006/wordprocessingDrawing" xmlns:w10="urn:schemas-microsoft-com:office:word" xmlns:w="http://schemas.openxmlformats.org/wordprocessingml/2006/main" xmlns:w14="http://schemas.microsoft.com/office/word/2010/wordml" xmlns:w15="http://schemas.microsoft.com/office/word/2012/wordml" xmlns:w16se="http://schemas.microsoft.com/office/word/2015/wordml/symex" xmlns:wpg="http://schemas.microsoft.com/office/word/2010/wordprocessingGroup" xmlns:wpi="http://schemas.microsoft.com/office/word/2010/wordprocessingInk" xmlns:wne="http://schemas.microsoft.com/office/word/2006/wordml" xmlns:wps="http://schemas.microsoft.com/office/word/2010/wordprocessingShape" mc:Ignorable="w14 w15 w16se wp14">
   <w:body>
     <w:bookmarkStart w:id="0" w:name="_Toc465848146" w:displacedByCustomXml="next"/>
     <w:sdt>
@@ -17,7 +17,7 @@
           <w:r>
             <w:rPr>
               <w:noProof/>
-              <w:lang w:val="nl-NL" w:eastAsia="nl-NL"/>
+              <w:lang w:eastAsia="nl-BE"/>
             </w:rPr>
             <mc:AlternateContent>
               <mc:Choice Requires="wpg">
@@ -377,7 +377,7 @@
                   </wp:anchor>
                 </w:drawing>
               </mc:Choice>
-              <mc:Fallback xmlns:w16se="http://schemas.microsoft.com/office/word/2015/wordml/symex" xmlns:cx2="http://schemas.microsoft.com/office/drawing/2015/10/21/chartex" xmlns:cx1="http://schemas.microsoft.com/office/drawing/2015/9/8/chartex" xmlns:cx="http://schemas.microsoft.com/office/drawing/2014/chartex">
+              <mc:Fallback xmlns:mv="urn:schemas-microsoft-com:mac:vml" xmlns:mo="http://schemas.microsoft.com/office/mac/office/2008/main">
                 <w:pict>
                   <v:group w14:anchorId="3C36EBB1" id="Groep 453" o:spid="_x0000_s1026" style="position:absolute;margin-left:193.95pt;margin-top:0;width:245.15pt;height:11in;z-index:251659264;mso-width-percent:400;mso-height-percent:1000;mso-position-horizontal:right;mso-position-horizontal-relative:page;mso-position-vertical:top;mso-position-vertical-relative:page;mso-width-percent:400;mso-height-percent:1000" coordsize="31136,100584" o:gfxdata="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">
                     <v:rect id="Rechthoek 459" o:spid="_x0000_s1027" alt="Light vertical" style="position:absolute;width:1385;height:100584;visibility:visible;mso-wrap-style:square;v-text-anchor:middle" o:gfxdata="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" fillcolor="#a8d08d [1945]" stroked="f" strokecolor="white" strokeweight="1pt">
@@ -530,7 +530,7 @@
           <w:r>
             <w:rPr>
               <w:noProof/>
-              <w:lang w:val="nl-NL" w:eastAsia="nl-NL"/>
+              <w:lang w:eastAsia="nl-BE"/>
             </w:rPr>
             <mc:AlternateContent>
               <mc:Choice Requires="wps">
@@ -639,7 +639,7 @@
                   </wp:anchor>
                 </w:drawing>
               </mc:Choice>
-              <mc:Fallback>
+              <mc:Fallback xmlns:mv="urn:schemas-microsoft-com:mac:vml" xmlns:mo="http://schemas.microsoft.com/office/mac/office/2008/main">
                 <w:pict>
                   <v:rect w14:anchorId="7546BBE4" id="Rechthoek_x0020_16" o:spid="_x0000_s1031" style="position:absolute;margin-left:0;margin-top:0;width:535.75pt;height:52.65pt;z-index:251661312;visibility:visible;mso-wrap-style:square;mso-width-percent:900;mso-height-percent:73;mso-top-percent:250;mso-wrap-distance-left:9pt;mso-wrap-distance-top:0;mso-wrap-distance-right:9pt;mso-wrap-distance-bottom:0;mso-position-horizontal:left;mso-position-horizontal-relative:page;mso-position-vertical-relative:page;mso-width-percent:900;mso-height-percent:73;mso-top-percent:250;mso-width-relative:page;mso-height-relative:page;v-text-anchor:middle" o:gfxdata="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" o:allowincell="f" fillcolor="black [3213]" strokecolor="black [3213]" strokeweight="1.5pt">
                     <v:textbox style="mso-fit-shape-to-text:t" inset="14.4pt,,14.4pt">
@@ -700,7 +700,7 @@
           <w:r>
             <w:rPr>
               <w:noProof/>
-              <w:lang w:val="nl-NL" w:eastAsia="nl-NL"/>
+              <w:lang w:eastAsia="nl-BE"/>
             </w:rPr>
             <mc:AlternateContent>
               <mc:Choice Requires="wps">
@@ -844,7 +844,7 @@
                   </wp:anchor>
                 </w:drawing>
               </mc:Choice>
-              <mc:Fallback xmlns:w16se="http://schemas.microsoft.com/office/word/2015/wordml/symex" xmlns:cx2="http://schemas.microsoft.com/office/drawing/2015/10/21/chartex" xmlns:cx1="http://schemas.microsoft.com/office/drawing/2015/9/8/chartex" xmlns:cx="http://schemas.microsoft.com/office/drawing/2014/chartex">
+              <mc:Fallback xmlns:mv="urn:schemas-microsoft-com:mac:vml" xmlns:mo="http://schemas.microsoft.com/office/mac/office/2008/main">
                 <w:pict>
                   <v:shapetype w14:anchorId="4400C3EC" id="_x0000_t202" coordsize="21600,21600" o:spt="202" path="m,l,21600r21600,l21600,xe">
                     <v:stroke joinstyle="miter"/>
@@ -923,7 +923,7 @@
           <w:r>
             <w:rPr>
               <w:noProof/>
-              <w:lang w:val="nl-NL" w:eastAsia="nl-NL"/>
+              <w:lang w:eastAsia="nl-BE"/>
             </w:rPr>
             <w:drawing>
               <wp:anchor distT="0" distB="0" distL="114300" distR="114300" simplePos="0" relativeHeight="251663360" behindDoc="0" locked="0" layoutInCell="1" allowOverlap="1" wp14:anchorId="496A61D9" wp14:editId="7468FBBE">
@@ -3009,7 +3009,7 @@
       <w:r>
         <w:rPr>
           <w:noProof/>
-          <w:lang w:val="nl-NL" w:eastAsia="nl-NL"/>
+          <w:lang w:eastAsia="nl-BE"/>
         </w:rPr>
         <w:drawing>
           <wp:inline distT="0" distB="0" distL="0" distR="0" wp14:anchorId="17F41BB1" wp14:editId="37E7F04B">
@@ -3433,33 +3433,23 @@
         <w:pStyle w:val="Kop1"/>
       </w:pPr>
       <w:bookmarkStart w:id="6" w:name="_Toc468613144"/>
+      <w:bookmarkStart w:id="7" w:name="_GoBack"/>
+      <w:bookmarkEnd w:id="7"/>
+      <w:r>
+        <w:lastRenderedPageBreak/>
+        <w:t>Wireframes</w:t>
+      </w:r>
+      <w:bookmarkEnd w:id="6"/>
       <w:r>
         <w:rPr>
           <w:noProof/>
-          <w:lang w:val="nl-NL" w:eastAsia="nl-NL"/>
+          <w:lang w:eastAsia="nl-BE"/>
         </w:rPr>
-        <w:lastRenderedPageBreak/>
         <w:drawing>
-          <wp:anchor distT="0" distB="0" distL="114300" distR="114300" simplePos="0" relativeHeight="251665408" behindDoc="0" locked="0" layoutInCell="1" allowOverlap="1" wp14:anchorId="6AB36C25" wp14:editId="24006D2A">
-            <wp:simplePos x="0" y="0"/>
-            <wp:positionH relativeFrom="column">
-              <wp:posOffset>65405</wp:posOffset>
-            </wp:positionH>
-            <wp:positionV relativeFrom="paragraph">
-              <wp:posOffset>4256405</wp:posOffset>
-            </wp:positionV>
-            <wp:extent cx="5715635" cy="4279265"/>
-            <wp:effectExtent l="0" t="0" r="0" b="0"/>
-            <wp:wrapTight wrapText="bothSides">
-              <wp:wrapPolygon edited="0">
-                <wp:start x="0" y="0"/>
-                <wp:lineTo x="0" y="21411"/>
-                <wp:lineTo x="21502" y="21411"/>
-                <wp:lineTo x="21502" y="0"/>
-                <wp:lineTo x="0" y="0"/>
-              </wp:wrapPolygon>
-            </wp:wrapTight>
-            <wp:docPr id="5" name="Afbeelding 5" descr="../../../Downloads/IMG_0656.JPG"/>
+          <wp:inline distT="0" distB="0" distL="0" distR="0" wp14:anchorId="5EC40DCF" wp14:editId="22529B56">
+            <wp:extent cx="5753100" cy="3238500"/>
+            <wp:effectExtent l="0" t="0" r="12700" b="12700"/>
+            <wp:docPr id="10" name="Afbeelding 10" descr="../../../Desktop/wireframes-crazyScientist/mainpage.png"/>
             <wp:cNvGraphicFramePr>
               <a:graphicFrameLocks xmlns:a="http://schemas.openxmlformats.org/drawingml/2006/main" noChangeAspect="1"/>
             </wp:cNvGraphicFramePr>
@@ -3467,7 +3457,7 @@
               <a:graphicData uri="http://schemas.openxmlformats.org/drawingml/2006/picture">
                 <pic:pic xmlns:pic="http://schemas.openxmlformats.org/drawingml/2006/picture">
                   <pic:nvPicPr>
-                    <pic:cNvPr id="0" name="Picture 2" descr="../../../Downloads/IMG_0656.JPG"/>
+                    <pic:cNvPr id="0" name="Picture 4" descr="../../../Desktop/wireframes-crazyScientist/mainpage.png"/>
                     <pic:cNvPicPr>
                       <a:picLocks noChangeAspect="1" noChangeArrowheads="1"/>
                     </pic:cNvPicPr>
@@ -3488,7 +3478,7 @@
                   <pic:spPr bwMode="auto">
                     <a:xfrm>
                       <a:off x="0" y="0"/>
-                      <a:ext cx="5715635" cy="4279265"/>
+                      <a:ext cx="5753100" cy="3238500"/>
                     </a:xfrm>
                     <a:prstGeom prst="rect">
                       <a:avLst/>
@@ -3501,41 +3491,21 @@
                 </pic:pic>
               </a:graphicData>
             </a:graphic>
-            <wp14:sizeRelH relativeFrom="page">
-              <wp14:pctWidth>0</wp14:pctWidth>
-            </wp14:sizeRelH>
-            <wp14:sizeRelV relativeFrom="page">
-              <wp14:pctHeight>0</wp14:pctHeight>
-            </wp14:sizeRelV>
-          </wp:anchor>
+          </wp:inline>
         </w:drawing>
       </w:r>
+    </w:p>
+    <w:p>
       <w:r>
         <w:rPr>
           <w:noProof/>
-          <w:lang w:val="nl-NL" w:eastAsia="nl-NL"/>
+          <w:lang w:eastAsia="nl-BE"/>
         </w:rPr>
         <w:drawing>
-          <wp:anchor distT="0" distB="0" distL="114300" distR="114300" simplePos="0" relativeHeight="251664384" behindDoc="0" locked="0" layoutInCell="1" allowOverlap="1" wp14:anchorId="27E3B38E" wp14:editId="0F050866">
-            <wp:simplePos x="0" y="0"/>
-            <wp:positionH relativeFrom="column">
-              <wp:posOffset>64770</wp:posOffset>
-            </wp:positionH>
-            <wp:positionV relativeFrom="paragraph">
-              <wp:posOffset>471805</wp:posOffset>
-            </wp:positionV>
-            <wp:extent cx="5753735" cy="3660140"/>
-            <wp:effectExtent l="0" t="0" r="12065" b="0"/>
-            <wp:wrapTight wrapText="bothSides">
-              <wp:wrapPolygon edited="0">
-                <wp:start x="21600" y="21600"/>
-                <wp:lineTo x="21600" y="165"/>
-                <wp:lineTo x="50" y="165"/>
-                <wp:lineTo x="50" y="21600"/>
-                <wp:lineTo x="21600" y="21600"/>
-              </wp:wrapPolygon>
-            </wp:wrapTight>
-            <wp:docPr id="4" name="Afbeelding 4" descr="../../../Downloads/IMG_0657%202.JPG"/>
+          <wp:inline distT="0" distB="0" distL="0" distR="0" wp14:anchorId="4DBA1AA0" wp14:editId="779C595E">
+            <wp:extent cx="5753100" cy="3238500"/>
+            <wp:effectExtent l="0" t="0" r="12700" b="12700"/>
+            <wp:docPr id="9" name="Afbeelding 9" descr="../../../Desktop/wireframes-crazyScientist/Log%20In.png"/>
             <wp:cNvGraphicFramePr>
               <a:graphicFrameLocks xmlns:a="http://schemas.openxmlformats.org/drawingml/2006/main" noChangeAspect="1"/>
             </wp:cNvGraphicFramePr>
@@ -3543,12 +3513,12 @@
               <a:graphicData uri="http://schemas.openxmlformats.org/drawingml/2006/picture">
                 <pic:pic xmlns:pic="http://schemas.openxmlformats.org/drawingml/2006/picture">
                   <pic:nvPicPr>
-                    <pic:cNvPr id="0" name="Picture 1" descr="../../../Downloads/IMG_0657%202.JPG"/>
+                    <pic:cNvPr id="0" name="Picture 3" descr="../../../Desktop/wireframes-crazyScientist/Log%20In.png"/>
                     <pic:cNvPicPr>
                       <a:picLocks noChangeAspect="1" noChangeArrowheads="1"/>
                     </pic:cNvPicPr>
                   </pic:nvPicPr>
-                  <pic:blipFill rotWithShape="1">
+                  <pic:blipFill>
                     <a:blip r:embed="rId13" cstate="print">
                       <a:extLst>
                         <a:ext uri="{28A0092B-C50C-407E-A947-70E740481C1C}">
@@ -3556,13 +3526,15 @@
                         </a:ext>
                       </a:extLst>
                     </a:blip>
-                    <a:srcRect l="13436" t="26471"/>
-                    <a:stretch/>
+                    <a:srcRect/>
+                    <a:stretch>
+                      <a:fillRect/>
+                    </a:stretch>
                   </pic:blipFill>
                   <pic:spPr bwMode="auto">
-                    <a:xfrm rot="10800000">
+                    <a:xfrm>
                       <a:off x="0" y="0"/>
-                      <a:ext cx="5753735" cy="3660140"/>
+                      <a:ext cx="5753100" cy="3238500"/>
                     </a:xfrm>
                     <a:prstGeom prst="rect">
                       <a:avLst/>
@@ -3571,38 +3543,26 @@
                     <a:ln>
                       <a:noFill/>
                     </a:ln>
-                    <a:extLst>
-                      <a:ext uri="{53640926-AAD7-44D8-BBD7-CCE9431645EC}">
-                        <a14:shadowObscured xmlns:a14="http://schemas.microsoft.com/office/drawing/2010/main"/>
-                      </a:ext>
-                      <a:ext uri="{FAA26D3D-D897-4be2-8F04-BA451C77F1D7}">
-                        <ma14:placeholderFlag xmlns:ma14="http://schemas.microsoft.com/office/mac/drawingml/2011/main"/>
-                      </a:ext>
-                    </a:extLst>
                   </pic:spPr>
                 </pic:pic>
               </a:graphicData>
             </a:graphic>
-            <wp14:sizeRelH relativeFrom="page">
-              <wp14:pctWidth>0</wp14:pctWidth>
-            </wp14:sizeRelH>
-            <wp14:sizeRelV relativeFrom="page">
-              <wp14:pctHeight>0</wp14:pctHeight>
-            </wp14:sizeRelV>
-          </wp:anchor>
+          </wp:inline>
         </w:drawing>
       </w:r>
-      <w:r>
-        <w:t>Wireframes</w:t>
-      </w:r>
-      <w:bookmarkEnd w:id="6"/>
-      <w:r>
+    </w:p>
+    <w:p>
+      <w:r>
+        <w:rPr>
+          <w:noProof/>
+          <w:lang w:eastAsia="nl-BE"/>
+        </w:rPr>
         <w:lastRenderedPageBreak/>
         <w:drawing>
-          <wp:inline distT="0" distB="0" distL="0" distR="0" wp14:anchorId="5EC40DCF" wp14:editId="22529B56">
+          <wp:inline distT="0" distB="0" distL="0" distR="0" wp14:anchorId="204E2F4E" wp14:editId="72798BDD">
             <wp:extent cx="5753100" cy="3238500"/>
             <wp:effectExtent l="0" t="0" r="12700" b="12700"/>
-            <wp:docPr id="10" name="Afbeelding 10" descr="../../../Desktop/wireframes-crazyScientist/mainpage.png"/>
+            <wp:docPr id="11" name="Afbeelding 11" descr="../../../Desktop/wireframes-crazyScientist/Register.png"/>
             <wp:cNvGraphicFramePr>
               <a:graphicFrameLocks xmlns:a="http://schemas.openxmlformats.org/drawingml/2006/main" noChangeAspect="1"/>
             </wp:cNvGraphicFramePr>
@@ -3610,7 +3570,7 @@
               <a:graphicData uri="http://schemas.openxmlformats.org/drawingml/2006/picture">
                 <pic:pic xmlns:pic="http://schemas.openxmlformats.org/drawingml/2006/picture">
                   <pic:nvPicPr>
-                    <pic:cNvPr id="0" name="Picture 4" descr="../../../Desktop/wireframes-crazyScientist/mainpage.png"/>
+                    <pic:cNvPr id="0" name="Picture 5" descr="../../../Desktop/wireframes-crazyScientist/Register.png"/>
                     <pic:cNvPicPr>
                       <a:picLocks noChangeAspect="1" noChangeArrowheads="1"/>
                     </pic:cNvPicPr>
@@ -3647,14 +3607,16 @@
           </wp:inline>
         </w:drawing>
       </w:r>
-    </w:p>
-    <w:p>
-      <w:r>
+      <w:r>
+        <w:rPr>
+          <w:noProof/>
+          <w:lang w:eastAsia="nl-BE"/>
+        </w:rPr>
         <w:drawing>
-          <wp:inline distT="0" distB="0" distL="0" distR="0" wp14:anchorId="4DBA1AA0" wp14:editId="779C595E">
+          <wp:inline distT="0" distB="0" distL="0" distR="0" wp14:anchorId="4E242EA7" wp14:editId="5D1EA830">
             <wp:extent cx="5753100" cy="3238500"/>
             <wp:effectExtent l="0" t="0" r="12700" b="12700"/>
-            <wp:docPr id="9" name="Afbeelding 9" descr="../../../Desktop/wireframes-crazyScientist/Log%20In.png"/>
+            <wp:docPr id="7" name="Afbeelding 7" descr="../../../Desktop/wireframes-crazyScientist/Highscores.png"/>
             <wp:cNvGraphicFramePr>
               <a:graphicFrameLocks xmlns:a="http://schemas.openxmlformats.org/drawingml/2006/main" noChangeAspect="1"/>
             </wp:cNvGraphicFramePr>
@@ -3662,7 +3624,7 @@
               <a:graphicData uri="http://schemas.openxmlformats.org/drawingml/2006/picture">
                 <pic:pic xmlns:pic="http://schemas.openxmlformats.org/drawingml/2006/picture">
                   <pic:nvPicPr>
-                    <pic:cNvPr id="0" name="Picture 3" descr="../../../Desktop/wireframes-crazyScientist/Log%20In.png"/>
+                    <pic:cNvPr id="0" name="Picture 2" descr="../../../Desktop/wireframes-crazyScientist/Highscores.png"/>
                     <pic:cNvPicPr>
                       <a:picLocks noChangeAspect="1" noChangeArrowheads="1"/>
                     </pic:cNvPicPr>
@@ -3699,15 +3661,17 @@
           </wp:inline>
         </w:drawing>
       </w:r>
-    </w:p>
-    <w:p>
-      <w:r>
+      <w:r>
+        <w:rPr>
+          <w:noProof/>
+          <w:lang w:eastAsia="nl-BE"/>
+        </w:rPr>
         <w:lastRenderedPageBreak/>
         <w:drawing>
-          <wp:inline distT="0" distB="0" distL="0" distR="0" wp14:anchorId="204E2F4E" wp14:editId="72798BDD">
+          <wp:inline distT="0" distB="0" distL="0" distR="0" wp14:anchorId="389BD2C1" wp14:editId="4CF10576">
             <wp:extent cx="5753100" cy="3238500"/>
             <wp:effectExtent l="0" t="0" r="12700" b="12700"/>
-            <wp:docPr id="11" name="Afbeelding 11" descr="../../../Desktop/wireframes-crazyScientist/Register.png"/>
+            <wp:docPr id="12" name="Afbeelding 12" descr="../../../Desktop/wireframes-crazyScientist/Settings.png"/>
             <wp:cNvGraphicFramePr>
               <a:graphicFrameLocks xmlns:a="http://schemas.openxmlformats.org/drawingml/2006/main" noChangeAspect="1"/>
             </wp:cNvGraphicFramePr>
@@ -3715,7 +3679,7 @@
               <a:graphicData uri="http://schemas.openxmlformats.org/drawingml/2006/picture">
                 <pic:pic xmlns:pic="http://schemas.openxmlformats.org/drawingml/2006/picture">
                   <pic:nvPicPr>
-                    <pic:cNvPr id="0" name="Picture 5" descr="../../../Desktop/wireframes-crazyScientist/Register.png"/>
+                    <pic:cNvPr id="0" name="Picture 6" descr="../../../Desktop/wireframes-crazyScientist/Settings.png"/>
                     <pic:cNvPicPr>
                       <a:picLocks noChangeAspect="1" noChangeArrowheads="1"/>
                     </pic:cNvPicPr>
@@ -3753,11 +3717,15 @@
         </w:drawing>
       </w:r>
       <w:r>
+        <w:rPr>
+          <w:noProof/>
+          <w:lang w:eastAsia="nl-BE"/>
+        </w:rPr>
         <w:drawing>
-          <wp:inline distT="0" distB="0" distL="0" distR="0" wp14:anchorId="4E242EA7" wp14:editId="5D1EA830">
+          <wp:inline distT="0" distB="0" distL="0" distR="0" wp14:anchorId="077160CF" wp14:editId="239B8A11">
             <wp:extent cx="5753100" cy="3238500"/>
             <wp:effectExtent l="0" t="0" r="12700" b="12700"/>
-            <wp:docPr id="7" name="Afbeelding 7" descr="../../../Desktop/wireframes-crazyScientist/Highscores.png"/>
+            <wp:docPr id="13" name="Afbeelding 13" descr="../../../Desktop/wireframes-crazyScientist/shop.png"/>
             <wp:cNvGraphicFramePr>
               <a:graphicFrameLocks xmlns:a="http://schemas.openxmlformats.org/drawingml/2006/main" noChangeAspect="1"/>
             </wp:cNvGraphicFramePr>
@@ -3765,7 +3733,7 @@
               <a:graphicData uri="http://schemas.openxmlformats.org/drawingml/2006/picture">
                 <pic:pic xmlns:pic="http://schemas.openxmlformats.org/drawingml/2006/picture">
                   <pic:nvPicPr>
-                    <pic:cNvPr id="0" name="Picture 2" descr="../../../Desktop/wireframes-crazyScientist/Highscores.png"/>
+                    <pic:cNvPr id="0" name="Picture 7" descr="../../../Desktop/wireframes-crazyScientist/shop.png"/>
                     <pic:cNvPicPr>
                       <a:picLocks noChangeAspect="1" noChangeArrowheads="1"/>
                     </pic:cNvPicPr>
@@ -3803,12 +3771,16 @@
         </w:drawing>
       </w:r>
       <w:r>
+        <w:rPr>
+          <w:noProof/>
+          <w:lang w:eastAsia="nl-BE"/>
+        </w:rPr>
         <w:lastRenderedPageBreak/>
         <w:drawing>
-          <wp:inline distT="0" distB="0" distL="0" distR="0" wp14:anchorId="389BD2C1" wp14:editId="4CF10576">
+          <wp:inline distT="0" distB="0" distL="0" distR="0" wp14:anchorId="32765201" wp14:editId="0034C676">
             <wp:extent cx="5753100" cy="3238500"/>
             <wp:effectExtent l="0" t="0" r="12700" b="12700"/>
-            <wp:docPr id="12" name="Afbeelding 12" descr="../../../Desktop/wireframes-crazyScientist/Settings.png"/>
+            <wp:docPr id="14" name="Afbeelding 14" descr="../../../Desktop/wireframes-crazyScientist/startgame.png"/>
             <wp:cNvGraphicFramePr>
               <a:graphicFrameLocks xmlns:a="http://schemas.openxmlformats.org/drawingml/2006/main" noChangeAspect="1"/>
             </wp:cNvGraphicFramePr>
@@ -3816,7 +3788,7 @@
               <a:graphicData uri="http://schemas.openxmlformats.org/drawingml/2006/picture">
                 <pic:pic xmlns:pic="http://schemas.openxmlformats.org/drawingml/2006/picture">
                   <pic:nvPicPr>
-                    <pic:cNvPr id="0" name="Picture 6" descr="../../../Desktop/wireframes-crazyScientist/Settings.png"/>
+                    <pic:cNvPr id="0" name="Picture 8" descr="../../../Desktop/wireframes-crazyScientist/startgame.png"/>
                     <pic:cNvPicPr>
                       <a:picLocks noChangeAspect="1" noChangeArrowheads="1"/>
                     </pic:cNvPicPr>
@@ -3854,11 +3826,15 @@
         </w:drawing>
       </w:r>
       <w:r>
+        <w:rPr>
+          <w:noProof/>
+          <w:lang w:eastAsia="nl-BE"/>
+        </w:rPr>
         <w:drawing>
-          <wp:inline distT="0" distB="0" distL="0" distR="0" wp14:anchorId="077160CF" wp14:editId="239B8A11">
+          <wp:inline distT="0" distB="0" distL="0" distR="0" wp14:anchorId="21892FA2" wp14:editId="75AF3DF4">
             <wp:extent cx="5753100" cy="3238500"/>
             <wp:effectExtent l="0" t="0" r="12700" b="12700"/>
-            <wp:docPr id="13" name="Afbeelding 13" descr="../../../Desktop/wireframes-crazyScientist/shop.png"/>
+            <wp:docPr id="6" name="Afbeelding 6" descr="../../../Desktop/wireframes-crazyScientist/game.png"/>
             <wp:cNvGraphicFramePr>
               <a:graphicFrameLocks xmlns:a="http://schemas.openxmlformats.org/drawingml/2006/main" noChangeAspect="1"/>
             </wp:cNvGraphicFramePr>
@@ -3866,7 +3842,7 @@
               <a:graphicData uri="http://schemas.openxmlformats.org/drawingml/2006/picture">
                 <pic:pic xmlns:pic="http://schemas.openxmlformats.org/drawingml/2006/picture">
                   <pic:nvPicPr>
-                    <pic:cNvPr id="0" name="Picture 7" descr="../../../Desktop/wireframes-crazyScientist/shop.png"/>
+                    <pic:cNvPr id="0" name="Picture 1" descr="../../../Desktop/wireframes-crazyScientist/game.png"/>
                     <pic:cNvPicPr>
                       <a:picLocks noChangeAspect="1" noChangeArrowheads="1"/>
                     </pic:cNvPicPr>
@@ -3903,109 +3879,6 @@
           </wp:inline>
         </w:drawing>
       </w:r>
-      <w:bookmarkStart w:id="7" w:name="_GoBack"/>
-      <w:r>
-        <w:lastRenderedPageBreak/>
-        <w:drawing>
-          <wp:inline distT="0" distB="0" distL="0" distR="0" wp14:anchorId="32765201" wp14:editId="0034C676">
-            <wp:extent cx="5753100" cy="3238500"/>
-            <wp:effectExtent l="0" t="0" r="12700" b="12700"/>
-            <wp:docPr id="14" name="Afbeelding 14" descr="../../../Desktop/wireframes-crazyScientist/startgame.png"/>
-            <wp:cNvGraphicFramePr>
-              <a:graphicFrameLocks xmlns:a="http://schemas.openxmlformats.org/drawingml/2006/main" noChangeAspect="1"/>
-            </wp:cNvGraphicFramePr>
-            <a:graphic xmlns:a="http://schemas.openxmlformats.org/drawingml/2006/main">
-              <a:graphicData uri="http://schemas.openxmlformats.org/drawingml/2006/picture">
-                <pic:pic xmlns:pic="http://schemas.openxmlformats.org/drawingml/2006/picture">
-                  <pic:nvPicPr>
-                    <pic:cNvPr id="0" name="Picture 8" descr="../../../Desktop/wireframes-crazyScientist/startgame.png"/>
-                    <pic:cNvPicPr>
-                      <a:picLocks noChangeAspect="1" noChangeArrowheads="1"/>
-                    </pic:cNvPicPr>
-                  </pic:nvPicPr>
-                  <pic:blipFill>
-                    <a:blip r:embed="rId20" cstate="print">
-                      <a:extLst>
-                        <a:ext uri="{28A0092B-C50C-407E-A947-70E740481C1C}">
-                          <a14:useLocalDpi xmlns:a14="http://schemas.microsoft.com/office/drawing/2010/main" val="0"/>
-                        </a:ext>
-                      </a:extLst>
-                    </a:blip>
-                    <a:srcRect/>
-                    <a:stretch>
-                      <a:fillRect/>
-                    </a:stretch>
-                  </pic:blipFill>
-                  <pic:spPr bwMode="auto">
-                    <a:xfrm>
-                      <a:off x="0" y="0"/>
-                      <a:ext cx="5753100" cy="3238500"/>
-                    </a:xfrm>
-                    <a:prstGeom prst="rect">
-                      <a:avLst/>
-                    </a:prstGeom>
-                    <a:noFill/>
-                    <a:ln>
-                      <a:noFill/>
-                    </a:ln>
-                  </pic:spPr>
-                </pic:pic>
-              </a:graphicData>
-            </a:graphic>
-          </wp:inline>
-        </w:drawing>
-      </w:r>
-      <w:bookmarkEnd w:id="7"/>
-      <w:r>
-        <w:drawing>
-          <wp:inline distT="0" distB="0" distL="0" distR="0" wp14:anchorId="21892FA2" wp14:editId="75AF3DF4">
-            <wp:extent cx="5753100" cy="3238500"/>
-            <wp:effectExtent l="0" t="0" r="12700" b="12700"/>
-            <wp:docPr id="6" name="Afbeelding 6" descr="../../../Desktop/wireframes-crazyScientist/game.png"/>
-            <wp:cNvGraphicFramePr>
-              <a:graphicFrameLocks xmlns:a="http://schemas.openxmlformats.org/drawingml/2006/main" noChangeAspect="1"/>
-            </wp:cNvGraphicFramePr>
-            <a:graphic xmlns:a="http://schemas.openxmlformats.org/drawingml/2006/main">
-              <a:graphicData uri="http://schemas.openxmlformats.org/drawingml/2006/picture">
-                <pic:pic xmlns:pic="http://schemas.openxmlformats.org/drawingml/2006/picture">
-                  <pic:nvPicPr>
-                    <pic:cNvPr id="0" name="Picture 1" descr="../../../Desktop/wireframes-crazyScientist/game.png"/>
-                    <pic:cNvPicPr>
-                      <a:picLocks noChangeAspect="1" noChangeArrowheads="1"/>
-                    </pic:cNvPicPr>
-                  </pic:nvPicPr>
-                  <pic:blipFill>
-                    <a:blip r:embed="rId21" cstate="print">
-                      <a:extLst>
-                        <a:ext uri="{28A0092B-C50C-407E-A947-70E740481C1C}">
-                          <a14:useLocalDpi xmlns:a14="http://schemas.microsoft.com/office/drawing/2010/main" val="0"/>
-                        </a:ext>
-                      </a:extLst>
-                    </a:blip>
-                    <a:srcRect/>
-                    <a:stretch>
-                      <a:fillRect/>
-                    </a:stretch>
-                  </pic:blipFill>
-                  <pic:spPr bwMode="auto">
-                    <a:xfrm>
-                      <a:off x="0" y="0"/>
-                      <a:ext cx="5753100" cy="3238500"/>
-                    </a:xfrm>
-                    <a:prstGeom prst="rect">
-                      <a:avLst/>
-                    </a:prstGeom>
-                    <a:noFill/>
-                    <a:ln>
-                      <a:noFill/>
-                    </a:ln>
-                  </pic:spPr>
-                </pic:pic>
-              </a:graphicData>
-            </a:graphic>
-          </wp:inline>
-        </w:drawing>
-      </w:r>
     </w:p>
     <w:p>
       <w:pPr>
@@ -4447,7 +4320,7 @@
     </w:p>
     <w:tbl>
       <w:tblPr>
-        <w:tblStyle w:val="Rastertabel1licht-accent1"/>
+        <w:tblStyle w:val="Rastertabel1licht-Accent1"/>
         <w:tblW w:w="0" w:type="auto"/>
         <w:tblLook w:val="04A0" w:firstRow="1" w:lastRow="0" w:firstColumn="1" w:lastColumn="0" w:noHBand="0" w:noVBand="1"/>
       </w:tblPr>
@@ -5134,7 +5007,7 @@
     </w:p>
     <w:tbl>
       <w:tblPr>
-        <w:tblStyle w:val="Rastertabel1licht-accent1"/>
+        <w:tblStyle w:val="Rastertabel1licht-Accent1"/>
         <w:tblW w:w="0" w:type="auto"/>
         <w:tblLook w:val="04A0" w:firstRow="1" w:lastRow="0" w:firstColumn="1" w:lastColumn="0" w:noHBand="0" w:noVBand="1"/>
       </w:tblPr>
@@ -5431,7 +5304,7 @@
     </w:p>
     <w:tbl>
       <w:tblPr>
-        <w:tblStyle w:val="Rastertabel1licht-accent1"/>
+        <w:tblStyle w:val="Rastertabel1licht-Accent1"/>
         <w:tblW w:w="0" w:type="auto"/>
         <w:tblLook w:val="04A0" w:firstRow="1" w:lastRow="0" w:firstColumn="1" w:lastColumn="0" w:noHBand="0" w:noVBand="1"/>
       </w:tblPr>
@@ -5924,7 +5797,7 @@
     </w:p>
     <w:tbl>
       <w:tblPr>
-        <w:tblStyle w:val="Rastertabel1licht-accent1"/>
+        <w:tblStyle w:val="Rastertabel1licht-Accent1"/>
         <w:tblW w:w="0" w:type="auto"/>
         <w:tblLook w:val="04A0" w:firstRow="1" w:lastRow="0" w:firstColumn="1" w:lastColumn="0" w:noHBand="0" w:noVBand="1"/>
       </w:tblPr>
@@ -6411,7 +6284,7 @@
     </w:p>
     <w:tbl>
       <w:tblPr>
-        <w:tblStyle w:val="Rastertabel1licht-accent1"/>
+        <w:tblStyle w:val="Rastertabel1licht-Accent1"/>
         <w:tblW w:w="0" w:type="auto"/>
         <w:tblLook w:val="04A0" w:firstRow="1" w:lastRow="0" w:firstColumn="1" w:lastColumn="0" w:noHBand="0" w:noVBand="1"/>
       </w:tblPr>
@@ -6715,7 +6588,7 @@
     </w:p>
     <w:tbl>
       <w:tblPr>
-        <w:tblStyle w:val="Rastertabel1licht-accent1"/>
+        <w:tblStyle w:val="Rastertabel1licht-Accent1"/>
         <w:tblW w:w="0" w:type="auto"/>
         <w:tblLook w:val="04A0" w:firstRow="1" w:lastRow="0" w:firstColumn="1" w:lastColumn="0" w:noHBand="0" w:noVBand="1"/>
       </w:tblPr>
@@ -7018,7 +6891,7 @@
     </w:p>
     <w:tbl>
       <w:tblPr>
-        <w:tblStyle w:val="Rastertabel1licht-accent1"/>
+        <w:tblStyle w:val="Rastertabel1licht-Accent1"/>
         <w:tblW w:w="0" w:type="auto"/>
         <w:tblLook w:val="04A0" w:firstRow="1" w:lastRow="0" w:firstColumn="1" w:lastColumn="0" w:noHBand="0" w:noVBand="1"/>
       </w:tblPr>
@@ -7708,7 +7581,7 @@
     <w:p/>
     <w:tbl>
       <w:tblPr>
-        <w:tblStyle w:val="Rastertabel1licht-accent1"/>
+        <w:tblStyle w:val="Rastertabel1licht-Accent1"/>
         <w:tblW w:w="0" w:type="auto"/>
         <w:tblLook w:val="04A0" w:firstRow="1" w:lastRow="0" w:firstColumn="1" w:lastColumn="0" w:noHBand="0" w:noVBand="1"/>
       </w:tblPr>
@@ -10274,7 +10147,7 @@
       </w:r>
     </w:p>
     <w:sectPr>
-      <w:footerReference w:type="default" r:id="rId22"/>
+      <w:footerReference w:type="default" r:id="rId20"/>
       <w:type w:val="continuous"/>
       <w:pgSz w:w="11906" w:h="16838"/>
       <w:pgMar w:top="1417" w:right="1417" w:bottom="1417" w:left="1417" w:header="708" w:footer="708" w:gutter="0"/>
@@ -10287,7 +10160,7 @@
 </file>
 
 <file path=word/endnotes.xml><?xml version="1.0" encoding="utf-8"?>
-<w:endnotes xmlns:wpc="http://schemas.microsoft.com/office/word/2010/wordprocessingCanvas" xmlns:mo="http://schemas.microsoft.com/office/mac/office/2008/main" xmlns:mc="http://schemas.openxmlformats.org/markup-compatibility/2006" xmlns:mv="urn:schemas-microsoft-com:mac:vml" xmlns:o="urn:schemas-microsoft-com:office:office" xmlns:r="http://schemas.openxmlformats.org/officeDocument/2006/relationships" xmlns:m="http://schemas.openxmlformats.org/officeDocument/2006/math" xmlns:v="urn:schemas-microsoft-com:vml" xmlns:wp14="http://schemas.microsoft.com/office/word/2010/wordprocessingDrawing" xmlns:wp="http://schemas.openxmlformats.org/drawingml/2006/wordprocessingDrawing" xmlns:w10="urn:schemas-microsoft-com:office:word" xmlns:w="http://schemas.openxmlformats.org/wordprocessingml/2006/main" xmlns:w14="http://schemas.microsoft.com/office/word/2010/wordml" xmlns:w15="http://schemas.microsoft.com/office/word/2012/wordml" xmlns:wpg="http://schemas.microsoft.com/office/word/2010/wordprocessingGroup" xmlns:wpi="http://schemas.microsoft.com/office/word/2010/wordprocessingInk" xmlns:wne="http://schemas.microsoft.com/office/word/2006/wordml" xmlns:wps="http://schemas.microsoft.com/office/word/2010/wordprocessingShape" mc:Ignorable="w14 w15 wp14">
+<w:endnotes xmlns:wpc="http://schemas.microsoft.com/office/word/2010/wordprocessingCanvas" xmlns:cx="http://schemas.microsoft.com/office/drawing/2014/chartex" xmlns:cx1="http://schemas.microsoft.com/office/drawing/2015/9/8/chartex" xmlns:cx2="http://schemas.microsoft.com/office/drawing/2015/10/21/chartex" xmlns:mc="http://schemas.openxmlformats.org/markup-compatibility/2006" xmlns:o="urn:schemas-microsoft-com:office:office" xmlns:r="http://schemas.openxmlformats.org/officeDocument/2006/relationships" xmlns:m="http://schemas.openxmlformats.org/officeDocument/2006/math" xmlns:v="urn:schemas-microsoft-com:vml" xmlns:wp14="http://schemas.microsoft.com/office/word/2010/wordprocessingDrawing" xmlns:wp="http://schemas.openxmlformats.org/drawingml/2006/wordprocessingDrawing" xmlns:w10="urn:schemas-microsoft-com:office:word" xmlns:w="http://schemas.openxmlformats.org/wordprocessingml/2006/main" xmlns:w14="http://schemas.microsoft.com/office/word/2010/wordml" xmlns:w15="http://schemas.microsoft.com/office/word/2012/wordml" xmlns:w16se="http://schemas.microsoft.com/office/word/2015/wordml/symex" xmlns:wpg="http://schemas.microsoft.com/office/word/2010/wordprocessingGroup" xmlns:wpi="http://schemas.microsoft.com/office/word/2010/wordprocessingInk" xmlns:wne="http://schemas.microsoft.com/office/word/2006/wordml" xmlns:wps="http://schemas.microsoft.com/office/word/2010/wordprocessingShape" mc:Ignorable="w14 w15 w16se wp14">
   <w:endnote w:type="separator" w:id="-1">
     <w:p>
       <w:pPr>
@@ -10312,7 +10185,7 @@
 </file>
 
 <file path=word/footer1.xml><?xml version="1.0" encoding="utf-8"?>
-<w:ftr xmlns:wpc="http://schemas.microsoft.com/office/word/2010/wordprocessingCanvas" xmlns:mo="http://schemas.microsoft.com/office/mac/office/2008/main" xmlns:mc="http://schemas.openxmlformats.org/markup-compatibility/2006" xmlns:mv="urn:schemas-microsoft-com:mac:vml" xmlns:o="urn:schemas-microsoft-com:office:office" xmlns:r="http://schemas.openxmlformats.org/officeDocument/2006/relationships" xmlns:m="http://schemas.openxmlformats.org/officeDocument/2006/math" xmlns:v="urn:schemas-microsoft-com:vml" xmlns:wp14="http://schemas.microsoft.com/office/word/2010/wordprocessingDrawing" xmlns:wp="http://schemas.openxmlformats.org/drawingml/2006/wordprocessingDrawing" xmlns:w10="urn:schemas-microsoft-com:office:word" xmlns:w="http://schemas.openxmlformats.org/wordprocessingml/2006/main" xmlns:w14="http://schemas.microsoft.com/office/word/2010/wordml" xmlns:w15="http://schemas.microsoft.com/office/word/2012/wordml" xmlns:wpg="http://schemas.microsoft.com/office/word/2010/wordprocessingGroup" xmlns:wpi="http://schemas.microsoft.com/office/word/2010/wordprocessingInk" xmlns:wne="http://schemas.microsoft.com/office/word/2006/wordml" xmlns:wps="http://schemas.microsoft.com/office/word/2010/wordprocessingShape" mc:Ignorable="w14 w15 wp14">
+<w:ftr xmlns:wpc="http://schemas.microsoft.com/office/word/2010/wordprocessingCanvas" xmlns:cx="http://schemas.microsoft.com/office/drawing/2014/chartex" xmlns:cx1="http://schemas.microsoft.com/office/drawing/2015/9/8/chartex" xmlns:cx2="http://schemas.microsoft.com/office/drawing/2015/10/21/chartex" xmlns:mc="http://schemas.openxmlformats.org/markup-compatibility/2006" xmlns:o="urn:schemas-microsoft-com:office:office" xmlns:r="http://schemas.openxmlformats.org/officeDocument/2006/relationships" xmlns:m="http://schemas.openxmlformats.org/officeDocument/2006/math" xmlns:v="urn:schemas-microsoft-com:vml" xmlns:wp14="http://schemas.microsoft.com/office/word/2010/wordprocessingDrawing" xmlns:wp="http://schemas.openxmlformats.org/drawingml/2006/wordprocessingDrawing" xmlns:w10="urn:schemas-microsoft-com:office:word" xmlns:w="http://schemas.openxmlformats.org/wordprocessingml/2006/main" xmlns:w14="http://schemas.microsoft.com/office/word/2010/wordml" xmlns:w15="http://schemas.microsoft.com/office/word/2012/wordml" xmlns:w16se="http://schemas.microsoft.com/office/word/2015/wordml/symex" xmlns:wpg="http://schemas.microsoft.com/office/word/2010/wordprocessingGroup" xmlns:wpi="http://schemas.microsoft.com/office/word/2010/wordprocessingInk" xmlns:wne="http://schemas.microsoft.com/office/word/2006/wordml" xmlns:wps="http://schemas.microsoft.com/office/word/2010/wordprocessingShape" mc:Ignorable="w14 w15 w16se wp14">
   <w:p>
     <w:pPr>
       <w:pStyle w:val="Voettekst"/>
@@ -10335,7 +10208,7 @@
         <w:noProof/>
         <w:lang w:val="nl-NL"/>
       </w:rPr>
-      <w:t>9</w:t>
+      <w:t>16</w:t>
     </w:r>
     <w:r>
       <w:fldChar w:fldCharType="end"/>
@@ -10345,7 +10218,7 @@
 </file>
 
 <file path=word/footnotes.xml><?xml version="1.0" encoding="utf-8"?>
-<w:footnotes xmlns:wpc="http://schemas.microsoft.com/office/word/2010/wordprocessingCanvas" xmlns:mo="http://schemas.microsoft.com/office/mac/office/2008/main" xmlns:mc="http://schemas.openxmlformats.org/markup-compatibility/2006" xmlns:mv="urn:schemas-microsoft-com:mac:vml" xmlns:o="urn:schemas-microsoft-com:office:office" xmlns:r="http://schemas.openxmlformats.org/officeDocument/2006/relationships" xmlns:m="http://schemas.openxmlformats.org/officeDocument/2006/math" xmlns:v="urn:schemas-microsoft-com:vml" xmlns:wp14="http://schemas.microsoft.com/office/word/2010/wordprocessingDrawing" xmlns:wp="http://schemas.openxmlformats.org/drawingml/2006/wordprocessingDrawing" xmlns:w10="urn:schemas-microsoft-com:office:word" xmlns:w="http://schemas.openxmlformats.org/wordprocessingml/2006/main" xmlns:w14="http://schemas.microsoft.com/office/word/2010/wordml" xmlns:w15="http://schemas.microsoft.com/office/word/2012/wordml" xmlns:wpg="http://schemas.microsoft.com/office/word/2010/wordprocessingGroup" xmlns:wpi="http://schemas.microsoft.com/office/word/2010/wordprocessingInk" xmlns:wne="http://schemas.microsoft.com/office/word/2006/wordml" xmlns:wps="http://schemas.microsoft.com/office/word/2010/wordprocessingShape" mc:Ignorable="w14 w15 wp14">
+<w:footnotes xmlns:wpc="http://schemas.microsoft.com/office/word/2010/wordprocessingCanvas" xmlns:cx="http://schemas.microsoft.com/office/drawing/2014/chartex" xmlns:cx1="http://schemas.microsoft.com/office/drawing/2015/9/8/chartex" xmlns:cx2="http://schemas.microsoft.com/office/drawing/2015/10/21/chartex" xmlns:mc="http://schemas.openxmlformats.org/markup-compatibility/2006" xmlns:o="urn:schemas-microsoft-com:office:office" xmlns:r="http://schemas.openxmlformats.org/officeDocument/2006/relationships" xmlns:m="http://schemas.openxmlformats.org/officeDocument/2006/math" xmlns:v="urn:schemas-microsoft-com:vml" xmlns:wp14="http://schemas.microsoft.com/office/word/2010/wordprocessingDrawing" xmlns:wp="http://schemas.openxmlformats.org/drawingml/2006/wordprocessingDrawing" xmlns:w10="urn:schemas-microsoft-com:office:word" xmlns:w="http://schemas.openxmlformats.org/wordprocessingml/2006/main" xmlns:w14="http://schemas.microsoft.com/office/word/2010/wordml" xmlns:w15="http://schemas.microsoft.com/office/word/2012/wordml" xmlns:w16se="http://schemas.microsoft.com/office/word/2015/wordml/symex" xmlns:wpg="http://schemas.microsoft.com/office/word/2010/wordprocessingGroup" xmlns:wpi="http://schemas.microsoft.com/office/word/2010/wordprocessingInk" xmlns:wne="http://schemas.microsoft.com/office/word/2006/wordml" xmlns:wps="http://schemas.microsoft.com/office/word/2010/wordprocessingShape" mc:Ignorable="w14 w15 w16se wp14">
   <w:footnote w:type="separator" w:id="-1">
     <w:p>
       <w:pPr>
@@ -10370,8 +10243,8 @@
 </file>
 
 <file path=word/numbering.xml><?xml version="1.0" encoding="utf-8"?>
-<w:numbering xmlns:wpc="http://schemas.microsoft.com/office/word/2010/wordprocessingCanvas" xmlns:mo="http://schemas.microsoft.com/office/mac/office/2008/main" xmlns:mc="http://schemas.openxmlformats.org/markup-compatibility/2006" xmlns:mv="urn:schemas-microsoft-com:mac:vml" xmlns:o="urn:schemas-microsoft-com:office:office" xmlns:r="http://schemas.openxmlformats.org/officeDocument/2006/relationships" xmlns:m="http://schemas.openxmlformats.org/officeDocument/2006/math" xmlns:v="urn:schemas-microsoft-com:vml" xmlns:wp14="http://schemas.microsoft.com/office/word/2010/wordprocessingDrawing" xmlns:wp="http://schemas.openxmlformats.org/drawingml/2006/wordprocessingDrawing" xmlns:w10="urn:schemas-microsoft-com:office:word" xmlns:w="http://schemas.openxmlformats.org/wordprocessingml/2006/main" xmlns:w14="http://schemas.microsoft.com/office/word/2010/wordml" xmlns:w15="http://schemas.microsoft.com/office/word/2012/wordml" xmlns:wpg="http://schemas.microsoft.com/office/word/2010/wordprocessingGroup" xmlns:wpi="http://schemas.microsoft.com/office/word/2010/wordprocessingInk" xmlns:wne="http://schemas.microsoft.com/office/word/2006/wordml" xmlns:wps="http://schemas.microsoft.com/office/word/2010/wordprocessingShape" mc:Ignorable="w14 w15 wp14">
-  <w:abstractNum w:abstractNumId="0">
+<w:numbering xmlns:wpc="http://schemas.microsoft.com/office/word/2010/wordprocessingCanvas" xmlns:cx="http://schemas.microsoft.com/office/drawing/2014/chartex" xmlns:cx1="http://schemas.microsoft.com/office/drawing/2015/9/8/chartex" xmlns:cx2="http://schemas.microsoft.com/office/drawing/2015/10/21/chartex" xmlns:mc="http://schemas.openxmlformats.org/markup-compatibility/2006" xmlns:o="urn:schemas-microsoft-com:office:office" xmlns:r="http://schemas.openxmlformats.org/officeDocument/2006/relationships" xmlns:m="http://schemas.openxmlformats.org/officeDocument/2006/math" xmlns:v="urn:schemas-microsoft-com:vml" xmlns:wp14="http://schemas.microsoft.com/office/word/2010/wordprocessingDrawing" xmlns:wp="http://schemas.openxmlformats.org/drawingml/2006/wordprocessingDrawing" xmlns:w10="urn:schemas-microsoft-com:office:word" xmlns:w="http://schemas.openxmlformats.org/wordprocessingml/2006/main" xmlns:w14="http://schemas.microsoft.com/office/word/2010/wordml" xmlns:w15="http://schemas.microsoft.com/office/word/2012/wordml" xmlns:w16se="http://schemas.microsoft.com/office/word/2015/wordml/symex" xmlns:wpg="http://schemas.microsoft.com/office/word/2010/wordprocessingGroup" xmlns:wpi="http://schemas.microsoft.com/office/word/2010/wordprocessingInk" xmlns:wne="http://schemas.microsoft.com/office/word/2006/wordml" xmlns:wps="http://schemas.microsoft.com/office/word/2010/wordprocessingShape" mc:Ignorable="w14 w15 w16se wp14">
+  <w:abstractNum w:abstractNumId="0" w15:restartNumberingAfterBreak="0">
     <w:nsid w:val="111470C0"/>
     <w:multiLevelType w:val="hybridMultilevel"/>
     <w:tmpl w:val="79F051BA"/>
@@ -10457,7 +10330,7 @@
       </w:pPr>
     </w:lvl>
   </w:abstractNum>
-  <w:abstractNum w:abstractNumId="1">
+  <w:abstractNum w:abstractNumId="1" w15:restartNumberingAfterBreak="0">
     <w:nsid w:val="12C41F77"/>
     <w:multiLevelType w:val="hybridMultilevel"/>
     <w:tmpl w:val="86F4B602"/>
@@ -10570,7 +10443,7 @@
       </w:rPr>
     </w:lvl>
   </w:abstractNum>
-  <w:abstractNum w:abstractNumId="2">
+  <w:abstractNum w:abstractNumId="2" w15:restartNumberingAfterBreak="0">
     <w:nsid w:val="21950E6C"/>
     <w:multiLevelType w:val="hybridMultilevel"/>
     <w:tmpl w:val="E1982740"/>
@@ -10656,7 +10529,7 @@
       </w:pPr>
     </w:lvl>
   </w:abstractNum>
-  <w:abstractNum w:abstractNumId="3">
+  <w:abstractNum w:abstractNumId="3" w15:restartNumberingAfterBreak="0">
     <w:nsid w:val="2D35770D"/>
     <w:multiLevelType w:val="hybridMultilevel"/>
     <w:tmpl w:val="0BF068BA"/>
@@ -10769,7 +10642,7 @@
       </w:rPr>
     </w:lvl>
   </w:abstractNum>
-  <w:abstractNum w:abstractNumId="4">
+  <w:abstractNum w:abstractNumId="4" w15:restartNumberingAfterBreak="0">
     <w:nsid w:val="350A068F"/>
     <w:multiLevelType w:val="hybridMultilevel"/>
     <w:tmpl w:val="AA2E451A"/>
@@ -10882,7 +10755,7 @@
       </w:rPr>
     </w:lvl>
   </w:abstractNum>
-  <w:abstractNum w:abstractNumId="5">
+  <w:abstractNum w:abstractNumId="5" w15:restartNumberingAfterBreak="0">
     <w:nsid w:val="3C11081A"/>
     <w:multiLevelType w:val="multilevel"/>
     <w:tmpl w:val="7D105C92"/>
@@ -10999,7 +10872,7 @@
       </w:rPr>
     </w:lvl>
   </w:abstractNum>
-  <w:abstractNum w:abstractNumId="6">
+  <w:abstractNum w:abstractNumId="6" w15:restartNumberingAfterBreak="0">
     <w:nsid w:val="40D72C29"/>
     <w:multiLevelType w:val="hybridMultilevel"/>
     <w:tmpl w:val="DEB08540"/>
@@ -11112,7 +10985,7 @@
       </w:rPr>
     </w:lvl>
   </w:abstractNum>
-  <w:abstractNum w:abstractNumId="7">
+  <w:abstractNum w:abstractNumId="7" w15:restartNumberingAfterBreak="0">
     <w:nsid w:val="4D711F55"/>
     <w:multiLevelType w:val="hybridMultilevel"/>
     <w:tmpl w:val="91E6C5FE"/>
@@ -11225,7 +11098,7 @@
       </w:rPr>
     </w:lvl>
   </w:abstractNum>
-  <w:abstractNum w:abstractNumId="8">
+  <w:abstractNum w:abstractNumId="8" w15:restartNumberingAfterBreak="0">
     <w:nsid w:val="517122F3"/>
     <w:multiLevelType w:val="hybridMultilevel"/>
     <w:tmpl w:val="0616B680"/>
@@ -11311,7 +11184,7 @@
       </w:pPr>
     </w:lvl>
   </w:abstractNum>
-  <w:abstractNum w:abstractNumId="9">
+  <w:abstractNum w:abstractNumId="9" w15:restartNumberingAfterBreak="0">
     <w:nsid w:val="54AE5F6B"/>
     <w:multiLevelType w:val="hybridMultilevel"/>
     <w:tmpl w:val="9274109A"/>
@@ -11424,7 +11297,7 @@
       </w:rPr>
     </w:lvl>
   </w:abstractNum>
-  <w:abstractNum w:abstractNumId="10">
+  <w:abstractNum w:abstractNumId="10" w15:restartNumberingAfterBreak="0">
     <w:nsid w:val="5B535A6D"/>
     <w:multiLevelType w:val="hybridMultilevel"/>
     <w:tmpl w:val="B944E200"/>
@@ -11510,7 +11383,7 @@
       </w:pPr>
     </w:lvl>
   </w:abstractNum>
-  <w:abstractNum w:abstractNumId="11">
+  <w:abstractNum w:abstractNumId="11" w15:restartNumberingAfterBreak="0">
     <w:nsid w:val="622574CB"/>
     <w:multiLevelType w:val="hybridMultilevel"/>
     <w:tmpl w:val="9EBE66E0"/>
@@ -11622,7 +11495,7 @@
       </w:rPr>
     </w:lvl>
   </w:abstractNum>
-  <w:abstractNum w:abstractNumId="12">
+  <w:abstractNum w:abstractNumId="12" w15:restartNumberingAfterBreak="0">
     <w:nsid w:val="63B277F9"/>
     <w:multiLevelType w:val="hybridMultilevel"/>
     <w:tmpl w:val="B1E04C96"/>
@@ -11777,7 +11650,7 @@
 </file>
 
 <file path=word/styles.xml><?xml version="1.0" encoding="utf-8"?>
-<w:styles xmlns:mc="http://schemas.openxmlformats.org/markup-compatibility/2006" xmlns:r="http://schemas.openxmlformats.org/officeDocument/2006/relationships" xmlns:w="http://schemas.openxmlformats.org/wordprocessingml/2006/main" xmlns:w14="http://schemas.microsoft.com/office/word/2010/wordml" xmlns:w15="http://schemas.microsoft.com/office/word/2012/wordml" mc:Ignorable="w14 w15">
+<w:styles xmlns:mc="http://schemas.openxmlformats.org/markup-compatibility/2006" xmlns:r="http://schemas.openxmlformats.org/officeDocument/2006/relationships" xmlns:w="http://schemas.openxmlformats.org/wordprocessingml/2006/main" xmlns:w14="http://schemas.microsoft.com/office/word/2010/wordml" xmlns:w15="http://schemas.microsoft.com/office/word/2012/wordml" xmlns:w16se="http://schemas.microsoft.com/office/word/2015/wordml/symex" mc:Ignorable="w14 w15 w16se">
   <w:docDefaults>
     <w:rPrDefault>
       <w:rPr>
@@ -11793,7 +11666,7 @@
       </w:pPr>
     </w:pPrDefault>
   </w:docDefaults>
-  <w:latentStyles w:defLockedState="0" w:defUIPriority="99" w:defSemiHidden="0" w:defUnhideWhenUsed="0" w:defQFormat="0" w:count="380">
+  <w:latentStyles w:defLockedState="0" w:defUIPriority="99" w:defSemiHidden="0" w:defUnhideWhenUsed="0" w:defQFormat="0" w:count="372">
     <w:lsdException w:name="Normal" w:uiPriority="0" w:qFormat="1"/>
     <w:lsdException w:name="heading 1" w:uiPriority="9" w:qFormat="1"/>
     <w:lsdException w:name="heading 2" w:semiHidden="1" w:uiPriority="9" w:unhideWhenUsed="1" w:qFormat="1"/>
@@ -12178,7 +12051,7 @@
     <w:name w:val="heading 1"/>
     <w:basedOn w:val="Standaard"/>
     <w:next w:val="Standaard"/>
-    <w:link w:val="Kop1Teken"/>
+    <w:link w:val="Kop1Char"/>
     <w:uiPriority w:val="9"/>
     <w:qFormat/>
     <w:rsid w:val="00301784"/>
@@ -12203,7 +12076,7 @@
     <w:name w:val="heading 2"/>
     <w:basedOn w:val="Standaard"/>
     <w:next w:val="Standaard"/>
-    <w:link w:val="Kop2Teken"/>
+    <w:link w:val="Kop2Char"/>
     <w:uiPriority w:val="9"/>
     <w:unhideWhenUsed/>
     <w:qFormat/>
@@ -12229,7 +12102,7 @@
     <w:name w:val="heading 3"/>
     <w:basedOn w:val="Standaard"/>
     <w:next w:val="Standaard"/>
-    <w:link w:val="Kop3Teken"/>
+    <w:link w:val="Kop3Char"/>
     <w:uiPriority w:val="9"/>
     <w:unhideWhenUsed/>
     <w:qFormat/>
@@ -12255,7 +12128,7 @@
     <w:name w:val="heading 4"/>
     <w:basedOn w:val="Standaard"/>
     <w:next w:val="Standaard"/>
-    <w:link w:val="Kop4Teken"/>
+    <w:link w:val="Kop4Char"/>
     <w:uiPriority w:val="9"/>
     <w:unhideWhenUsed/>
     <w:qFormat/>
@@ -12304,8 +12177,8 @@
     <w:semiHidden/>
     <w:unhideWhenUsed/>
   </w:style>
-  <w:style w:type="character" w:customStyle="1" w:styleId="Kop1Teken">
-    <w:name w:val="Kop 1 Teken"/>
+  <w:style w:type="character" w:customStyle="1" w:styleId="Kop1Char">
+    <w:name w:val="Kop 1 Char"/>
     <w:basedOn w:val="Standaardalinea-lettertype"/>
     <w:link w:val="Kop1"/>
     <w:uiPriority w:val="9"/>
@@ -12328,8 +12201,8 @@
       <w:contextualSpacing/>
     </w:pPr>
   </w:style>
-  <w:style w:type="character" w:customStyle="1" w:styleId="Kop2Teken">
-    <w:name w:val="Kop 2 Teken"/>
+  <w:style w:type="character" w:customStyle="1" w:styleId="Kop2Char">
+    <w:name w:val="Kop 2 Char"/>
     <w:basedOn w:val="Standaardalinea-lettertype"/>
     <w:link w:val="Kop2"/>
     <w:uiPriority w:val="9"/>
@@ -12341,8 +12214,8 @@
       <w:szCs w:val="26"/>
     </w:rPr>
   </w:style>
-  <w:style w:type="character" w:customStyle="1" w:styleId="Kop3Teken">
-    <w:name w:val="Kop 3 Teken"/>
+  <w:style w:type="character" w:customStyle="1" w:styleId="Kop3Char">
+    <w:name w:val="Kop 3 Char"/>
     <w:basedOn w:val="Standaardalinea-lettertype"/>
     <w:link w:val="Kop3"/>
     <w:uiPriority w:val="9"/>
@@ -12354,8 +12227,8 @@
       <w:szCs w:val="24"/>
     </w:rPr>
   </w:style>
-  <w:style w:type="character" w:customStyle="1" w:styleId="Kop4Teken">
-    <w:name w:val="Kop 4 Teken"/>
+  <w:style w:type="character" w:customStyle="1" w:styleId="Kop4Char">
+    <w:name w:val="Kop 4 Char"/>
     <w:basedOn w:val="Standaardalinea-lettertype"/>
     <w:link w:val="Kop4"/>
     <w:uiPriority w:val="9"/>
@@ -12535,7 +12408,7 @@
   </w:style>
   <w:style w:type="paragraph" w:styleId="Geenafstand">
     <w:name w:val="No Spacing"/>
-    <w:link w:val="GeenafstandTeken"/>
+    <w:link w:val="GeenafstandChar"/>
     <w:uiPriority w:val="1"/>
     <w:qFormat/>
     <w:rsid w:val="001A2318"/>
@@ -12547,8 +12420,8 @@
       <w:lang w:eastAsia="nl-BE"/>
     </w:rPr>
   </w:style>
-  <w:style w:type="character" w:customStyle="1" w:styleId="GeenafstandTeken">
-    <w:name w:val="Geen afstand Teken"/>
+  <w:style w:type="character" w:customStyle="1" w:styleId="GeenafstandChar">
+    <w:name w:val="Geen afstand Char"/>
     <w:basedOn w:val="Standaardalinea-lettertype"/>
     <w:link w:val="Geenafstand"/>
     <w:uiPriority w:val="1"/>
@@ -12567,7 +12440,6 @@
       <w:spacing w:after="0" w:line="240" w:lineRule="auto"/>
     </w:pPr>
     <w:tblPr>
-      <w:tblInd w:w="0" w:type="dxa"/>
       <w:tblBorders>
         <w:top w:val="single" w:sz="4" w:space="0" w:color="auto"/>
         <w:left w:val="single" w:sz="4" w:space="0" w:color="auto"/>
@@ -12576,15 +12448,9 @@
         <w:insideH w:val="single" w:sz="4" w:space="0" w:color="auto"/>
         <w:insideV w:val="single" w:sz="4" w:space="0" w:color="auto"/>
       </w:tblBorders>
-      <w:tblCellMar>
-        <w:top w:w="0" w:type="dxa"/>
-        <w:left w:w="108" w:type="dxa"/>
-        <w:bottom w:w="0" w:type="dxa"/>
-        <w:right w:w="108" w:type="dxa"/>
-      </w:tblCellMar>
     </w:tblPr>
   </w:style>
-  <w:style w:type="table" w:styleId="Rastertabel1licht-accent1">
+  <w:style w:type="table" w:styleId="Rastertabel1licht-Accent1">
     <w:name w:val="Grid Table 1 Light Accent 1"/>
     <w:basedOn w:val="Standaardtabel"/>
     <w:uiPriority w:val="46"/>
@@ -12594,7 +12460,6 @@
     <w:tblPr>
       <w:tblStyleRowBandSize w:val="1"/>
       <w:tblStyleColBandSize w:val="1"/>
-      <w:tblInd w:w="0" w:type="dxa"/>
       <w:tblBorders>
         <w:top w:val="single" w:sz="4" w:space="0" w:color="BDD6EE" w:themeColor="accent1" w:themeTint="66"/>
         <w:left w:val="single" w:sz="4" w:space="0" w:color="BDD6EE" w:themeColor="accent1" w:themeTint="66"/>
@@ -12603,12 +12468,6 @@
         <w:insideH w:val="single" w:sz="4" w:space="0" w:color="BDD6EE" w:themeColor="accent1" w:themeTint="66"/>
         <w:insideV w:val="single" w:sz="4" w:space="0" w:color="BDD6EE" w:themeColor="accent1" w:themeTint="66"/>
       </w:tblBorders>
-      <w:tblCellMar>
-        <w:top w:w="0" w:type="dxa"/>
-        <w:left w:w="108" w:type="dxa"/>
-        <w:bottom w:w="0" w:type="dxa"/>
-        <w:right w:w="108" w:type="dxa"/>
-      </w:tblCellMar>
     </w:tblPr>
     <w:tblStylePr w:type="firstRow">
       <w:rPr>
@@ -12650,7 +12509,7 @@
   <w:style w:type="paragraph" w:styleId="Koptekst">
     <w:name w:val="header"/>
     <w:basedOn w:val="Standaard"/>
-    <w:link w:val="KoptekstTeken"/>
+    <w:link w:val="KoptekstChar"/>
     <w:uiPriority w:val="99"/>
     <w:unhideWhenUsed/>
     <w:rsid w:val="002A0D55"/>
@@ -12662,8 +12521,8 @@
       <w:spacing w:after="0" w:line="240" w:lineRule="auto"/>
     </w:pPr>
   </w:style>
-  <w:style w:type="character" w:customStyle="1" w:styleId="KoptekstTeken">
-    <w:name w:val="Koptekst Teken"/>
+  <w:style w:type="character" w:customStyle="1" w:styleId="KoptekstChar">
+    <w:name w:val="Koptekst Char"/>
     <w:basedOn w:val="Standaardalinea-lettertype"/>
     <w:link w:val="Koptekst"/>
     <w:uiPriority w:val="99"/>
@@ -12675,7 +12534,7 @@
   <w:style w:type="paragraph" w:styleId="Voettekst">
     <w:name w:val="footer"/>
     <w:basedOn w:val="Standaard"/>
-    <w:link w:val="VoettekstTeken"/>
+    <w:link w:val="VoettekstChar"/>
     <w:uiPriority w:val="99"/>
     <w:unhideWhenUsed/>
     <w:rsid w:val="002A0D55"/>
@@ -12687,8 +12546,8 @@
       <w:spacing w:after="0" w:line="240" w:lineRule="auto"/>
     </w:pPr>
   </w:style>
-  <w:style w:type="character" w:customStyle="1" w:styleId="VoettekstTeken">
-    <w:name w:val="Voettekst Teken"/>
+  <w:style w:type="character" w:customStyle="1" w:styleId="VoettekstChar">
+    <w:name w:val="Voettekst Char"/>
     <w:basedOn w:val="Standaardalinea-lettertype"/>
     <w:link w:val="Voettekst"/>
     <w:uiPriority w:val="99"/>
@@ -12985,7 +12844,7 @@
 </file>
 
 <file path=customXml/itemProps2.xml><?xml version="1.0" encoding="utf-8"?>
-<ds:datastoreItem xmlns:ds="http://schemas.openxmlformats.org/officeDocument/2006/customXml" ds:itemID="{107E54AC-AF54-6949-953E-AAFCEA05D82D}">
+<ds:datastoreItem xmlns:ds="http://schemas.openxmlformats.org/officeDocument/2006/customXml" ds:itemID="{5951C4E6-B46E-4263-ADE3-1C6CA4570A2F}">
   <ds:schemaRefs>
     <ds:schemaRef ds:uri="http://schemas.openxmlformats.org/officeDocument/2006/bibliography"/>
   </ds:schemaRefs>

--- a/Analyse Dossier/projectdossier-groep20.docx
+++ b/Analyse Dossier/projectdossier-groep20.docx
@@ -11,7 +11,6 @@
           <w:docPartUnique/>
         </w:docPartObj>
       </w:sdtPr>
-      <w:sdtEndPr/>
       <w:sdtContent>
         <w:p>
           <w:r>
@@ -201,7 +200,6 @@
                                       <w:calendar w:val="gregorian"/>
                                     </w:date>
                                   </w:sdtPr>
-                                  <w:sdtEndPr/>
                                   <w:sdtContent>
                                     <w:p>
                                       <w:pPr>
@@ -305,7 +303,6 @@
                                     <w:dataBinding w:prefixMappings="xmlns:ns0='http://schemas.openxmlformats.org/officeDocument/2006/extended-properties'" w:xpath="/ns0:Properties[1]/ns0:Company[1]" w:storeItemID="{6668398D-A668-4E3E-A5EB-62B293D839F1}"/>
                                     <w:text/>
                                   </w:sdtPr>
-                                  <w:sdtEndPr/>
                                   <w:sdtContent>
                                     <w:p>
                                       <w:pPr>
@@ -340,7 +337,6 @@
                                       <w:calendar w:val="gregorian"/>
                                     </w:date>
                                   </w:sdtPr>
-                                  <w:sdtEndPr/>
                                   <w:sdtContent>
                                     <w:p>
                                       <w:pPr>
@@ -377,7 +373,7 @@
                   </wp:anchor>
                 </w:drawing>
               </mc:Choice>
-              <mc:Fallback xmlns:mv="urn:schemas-microsoft-com:mac:vml" xmlns:mo="http://schemas.microsoft.com/office/mac/office/2008/main">
+              <mc:Fallback>
                 <w:pict>
                   <v:group w14:anchorId="3C36EBB1" id="Groep 453" o:spid="_x0000_s1026" style="position:absolute;margin-left:193.95pt;margin-top:0;width:245.15pt;height:11in;z-index:251659264;mso-width-percent:400;mso-height-percent:1000;mso-position-horizontal:right;mso-position-horizontal-relative:page;mso-position-vertical:top;mso-position-vertical-relative:page;mso-width-percent:400;mso-height-percent:1000" coordsize="31136,100584" o:gfxdata="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">
                     <v:rect id="Rechthoek 459" o:spid="_x0000_s1027" alt="Light vertical" style="position:absolute;width:1385;height:100584;visibility:visible;mso-wrap-style:square;v-text-anchor:middle" o:gfxdata="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" fillcolor="#a8d08d [1945]" stroked="f" strokecolor="white" strokeweight="1pt">
@@ -599,7 +595,6 @@
                                   <w:dataBinding w:prefixMappings="xmlns:ns0='http://schemas.openxmlformats.org/package/2006/metadata/core-properties' xmlns:ns1='http://purl.org/dc/elements/1.1/'" w:xpath="/ns0:coreProperties[1]/ns1:title[1]" w:storeItemID="{6C3C8BC8-F283-45AE-878A-BAB7291924A1}"/>
                                   <w:text/>
                                 </w:sdtPr>
-                                <w:sdtEndPr/>
                                 <w:sdtContent>
                                   <w:p>
                                     <w:pPr>
@@ -639,9 +634,9 @@
                   </wp:anchor>
                 </w:drawing>
               </mc:Choice>
-              <mc:Fallback xmlns:mv="urn:schemas-microsoft-com:mac:vml" xmlns:mo="http://schemas.microsoft.com/office/mac/office/2008/main">
+              <mc:Fallback>
                 <w:pict>
-                  <v:rect w14:anchorId="7546BBE4" id="Rechthoek_x0020_16" o:spid="_x0000_s1031" style="position:absolute;margin-left:0;margin-top:0;width:535.75pt;height:52.65pt;z-index:251661312;visibility:visible;mso-wrap-style:square;mso-width-percent:900;mso-height-percent:73;mso-top-percent:250;mso-wrap-distance-left:9pt;mso-wrap-distance-top:0;mso-wrap-distance-right:9pt;mso-wrap-distance-bottom:0;mso-position-horizontal:left;mso-position-horizontal-relative:page;mso-position-vertical-relative:page;mso-width-percent:900;mso-height-percent:73;mso-top-percent:250;mso-width-relative:page;mso-height-relative:page;v-text-anchor:middle" o:gfxdata="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" o:allowincell="f" fillcolor="black [3213]" strokecolor="black [3213]" strokeweight="1.5pt">
+                  <v:rect w14:anchorId="7546BBE4" id="Rechthoek 16" o:spid="_x0000_s1031" style="position:absolute;margin-left:0;margin-top:0;width:535.75pt;height:52.65pt;z-index:251661312;visibility:visible;mso-wrap-style:square;mso-width-percent:900;mso-height-percent:73;mso-top-percent:250;mso-wrap-distance-left:9pt;mso-wrap-distance-top:0;mso-wrap-distance-right:9pt;mso-wrap-distance-bottom:0;mso-position-horizontal:left;mso-position-horizontal-relative:page;mso-position-vertical-relative:page;mso-width-percent:900;mso-height-percent:73;mso-top-percent:250;mso-width-relative:page;mso-height-relative:page;v-text-anchor:middle" o:gfxdata="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" o:allowincell="f" fillcolor="black [3213]" strokecolor="black [3213]" strokeweight="1.5pt">
                     <v:textbox style="mso-fit-shape-to-text:t" inset="14.4pt,,14.4pt">
                       <w:txbxContent>
                         <w:sdt>
@@ -656,7 +651,6 @@
                             <w:dataBinding w:prefixMappings="xmlns:ns0='http://schemas.openxmlformats.org/package/2006/metadata/core-properties' xmlns:ns1='http://purl.org/dc/elements/1.1/'" w:xpath="/ns0:coreProperties[1]/ns1:title[1]" w:storeItemID="{6C3C8BC8-F283-45AE-878A-BAB7291924A1}"/>
                             <w:text/>
                           </w:sdtPr>
-                          <w:sdtEndPr/>
                           <w:sdtContent>
                             <w:p>
                               <w:pPr>
@@ -744,31 +738,13 @@
                                     <w:lang w:val="en-GB"/>
                                   </w:rPr>
                                 </w:pPr>
-                                <w:proofErr w:type="spellStart"/>
                                 <w:r>
                                   <w:rPr>
                                     <w:color w:val="FFFFFF" w:themeColor="background1"/>
                                     <w:lang w:val="en-GB"/>
                                   </w:rPr>
-                                  <w:t>Mylle</w:t>
+                                  <w:t>Mylle Maxime</w:t>
                                 </w:r>
-                                <w:proofErr w:type="spellEnd"/>
-                                <w:r>
-                                  <w:rPr>
-                                    <w:color w:val="FFFFFF" w:themeColor="background1"/>
-                                    <w:lang w:val="en-GB"/>
-                                  </w:rPr>
-                                  <w:t xml:space="preserve"> </w:t>
-                                </w:r>
-                                <w:proofErr w:type="spellStart"/>
-                                <w:r>
-                                  <w:rPr>
-                                    <w:color w:val="FFFFFF" w:themeColor="background1"/>
-                                    <w:lang w:val="en-GB"/>
-                                  </w:rPr>
-                                  <w:t>Maxime</w:t>
-                                </w:r>
-                                <w:proofErr w:type="spellEnd"/>
                               </w:p>
                               <w:p>
                                 <w:pPr>
@@ -792,21 +768,12 @@
                                     <w:lang w:val="en-GB"/>
                                   </w:rPr>
                                 </w:pPr>
-                                <w:proofErr w:type="spellStart"/>
                                 <w:r>
                                   <w:rPr>
                                     <w:color w:val="FFFFFF" w:themeColor="background1"/>
                                     <w:lang w:val="en-GB"/>
                                   </w:rPr>
-                                  <w:t>Dewulf</w:t>
-                                </w:r>
-                                <w:proofErr w:type="spellEnd"/>
-                                <w:r>
-                                  <w:rPr>
-                                    <w:color w:val="FFFFFF" w:themeColor="background1"/>
-                                    <w:lang w:val="en-GB"/>
-                                  </w:rPr>
-                                  <w:t xml:space="preserve"> Arne</w:t>
+                                  <w:t>Dewulf Arne</w:t>
                                 </w:r>
                               </w:p>
                               <w:p>
@@ -844,7 +811,7 @@
                   </wp:anchor>
                 </w:drawing>
               </mc:Choice>
-              <mc:Fallback xmlns:mv="urn:schemas-microsoft-com:mac:vml" xmlns:mo="http://schemas.microsoft.com/office/mac/office/2008/main">
+              <mc:Fallback>
                 <w:pict>
                   <v:shapetype w14:anchorId="4400C3EC" id="_x0000_t202" coordsize="21600,21600" o:spt="202" path="m,l,21600r21600,l21600,xe">
                     <v:stroke joinstyle="miter"/>
@@ -3433,8 +3400,6 @@
         <w:pStyle w:val="Kop1"/>
       </w:pPr>
       <w:bookmarkStart w:id="6" w:name="_Toc468613144"/>
-      <w:bookmarkStart w:id="7" w:name="_GoBack"/>
-      <w:bookmarkEnd w:id="7"/>
       <w:r>
         <w:lastRenderedPageBreak/>
         <w:t>Wireframes</w:t>
@@ -3884,7 +3849,7 @@
       <w:pPr>
         <w:pStyle w:val="Kop1"/>
       </w:pPr>
-      <w:bookmarkStart w:id="8" w:name="_Toc468613145"/>
+      <w:bookmarkStart w:id="7" w:name="_Toc468613145"/>
       <w:r>
         <w:lastRenderedPageBreak/>
         <w:t>Functionele</w:t>
@@ -3892,33 +3857,33 @@
       <w:r>
         <w:t xml:space="preserve"> &amp; niet-functionele analyse.</w:t>
       </w:r>
+      <w:bookmarkEnd w:id="7"/>
+    </w:p>
+    <w:p>
+      <w:pPr>
+        <w:pStyle w:val="Kop2"/>
+      </w:pPr>
+      <w:bookmarkStart w:id="8" w:name="_Toc468613146"/>
+      <w:r>
+        <w:t>Functional</w:t>
+      </w:r>
+      <w:r>
+        <w:t xml:space="preserve"> </w:t>
+      </w:r>
+      <w:r>
+        <w:t>Requirements</w:t>
+      </w:r>
       <w:bookmarkEnd w:id="8"/>
     </w:p>
     <w:p>
       <w:pPr>
-        <w:pStyle w:val="Kop2"/>
-      </w:pPr>
-      <w:bookmarkStart w:id="9" w:name="_Toc468613146"/>
-      <w:r>
-        <w:t>Functional</w:t>
-      </w:r>
-      <w:r>
-        <w:t xml:space="preserve"> </w:t>
-      </w:r>
-      <w:r>
-        <w:t>Requirements</w:t>
+        <w:pStyle w:val="Kop3"/>
+      </w:pPr>
+      <w:bookmarkStart w:id="9" w:name="_Toc468613147"/>
+      <w:r>
+        <w:t>Game mechanics / Game play</w:t>
       </w:r>
       <w:bookmarkEnd w:id="9"/>
-    </w:p>
-    <w:p>
-      <w:pPr>
-        <w:pStyle w:val="Kop3"/>
-      </w:pPr>
-      <w:bookmarkStart w:id="10" w:name="_Toc468613147"/>
-      <w:r>
-        <w:t>Game mechanics / Game play</w:t>
-      </w:r>
-      <w:bookmarkEnd w:id="10"/>
     </w:p>
     <w:p>
       <w:pPr>
@@ -4205,7 +4170,13 @@
         <w:t xml:space="preserve"> de multiplier </w:t>
       </w:r>
       <w:r>
-        <w:t>omhooggaan</w:t>
+        <w:t>omhoog</w:t>
+      </w:r>
+      <w:r>
+        <w:t xml:space="preserve"> </w:t>
+      </w:r>
+      <w:r>
+        <w:t>gaan</w:t>
       </w:r>
       <w:r>
         <w:t>. Het aantal xp wordt vermenigvuldigd met de multiplier en pas</w:t>
@@ -4307,6 +4278,12 @@
         <w:t>.</w:t>
       </w:r>
     </w:p>
+    <w:p>
+      <w:r>
+        <w:br w:type="page"/>
+      </w:r>
+    </w:p>
+    <w:p/>
     <w:p>
       <w:r>
         <w:t xml:space="preserve">Upgrades </w:t>
@@ -4325,13 +4302,13 @@
         <w:tblLook w:val="04A0" w:firstRow="1" w:lastRow="0" w:firstColumn="1" w:lastColumn="0" w:noHBand="0" w:noVBand="1"/>
       </w:tblPr>
       <w:tblGrid>
-        <w:gridCol w:w="1162"/>
+        <w:gridCol w:w="1155"/>
         <w:gridCol w:w="885"/>
-        <w:gridCol w:w="1560"/>
-        <w:gridCol w:w="1830"/>
-        <w:gridCol w:w="1440"/>
-        <w:gridCol w:w="1260"/>
-        <w:gridCol w:w="870"/>
+        <w:gridCol w:w="1559"/>
+        <w:gridCol w:w="1822"/>
+        <w:gridCol w:w="1433"/>
+        <w:gridCol w:w="1339"/>
+        <w:gridCol w:w="869"/>
       </w:tblGrid>
       <w:tr>
         <w:trPr>
@@ -4417,7 +4394,7 @@
               <w:cnfStyle w:val="100000000000" w:firstRow="1" w:lastRow="0" w:firstColumn="0" w:lastColumn="0" w:oddVBand="0" w:evenVBand="0" w:oddHBand="0" w:evenHBand="0" w:firstRowFirstColumn="0" w:firstRowLastColumn="0" w:lastRowFirstColumn="0" w:lastRowLastColumn="0"/>
             </w:pPr>
             <w:r>
-              <w:t>Hitpoints</w:t>
+              <w:t>Startlevens</w:t>
             </w:r>
           </w:p>
         </w:tc>
@@ -4807,7 +4784,6 @@
           </w:tcPr>
           <w:p>
             <w:r>
-              <w:lastRenderedPageBreak/>
               <w:t>Lvl 4</w:t>
             </w:r>
           </w:p>
@@ -5001,6 +4977,11 @@
       <w:r>
         <w:t>1 Lifesaver</w:t>
       </w:r>
+      <w:r>
+        <w:t xml:space="preserve"> (Standaard)</w:t>
+      </w:r>
+      <w:bookmarkStart w:id="10" w:name="_GoBack"/>
+      <w:bookmarkEnd w:id="10"/>
       <w:r>
         <w:t>:</w:t>
       </w:r>
@@ -5297,6 +5278,9 @@
     <w:p>
       <w:r>
         <w:t>2 Shield</w:t>
+      </w:r>
+      <w:r>
+        <w:t xml:space="preserve"> (Aankoop-prijs = 6000)</w:t>
       </w:r>
       <w:r>
         <w:t>:</w:t>
@@ -5792,6 +5776,9 @@
         <w:t>Shooter / Autoshooter</w:t>
       </w:r>
       <w:r>
+        <w:t>(Aankoop-prijs Shooter = 3000, Aankoop-prijs Autoshooter = 4000)</w:t>
+      </w:r>
+      <w:r>
         <w:t>:</w:t>
       </w:r>
     </w:p>
@@ -6270,6 +6257,7 @@
     <w:p/>
     <w:p>
       <w:r>
+        <w:lastRenderedPageBreak/>
         <w:t>4</w:t>
       </w:r>
       <w:r>
@@ -6277,6 +6265,9 @@
       </w:r>
       <w:r>
         <w:t>Collector</w:t>
+      </w:r>
+      <w:r>
+        <w:t>(Aankoop-prijs = 2000 geoms)</w:t>
       </w:r>
       <w:r>
         <w:t>:</w:t>
@@ -6538,7 +6529,6 @@
           </w:tcPr>
           <w:p>
             <w:r>
-              <w:lastRenderedPageBreak/>
               <w:t>Lvl 5</w:t>
             </w:r>
           </w:p>
@@ -6581,6 +6571,9 @@
       </w:r>
       <w:r>
         <w:t>Miner</w:t>
+      </w:r>
+      <w:r>
+        <w:t xml:space="preserve"> (Aankoop-prijs = 1000 geoms)</w:t>
       </w:r>
       <w:r>
         <w:t>:</w:t>
@@ -6886,6 +6879,9 @@
         <w:t>Bomber</w:t>
       </w:r>
       <w:r>
+        <w:t xml:space="preserve"> (Aankoop-prijs = 5000)</w:t>
+      </w:r>
+      <w:r>
         <w:t>:</w:t>
       </w:r>
     </w:p>
@@ -6896,10 +6892,10 @@
         <w:tblLook w:val="04A0" w:firstRow="1" w:lastRow="0" w:firstColumn="1" w:lastColumn="0" w:noHBand="0" w:noVBand="1"/>
       </w:tblPr>
       <w:tblGrid>
-        <w:gridCol w:w="1812"/>
+        <w:gridCol w:w="1811"/>
         <w:gridCol w:w="1813"/>
         <w:gridCol w:w="1813"/>
-        <w:gridCol w:w="1812"/>
+        <w:gridCol w:w="1813"/>
         <w:gridCol w:w="1812"/>
       </w:tblGrid>
       <w:tr>
@@ -6926,7 +6922,7 @@
               <w:cnfStyle w:val="100000000000" w:firstRow="1" w:lastRow="0" w:firstColumn="0" w:lastColumn="0" w:oddVBand="0" w:evenVBand="0" w:oddHBand="0" w:evenHBand="0" w:firstRowFirstColumn="0" w:firstRowLastColumn="0" w:lastRowFirstColumn="0" w:lastRowLastColumn="0"/>
             </w:pPr>
             <w:r>
-              <w:t>Bullet Speed</w:t>
+              <w:t>Damage area</w:t>
             </w:r>
           </w:p>
         </w:tc>
@@ -6939,7 +6935,7 @@
               <w:cnfStyle w:val="100000000000" w:firstRow="1" w:lastRow="0" w:firstColumn="0" w:lastColumn="0" w:oddVBand="0" w:evenVBand="0" w:oddHBand="0" w:evenHBand="0" w:firstRowFirstColumn="0" w:firstRowLastColumn="0" w:lastRowFirstColumn="0" w:lastRowLastColumn="0"/>
             </w:pPr>
             <w:r>
-              <w:t>Bullet Power</w:t>
+              <w:t>Bomb damage</w:t>
             </w:r>
           </w:p>
         </w:tc>
@@ -6952,7 +6948,7 @@
               <w:cnfStyle w:val="100000000000" w:firstRow="1" w:lastRow="0" w:firstColumn="0" w:lastColumn="0" w:oddVBand="0" w:evenVBand="0" w:oddHBand="0" w:evenHBand="0" w:firstRowFirstColumn="0" w:firstRowLastColumn="0" w:lastRowFirstColumn="0" w:lastRowLastColumn="0"/>
             </w:pPr>
             <w:r>
-              <w:t>Fire Rate</w:t>
+              <w:t>Droprate</w:t>
             </w:r>
           </w:p>
         </w:tc>
@@ -6991,7 +6987,7 @@
               <w:cnfStyle w:val="000000000000" w:firstRow="0" w:lastRow="0" w:firstColumn="0" w:lastColumn="0" w:oddVBand="0" w:evenVBand="0" w:oddHBand="0" w:evenHBand="0" w:firstRowFirstColumn="0" w:firstRowLastColumn="0" w:lastRowFirstColumn="0" w:lastRowLastColumn="0"/>
             </w:pPr>
             <w:r>
-              <w:t>2</w:t>
+              <w:t>100</w:t>
             </w:r>
           </w:p>
         </w:tc>
@@ -7004,7 +7000,7 @@
               <w:cnfStyle w:val="000000000000" w:firstRow="0" w:lastRow="0" w:firstColumn="0" w:lastColumn="0" w:oddVBand="0" w:evenVBand="0" w:oddHBand="0" w:evenHBand="0" w:firstRowFirstColumn="0" w:firstRowLastColumn="0" w:lastRowFirstColumn="0" w:lastRowLastColumn="0"/>
             </w:pPr>
             <w:r>
-              <w:t>15</w:t>
+              <w:t>20</w:t>
             </w:r>
           </w:p>
         </w:tc>
@@ -7017,7 +7013,7 @@
               <w:cnfStyle w:val="000000000000" w:firstRow="0" w:lastRow="0" w:firstColumn="0" w:lastColumn="0" w:oddVBand="0" w:evenVBand="0" w:oddHBand="0" w:evenHBand="0" w:firstRowFirstColumn="0" w:firstRowLastColumn="0" w:lastRowFirstColumn="0" w:lastRowLastColumn="0"/>
             </w:pPr>
             <w:r>
-              <w:t>20</w:t>
+              <w:t>60</w:t>
             </w:r>
           </w:p>
         </w:tc>
@@ -7056,7 +7052,7 @@
               <w:cnfStyle w:val="000000000000" w:firstRow="0" w:lastRow="0" w:firstColumn="0" w:lastColumn="0" w:oddVBand="0" w:evenVBand="0" w:oddHBand="0" w:evenHBand="0" w:firstRowFirstColumn="0" w:firstRowLastColumn="0" w:lastRowFirstColumn="0" w:lastRowLastColumn="0"/>
             </w:pPr>
             <w:r>
-              <w:t>3</w:t>
+              <w:t>120</w:t>
             </w:r>
           </w:p>
         </w:tc>
@@ -7069,7 +7065,7 @@
               <w:cnfStyle w:val="000000000000" w:firstRow="0" w:lastRow="0" w:firstColumn="0" w:lastColumn="0" w:oddVBand="0" w:evenVBand="0" w:oddHBand="0" w:evenHBand="0" w:firstRowFirstColumn="0" w:firstRowLastColumn="0" w:lastRowFirstColumn="0" w:lastRowLastColumn="0"/>
             </w:pPr>
             <w:r>
-              <w:t>20</w:t>
+              <w:t>25</w:t>
             </w:r>
           </w:p>
         </w:tc>
@@ -7082,7 +7078,7 @@
               <w:cnfStyle w:val="000000000000" w:firstRow="0" w:lastRow="0" w:firstColumn="0" w:lastColumn="0" w:oddVBand="0" w:evenVBand="0" w:oddHBand="0" w:evenHBand="0" w:firstRowFirstColumn="0" w:firstRowLastColumn="0" w:lastRowFirstColumn="0" w:lastRowLastColumn="0"/>
             </w:pPr>
             <w:r>
-              <w:t>40</w:t>
+              <w:t>57</w:t>
             </w:r>
           </w:p>
         </w:tc>
@@ -7121,7 +7117,7 @@
               <w:cnfStyle w:val="000000000000" w:firstRow="0" w:lastRow="0" w:firstColumn="0" w:lastColumn="0" w:oddVBand="0" w:evenVBand="0" w:oddHBand="0" w:evenHBand="0" w:firstRowFirstColumn="0" w:firstRowLastColumn="0" w:lastRowFirstColumn="0" w:lastRowLastColumn="0"/>
             </w:pPr>
             <w:r>
-              <w:t>4</w:t>
+              <w:t>140</w:t>
             </w:r>
           </w:p>
         </w:tc>
@@ -7134,7 +7130,7 @@
               <w:cnfStyle w:val="000000000000" w:firstRow="0" w:lastRow="0" w:firstColumn="0" w:lastColumn="0" w:oddVBand="0" w:evenVBand="0" w:oddHBand="0" w:evenHBand="0" w:firstRowFirstColumn="0" w:firstRowLastColumn="0" w:lastRowFirstColumn="0" w:lastRowLastColumn="0"/>
             </w:pPr>
             <w:r>
-              <w:t>26</w:t>
+              <w:t>30</w:t>
             </w:r>
           </w:p>
         </w:tc>
@@ -7147,7 +7143,7 @@
               <w:cnfStyle w:val="000000000000" w:firstRow="0" w:lastRow="0" w:firstColumn="0" w:lastColumn="0" w:oddVBand="0" w:evenVBand="0" w:oddHBand="0" w:evenHBand="0" w:firstRowFirstColumn="0" w:firstRowLastColumn="0" w:lastRowFirstColumn="0" w:lastRowLastColumn="0"/>
             </w:pPr>
             <w:r>
-              <w:t>70</w:t>
+              <w:t>54</w:t>
             </w:r>
           </w:p>
         </w:tc>
@@ -7186,7 +7182,7 @@
               <w:cnfStyle w:val="000000000000" w:firstRow="0" w:lastRow="0" w:firstColumn="0" w:lastColumn="0" w:oddVBand="0" w:evenVBand="0" w:oddHBand="0" w:evenHBand="0" w:firstRowFirstColumn="0" w:firstRowLastColumn="0" w:lastRowFirstColumn="0" w:lastRowLastColumn="0"/>
             </w:pPr>
             <w:r>
-              <w:t>5</w:t>
+              <w:t>160</w:t>
             </w:r>
           </w:p>
         </w:tc>
@@ -7199,7 +7195,7 @@
               <w:cnfStyle w:val="000000000000" w:firstRow="0" w:lastRow="0" w:firstColumn="0" w:lastColumn="0" w:oddVBand="0" w:evenVBand="0" w:oddHBand="0" w:evenHBand="0" w:firstRowFirstColumn="0" w:firstRowLastColumn="0" w:lastRowFirstColumn="0" w:lastRowLastColumn="0"/>
             </w:pPr>
             <w:r>
-              <w:t>33</w:t>
+              <w:t>35</w:t>
             </w:r>
           </w:p>
         </w:tc>
@@ -7212,7 +7208,7 @@
               <w:cnfStyle w:val="000000000000" w:firstRow="0" w:lastRow="0" w:firstColumn="0" w:lastColumn="0" w:oddVBand="0" w:evenVBand="0" w:oddHBand="0" w:evenHBand="0" w:firstRowFirstColumn="0" w:firstRowLastColumn="0" w:lastRowFirstColumn="0" w:lastRowLastColumn="0"/>
             </w:pPr>
             <w:r>
-              <w:t>100</w:t>
+              <w:t>51</w:t>
             </w:r>
           </w:p>
         </w:tc>
@@ -7251,7 +7247,7 @@
               <w:cnfStyle w:val="000000000000" w:firstRow="0" w:lastRow="0" w:firstColumn="0" w:lastColumn="0" w:oddVBand="0" w:evenVBand="0" w:oddHBand="0" w:evenHBand="0" w:firstRowFirstColumn="0" w:firstRowLastColumn="0" w:lastRowFirstColumn="0" w:lastRowLastColumn="0"/>
             </w:pPr>
             <w:r>
-              <w:t>6</w:t>
+              <w:t>180</w:t>
             </w:r>
           </w:p>
         </w:tc>
@@ -7264,7 +7260,7 @@
               <w:cnfStyle w:val="000000000000" w:firstRow="0" w:lastRow="0" w:firstColumn="0" w:lastColumn="0" w:oddVBand="0" w:evenVBand="0" w:oddHBand="0" w:evenHBand="0" w:firstRowFirstColumn="0" w:firstRowLastColumn="0" w:lastRowFirstColumn="0" w:lastRowLastColumn="0"/>
             </w:pPr>
             <w:r>
-              <w:t>41</w:t>
+              <w:t>40</w:t>
             </w:r>
           </w:p>
         </w:tc>
@@ -7277,7 +7273,7 @@
               <w:cnfStyle w:val="000000000000" w:firstRow="0" w:lastRow="0" w:firstColumn="0" w:lastColumn="0" w:oddVBand="0" w:evenVBand="0" w:oddHBand="0" w:evenHBand="0" w:firstRowFirstColumn="0" w:firstRowLastColumn="0" w:lastRowFirstColumn="0" w:lastRowLastColumn="0"/>
             </w:pPr>
             <w:r>
-              <w:t>120</w:t>
+              <w:t>48</w:t>
             </w:r>
           </w:p>
         </w:tc>
@@ -7316,7 +7312,7 @@
               <w:cnfStyle w:val="000000000000" w:firstRow="0" w:lastRow="0" w:firstColumn="0" w:lastColumn="0" w:oddVBand="0" w:evenVBand="0" w:oddHBand="0" w:evenHBand="0" w:firstRowFirstColumn="0" w:firstRowLastColumn="0" w:lastRowFirstColumn="0" w:lastRowLastColumn="0"/>
             </w:pPr>
             <w:r>
-              <w:t>7</w:t>
+              <w:t>200</w:t>
             </w:r>
           </w:p>
         </w:tc>
@@ -7329,7 +7325,7 @@
               <w:cnfStyle w:val="000000000000" w:firstRow="0" w:lastRow="0" w:firstColumn="0" w:lastColumn="0" w:oddVBand="0" w:evenVBand="0" w:oddHBand="0" w:evenHBand="0" w:firstRowFirstColumn="0" w:firstRowLastColumn="0" w:lastRowFirstColumn="0" w:lastRowLastColumn="0"/>
             </w:pPr>
             <w:r>
-              <w:t>50</w:t>
+              <w:t>45</w:t>
             </w:r>
           </w:p>
         </w:tc>
@@ -7342,7 +7338,7 @@
               <w:cnfStyle w:val="000000000000" w:firstRow="0" w:lastRow="0" w:firstColumn="0" w:lastColumn="0" w:oddVBand="0" w:evenVBand="0" w:oddHBand="0" w:evenHBand="0" w:firstRowFirstColumn="0" w:firstRowLastColumn="0" w:lastRowFirstColumn="0" w:lastRowLastColumn="0"/>
             </w:pPr>
             <w:r>
-              <w:t>150</w:t>
+              <w:t>45</w:t>
             </w:r>
           </w:p>
         </w:tc>
@@ -8383,7 +8379,6 @@
         <w:pStyle w:val="Kop4"/>
       </w:pPr>
       <w:r>
-        <w:lastRenderedPageBreak/>
         <w:t>Companions</w:t>
       </w:r>
     </w:p>
@@ -8463,7 +8458,13 @@
         <w:t xml:space="preserve"> ontgrendelen door middel van geoms</w:t>
       </w:r>
       <w:r>
-        <w:t>, die verdiend worden door het spelen van het spel</w:t>
+        <w:t xml:space="preserve">, die </w:t>
+      </w:r>
+      <w:r>
+        <w:t>verdiend</w:t>
+      </w:r>
+      <w:r>
+        <w:t xml:space="preserve"> worden door het spelen van het spel</w:t>
       </w:r>
       <w:r>
         <w:t>. Geoms zijn ook verkrijgbaar in de shop</w:t>
@@ -8973,7 +8974,11 @@
         <w:t xml:space="preserve"> nemen. </w:t>
       </w:r>
       <w:r>
-        <w:t>Wanneer er geen geoms op het speelveld</w:t>
+        <w:t xml:space="preserve">Wanneer er geen geoms op </w:t>
+      </w:r>
+      <w:r>
+        <w:lastRenderedPageBreak/>
+        <w:t>het speelveld</w:t>
       </w:r>
       <w:r>
         <w:t xml:space="preserve"> zijn,</w:t>
@@ -9010,28 +9015,10 @@
         </w:rPr>
       </w:pPr>
       <w:r>
-        <w:t xml:space="preserve">Bomber: Deze companion </w:t>
-      </w:r>
-      <w:r>
-        <w:t>zal</w:t>
-      </w:r>
-      <w:r>
-        <w:t xml:space="preserve"> bommen </w:t>
-      </w:r>
-      <w:r>
-        <w:t xml:space="preserve">vuren </w:t>
-      </w:r>
-      <w:r>
-        <w:t>om de x aantal seconden in de regio</w:t>
-      </w:r>
-      <w:r>
-        <w:t xml:space="preserve"> waar </w:t>
-      </w:r>
-      <w:r>
-        <w:t xml:space="preserve">er </w:t>
-      </w:r>
-      <w:r>
-        <w:t>op dat moment de meeste vijanden zijn.</w:t>
+        <w:t>Bomber: Deze companion zal om de x-aantal seconden een bom kunnen gooien naar enemies</w:t>
+      </w:r>
+      <w:r>
+        <w:t>.</w:t>
       </w:r>
       <w:r>
         <w:t xml:space="preserve"> De bom zal schade doen </w:t>
@@ -9041,6 +9028,12 @@
       </w:r>
       <w:r>
         <w:t>in een bepaald bereik.</w:t>
+      </w:r>
+      <w:r>
+        <w:t xml:space="preserve"> Deze bomb zal vliegen naar de plaats die u aangeeft met uw cursur. Bij upgrades zal </w:t>
+      </w:r>
+      <w:r>
+        <w:t>je de area van de explosie kunnen vergroten , de bom meer damage laten doen en zal er minder respawn tijd zijn.</w:t>
       </w:r>
     </w:p>
     <w:p>
@@ -9079,13 +9072,18 @@
       <w:r>
         <w:t xml:space="preserve"> vijand beschadigen voor een bepaald aantal, afhankelijk van het level van de miner.</w:t>
       </w:r>
+      <w:r>
+        <w:t xml:space="preserve"> Wanneer het schip over een mijn loopt zal hij een leven verliezen De mijn zal na ontploffing verdwijnen. Er is een respawn tijd op de miner.Bij upgrades zal de droprate van de miner</w:t>
+      </w:r>
+      <w:r>
+        <w:t xml:space="preserve"> verlagen.</w:t>
+      </w:r>
     </w:p>
     <w:p>
       <w:pPr>
         <w:pStyle w:val="Kop4"/>
       </w:pPr>
       <w:r>
-        <w:lastRenderedPageBreak/>
         <w:t>Multiplayer</w:t>
       </w:r>
     </w:p>
@@ -9233,7 +9231,13 @@
         <w:t xml:space="preserve"> van de vijanden</w:t>
       </w:r>
       <w:r>
-        <w:t>. Deze power ups duren 30 seconden.</w:t>
+        <w:t>. De</w:t>
+      </w:r>
+      <w:r>
+        <w:t xml:space="preserve"> power ups duren 30 seconden.</w:t>
+      </w:r>
+      <w:r>
+        <w:t>De power-downs zullen actief zijn tot het einde van het level.</w:t>
       </w:r>
     </w:p>
     <w:p>
@@ -9383,7 +9387,19 @@
         </w:numPr>
       </w:pPr>
       <w:r>
-        <w:t>Speed reduce: De sneldheid van het schip word gehalveerd.</w:t>
+        <w:t>Speed reduce: De s</w:t>
+      </w:r>
+      <w:r>
+        <w:t>nel</w:t>
+      </w:r>
+      <w:r>
+        <w:t>heid van het schip word</w:t>
+      </w:r>
+      <w:r>
+        <w:t>t</w:t>
+      </w:r>
+      <w:r>
+        <w:t xml:space="preserve"> gehalveerd.</w:t>
       </w:r>
     </w:p>
     <w:p>
@@ -9392,6 +9408,7 @@
       </w:pPr>
       <w:bookmarkStart w:id="12" w:name="_Toc468613149"/>
       <w:r>
+        <w:lastRenderedPageBreak/>
         <w:t>Campaign modus / Tech tree</w:t>
       </w:r>
       <w:bookmarkEnd w:id="12"/>
@@ -9479,7 +9496,6 @@
         <w:t xml:space="preserve"> </w:t>
       </w:r>
       <w:r>
-        <w:lastRenderedPageBreak/>
         <w:t>In</w:t>
       </w:r>
       <w:r>
@@ -9701,7 +9717,13 @@
         <w:t xml:space="preserve"> </w:t>
       </w:r>
       <w:r>
-        <w:t xml:space="preserve">Wij hopen hiermee veel nieuwe spelers aan te trekken die graag samenspelen met favoriete </w:t>
+        <w:t xml:space="preserve">Wij hopen hiermee veel nieuwe spelers aan te trekken die graag samenspelen met </w:t>
+      </w:r>
+      <w:r>
+        <w:t xml:space="preserve">hun </w:t>
+      </w:r>
+      <w:r>
+        <w:t xml:space="preserve">favoriete </w:t>
       </w:r>
       <w:r>
         <w:t xml:space="preserve">Twitch </w:t>
@@ -9740,6 +9762,7 @@
     </w:p>
     <w:p>
       <w:r>
+        <w:lastRenderedPageBreak/>
         <w:t>Als laatste zullen wij een groot toernooi organiseren waar clans 5v5 zullen kunnen meedoen. Dit toernooi zal een prijzenpot hebben</w:t>
       </w:r>
       <w:r>
@@ -9838,185 +9861,191 @@
         <w:t>H</w:t>
       </w:r>
       <w:r>
-        <w:t xml:space="preserve">un </w:t>
+        <w:t>un companions kunnen schade toerichten aan jou. In deze modus start je wel met 10 levens.</w:t>
+      </w:r>
+      <w:r>
+        <w:t xml:space="preserve"> </w:t>
+      </w:r>
+      <w:r>
+        <w:t>De winnaar zal 10 punten bij het puntentotaal van de clan toevoegen.</w:t>
+      </w:r>
+      <w:r>
+        <w:t xml:space="preserve"> Aan de hand van die punten zullen we een ranking opstellen van de clans.</w:t>
+      </w:r>
+    </w:p>
+    <w:p>
+      <w:r>
+        <w:t xml:space="preserve">Een andere modus binnen het clan-systeem is clanwars. In deze modus zal je met 5 spelers van je clan het opnemen tegen 5 spelers van een andere clan. De arena hiervoor zal dezelfde zijn als bij de free-for-all. Hier gelden ook dezelfde regels. </w:t>
+      </w:r>
+      <w:r>
+        <w:t>Het schieten op je eigen team zal geen effect hebben</w:t>
+      </w:r>
+      <w:r>
+        <w:t>.</w:t>
+      </w:r>
+    </w:p>
+    <w:p>
+      <w:r>
+        <w:t>De punten hiervan worden ook toegevoegd aan het puntenaantal van je clan. Hier zijn ook meer punten mee te winnen aangezien elke speler van het winnende team 10 punten krijgt.</w:t>
+      </w:r>
+      <w:r>
+        <w:br/>
+      </w:r>
+      <w:r>
+        <w:t xml:space="preserve">Onze focus bij het clan-systeem ligt bij het </w:t>
+      </w:r>
+      <w:r>
+        <w:t>samenspelen,</w:t>
+      </w:r>
+      <w:r>
+        <w:t xml:space="preserve"> daarom is er een groter aantal punten te ver</w:t>
+      </w:r>
+      <w:r>
+        <w:t>krijgen bij de 5v5 wedstrijden.</w:t>
+      </w:r>
+    </w:p>
+    <w:p>
+      <w:r>
+        <w:t xml:space="preserve">Op het einde van het seizoen </w:t>
+      </w:r>
+      <w:r>
+        <w:t>zullen er</w:t>
+      </w:r>
+      <w:r>
+        <w:t xml:space="preserve"> op basis van de rangschikking </w:t>
+      </w:r>
+      <w:r>
+        <w:t>van</w:t>
+      </w:r>
+      <w:r>
+        <w:t xml:space="preserve"> het puntentotaal van de clans prijzen uitgedeeld worden. Deze prijzen zijn geoms en </w:t>
+      </w:r>
+      <w:r>
+        <w:t xml:space="preserve">zullen veel meer zijn voor de top </w:t>
+      </w:r>
+      <w:r>
+        <w:t>drie</w:t>
+      </w:r>
+      <w:r>
+        <w:t xml:space="preserve"> dan voor de andere</w:t>
+      </w:r>
+      <w:r>
+        <w:t>. Reden te meer om veel te spelen! In het menu zal er een knop clans zijn waar je clans kan joinen en verlaten, statistieken van je clan kan bekijken en de rankschikking van het huidige seizoen kan bekijken.</w:t>
+      </w:r>
+    </w:p>
+    <w:p>
+      <w:pPr>
+        <w:pStyle w:val="Kop3"/>
+      </w:pPr>
+      <w:bookmarkStart w:id="17" w:name="_Toc468613154"/>
+      <w:r>
+        <w:t>Monetisation</w:t>
+      </w:r>
+      <w:bookmarkEnd w:id="17"/>
+    </w:p>
+    <w:p>
+      <w:r>
+        <w:t xml:space="preserve">We zullen het freemium model gebruiken om inkomsten te genereren. </w:t>
+      </w:r>
+      <w:r>
+        <w:t xml:space="preserve">Ons spel zal </w:t>
+      </w:r>
+      <w:r>
+        <w:t xml:space="preserve">dus </w:t>
+      </w:r>
+      <w:r>
+        <w:t xml:space="preserve">gratis te spelen zijn. </w:t>
+      </w:r>
+      <w:r>
+        <w:t>Op die manier hopen we meer spelers aan te trekken</w:t>
+      </w:r>
+      <w:r>
+        <w:t xml:space="preserve">. We nemen voorbeeld aan de moba games zoals </w:t>
+      </w:r>
+      <w:r>
+        <w:t>League of L</w:t>
+      </w:r>
+      <w:r>
+        <w:t xml:space="preserve">egends. Die hebben een zeer grote community, dit is te danken aan het feit dat ze gratis zijn en dat ze steeds hun spel blijven ondersteunen. Wij zullen ook zorgen voor regelmatige updates die het spel onderhouden en eventueel nieuwe elementen </w:t>
+      </w:r>
+      <w:r>
+        <w:t>toevoegen</w:t>
+      </w:r>
+      <w:r>
+        <w:t>.</w:t>
+      </w:r>
+    </w:p>
+    <w:p>
+      <w:r>
+        <w:t>Alles in ons spel zal te koop zijn voor geoms. Om die geoms te bemachtigen zal men veel moeten spelen.</w:t>
+      </w:r>
+      <w:r>
+        <w:t xml:space="preserve"> Als je speelt en je kan vijanden vernietigen hebben de vijanden een kans om een geom te laten vallen. Hoe meer men dus speelt hoe meer kans ze hebben om geoms te </w:t>
       </w:r>
       <w:r>
         <w:lastRenderedPageBreak/>
-        <w:t>companions kunnen schade toerichten aan jou. In deze modus start je wel met 10 levens.</w:t>
-      </w:r>
-      <w:r>
-        <w:t xml:space="preserve"> </w:t>
-      </w:r>
-      <w:r>
-        <w:t>De winnaar zal 10 punten bij het puntentotaal van de clan toevoegen.</w:t>
-      </w:r>
-      <w:r>
-        <w:t xml:space="preserve"> Aan de hand van die punten zullen we een ranking opstellen van de clans.</w:t>
-      </w:r>
-    </w:p>
-    <w:p>
-      <w:r>
-        <w:t xml:space="preserve">Een andere modus binnen het clan-systeem is clanwars. In deze modus zal je met 5 spelers van je clan het opnemen tegen 5 spelers van een andere clan. De arena hiervoor zal dezelfde zijn als bij de free-for-all. Hier gelden ook dezelfde regels. </w:t>
-      </w:r>
-      <w:r>
-        <w:t>Het schieten op je eigen team zal geen effect hebben</w:t>
-      </w:r>
-      <w:r>
-        <w:t>.</w:t>
-      </w:r>
-    </w:p>
-    <w:p>
-      <w:r>
-        <w:t>De punten hiervan worden ook toegevoegd aan het puntenaantal van je clan. Hier zijn ook meer punten mee te winnen aangezien elke speler van het winnende team 10 punten krijgt.</w:t>
-      </w:r>
-      <w:r>
-        <w:br/>
-      </w:r>
-      <w:r>
-        <w:t xml:space="preserve">Onze focus bij het clan-systeem ligt bij het </w:t>
-      </w:r>
-      <w:r>
-        <w:t>samenspelen,</w:t>
-      </w:r>
-      <w:r>
-        <w:t xml:space="preserve"> daarom is er een groter aantal punten te ver</w:t>
-      </w:r>
-      <w:r>
-        <w:t>krijgen bij de 5v5 wedstrijden.</w:t>
-      </w:r>
-    </w:p>
-    <w:p>
-      <w:r>
-        <w:t xml:space="preserve">Op het einde van het seizoen </w:t>
-      </w:r>
-      <w:r>
-        <w:t>zullen er</w:t>
-      </w:r>
-      <w:r>
-        <w:t xml:space="preserve"> op basis van de rangschikking </w:t>
-      </w:r>
-      <w:r>
-        <w:t>van</w:t>
-      </w:r>
-      <w:r>
-        <w:t xml:space="preserve"> het puntentotaal van de clans prijzen uitgedeeld worden. Deze prijzen zijn geoms en </w:t>
-      </w:r>
-      <w:r>
-        <w:t xml:space="preserve">zullen veel meer zijn voor de top </w:t>
+        <w:t>krijgen.</w:t>
+      </w:r>
+      <w:r>
+        <w:t xml:space="preserve"> We geven onze spelers ook de mogelijkheid om geoms te kopen via microtransactions. Voor die microtransactions zullen we </w:t>
+      </w:r>
+      <w:r>
+        <w:t>PayPal</w:t>
+      </w:r>
+      <w:r>
+        <w:t xml:space="preserve"> gebruiken.</w:t>
+      </w:r>
+    </w:p>
+    <w:p>
+      <w:r>
+        <w:t>We zullen ook een sea</w:t>
+      </w:r>
+      <w:r>
+        <w:t>son pass uitbrengen. Die zal er</w:t>
+      </w:r>
+      <w:r>
+        <w:t>voor zorgen dat je</w:t>
+      </w:r>
+      <w:r>
+        <w:t xml:space="preserve"> bij updates die nieuwe </w:t>
+      </w:r>
+      <w:r>
+        <w:t xml:space="preserve">companions </w:t>
+      </w:r>
+      <w:r>
+        <w:t>brengt,</w:t>
+      </w:r>
+      <w:r>
+        <w:t xml:space="preserve"> de nieuwe companions een week eerder kan gebruiken. De season pass zal ook unieke skins en achtergronden ontgrendelen. De season pass zal €15 kosten.</w:t>
+      </w:r>
+    </w:p>
+    <w:p>
+      <w:pPr>
+        <w:pStyle w:val="Kop3"/>
+      </w:pPr>
+      <w:bookmarkStart w:id="18" w:name="_Toc468613155"/>
+      <w:r>
+        <w:t>Updates</w:t>
+      </w:r>
+      <w:bookmarkEnd w:id="18"/>
+    </w:p>
+    <w:p>
+      <w:r>
+        <w:t>S</w:t>
+      </w:r>
+      <w:r>
+        <w:t>amen met de release van de game</w:t>
+      </w:r>
+      <w:r>
+        <w:t xml:space="preserve"> zullen we de</w:t>
+      </w:r>
+      <w:r>
+        <w:t xml:space="preserve"> extra uitbreidingen aankondigen. Die uitbreidingen zullen nieuwe companions bevatten, extra skins en andere achtergronden. We plannen om iedere </w:t>
       </w:r>
       <w:r>
         <w:t>drie</w:t>
       </w:r>
       <w:r>
-        <w:t xml:space="preserve"> dan voor de andere</w:t>
-      </w:r>
-      <w:r>
-        <w:t>. Reden te meer om veel te spelen! In het menu zal er een knop clans zijn waar je clans kan joinen en verlaten, statistieken van je clan kan bekijken en de rankschikking van het huidige seizoen kan bekijken.</w:t>
-      </w:r>
-    </w:p>
-    <w:p>
-      <w:pPr>
-        <w:pStyle w:val="Kop3"/>
-      </w:pPr>
-      <w:bookmarkStart w:id="17" w:name="_Toc468613154"/>
-      <w:r>
-        <w:t>Monetisation</w:t>
-      </w:r>
-      <w:bookmarkEnd w:id="17"/>
-    </w:p>
-    <w:p>
-      <w:r>
-        <w:t xml:space="preserve">We zullen het freemium model gebruiken om inkomsten te genereren. </w:t>
-      </w:r>
-      <w:r>
-        <w:t xml:space="preserve">Ons spel zal </w:t>
-      </w:r>
-      <w:r>
-        <w:t xml:space="preserve">dus </w:t>
-      </w:r>
-      <w:r>
-        <w:t xml:space="preserve">gratis te spelen zijn. </w:t>
-      </w:r>
-      <w:r>
-        <w:t>Op die manier hopen we meer spelers aan te trekken</w:t>
-      </w:r>
-      <w:r>
-        <w:t xml:space="preserve">. We nemen voorbeeld aan de moba games zoals </w:t>
-      </w:r>
-      <w:r>
-        <w:t>League of L</w:t>
-      </w:r>
-      <w:r>
-        <w:t xml:space="preserve">egends. Die hebben een zeer grote community, dit is te danken aan het feit dat ze gratis zijn en dat ze steeds hun spel blijven ondersteunen. Wij zullen ook zorgen voor regelmatige updates die het spel onderhouden en eventueel nieuwe elementen </w:t>
-      </w:r>
-      <w:r>
-        <w:t>toevoegen</w:t>
-      </w:r>
-      <w:r>
-        <w:t>.</w:t>
-      </w:r>
-    </w:p>
-    <w:p>
-      <w:r>
-        <w:t>Alles in ons spel zal te koop zijn voor geoms. Om die geoms te bemachtigen zal men veel moeten spelen.</w:t>
-      </w:r>
-      <w:r>
-        <w:t xml:space="preserve"> Als je speelt en je kan vijanden vernietigen hebben de vijanden een kans om een geom te laten vallen. Hoe meer men dus speelt hoe meer kans ze hebben om geoms te krijgen.</w:t>
-      </w:r>
-      <w:r>
-        <w:t xml:space="preserve"> We geven onze spelers ook de mogelijkheid om geoms te kopen via microtransactions. Voor die microtransactions zullen we </w:t>
-      </w:r>
-      <w:r>
-        <w:t>PayPal</w:t>
-      </w:r>
-      <w:r>
-        <w:t xml:space="preserve"> gebruiken.</w:t>
-      </w:r>
-    </w:p>
-    <w:p>
-      <w:r>
-        <w:t>We zullen ook een season pass uitbrengen. Die zal er voor zorgen dat je</w:t>
-      </w:r>
-      <w:r>
-        <w:t xml:space="preserve"> bij updates die nieuwe </w:t>
-      </w:r>
-      <w:r>
-        <w:t xml:space="preserve">companions </w:t>
-      </w:r>
-      <w:r>
-        <w:t>brengt,</w:t>
-      </w:r>
-      <w:r>
-        <w:t xml:space="preserve"> de nieuwe companions een week eerder kan gebruiken. De season pass zal ook unieke skins en achtergronden ontgrendelen. De season pass zal €15 kosten.</w:t>
-      </w:r>
-    </w:p>
-    <w:p>
-      <w:pPr>
-        <w:pStyle w:val="Kop3"/>
-      </w:pPr>
-      <w:bookmarkStart w:id="18" w:name="_Toc468613155"/>
-      <w:r>
-        <w:t>Updates</w:t>
-      </w:r>
-      <w:bookmarkEnd w:id="18"/>
-    </w:p>
-    <w:p>
-      <w:r>
-        <w:t>S</w:t>
-      </w:r>
-      <w:r>
-        <w:t>amen met de release van de game</w:t>
-      </w:r>
-      <w:r>
-        <w:t xml:space="preserve"> zullen we de</w:t>
-      </w:r>
-      <w:r>
-        <w:t xml:space="preserve"> extra uitbreidingen aankondigen. Die uitbreidingen zullen nieuwe companions bevatten, extra skins en andere achtergronden. We plannen om iedere </w:t>
-      </w:r>
-      <w:r>
-        <w:t>drie</w:t>
-      </w:r>
-      <w:r>
         <w:t xml:space="preserve"> maand een nieuwe uitbreiding uit te brengen.</w:t>
       </w:r>
     </w:p>
@@ -10031,7 +10060,6 @@
       </w:pPr>
       <w:bookmarkStart w:id="19" w:name="_Toc468613156"/>
       <w:r>
-        <w:lastRenderedPageBreak/>
         <w:t>Non-Functional</w:t>
       </w:r>
       <w:r>
@@ -12844,7 +12872,7 @@
 </file>
 
 <file path=customXml/itemProps2.xml><?xml version="1.0" encoding="utf-8"?>
-<ds:datastoreItem xmlns:ds="http://schemas.openxmlformats.org/officeDocument/2006/customXml" ds:itemID="{5951C4E6-B46E-4263-ADE3-1C6CA4570A2F}">
+<ds:datastoreItem xmlns:ds="http://schemas.openxmlformats.org/officeDocument/2006/customXml" ds:itemID="{264DC6A9-FD6D-4F80-92F9-16A1CC78B4EB}">
   <ds:schemaRefs>
     <ds:schemaRef ds:uri="http://schemas.openxmlformats.org/officeDocument/2006/bibliography"/>
   </ds:schemaRefs>

--- a/Analyse Dossier/projectdossier-groep20.docx
+++ b/Analyse Dossier/projectdossier-groep20.docx
@@ -2979,10 +2979,10 @@
           <w:lang w:eastAsia="nl-BE"/>
         </w:rPr>
         <w:drawing>
-          <wp:inline distT="0" distB="0" distL="0" distR="0" wp14:anchorId="17F41BB1" wp14:editId="37E7F04B">
-            <wp:extent cx="5760720" cy="7461763"/>
-            <wp:effectExtent l="0" t="0" r="0" b="6350"/>
-            <wp:docPr id="8" name="Afbeelding 8"/>
+          <wp:inline distT="0" distB="0" distL="0" distR="0" wp14:anchorId="2519B3E5" wp14:editId="2C5DF4CD">
+            <wp:extent cx="5760720" cy="3647715"/>
+            <wp:effectExtent l="0" t="0" r="0" b="0"/>
+            <wp:docPr id="4" name="Afbeelding 4"/>
             <wp:cNvGraphicFramePr>
               <a:graphicFrameLocks xmlns:a="http://schemas.openxmlformats.org/drawingml/2006/main" noChangeAspect="1"/>
             </wp:cNvGraphicFramePr>
@@ -2990,13 +2990,4064 @@
               <a:graphicData uri="http://schemas.openxmlformats.org/drawingml/2006/picture">
                 <pic:pic xmlns:pic="http://schemas.openxmlformats.org/drawingml/2006/picture">
                   <pic:nvPicPr>
-                    <pic:cNvPr id="0" name="Picture 3"/>
+                    <pic:cNvPr id="1" name=""/>
+                    <pic:cNvPicPr/>
+                  </pic:nvPicPr>
+                  <pic:blipFill rotWithShape="1">
+                    <a:blip r:embed="rId11"/>
+                    <a:srcRect l="6746" t="20694" r="47222" b="12287"/>
+                    <a:stretch/>
+                  </pic:blipFill>
+                  <pic:spPr bwMode="auto">
+                    <a:xfrm>
+                      <a:off x="0" y="0"/>
+                      <a:ext cx="5760720" cy="3647715"/>
+                    </a:xfrm>
+                    <a:prstGeom prst="rect">
+                      <a:avLst/>
+                    </a:prstGeom>
+                    <a:ln>
+                      <a:noFill/>
+                    </a:ln>
+                    <a:extLst>
+                      <a:ext uri="{53640926-AAD7-44D8-BBD7-CCE9431645EC}">
+                        <a14:shadowObscured xmlns:a14="http://schemas.microsoft.com/office/drawing/2010/main"/>
+                      </a:ext>
+                    </a:extLst>
+                  </pic:spPr>
+                </pic:pic>
+              </a:graphicData>
+            </a:graphic>
+          </wp:inline>
+        </w:drawing>
+      </w:r>
+      <w:r>
+        <w:rPr>
+          <w:noProof/>
+          <w:lang w:eastAsia="nl-BE"/>
+        </w:rPr>
+        <w:drawing>
+          <wp:inline distT="0" distB="0" distL="0" distR="0" wp14:anchorId="757D04ED" wp14:editId="0B49C4C5">
+            <wp:extent cx="5554916" cy="3482340"/>
+            <wp:effectExtent l="0" t="0" r="8255" b="3810"/>
+            <wp:docPr id="3" name="Afbeelding 3"/>
+            <wp:cNvGraphicFramePr>
+              <a:graphicFrameLocks xmlns:a="http://schemas.openxmlformats.org/drawingml/2006/main" noChangeAspect="1"/>
+            </wp:cNvGraphicFramePr>
+            <a:graphic xmlns:a="http://schemas.openxmlformats.org/drawingml/2006/main">
+              <a:graphicData uri="http://schemas.openxmlformats.org/drawingml/2006/picture">
+                <pic:pic xmlns:pic="http://schemas.openxmlformats.org/drawingml/2006/picture">
+                  <pic:nvPicPr>
+                    <pic:cNvPr id="1" name=""/>
+                    <pic:cNvPicPr/>
+                  </pic:nvPicPr>
+                  <pic:blipFill rotWithShape="1">
+                    <a:blip r:embed="rId12"/>
+                    <a:srcRect l="7805" t="19518" r="47619" b="24279"/>
+                    <a:stretch/>
+                  </pic:blipFill>
+                  <pic:spPr bwMode="auto">
+                    <a:xfrm>
+                      <a:off x="0" y="0"/>
+                      <a:ext cx="5592026" cy="3505604"/>
+                    </a:xfrm>
+                    <a:prstGeom prst="rect">
+                      <a:avLst/>
+                    </a:prstGeom>
+                    <a:ln>
+                      <a:noFill/>
+                    </a:ln>
+                    <a:extLst>
+                      <a:ext uri="{53640926-AAD7-44D8-BBD7-CCE9431645EC}">
+                        <a14:shadowObscured xmlns:a14="http://schemas.microsoft.com/office/drawing/2010/main"/>
+                      </a:ext>
+                    </a:extLst>
+                  </pic:spPr>
+                </pic:pic>
+              </a:graphicData>
+            </a:graphic>
+          </wp:inline>
+        </w:drawing>
+      </w:r>
+    </w:p>
+    <w:p>
+      <w:r>
+        <w:rPr>
+          <w:noProof/>
+          <w:lang w:eastAsia="nl-BE"/>
+        </w:rPr>
+        <w:lastRenderedPageBreak/>
+        <w:drawing>
+          <wp:inline distT="0" distB="0" distL="0" distR="0" wp14:anchorId="3DDC38D0" wp14:editId="0E10D315">
+            <wp:extent cx="6042025" cy="4084320"/>
+            <wp:effectExtent l="0" t="0" r="0" b="0"/>
+            <wp:docPr id="5" name="Afbeelding 5"/>
+            <wp:cNvGraphicFramePr>
+              <a:graphicFrameLocks xmlns:a="http://schemas.openxmlformats.org/drawingml/2006/main" noChangeAspect="1"/>
+            </wp:cNvGraphicFramePr>
+            <a:graphic xmlns:a="http://schemas.openxmlformats.org/drawingml/2006/main">
+              <a:graphicData uri="http://schemas.openxmlformats.org/drawingml/2006/picture">
+                <pic:pic xmlns:pic="http://schemas.openxmlformats.org/drawingml/2006/picture">
+                  <pic:nvPicPr>
+                    <pic:cNvPr id="1" name=""/>
+                    <pic:cNvPicPr/>
+                  </pic:nvPicPr>
+                  <pic:blipFill rotWithShape="1">
+                    <a:blip r:embed="rId13"/>
+                    <a:srcRect l="7540" t="20223" r="47751" b="25690"/>
+                    <a:stretch/>
+                  </pic:blipFill>
+                  <pic:spPr bwMode="auto">
+                    <a:xfrm>
+                      <a:off x="0" y="0"/>
+                      <a:ext cx="6059194" cy="4095926"/>
+                    </a:xfrm>
+                    <a:prstGeom prst="rect">
+                      <a:avLst/>
+                    </a:prstGeom>
+                    <a:ln>
+                      <a:noFill/>
+                    </a:ln>
+                    <a:extLst>
+                      <a:ext uri="{53640926-AAD7-44D8-BBD7-CCE9431645EC}">
+                        <a14:shadowObscured xmlns:a14="http://schemas.microsoft.com/office/drawing/2010/main"/>
+                      </a:ext>
+                    </a:extLst>
+                  </pic:spPr>
+                </pic:pic>
+              </a:graphicData>
+            </a:graphic>
+          </wp:inline>
+        </w:drawing>
+      </w:r>
+      <w:r>
+        <w:rPr>
+          <w:noProof/>
+          <w:lang w:eastAsia="nl-BE"/>
+        </w:rPr>
+        <w:drawing>
+          <wp:inline distT="0" distB="0" distL="0" distR="0" wp14:anchorId="77FD85DE" wp14:editId="31252DB0">
+            <wp:extent cx="6080760" cy="4713903"/>
+            <wp:effectExtent l="0" t="0" r="0" b="0"/>
+            <wp:docPr id="15" name="Afbeelding 15"/>
+            <wp:cNvGraphicFramePr>
+              <a:graphicFrameLocks xmlns:a="http://schemas.openxmlformats.org/drawingml/2006/main" noChangeAspect="1"/>
+            </wp:cNvGraphicFramePr>
+            <a:graphic xmlns:a="http://schemas.openxmlformats.org/drawingml/2006/main">
+              <a:graphicData uri="http://schemas.openxmlformats.org/drawingml/2006/picture">
+                <pic:pic xmlns:pic="http://schemas.openxmlformats.org/drawingml/2006/picture">
+                  <pic:nvPicPr>
+                    <pic:cNvPr id="1" name=""/>
+                    <pic:cNvPicPr/>
+                  </pic:nvPicPr>
+                  <pic:blipFill rotWithShape="1">
+                    <a:blip r:embed="rId14"/>
+                    <a:srcRect l="7010" t="19988" r="47090" b="16755"/>
+                    <a:stretch/>
+                  </pic:blipFill>
+                  <pic:spPr bwMode="auto">
+                    <a:xfrm>
+                      <a:off x="0" y="0"/>
+                      <a:ext cx="6094721" cy="4724726"/>
+                    </a:xfrm>
+                    <a:prstGeom prst="rect">
+                      <a:avLst/>
+                    </a:prstGeom>
+                    <a:ln>
+                      <a:noFill/>
+                    </a:ln>
+                    <a:extLst>
+                      <a:ext uri="{53640926-AAD7-44D8-BBD7-CCE9431645EC}">
+                        <a14:shadowObscured xmlns:a14="http://schemas.microsoft.com/office/drawing/2010/main"/>
+                      </a:ext>
+                    </a:extLst>
+                  </pic:spPr>
+                </pic:pic>
+              </a:graphicData>
+            </a:graphic>
+          </wp:inline>
+        </w:drawing>
+      </w:r>
+      <w:r>
+        <w:rPr>
+          <w:noProof/>
+          <w:lang w:eastAsia="nl-BE"/>
+        </w:rPr>
+        <w:lastRenderedPageBreak/>
+        <w:drawing>
+          <wp:inline distT="0" distB="0" distL="0" distR="0" wp14:anchorId="0EF2372E" wp14:editId="303E43E6">
+            <wp:extent cx="5814060" cy="4111125"/>
+            <wp:effectExtent l="0" t="0" r="0" b="3810"/>
+            <wp:docPr id="16" name="Afbeelding 16"/>
+            <wp:cNvGraphicFramePr>
+              <a:graphicFrameLocks xmlns:a="http://schemas.openxmlformats.org/drawingml/2006/main" noChangeAspect="1"/>
+            </wp:cNvGraphicFramePr>
+            <a:graphic xmlns:a="http://schemas.openxmlformats.org/drawingml/2006/main">
+              <a:graphicData uri="http://schemas.openxmlformats.org/drawingml/2006/picture">
+                <pic:pic xmlns:pic="http://schemas.openxmlformats.org/drawingml/2006/picture">
+                  <pic:nvPicPr>
+                    <pic:cNvPr id="1" name=""/>
+                    <pic:cNvPicPr/>
+                  </pic:nvPicPr>
+                  <pic:blipFill rotWithShape="1">
+                    <a:blip r:embed="rId15"/>
+                    <a:srcRect l="7804" t="20929" r="47487" b="22869"/>
+                    <a:stretch/>
+                  </pic:blipFill>
+                  <pic:spPr bwMode="auto">
+                    <a:xfrm>
+                      <a:off x="0" y="0"/>
+                      <a:ext cx="5832130" cy="4123902"/>
+                    </a:xfrm>
+                    <a:prstGeom prst="rect">
+                      <a:avLst/>
+                    </a:prstGeom>
+                    <a:ln>
+                      <a:noFill/>
+                    </a:ln>
+                    <a:extLst>
+                      <a:ext uri="{53640926-AAD7-44D8-BBD7-CCE9431645EC}">
+                        <a14:shadowObscured xmlns:a14="http://schemas.microsoft.com/office/drawing/2010/main"/>
+                      </a:ext>
+                    </a:extLst>
+                  </pic:spPr>
+                </pic:pic>
+              </a:graphicData>
+            </a:graphic>
+          </wp:inline>
+        </w:drawing>
+      </w:r>
+      <w:r>
+        <w:rPr>
+          <w:noProof/>
+          <w:lang w:eastAsia="nl-BE"/>
+        </w:rPr>
+        <w:drawing>
+          <wp:inline distT="0" distB="0" distL="0" distR="0" wp14:anchorId="0B23E544" wp14:editId="26024A27">
+            <wp:extent cx="5814060" cy="4593615"/>
+            <wp:effectExtent l="0" t="0" r="0" b="0"/>
+            <wp:docPr id="17" name="Afbeelding 17"/>
+            <wp:cNvGraphicFramePr>
+              <a:graphicFrameLocks xmlns:a="http://schemas.openxmlformats.org/drawingml/2006/main" noChangeAspect="1"/>
+            </wp:cNvGraphicFramePr>
+            <a:graphic xmlns:a="http://schemas.openxmlformats.org/drawingml/2006/main">
+              <a:graphicData uri="http://schemas.openxmlformats.org/drawingml/2006/picture">
+                <pic:pic xmlns:pic="http://schemas.openxmlformats.org/drawingml/2006/picture">
+                  <pic:nvPicPr>
+                    <pic:cNvPr id="1" name=""/>
+                    <pic:cNvPicPr/>
+                  </pic:nvPicPr>
+                  <pic:blipFill rotWithShape="1">
+                    <a:blip r:embed="rId16"/>
+                    <a:srcRect l="7275" t="19283" r="47355" b="16990"/>
+                    <a:stretch/>
+                  </pic:blipFill>
+                  <pic:spPr bwMode="auto">
+                    <a:xfrm>
+                      <a:off x="0" y="0"/>
+                      <a:ext cx="5856658" cy="4627271"/>
+                    </a:xfrm>
+                    <a:prstGeom prst="rect">
+                      <a:avLst/>
+                    </a:prstGeom>
+                    <a:ln>
+                      <a:noFill/>
+                    </a:ln>
+                    <a:extLst>
+                      <a:ext uri="{53640926-AAD7-44D8-BBD7-CCE9431645EC}">
+                        <a14:shadowObscured xmlns:a14="http://schemas.microsoft.com/office/drawing/2010/main"/>
+                      </a:ext>
+                    </a:extLst>
+                  </pic:spPr>
+                </pic:pic>
+              </a:graphicData>
+            </a:graphic>
+          </wp:inline>
+        </w:drawing>
+      </w:r>
+      <w:r>
+        <w:rPr>
+          <w:noProof/>
+          <w:lang w:eastAsia="nl-BE"/>
+        </w:rPr>
+        <w:lastRenderedPageBreak/>
+        <w:drawing>
+          <wp:inline distT="0" distB="0" distL="0" distR="0" wp14:anchorId="3B250232" wp14:editId="332A8004">
+            <wp:extent cx="5608018" cy="4038600"/>
+            <wp:effectExtent l="0" t="0" r="0" b="0"/>
+            <wp:docPr id="18" name="Afbeelding 18"/>
+            <wp:cNvGraphicFramePr>
+              <a:graphicFrameLocks xmlns:a="http://schemas.openxmlformats.org/drawingml/2006/main" noChangeAspect="1"/>
+            </wp:cNvGraphicFramePr>
+            <a:graphic xmlns:a="http://schemas.openxmlformats.org/drawingml/2006/main">
+              <a:graphicData uri="http://schemas.openxmlformats.org/drawingml/2006/picture">
+                <pic:pic xmlns:pic="http://schemas.openxmlformats.org/drawingml/2006/picture">
+                  <pic:nvPicPr>
+                    <pic:cNvPr id="1" name=""/>
+                    <pic:cNvPicPr/>
+                  </pic:nvPicPr>
+                  <pic:blipFill rotWithShape="1">
+                    <a:blip r:embed="rId17"/>
+                    <a:srcRect l="9259" t="22810" r="47751" b="28513"/>
+                    <a:stretch/>
+                  </pic:blipFill>
+                  <pic:spPr bwMode="auto">
+                    <a:xfrm>
+                      <a:off x="0" y="0"/>
+                      <a:ext cx="5624476" cy="4050452"/>
+                    </a:xfrm>
+                    <a:prstGeom prst="rect">
+                      <a:avLst/>
+                    </a:prstGeom>
+                    <a:ln>
+                      <a:noFill/>
+                    </a:ln>
+                    <a:extLst>
+                      <a:ext uri="{53640926-AAD7-44D8-BBD7-CCE9431645EC}">
+                        <a14:shadowObscured xmlns:a14="http://schemas.microsoft.com/office/drawing/2010/main"/>
+                      </a:ext>
+                    </a:extLst>
+                  </pic:spPr>
+                </pic:pic>
+              </a:graphicData>
+            </a:graphic>
+          </wp:inline>
+        </w:drawing>
+      </w:r>
+      <w:r>
+        <w:rPr>
+          <w:noProof/>
+          <w:lang w:eastAsia="nl-BE"/>
+        </w:rPr>
+        <w:drawing>
+          <wp:inline distT="0" distB="0" distL="0" distR="0" wp14:anchorId="14EC58D1" wp14:editId="05AB6835">
+            <wp:extent cx="6106160" cy="4213860"/>
+            <wp:effectExtent l="0" t="0" r="8890" b="0"/>
+            <wp:docPr id="19" name="Afbeelding 19"/>
+            <wp:cNvGraphicFramePr>
+              <a:graphicFrameLocks xmlns:a="http://schemas.openxmlformats.org/drawingml/2006/main" noChangeAspect="1"/>
+            </wp:cNvGraphicFramePr>
+            <a:graphic xmlns:a="http://schemas.openxmlformats.org/drawingml/2006/main">
+              <a:graphicData uri="http://schemas.openxmlformats.org/drawingml/2006/picture">
+                <pic:pic xmlns:pic="http://schemas.openxmlformats.org/drawingml/2006/picture">
+                  <pic:nvPicPr>
+                    <pic:cNvPr id="1" name=""/>
+                    <pic:cNvPicPr/>
+                  </pic:nvPicPr>
+                  <pic:blipFill rotWithShape="1">
+                    <a:blip r:embed="rId18"/>
+                    <a:srcRect l="7804" t="21634" r="46825" b="26631"/>
+                    <a:stretch/>
+                  </pic:blipFill>
+                  <pic:spPr bwMode="auto">
+                    <a:xfrm>
+                      <a:off x="0" y="0"/>
+                      <a:ext cx="6119833" cy="4223296"/>
+                    </a:xfrm>
+                    <a:prstGeom prst="rect">
+                      <a:avLst/>
+                    </a:prstGeom>
+                    <a:ln>
+                      <a:noFill/>
+                    </a:ln>
+                    <a:extLst>
+                      <a:ext uri="{53640926-AAD7-44D8-BBD7-CCE9431645EC}">
+                        <a14:shadowObscured xmlns:a14="http://schemas.microsoft.com/office/drawing/2010/main"/>
+                      </a:ext>
+                    </a:extLst>
+                  </pic:spPr>
+                </pic:pic>
+              </a:graphicData>
+            </a:graphic>
+          </wp:inline>
+        </w:drawing>
+      </w:r>
+    </w:p>
+    <w:p>
+      <w:pPr>
+        <w:pStyle w:val="Kop2"/>
+      </w:pPr>
+      <w:bookmarkStart w:id="4" w:name="_Toc468613142"/>
+      <w:r>
+        <w:rPr>
+          <w:noProof/>
+          <w:lang w:eastAsia="nl-BE"/>
+        </w:rPr>
+        <w:lastRenderedPageBreak/>
+        <mc:AlternateContent>
+          <mc:Choice Requires="wps">
+            <w:drawing>
+              <wp:anchor distT="0" distB="0" distL="114300" distR="114300" simplePos="0" relativeHeight="251672576" behindDoc="0" locked="0" layoutInCell="1" allowOverlap="1" wp14:anchorId="4D904C1D" wp14:editId="40219DF9">
+                <wp:simplePos x="0" y="0"/>
+                <wp:positionH relativeFrom="margin">
+                  <wp:align>center</wp:align>
+                </wp:positionH>
+                <wp:positionV relativeFrom="paragraph">
+                  <wp:posOffset>46990</wp:posOffset>
+                </wp:positionV>
+                <wp:extent cx="323850" cy="3558540"/>
+                <wp:effectExtent l="59055" t="0" r="20955" b="59055"/>
+                <wp:wrapNone/>
+                <wp:docPr id="25" name="Gebogen verbindingslijn 25"/>
+                <wp:cNvGraphicFramePr/>
+                <a:graphic xmlns:a="http://schemas.openxmlformats.org/drawingml/2006/main">
+                  <a:graphicData uri="http://schemas.microsoft.com/office/word/2010/wordprocessingShape">
+                    <wps:wsp>
+                      <wps:cNvCnPr/>
+                      <wps:spPr>
+                        <a:xfrm rot="16200000" flipH="1" flipV="1">
+                          <a:off x="0" y="0"/>
+                          <a:ext cx="323850" cy="3558540"/>
+                        </a:xfrm>
+                        <a:prstGeom prst="bentConnector3">
+                          <a:avLst/>
+                        </a:prstGeom>
+                        <a:ln>
+                          <a:tailEnd type="triangle"/>
+                        </a:ln>
+                      </wps:spPr>
+                      <wps:style>
+                        <a:lnRef idx="1">
+                          <a:schemeClr val="accent1"/>
+                        </a:lnRef>
+                        <a:fillRef idx="0">
+                          <a:schemeClr val="accent1"/>
+                        </a:fillRef>
+                        <a:effectRef idx="0">
+                          <a:schemeClr val="accent1"/>
+                        </a:effectRef>
+                        <a:fontRef idx="minor">
+                          <a:schemeClr val="tx1"/>
+                        </a:fontRef>
+                      </wps:style>
+                      <wps:bodyPr/>
+                    </wps:wsp>
+                  </a:graphicData>
+                </a:graphic>
+                <wp14:sizeRelH relativeFrom="margin">
+                  <wp14:pctWidth>0</wp14:pctWidth>
+                </wp14:sizeRelH>
+                <wp14:sizeRelV relativeFrom="margin">
+                  <wp14:pctHeight>0</wp14:pctHeight>
+                </wp14:sizeRelV>
+              </wp:anchor>
+            </w:drawing>
+          </mc:Choice>
+          <mc:Fallback>
+            <w:pict>
+              <v:shapetype w14:anchorId="408C5F7B" id="_x0000_t34" coordsize="21600,21600" o:spt="34" o:oned="t" adj="10800" path="m,l@0,0@0,21600,21600,21600e" filled="f">
+                <v:stroke joinstyle="miter"/>
+                <v:formulas>
+                  <v:f eqn="val #0"/>
+                </v:formulas>
+                <v:path arrowok="t" fillok="f" o:connecttype="none"/>
+                <v:handles>
+                  <v:h position="#0,center"/>
+                </v:handles>
+                <o:lock v:ext="edit" shapetype="t"/>
+              </v:shapetype>
+              <v:shape id="Gebogen verbindingslijn 25" o:spid="_x0000_s1026" type="#_x0000_t34" style="position:absolute;margin-left:0;margin-top:3.7pt;width:25.5pt;height:280.2pt;rotation:-90;flip:x y;z-index:251672576;visibility:visible;mso-wrap-style:square;mso-width-percent:0;mso-height-percent:0;mso-wrap-distance-left:9pt;mso-wrap-distance-top:0;mso-wrap-distance-right:9pt;mso-wrap-distance-bottom:0;mso-position-horizontal:center;mso-position-horizontal-relative:margin;mso-position-vertical:absolute;mso-position-vertical-relative:text;mso-width-percent:0;mso-height-percent:0;mso-width-relative:margin;mso-height-relative:margin" o:gfxdata="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" strokecolor="#5b9bd5 [3204]" strokeweight=".5pt">
+                <v:stroke endarrow="block"/>
+                <w10:wrap anchorx="margin"/>
+              </v:shape>
+            </w:pict>
+          </mc:Fallback>
+        </mc:AlternateContent>
+      </w:r>
+      <w:r>
+        <w:t>Mapping</w:t>
+      </w:r>
+      <w:bookmarkEnd w:id="4"/>
+    </w:p>
+    <w:tbl>
+      <w:tblPr>
+        <w:tblStyle w:val="Tabelraster"/>
+        <w:tblW w:w="2547" w:type="dxa"/>
+        <w:tblLook w:val="04A0" w:firstRow="1" w:lastRow="0" w:firstColumn="1" w:lastColumn="0" w:noHBand="0" w:noVBand="1"/>
+      </w:tblPr>
+      <w:tblGrid>
+        <w:gridCol w:w="1555"/>
+        <w:gridCol w:w="992"/>
+      </w:tblGrid>
+      <w:tr>
+        <w:tc>
+          <w:tcPr>
+            <w:tcW w:w="1555" w:type="dxa"/>
+          </w:tcPr>
+          <w:p>
+            <w:pPr>
+              <w:rPr>
+                <w:b/>
+              </w:rPr>
+            </w:pPr>
+            <w:r>
+              <w:rPr>
+                <w:b/>
+              </w:rPr>
+              <w:t>Game</w:t>
+            </w:r>
+          </w:p>
+        </w:tc>
+        <w:tc>
+          <w:tcPr>
+            <w:tcW w:w="992" w:type="dxa"/>
+          </w:tcPr>
+          <w:p>
+            <w:pPr>
+              <w:rPr>
+                <w:lang w:val="en-GB"/>
+              </w:rPr>
+            </w:pPr>
+            <w:r>
+              <w:rPr>
+                <w:lang w:val="en-GB"/>
+              </w:rPr>
+              <w:t>gameId</w:t>
+            </w:r>
+          </w:p>
+        </w:tc>
+      </w:tr>
+    </w:tbl>
+    <w:p>
+      <w:pPr>
+        <w:rPr>
+          <w:lang w:val="en-GB"/>
+        </w:rPr>
+      </w:pPr>
+      <w:r>
+        <w:rPr>
+          <w:noProof/>
+          <w:lang w:eastAsia="nl-BE"/>
+        </w:rPr>
+        <mc:AlternateContent>
+          <mc:Choice Requires="wps">
+            <w:drawing>
+              <wp:anchor distT="0" distB="0" distL="114300" distR="114300" simplePos="0" relativeHeight="251675648" behindDoc="0" locked="0" layoutInCell="1" allowOverlap="1" wp14:anchorId="4C3BAD84" wp14:editId="287C8F40">
+                <wp:simplePos x="0" y="0"/>
+                <wp:positionH relativeFrom="column">
+                  <wp:posOffset>997585</wp:posOffset>
+                </wp:positionH>
+                <wp:positionV relativeFrom="paragraph">
+                  <wp:posOffset>219710</wp:posOffset>
+                </wp:positionV>
+                <wp:extent cx="1272540" cy="0"/>
+                <wp:effectExtent l="38100" t="76200" r="22860" b="95250"/>
+                <wp:wrapNone/>
+                <wp:docPr id="23" name="Rechte verbindingslijn met pijl 23"/>
+                <wp:cNvGraphicFramePr/>
+                <a:graphic xmlns:a="http://schemas.openxmlformats.org/drawingml/2006/main">
+                  <a:graphicData uri="http://schemas.microsoft.com/office/word/2010/wordprocessingShape">
+                    <wps:wsp>
+                      <wps:cNvCnPr/>
+                      <wps:spPr>
+                        <a:xfrm>
+                          <a:off x="0" y="0"/>
+                          <a:ext cx="1272540" cy="0"/>
+                        </a:xfrm>
+                        <a:prstGeom prst="straightConnector1">
+                          <a:avLst/>
+                        </a:prstGeom>
+                        <a:ln>
+                          <a:headEnd type="triangle"/>
+                          <a:tailEnd type="triangle"/>
+                        </a:ln>
+                      </wps:spPr>
+                      <wps:style>
+                        <a:lnRef idx="1">
+                          <a:schemeClr val="accent1"/>
+                        </a:lnRef>
+                        <a:fillRef idx="0">
+                          <a:schemeClr val="accent1"/>
+                        </a:fillRef>
+                        <a:effectRef idx="0">
+                          <a:schemeClr val="accent1"/>
+                        </a:effectRef>
+                        <a:fontRef idx="minor">
+                          <a:schemeClr val="tx1"/>
+                        </a:fontRef>
+                      </wps:style>
+                      <wps:bodyPr/>
+                    </wps:wsp>
+                  </a:graphicData>
+                </a:graphic>
+              </wp:anchor>
+            </w:drawing>
+          </mc:Choice>
+          <mc:Fallback>
+            <w:pict>
+              <v:shapetype w14:anchorId="5E3A3A35" id="_x0000_t32" coordsize="21600,21600" o:spt="32" o:oned="t" path="m,l21600,21600e" filled="f">
+                <v:path arrowok="t" fillok="f" o:connecttype="none"/>
+                <o:lock v:ext="edit" shapetype="t"/>
+              </v:shapetype>
+              <v:shape id="Rechte verbindingslijn met pijl 23" o:spid="_x0000_s1026" type="#_x0000_t32" style="position:absolute;margin-left:78.55pt;margin-top:17.3pt;width:100.2pt;height:0;z-index:251675648;visibility:visible;mso-wrap-style:square;mso-wrap-distance-left:9pt;mso-wrap-distance-top:0;mso-wrap-distance-right:9pt;mso-wrap-distance-bottom:0;mso-position-horizontal:absolute;mso-position-horizontal-relative:text;mso-position-vertical:absolute;mso-position-vertical-relative:text" o:gfxdata="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" strokecolor="#5b9bd5 [3204]" strokeweight=".5pt">
+                <v:stroke startarrow="block" endarrow="block" joinstyle="miter"/>
+              </v:shape>
+            </w:pict>
+          </mc:Fallback>
+        </mc:AlternateContent>
+      </w:r>
+      <w:r>
+        <w:rPr>
+          <w:noProof/>
+          <w:lang w:eastAsia="nl-BE"/>
+        </w:rPr>
+        <mc:AlternateContent>
+          <mc:Choice Requires="wps">
+            <w:drawing>
+              <wp:anchor distT="0" distB="0" distL="114300" distR="114300" simplePos="0" relativeHeight="251670528" behindDoc="0" locked="0" layoutInCell="1" allowOverlap="1" wp14:anchorId="1E3CC0EC" wp14:editId="31C1C8C3">
+                <wp:simplePos x="0" y="0"/>
+                <wp:positionH relativeFrom="column">
+                  <wp:posOffset>1210945</wp:posOffset>
+                </wp:positionH>
+                <wp:positionV relativeFrom="paragraph">
+                  <wp:posOffset>13970</wp:posOffset>
+                </wp:positionV>
+                <wp:extent cx="76200" cy="281940"/>
+                <wp:effectExtent l="57150" t="0" r="19050" b="60960"/>
+                <wp:wrapNone/>
+                <wp:docPr id="26" name="Rechte verbindingslijn met pijl 26"/>
+                <wp:cNvGraphicFramePr/>
+                <a:graphic xmlns:a="http://schemas.openxmlformats.org/drawingml/2006/main">
+                  <a:graphicData uri="http://schemas.microsoft.com/office/word/2010/wordprocessingShape">
+                    <wps:wsp>
+                      <wps:cNvCnPr/>
+                      <wps:spPr>
+                        <a:xfrm flipH="1">
+                          <a:off x="0" y="0"/>
+                          <a:ext cx="76200" cy="281940"/>
+                        </a:xfrm>
+                        <a:prstGeom prst="straightConnector1">
+                          <a:avLst/>
+                        </a:prstGeom>
+                        <a:ln>
+                          <a:tailEnd type="triangle"/>
+                        </a:ln>
+                      </wps:spPr>
+                      <wps:style>
+                        <a:lnRef idx="1">
+                          <a:schemeClr val="accent1"/>
+                        </a:lnRef>
+                        <a:fillRef idx="0">
+                          <a:schemeClr val="accent1"/>
+                        </a:fillRef>
+                        <a:effectRef idx="0">
+                          <a:schemeClr val="accent1"/>
+                        </a:effectRef>
+                        <a:fontRef idx="minor">
+                          <a:schemeClr val="tx1"/>
+                        </a:fontRef>
+                      </wps:style>
+                      <wps:bodyPr/>
+                    </wps:wsp>
+                  </a:graphicData>
+                </a:graphic>
+              </wp:anchor>
+            </w:drawing>
+          </mc:Choice>
+          <mc:Fallback>
+            <w:pict>
+              <v:shape w14:anchorId="3124D5AF" id="Rechte verbindingslijn met pijl 26" o:spid="_x0000_s1026" type="#_x0000_t32" style="position:absolute;margin-left:95.35pt;margin-top:1.1pt;width:6pt;height:22.2pt;flip:x;z-index:251670528;visibility:visible;mso-wrap-style:square;mso-wrap-distance-left:9pt;mso-wrap-distance-top:0;mso-wrap-distance-right:9pt;mso-wrap-distance-bottom:0;mso-position-horizontal:absolute;mso-position-horizontal-relative:text;mso-position-vertical:absolute;mso-position-vertical-relative:text" o:gfxdata="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" strokecolor="#5b9bd5 [3204]" strokeweight=".5pt">
+                <v:stroke endarrow="block" joinstyle="miter"/>
+              </v:shape>
+            </w:pict>
+          </mc:Fallback>
+        </mc:AlternateContent>
+      </w:r>
+    </w:p>
+    <w:tbl>
+      <w:tblPr>
+        <w:tblStyle w:val="Tabelraster"/>
+        <w:tblW w:w="0" w:type="auto"/>
+        <w:tblLook w:val="04A0" w:firstRow="1" w:lastRow="0" w:firstColumn="1" w:lastColumn="0" w:noHBand="0" w:noVBand="1"/>
+      </w:tblPr>
+      <w:tblGrid>
+        <w:gridCol w:w="1494"/>
+        <w:gridCol w:w="992"/>
+        <w:gridCol w:w="1134"/>
+      </w:tblGrid>
+      <w:tr>
+        <w:tc>
+          <w:tcPr>
+            <w:tcW w:w="1413" w:type="dxa"/>
+          </w:tcPr>
+          <w:p>
+            <w:pPr>
+              <w:rPr>
+                <w:b/>
+                <w:lang w:val="en-GB"/>
+              </w:rPr>
+            </w:pPr>
+            <w:r>
+              <w:rPr>
+                <w:b/>
+                <w:lang w:val="en-GB"/>
+              </w:rPr>
+              <w:t>Game_Wave</w:t>
+            </w:r>
+          </w:p>
+        </w:tc>
+        <w:tc>
+          <w:tcPr>
+            <w:tcW w:w="992" w:type="dxa"/>
+          </w:tcPr>
+          <w:p>
+            <w:pPr>
+              <w:rPr>
+                <w:lang w:val="en-GB"/>
+              </w:rPr>
+            </w:pPr>
+            <w:r>
+              <w:rPr>
+                <w:noProof/>
+                <w:lang w:eastAsia="nl-BE"/>
+              </w:rPr>
+              <mc:AlternateContent>
+                <mc:Choice Requires="wps">
+                  <w:drawing>
+                    <wp:anchor distT="0" distB="0" distL="114300" distR="114300" simplePos="0" relativeHeight="251671552" behindDoc="0" locked="0" layoutInCell="1" allowOverlap="1" wp14:anchorId="78CE1065" wp14:editId="1457E03D">
+                      <wp:simplePos x="0" y="0"/>
+                      <wp:positionH relativeFrom="column">
+                        <wp:posOffset>249555</wp:posOffset>
+                      </wp:positionH>
+                      <wp:positionV relativeFrom="paragraph">
+                        <wp:posOffset>164465</wp:posOffset>
+                      </wp:positionV>
+                      <wp:extent cx="449580" cy="304800"/>
+                      <wp:effectExtent l="0" t="38100" r="45720" b="19050"/>
+                      <wp:wrapNone/>
+                      <wp:docPr id="24" name="Rechte verbindingslijn met pijl 24"/>
+                      <wp:cNvGraphicFramePr/>
+                      <a:graphic xmlns:a="http://schemas.openxmlformats.org/drawingml/2006/main">
+                        <a:graphicData uri="http://schemas.microsoft.com/office/word/2010/wordprocessingShape">
+                          <wps:wsp>
+                            <wps:cNvCnPr/>
+                            <wps:spPr>
+                              <a:xfrm flipV="1">
+                                <a:off x="0" y="0"/>
+                                <a:ext cx="449580" cy="304800"/>
+                              </a:xfrm>
+                              <a:prstGeom prst="straightConnector1">
+                                <a:avLst/>
+                              </a:prstGeom>
+                              <a:ln>
+                                <a:tailEnd type="triangle"/>
+                              </a:ln>
+                            </wps:spPr>
+                            <wps:style>
+                              <a:lnRef idx="1">
+                                <a:schemeClr val="accent1"/>
+                              </a:lnRef>
+                              <a:fillRef idx="0">
+                                <a:schemeClr val="accent1"/>
+                              </a:fillRef>
+                              <a:effectRef idx="0">
+                                <a:schemeClr val="accent1"/>
+                              </a:effectRef>
+                              <a:fontRef idx="minor">
+                                <a:schemeClr val="tx1"/>
+                              </a:fontRef>
+                            </wps:style>
+                            <wps:bodyPr/>
+                          </wps:wsp>
+                        </a:graphicData>
+                      </a:graphic>
+                      <wp14:sizeRelH relativeFrom="margin">
+                        <wp14:pctWidth>0</wp14:pctWidth>
+                      </wp14:sizeRelH>
+                      <wp14:sizeRelV relativeFrom="margin">
+                        <wp14:pctHeight>0</wp14:pctHeight>
+                      </wp14:sizeRelV>
+                    </wp:anchor>
+                  </w:drawing>
+                </mc:Choice>
+                <mc:Fallback>
+                  <w:pict>
+                    <v:shape w14:anchorId="0BB2AB74" id="Rechte verbindingslijn met pijl 24" o:spid="_x0000_s1026" type="#_x0000_t32" style="position:absolute;margin-left:19.65pt;margin-top:12.95pt;width:35.4pt;height:24pt;flip:y;z-index:251671552;visibility:visible;mso-wrap-style:square;mso-width-percent:0;mso-height-percent:0;mso-wrap-distance-left:9pt;mso-wrap-distance-top:0;mso-wrap-distance-right:9pt;mso-wrap-distance-bottom:0;mso-position-horizontal:absolute;mso-position-horizontal-relative:text;mso-position-vertical:absolute;mso-position-vertical-relative:text;mso-width-percent:0;mso-height-percent:0;mso-width-relative:margin;mso-height-relative:margin" o:gfxdata="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" strokecolor="#5b9bd5 [3204]" strokeweight=".5pt">
+                      <v:stroke endarrow="block" joinstyle="miter"/>
+                    </v:shape>
+                  </w:pict>
+                </mc:Fallback>
+              </mc:AlternateContent>
+            </w:r>
+            <w:r>
+              <w:rPr>
+                <w:lang w:val="en-GB"/>
+              </w:rPr>
+              <w:t>gameId</w:t>
+            </w:r>
+          </w:p>
+        </w:tc>
+        <w:tc>
+          <w:tcPr>
+            <w:tcW w:w="1134" w:type="dxa"/>
+          </w:tcPr>
+          <w:p>
+            <w:pPr>
+              <w:rPr>
+                <w:lang w:val="en-GB"/>
+              </w:rPr>
+            </w:pPr>
+            <w:r>
+              <w:rPr>
+                <w:lang w:val="en-GB"/>
+              </w:rPr>
+              <w:t>waveId</w:t>
+            </w:r>
+          </w:p>
+        </w:tc>
+      </w:tr>
+    </w:tbl>
+    <w:p>
+      <w:pPr>
+        <w:rPr>
+          <w:lang w:val="en-GB"/>
+        </w:rPr>
+      </w:pPr>
+      <w:r>
+        <w:rPr>
+          <w:noProof/>
+          <w:lang w:eastAsia="nl-BE"/>
+        </w:rPr>
+        <mc:AlternateContent>
+          <mc:Choice Requires="wps">
+            <w:drawing>
+              <wp:anchor distT="0" distB="0" distL="114300" distR="114300" simplePos="0" relativeHeight="251674624" behindDoc="0" locked="0" layoutInCell="1" allowOverlap="1" wp14:anchorId="0A424D38" wp14:editId="2C9914A4">
+                <wp:simplePos x="0" y="0"/>
+                <wp:positionH relativeFrom="column">
+                  <wp:posOffset>1134745</wp:posOffset>
+                </wp:positionH>
+                <wp:positionV relativeFrom="paragraph">
+                  <wp:posOffset>40640</wp:posOffset>
+                </wp:positionV>
+                <wp:extent cx="1066800" cy="3093720"/>
+                <wp:effectExtent l="1828800" t="57150" r="19050" b="30480"/>
+                <wp:wrapNone/>
+                <wp:docPr id="31" name="Gekromde verbindingslijn 31"/>
+                <wp:cNvGraphicFramePr/>
+                <a:graphic xmlns:a="http://schemas.openxmlformats.org/drawingml/2006/main">
+                  <a:graphicData uri="http://schemas.microsoft.com/office/word/2010/wordprocessingShape">
+                    <wps:wsp>
+                      <wps:cNvCnPr/>
+                      <wps:spPr>
+                        <a:xfrm flipH="1" flipV="1">
+                          <a:off x="0" y="0"/>
+                          <a:ext cx="1066800" cy="3093720"/>
+                        </a:xfrm>
+                        <a:prstGeom prst="curvedConnector3">
+                          <a:avLst>
+                            <a:gd name="adj1" fmla="val 270998"/>
+                          </a:avLst>
+                        </a:prstGeom>
+                        <a:ln>
+                          <a:tailEnd type="triangle"/>
+                        </a:ln>
+                      </wps:spPr>
+                      <wps:style>
+                        <a:lnRef idx="1">
+                          <a:schemeClr val="accent1"/>
+                        </a:lnRef>
+                        <a:fillRef idx="0">
+                          <a:schemeClr val="accent1"/>
+                        </a:fillRef>
+                        <a:effectRef idx="0">
+                          <a:schemeClr val="accent1"/>
+                        </a:effectRef>
+                        <a:fontRef idx="minor">
+                          <a:schemeClr val="tx1"/>
+                        </a:fontRef>
+                      </wps:style>
+                      <wps:bodyPr/>
+                    </wps:wsp>
+                  </a:graphicData>
+                </a:graphic>
+                <wp14:sizeRelH relativeFrom="margin">
+                  <wp14:pctWidth>0</wp14:pctWidth>
+                </wp14:sizeRelH>
+                <wp14:sizeRelV relativeFrom="margin">
+                  <wp14:pctHeight>0</wp14:pctHeight>
+                </wp14:sizeRelV>
+              </wp:anchor>
+            </w:drawing>
+          </mc:Choice>
+          <mc:Fallback>
+            <w:pict>
+              <v:shapetype w14:anchorId="4518486D" id="_x0000_t38" coordsize="21600,21600" o:spt="38" o:oned="t" path="m,c@0,0@1,5400@1,10800@1,16200@2,21600,21600,21600e" filled="f">
+                <v:formulas>
+                  <v:f eqn="mid #0 0"/>
+                  <v:f eqn="val #0"/>
+                  <v:f eqn="mid #0 21600"/>
+                </v:formulas>
+                <v:path arrowok="t" fillok="f" o:connecttype="none"/>
+                <v:handles>
+                  <v:h position="#0,center"/>
+                </v:handles>
+                <o:lock v:ext="edit" shapetype="t"/>
+              </v:shapetype>
+              <v:shape id="Gekromde verbindingslijn 31" o:spid="_x0000_s1026" type="#_x0000_t38" style="position:absolute;margin-left:89.35pt;margin-top:3.2pt;width:84pt;height:243.6pt;flip:x y;z-index:251674624;visibility:visible;mso-wrap-style:square;mso-width-percent:0;mso-height-percent:0;mso-wrap-distance-left:9pt;mso-wrap-distance-top:0;mso-wrap-distance-right:9pt;mso-wrap-distance-bottom:0;mso-position-horizontal:absolute;mso-position-horizontal-relative:text;mso-position-vertical:absolute;mso-position-vertical-relative:text;mso-width-percent:0;mso-height-percent:0;mso-width-relative:margin;mso-height-relative:margin" o:gfxdata="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" adj="58536" strokecolor="#5b9bd5 [3204]" strokeweight=".5pt">
+                <v:stroke endarrow="block" joinstyle="miter"/>
+              </v:shape>
+            </w:pict>
+          </mc:Fallback>
+        </mc:AlternateContent>
+      </w:r>
+      <w:r>
+        <w:rPr>
+          <w:noProof/>
+          <w:lang w:eastAsia="nl-BE"/>
+        </w:rPr>
+        <mc:AlternateContent>
+          <mc:Choice Requires="wps">
+            <w:drawing>
+              <wp:anchor distT="0" distB="0" distL="114300" distR="114300" simplePos="0" relativeHeight="251665408" behindDoc="0" locked="0" layoutInCell="1" allowOverlap="1" wp14:anchorId="07B9B35E" wp14:editId="7A22E42D">
+                <wp:simplePos x="0" y="0"/>
+                <wp:positionH relativeFrom="column">
+                  <wp:posOffset>997585</wp:posOffset>
+                </wp:positionH>
+                <wp:positionV relativeFrom="paragraph">
+                  <wp:posOffset>231775</wp:posOffset>
+                </wp:positionV>
+                <wp:extent cx="533400" cy="0"/>
+                <wp:effectExtent l="38100" t="76200" r="19050" b="95250"/>
+                <wp:wrapNone/>
+                <wp:docPr id="32" name="Rechte verbindingslijn met pijl 32"/>
+                <wp:cNvGraphicFramePr/>
+                <a:graphic xmlns:a="http://schemas.openxmlformats.org/drawingml/2006/main">
+                  <a:graphicData uri="http://schemas.microsoft.com/office/word/2010/wordprocessingShape">
+                    <wps:wsp>
+                      <wps:cNvCnPr/>
+                      <wps:spPr>
+                        <a:xfrm>
+                          <a:off x="0" y="0"/>
+                          <a:ext cx="533400" cy="0"/>
+                        </a:xfrm>
+                        <a:prstGeom prst="straightConnector1">
+                          <a:avLst/>
+                        </a:prstGeom>
+                        <a:ln>
+                          <a:headEnd type="triangle"/>
+                          <a:tailEnd type="triangle"/>
+                        </a:ln>
+                      </wps:spPr>
+                      <wps:style>
+                        <a:lnRef idx="1">
+                          <a:schemeClr val="accent1"/>
+                        </a:lnRef>
+                        <a:fillRef idx="0">
+                          <a:schemeClr val="accent1"/>
+                        </a:fillRef>
+                        <a:effectRef idx="0">
+                          <a:schemeClr val="accent1"/>
+                        </a:effectRef>
+                        <a:fontRef idx="minor">
+                          <a:schemeClr val="tx1"/>
+                        </a:fontRef>
+                      </wps:style>
+                      <wps:bodyPr/>
+                    </wps:wsp>
+                  </a:graphicData>
+                </a:graphic>
+              </wp:anchor>
+            </w:drawing>
+          </mc:Choice>
+          <mc:Fallback>
+            <w:pict>
+              <v:shape w14:anchorId="32CF1532" id="Rechte verbindingslijn met pijl 32" o:spid="_x0000_s1026" type="#_x0000_t32" style="position:absolute;margin-left:78.55pt;margin-top:18.25pt;width:42pt;height:0;z-index:251665408;visibility:visible;mso-wrap-style:square;mso-wrap-distance-left:9pt;mso-wrap-distance-top:0;mso-wrap-distance-right:9pt;mso-wrap-distance-bottom:0;mso-position-horizontal:absolute;mso-position-horizontal-relative:text;mso-position-vertical:absolute;mso-position-vertical-relative:text" o:gfxdata="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" strokecolor="#5b9bd5 [3204]" strokeweight=".5pt">
+                <v:stroke startarrow="block" endarrow="block" joinstyle="miter"/>
+              </v:shape>
+            </w:pict>
+          </mc:Fallback>
+        </mc:AlternateContent>
+      </w:r>
+    </w:p>
+    <w:tbl>
+      <w:tblPr>
+        <w:tblStyle w:val="Tabelraster"/>
+        <w:tblW w:w="9142" w:type="dxa"/>
+        <w:tblLook w:val="04A0" w:firstRow="1" w:lastRow="0" w:firstColumn="1" w:lastColumn="0" w:noHBand="0" w:noVBand="1"/>
+      </w:tblPr>
+      <w:tblGrid>
+        <w:gridCol w:w="1569"/>
+        <w:gridCol w:w="920"/>
+        <w:gridCol w:w="1617"/>
+        <w:gridCol w:w="1220"/>
+        <w:gridCol w:w="741"/>
+        <w:gridCol w:w="1068"/>
+        <w:gridCol w:w="2007"/>
+      </w:tblGrid>
+      <w:tr>
+        <w:trPr>
+          <w:trHeight w:val="370"/>
+        </w:trPr>
+        <w:tc>
+          <w:tcPr>
+            <w:tcW w:w="1569" w:type="dxa"/>
+          </w:tcPr>
+          <w:p>
+            <w:pPr>
+              <w:rPr>
+                <w:b/>
+              </w:rPr>
+            </w:pPr>
+            <w:r>
+              <w:rPr>
+                <w:b/>
+              </w:rPr>
+              <w:t>Wave</w:t>
+            </w:r>
+          </w:p>
+        </w:tc>
+        <w:tc>
+          <w:tcPr>
+            <w:tcW w:w="920" w:type="dxa"/>
+          </w:tcPr>
+          <w:p>
+            <w:pPr>
+              <w:rPr>
+                <w:lang w:val="en-GB"/>
+              </w:rPr>
+            </w:pPr>
+            <w:r>
+              <w:rPr>
+                <w:lang w:val="en-GB"/>
+              </w:rPr>
+              <w:t>waveid</w:t>
+            </w:r>
+          </w:p>
+        </w:tc>
+        <w:tc>
+          <w:tcPr>
+            <w:tcW w:w="1617" w:type="dxa"/>
+          </w:tcPr>
+          <w:p>
+            <w:pPr>
+              <w:rPr>
+                <w:lang w:val="en-GB"/>
+              </w:rPr>
+            </w:pPr>
+            <w:r>
+              <w:rPr>
+                <w:lang w:val="en-GB"/>
+              </w:rPr>
+              <w:t>time between waves</w:t>
+            </w:r>
+          </w:p>
+        </w:tc>
+        <w:tc>
+          <w:tcPr>
+            <w:tcW w:w="1220" w:type="dxa"/>
+          </w:tcPr>
+          <w:p>
+            <w:pPr>
+              <w:rPr>
+                <w:lang w:val="en-GB"/>
+              </w:rPr>
+            </w:pPr>
+            <w:r>
+              <w:rPr>
+                <w:lang w:val="en-GB"/>
+              </w:rPr>
+              <w:t>type of enemies</w:t>
+            </w:r>
+          </w:p>
+        </w:tc>
+        <w:tc>
+          <w:tcPr>
+            <w:tcW w:w="0" w:type="auto"/>
+          </w:tcPr>
+          <w:p>
+            <w:pPr>
+              <w:rPr>
+                <w:lang w:val="en-GB"/>
+              </w:rPr>
+            </w:pPr>
+            <w:r>
+              <w:rPr>
+                <w:lang w:val="en-GB"/>
+              </w:rPr>
+              <w:t>delay</w:t>
+            </w:r>
+          </w:p>
+        </w:tc>
+        <w:tc>
+          <w:tcPr>
+            <w:tcW w:w="0" w:type="auto"/>
+          </w:tcPr>
+          <w:p>
+            <w:pPr>
+              <w:rPr>
+                <w:lang w:val="en-GB"/>
+              </w:rPr>
+            </w:pPr>
+            <w:r>
+              <w:rPr>
+                <w:lang w:val="en-GB"/>
+              </w:rPr>
+              <w:t>enemyId</w:t>
+            </w:r>
+          </w:p>
+        </w:tc>
+        <w:tc>
+          <w:tcPr>
+            <w:tcW w:w="0" w:type="auto"/>
+          </w:tcPr>
+          <w:p>
+            <w:pPr>
+              <w:rPr>
+                <w:lang w:val="en-GB"/>
+              </w:rPr>
+            </w:pPr>
+            <w:r>
+              <w:rPr>
+                <w:lang w:val="en-GB"/>
+              </w:rPr>
+              <w:t>amountofenemies</w:t>
+            </w:r>
+          </w:p>
+          <w:p>
+            <w:pPr>
+              <w:jc w:val="center"/>
+              <w:rPr>
+                <w:lang w:val="en-GB"/>
+              </w:rPr>
+            </w:pPr>
+          </w:p>
+        </w:tc>
+      </w:tr>
+    </w:tbl>
+    <w:p>
+      <w:pPr>
+        <w:rPr>
+          <w:lang w:val="en-GB"/>
+        </w:rPr>
+      </w:pPr>
+      <w:r>
+        <w:rPr>
+          <w:noProof/>
+          <w:lang w:eastAsia="nl-BE"/>
+        </w:rPr>
+        <mc:AlternateContent>
+          <mc:Choice Requires="wps">
+            <w:drawing>
+              <wp:anchor distT="0" distB="0" distL="114300" distR="114300" simplePos="0" relativeHeight="251666432" behindDoc="0" locked="0" layoutInCell="1" allowOverlap="1" wp14:anchorId="27989A0B" wp14:editId="245A700A">
+                <wp:simplePos x="0" y="0"/>
+                <wp:positionH relativeFrom="column">
+                  <wp:posOffset>997585</wp:posOffset>
+                </wp:positionH>
+                <wp:positionV relativeFrom="paragraph">
+                  <wp:posOffset>250190</wp:posOffset>
+                </wp:positionV>
+                <wp:extent cx="381000" cy="0"/>
+                <wp:effectExtent l="38100" t="76200" r="19050" b="95250"/>
+                <wp:wrapNone/>
+                <wp:docPr id="33" name="Rechte verbindingslijn met pijl 33"/>
+                <wp:cNvGraphicFramePr/>
+                <a:graphic xmlns:a="http://schemas.openxmlformats.org/drawingml/2006/main">
+                  <a:graphicData uri="http://schemas.microsoft.com/office/word/2010/wordprocessingShape">
+                    <wps:wsp>
+                      <wps:cNvCnPr/>
+                      <wps:spPr>
+                        <a:xfrm>
+                          <a:off x="0" y="0"/>
+                          <a:ext cx="381000" cy="0"/>
+                        </a:xfrm>
+                        <a:prstGeom prst="straightConnector1">
+                          <a:avLst/>
+                        </a:prstGeom>
+                        <a:ln>
+                          <a:headEnd type="triangle"/>
+                          <a:tailEnd type="triangle"/>
+                        </a:ln>
+                      </wps:spPr>
+                      <wps:style>
+                        <a:lnRef idx="1">
+                          <a:schemeClr val="accent1"/>
+                        </a:lnRef>
+                        <a:fillRef idx="0">
+                          <a:schemeClr val="accent1"/>
+                        </a:fillRef>
+                        <a:effectRef idx="0">
+                          <a:schemeClr val="accent1"/>
+                        </a:effectRef>
+                        <a:fontRef idx="minor">
+                          <a:schemeClr val="tx1"/>
+                        </a:fontRef>
+                      </wps:style>
+                      <wps:bodyPr/>
+                    </wps:wsp>
+                  </a:graphicData>
+                </a:graphic>
+              </wp:anchor>
+            </w:drawing>
+          </mc:Choice>
+          <mc:Fallback>
+            <w:pict>
+              <v:shape w14:anchorId="366400D0" id="Rechte verbindingslijn met pijl 33" o:spid="_x0000_s1026" type="#_x0000_t32" style="position:absolute;margin-left:78.55pt;margin-top:19.7pt;width:30pt;height:0;z-index:251666432;visibility:visible;mso-wrap-style:square;mso-wrap-distance-left:9pt;mso-wrap-distance-top:0;mso-wrap-distance-right:9pt;mso-wrap-distance-bottom:0;mso-position-horizontal:absolute;mso-position-horizontal-relative:text;mso-position-vertical:absolute;mso-position-vertical-relative:text" o:gfxdata="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" strokecolor="#5b9bd5 [3204]" strokeweight=".5pt">
+                <v:stroke startarrow="block" endarrow="block" joinstyle="miter"/>
+              </v:shape>
+            </w:pict>
+          </mc:Fallback>
+        </mc:AlternateContent>
+      </w:r>
+    </w:p>
+    <w:tbl>
+      <w:tblPr>
+        <w:tblStyle w:val="Tabelraster"/>
+        <w:tblW w:w="5000" w:type="pct"/>
+        <w:tblLook w:val="04A0" w:firstRow="1" w:lastRow="0" w:firstColumn="1" w:lastColumn="0" w:noHBand="0" w:noVBand="1"/>
+      </w:tblPr>
+      <w:tblGrid>
+        <w:gridCol w:w="1242"/>
+        <w:gridCol w:w="398"/>
+        <w:gridCol w:w="775"/>
+        <w:gridCol w:w="1190"/>
+        <w:gridCol w:w="1394"/>
+        <w:gridCol w:w="1077"/>
+        <w:gridCol w:w="776"/>
+        <w:gridCol w:w="837"/>
+        <w:gridCol w:w="801"/>
+        <w:gridCol w:w="572"/>
+      </w:tblGrid>
+      <w:tr>
+        <w:tc>
+          <w:tcPr>
+            <w:tcW w:w="758" w:type="pct"/>
+          </w:tcPr>
+          <w:p>
+            <w:pPr>
+              <w:rPr>
+                <w:b/>
+              </w:rPr>
+            </w:pPr>
+            <w:r>
+              <w:rPr>
+                <w:b/>
+              </w:rPr>
+              <w:t>Enemy</w:t>
+            </w:r>
+          </w:p>
+        </w:tc>
+        <w:tc>
+          <w:tcPr>
+            <w:tcW w:w="269" w:type="pct"/>
+          </w:tcPr>
+          <w:p>
+            <w:pPr>
+              <w:rPr>
+                <w:lang w:val="en-GB"/>
+              </w:rPr>
+            </w:pPr>
+            <w:r>
+              <w:rPr>
+                <w:lang w:val="en-GB"/>
+              </w:rPr>
+              <w:t>id</w:t>
+            </w:r>
+          </w:p>
+        </w:tc>
+        <w:tc>
+          <w:tcPr>
+            <w:tcW w:w="420" w:type="pct"/>
+          </w:tcPr>
+          <w:p>
+            <w:pPr>
+              <w:rPr>
+                <w:lang w:val="en-GB"/>
+              </w:rPr>
+            </w:pPr>
+            <w:r>
+              <w:rPr>
+                <w:lang w:val="en-GB"/>
+              </w:rPr>
+              <w:t>sprite</w:t>
+            </w:r>
+          </w:p>
+        </w:tc>
+        <w:tc>
+          <w:tcPr>
+            <w:tcW w:w="612" w:type="pct"/>
+          </w:tcPr>
+          <w:p>
+            <w:pPr>
+              <w:rPr>
+                <w:lang w:val="en-GB"/>
+              </w:rPr>
+            </w:pPr>
+            <w:r>
+              <w:rPr>
+                <w:lang w:val="en-GB"/>
+              </w:rPr>
+              <w:t>droprate powerups</w:t>
+            </w:r>
+          </w:p>
+        </w:tc>
+        <w:tc>
+          <w:tcPr>
+            <w:tcW w:w="715" w:type="pct"/>
+          </w:tcPr>
+          <w:p>
+            <w:pPr>
+              <w:rPr>
+                <w:lang w:val="en-GB"/>
+              </w:rPr>
+            </w:pPr>
+            <w:r>
+              <w:rPr>
+                <w:lang w:val="en-GB"/>
+              </w:rPr>
+              <w:t>droprate powerdown</w:t>
+            </w:r>
+          </w:p>
+        </w:tc>
+        <w:tc>
+          <w:tcPr>
+            <w:tcW w:w="555" w:type="pct"/>
+          </w:tcPr>
+          <w:p>
+            <w:pPr>
+              <w:rPr>
+                <w:lang w:val="en-GB"/>
+              </w:rPr>
+            </w:pPr>
+            <w:r>
+              <w:rPr>
+                <w:lang w:val="en-GB"/>
+              </w:rPr>
+              <w:t>droprate geoms</w:t>
+            </w:r>
+          </w:p>
+        </w:tc>
+        <w:tc>
+          <w:tcPr>
+            <w:tcW w:w="416" w:type="pct"/>
+          </w:tcPr>
+          <w:p>
+            <w:pPr>
+              <w:rPr>
+                <w:lang w:val="en-GB"/>
+              </w:rPr>
+            </w:pPr>
+            <w:r>
+              <w:rPr>
+                <w:lang w:val="en-GB"/>
+              </w:rPr>
+              <w:t>width</w:t>
+            </w:r>
+          </w:p>
+        </w:tc>
+        <w:tc>
+          <w:tcPr>
+            <w:tcW w:w="422" w:type="pct"/>
+          </w:tcPr>
+          <w:p>
+            <w:pPr>
+              <w:rPr>
+                <w:lang w:val="en-GB"/>
+              </w:rPr>
+            </w:pPr>
+            <w:r>
+              <w:rPr>
+                <w:lang w:val="en-GB"/>
+              </w:rPr>
+              <w:t>height</w:t>
+            </w:r>
+          </w:p>
+        </w:tc>
+        <w:tc>
+          <w:tcPr>
+            <w:tcW w:w="422" w:type="pct"/>
+          </w:tcPr>
+          <w:p>
+            <w:pPr>
+              <w:rPr>
+                <w:lang w:val="en-GB"/>
+              </w:rPr>
+            </w:pPr>
+            <w:r>
+              <w:rPr>
+                <w:lang w:val="en-GB"/>
+              </w:rPr>
+              <w:t>speed</w:t>
+            </w:r>
+          </w:p>
+        </w:tc>
+        <w:tc>
+          <w:tcPr>
+            <w:tcW w:w="412" w:type="pct"/>
+          </w:tcPr>
+          <w:p>
+            <w:pPr>
+              <w:rPr>
+                <w:lang w:val="en-GB"/>
+              </w:rPr>
+            </w:pPr>
+            <w:r>
+              <w:rPr>
+                <w:lang w:val="en-GB"/>
+              </w:rPr>
+              <w:t>hp</w:t>
+            </w:r>
+          </w:p>
+        </w:tc>
+      </w:tr>
+    </w:tbl>
+    <w:p>
+      <w:pPr>
+        <w:rPr>
+          <w:lang w:val="en-GB"/>
+        </w:rPr>
+      </w:pPr>
+      <w:r>
+        <w:rPr>
+          <w:noProof/>
+          <w:lang w:eastAsia="nl-BE"/>
+        </w:rPr>
+        <mc:AlternateContent>
+          <mc:Choice Requires="wps">
+            <w:drawing>
+              <wp:anchor distT="0" distB="0" distL="114300" distR="114300" simplePos="0" relativeHeight="251667456" behindDoc="0" locked="0" layoutInCell="1" allowOverlap="1" wp14:anchorId="3C88F385" wp14:editId="6CF2FE85">
+                <wp:simplePos x="0" y="0"/>
+                <wp:positionH relativeFrom="column">
+                  <wp:posOffset>997585</wp:posOffset>
+                </wp:positionH>
+                <wp:positionV relativeFrom="paragraph">
+                  <wp:posOffset>227965</wp:posOffset>
+                </wp:positionV>
+                <wp:extent cx="670560" cy="0"/>
+                <wp:effectExtent l="38100" t="76200" r="15240" b="95250"/>
+                <wp:wrapNone/>
+                <wp:docPr id="34" name="Rechte verbindingslijn met pijl 34"/>
+                <wp:cNvGraphicFramePr/>
+                <a:graphic xmlns:a="http://schemas.openxmlformats.org/drawingml/2006/main">
+                  <a:graphicData uri="http://schemas.microsoft.com/office/word/2010/wordprocessingShape">
+                    <wps:wsp>
+                      <wps:cNvCnPr/>
+                      <wps:spPr>
+                        <a:xfrm>
+                          <a:off x="0" y="0"/>
+                          <a:ext cx="670560" cy="0"/>
+                        </a:xfrm>
+                        <a:prstGeom prst="straightConnector1">
+                          <a:avLst/>
+                        </a:prstGeom>
+                        <a:ln>
+                          <a:headEnd type="triangle"/>
+                          <a:tailEnd type="triangle"/>
+                        </a:ln>
+                      </wps:spPr>
+                      <wps:style>
+                        <a:lnRef idx="1">
+                          <a:schemeClr val="accent1"/>
+                        </a:lnRef>
+                        <a:fillRef idx="0">
+                          <a:schemeClr val="accent1"/>
+                        </a:fillRef>
+                        <a:effectRef idx="0">
+                          <a:schemeClr val="accent1"/>
+                        </a:effectRef>
+                        <a:fontRef idx="minor">
+                          <a:schemeClr val="tx1"/>
+                        </a:fontRef>
+                      </wps:style>
+                      <wps:bodyPr/>
+                    </wps:wsp>
+                  </a:graphicData>
+                </a:graphic>
+              </wp:anchor>
+            </w:drawing>
+          </mc:Choice>
+          <mc:Fallback>
+            <w:pict>
+              <v:shape w14:anchorId="1F97BA9B" id="Rechte verbindingslijn met pijl 34" o:spid="_x0000_s1026" type="#_x0000_t32" style="position:absolute;margin-left:78.55pt;margin-top:17.95pt;width:52.8pt;height:0;z-index:251667456;visibility:visible;mso-wrap-style:square;mso-wrap-distance-left:9pt;mso-wrap-distance-top:0;mso-wrap-distance-right:9pt;mso-wrap-distance-bottom:0;mso-position-horizontal:absolute;mso-position-horizontal-relative:text;mso-position-vertical:absolute;mso-position-vertical-relative:text" o:gfxdata="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" strokecolor="#5b9bd5 [3204]" strokeweight=".5pt">
+                <v:stroke startarrow="block" endarrow="block" joinstyle="miter"/>
+              </v:shape>
+            </w:pict>
+          </mc:Fallback>
+        </mc:AlternateContent>
+      </w:r>
+    </w:p>
+    <w:tbl>
+      <w:tblPr>
+        <w:tblStyle w:val="Tabelraster"/>
+        <w:tblW w:w="5000" w:type="pct"/>
+        <w:tblLook w:val="04A0" w:firstRow="1" w:lastRow="0" w:firstColumn="1" w:lastColumn="0" w:noHBand="0" w:noVBand="1"/>
+      </w:tblPr>
+      <w:tblGrid>
+        <w:gridCol w:w="1229"/>
+        <w:gridCol w:w="1006"/>
+        <w:gridCol w:w="1192"/>
+        <w:gridCol w:w="1307"/>
+        <w:gridCol w:w="1183"/>
+        <w:gridCol w:w="1007"/>
+        <w:gridCol w:w="1153"/>
+        <w:gridCol w:w="985"/>
+      </w:tblGrid>
+      <w:tr>
+        <w:tc>
+          <w:tcPr>
+            <w:tcW w:w="742" w:type="pct"/>
+          </w:tcPr>
+          <w:p>
+            <w:pPr>
+              <w:rPr>
+                <w:b/>
+              </w:rPr>
+            </w:pPr>
+            <w:r>
+              <w:rPr>
+                <w:b/>
+              </w:rPr>
+              <w:t>Player</w:t>
+            </w:r>
+          </w:p>
+        </w:tc>
+        <w:tc>
+          <w:tcPr>
+            <w:tcW w:w="519" w:type="pct"/>
+          </w:tcPr>
+          <w:p>
+            <w:pPr>
+              <w:rPr>
+                <w:lang w:val="en-GB"/>
+              </w:rPr>
+            </w:pPr>
+            <w:r>
+              <w:rPr>
+                <w:lang w:val="en-GB"/>
+              </w:rPr>
+              <w:t>playerid</w:t>
+            </w:r>
+          </w:p>
+        </w:tc>
+        <w:tc>
+          <w:tcPr>
+            <w:tcW w:w="614" w:type="pct"/>
+          </w:tcPr>
+          <w:p>
+            <w:pPr>
+              <w:rPr>
+                <w:lang w:val="en-GB"/>
+              </w:rPr>
+            </w:pPr>
+            <w:r>
+              <w:rPr>
+                <w:lang w:val="en-GB"/>
+              </w:rPr>
+              <w:t>username</w:t>
+            </w:r>
+          </w:p>
+        </w:tc>
+        <w:tc>
+          <w:tcPr>
+            <w:tcW w:w="671" w:type="pct"/>
+          </w:tcPr>
+          <w:p>
+            <w:pPr>
+              <w:rPr>
+                <w:lang w:val="en-GB"/>
+              </w:rPr>
+            </w:pPr>
+            <w:r>
+              <w:rPr>
+                <w:lang w:val="en-GB"/>
+              </w:rPr>
+              <w:t>(</w:t>
+            </w:r>
+            <w:r>
+              <w:rPr>
+                <w:lang w:val="en-GB"/>
+              </w:rPr>
+              <w:t>highscore</w:t>
+            </w:r>
+            <w:r>
+              <w:rPr>
+                <w:lang w:val="en-GB"/>
+              </w:rPr>
+              <w:t>)</w:t>
+            </w:r>
+          </w:p>
+        </w:tc>
+        <w:tc>
+          <w:tcPr>
+            <w:tcW w:w="614" w:type="pct"/>
+          </w:tcPr>
+          <w:p>
+            <w:pPr>
+              <w:rPr>
+                <w:lang w:val="en-GB"/>
+              </w:rPr>
+            </w:pPr>
+            <w:r>
+              <w:rPr>
+                <w:lang w:val="en-GB"/>
+              </w:rPr>
+              <w:t>(</w:t>
+            </w:r>
+            <w:r>
+              <w:rPr>
+                <w:lang w:val="en-GB"/>
+              </w:rPr>
+              <w:t>premium coins</w:t>
+            </w:r>
+            <w:r>
+              <w:rPr>
+                <w:lang w:val="en-GB"/>
+              </w:rPr>
+              <w:t>)</w:t>
+            </w:r>
+          </w:p>
+        </w:tc>
+        <w:tc>
+          <w:tcPr>
+            <w:tcW w:w="614" w:type="pct"/>
+          </w:tcPr>
+          <w:p>
+            <w:pPr>
+              <w:rPr>
+                <w:lang w:val="en-GB"/>
+              </w:rPr>
+            </w:pPr>
+            <w:r>
+              <w:rPr>
+                <w:lang w:val="en-GB"/>
+              </w:rPr>
+              <w:t>(</w:t>
+            </w:r>
+            <w:r>
+              <w:rPr>
+                <w:lang w:val="en-GB"/>
+              </w:rPr>
+              <w:t>geoms</w:t>
+            </w:r>
+            <w:r>
+              <w:rPr>
+                <w:lang w:val="en-GB"/>
+              </w:rPr>
+              <w:t>)</w:t>
+            </w:r>
+          </w:p>
+        </w:tc>
+        <w:tc>
+          <w:tcPr>
+            <w:tcW w:w="614" w:type="pct"/>
+          </w:tcPr>
+          <w:p>
+            <w:pPr>
+              <w:rPr>
+                <w:lang w:val="en-GB"/>
+              </w:rPr>
+            </w:pPr>
+            <w:r>
+              <w:rPr>
+                <w:lang w:val="en-GB"/>
+              </w:rPr>
+              <w:t>password</w:t>
+            </w:r>
+          </w:p>
+        </w:tc>
+        <w:tc>
+          <w:tcPr>
+            <w:tcW w:w="612" w:type="pct"/>
+          </w:tcPr>
+          <w:p>
+            <w:pPr>
+              <w:rPr>
+                <w:lang w:val="en-GB"/>
+              </w:rPr>
+            </w:pPr>
+            <w:r>
+              <w:rPr>
+                <w:lang w:val="en-GB"/>
+              </w:rPr>
+              <w:t>clanId</w:t>
+            </w:r>
+          </w:p>
+        </w:tc>
+      </w:tr>
+    </w:tbl>
+    <w:p>
+      <w:pPr>
+        <w:rPr>
+          <w:lang w:val="en-GB"/>
+        </w:rPr>
+      </w:pPr>
+      <w:r>
+        <w:rPr>
+          <w:noProof/>
+          <w:lang w:eastAsia="nl-BE"/>
+        </w:rPr>
+        <mc:AlternateContent>
+          <mc:Choice Requires="wps">
+            <w:drawing>
+              <wp:anchor distT="0" distB="0" distL="114300" distR="114300" simplePos="0" relativeHeight="251691008" behindDoc="0" locked="0" layoutInCell="1" allowOverlap="1" wp14:anchorId="411B1FEA" wp14:editId="48A4278D">
+                <wp:simplePos x="0" y="0"/>
+                <wp:positionH relativeFrom="column">
+                  <wp:posOffset>1132840</wp:posOffset>
+                </wp:positionH>
+                <wp:positionV relativeFrom="paragraph">
+                  <wp:posOffset>7620</wp:posOffset>
+                </wp:positionV>
+                <wp:extent cx="4703445" cy="4282440"/>
+                <wp:effectExtent l="38100" t="0" r="744855" b="99060"/>
+                <wp:wrapNone/>
+                <wp:docPr id="35" name="Gekromde verbindingslijn 35"/>
+                <wp:cNvGraphicFramePr/>
+                <a:graphic xmlns:a="http://schemas.openxmlformats.org/drawingml/2006/main">
+                  <a:graphicData uri="http://schemas.microsoft.com/office/word/2010/wordprocessingShape">
+                    <wps:wsp>
+                      <wps:cNvCnPr/>
+                      <wps:spPr>
+                        <a:xfrm flipH="1">
+                          <a:off x="0" y="0"/>
+                          <a:ext cx="4703445" cy="4282440"/>
+                        </a:xfrm>
+                        <a:prstGeom prst="curvedConnector3">
+                          <a:avLst>
+                            <a:gd name="adj1" fmla="val -15128"/>
+                          </a:avLst>
+                        </a:prstGeom>
+                        <a:ln>
+                          <a:tailEnd type="triangle"/>
+                        </a:ln>
+                      </wps:spPr>
+                      <wps:style>
+                        <a:lnRef idx="1">
+                          <a:schemeClr val="accent1"/>
+                        </a:lnRef>
+                        <a:fillRef idx="0">
+                          <a:schemeClr val="accent1"/>
+                        </a:fillRef>
+                        <a:effectRef idx="0">
+                          <a:schemeClr val="accent1"/>
+                        </a:effectRef>
+                        <a:fontRef idx="minor">
+                          <a:schemeClr val="tx1"/>
+                        </a:fontRef>
+                      </wps:style>
+                      <wps:bodyPr/>
+                    </wps:wsp>
+                  </a:graphicData>
+                </a:graphic>
+              </wp:anchor>
+            </w:drawing>
+          </mc:Choice>
+          <mc:Fallback>
+            <w:pict>
+              <v:shape w14:anchorId="59910B5C" id="Gekromde verbindingslijn 35" o:spid="_x0000_s1026" type="#_x0000_t38" style="position:absolute;margin-left:89.2pt;margin-top:.6pt;width:370.35pt;height:337.2pt;flip:x;z-index:251691008;visibility:visible;mso-wrap-style:square;mso-wrap-distance-left:9pt;mso-wrap-distance-top:0;mso-wrap-distance-right:9pt;mso-wrap-distance-bottom:0;mso-position-horizontal:absolute;mso-position-horizontal-relative:text;mso-position-vertical:absolute;mso-position-vertical-relative:text" o:gfxdata="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" adj="-3268" strokecolor="#5b9bd5 [3204]" strokeweight=".5pt">
+                <v:stroke endarrow="block" joinstyle="miter"/>
+              </v:shape>
+            </w:pict>
+          </mc:Fallback>
+        </mc:AlternateContent>
+      </w:r>
+      <w:r>
+        <w:rPr>
+          <w:noProof/>
+          <w:lang w:eastAsia="nl-BE"/>
+        </w:rPr>
+        <mc:AlternateContent>
+          <mc:Choice Requires="wps">
+            <w:drawing>
+              <wp:anchor distT="0" distB="0" distL="114300" distR="114300" simplePos="0" relativeHeight="251680768" behindDoc="0" locked="0" layoutInCell="1" allowOverlap="1" wp14:anchorId="5C8E3A5E" wp14:editId="57620270">
+                <wp:simplePos x="0" y="0"/>
+                <wp:positionH relativeFrom="column">
+                  <wp:posOffset>1377950</wp:posOffset>
+                </wp:positionH>
+                <wp:positionV relativeFrom="paragraph">
+                  <wp:posOffset>7620</wp:posOffset>
+                </wp:positionV>
+                <wp:extent cx="297180" cy="2301240"/>
+                <wp:effectExtent l="2133600" t="76200" r="26670" b="22860"/>
+                <wp:wrapNone/>
+                <wp:docPr id="36" name="Gekromde verbindingslijn 36"/>
+                <wp:cNvGraphicFramePr/>
+                <a:graphic xmlns:a="http://schemas.openxmlformats.org/drawingml/2006/main">
+                  <a:graphicData uri="http://schemas.microsoft.com/office/word/2010/wordprocessingShape">
+                    <wps:wsp>
+                      <wps:cNvCnPr/>
+                      <wps:spPr>
+                        <a:xfrm flipH="1" flipV="1">
+                          <a:off x="0" y="0"/>
+                          <a:ext cx="297180" cy="2301240"/>
+                        </a:xfrm>
+                        <a:prstGeom prst="curvedConnector3">
+                          <a:avLst>
+                            <a:gd name="adj1" fmla="val 816727"/>
+                          </a:avLst>
+                        </a:prstGeom>
+                        <a:ln>
+                          <a:tailEnd type="triangle"/>
+                        </a:ln>
+                      </wps:spPr>
+                      <wps:style>
+                        <a:lnRef idx="1">
+                          <a:schemeClr val="accent1"/>
+                        </a:lnRef>
+                        <a:fillRef idx="0">
+                          <a:schemeClr val="accent1"/>
+                        </a:fillRef>
+                        <a:effectRef idx="0">
+                          <a:schemeClr val="accent1"/>
+                        </a:effectRef>
+                        <a:fontRef idx="minor">
+                          <a:schemeClr val="tx1"/>
+                        </a:fontRef>
+                      </wps:style>
+                      <wps:bodyPr/>
+                    </wps:wsp>
+                  </a:graphicData>
+                </a:graphic>
+                <wp14:sizeRelH relativeFrom="margin">
+                  <wp14:pctWidth>0</wp14:pctWidth>
+                </wp14:sizeRelH>
+                <wp14:sizeRelV relativeFrom="margin">
+                  <wp14:pctHeight>0</wp14:pctHeight>
+                </wp14:sizeRelV>
+              </wp:anchor>
+            </w:drawing>
+          </mc:Choice>
+          <mc:Fallback>
+            <w:pict>
+              <v:shape w14:anchorId="3D27D559" id="Gekromde verbindingslijn 36" o:spid="_x0000_s1026" type="#_x0000_t38" style="position:absolute;margin-left:108.5pt;margin-top:.6pt;width:23.4pt;height:181.2pt;flip:x y;z-index:251680768;visibility:visible;mso-wrap-style:square;mso-width-percent:0;mso-height-percent:0;mso-wrap-distance-left:9pt;mso-wrap-distance-top:0;mso-wrap-distance-right:9pt;mso-wrap-distance-bottom:0;mso-position-horizontal:absolute;mso-position-horizontal-relative:text;mso-position-vertical:absolute;mso-position-vertical-relative:text;mso-width-percent:0;mso-height-percent:0;mso-width-relative:margin;mso-height-relative:margin" o:gfxdata="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" adj="176413" strokecolor="#5b9bd5 [3204]" strokeweight=".5pt">
+                <v:stroke endarrow="block" joinstyle="miter"/>
+              </v:shape>
+            </w:pict>
+          </mc:Fallback>
+        </mc:AlternateContent>
+      </w:r>
+      <w:r>
+        <w:rPr>
+          <w:noProof/>
+          <w:lang w:eastAsia="nl-BE"/>
+        </w:rPr>
+        <mc:AlternateContent>
+          <mc:Choice Requires="wps">
+            <w:drawing>
+              <wp:anchor distT="0" distB="0" distL="114300" distR="114300" simplePos="0" relativeHeight="251678720" behindDoc="0" locked="0" layoutInCell="1" allowOverlap="1" wp14:anchorId="660457CE" wp14:editId="4FA960DD">
+                <wp:simplePos x="0" y="0"/>
+                <wp:positionH relativeFrom="column">
+                  <wp:posOffset>1431925</wp:posOffset>
+                </wp:positionH>
+                <wp:positionV relativeFrom="paragraph">
+                  <wp:posOffset>7620</wp:posOffset>
+                </wp:positionV>
+                <wp:extent cx="15240" cy="1866900"/>
+                <wp:effectExtent l="2286000" t="76200" r="60960" b="19050"/>
+                <wp:wrapNone/>
+                <wp:docPr id="37" name="Gekromde verbindingslijn 37"/>
+                <wp:cNvGraphicFramePr/>
+                <a:graphic xmlns:a="http://schemas.openxmlformats.org/drawingml/2006/main">
+                  <a:graphicData uri="http://schemas.microsoft.com/office/word/2010/wordprocessingShape">
+                    <wps:wsp>
+                      <wps:cNvCnPr/>
+                      <wps:spPr>
+                        <a:xfrm flipH="1" flipV="1">
+                          <a:off x="0" y="0"/>
+                          <a:ext cx="15240" cy="1866900"/>
+                        </a:xfrm>
+                        <a:prstGeom prst="curvedConnector3">
+                          <a:avLst>
+                            <a:gd name="adj1" fmla="val 15050000"/>
+                          </a:avLst>
+                        </a:prstGeom>
+                        <a:ln>
+                          <a:tailEnd type="triangle"/>
+                        </a:ln>
+                      </wps:spPr>
+                      <wps:style>
+                        <a:lnRef idx="1">
+                          <a:schemeClr val="accent1"/>
+                        </a:lnRef>
+                        <a:fillRef idx="0">
+                          <a:schemeClr val="accent1"/>
+                        </a:fillRef>
+                        <a:effectRef idx="0">
+                          <a:schemeClr val="accent1"/>
+                        </a:effectRef>
+                        <a:fontRef idx="minor">
+                          <a:schemeClr val="tx1"/>
+                        </a:fontRef>
+                      </wps:style>
+                      <wps:bodyPr/>
+                    </wps:wsp>
+                  </a:graphicData>
+                </a:graphic>
+              </wp:anchor>
+            </w:drawing>
+          </mc:Choice>
+          <mc:Fallback>
+            <w:pict>
+              <v:shape w14:anchorId="231B7AE9" id="Gekromde verbindingslijn 37" o:spid="_x0000_s1026" type="#_x0000_t38" style="position:absolute;margin-left:112.75pt;margin-top:.6pt;width:1.2pt;height:147pt;flip:x y;z-index:251678720;visibility:visible;mso-wrap-style:square;mso-wrap-distance-left:9pt;mso-wrap-distance-top:0;mso-wrap-distance-right:9pt;mso-wrap-distance-bottom:0;mso-position-horizontal:absolute;mso-position-horizontal-relative:text;mso-position-vertical:absolute;mso-position-vertical-relative:text" o:gfxdata="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" adj="3250800" strokecolor="#5b9bd5 [3204]" strokeweight=".5pt">
+                <v:stroke endarrow="block" joinstyle="miter"/>
+              </v:shape>
+            </w:pict>
+          </mc:Fallback>
+        </mc:AlternateContent>
+      </w:r>
+      <w:r>
+        <w:rPr>
+          <w:noProof/>
+          <w:lang w:eastAsia="nl-BE"/>
+        </w:rPr>
+        <mc:AlternateContent>
+          <mc:Choice Requires="wps">
+            <w:drawing>
+              <wp:anchor distT="0" distB="0" distL="114300" distR="114300" simplePos="0" relativeHeight="251673600" behindDoc="0" locked="0" layoutInCell="1" allowOverlap="1" wp14:anchorId="2FF5CEC2" wp14:editId="0409C577">
+                <wp:simplePos x="0" y="0"/>
+                <wp:positionH relativeFrom="column">
+                  <wp:posOffset>1256665</wp:posOffset>
+                </wp:positionH>
+                <wp:positionV relativeFrom="paragraph">
+                  <wp:posOffset>60960</wp:posOffset>
+                </wp:positionV>
+                <wp:extent cx="236220" cy="1325880"/>
+                <wp:effectExtent l="1809750" t="76200" r="11430" b="26670"/>
+                <wp:wrapNone/>
+                <wp:docPr id="38" name="Gekromde verbindingslijn 38"/>
+                <wp:cNvGraphicFramePr/>
+                <a:graphic xmlns:a="http://schemas.openxmlformats.org/drawingml/2006/main">
+                  <a:graphicData uri="http://schemas.microsoft.com/office/word/2010/wordprocessingShape">
+                    <wps:wsp>
+                      <wps:cNvCnPr/>
+                      <wps:spPr>
+                        <a:xfrm flipH="1" flipV="1">
+                          <a:off x="0" y="0"/>
+                          <a:ext cx="236220" cy="1325880"/>
+                        </a:xfrm>
+                        <a:prstGeom prst="curvedConnector3">
+                          <a:avLst>
+                            <a:gd name="adj1" fmla="val 863889"/>
+                          </a:avLst>
+                        </a:prstGeom>
+                        <a:ln>
+                          <a:tailEnd type="triangle"/>
+                        </a:ln>
+                      </wps:spPr>
+                      <wps:style>
+                        <a:lnRef idx="1">
+                          <a:schemeClr val="accent1"/>
+                        </a:lnRef>
+                        <a:fillRef idx="0">
+                          <a:schemeClr val="accent1"/>
+                        </a:fillRef>
+                        <a:effectRef idx="0">
+                          <a:schemeClr val="accent1"/>
+                        </a:effectRef>
+                        <a:fontRef idx="minor">
+                          <a:schemeClr val="tx1"/>
+                        </a:fontRef>
+                      </wps:style>
+                      <wps:bodyPr/>
+                    </wps:wsp>
+                  </a:graphicData>
+                </a:graphic>
+                <wp14:sizeRelH relativeFrom="margin">
+                  <wp14:pctWidth>0</wp14:pctWidth>
+                </wp14:sizeRelH>
+              </wp:anchor>
+            </w:drawing>
+          </mc:Choice>
+          <mc:Fallback>
+            <w:pict>
+              <v:shape w14:anchorId="406D202E" id="Gekromde verbindingslijn 38" o:spid="_x0000_s1026" type="#_x0000_t38" style="position:absolute;margin-left:98.95pt;margin-top:4.8pt;width:18.6pt;height:104.4pt;flip:x y;z-index:251673600;visibility:visible;mso-wrap-style:square;mso-width-percent:0;mso-wrap-distance-left:9pt;mso-wrap-distance-top:0;mso-wrap-distance-right:9pt;mso-wrap-distance-bottom:0;mso-position-horizontal:absolute;mso-position-horizontal-relative:text;mso-position-vertical:absolute;mso-position-vertical-relative:text;mso-width-percent:0;mso-width-relative:margin" o:gfxdata="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" adj="186600" strokecolor="#5b9bd5 [3204]" strokeweight=".5pt">
+                <v:stroke endarrow="block" joinstyle="miter"/>
+              </v:shape>
+            </w:pict>
+          </mc:Fallback>
+        </mc:AlternateContent>
+      </w:r>
+      <w:r>
+        <w:rPr>
+          <w:noProof/>
+          <w:lang w:eastAsia="nl-BE"/>
+        </w:rPr>
+        <mc:AlternateContent>
+          <mc:Choice Requires="wps">
+            <w:drawing>
+              <wp:anchor distT="0" distB="0" distL="114300" distR="114300" simplePos="0" relativeHeight="251668480" behindDoc="0" locked="0" layoutInCell="1" allowOverlap="1" wp14:anchorId="05E929AB" wp14:editId="5CF04AE1">
+                <wp:simplePos x="0" y="0"/>
+                <wp:positionH relativeFrom="column">
+                  <wp:posOffset>700405</wp:posOffset>
+                </wp:positionH>
+                <wp:positionV relativeFrom="paragraph">
+                  <wp:posOffset>243840</wp:posOffset>
+                </wp:positionV>
+                <wp:extent cx="678180" cy="0"/>
+                <wp:effectExtent l="38100" t="76200" r="26670" b="95250"/>
+                <wp:wrapNone/>
+                <wp:docPr id="39" name="Rechte verbindingslijn met pijl 39"/>
+                <wp:cNvGraphicFramePr/>
+                <a:graphic xmlns:a="http://schemas.openxmlformats.org/drawingml/2006/main">
+                  <a:graphicData uri="http://schemas.microsoft.com/office/word/2010/wordprocessingShape">
+                    <wps:wsp>
+                      <wps:cNvCnPr/>
+                      <wps:spPr>
+                        <a:xfrm>
+                          <a:off x="0" y="0"/>
+                          <a:ext cx="678180" cy="0"/>
+                        </a:xfrm>
+                        <a:prstGeom prst="straightConnector1">
+                          <a:avLst/>
+                        </a:prstGeom>
+                        <a:ln>
+                          <a:headEnd type="triangle"/>
+                          <a:tailEnd type="triangle"/>
+                        </a:ln>
+                      </wps:spPr>
+                      <wps:style>
+                        <a:lnRef idx="1">
+                          <a:schemeClr val="accent1"/>
+                        </a:lnRef>
+                        <a:fillRef idx="0">
+                          <a:schemeClr val="accent1"/>
+                        </a:fillRef>
+                        <a:effectRef idx="0">
+                          <a:schemeClr val="accent1"/>
+                        </a:effectRef>
+                        <a:fontRef idx="minor">
+                          <a:schemeClr val="tx1"/>
+                        </a:fontRef>
+                      </wps:style>
+                      <wps:bodyPr/>
+                    </wps:wsp>
+                  </a:graphicData>
+                </a:graphic>
+              </wp:anchor>
+            </w:drawing>
+          </mc:Choice>
+          <mc:Fallback>
+            <w:pict>
+              <v:shape w14:anchorId="7BB62C1C" id="Rechte verbindingslijn met pijl 39" o:spid="_x0000_s1026" type="#_x0000_t32" style="position:absolute;margin-left:55.15pt;margin-top:19.2pt;width:53.4pt;height:0;z-index:251668480;visibility:visible;mso-wrap-style:square;mso-wrap-distance-left:9pt;mso-wrap-distance-top:0;mso-wrap-distance-right:9pt;mso-wrap-distance-bottom:0;mso-position-horizontal:absolute;mso-position-horizontal-relative:text;mso-position-vertical:absolute;mso-position-vertical-relative:text" o:gfxdata="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" strokecolor="#5b9bd5 [3204]" strokeweight=".5pt">
+                <v:stroke startarrow="block" endarrow="block" joinstyle="miter"/>
+              </v:shape>
+            </w:pict>
+          </mc:Fallback>
+        </mc:AlternateContent>
+      </w:r>
+    </w:p>
+    <w:tbl>
+      <w:tblPr>
+        <w:tblStyle w:val="Tabelraster"/>
+        <w:tblW w:w="9701" w:type="dxa"/>
+        <w:tblLook w:val="04A0" w:firstRow="1" w:lastRow="0" w:firstColumn="1" w:lastColumn="0" w:noHBand="0" w:noVBand="1"/>
+      </w:tblPr>
+      <w:tblGrid>
+        <w:gridCol w:w="1184"/>
+        <w:gridCol w:w="1143"/>
+        <w:gridCol w:w="648"/>
+        <w:gridCol w:w="775"/>
+        <w:gridCol w:w="615"/>
+        <w:gridCol w:w="1865"/>
+        <w:gridCol w:w="837"/>
+        <w:gridCol w:w="776"/>
+        <w:gridCol w:w="997"/>
+        <w:gridCol w:w="801"/>
+        <w:gridCol w:w="740"/>
+      </w:tblGrid>
+      <w:tr>
+        <w:tc>
+          <w:tcPr>
+            <w:tcW w:w="1555" w:type="dxa"/>
+          </w:tcPr>
+          <w:p>
+            <w:pPr>
+              <w:rPr>
+                <w:b/>
+              </w:rPr>
+            </w:pPr>
+            <w:r>
+              <w:rPr>
+                <w:b/>
+              </w:rPr>
+              <w:t>Character</w:t>
+            </w:r>
+          </w:p>
+        </w:tc>
+        <w:tc>
+          <w:tcPr>
+            <w:tcW w:w="600" w:type="dxa"/>
+          </w:tcPr>
+          <w:p>
+            <w:pPr>
+              <w:rPr>
+                <w:lang w:val="en-GB"/>
+              </w:rPr>
+            </w:pPr>
+            <w:r>
+              <w:rPr>
+                <w:lang w:val="en-GB"/>
+              </w:rPr>
+              <w:t>character id</w:t>
+            </w:r>
+          </w:p>
+        </w:tc>
+        <w:tc>
+          <w:tcPr>
+            <w:tcW w:w="612" w:type="dxa"/>
+          </w:tcPr>
+          <w:p>
+            <w:pPr>
+              <w:rPr>
+                <w:lang w:val="en-GB"/>
+              </w:rPr>
+            </w:pPr>
+            <w:r>
+              <w:rPr>
+                <w:lang w:val="en-GB"/>
+              </w:rPr>
+              <w:t>l</w:t>
+            </w:r>
+            <w:r>
+              <w:rPr>
+                <w:lang w:val="en-GB"/>
+              </w:rPr>
+              <w:t>ives</w:t>
+            </w:r>
+          </w:p>
+        </w:tc>
+        <w:tc>
+          <w:tcPr>
+            <w:tcW w:w="728" w:type="dxa"/>
+          </w:tcPr>
+          <w:p>
+            <w:pPr>
+              <w:rPr>
+                <w:lang w:val="en-GB"/>
+              </w:rPr>
+            </w:pPr>
+            <w:r>
+              <w:rPr>
+                <w:lang w:val="en-GB"/>
+              </w:rPr>
+              <w:t>sprite</w:t>
+            </w:r>
+          </w:p>
+        </w:tc>
+        <w:tc>
+          <w:tcPr>
+            <w:tcW w:w="582" w:type="dxa"/>
+          </w:tcPr>
+          <w:p>
+            <w:pPr>
+              <w:rPr>
+                <w:lang w:val="en-GB"/>
+              </w:rPr>
+            </w:pPr>
+            <w:r>
+              <w:rPr>
+                <w:lang w:val="en-GB"/>
+              </w:rPr>
+              <w:t>fire rate</w:t>
+            </w:r>
+          </w:p>
+        </w:tc>
+        <w:tc>
+          <w:tcPr>
+            <w:tcW w:w="1728" w:type="dxa"/>
+          </w:tcPr>
+          <w:p>
+            <w:pPr>
+              <w:rPr>
+                <w:lang w:val="en-GB"/>
+              </w:rPr>
+            </w:pPr>
+            <w:r>
+              <w:rPr>
+                <w:lang w:val="en-GB"/>
+              </w:rPr>
+              <w:t>movementspeed</w:t>
+            </w:r>
+          </w:p>
+        </w:tc>
+        <w:tc>
+          <w:tcPr>
+            <w:tcW w:w="785" w:type="dxa"/>
+          </w:tcPr>
+          <w:p>
+            <w:pPr>
+              <w:rPr>
+                <w:lang w:val="en-GB"/>
+              </w:rPr>
+            </w:pPr>
+            <w:r>
+              <w:rPr>
+                <w:lang w:val="en-GB"/>
+              </w:rPr>
+              <w:t>height</w:t>
+            </w:r>
+          </w:p>
+        </w:tc>
+        <w:tc>
+          <w:tcPr>
+            <w:tcW w:w="729" w:type="dxa"/>
+          </w:tcPr>
+          <w:p>
+            <w:pPr>
+              <w:rPr>
+                <w:lang w:val="en-GB"/>
+              </w:rPr>
+            </w:pPr>
+            <w:r>
+              <w:rPr>
+                <w:lang w:val="en-GB"/>
+              </w:rPr>
+              <w:t>width</w:t>
+            </w:r>
+          </w:p>
+        </w:tc>
+        <w:tc>
+          <w:tcPr>
+            <w:tcW w:w="932" w:type="dxa"/>
+          </w:tcPr>
+          <w:p>
+            <w:pPr>
+              <w:rPr>
+                <w:lang w:val="en-GB"/>
+              </w:rPr>
+            </w:pPr>
+            <w:r>
+              <w:rPr>
+                <w:lang w:val="en-GB"/>
+              </w:rPr>
+              <w:t>bullet damage</w:t>
+            </w:r>
+          </w:p>
+        </w:tc>
+        <w:tc>
+          <w:tcPr>
+            <w:tcW w:w="753" w:type="dxa"/>
+          </w:tcPr>
+          <w:p>
+            <w:pPr>
+              <w:rPr>
+                <w:lang w:val="en-GB"/>
+              </w:rPr>
+            </w:pPr>
+            <w:r>
+              <w:rPr>
+                <w:lang w:val="en-GB"/>
+              </w:rPr>
+              <w:t>bullet speed</w:t>
+            </w:r>
+          </w:p>
+        </w:tc>
+        <w:tc>
+          <w:tcPr>
+            <w:tcW w:w="697" w:type="dxa"/>
+          </w:tcPr>
+          <w:p>
+            <w:pPr>
+              <w:rPr>
+                <w:lang w:val="en-GB"/>
+              </w:rPr>
+            </w:pPr>
+            <w:r>
+              <w:rPr>
+                <w:lang w:val="en-GB"/>
+              </w:rPr>
+              <w:t>xp value</w:t>
+            </w:r>
+          </w:p>
+        </w:tc>
+      </w:tr>
+    </w:tbl>
+    <w:p>
+      <w:pPr>
+        <w:rPr>
+          <w:lang w:val="en-GB"/>
+        </w:rPr>
+      </w:pPr>
+      <w:r>
+        <w:rPr>
+          <w:noProof/>
+          <w:lang w:eastAsia="nl-BE"/>
+        </w:rPr>
+        <mc:AlternateContent>
+          <mc:Choice Requires="wps">
+            <w:drawing>
+              <wp:anchor distT="0" distB="0" distL="114300" distR="114300" simplePos="0" relativeHeight="251682816" behindDoc="0" locked="0" layoutInCell="1" allowOverlap="1" wp14:anchorId="097577B4" wp14:editId="7A7DDF52">
+                <wp:simplePos x="0" y="0"/>
+                <wp:positionH relativeFrom="column">
+                  <wp:posOffset>997585</wp:posOffset>
+                </wp:positionH>
+                <wp:positionV relativeFrom="paragraph">
+                  <wp:posOffset>8255</wp:posOffset>
+                </wp:positionV>
+                <wp:extent cx="1272540" cy="1661160"/>
+                <wp:effectExtent l="1238250" t="76200" r="22860" b="34290"/>
+                <wp:wrapNone/>
+                <wp:docPr id="40" name="Gekromde verbindingslijn 40"/>
+                <wp:cNvGraphicFramePr/>
+                <a:graphic xmlns:a="http://schemas.openxmlformats.org/drawingml/2006/main">
+                  <a:graphicData uri="http://schemas.microsoft.com/office/word/2010/wordprocessingShape">
+                    <wps:wsp>
+                      <wps:cNvCnPr/>
+                      <wps:spPr>
+                        <a:xfrm flipH="1" flipV="1">
+                          <a:off x="0" y="0"/>
+                          <a:ext cx="1272540" cy="1661160"/>
+                        </a:xfrm>
+                        <a:prstGeom prst="curvedConnector3">
+                          <a:avLst>
+                            <a:gd name="adj1" fmla="val 196047"/>
+                          </a:avLst>
+                        </a:prstGeom>
+                        <a:ln>
+                          <a:tailEnd type="triangle"/>
+                        </a:ln>
+                      </wps:spPr>
+                      <wps:style>
+                        <a:lnRef idx="1">
+                          <a:schemeClr val="accent1"/>
+                        </a:lnRef>
+                        <a:fillRef idx="0">
+                          <a:schemeClr val="accent1"/>
+                        </a:fillRef>
+                        <a:effectRef idx="0">
+                          <a:schemeClr val="accent1"/>
+                        </a:effectRef>
+                        <a:fontRef idx="minor">
+                          <a:schemeClr val="tx1"/>
+                        </a:fontRef>
+                      </wps:style>
+                      <wps:bodyPr/>
+                    </wps:wsp>
+                  </a:graphicData>
+                </a:graphic>
+                <wp14:sizeRelH relativeFrom="margin">
+                  <wp14:pctWidth>0</wp14:pctWidth>
+                </wp14:sizeRelH>
+              </wp:anchor>
+            </w:drawing>
+          </mc:Choice>
+          <mc:Fallback>
+            <w:pict>
+              <v:shape w14:anchorId="69070C76" id="Gekromde verbindingslijn 40" o:spid="_x0000_s1026" type="#_x0000_t38" style="position:absolute;margin-left:78.55pt;margin-top:.65pt;width:100.2pt;height:130.8pt;flip:x y;z-index:251682816;visibility:visible;mso-wrap-style:square;mso-width-percent:0;mso-wrap-distance-left:9pt;mso-wrap-distance-top:0;mso-wrap-distance-right:9pt;mso-wrap-distance-bottom:0;mso-position-horizontal:absolute;mso-position-horizontal-relative:text;mso-position-vertical:absolute;mso-position-vertical-relative:text;mso-width-percent:0;mso-width-relative:margin" o:gfxdata="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" adj="42346" strokecolor="#5b9bd5 [3204]" strokeweight=".5pt">
+                <v:stroke endarrow="block" joinstyle="miter"/>
+              </v:shape>
+            </w:pict>
+          </mc:Fallback>
+        </mc:AlternateContent>
+      </w:r>
+      <w:r>
+        <w:rPr>
+          <w:noProof/>
+          <w:lang w:eastAsia="nl-BE"/>
+        </w:rPr>
+        <mc:AlternateContent>
+          <mc:Choice Requires="wps">
+            <w:drawing>
+              <wp:anchor distT="0" distB="0" distL="114300" distR="114300" simplePos="0" relativeHeight="251669504" behindDoc="0" locked="0" layoutInCell="1" allowOverlap="1" wp14:anchorId="49ED5010" wp14:editId="302558A5">
+                <wp:simplePos x="0" y="0"/>
+                <wp:positionH relativeFrom="column">
+                  <wp:posOffset>1089025</wp:posOffset>
+                </wp:positionH>
+                <wp:positionV relativeFrom="paragraph">
+                  <wp:posOffset>236855</wp:posOffset>
+                </wp:positionV>
+                <wp:extent cx="990600" cy="0"/>
+                <wp:effectExtent l="38100" t="76200" r="19050" b="95250"/>
+                <wp:wrapNone/>
+                <wp:docPr id="41" name="Rechte verbindingslijn met pijl 41"/>
+                <wp:cNvGraphicFramePr/>
+                <a:graphic xmlns:a="http://schemas.openxmlformats.org/drawingml/2006/main">
+                  <a:graphicData uri="http://schemas.microsoft.com/office/word/2010/wordprocessingShape">
+                    <wps:wsp>
+                      <wps:cNvCnPr/>
+                      <wps:spPr>
+                        <a:xfrm>
+                          <a:off x="0" y="0"/>
+                          <a:ext cx="990600" cy="0"/>
+                        </a:xfrm>
+                        <a:prstGeom prst="straightConnector1">
+                          <a:avLst/>
+                        </a:prstGeom>
+                        <a:ln>
+                          <a:headEnd type="triangle"/>
+                          <a:tailEnd type="triangle"/>
+                        </a:ln>
+                      </wps:spPr>
+                      <wps:style>
+                        <a:lnRef idx="1">
+                          <a:schemeClr val="accent1"/>
+                        </a:lnRef>
+                        <a:fillRef idx="0">
+                          <a:schemeClr val="accent1"/>
+                        </a:fillRef>
+                        <a:effectRef idx="0">
+                          <a:schemeClr val="accent1"/>
+                        </a:effectRef>
+                        <a:fontRef idx="minor">
+                          <a:schemeClr val="tx1"/>
+                        </a:fontRef>
+                      </wps:style>
+                      <wps:bodyPr/>
+                    </wps:wsp>
+                  </a:graphicData>
+                </a:graphic>
+              </wp:anchor>
+            </w:drawing>
+          </mc:Choice>
+          <mc:Fallback>
+            <w:pict>
+              <v:shape w14:anchorId="4661133F" id="Rechte verbindingslijn met pijl 41" o:spid="_x0000_s1026" type="#_x0000_t32" style="position:absolute;margin-left:85.75pt;margin-top:18.65pt;width:78pt;height:0;z-index:251669504;visibility:visible;mso-wrap-style:square;mso-wrap-distance-left:9pt;mso-wrap-distance-top:0;mso-wrap-distance-right:9pt;mso-wrap-distance-bottom:0;mso-position-horizontal:absolute;mso-position-horizontal-relative:text;mso-position-vertical:absolute;mso-position-vertical-relative:text" o:gfxdata="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" strokecolor="#5b9bd5 [3204]" strokeweight=".5pt">
+                <v:stroke startarrow="block" endarrow="block" joinstyle="miter"/>
+              </v:shape>
+            </w:pict>
+          </mc:Fallback>
+        </mc:AlternateContent>
+      </w:r>
+    </w:p>
+    <w:tbl>
+      <w:tblPr>
+        <w:tblStyle w:val="Tabelraster"/>
+        <w:tblW w:w="5000" w:type="pct"/>
+        <w:tblLook w:val="04A0" w:firstRow="1" w:lastRow="0" w:firstColumn="1" w:lastColumn="0" w:noHBand="0" w:noVBand="1"/>
+      </w:tblPr>
+      <w:tblGrid>
+        <w:gridCol w:w="1696"/>
+        <w:gridCol w:w="1564"/>
+        <w:gridCol w:w="1934"/>
+        <w:gridCol w:w="1934"/>
+        <w:gridCol w:w="1934"/>
+      </w:tblGrid>
+      <w:tr>
+        <w:tc>
+          <w:tcPr>
+            <w:tcW w:w="936" w:type="pct"/>
+          </w:tcPr>
+          <w:p>
+            <w:pPr>
+              <w:rPr>
+                <w:b/>
+              </w:rPr>
+            </w:pPr>
+            <w:r>
+              <w:rPr>
+                <w:b/>
+              </w:rPr>
+              <w:t>Companion</w:t>
+            </w:r>
+          </w:p>
+        </w:tc>
+        <w:tc>
+          <w:tcPr>
+            <w:tcW w:w="863" w:type="pct"/>
+          </w:tcPr>
+          <w:p>
+            <w:r>
+              <w:t>companionid</w:t>
+            </w:r>
+          </w:p>
+        </w:tc>
+        <w:tc>
+          <w:tcPr>
+            <w:tcW w:w="1067" w:type="pct"/>
+          </w:tcPr>
+          <w:p>
+            <w:r>
+              <w:t>width</w:t>
+            </w:r>
+          </w:p>
+        </w:tc>
+        <w:tc>
+          <w:tcPr>
+            <w:tcW w:w="1067" w:type="pct"/>
+          </w:tcPr>
+          <w:p>
+            <w:r>
+              <w:t>height</w:t>
+            </w:r>
+          </w:p>
+        </w:tc>
+        <w:tc>
+          <w:tcPr>
+            <w:tcW w:w="1067" w:type="pct"/>
+          </w:tcPr>
+          <w:p>
+            <w:pPr>
+              <w:rPr>
+                <w:lang w:val="en-GB"/>
+              </w:rPr>
+            </w:pPr>
+            <w:r>
+              <w:t>sprite</w:t>
+            </w:r>
+          </w:p>
+        </w:tc>
+      </w:tr>
+    </w:tbl>
+    <w:p>
+      <w:pPr>
+        <w:rPr>
+          <w:lang w:val="en-GB"/>
+        </w:rPr>
+      </w:pPr>
+      <w:r>
+        <w:rPr>
+          <w:noProof/>
+          <w:lang w:eastAsia="nl-BE"/>
+        </w:rPr>
+        <mc:AlternateContent>
+          <mc:Choice Requires="wps">
+            <w:drawing>
+              <wp:anchor distT="0" distB="0" distL="114300" distR="114300" simplePos="0" relativeHeight="251688960" behindDoc="0" locked="0" layoutInCell="1" allowOverlap="1" wp14:anchorId="23C67BD3" wp14:editId="108904E1">
+                <wp:simplePos x="0" y="0"/>
+                <wp:positionH relativeFrom="column">
+                  <wp:posOffset>1576705</wp:posOffset>
+                </wp:positionH>
+                <wp:positionV relativeFrom="paragraph">
+                  <wp:posOffset>34925</wp:posOffset>
+                </wp:positionV>
+                <wp:extent cx="464820" cy="2773680"/>
+                <wp:effectExtent l="19050" t="76200" r="4488180" b="26670"/>
+                <wp:wrapNone/>
+                <wp:docPr id="42" name="Gekromde verbindingslijn 42"/>
+                <wp:cNvGraphicFramePr/>
+                <a:graphic xmlns:a="http://schemas.openxmlformats.org/drawingml/2006/main">
+                  <a:graphicData uri="http://schemas.microsoft.com/office/word/2010/wordprocessingShape">
+                    <wps:wsp>
+                      <wps:cNvCnPr/>
+                      <wps:spPr>
+                        <a:xfrm flipH="1" flipV="1">
+                          <a:off x="0" y="0"/>
+                          <a:ext cx="464820" cy="2773680"/>
+                        </a:xfrm>
+                        <a:prstGeom prst="curvedConnector3">
+                          <a:avLst>
+                            <a:gd name="adj1" fmla="val -959836"/>
+                          </a:avLst>
+                        </a:prstGeom>
+                        <a:ln>
+                          <a:tailEnd type="triangle"/>
+                        </a:ln>
+                      </wps:spPr>
+                      <wps:style>
+                        <a:lnRef idx="1">
+                          <a:schemeClr val="accent1"/>
+                        </a:lnRef>
+                        <a:fillRef idx="0">
+                          <a:schemeClr val="accent1"/>
+                        </a:fillRef>
+                        <a:effectRef idx="0">
+                          <a:schemeClr val="accent1"/>
+                        </a:effectRef>
+                        <a:fontRef idx="minor">
+                          <a:schemeClr val="tx1"/>
+                        </a:fontRef>
+                      </wps:style>
+                      <wps:bodyPr/>
+                    </wps:wsp>
+                  </a:graphicData>
+                </a:graphic>
+              </wp:anchor>
+            </w:drawing>
+          </mc:Choice>
+          <mc:Fallback>
+            <w:pict>
+              <v:shape w14:anchorId="3C1E43EC" id="Gekromde verbindingslijn 42" o:spid="_x0000_s1026" type="#_x0000_t38" style="position:absolute;margin-left:124.15pt;margin-top:2.75pt;width:36.6pt;height:218.4pt;flip:x y;z-index:251688960;visibility:visible;mso-wrap-style:square;mso-wrap-distance-left:9pt;mso-wrap-distance-top:0;mso-wrap-distance-right:9pt;mso-wrap-distance-bottom:0;mso-position-horizontal:absolute;mso-position-horizontal-relative:text;mso-position-vertical:absolute;mso-position-vertical-relative:text" o:gfxdata="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" adj="-207325" strokecolor="#5b9bd5 [3204]" strokeweight=".5pt">
+                <v:stroke endarrow="block" joinstyle="miter"/>
+              </v:shape>
+            </w:pict>
+          </mc:Fallback>
+        </mc:AlternateContent>
+      </w:r>
+      <w:r>
+        <w:rPr>
+          <w:noProof/>
+          <w:lang w:eastAsia="nl-BE"/>
+        </w:rPr>
+        <mc:AlternateContent>
+          <mc:Choice Requires="wps">
+            <w:drawing>
+              <wp:anchor distT="0" distB="0" distL="114300" distR="114300" simplePos="0" relativeHeight="251686912" behindDoc="0" locked="0" layoutInCell="1" allowOverlap="1" wp14:anchorId="738CDA31" wp14:editId="7D9B7B50">
+                <wp:simplePos x="0" y="0"/>
+                <wp:positionH relativeFrom="column">
+                  <wp:posOffset>1515745</wp:posOffset>
+                </wp:positionH>
+                <wp:positionV relativeFrom="paragraph">
+                  <wp:posOffset>34925</wp:posOffset>
+                </wp:positionV>
+                <wp:extent cx="312420" cy="2286000"/>
+                <wp:effectExtent l="19050" t="76200" r="4697730" b="19050"/>
+                <wp:wrapNone/>
+                <wp:docPr id="43" name="Gekromde verbindingslijn 43"/>
+                <wp:cNvGraphicFramePr/>
+                <a:graphic xmlns:a="http://schemas.openxmlformats.org/drawingml/2006/main">
+                  <a:graphicData uri="http://schemas.microsoft.com/office/word/2010/wordprocessingShape">
+                    <wps:wsp>
+                      <wps:cNvCnPr/>
+                      <wps:spPr>
+                        <a:xfrm flipH="1" flipV="1">
+                          <a:off x="0" y="0"/>
+                          <a:ext cx="312420" cy="2286000"/>
+                        </a:xfrm>
+                        <a:prstGeom prst="curvedConnector3">
+                          <a:avLst>
+                            <a:gd name="adj1" fmla="val -1496341"/>
+                          </a:avLst>
+                        </a:prstGeom>
+                        <a:ln>
+                          <a:tailEnd type="triangle"/>
+                        </a:ln>
+                      </wps:spPr>
+                      <wps:style>
+                        <a:lnRef idx="1">
+                          <a:schemeClr val="accent1"/>
+                        </a:lnRef>
+                        <a:fillRef idx="0">
+                          <a:schemeClr val="accent1"/>
+                        </a:fillRef>
+                        <a:effectRef idx="0">
+                          <a:schemeClr val="accent1"/>
+                        </a:effectRef>
+                        <a:fontRef idx="minor">
+                          <a:schemeClr val="tx1"/>
+                        </a:fontRef>
+                      </wps:style>
+                      <wps:bodyPr/>
+                    </wps:wsp>
+                  </a:graphicData>
+                </a:graphic>
+              </wp:anchor>
+            </w:drawing>
+          </mc:Choice>
+          <mc:Fallback>
+            <w:pict>
+              <v:shape w14:anchorId="2CB93299" id="Gekromde verbindingslijn 43" o:spid="_x0000_s1026" type="#_x0000_t38" style="position:absolute;margin-left:119.35pt;margin-top:2.75pt;width:24.6pt;height:180pt;flip:x y;z-index:251686912;visibility:visible;mso-wrap-style:square;mso-wrap-distance-left:9pt;mso-wrap-distance-top:0;mso-wrap-distance-right:9pt;mso-wrap-distance-bottom:0;mso-position-horizontal:absolute;mso-position-horizontal-relative:text;mso-position-vertical:absolute;mso-position-vertical-relative:text" o:gfxdata="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" adj="-323210" strokecolor="#5b9bd5 [3204]" strokeweight=".5pt">
+                <v:stroke endarrow="block" joinstyle="miter"/>
+              </v:shape>
+            </w:pict>
+          </mc:Fallback>
+        </mc:AlternateContent>
+      </w:r>
+      <w:r>
+        <w:rPr>
+          <w:noProof/>
+          <w:lang w:eastAsia="nl-BE"/>
+        </w:rPr>
+        <mc:AlternateContent>
+          <mc:Choice Requires="wps">
+            <w:drawing>
+              <wp:anchor distT="0" distB="0" distL="114300" distR="114300" simplePos="0" relativeHeight="251684864" behindDoc="0" locked="0" layoutInCell="1" allowOverlap="1" wp14:anchorId="50D6B375" wp14:editId="57AF7209">
+                <wp:simplePos x="0" y="0"/>
+                <wp:positionH relativeFrom="column">
+                  <wp:posOffset>1630045</wp:posOffset>
+                </wp:positionH>
+                <wp:positionV relativeFrom="paragraph">
+                  <wp:posOffset>34925</wp:posOffset>
+                </wp:positionV>
+                <wp:extent cx="510540" cy="1783080"/>
+                <wp:effectExtent l="19050" t="76200" r="2918460" b="26670"/>
+                <wp:wrapNone/>
+                <wp:docPr id="44" name="Gekromde verbindingslijn 44"/>
+                <wp:cNvGraphicFramePr/>
+                <a:graphic xmlns:a="http://schemas.openxmlformats.org/drawingml/2006/main">
+                  <a:graphicData uri="http://schemas.microsoft.com/office/word/2010/wordprocessingShape">
+                    <wps:wsp>
+                      <wps:cNvCnPr/>
+                      <wps:spPr>
+                        <a:xfrm flipH="1" flipV="1">
+                          <a:off x="0" y="0"/>
+                          <a:ext cx="510540" cy="1783080"/>
+                        </a:xfrm>
+                        <a:prstGeom prst="curvedConnector3">
+                          <a:avLst>
+                            <a:gd name="adj1" fmla="val -567910"/>
+                          </a:avLst>
+                        </a:prstGeom>
+                        <a:ln>
+                          <a:tailEnd type="triangle"/>
+                        </a:ln>
+                      </wps:spPr>
+                      <wps:style>
+                        <a:lnRef idx="1">
+                          <a:schemeClr val="accent1"/>
+                        </a:lnRef>
+                        <a:fillRef idx="0">
+                          <a:schemeClr val="accent1"/>
+                        </a:fillRef>
+                        <a:effectRef idx="0">
+                          <a:schemeClr val="accent1"/>
+                        </a:effectRef>
+                        <a:fontRef idx="minor">
+                          <a:schemeClr val="tx1"/>
+                        </a:fontRef>
+                      </wps:style>
+                      <wps:bodyPr/>
+                    </wps:wsp>
+                  </a:graphicData>
+                </a:graphic>
+              </wp:anchor>
+            </w:drawing>
+          </mc:Choice>
+          <mc:Fallback>
+            <w:pict>
+              <v:shape w14:anchorId="29ABE975" id="Gekromde verbindingslijn 44" o:spid="_x0000_s1026" type="#_x0000_t38" style="position:absolute;margin-left:128.35pt;margin-top:2.75pt;width:40.2pt;height:140.4pt;flip:x y;z-index:251684864;visibility:visible;mso-wrap-style:square;mso-wrap-distance-left:9pt;mso-wrap-distance-top:0;mso-wrap-distance-right:9pt;mso-wrap-distance-bottom:0;mso-position-horizontal:absolute;mso-position-horizontal-relative:text;mso-position-vertical:absolute;mso-position-vertical-relative:text" o:gfxdata="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" adj="-122669" strokecolor="#5b9bd5 [3204]" strokeweight=".5pt">
+                <v:stroke endarrow="block" joinstyle="miter"/>
+              </v:shape>
+            </w:pict>
+          </mc:Fallback>
+        </mc:AlternateContent>
+      </w:r>
+      <w:r>
+        <w:rPr>
+          <w:noProof/>
+          <w:lang w:eastAsia="nl-BE"/>
+        </w:rPr>
+        <mc:AlternateContent>
+          <mc:Choice Requires="wps">
+            <w:drawing>
+              <wp:anchor distT="0" distB="0" distL="114300" distR="114300" simplePos="0" relativeHeight="251679744" behindDoc="0" locked="0" layoutInCell="1" allowOverlap="1" wp14:anchorId="00B697A5" wp14:editId="77E43648">
+                <wp:simplePos x="0" y="0"/>
+                <wp:positionH relativeFrom="column">
+                  <wp:posOffset>1820545</wp:posOffset>
+                </wp:positionH>
+                <wp:positionV relativeFrom="paragraph">
+                  <wp:posOffset>34925</wp:posOffset>
+                </wp:positionV>
+                <wp:extent cx="1089660" cy="731520"/>
+                <wp:effectExtent l="19050" t="76200" r="986790" b="30480"/>
+                <wp:wrapNone/>
+                <wp:docPr id="45" name="Gekromde verbindingslijn 45"/>
+                <wp:cNvGraphicFramePr/>
+                <a:graphic xmlns:a="http://schemas.openxmlformats.org/drawingml/2006/main">
+                  <a:graphicData uri="http://schemas.microsoft.com/office/word/2010/wordprocessingShape">
+                    <wps:wsp>
+                      <wps:cNvCnPr/>
+                      <wps:spPr>
+                        <a:xfrm flipH="1" flipV="1">
+                          <a:off x="0" y="0"/>
+                          <a:ext cx="1089660" cy="731520"/>
+                        </a:xfrm>
+                        <a:prstGeom prst="curvedConnector3">
+                          <a:avLst>
+                            <a:gd name="adj1" fmla="val -89860"/>
+                          </a:avLst>
+                        </a:prstGeom>
+                        <a:ln>
+                          <a:tailEnd type="triangle"/>
+                        </a:ln>
+                      </wps:spPr>
+                      <wps:style>
+                        <a:lnRef idx="1">
+                          <a:schemeClr val="accent1"/>
+                        </a:lnRef>
+                        <a:fillRef idx="0">
+                          <a:schemeClr val="accent1"/>
+                        </a:fillRef>
+                        <a:effectRef idx="0">
+                          <a:schemeClr val="accent1"/>
+                        </a:effectRef>
+                        <a:fontRef idx="minor">
+                          <a:schemeClr val="tx1"/>
+                        </a:fontRef>
+                      </wps:style>
+                      <wps:bodyPr/>
+                    </wps:wsp>
+                  </a:graphicData>
+                </a:graphic>
+              </wp:anchor>
+            </w:drawing>
+          </mc:Choice>
+          <mc:Fallback>
+            <w:pict>
+              <v:shape w14:anchorId="235103A7" id="Gekromde verbindingslijn 45" o:spid="_x0000_s1026" type="#_x0000_t38" style="position:absolute;margin-left:143.35pt;margin-top:2.75pt;width:85.8pt;height:57.6pt;flip:x y;z-index:251679744;visibility:visible;mso-wrap-style:square;mso-wrap-distance-left:9pt;mso-wrap-distance-top:0;mso-wrap-distance-right:9pt;mso-wrap-distance-bottom:0;mso-position-horizontal:absolute;mso-position-horizontal-relative:text;mso-position-vertical:absolute;mso-position-vertical-relative:text" o:gfxdata="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" adj="-19410" strokecolor="#5b9bd5 [3204]" strokeweight=".5pt">
+                <v:stroke endarrow="block" joinstyle="miter"/>
+              </v:shape>
+            </w:pict>
+          </mc:Fallback>
+        </mc:AlternateContent>
+      </w:r>
+      <w:r>
+        <w:rPr>
+          <w:noProof/>
+          <w:lang w:eastAsia="nl-BE"/>
+        </w:rPr>
+        <mc:AlternateContent>
+          <mc:Choice Requires="wps">
+            <w:drawing>
+              <wp:anchor distT="0" distB="0" distL="114300" distR="114300" simplePos="0" relativeHeight="251676672" behindDoc="0" locked="0" layoutInCell="1" allowOverlap="1" wp14:anchorId="090361D8" wp14:editId="61CD59E2">
+                <wp:simplePos x="0" y="0"/>
+                <wp:positionH relativeFrom="column">
+                  <wp:posOffset>997585</wp:posOffset>
+                </wp:positionH>
+                <wp:positionV relativeFrom="paragraph">
+                  <wp:posOffset>217805</wp:posOffset>
+                </wp:positionV>
+                <wp:extent cx="2057400" cy="0"/>
+                <wp:effectExtent l="38100" t="76200" r="19050" b="95250"/>
+                <wp:wrapNone/>
+                <wp:docPr id="46" name="Rechte verbindingslijn met pijl 46"/>
+                <wp:cNvGraphicFramePr/>
+                <a:graphic xmlns:a="http://schemas.openxmlformats.org/drawingml/2006/main">
+                  <a:graphicData uri="http://schemas.microsoft.com/office/word/2010/wordprocessingShape">
+                    <wps:wsp>
+                      <wps:cNvCnPr/>
+                      <wps:spPr>
+                        <a:xfrm>
+                          <a:off x="0" y="0"/>
+                          <a:ext cx="2057400" cy="0"/>
+                        </a:xfrm>
+                        <a:prstGeom prst="straightConnector1">
+                          <a:avLst/>
+                        </a:prstGeom>
+                        <a:ln>
+                          <a:headEnd type="triangle"/>
+                          <a:tailEnd type="triangle"/>
+                        </a:ln>
+                      </wps:spPr>
+                      <wps:style>
+                        <a:lnRef idx="1">
+                          <a:schemeClr val="accent1"/>
+                        </a:lnRef>
+                        <a:fillRef idx="0">
+                          <a:schemeClr val="accent1"/>
+                        </a:fillRef>
+                        <a:effectRef idx="0">
+                          <a:schemeClr val="accent1"/>
+                        </a:effectRef>
+                        <a:fontRef idx="minor">
+                          <a:schemeClr val="tx1"/>
+                        </a:fontRef>
+                      </wps:style>
+                      <wps:bodyPr/>
+                    </wps:wsp>
+                  </a:graphicData>
+                </a:graphic>
+              </wp:anchor>
+            </w:drawing>
+          </mc:Choice>
+          <mc:Fallback>
+            <w:pict>
+              <v:shape w14:anchorId="1B16DD70" id="Rechte verbindingslijn met pijl 46" o:spid="_x0000_s1026" type="#_x0000_t32" style="position:absolute;margin-left:78.55pt;margin-top:17.15pt;width:162pt;height:0;z-index:251676672;visibility:visible;mso-wrap-style:square;mso-wrap-distance-left:9pt;mso-wrap-distance-top:0;mso-wrap-distance-right:9pt;mso-wrap-distance-bottom:0;mso-position-horizontal:absolute;mso-position-horizontal-relative:text;mso-position-vertical:absolute;mso-position-vertical-relative:text" o:gfxdata="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" strokecolor="#5b9bd5 [3204]" strokeweight=".5pt">
+                <v:stroke startarrow="block" endarrow="block" joinstyle="miter"/>
+              </v:shape>
+            </w:pict>
+          </mc:Fallback>
+        </mc:AlternateContent>
+      </w:r>
+    </w:p>
+    <w:tbl>
+      <w:tblPr>
+        <w:tblStyle w:val="Tabelraster"/>
+        <w:tblW w:w="0" w:type="auto"/>
+        <w:tblLook w:val="04A0" w:firstRow="1" w:lastRow="0" w:firstColumn="1" w:lastColumn="0" w:noHBand="0" w:noVBand="1"/>
+      </w:tblPr>
+      <w:tblGrid>
+        <w:gridCol w:w="1555"/>
+        <w:gridCol w:w="1559"/>
+        <w:gridCol w:w="1701"/>
+      </w:tblGrid>
+      <w:tr>
+        <w:tc>
+          <w:tcPr>
+            <w:tcW w:w="1555" w:type="dxa"/>
+          </w:tcPr>
+          <w:p>
+            <w:pPr>
+              <w:rPr>
+                <w:b/>
+                <w:lang w:val="en-GB"/>
+              </w:rPr>
+            </w:pPr>
+            <w:r>
+              <w:rPr>
+                <w:b/>
+                <w:lang w:val="en-GB"/>
+              </w:rPr>
+              <w:t>Game_player</w:t>
+            </w:r>
+          </w:p>
+        </w:tc>
+        <w:tc>
+          <w:tcPr>
+            <w:tcW w:w="1559" w:type="dxa"/>
+          </w:tcPr>
+          <w:p>
+            <w:pPr>
+              <w:rPr>
+                <w:lang w:val="en-GB"/>
+              </w:rPr>
+            </w:pPr>
+            <w:r>
+              <w:rPr>
+                <w:lang w:val="en-GB"/>
+              </w:rPr>
+              <w:t>Playerid</w:t>
+            </w:r>
+          </w:p>
+        </w:tc>
+        <w:tc>
+          <w:tcPr>
+            <w:tcW w:w="1701" w:type="dxa"/>
+          </w:tcPr>
+          <w:p>
+            <w:pPr>
+              <w:rPr>
+                <w:lang w:val="en-GB"/>
+              </w:rPr>
+            </w:pPr>
+            <w:r>
+              <w:rPr>
+                <w:lang w:val="en-GB"/>
+              </w:rPr>
+              <w:t>Gamid</w:t>
+            </w:r>
+          </w:p>
+        </w:tc>
+      </w:tr>
+    </w:tbl>
+    <w:p>
+      <w:pPr>
+        <w:rPr>
+          <w:lang w:val="en-GB"/>
+        </w:rPr>
+      </w:pPr>
+      <w:r>
+        <w:rPr>
+          <w:noProof/>
+          <w:lang w:eastAsia="nl-BE"/>
+        </w:rPr>
+        <mc:AlternateContent>
+          <mc:Choice Requires="wps">
+            <w:drawing>
+              <wp:anchor distT="0" distB="0" distL="114300" distR="114300" simplePos="0" relativeHeight="251677696" behindDoc="0" locked="0" layoutInCell="1" allowOverlap="1" wp14:anchorId="1DFE18B5" wp14:editId="380696EB">
+                <wp:simplePos x="0" y="0"/>
+                <wp:positionH relativeFrom="column">
+                  <wp:posOffset>1264285</wp:posOffset>
+                </wp:positionH>
+                <wp:positionV relativeFrom="paragraph">
+                  <wp:posOffset>213360</wp:posOffset>
+                </wp:positionV>
+                <wp:extent cx="1722120" cy="0"/>
+                <wp:effectExtent l="38100" t="76200" r="11430" b="95250"/>
+                <wp:wrapNone/>
+                <wp:docPr id="47" name="Rechte verbindingslijn met pijl 47"/>
+                <wp:cNvGraphicFramePr/>
+                <a:graphic xmlns:a="http://schemas.openxmlformats.org/drawingml/2006/main">
+                  <a:graphicData uri="http://schemas.microsoft.com/office/word/2010/wordprocessingShape">
+                    <wps:wsp>
+                      <wps:cNvCnPr/>
+                      <wps:spPr>
+                        <a:xfrm>
+                          <a:off x="0" y="0"/>
+                          <a:ext cx="1722120" cy="0"/>
+                        </a:xfrm>
+                        <a:prstGeom prst="straightConnector1">
+                          <a:avLst/>
+                        </a:prstGeom>
+                        <a:ln>
+                          <a:headEnd type="triangle"/>
+                          <a:tailEnd type="triangle"/>
+                        </a:ln>
+                      </wps:spPr>
+                      <wps:style>
+                        <a:lnRef idx="1">
+                          <a:schemeClr val="accent1"/>
+                        </a:lnRef>
+                        <a:fillRef idx="0">
+                          <a:schemeClr val="accent1"/>
+                        </a:fillRef>
+                        <a:effectRef idx="0">
+                          <a:schemeClr val="accent1"/>
+                        </a:effectRef>
+                        <a:fontRef idx="minor">
+                          <a:schemeClr val="tx1"/>
+                        </a:fontRef>
+                      </wps:style>
+                      <wps:bodyPr/>
+                    </wps:wsp>
+                  </a:graphicData>
+                </a:graphic>
+              </wp:anchor>
+            </w:drawing>
+          </mc:Choice>
+          <mc:Fallback>
+            <w:pict>
+              <v:shape w14:anchorId="2FA655A9" id="Rechte verbindingslijn met pijl 47" o:spid="_x0000_s1026" type="#_x0000_t32" style="position:absolute;margin-left:99.55pt;margin-top:16.8pt;width:135.6pt;height:0;z-index:251677696;visibility:visible;mso-wrap-style:square;mso-wrap-distance-left:9pt;mso-wrap-distance-top:0;mso-wrap-distance-right:9pt;mso-wrap-distance-bottom:0;mso-position-horizontal:absolute;mso-position-horizontal-relative:text;mso-position-vertical:absolute;mso-position-vertical-relative:text" o:gfxdata="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" strokecolor="#5b9bd5 [3204]" strokeweight=".5pt">
+                <v:stroke startarrow="block" endarrow="block" joinstyle="miter"/>
+              </v:shape>
+            </w:pict>
+          </mc:Fallback>
+        </mc:AlternateContent>
+      </w:r>
+    </w:p>
+    <w:tbl>
+      <w:tblPr>
+        <w:tblStyle w:val="Tabelraster"/>
+        <w:tblW w:w="0" w:type="auto"/>
+        <w:tblLook w:val="04A0" w:firstRow="1" w:lastRow="0" w:firstColumn="1" w:lastColumn="0" w:noHBand="0" w:noVBand="1"/>
+      </w:tblPr>
+      <w:tblGrid>
+        <w:gridCol w:w="2105"/>
+        <w:gridCol w:w="1134"/>
+        <w:gridCol w:w="1559"/>
+        <w:gridCol w:w="1559"/>
+      </w:tblGrid>
+      <w:tr>
+        <w:tc>
+          <w:tcPr>
+            <w:tcW w:w="1980" w:type="dxa"/>
+          </w:tcPr>
+          <w:p>
+            <w:pPr>
+              <w:rPr>
+                <w:b/>
+                <w:lang w:val="en-GB"/>
+              </w:rPr>
+            </w:pPr>
+            <w:r>
+              <w:rPr>
+                <w:b/>
+                <w:lang w:val="en-GB"/>
+              </w:rPr>
+              <w:t>Player_Companion</w:t>
+            </w:r>
+          </w:p>
+        </w:tc>
+        <w:tc>
+          <w:tcPr>
+            <w:tcW w:w="1134" w:type="dxa"/>
+          </w:tcPr>
+          <w:p>
+            <w:pPr>
+              <w:rPr>
+                <w:lang w:val="en-GB"/>
+              </w:rPr>
+            </w:pPr>
+            <w:r>
+              <w:rPr>
+                <w:lang w:val="en-GB"/>
+              </w:rPr>
+              <w:t>playerId</w:t>
+            </w:r>
+          </w:p>
+        </w:tc>
+        <w:tc>
+          <w:tcPr>
+            <w:tcW w:w="1559" w:type="dxa"/>
+          </w:tcPr>
+          <w:p>
+            <w:pPr>
+              <w:rPr>
+                <w:lang w:val="en-GB"/>
+              </w:rPr>
+            </w:pPr>
+            <w:r>
+              <w:rPr>
+                <w:lang w:val="en-GB"/>
+              </w:rPr>
+              <w:t>companionId</w:t>
+            </w:r>
+          </w:p>
+        </w:tc>
+        <w:tc>
+          <w:tcPr>
+            <w:tcW w:w="1559" w:type="dxa"/>
+          </w:tcPr>
+          <w:p>
+            <w:pPr>
+              <w:rPr>
+                <w:lang w:val="en-GB"/>
+              </w:rPr>
+            </w:pPr>
+            <w:r>
+              <w:rPr>
+                <w:lang w:val="en-GB"/>
+              </w:rPr>
+              <w:t>Companion lvl</w:t>
+            </w:r>
+          </w:p>
+        </w:tc>
+      </w:tr>
+    </w:tbl>
+    <w:p>
+      <w:pPr>
+        <w:rPr>
+          <w:lang w:val="en-GB"/>
+        </w:rPr>
+      </w:pPr>
+      <w:r>
+        <w:rPr>
+          <w:noProof/>
+          <w:lang w:eastAsia="nl-BE"/>
+        </w:rPr>
+        <mc:AlternateContent>
+          <mc:Choice Requires="wps">
+            <w:drawing>
+              <wp:anchor distT="0" distB="0" distL="114300" distR="114300" simplePos="0" relativeHeight="251681792" behindDoc="0" locked="0" layoutInCell="1" allowOverlap="1" wp14:anchorId="6FD893EE" wp14:editId="62AFF424">
+                <wp:simplePos x="0" y="0"/>
+                <wp:positionH relativeFrom="column">
+                  <wp:posOffset>1302385</wp:posOffset>
+                </wp:positionH>
+                <wp:positionV relativeFrom="paragraph">
+                  <wp:posOffset>201931</wp:posOffset>
+                </wp:positionV>
+                <wp:extent cx="1318260" cy="45719"/>
+                <wp:effectExtent l="38100" t="76200" r="0" b="88265"/>
+                <wp:wrapNone/>
+                <wp:docPr id="48" name="Rechte verbindingslijn met pijl 48"/>
+                <wp:cNvGraphicFramePr/>
+                <a:graphic xmlns:a="http://schemas.openxmlformats.org/drawingml/2006/main">
+                  <a:graphicData uri="http://schemas.microsoft.com/office/word/2010/wordprocessingShape">
+                    <wps:wsp>
+                      <wps:cNvCnPr/>
+                      <wps:spPr>
+                        <a:xfrm flipV="1">
+                          <a:off x="0" y="0"/>
+                          <a:ext cx="1318260" cy="45719"/>
+                        </a:xfrm>
+                        <a:prstGeom prst="straightConnector1">
+                          <a:avLst/>
+                        </a:prstGeom>
+                        <a:ln>
+                          <a:headEnd type="triangle"/>
+                          <a:tailEnd type="triangle"/>
+                        </a:ln>
+                      </wps:spPr>
+                      <wps:style>
+                        <a:lnRef idx="1">
+                          <a:schemeClr val="accent1"/>
+                        </a:lnRef>
+                        <a:fillRef idx="0">
+                          <a:schemeClr val="accent1"/>
+                        </a:fillRef>
+                        <a:effectRef idx="0">
+                          <a:schemeClr val="accent1"/>
+                        </a:effectRef>
+                        <a:fontRef idx="minor">
+                          <a:schemeClr val="tx1"/>
+                        </a:fontRef>
+                      </wps:style>
+                      <wps:bodyPr/>
+                    </wps:wsp>
+                  </a:graphicData>
+                </a:graphic>
+                <wp14:sizeRelH relativeFrom="margin">
+                  <wp14:pctWidth>0</wp14:pctWidth>
+                </wp14:sizeRelH>
+                <wp14:sizeRelV relativeFrom="margin">
+                  <wp14:pctHeight>0</wp14:pctHeight>
+                </wp14:sizeRelV>
+              </wp:anchor>
+            </w:drawing>
+          </mc:Choice>
+          <mc:Fallback>
+            <w:pict>
+              <v:shape w14:anchorId="38115A2E" id="Rechte verbindingslijn met pijl 48" o:spid="_x0000_s1026" type="#_x0000_t32" style="position:absolute;margin-left:102.55pt;margin-top:15.9pt;width:103.8pt;height:3.6pt;flip:y;z-index:251681792;visibility:visible;mso-wrap-style:square;mso-width-percent:0;mso-height-percent:0;mso-wrap-distance-left:9pt;mso-wrap-distance-top:0;mso-wrap-distance-right:9pt;mso-wrap-distance-bottom:0;mso-position-horizontal:absolute;mso-position-horizontal-relative:text;mso-position-vertical:absolute;mso-position-vertical-relative:text;mso-width-percent:0;mso-height-percent:0;mso-width-relative:margin;mso-height-relative:margin" o:gfxdata="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" strokecolor="#5b9bd5 [3204]" strokeweight=".5pt">
+                <v:stroke startarrow="block" endarrow="block" joinstyle="miter"/>
+              </v:shape>
+            </w:pict>
+          </mc:Fallback>
+        </mc:AlternateContent>
+      </w:r>
+    </w:p>
+    <w:tbl>
+      <w:tblPr>
+        <w:tblStyle w:val="Tabelraster"/>
+        <w:tblW w:w="9493" w:type="dxa"/>
+        <w:tblLook w:val="04A0" w:firstRow="1" w:lastRow="0" w:firstColumn="1" w:lastColumn="0" w:noHBand="0" w:noVBand="1"/>
+      </w:tblPr>
+      <w:tblGrid>
+        <w:gridCol w:w="1929"/>
+        <w:gridCol w:w="1011"/>
+        <w:gridCol w:w="1356"/>
+        <w:gridCol w:w="694"/>
+        <w:gridCol w:w="983"/>
+        <w:gridCol w:w="1879"/>
+        <w:gridCol w:w="1018"/>
+        <w:gridCol w:w="801"/>
+      </w:tblGrid>
+      <w:tr>
+        <w:tc>
+          <w:tcPr>
+            <w:tcW w:w="1795" w:type="dxa"/>
+          </w:tcPr>
+          <w:p>
+            <w:pPr>
+              <w:rPr>
+                <w:b/>
+                <w:lang w:val="en-GB"/>
+              </w:rPr>
+            </w:pPr>
+            <w:r>
+              <w:rPr>
+                <w:b/>
+                <w:lang w:val="en-GB"/>
+              </w:rPr>
+              <w:t>Player_Character</w:t>
+            </w:r>
+          </w:p>
+        </w:tc>
+        <w:tc>
+          <w:tcPr>
+            <w:tcW w:w="947" w:type="dxa"/>
+          </w:tcPr>
+          <w:p>
+            <w:pPr>
+              <w:rPr>
+                <w:lang w:val="en-GB"/>
+              </w:rPr>
+            </w:pPr>
+            <w:r>
+              <w:rPr>
+                <w:lang w:val="en-GB"/>
+              </w:rPr>
+              <w:t>playerId</w:t>
+            </w:r>
+          </w:p>
+        </w:tc>
+        <w:tc>
+          <w:tcPr>
+            <w:tcW w:w="1261" w:type="dxa"/>
+          </w:tcPr>
+          <w:p>
+            <w:pPr>
+              <w:rPr>
+                <w:lang w:val="en-GB"/>
+              </w:rPr>
+            </w:pPr>
+            <w:r>
+              <w:rPr>
+                <w:lang w:val="en-GB"/>
+              </w:rPr>
+              <w:t>CharacterId</w:t>
+            </w:r>
+          </w:p>
+        </w:tc>
+        <w:tc>
+          <w:tcPr>
+            <w:tcW w:w="675" w:type="dxa"/>
+          </w:tcPr>
+          <w:p>
+            <w:pPr>
+              <w:rPr>
+                <w:lang w:val="en-GB"/>
+              </w:rPr>
+            </w:pPr>
+            <w:r>
+              <w:rPr>
+                <w:lang w:val="en-GB"/>
+              </w:rPr>
+              <w:t>Lives lvl</w:t>
+            </w:r>
+          </w:p>
+        </w:tc>
+        <w:tc>
+          <w:tcPr>
+            <w:tcW w:w="923" w:type="dxa"/>
+          </w:tcPr>
+          <w:p>
+            <w:pPr>
+              <w:rPr>
+                <w:lang w:val="en-GB"/>
+              </w:rPr>
+            </w:pPr>
+            <w:r>
+              <w:rPr>
+                <w:lang w:val="en-GB"/>
+              </w:rPr>
+              <w:t>Firerate lvl</w:t>
+            </w:r>
+          </w:p>
+        </w:tc>
+        <w:tc>
+          <w:tcPr>
+            <w:tcW w:w="1740" w:type="dxa"/>
+          </w:tcPr>
+          <w:p>
+            <w:pPr>
+              <w:rPr>
+                <w:lang w:val="en-GB"/>
+              </w:rPr>
+            </w:pPr>
+            <w:r>
+              <w:rPr>
+                <w:lang w:val="en-GB"/>
+              </w:rPr>
+              <w:t>Movementspeed lvl</w:t>
+            </w:r>
+          </w:p>
+        </w:tc>
+        <w:tc>
+          <w:tcPr>
+            <w:tcW w:w="953" w:type="dxa"/>
+          </w:tcPr>
+          <w:p>
+            <w:pPr>
+              <w:rPr>
+                <w:lang w:val="en-GB"/>
+              </w:rPr>
+            </w:pPr>
+            <w:r>
+              <w:rPr>
+                <w:lang w:val="en-GB"/>
+              </w:rPr>
+              <w:t>Damage lvl</w:t>
+            </w:r>
+          </w:p>
+        </w:tc>
+        <w:tc>
+          <w:tcPr>
+            <w:tcW w:w="1199" w:type="dxa"/>
+          </w:tcPr>
+          <w:p>
+            <w:pPr>
+              <w:rPr>
+                <w:lang w:val="en-GB"/>
+              </w:rPr>
+            </w:pPr>
+            <w:r>
+              <w:rPr>
+                <w:lang w:val="en-GB"/>
+              </w:rPr>
+              <w:t>Bullet speed lvl</w:t>
+            </w:r>
+          </w:p>
+        </w:tc>
+      </w:tr>
+    </w:tbl>
+    <w:p>
+      <w:pPr>
+        <w:rPr>
+          <w:lang w:val="en-GB"/>
+        </w:rPr>
+      </w:pPr>
+      <w:r>
+        <w:rPr>
+          <w:noProof/>
+          <w:lang w:eastAsia="nl-BE"/>
+        </w:rPr>
+        <mc:AlternateContent>
+          <mc:Choice Requires="wps">
+            <w:drawing>
+              <wp:anchor distT="0" distB="0" distL="114300" distR="114300" simplePos="0" relativeHeight="251683840" behindDoc="0" locked="0" layoutInCell="1" allowOverlap="1" wp14:anchorId="1335EB76" wp14:editId="1696D44D">
+                <wp:simplePos x="0" y="0"/>
+                <wp:positionH relativeFrom="column">
+                  <wp:posOffset>738505</wp:posOffset>
+                </wp:positionH>
+                <wp:positionV relativeFrom="paragraph">
+                  <wp:posOffset>240665</wp:posOffset>
+                </wp:positionV>
+                <wp:extent cx="975360" cy="0"/>
+                <wp:effectExtent l="38100" t="76200" r="15240" b="95250"/>
+                <wp:wrapNone/>
+                <wp:docPr id="49" name="Rechte verbindingslijn met pijl 49"/>
+                <wp:cNvGraphicFramePr/>
+                <a:graphic xmlns:a="http://schemas.openxmlformats.org/drawingml/2006/main">
+                  <a:graphicData uri="http://schemas.microsoft.com/office/word/2010/wordprocessingShape">
+                    <wps:wsp>
+                      <wps:cNvCnPr/>
+                      <wps:spPr>
+                        <a:xfrm>
+                          <a:off x="0" y="0"/>
+                          <a:ext cx="975360" cy="0"/>
+                        </a:xfrm>
+                        <a:prstGeom prst="straightConnector1">
+                          <a:avLst/>
+                        </a:prstGeom>
+                        <a:ln>
+                          <a:headEnd type="triangle"/>
+                          <a:tailEnd type="triangle"/>
+                        </a:ln>
+                      </wps:spPr>
+                      <wps:style>
+                        <a:lnRef idx="1">
+                          <a:schemeClr val="accent1"/>
+                        </a:lnRef>
+                        <a:fillRef idx="0">
+                          <a:schemeClr val="accent1"/>
+                        </a:fillRef>
+                        <a:effectRef idx="0">
+                          <a:schemeClr val="accent1"/>
+                        </a:effectRef>
+                        <a:fontRef idx="minor">
+                          <a:schemeClr val="tx1"/>
+                        </a:fontRef>
+                      </wps:style>
+                      <wps:bodyPr/>
+                    </wps:wsp>
+                  </a:graphicData>
+                </a:graphic>
+              </wp:anchor>
+            </w:drawing>
+          </mc:Choice>
+          <mc:Fallback>
+            <w:pict>
+              <v:shape w14:anchorId="5046C131" id="Rechte verbindingslijn met pijl 49" o:spid="_x0000_s1026" type="#_x0000_t32" style="position:absolute;margin-left:58.15pt;margin-top:18.95pt;width:76.8pt;height:0;z-index:251683840;visibility:visible;mso-wrap-style:square;mso-wrap-distance-left:9pt;mso-wrap-distance-top:0;mso-wrap-distance-right:9pt;mso-wrap-distance-bottom:0;mso-position-horizontal:absolute;mso-position-horizontal-relative:text;mso-position-vertical:absolute;mso-position-vertical-relative:text" o:gfxdata="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" strokecolor="#5b9bd5 [3204]" strokeweight=".5pt">
+                <v:stroke startarrow="block" endarrow="block" joinstyle="miter"/>
+              </v:shape>
+            </w:pict>
+          </mc:Fallback>
+        </mc:AlternateContent>
+      </w:r>
+    </w:p>
+    <w:tbl>
+      <w:tblPr>
+        <w:tblStyle w:val="Tabelraster"/>
+        <w:tblW w:w="0" w:type="auto"/>
+        <w:tblLook w:val="04A0" w:firstRow="1" w:lastRow="0" w:firstColumn="1" w:lastColumn="0" w:noHBand="0" w:noVBand="1"/>
+      </w:tblPr>
+      <w:tblGrid>
+        <w:gridCol w:w="1129"/>
+        <w:gridCol w:w="1560"/>
+        <w:gridCol w:w="1560"/>
+        <w:gridCol w:w="1701"/>
+      </w:tblGrid>
+      <w:tr>
+        <w:tc>
+          <w:tcPr>
+            <w:tcW w:w="1129" w:type="dxa"/>
+          </w:tcPr>
+          <w:p>
+            <w:pPr>
+              <w:rPr>
+                <w:b/>
+                <w:lang w:val="en-GB"/>
+              </w:rPr>
+            </w:pPr>
+            <w:r>
+              <w:rPr>
+                <w:b/>
+                <w:lang w:val="en-GB"/>
+              </w:rPr>
+              <w:t>Lifesaver</w:t>
+            </w:r>
+          </w:p>
+        </w:tc>
+        <w:tc>
+          <w:tcPr>
+            <w:tcW w:w="1560" w:type="dxa"/>
+          </w:tcPr>
+          <w:p>
+            <w:pPr>
+              <w:rPr>
+                <w:lang w:val="en-GB"/>
+              </w:rPr>
+            </w:pPr>
+            <w:r>
+              <w:rPr>
+                <w:lang w:val="en-GB"/>
+              </w:rPr>
+              <w:t>lifesaverid</w:t>
+            </w:r>
+          </w:p>
+        </w:tc>
+        <w:tc>
+          <w:tcPr>
+            <w:tcW w:w="1560" w:type="dxa"/>
+          </w:tcPr>
+          <w:p>
+            <w:pPr>
+              <w:rPr>
+                <w:lang w:val="en-GB"/>
+              </w:rPr>
+            </w:pPr>
+            <w:r>
+              <w:rPr>
+                <w:lang w:val="en-GB"/>
+              </w:rPr>
+              <w:t>companionId</w:t>
+            </w:r>
+          </w:p>
+        </w:tc>
+        <w:tc>
+          <w:tcPr>
+            <w:tcW w:w="1701" w:type="dxa"/>
+          </w:tcPr>
+          <w:p>
+            <w:pPr>
+              <w:rPr>
+                <w:lang w:val="en-GB"/>
+              </w:rPr>
+            </w:pPr>
+            <w:r>
+              <w:rPr>
+                <w:lang w:val="en-GB"/>
+              </w:rPr>
+              <w:t>Lives per minute</w:t>
+            </w:r>
+          </w:p>
+        </w:tc>
+      </w:tr>
+    </w:tbl>
+    <w:p>
+      <w:pPr>
+        <w:rPr>
+          <w:lang w:val="en-GB"/>
+        </w:rPr>
+      </w:pPr>
+      <w:r>
+        <w:rPr>
+          <w:noProof/>
+          <w:lang w:eastAsia="nl-BE"/>
+        </w:rPr>
+        <mc:AlternateContent>
+          <mc:Choice Requires="wps">
+            <w:drawing>
+              <wp:anchor distT="0" distB="0" distL="114300" distR="114300" simplePos="0" relativeHeight="251685888" behindDoc="0" locked="0" layoutInCell="1" allowOverlap="1" wp14:anchorId="335B5DEC" wp14:editId="532EF94E">
+                <wp:simplePos x="0" y="0"/>
+                <wp:positionH relativeFrom="column">
+                  <wp:posOffset>647065</wp:posOffset>
+                </wp:positionH>
+                <wp:positionV relativeFrom="paragraph">
+                  <wp:posOffset>236855</wp:posOffset>
+                </wp:positionV>
+                <wp:extent cx="731520" cy="0"/>
+                <wp:effectExtent l="38100" t="76200" r="11430" b="95250"/>
+                <wp:wrapNone/>
+                <wp:docPr id="50" name="Rechte verbindingslijn met pijl 50"/>
+                <wp:cNvGraphicFramePr/>
+                <a:graphic xmlns:a="http://schemas.openxmlformats.org/drawingml/2006/main">
+                  <a:graphicData uri="http://schemas.microsoft.com/office/word/2010/wordprocessingShape">
+                    <wps:wsp>
+                      <wps:cNvCnPr/>
+                      <wps:spPr>
+                        <a:xfrm>
+                          <a:off x="0" y="0"/>
+                          <a:ext cx="731520" cy="0"/>
+                        </a:xfrm>
+                        <a:prstGeom prst="straightConnector1">
+                          <a:avLst/>
+                        </a:prstGeom>
+                        <a:ln>
+                          <a:headEnd type="triangle"/>
+                          <a:tailEnd type="triangle"/>
+                        </a:ln>
+                      </wps:spPr>
+                      <wps:style>
+                        <a:lnRef idx="1">
+                          <a:schemeClr val="accent1"/>
+                        </a:lnRef>
+                        <a:fillRef idx="0">
+                          <a:schemeClr val="accent1"/>
+                        </a:fillRef>
+                        <a:effectRef idx="0">
+                          <a:schemeClr val="accent1"/>
+                        </a:effectRef>
+                        <a:fontRef idx="minor">
+                          <a:schemeClr val="tx1"/>
+                        </a:fontRef>
+                      </wps:style>
+                      <wps:bodyPr/>
+                    </wps:wsp>
+                  </a:graphicData>
+                </a:graphic>
+              </wp:anchor>
+            </w:drawing>
+          </mc:Choice>
+          <mc:Fallback>
+            <w:pict>
+              <v:shape w14:anchorId="3F0F8073" id="Rechte verbindingslijn met pijl 50" o:spid="_x0000_s1026" type="#_x0000_t32" style="position:absolute;margin-left:50.95pt;margin-top:18.65pt;width:57.6pt;height:0;z-index:251685888;visibility:visible;mso-wrap-style:square;mso-wrap-distance-left:9pt;mso-wrap-distance-top:0;mso-wrap-distance-right:9pt;mso-wrap-distance-bottom:0;mso-position-horizontal:absolute;mso-position-horizontal-relative:text;mso-position-vertical:absolute;mso-position-vertical-relative:text" o:gfxdata="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" strokecolor="#5b9bd5 [3204]" strokeweight=".5pt">
+                <v:stroke startarrow="block" endarrow="block" joinstyle="miter"/>
+              </v:shape>
+            </w:pict>
+          </mc:Fallback>
+        </mc:AlternateContent>
+      </w:r>
+    </w:p>
+    <w:tbl>
+      <w:tblPr>
+        <w:tblStyle w:val="Tabelraster"/>
+        <w:tblW w:w="0" w:type="auto"/>
+        <w:tblLook w:val="04A0" w:firstRow="1" w:lastRow="0" w:firstColumn="1" w:lastColumn="0" w:noHBand="0" w:noVBand="1"/>
+      </w:tblPr>
+      <w:tblGrid>
+        <w:gridCol w:w="988"/>
+        <w:gridCol w:w="1134"/>
+        <w:gridCol w:w="1559"/>
+        <w:gridCol w:w="1489"/>
+        <w:gridCol w:w="1842"/>
+      </w:tblGrid>
+      <w:tr>
+        <w:tc>
+          <w:tcPr>
+            <w:tcW w:w="988" w:type="dxa"/>
+          </w:tcPr>
+          <w:p>
+            <w:pPr>
+              <w:rPr>
+                <w:b/>
+                <w:lang w:val="en-GB"/>
+              </w:rPr>
+            </w:pPr>
+            <w:r>
+              <w:rPr>
+                <w:b/>
+                <w:lang w:val="en-GB"/>
+              </w:rPr>
+              <w:t>Miner</w:t>
+            </w:r>
+          </w:p>
+        </w:tc>
+        <w:tc>
+          <w:tcPr>
+            <w:tcW w:w="1134" w:type="dxa"/>
+          </w:tcPr>
+          <w:p>
+            <w:pPr>
+              <w:rPr>
+                <w:lang w:val="en-GB"/>
+              </w:rPr>
+            </w:pPr>
+            <w:r>
+              <w:rPr>
+                <w:lang w:val="en-GB"/>
+              </w:rPr>
+              <w:t>minerid</w:t>
+            </w:r>
+          </w:p>
+        </w:tc>
+        <w:tc>
+          <w:tcPr>
+            <w:tcW w:w="1559" w:type="dxa"/>
+          </w:tcPr>
+          <w:p>
+            <w:pPr>
+              <w:rPr>
+                <w:lang w:val="en-GB"/>
+              </w:rPr>
+            </w:pPr>
+            <w:r>
+              <w:rPr>
+                <w:lang w:val="en-GB"/>
+              </w:rPr>
+              <w:t>companionId</w:t>
+            </w:r>
+          </w:p>
+        </w:tc>
+        <w:tc>
+          <w:tcPr>
+            <w:tcW w:w="1417" w:type="dxa"/>
+          </w:tcPr>
+          <w:p>
+            <w:pPr>
+              <w:rPr>
+                <w:lang w:val="en-GB"/>
+              </w:rPr>
+            </w:pPr>
+            <w:r>
+              <w:rPr>
+                <w:lang w:val="en-GB"/>
+              </w:rPr>
+              <w:t>minedamage</w:t>
+            </w:r>
+          </w:p>
+        </w:tc>
+        <w:tc>
+          <w:tcPr>
+            <w:tcW w:w="1417" w:type="dxa"/>
+          </w:tcPr>
+          <w:p>
+            <w:pPr>
+              <w:rPr>
+                <w:lang w:val="en-GB"/>
+              </w:rPr>
+            </w:pPr>
+            <w:r>
+              <w:rPr>
+                <w:lang w:val="en-GB"/>
+              </w:rPr>
+              <w:t>minesPerMinute</w:t>
+            </w:r>
+          </w:p>
+        </w:tc>
+      </w:tr>
+    </w:tbl>
+    <w:p>
+      <w:pPr>
+        <w:rPr>
+          <w:lang w:val="en-GB"/>
+        </w:rPr>
+      </w:pPr>
+      <w:r>
+        <w:rPr>
+          <w:noProof/>
+          <w:lang w:eastAsia="nl-BE"/>
+        </w:rPr>
+        <mc:AlternateContent>
+          <mc:Choice Requires="wps">
+            <w:drawing>
+              <wp:anchor distT="0" distB="0" distL="114300" distR="114300" simplePos="0" relativeHeight="251687936" behindDoc="0" locked="0" layoutInCell="1" allowOverlap="1" wp14:anchorId="4C1F059E" wp14:editId="5D2767E5">
+                <wp:simplePos x="0" y="0"/>
+                <wp:positionH relativeFrom="column">
+                  <wp:posOffset>738505</wp:posOffset>
+                </wp:positionH>
+                <wp:positionV relativeFrom="paragraph">
+                  <wp:posOffset>247650</wp:posOffset>
+                </wp:positionV>
+                <wp:extent cx="762000" cy="0"/>
+                <wp:effectExtent l="38100" t="76200" r="19050" b="95250"/>
+                <wp:wrapNone/>
+                <wp:docPr id="51" name="Rechte verbindingslijn met pijl 51"/>
+                <wp:cNvGraphicFramePr/>
+                <a:graphic xmlns:a="http://schemas.openxmlformats.org/drawingml/2006/main">
+                  <a:graphicData uri="http://schemas.microsoft.com/office/word/2010/wordprocessingShape">
+                    <wps:wsp>
+                      <wps:cNvCnPr/>
+                      <wps:spPr>
+                        <a:xfrm>
+                          <a:off x="0" y="0"/>
+                          <a:ext cx="762000" cy="0"/>
+                        </a:xfrm>
+                        <a:prstGeom prst="straightConnector1">
+                          <a:avLst/>
+                        </a:prstGeom>
+                        <a:ln>
+                          <a:headEnd type="triangle"/>
+                          <a:tailEnd type="triangle"/>
+                        </a:ln>
+                      </wps:spPr>
+                      <wps:style>
+                        <a:lnRef idx="1">
+                          <a:schemeClr val="accent1"/>
+                        </a:lnRef>
+                        <a:fillRef idx="0">
+                          <a:schemeClr val="accent1"/>
+                        </a:fillRef>
+                        <a:effectRef idx="0">
+                          <a:schemeClr val="accent1"/>
+                        </a:effectRef>
+                        <a:fontRef idx="minor">
+                          <a:schemeClr val="tx1"/>
+                        </a:fontRef>
+                      </wps:style>
+                      <wps:bodyPr/>
+                    </wps:wsp>
+                  </a:graphicData>
+                </a:graphic>
+              </wp:anchor>
+            </w:drawing>
+          </mc:Choice>
+          <mc:Fallback>
+            <w:pict>
+              <v:shape w14:anchorId="0C5032EE" id="Rechte verbindingslijn met pijl 51" o:spid="_x0000_s1026" type="#_x0000_t32" style="position:absolute;margin-left:58.15pt;margin-top:19.5pt;width:60pt;height:0;z-index:251687936;visibility:visible;mso-wrap-style:square;mso-wrap-distance-left:9pt;mso-wrap-distance-top:0;mso-wrap-distance-right:9pt;mso-wrap-distance-bottom:0;mso-position-horizontal:absolute;mso-position-horizontal-relative:text;mso-position-vertical:absolute;mso-position-vertical-relative:text" o:gfxdata="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" strokecolor="#5b9bd5 [3204]" strokeweight=".5pt">
+                <v:stroke startarrow="block" endarrow="block" joinstyle="miter"/>
+              </v:shape>
+            </w:pict>
+          </mc:Fallback>
+        </mc:AlternateContent>
+      </w:r>
+    </w:p>
+    <w:tbl>
+      <w:tblPr>
+        <w:tblStyle w:val="Tabelraster"/>
+        <w:tblW w:w="0" w:type="auto"/>
+        <w:tblLook w:val="04A0" w:firstRow="1" w:lastRow="0" w:firstColumn="1" w:lastColumn="0" w:noHBand="0" w:noVBand="1"/>
+      </w:tblPr>
+      <w:tblGrid>
+        <w:gridCol w:w="1109"/>
+        <w:gridCol w:w="1257"/>
+        <w:gridCol w:w="1498"/>
+        <w:gridCol w:w="1262"/>
+        <w:gridCol w:w="1982"/>
+        <w:gridCol w:w="1954"/>
+      </w:tblGrid>
+      <w:tr>
+        <w:tc>
+          <w:tcPr>
+            <w:tcW w:w="1114" w:type="dxa"/>
+          </w:tcPr>
+          <w:p>
+            <w:pPr>
+              <w:rPr>
+                <w:b/>
+                <w:lang w:val="en-GB"/>
+              </w:rPr>
+            </w:pPr>
+            <w:r>
+              <w:rPr>
+                <w:b/>
+                <w:lang w:val="en-GB"/>
+              </w:rPr>
+              <w:t>Shooter</w:t>
+            </w:r>
+          </w:p>
+        </w:tc>
+        <w:tc>
+          <w:tcPr>
+            <w:tcW w:w="1261" w:type="dxa"/>
+          </w:tcPr>
+          <w:p>
+            <w:pPr>
+              <w:rPr>
+                <w:lang w:val="en-GB"/>
+              </w:rPr>
+            </w:pPr>
+            <w:r>
+              <w:rPr>
+                <w:lang w:val="en-GB"/>
+              </w:rPr>
+              <w:t>shooterId</w:t>
+            </w:r>
+          </w:p>
+        </w:tc>
+        <w:tc>
+          <w:tcPr>
+            <w:tcW w:w="1416" w:type="dxa"/>
+          </w:tcPr>
+          <w:p>
+            <w:pPr>
+              <w:rPr>
+                <w:lang w:val="en-GB"/>
+              </w:rPr>
+            </w:pPr>
+            <w:r>
+              <w:rPr>
+                <w:lang w:val="en-GB"/>
+              </w:rPr>
+              <w:t>companionId</w:t>
+            </w:r>
+          </w:p>
+        </w:tc>
+        <w:tc>
+          <w:tcPr>
+            <w:tcW w:w="1264" w:type="dxa"/>
+          </w:tcPr>
+          <w:p>
+            <w:pPr>
+              <w:rPr>
+                <w:lang w:val="en-GB"/>
+              </w:rPr>
+            </w:pPr>
+            <w:r>
+              <w:rPr>
+                <w:lang w:val="en-GB"/>
+              </w:rPr>
+              <w:t>Bulletdmg</w:t>
+            </w:r>
+          </w:p>
+        </w:tc>
+        <w:tc>
+          <w:tcPr>
+            <w:tcW w:w="2028" w:type="dxa"/>
+          </w:tcPr>
+          <w:p>
+            <w:pPr>
+              <w:rPr>
+                <w:lang w:val="en-GB"/>
+              </w:rPr>
+            </w:pPr>
+            <w:r>
+              <w:rPr>
+                <w:lang w:val="en-GB"/>
+              </w:rPr>
+              <w:t>Bullets per minute</w:t>
+            </w:r>
+          </w:p>
+        </w:tc>
+        <w:tc>
+          <w:tcPr>
+            <w:tcW w:w="1979" w:type="dxa"/>
+          </w:tcPr>
+          <w:p>
+            <w:pPr>
+              <w:rPr>
+                <w:lang w:val="en-GB"/>
+              </w:rPr>
+            </w:pPr>
+            <w:r>
+              <w:rPr>
+                <w:lang w:val="en-GB"/>
+              </w:rPr>
+              <w:t>bulletSpeed</w:t>
+            </w:r>
+          </w:p>
+        </w:tc>
+      </w:tr>
+    </w:tbl>
+    <w:p>
+      <w:pPr>
+        <w:rPr>
+          <w:lang w:val="en-GB"/>
+        </w:rPr>
+      </w:pPr>
+      <w:r>
+        <w:rPr>
+          <w:noProof/>
+          <w:lang w:eastAsia="nl-BE"/>
+        </w:rPr>
+        <mc:AlternateContent>
+          <mc:Choice Requires="wps">
+            <w:drawing>
+              <wp:anchor distT="0" distB="0" distL="114300" distR="114300" simplePos="0" relativeHeight="251689984" behindDoc="0" locked="0" layoutInCell="1" allowOverlap="1" wp14:anchorId="4BC9B2CD" wp14:editId="13DD50EC">
+                <wp:simplePos x="0" y="0"/>
+                <wp:positionH relativeFrom="column">
+                  <wp:posOffset>647065</wp:posOffset>
+                </wp:positionH>
+                <wp:positionV relativeFrom="paragraph">
+                  <wp:posOffset>243840</wp:posOffset>
+                </wp:positionV>
+                <wp:extent cx="617220" cy="0"/>
+                <wp:effectExtent l="38100" t="76200" r="11430" b="95250"/>
+                <wp:wrapNone/>
+                <wp:docPr id="52" name="Rechte verbindingslijn met pijl 52"/>
+                <wp:cNvGraphicFramePr/>
+                <a:graphic xmlns:a="http://schemas.openxmlformats.org/drawingml/2006/main">
+                  <a:graphicData uri="http://schemas.microsoft.com/office/word/2010/wordprocessingShape">
+                    <wps:wsp>
+                      <wps:cNvCnPr/>
+                      <wps:spPr>
+                        <a:xfrm>
+                          <a:off x="0" y="0"/>
+                          <a:ext cx="617220" cy="0"/>
+                        </a:xfrm>
+                        <a:prstGeom prst="straightConnector1">
+                          <a:avLst/>
+                        </a:prstGeom>
+                        <a:ln>
+                          <a:headEnd type="triangle"/>
+                          <a:tailEnd type="triangle"/>
+                        </a:ln>
+                      </wps:spPr>
+                      <wps:style>
+                        <a:lnRef idx="1">
+                          <a:schemeClr val="accent1"/>
+                        </a:lnRef>
+                        <a:fillRef idx="0">
+                          <a:schemeClr val="accent1"/>
+                        </a:fillRef>
+                        <a:effectRef idx="0">
+                          <a:schemeClr val="accent1"/>
+                        </a:effectRef>
+                        <a:fontRef idx="minor">
+                          <a:schemeClr val="tx1"/>
+                        </a:fontRef>
+                      </wps:style>
+                      <wps:bodyPr/>
+                    </wps:wsp>
+                  </a:graphicData>
+                </a:graphic>
+              </wp:anchor>
+            </w:drawing>
+          </mc:Choice>
+          <mc:Fallback>
+            <w:pict>
+              <v:shape w14:anchorId="3D7B10F0" id="Rechte verbindingslijn met pijl 52" o:spid="_x0000_s1026" type="#_x0000_t32" style="position:absolute;margin-left:50.95pt;margin-top:19.2pt;width:48.6pt;height:0;z-index:251689984;visibility:visible;mso-wrap-style:square;mso-wrap-distance-left:9pt;mso-wrap-distance-top:0;mso-wrap-distance-right:9pt;mso-wrap-distance-bottom:0;mso-position-horizontal:absolute;mso-position-horizontal-relative:text;mso-position-vertical:absolute;mso-position-vertical-relative:text" o:gfxdata="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" strokecolor="#5b9bd5 [3204]" strokeweight=".5pt">
+                <v:stroke startarrow="block" endarrow="block" joinstyle="miter"/>
+              </v:shape>
+            </w:pict>
+          </mc:Fallback>
+        </mc:AlternateContent>
+      </w:r>
+    </w:p>
+    <w:tbl>
+      <w:tblPr>
+        <w:tblStyle w:val="Tabelraster"/>
+        <w:tblW w:w="0" w:type="auto"/>
+        <w:tblLook w:val="04A0" w:firstRow="1" w:lastRow="0" w:firstColumn="1" w:lastColumn="0" w:noHBand="0" w:noVBand="1"/>
+      </w:tblPr>
+      <w:tblGrid>
+        <w:gridCol w:w="988"/>
+        <w:gridCol w:w="992"/>
+        <w:gridCol w:w="850"/>
+      </w:tblGrid>
+      <w:tr>
+        <w:tc>
+          <w:tcPr>
+            <w:tcW w:w="988" w:type="dxa"/>
+          </w:tcPr>
+          <w:p>
+            <w:pPr>
+              <w:rPr>
+                <w:b/>
+                <w:lang w:val="en-GB"/>
+              </w:rPr>
+            </w:pPr>
+            <w:r>
+              <w:rPr>
+                <w:b/>
+                <w:lang w:val="en-GB"/>
+              </w:rPr>
+              <w:t>Clan</w:t>
+            </w:r>
+          </w:p>
+        </w:tc>
+        <w:tc>
+          <w:tcPr>
+            <w:tcW w:w="992" w:type="dxa"/>
+          </w:tcPr>
+          <w:p>
+            <w:pPr>
+              <w:rPr>
+                <w:lang w:val="en-GB"/>
+              </w:rPr>
+            </w:pPr>
+            <w:r>
+              <w:rPr>
+                <w:lang w:val="en-GB"/>
+              </w:rPr>
+              <w:t>clanId</w:t>
+            </w:r>
+          </w:p>
+        </w:tc>
+        <w:tc>
+          <w:tcPr>
+            <w:tcW w:w="850" w:type="dxa"/>
+          </w:tcPr>
+          <w:p>
+            <w:pPr>
+              <w:rPr>
+                <w:lang w:val="en-GB"/>
+              </w:rPr>
+            </w:pPr>
+            <w:r>
+              <w:rPr>
+                <w:lang w:val="en-GB"/>
+              </w:rPr>
+              <w:t>Rank</w:t>
+            </w:r>
+          </w:p>
+        </w:tc>
+      </w:tr>
+    </w:tbl>
+    <w:p>
+      <w:pPr>
+        <w:pStyle w:val="Kop1"/>
+      </w:pPr>
+      <w:bookmarkStart w:id="5" w:name="_Toc468613143"/>
+      <w:bookmarkStart w:id="6" w:name="_GoBack"/>
+      <w:r>
+        <w:rPr>
+          <w:noProof/>
+          <w:lang w:eastAsia="nl-BE"/>
+        </w:rPr>
+        <w:lastRenderedPageBreak/>
+        <w:drawing>
+          <wp:anchor distT="0" distB="0" distL="114300" distR="114300" simplePos="0" relativeHeight="251692032" behindDoc="0" locked="0" layoutInCell="1" allowOverlap="1" wp14:anchorId="2F9B8642" wp14:editId="2503C7B2">
+            <wp:simplePos x="0" y="0"/>
+            <wp:positionH relativeFrom="margin">
+              <wp:posOffset>-53975</wp:posOffset>
+            </wp:positionH>
+            <wp:positionV relativeFrom="paragraph">
+              <wp:posOffset>540385</wp:posOffset>
+            </wp:positionV>
+            <wp:extent cx="6120765" cy="3657600"/>
+            <wp:effectExtent l="0" t="0" r="0" b="0"/>
+            <wp:wrapThrough wrapText="bothSides">
+              <wp:wrapPolygon edited="0">
+                <wp:start x="0" y="0"/>
+                <wp:lineTo x="0" y="21488"/>
+                <wp:lineTo x="21513" y="21488"/>
+                <wp:lineTo x="21513" y="0"/>
+                <wp:lineTo x="0" y="0"/>
+              </wp:wrapPolygon>
+            </wp:wrapThrough>
+            <wp:docPr id="27" name="Afbeelding 27"/>
+            <wp:cNvGraphicFramePr>
+              <a:graphicFrameLocks xmlns:a="http://schemas.openxmlformats.org/drawingml/2006/main" noChangeAspect="1"/>
+            </wp:cNvGraphicFramePr>
+            <a:graphic xmlns:a="http://schemas.openxmlformats.org/drawingml/2006/main">
+              <a:graphicData uri="http://schemas.openxmlformats.org/drawingml/2006/picture">
+                <pic:pic xmlns:pic="http://schemas.openxmlformats.org/drawingml/2006/picture">
+                  <pic:nvPicPr>
+                    <pic:cNvPr id="0" name="Picture 2"/>
                     <pic:cNvPicPr>
                       <a:picLocks noChangeAspect="1" noChangeArrowheads="1"/>
                     </pic:cNvPicPr>
                   </pic:nvPicPr>
                   <pic:blipFill>
-                    <a:blip r:embed="rId11">
+                    <a:blip r:embed="rId19">
                       <a:extLst>
                         <a:ext uri="{28A0092B-C50C-407E-A947-70E740481C1C}">
                           <a14:useLocalDpi xmlns:a14="http://schemas.microsoft.com/office/drawing/2010/main" val="0"/>
@@ -3011,386 +7062,27 @@
                   <pic:spPr bwMode="auto">
                     <a:xfrm>
                       <a:off x="0" y="0"/>
-                      <a:ext cx="5760720" cy="7461763"/>
+                      <a:ext cx="6120765" cy="3657600"/>
                     </a:xfrm>
                     <a:prstGeom prst="rect">
                       <a:avLst/>
                     </a:prstGeom>
                     <a:noFill/>
-                    <a:ln>
-                      <a:noFill/>
-                    </a:ln>
                   </pic:spPr>
                 </pic:pic>
               </a:graphicData>
             </a:graphic>
-          </wp:inline>
+            <wp14:sizeRelH relativeFrom="page">
+              <wp14:pctWidth>0</wp14:pctWidth>
+            </wp14:sizeRelH>
+            <wp14:sizeRelV relativeFrom="page">
+              <wp14:pctHeight>0</wp14:pctHeight>
+            </wp14:sizeRelV>
+          </wp:anchor>
         </w:drawing>
       </w:r>
-    </w:p>
-    <w:p>
-      <w:pPr>
-        <w:pStyle w:val="Kop2"/>
-      </w:pPr>
-      <w:bookmarkStart w:id="4" w:name="_Toc468613142"/>
-      <w:r>
-        <w:lastRenderedPageBreak/>
-        <w:t>Mapping</w:t>
-      </w:r>
-      <w:bookmarkEnd w:id="4"/>
-    </w:p>
-    <w:p>
-      <w:r>
-        <w:t xml:space="preserve">Character </w:t>
-      </w:r>
-    </w:p>
-    <w:tbl>
-      <w:tblPr>
-        <w:tblStyle w:val="Tabelraster"/>
-        <w:tblpPr w:leftFromText="141" w:rightFromText="141" w:vertAnchor="text" w:horzAnchor="margin" w:tblpY="18"/>
-        <w:tblW w:w="0" w:type="auto"/>
-        <w:tblLook w:val="04A0" w:firstRow="1" w:lastRow="0" w:firstColumn="1" w:lastColumn="0" w:noHBand="0" w:noVBand="1"/>
-      </w:tblPr>
-      <w:tblGrid>
-        <w:gridCol w:w="1301"/>
-        <w:gridCol w:w="1414"/>
-        <w:gridCol w:w="1264"/>
-        <w:gridCol w:w="1670"/>
-        <w:gridCol w:w="1001"/>
-        <w:gridCol w:w="1127"/>
-        <w:gridCol w:w="1285"/>
-      </w:tblGrid>
-      <w:tr>
-        <w:trPr>
-          <w:trHeight w:val="286"/>
-        </w:trPr>
-        <w:tc>
-          <w:tcPr>
-            <w:tcW w:w="1301" w:type="dxa"/>
-          </w:tcPr>
-          <w:p>
-            <w:r>
-              <w:t>Sprite</w:t>
-            </w:r>
-          </w:p>
-        </w:tc>
-        <w:tc>
-          <w:tcPr>
-            <w:tcW w:w="1414" w:type="dxa"/>
-          </w:tcPr>
-          <w:p>
-            <w:r>
-              <w:t>Prestige</w:t>
-            </w:r>
-          </w:p>
-        </w:tc>
-        <w:tc>
-          <w:tcPr>
-            <w:tcW w:w="1264" w:type="dxa"/>
-          </w:tcPr>
-          <w:p>
-            <w:r>
-              <w:t>DMG</w:t>
-            </w:r>
-          </w:p>
-        </w:tc>
-        <w:tc>
-          <w:tcPr>
-            <w:tcW w:w="1670" w:type="dxa"/>
-          </w:tcPr>
-          <w:p>
-            <w:r>
-              <w:t>ReloadSpeed</w:t>
-            </w:r>
-          </w:p>
-        </w:tc>
-        <w:tc>
-          <w:tcPr>
-            <w:tcW w:w="1001" w:type="dxa"/>
-          </w:tcPr>
-          <w:p>
-            <w:r>
-              <w:t>Width</w:t>
-            </w:r>
-          </w:p>
-        </w:tc>
-        <w:tc>
-          <w:tcPr>
-            <w:tcW w:w="1127" w:type="dxa"/>
-          </w:tcPr>
-          <w:p>
-            <w:r>
-              <w:t>Heigth</w:t>
-            </w:r>
-          </w:p>
-        </w:tc>
-        <w:tc>
-          <w:tcPr>
-            <w:tcW w:w="1285" w:type="dxa"/>
-          </w:tcPr>
-          <w:p>
-            <w:r>
-              <w:t>CharID</w:t>
-            </w:r>
-          </w:p>
-        </w:tc>
-      </w:tr>
-    </w:tbl>
-    <w:p/>
-    <w:p>
-      <w:r>
-        <w:t xml:space="preserve">Player </w:t>
-      </w:r>
-    </w:p>
-    <w:tbl>
-      <w:tblPr>
-        <w:tblStyle w:val="Tabelraster"/>
-        <w:tblW w:w="0" w:type="auto"/>
-        <w:tblLook w:val="04A0" w:firstRow="1" w:lastRow="0" w:firstColumn="1" w:lastColumn="0" w:noHBand="0" w:noVBand="1"/>
-      </w:tblPr>
-      <w:tblGrid>
-        <w:gridCol w:w="2265"/>
-        <w:gridCol w:w="2265"/>
-      </w:tblGrid>
-      <w:tr>
-        <w:tc>
-          <w:tcPr>
-            <w:tcW w:w="2265" w:type="dxa"/>
-          </w:tcPr>
-          <w:p>
-            <w:r>
-              <w:t>PlayerID</w:t>
-            </w:r>
-          </w:p>
-        </w:tc>
-        <w:tc>
-          <w:tcPr>
-            <w:tcW w:w="2265" w:type="dxa"/>
-          </w:tcPr>
-          <w:p>
-            <w:r>
-              <w:t>PlayerName</w:t>
-            </w:r>
-          </w:p>
-        </w:tc>
-      </w:tr>
-    </w:tbl>
-    <w:p/>
-    <w:p>
-      <w:r>
-        <w:t xml:space="preserve">Enemy </w:t>
-      </w:r>
-    </w:p>
-    <w:tbl>
-      <w:tblPr>
-        <w:tblStyle w:val="Tabelraster"/>
-        <w:tblW w:w="0" w:type="auto"/>
-        <w:tblLook w:val="04A0" w:firstRow="1" w:lastRow="0" w:firstColumn="1" w:lastColumn="0" w:noHBand="0" w:noVBand="1"/>
-      </w:tblPr>
-      <w:tblGrid>
-        <w:gridCol w:w="1308"/>
-        <w:gridCol w:w="1086"/>
-        <w:gridCol w:w="1199"/>
-        <w:gridCol w:w="1209"/>
-        <w:gridCol w:w="1126"/>
-        <w:gridCol w:w="1160"/>
-        <w:gridCol w:w="987"/>
-        <w:gridCol w:w="987"/>
-      </w:tblGrid>
-      <w:tr>
-        <w:tc>
-          <w:tcPr>
-            <w:tcW w:w="1308" w:type="dxa"/>
-          </w:tcPr>
-          <w:p>
-            <w:pPr>
-              <w:jc w:val="center"/>
-            </w:pPr>
-            <w:r>
-              <w:t>EnemyID</w:t>
-            </w:r>
-          </w:p>
-        </w:tc>
-        <w:tc>
-          <w:tcPr>
-            <w:tcW w:w="1086" w:type="dxa"/>
-          </w:tcPr>
-          <w:p>
-            <w:r>
-              <w:t>HP</w:t>
-            </w:r>
-          </w:p>
-        </w:tc>
-        <w:tc>
-          <w:tcPr>
-            <w:tcW w:w="1199" w:type="dxa"/>
-          </w:tcPr>
-          <w:p>
-            <w:r>
-              <w:t>Sprite</w:t>
-            </w:r>
-          </w:p>
-        </w:tc>
-        <w:tc>
-          <w:tcPr>
-            <w:tcW w:w="1209" w:type="dxa"/>
-          </w:tcPr>
-          <w:p>
-            <w:r>
-              <w:t>Speed</w:t>
-            </w:r>
-          </w:p>
-        </w:tc>
-        <w:tc>
-          <w:tcPr>
-            <w:tcW w:w="1126" w:type="dxa"/>
-          </w:tcPr>
-          <w:p>
-            <w:r>
-              <w:t>Size</w:t>
-            </w:r>
-          </w:p>
-        </w:tc>
-        <w:tc>
-          <w:tcPr>
-            <w:tcW w:w="1160" w:type="dxa"/>
-          </w:tcPr>
-          <w:p>
-            <w:r>
-              <w:t>Type</w:t>
-            </w:r>
-          </w:p>
-        </w:tc>
-        <w:tc>
-          <w:tcPr>
-            <w:tcW w:w="987" w:type="dxa"/>
-          </w:tcPr>
-          <w:p>
-            <w:r>
-              <w:t>Height</w:t>
-            </w:r>
-          </w:p>
-        </w:tc>
-        <w:tc>
-          <w:tcPr>
-            <w:tcW w:w="987" w:type="dxa"/>
-          </w:tcPr>
-          <w:p>
-            <w:r>
-              <w:t>Width</w:t>
-            </w:r>
-          </w:p>
-        </w:tc>
-      </w:tr>
-    </w:tbl>
-    <w:p/>
-    <w:p>
-      <w:r>
-        <w:t>Companion</w:t>
-      </w:r>
-    </w:p>
-    <w:tbl>
-      <w:tblPr>
-        <w:tblStyle w:val="Tabelraster"/>
-        <w:tblW w:w="0" w:type="auto"/>
-        <w:tblLook w:val="04A0" w:firstRow="1" w:lastRow="0" w:firstColumn="1" w:lastColumn="0" w:noHBand="0" w:noVBand="1"/>
-      </w:tblPr>
-      <w:tblGrid>
-        <w:gridCol w:w="2013"/>
-        <w:gridCol w:w="1902"/>
-        <w:gridCol w:w="1855"/>
-        <w:gridCol w:w="1646"/>
-        <w:gridCol w:w="1646"/>
-      </w:tblGrid>
-      <w:tr>
-        <w:tc>
-          <w:tcPr>
-            <w:tcW w:w="2013" w:type="dxa"/>
-          </w:tcPr>
-          <w:p>
-            <w:r>
-              <w:t>CompanionID</w:t>
-            </w:r>
-          </w:p>
-        </w:tc>
-        <w:tc>
-          <w:tcPr>
-            <w:tcW w:w="1902" w:type="dxa"/>
-          </w:tcPr>
-          <w:p>
-            <w:r>
-              <w:t>Sprite</w:t>
-            </w:r>
-          </w:p>
-        </w:tc>
-        <w:tc>
-          <w:tcPr>
-            <w:tcW w:w="1855" w:type="dxa"/>
-          </w:tcPr>
-          <w:p>
-            <w:r>
-              <w:t xml:space="preserve">Type </w:t>
-            </w:r>
-          </w:p>
-        </w:tc>
-        <w:tc>
-          <w:tcPr>
-            <w:tcW w:w="1646" w:type="dxa"/>
-          </w:tcPr>
-          <w:p>
-            <w:r>
-              <w:t>Width</w:t>
-            </w:r>
-          </w:p>
-        </w:tc>
-        <w:tc>
-          <w:tcPr>
-            <w:tcW w:w="1646" w:type="dxa"/>
-          </w:tcPr>
-          <w:p>
-            <w:r>
-              <w:t>Height</w:t>
-            </w:r>
-          </w:p>
-        </w:tc>
-      </w:tr>
-    </w:tbl>
-    <w:p/>
-    <w:p>
-      <w:r>
-        <w:t>Game</w:t>
-      </w:r>
-    </w:p>
-    <w:tbl>
-      <w:tblPr>
-        <w:tblStyle w:val="Tabelraster"/>
-        <w:tblW w:w="0" w:type="auto"/>
-        <w:tblLook w:val="04A0" w:firstRow="1" w:lastRow="0" w:firstColumn="1" w:lastColumn="0" w:noHBand="0" w:noVBand="1"/>
-      </w:tblPr>
-      <w:tblGrid>
-        <w:gridCol w:w="9062"/>
-      </w:tblGrid>
-      <w:tr>
-        <w:tc>
-          <w:tcPr>
-            <w:tcW w:w="9062" w:type="dxa"/>
-          </w:tcPr>
-          <w:p>
-            <w:r>
-              <w:t>GameID</w:t>
-            </w:r>
-          </w:p>
-        </w:tc>
-      </w:tr>
-    </w:tbl>
-    <w:p/>
-    <w:p>
-      <w:pPr>
-        <w:pStyle w:val="Kop1"/>
-      </w:pPr>
-      <w:bookmarkStart w:id="5" w:name="_Toc468613143"/>
-      <w:r>
-        <w:lastRenderedPageBreak/>
+      <w:bookmarkEnd w:id="6"/>
+      <w:r>
         <w:t>Databank</w:t>
       </w:r>
       <w:bookmarkEnd w:id="5"/>
@@ -3399,12 +7091,12 @@
       <w:pPr>
         <w:pStyle w:val="Kop1"/>
       </w:pPr>
-      <w:bookmarkStart w:id="6" w:name="_Toc468613144"/>
+      <w:bookmarkStart w:id="7" w:name="_Toc468613144"/>
       <w:r>
         <w:lastRenderedPageBreak/>
         <w:t>Wireframes</w:t>
       </w:r>
-      <w:bookmarkEnd w:id="6"/>
+      <w:bookmarkEnd w:id="7"/>
       <w:r>
         <w:rPr>
           <w:noProof/>
@@ -3428,7 +7120,7 @@
                     </pic:cNvPicPr>
                   </pic:nvPicPr>
                   <pic:blipFill>
-                    <a:blip r:embed="rId12" cstate="print">
+                    <a:blip r:embed="rId20" cstate="print">
                       <a:extLst>
                         <a:ext uri="{28A0092B-C50C-407E-A947-70E740481C1C}">
                           <a14:useLocalDpi xmlns:a14="http://schemas.microsoft.com/office/drawing/2010/main" val="0"/>
@@ -3484,7 +7176,7 @@
                     </pic:cNvPicPr>
                   </pic:nvPicPr>
                   <pic:blipFill>
-                    <a:blip r:embed="rId13" cstate="print">
+                    <a:blip r:embed="rId21" cstate="print">
                       <a:extLst>
                         <a:ext uri="{28A0092B-C50C-407E-A947-70E740481C1C}">
                           <a14:useLocalDpi xmlns:a14="http://schemas.microsoft.com/office/drawing/2010/main" val="0"/>
@@ -3541,7 +7233,7 @@
                     </pic:cNvPicPr>
                   </pic:nvPicPr>
                   <pic:blipFill>
-                    <a:blip r:embed="rId14" cstate="print">
+                    <a:blip r:embed="rId22" cstate="print">
                       <a:extLst>
                         <a:ext uri="{28A0092B-C50C-407E-A947-70E740481C1C}">
                           <a14:useLocalDpi xmlns:a14="http://schemas.microsoft.com/office/drawing/2010/main" val="0"/>
@@ -3595,7 +7287,7 @@
                     </pic:cNvPicPr>
                   </pic:nvPicPr>
                   <pic:blipFill>
-                    <a:blip r:embed="rId15" cstate="print">
+                    <a:blip r:embed="rId23" cstate="print">
                       <a:extLst>
                         <a:ext uri="{28A0092B-C50C-407E-A947-70E740481C1C}">
                           <a14:useLocalDpi xmlns:a14="http://schemas.microsoft.com/office/drawing/2010/main" val="0"/>
@@ -3650,7 +7342,7 @@
                     </pic:cNvPicPr>
                   </pic:nvPicPr>
                   <pic:blipFill>
-                    <a:blip r:embed="rId16" cstate="print">
+                    <a:blip r:embed="rId24" cstate="print">
                       <a:extLst>
                         <a:ext uri="{28A0092B-C50C-407E-A947-70E740481C1C}">
                           <a14:useLocalDpi xmlns:a14="http://schemas.microsoft.com/office/drawing/2010/main" val="0"/>
@@ -3704,7 +7396,7 @@
                     </pic:cNvPicPr>
                   </pic:nvPicPr>
                   <pic:blipFill>
-                    <a:blip r:embed="rId17" cstate="print">
+                    <a:blip r:embed="rId25" cstate="print">
                       <a:extLst>
                         <a:ext uri="{28A0092B-C50C-407E-A947-70E740481C1C}">
                           <a14:useLocalDpi xmlns:a14="http://schemas.microsoft.com/office/drawing/2010/main" val="0"/>
@@ -3759,7 +7451,7 @@
                     </pic:cNvPicPr>
                   </pic:nvPicPr>
                   <pic:blipFill>
-                    <a:blip r:embed="rId18" cstate="print">
+                    <a:blip r:embed="rId26" cstate="print">
                       <a:extLst>
                         <a:ext uri="{28A0092B-C50C-407E-A947-70E740481C1C}">
                           <a14:useLocalDpi xmlns:a14="http://schemas.microsoft.com/office/drawing/2010/main" val="0"/>
@@ -3813,7 +7505,7 @@
                     </pic:cNvPicPr>
                   </pic:nvPicPr>
                   <pic:blipFill>
-                    <a:blip r:embed="rId19" cstate="print">
+                    <a:blip r:embed="rId27" cstate="print">
                       <a:extLst>
                         <a:ext uri="{28A0092B-C50C-407E-A947-70E740481C1C}">
                           <a14:useLocalDpi xmlns:a14="http://schemas.microsoft.com/office/drawing/2010/main" val="0"/>
@@ -3849,41 +7541,41 @@
       <w:pPr>
         <w:pStyle w:val="Kop1"/>
       </w:pPr>
-      <w:bookmarkStart w:id="7" w:name="_Toc468613145"/>
+      <w:bookmarkStart w:id="8" w:name="_Toc468613145"/>
       <w:r>
         <w:lastRenderedPageBreak/>
         <w:t>Functionele</w:t>
       </w:r>
       <w:r>
         <w:t xml:space="preserve"> &amp; niet-functionele analyse.</w:t>
-      </w:r>
-      <w:bookmarkEnd w:id="7"/>
-    </w:p>
-    <w:p>
-      <w:pPr>
-        <w:pStyle w:val="Kop2"/>
-      </w:pPr>
-      <w:bookmarkStart w:id="8" w:name="_Toc468613146"/>
-      <w:r>
-        <w:t>Functional</w:t>
-      </w:r>
-      <w:r>
-        <w:t xml:space="preserve"> </w:t>
-      </w:r>
-      <w:r>
-        <w:t>Requirements</w:t>
       </w:r>
       <w:bookmarkEnd w:id="8"/>
     </w:p>
     <w:p>
       <w:pPr>
+        <w:pStyle w:val="Kop2"/>
+      </w:pPr>
+      <w:bookmarkStart w:id="9" w:name="_Toc468613146"/>
+      <w:r>
+        <w:t>Functional</w:t>
+      </w:r>
+      <w:r>
+        <w:t xml:space="preserve"> </w:t>
+      </w:r>
+      <w:r>
+        <w:t>Requirements</w:t>
+      </w:r>
+      <w:bookmarkEnd w:id="9"/>
+    </w:p>
+    <w:p>
+      <w:pPr>
         <w:pStyle w:val="Kop3"/>
       </w:pPr>
-      <w:bookmarkStart w:id="9" w:name="_Toc468613147"/>
+      <w:bookmarkStart w:id="10" w:name="_Toc468613147"/>
       <w:r>
         <w:t>Game mechanics / Game play</w:t>
       </w:r>
-      <w:bookmarkEnd w:id="9"/>
+      <w:bookmarkEnd w:id="10"/>
     </w:p>
     <w:p>
       <w:pPr>
@@ -4980,8 +8672,6 @@
       <w:r>
         <w:t xml:space="preserve"> (Standaard)</w:t>
       </w:r>
-      <w:bookmarkStart w:id="10" w:name="_GoBack"/>
-      <w:bookmarkEnd w:id="10"/>
       <w:r>
         <w:t>:</w:t>
       </w:r>
@@ -10175,7 +13865,7 @@
       </w:r>
     </w:p>
     <w:sectPr>
-      <w:footerReference w:type="default" r:id="rId20"/>
+      <w:footerReference w:type="default" r:id="rId28"/>
       <w:type w:val="continuous"/>
       <w:pgSz w:w="11906" w:h="16838"/>
       <w:pgMar w:top="1417" w:right="1417" w:bottom="1417" w:left="1417" w:header="708" w:footer="708" w:gutter="0"/>
@@ -10236,7 +13926,7 @@
         <w:noProof/>
         <w:lang w:val="nl-NL"/>
       </w:rPr>
-      <w:t>16</w:t>
+      <w:t>7</w:t>
     </w:r>
     <w:r>
       <w:fldChar w:fldCharType="end"/>
@@ -12872,7 +16562,7 @@
 </file>
 
 <file path=customXml/itemProps2.xml><?xml version="1.0" encoding="utf-8"?>
-<ds:datastoreItem xmlns:ds="http://schemas.openxmlformats.org/officeDocument/2006/customXml" ds:itemID="{264DC6A9-FD6D-4F80-92F9-16A1CC78B4EB}">
+<ds:datastoreItem xmlns:ds="http://schemas.openxmlformats.org/officeDocument/2006/customXml" ds:itemID="{0F935796-21E7-4F03-B188-8801023F74A2}">
   <ds:schemaRefs>
     <ds:schemaRef ds:uri="http://schemas.openxmlformats.org/officeDocument/2006/bibliography"/>
   </ds:schemaRefs>
